--- a/Writing/Custer_et_al_2022_Scientific_Reports_Format.docx
+++ b/Writing/Custer_et_al_2022_Scientific_Reports_Format.docx
@@ -178,21 +178,7 @@
         <w:rPr>
           <w:rFonts w:ascii="Times New Roman" w:hAnsi="Times New Roman" w:cs="Times New Roman"/>
         </w:rPr>
-        <w:t>*</w:t>
-      </w:r>
-      <w:proofErr w:type="gramStart"/>
-      <w:r>
-        <w:rPr>
-          <w:rFonts w:ascii="Times New Roman" w:hAnsi="Times New Roman" w:cs="Times New Roman"/>
-        </w:rPr>
-        <w:t>denotes</w:t>
-      </w:r>
-      <w:proofErr w:type="gramEnd"/>
-      <w:r>
-        <w:rPr>
-          <w:rFonts w:ascii="Times New Roman" w:hAnsi="Times New Roman" w:cs="Times New Roman"/>
-        </w:rPr>
-        <w:t xml:space="preserve"> corresponding author</w:t>
+        <w:t>*denotes corresponding author</w:t>
       </w:r>
     </w:p>
     <w:p>
@@ -216,14 +202,12 @@
         </w:rPr>
         <w:t xml:space="preserve">Author Contact: </w:t>
       </w:r>
-      <w:proofErr w:type="spellStart"/>
-      <w:r>
-        <w:rPr>
-          <w:rFonts w:ascii="Times New Roman" w:hAnsi="Times New Roman" w:cs="Times New Roman"/>
-        </w:rPr>
-        <w:t>gc</w:t>
-      </w:r>
-      <w:proofErr w:type="spellEnd"/>
+      <w:r>
+        <w:rPr>
+          <w:rFonts w:ascii="Times New Roman" w:hAnsi="Times New Roman" w:cs="Times New Roman"/>
+        </w:rPr>
+        <w:t>GC</w:t>
+      </w:r>
       <w:r>
         <w:rPr>
           <w:rFonts w:ascii="Times New Roman" w:hAnsi="Times New Roman" w:cs="Times New Roman"/>
@@ -355,23 +339,7 @@
           <w:rFonts w:ascii="Times New Roman" w:hAnsi="Times New Roman" w:cs="Times New Roman"/>
           <w:color w:val="000000" w:themeColor="text1"/>
         </w:rPr>
-        <w:t xml:space="preserve">belowground lags. With microbes being largely responsible for nutrient cycling and other pivotal ecosystem processes, understanding the direction and magnitude of their responses to vegetation removal in </w:t>
-      </w:r>
-      <w:proofErr w:type="spellStart"/>
-      <w:r>
-        <w:rPr>
-          <w:rFonts w:ascii="Times New Roman" w:hAnsi="Times New Roman" w:cs="Times New Roman"/>
-          <w:color w:val="000000" w:themeColor="text1"/>
-        </w:rPr>
-        <w:t>agro</w:t>
-      </w:r>
-      <w:proofErr w:type="spellEnd"/>
-      <w:r>
-        <w:rPr>
-          <w:rFonts w:ascii="Times New Roman" w:hAnsi="Times New Roman" w:cs="Times New Roman"/>
-          <w:color w:val="000000" w:themeColor="text1"/>
-        </w:rPr>
-        <w:t>-ecosystems is of the utmost concern.</w:t>
+        <w:t>belowground lags. With microbes being largely responsible for nutrient cycling and other pivotal ecosystem processes, understanding the direction and magnitude of their responses to vegetation removal in agro-ecosystems is of the utmost concern.</w:t>
       </w:r>
       <w:r>
         <w:rPr>
@@ -483,17 +451,8 @@
           <w:rFonts w:ascii="Times New Roman" w:hAnsi="Times New Roman" w:cs="Times New Roman"/>
           <w:color w:val="000000" w:themeColor="text1"/>
         </w:rPr>
-        <w:t xml:space="preserve">glyphosate, dicamba, and a tank mix of atrazine and </w:t>
-      </w:r>
-      <w:proofErr w:type="spellStart"/>
-      <w:r>
-        <w:rPr>
-          <w:rFonts w:ascii="Times New Roman" w:hAnsi="Times New Roman" w:cs="Times New Roman"/>
-          <w:color w:val="000000" w:themeColor="text1"/>
-        </w:rPr>
-        <w:t>mesotrione</w:t>
-      </w:r>
-      <w:proofErr w:type="spellEnd"/>
+        <w:t>glyphosate, dicamba, and a tank mix of atrazine and mesotrione</w:t>
+      </w:r>
       <w:r>
         <w:rPr>
           <w:rFonts w:ascii="Times New Roman" w:hAnsi="Times New Roman" w:cs="Times New Roman"/>
@@ -515,7 +474,6 @@
         </w:rPr>
         <w:t xml:space="preserve">s. We examine shifts in soil microbial function, soil nutrient pools, and microbial community composition in </w:t>
       </w:r>
-      <w:proofErr w:type="spellStart"/>
       <w:r>
         <w:rPr>
           <w:rFonts w:ascii="Times New Roman" w:hAnsi="Times New Roman" w:cs="Times New Roman"/>
@@ -523,17 +481,7 @@
           <w:iCs/>
           <w:color w:val="000000" w:themeColor="text1"/>
         </w:rPr>
-        <w:t>Zea</w:t>
-      </w:r>
-      <w:proofErr w:type="spellEnd"/>
-      <w:r>
-        <w:rPr>
-          <w:rFonts w:ascii="Times New Roman" w:hAnsi="Times New Roman" w:cs="Times New Roman"/>
-          <w:i/>
-          <w:iCs/>
-          <w:color w:val="000000" w:themeColor="text1"/>
-        </w:rPr>
-        <w:t xml:space="preserve"> mays </w:t>
+        <w:t xml:space="preserve">Zea mays </w:t>
       </w:r>
       <w:r>
         <w:rPr>
@@ -660,23 +608,7 @@
           <w:rFonts w:ascii="Times New Roman" w:eastAsia="Times New Roman" w:hAnsi="Times New Roman" w:cs="Times New Roman"/>
           <w:color w:val="222222"/>
         </w:rPr>
-        <w:t>Genetically modified herbicide-resistant crops were introduced to the United States in 1996, prompting a shift in herbicide use patterns. Primarily driven by the application of glyphosate (N-(</w:t>
-      </w:r>
-      <w:proofErr w:type="spellStart"/>
-      <w:r>
-        <w:rPr>
-          <w:rFonts w:ascii="Times New Roman" w:eastAsia="Times New Roman" w:hAnsi="Times New Roman" w:cs="Times New Roman"/>
-          <w:color w:val="222222"/>
-        </w:rPr>
-        <w:t>phosphonomythel</w:t>
-      </w:r>
-      <w:proofErr w:type="spellEnd"/>
-      <w:r>
-        <w:rPr>
-          <w:rFonts w:ascii="Times New Roman" w:eastAsia="Times New Roman" w:hAnsi="Times New Roman" w:cs="Times New Roman"/>
-          <w:color w:val="222222"/>
-        </w:rPr>
-        <w:t xml:space="preserve">)glycine), herbicide application in the US increased by nearly 240 million kg from 1996 to 2011 </w:t>
+        <w:t xml:space="preserve">Genetically modified herbicide-resistant crops were introduced to the United States in 1996, prompting a shift in herbicide use patterns. Primarily driven by the application of glyphosate (N-(phosphonomythel)glycine), herbicide application in the US increased by nearly 240 million kg from 1996 to 2011 </w:t>
       </w:r>
       <w:r>
         <w:rPr>
@@ -1122,23 +1054,7 @@
           <w:rFonts w:ascii="Times New Roman" w:hAnsi="Times New Roman" w:cs="Times New Roman"/>
           <w:color w:val="000000" w:themeColor="text1"/>
         </w:rPr>
-        <w:t>contributing an estimated $330 to $500 per ha/</w:t>
-      </w:r>
-      <w:proofErr w:type="spellStart"/>
-      <w:r>
-        <w:rPr>
-          <w:rFonts w:ascii="Times New Roman" w:hAnsi="Times New Roman" w:cs="Times New Roman"/>
-          <w:color w:val="000000" w:themeColor="text1"/>
-        </w:rPr>
-        <w:t>yr</w:t>
-      </w:r>
-      <w:proofErr w:type="spellEnd"/>
-      <w:r>
-        <w:rPr>
-          <w:rFonts w:ascii="Times New Roman" w:hAnsi="Times New Roman" w:cs="Times New Roman"/>
-          <w:color w:val="000000" w:themeColor="text1"/>
-        </w:rPr>
-        <w:t xml:space="preserve"> in ecosystem services </w:t>
+        <w:t xml:space="preserve">contributing an estimated $330 to $500 per ha/yr in ecosystem services </w:t>
       </w:r>
       <w:r>
         <w:rPr>
@@ -1448,23 +1364,7 @@
           <w:rFonts w:ascii="Times New Roman" w:hAnsi="Times New Roman" w:cs="Times New Roman"/>
           <w:color w:val="000000" w:themeColor="text1"/>
         </w:rPr>
-        <w:t>. Specifically, we hypothesized that the atrazine-</w:t>
-      </w:r>
-      <w:proofErr w:type="spellStart"/>
-      <w:r>
-        <w:rPr>
-          <w:rFonts w:ascii="Times New Roman" w:hAnsi="Times New Roman" w:cs="Times New Roman"/>
-          <w:color w:val="000000" w:themeColor="text1"/>
-        </w:rPr>
-        <w:t>mesotrione</w:t>
-      </w:r>
-      <w:proofErr w:type="spellEnd"/>
-      <w:r>
-        <w:rPr>
-          <w:rFonts w:ascii="Times New Roman" w:hAnsi="Times New Roman" w:cs="Times New Roman"/>
-          <w:color w:val="000000" w:themeColor="text1"/>
-        </w:rPr>
-        <w:t xml:space="preserve"> treated plots would affect nitrogen (N) cycling microbes </w:t>
+        <w:t xml:space="preserve">. Specifically, we hypothesized that the atrazine-mesotrione treated plots would affect nitrogen (N) cycling microbes </w:t>
       </w:r>
       <w:r>
         <w:rPr>
@@ -1661,25 +1561,7 @@
           <w:color w:val="000000" w:themeColor="text1"/>
           <w:shd w:val="clear" w:color="auto" w:fill="FFFFFF"/>
         </w:rPr>
-        <w:t xml:space="preserve">at the Sustainable Agriculture Research and Extension Center (SAREC) in </w:t>
-      </w:r>
-      <w:proofErr w:type="spellStart"/>
-      <w:r>
-        <w:rPr>
-          <w:rFonts w:ascii="Times New Roman" w:hAnsi="Times New Roman" w:cs="Times New Roman"/>
-          <w:color w:val="000000" w:themeColor="text1"/>
-          <w:shd w:val="clear" w:color="auto" w:fill="FFFFFF"/>
-        </w:rPr>
-        <w:t>Lingle</w:t>
-      </w:r>
-      <w:proofErr w:type="spellEnd"/>
-      <w:r>
-        <w:rPr>
-          <w:rFonts w:ascii="Times New Roman" w:hAnsi="Times New Roman" w:cs="Times New Roman"/>
-          <w:color w:val="000000" w:themeColor="text1"/>
-          <w:shd w:val="clear" w:color="auto" w:fill="FFFFFF"/>
-        </w:rPr>
-        <w:t>, WY (</w:t>
+        <w:t>at the Sustainable Agriculture Research and Extension Center (SAREC) in Lingle, WY (</w:t>
       </w:r>
       <w:r>
         <w:rPr>
@@ -1790,7 +1672,6 @@
         </w:rPr>
         <w:t xml:space="preserve">planted with </w:t>
       </w:r>
-      <w:proofErr w:type="spellStart"/>
       <w:r>
         <w:rPr>
           <w:rFonts w:ascii="Times New Roman" w:hAnsi="Times New Roman" w:cs="Times New Roman"/>
@@ -1798,9 +1679,104 @@
           <w:color w:val="000000" w:themeColor="text1"/>
           <w:shd w:val="clear" w:color="auto" w:fill="FFFFFF"/>
         </w:rPr>
-        <w:t>Zea</w:t>
-      </w:r>
-      <w:proofErr w:type="spellEnd"/>
+        <w:t>Zea mays</w:t>
+      </w:r>
+      <w:r>
+        <w:rPr>
+          <w:rFonts w:ascii="Times New Roman" w:hAnsi="Times New Roman" w:cs="Times New Roman"/>
+          <w:color w:val="000000" w:themeColor="text1"/>
+          <w:shd w:val="clear" w:color="auto" w:fill="FFFFFF"/>
+        </w:rPr>
+        <w:t xml:space="preserve"> variety ‘P9188AMX’ at 34,000 seeds per acre</w:t>
+      </w:r>
+      <w:r>
+        <w:rPr>
+          <w:rFonts w:ascii="Times New Roman" w:hAnsi="Times New Roman" w:cs="Times New Roman"/>
+          <w:color w:val="000000" w:themeColor="text1"/>
+          <w:spacing w:val="-3"/>
+        </w:rPr>
+        <w:t xml:space="preserve"> and irrigated using a lateral pivot system every three – five days. </w:t>
+      </w:r>
+      <w:r>
+        <w:rPr>
+          <w:rFonts w:ascii="Times New Roman" w:hAnsi="Times New Roman" w:cs="Times New Roman"/>
+          <w:color w:val="000000" w:themeColor="text1"/>
+        </w:rPr>
+        <w:t>The soil at this site has an alkaline pH (~ 8) with CaCO</w:t>
+      </w:r>
+      <w:r>
+        <w:rPr>
+          <w:rFonts w:ascii="Times New Roman" w:hAnsi="Times New Roman" w:cs="Times New Roman"/>
+          <w:color w:val="000000" w:themeColor="text1"/>
+          <w:vertAlign w:val="subscript"/>
+        </w:rPr>
+        <w:t>3</w:t>
+      </w:r>
+      <w:r>
+        <w:rPr>
+          <w:rFonts w:ascii="Times New Roman" w:hAnsi="Times New Roman" w:cs="Times New Roman"/>
+          <w:color w:val="000000" w:themeColor="text1"/>
+        </w:rPr>
+        <w:t xml:space="preserve"> content between 1 and 3 %. The soil can be characterized as silty clay loam (27 % - 40 % clay) </w:t>
+      </w:r>
+      <w:r>
+        <w:rPr>
+          <w:rFonts w:ascii="Times New Roman" w:hAnsi="Times New Roman" w:cs="Times New Roman"/>
+          <w:color w:val="000000" w:themeColor="text1"/>
+        </w:rPr>
+        <w:fldChar w:fldCharType="begin" w:fldLock="1"/>
+      </w:r>
+      <w:r>
+        <w:rPr>
+          <w:rFonts w:ascii="Times New Roman" w:hAnsi="Times New Roman" w:cs="Times New Roman"/>
+          <w:color w:val="000000" w:themeColor="text1"/>
+        </w:rPr>
+        <w:instrText>ADDIN CSL_CITATION {"citationItems":[{"id":"ITEM-1","itemData":{"DOI":"10.1007/s40093-019-00309-4","ISBN":"0123456789","ISSN":"2195-3228","abstract":"Purpose: An 8-week incubation study was conducted to monitor soil inorganic nitrogen (N), dissolved organic carbon (DOC), greenhouse gases (GHG) [CO2, N2O and CH4] and cumulative global warming potential (GWP) in dryland soil. Methods: Soil was amended with variable rates of compost (zero, 15, 30 and 45 dry Mg ha−1) and soil moistures [5% (dry), 7% (normal) and 14% (wet) water filled pore space (WFPS)] and experienced biweekly temperature transitions from 5 °C (late winter) to 10 °C (early spring) to 15 °C (late spring) to 25 °C (early summer). Results: The addition of 30 and 45 Mg ha−1 compost enhanced N mineralization with 13% more soil inorganic N (7.49 and 7.72 µg Ng−1 day−1, respectively) during early summer compared with lower compost rates. Normal and wet soils had 35% more DOC in the late spring (an average of 34 µg g−1 day−1) compared to the dry WFPS, but transitioning from late spring to early summer, DOC at all soil WFPS levels increased. Highest rates of compost were not significant sources of GHG with normal soil WFPS, compared with lower compost rates. Carbon dioxide emissions increased by 59 and 15%, respectively, as soil WFPS increased from dry to normal and normal to wet. Soils with normal WFPS were the most effective CH4 sink. Conclusion: One-time application of high compost rates to dryland soils leads to enhanced N and C mineralization under normal soil moisture and warmer temperature of the summer but will not pose significant global warming dangers to the environment through GHG emissions since soils are rarely wet.","author":[{"dropping-particle":"","family":"Brempong","given":"Mavis Badu","non-dropping-particle":"","parse-names":false,"suffix":""},{"dropping-particle":"","family":"Norton","given":"Urszula","non-dropping-particle":"","parse-names":false,"suffix":""},{"dropping-particle":"","family":"Norton","given":"Jay B.","non-dropping-particle":"","parse-names":false,"suffix":""}],"container-title":"International Journal of Recycling of Organic Waste in Agriculture","id":"ITEM-1","issue":"S1","issued":{"date-parts":[["2019","12","2"]]},"page":"367-376","publisher":"Springer Berlin Heidelberg","title":"Compost and soil moisture effects on seasonal carbon and nitrogen dynamics, greenhouse gas fluxes and global warming potential of semi-arid soils","type":"article-journal","volume":"8"},"uris":["http://www.mendeley.com/documents/?uuid=ecb0712e-e2b8-4c10-9eee-1241eeb32f5f"]}],"mendeley":{"formattedCitation":"(22)","plainTextFormattedCitation":"(22)","previouslyFormattedCitation":"(22)"},"properties":{"noteIndex":0},"schema":"https://github.com/citation-style-language/schema/raw/master/csl-citation.json"}</w:instrText>
+      </w:r>
+      <w:r>
+        <w:rPr>
+          <w:rFonts w:ascii="Times New Roman" w:hAnsi="Times New Roman" w:cs="Times New Roman"/>
+          <w:color w:val="000000" w:themeColor="text1"/>
+        </w:rPr>
+        <w:fldChar w:fldCharType="separate"/>
+      </w:r>
+      <w:r>
+        <w:rPr>
+          <w:rFonts w:ascii="Times New Roman" w:hAnsi="Times New Roman" w:cs="Times New Roman"/>
+          <w:noProof/>
+          <w:color w:val="000000" w:themeColor="text1"/>
+        </w:rPr>
+        <w:t>(22)</w:t>
+      </w:r>
+      <w:r>
+        <w:rPr>
+          <w:rFonts w:ascii="Times New Roman" w:hAnsi="Times New Roman" w:cs="Times New Roman"/>
+          <w:color w:val="000000" w:themeColor="text1"/>
+        </w:rPr>
+        <w:fldChar w:fldCharType="end"/>
+      </w:r>
+      <w:r>
+        <w:rPr>
+          <w:rFonts w:ascii="Times New Roman" w:hAnsi="Times New Roman" w:cs="Times New Roman"/>
+          <w:color w:val="000000" w:themeColor="text1"/>
+        </w:rPr>
+        <w:t xml:space="preserve"> and is mapped as a well-drained Haverson and McCook loam (i.e. HnA), 0-3% slope (Web Soil Survey, USDA-NRCS).</w:t>
+      </w:r>
+      <w:r>
+        <w:rPr>
+          <w:rFonts w:ascii="Times New Roman" w:hAnsi="Times New Roman" w:cs="Times New Roman"/>
+          <w:color w:val="000000" w:themeColor="text1"/>
+        </w:rPr>
+        <w:t xml:space="preserve"> </w:t>
+      </w:r>
+      <w:r>
+        <w:rPr>
+          <w:rFonts w:ascii="Times New Roman" w:hAnsi="Times New Roman" w:cs="Times New Roman"/>
+          <w:color w:val="000000" w:themeColor="text1"/>
+          <w:shd w:val="clear" w:color="auto" w:fill="FFFFFF"/>
+        </w:rPr>
+        <w:t xml:space="preserve">Each plot, 3 m x 10 m, consisted of five evenly spaced rows of </w:t>
+      </w:r>
       <w:r>
         <w:rPr>
           <w:rFonts w:ascii="Times New Roman" w:hAnsi="Times New Roman" w:cs="Times New Roman"/>
@@ -1808,125 +1784,101 @@
           <w:color w:val="000000" w:themeColor="text1"/>
           <w:shd w:val="clear" w:color="auto" w:fill="FFFFFF"/>
         </w:rPr>
-        <w:t xml:space="preserve"> mays</w:t>
-      </w:r>
-      <w:r>
-        <w:rPr>
-          <w:rFonts w:ascii="Times New Roman" w:hAnsi="Times New Roman" w:cs="Times New Roman"/>
-          <w:color w:val="000000" w:themeColor="text1"/>
-          <w:shd w:val="clear" w:color="auto" w:fill="FFFFFF"/>
-        </w:rPr>
-        <w:t xml:space="preserve"> variety ‘P9188AMX’ at 34,000 seeds per acre</w:t>
-      </w:r>
-      <w:r>
-        <w:rPr>
-          <w:rFonts w:ascii="Times New Roman" w:hAnsi="Times New Roman" w:cs="Times New Roman"/>
-          <w:color w:val="000000" w:themeColor="text1"/>
-          <w:spacing w:val="-3"/>
-        </w:rPr>
-        <w:t xml:space="preserve"> and irrigated using a lateral pivot system every three – five days. </w:t>
-      </w:r>
-      <w:r>
-        <w:rPr>
-          <w:rFonts w:ascii="Times New Roman" w:hAnsi="Times New Roman" w:cs="Times New Roman"/>
-          <w:color w:val="000000" w:themeColor="text1"/>
-        </w:rPr>
-        <w:t>The soil at this site has an alkaline pH (~ 8) with CaCO</w:t>
-      </w:r>
-      <w:r>
-        <w:rPr>
-          <w:rFonts w:ascii="Times New Roman" w:hAnsi="Times New Roman" w:cs="Times New Roman"/>
-          <w:color w:val="000000" w:themeColor="text1"/>
-          <w:vertAlign w:val="subscript"/>
-        </w:rPr>
-        <w:t>3</w:t>
-      </w:r>
-      <w:r>
-        <w:rPr>
-          <w:rFonts w:ascii="Times New Roman" w:hAnsi="Times New Roman" w:cs="Times New Roman"/>
-          <w:color w:val="000000" w:themeColor="text1"/>
-        </w:rPr>
-        <w:t xml:space="preserve"> content between 1 and 3 %. The soil can be characterized as silty clay loam (27 % - 40 % clay) </w:t>
-      </w:r>
-      <w:r>
-        <w:rPr>
-          <w:rFonts w:ascii="Times New Roman" w:hAnsi="Times New Roman" w:cs="Times New Roman"/>
-          <w:color w:val="000000" w:themeColor="text1"/>
-        </w:rPr>
-        <w:fldChar w:fldCharType="begin" w:fldLock="1"/>
-      </w:r>
-      <w:r>
-        <w:rPr>
-          <w:rFonts w:ascii="Times New Roman" w:hAnsi="Times New Roman" w:cs="Times New Roman"/>
-          <w:color w:val="000000" w:themeColor="text1"/>
-        </w:rPr>
-        <w:instrText>ADDIN CSL_CITATION {"citationItems":[{"id":"ITEM-1","itemData":{"DOI":"10.1007/s40093-019-00309-4","ISBN":"0123456789","ISSN":"2195-3228","abstract":"Purpose: An 8-week incubation study was conducted to monitor soil inorganic nitrogen (N), dissolved organic carbon (DOC), greenhouse gases (GHG) [CO2, N2O and CH4] and cumulative global warming potential (GWP) in dryland soil. Methods: Soil was amended with variable rates of compost (zero, 15, 30 and 45 dry Mg ha−1) and soil moistures [5% (dry), 7% (normal) and 14% (wet) water filled pore space (WFPS)] and experienced biweekly temperature transitions from 5 °C (late winter) to 10 °C (early spring) to 15 °C (late spring) to 25 °C (early summer). Results: The addition of 30 and 45 Mg ha−1 compost enhanced N mineralization with 13% more soil inorganic N (7.49 and 7.72 µg Ng−1 day−1, respectively) during early summer compared with lower compost rates. Normal and wet soils had 35% more DOC in the late spring (an average of 34 µg g−1 day−1) compared to the dry WFPS, but transitioning from late spring to early summer, DOC at all soil WFPS levels increased. Highest rates of compost were not significant sources of GHG with normal soil WFPS, compared with lower compost rates. Carbon dioxide emissions increased by 59 and 15%, respectively, as soil WFPS increased from dry to normal and normal to wet. Soils with normal WFPS were the most effective CH4 sink. Conclusion: One-time application of high compost rates to dryland soils leads to enhanced N and C mineralization under normal soil moisture and warmer temperature of the summer but will not pose significant global warming dangers to the environment through GHG emissions since soils are rarely wet.","author":[{"dropping-particle":"","family":"Brempong","given":"Mavis Badu","non-dropping-particle":"","parse-names":false,"suffix":""},{"dropping-particle":"","family":"Norton","given":"Urszula","non-dropping-particle":"","parse-names":false,"suffix":""},{"dropping-particle":"","family":"Norton","given":"Jay B.","non-dropping-particle":"","parse-names":false,"suffix":""}],"container-title":"International Journal of Recycling of Organic Waste in Agriculture","id":"ITEM-1","issue":"S1","issued":{"date-parts":[["2019","12","2"]]},"page":"367-376","publisher":"Springer Berlin Heidelberg","title":"Compost and soil moisture effects on seasonal carbon and nitrogen dynamics, greenhouse gas fluxes and global warming potential of semi-arid soils","type":"article-journal","volume":"8"},"uris":["http://www.mendeley.com/documents/?uuid=ecb0712e-e2b8-4c10-9eee-1241eeb32f5f"]}],"mendeley":{"formattedCitation":"(22)","plainTextFormattedCitation":"(22)","previouslyFormattedCitation":"(22)"},"properties":{"noteIndex":0},"schema":"https://github.com/citation-style-language/schema/raw/master/csl-citation.json"}</w:instrText>
-      </w:r>
-      <w:r>
-        <w:rPr>
-          <w:rFonts w:ascii="Times New Roman" w:hAnsi="Times New Roman" w:cs="Times New Roman"/>
-          <w:color w:val="000000" w:themeColor="text1"/>
-        </w:rPr>
-        <w:fldChar w:fldCharType="separate"/>
-      </w:r>
-      <w:r>
-        <w:rPr>
-          <w:rFonts w:ascii="Times New Roman" w:hAnsi="Times New Roman" w:cs="Times New Roman"/>
-          <w:noProof/>
-          <w:color w:val="000000" w:themeColor="text1"/>
-        </w:rPr>
-        <w:t>(22)</w:t>
-      </w:r>
-      <w:r>
-        <w:rPr>
-          <w:rFonts w:ascii="Times New Roman" w:hAnsi="Times New Roman" w:cs="Times New Roman"/>
-          <w:color w:val="000000" w:themeColor="text1"/>
-        </w:rPr>
-        <w:fldChar w:fldCharType="end"/>
-      </w:r>
-      <w:r>
-        <w:rPr>
-          <w:rFonts w:ascii="Times New Roman" w:hAnsi="Times New Roman" w:cs="Times New Roman"/>
-          <w:color w:val="000000" w:themeColor="text1"/>
-        </w:rPr>
-        <w:t xml:space="preserve"> and is mapped as a well-drained </w:t>
-      </w:r>
-      <w:proofErr w:type="spellStart"/>
-      <w:r>
-        <w:rPr>
-          <w:rFonts w:ascii="Times New Roman" w:hAnsi="Times New Roman" w:cs="Times New Roman"/>
-          <w:color w:val="000000" w:themeColor="text1"/>
-        </w:rPr>
-        <w:t>Haverson</w:t>
-      </w:r>
-      <w:proofErr w:type="spellEnd"/>
-      <w:r>
-        <w:rPr>
-          <w:rFonts w:ascii="Times New Roman" w:hAnsi="Times New Roman" w:cs="Times New Roman"/>
-          <w:color w:val="000000" w:themeColor="text1"/>
-        </w:rPr>
-        <w:t xml:space="preserve"> and McCook loam (i.e. </w:t>
-      </w:r>
-      <w:proofErr w:type="spellStart"/>
-      <w:r>
-        <w:rPr>
-          <w:rFonts w:ascii="Times New Roman" w:hAnsi="Times New Roman" w:cs="Times New Roman"/>
-          <w:color w:val="000000" w:themeColor="text1"/>
-        </w:rPr>
-        <w:t>HnA</w:t>
-      </w:r>
-      <w:proofErr w:type="spellEnd"/>
-      <w:r>
-        <w:rPr>
-          <w:rFonts w:ascii="Times New Roman" w:hAnsi="Times New Roman" w:cs="Times New Roman"/>
-          <w:color w:val="000000" w:themeColor="text1"/>
-        </w:rPr>
-        <w:t>), 0-3% slope (Web Soil Survey, USDA-NRCS).</w:t>
-      </w:r>
-      <w:r>
-        <w:rPr>
-          <w:rFonts w:ascii="Times New Roman" w:hAnsi="Times New Roman" w:cs="Times New Roman"/>
-          <w:color w:val="000000" w:themeColor="text1"/>
+        <w:t>Zea mays</w:t>
+      </w:r>
+      <w:r>
+        <w:rPr>
+          <w:rFonts w:ascii="Times New Roman" w:hAnsi="Times New Roman" w:cs="Times New Roman"/>
+          <w:color w:val="000000" w:themeColor="text1"/>
+          <w:shd w:val="clear" w:color="auto" w:fill="FFFFFF"/>
+        </w:rPr>
+        <w:t>. The experimental design included five different treatments with four replicate plots each</w:t>
+      </w:r>
+      <w:r>
+        <w:rPr>
+          <w:rFonts w:ascii="Times New Roman" w:hAnsi="Times New Roman" w:cs="Times New Roman"/>
+          <w:color w:val="000000" w:themeColor="text1"/>
+          <w:shd w:val="clear" w:color="auto" w:fill="FFFFFF"/>
+        </w:rPr>
+        <w:t>:</w:t>
+      </w:r>
+      <w:r>
+        <w:rPr>
+          <w:rFonts w:ascii="Times New Roman" w:hAnsi="Times New Roman" w:cs="Times New Roman"/>
+          <w:color w:val="000000" w:themeColor="text1"/>
+          <w:shd w:val="clear" w:color="auto" w:fill="FFFFFF"/>
+        </w:rPr>
+        <w:t xml:space="preserve"> a </w:t>
+      </w:r>
+      <w:r>
+        <w:rPr>
+          <w:rFonts w:ascii="Times New Roman" w:hAnsi="Times New Roman" w:cs="Times New Roman"/>
+          <w:color w:val="000000" w:themeColor="text1"/>
+          <w:shd w:val="clear" w:color="auto" w:fill="FFFFFF"/>
+        </w:rPr>
+        <w:t xml:space="preserve">non-treated </w:t>
+      </w:r>
+      <w:r>
+        <w:rPr>
+          <w:rFonts w:ascii="Times New Roman" w:hAnsi="Times New Roman" w:cs="Times New Roman"/>
+          <w:color w:val="000000" w:themeColor="text1"/>
+          <w:shd w:val="clear" w:color="auto" w:fill="FFFFFF"/>
+        </w:rPr>
+        <w:t>control (</w:t>
+      </w:r>
+      <w:r>
+        <w:rPr>
+          <w:rFonts w:ascii="Times New Roman" w:hAnsi="Times New Roman" w:cs="Times New Roman"/>
+          <w:color w:val="000000" w:themeColor="text1"/>
+          <w:shd w:val="clear" w:color="auto" w:fill="FFFFFF"/>
+        </w:rPr>
+        <w:t xml:space="preserve">herein referred to as </w:t>
+      </w:r>
+      <w:r>
+        <w:rPr>
+          <w:rFonts w:ascii="Times New Roman" w:hAnsi="Times New Roman" w:cs="Times New Roman"/>
+          <w:color w:val="000000" w:themeColor="text1"/>
+          <w:shd w:val="clear" w:color="auto" w:fill="FFFFFF"/>
+        </w:rPr>
+        <w:t>non</w:t>
+      </w:r>
+      <w:r>
+        <w:rPr>
+          <w:rFonts w:ascii="Times New Roman" w:hAnsi="Times New Roman" w:cs="Times New Roman"/>
+          <w:color w:val="000000" w:themeColor="text1"/>
+          <w:shd w:val="clear" w:color="auto" w:fill="FFFFFF"/>
+        </w:rPr>
+        <w:t>-</w:t>
+      </w:r>
+      <w:r>
+        <w:rPr>
+          <w:rFonts w:ascii="Times New Roman" w:hAnsi="Times New Roman" w:cs="Times New Roman"/>
+          <w:color w:val="000000" w:themeColor="text1"/>
+          <w:shd w:val="clear" w:color="auto" w:fill="FFFFFF"/>
+        </w:rPr>
+        <w:t xml:space="preserve">treated), </w:t>
+      </w:r>
+      <w:r>
+        <w:rPr>
+          <w:rFonts w:ascii="Times New Roman" w:hAnsi="Times New Roman" w:cs="Times New Roman"/>
+          <w:color w:val="000000" w:themeColor="text1"/>
+          <w:shd w:val="clear" w:color="auto" w:fill="FFFFFF"/>
+        </w:rPr>
+        <w:t xml:space="preserve">a </w:t>
+      </w:r>
+      <w:r>
+        <w:rPr>
+          <w:rFonts w:ascii="Times New Roman" w:hAnsi="Times New Roman" w:cs="Times New Roman"/>
+          <w:color w:val="000000" w:themeColor="text1"/>
+          <w:shd w:val="clear" w:color="auto" w:fill="FFFFFF"/>
+        </w:rPr>
+        <w:t>hand</w:t>
+      </w:r>
+      <w:r>
+        <w:rPr>
+          <w:rFonts w:ascii="Times New Roman" w:hAnsi="Times New Roman" w:cs="Times New Roman"/>
+          <w:color w:val="000000" w:themeColor="text1"/>
+          <w:shd w:val="clear" w:color="auto" w:fill="FFFFFF"/>
         </w:rPr>
         <w:t xml:space="preserve"> </w:t>
       </w:r>
@@ -1936,130 +1888,6 @@
           <w:color w:val="000000" w:themeColor="text1"/>
           <w:shd w:val="clear" w:color="auto" w:fill="FFFFFF"/>
         </w:rPr>
-        <w:t xml:space="preserve">Each plot, 3 m x 10 m, consisted of five evenly spaced rows of </w:t>
-      </w:r>
-      <w:proofErr w:type="spellStart"/>
-      <w:r>
-        <w:rPr>
-          <w:rFonts w:ascii="Times New Roman" w:hAnsi="Times New Roman" w:cs="Times New Roman"/>
-          <w:i/>
-          <w:color w:val="000000" w:themeColor="text1"/>
-          <w:shd w:val="clear" w:color="auto" w:fill="FFFFFF"/>
-        </w:rPr>
-        <w:t>Zea</w:t>
-      </w:r>
-      <w:proofErr w:type="spellEnd"/>
-      <w:r>
-        <w:rPr>
-          <w:rFonts w:ascii="Times New Roman" w:hAnsi="Times New Roman" w:cs="Times New Roman"/>
-          <w:i/>
-          <w:color w:val="000000" w:themeColor="text1"/>
-          <w:shd w:val="clear" w:color="auto" w:fill="FFFFFF"/>
-        </w:rPr>
-        <w:t xml:space="preserve"> mays</w:t>
-      </w:r>
-      <w:r>
-        <w:rPr>
-          <w:rFonts w:ascii="Times New Roman" w:hAnsi="Times New Roman" w:cs="Times New Roman"/>
-          <w:color w:val="000000" w:themeColor="text1"/>
-          <w:shd w:val="clear" w:color="auto" w:fill="FFFFFF"/>
-        </w:rPr>
-        <w:t>. The experimental design included five different treatments with four replicate plots each</w:t>
-      </w:r>
-      <w:r>
-        <w:rPr>
-          <w:rFonts w:ascii="Times New Roman" w:hAnsi="Times New Roman" w:cs="Times New Roman"/>
-          <w:color w:val="000000" w:themeColor="text1"/>
-          <w:shd w:val="clear" w:color="auto" w:fill="FFFFFF"/>
-        </w:rPr>
-        <w:t>:</w:t>
-      </w:r>
-      <w:r>
-        <w:rPr>
-          <w:rFonts w:ascii="Times New Roman" w:hAnsi="Times New Roman" w:cs="Times New Roman"/>
-          <w:color w:val="000000" w:themeColor="text1"/>
-          <w:shd w:val="clear" w:color="auto" w:fill="FFFFFF"/>
-        </w:rPr>
-        <w:t xml:space="preserve"> a </w:t>
-      </w:r>
-      <w:r>
-        <w:rPr>
-          <w:rFonts w:ascii="Times New Roman" w:hAnsi="Times New Roman" w:cs="Times New Roman"/>
-          <w:color w:val="000000" w:themeColor="text1"/>
-          <w:shd w:val="clear" w:color="auto" w:fill="FFFFFF"/>
-        </w:rPr>
-        <w:t xml:space="preserve">non-treated </w:t>
-      </w:r>
-      <w:r>
-        <w:rPr>
-          <w:rFonts w:ascii="Times New Roman" w:hAnsi="Times New Roman" w:cs="Times New Roman"/>
-          <w:color w:val="000000" w:themeColor="text1"/>
-          <w:shd w:val="clear" w:color="auto" w:fill="FFFFFF"/>
-        </w:rPr>
-        <w:t>control (</w:t>
-      </w:r>
-      <w:r>
-        <w:rPr>
-          <w:rFonts w:ascii="Times New Roman" w:hAnsi="Times New Roman" w:cs="Times New Roman"/>
-          <w:color w:val="000000" w:themeColor="text1"/>
-          <w:shd w:val="clear" w:color="auto" w:fill="FFFFFF"/>
-        </w:rPr>
-        <w:t xml:space="preserve">herein referred to as </w:t>
-      </w:r>
-      <w:r>
-        <w:rPr>
-          <w:rFonts w:ascii="Times New Roman" w:hAnsi="Times New Roman" w:cs="Times New Roman"/>
-          <w:color w:val="000000" w:themeColor="text1"/>
-          <w:shd w:val="clear" w:color="auto" w:fill="FFFFFF"/>
-        </w:rPr>
-        <w:t>non</w:t>
-      </w:r>
-      <w:r>
-        <w:rPr>
-          <w:rFonts w:ascii="Times New Roman" w:hAnsi="Times New Roman" w:cs="Times New Roman"/>
-          <w:color w:val="000000" w:themeColor="text1"/>
-          <w:shd w:val="clear" w:color="auto" w:fill="FFFFFF"/>
-        </w:rPr>
-        <w:t>-</w:t>
-      </w:r>
-      <w:r>
-        <w:rPr>
-          <w:rFonts w:ascii="Times New Roman" w:hAnsi="Times New Roman" w:cs="Times New Roman"/>
-          <w:color w:val="000000" w:themeColor="text1"/>
-          <w:shd w:val="clear" w:color="auto" w:fill="FFFFFF"/>
-        </w:rPr>
-        <w:t xml:space="preserve">treated), </w:t>
-      </w:r>
-      <w:r>
-        <w:rPr>
-          <w:rFonts w:ascii="Times New Roman" w:hAnsi="Times New Roman" w:cs="Times New Roman"/>
-          <w:color w:val="000000" w:themeColor="text1"/>
-          <w:shd w:val="clear" w:color="auto" w:fill="FFFFFF"/>
-        </w:rPr>
-        <w:t xml:space="preserve">a </w:t>
-      </w:r>
-      <w:r>
-        <w:rPr>
-          <w:rFonts w:ascii="Times New Roman" w:hAnsi="Times New Roman" w:cs="Times New Roman"/>
-          <w:color w:val="000000" w:themeColor="text1"/>
-          <w:shd w:val="clear" w:color="auto" w:fill="FFFFFF"/>
-        </w:rPr>
-        <w:t>hand</w:t>
-      </w:r>
-      <w:r>
-        <w:rPr>
-          <w:rFonts w:ascii="Times New Roman" w:hAnsi="Times New Roman" w:cs="Times New Roman"/>
-          <w:color w:val="000000" w:themeColor="text1"/>
-          <w:shd w:val="clear" w:color="auto" w:fill="FFFFFF"/>
-        </w:rPr>
-        <w:t xml:space="preserve"> </w:t>
-      </w:r>
-      <w:r>
-        <w:rPr>
-          <w:rFonts w:ascii="Times New Roman" w:hAnsi="Times New Roman" w:cs="Times New Roman"/>
-          <w:color w:val="000000" w:themeColor="text1"/>
-          <w:shd w:val="clear" w:color="auto" w:fill="FFFFFF"/>
-        </w:rPr>
         <w:t xml:space="preserve">weeded </w:t>
       </w:r>
       <w:r>
@@ -2100,25 +1928,7 @@
           <w:color w:val="000000" w:themeColor="text1"/>
           <w:shd w:val="clear" w:color="auto" w:fill="FFFFFF"/>
         </w:rPr>
-        <w:t xml:space="preserve"> applied at recommended field rates: glyphosate (group 9), dicamba (group 4), and a tank mix consisting of atrazine and </w:t>
-      </w:r>
-      <w:proofErr w:type="spellStart"/>
-      <w:r>
-        <w:rPr>
-          <w:rFonts w:ascii="Times New Roman" w:hAnsi="Times New Roman" w:cs="Times New Roman"/>
-          <w:color w:val="000000" w:themeColor="text1"/>
-          <w:shd w:val="clear" w:color="auto" w:fill="FFFFFF"/>
-        </w:rPr>
-        <w:t>mesotrione</w:t>
-      </w:r>
-      <w:proofErr w:type="spellEnd"/>
-      <w:r>
-        <w:rPr>
-          <w:rFonts w:ascii="Times New Roman" w:hAnsi="Times New Roman" w:cs="Times New Roman"/>
-          <w:color w:val="000000" w:themeColor="text1"/>
-          <w:shd w:val="clear" w:color="auto" w:fill="FFFFFF"/>
-        </w:rPr>
-        <w:t xml:space="preserve"> (group 5 and group 27, respectively) (Table 1)</w:t>
+        <w:t xml:space="preserve"> applied at recommended field rates: glyphosate (group 9), dicamba (group 4), and a tank mix consisting of atrazine and mesotrione (group 5 and group 27, respectively) (Table 1)</w:t>
       </w:r>
       <w:r>
         <w:rPr>
@@ -2320,7 +2130,6 @@
         </w:rPr>
         <w:t>coordinate was selected, and a 0.25 m</w:t>
       </w:r>
-      <w:proofErr w:type="gramStart"/>
       <w:r>
         <w:rPr>
           <w:rFonts w:ascii="Times New Roman" w:hAnsi="Times New Roman" w:cs="Times New Roman"/>
@@ -2345,16 +2154,7 @@
           <w:color w:val="000000" w:themeColor="text1"/>
           <w:shd w:val="clear" w:color="auto" w:fill="FFFFFF"/>
         </w:rPr>
-        <w:t>Daubenmire</w:t>
-      </w:r>
-      <w:proofErr w:type="gramEnd"/>
-      <w:r>
-        <w:rPr>
-          <w:rFonts w:ascii="Times New Roman" w:hAnsi="Times New Roman" w:cs="Times New Roman"/>
-          <w:color w:val="000000" w:themeColor="text1"/>
-          <w:shd w:val="clear" w:color="auto" w:fill="FFFFFF"/>
-        </w:rPr>
-        <w:t xml:space="preserve"> plot was placed so that </w:t>
+        <w:t xml:space="preserve">Daubenmire plot was placed so that </w:t>
       </w:r>
       <w:r>
         <w:rPr>
@@ -2380,9 +2180,32 @@
           <w:color w:val="000000" w:themeColor="text1"/>
           <w:shd w:val="clear" w:color="auto" w:fill="FFFFFF"/>
         </w:rPr>
-        <w:t xml:space="preserve">Amaranthus </w:t>
-      </w:r>
-      <w:proofErr w:type="spellStart"/>
+        <w:t>Amaranthus retroflexus</w:t>
+      </w:r>
+      <w:r>
+        <w:rPr>
+          <w:rFonts w:ascii="Times New Roman" w:hAnsi="Times New Roman" w:cs="Times New Roman"/>
+          <w:color w:val="000000" w:themeColor="text1"/>
+          <w:shd w:val="clear" w:color="auto" w:fill="FFFFFF"/>
+        </w:rPr>
+        <w:t>), Nightshade</w:t>
+      </w:r>
+      <w:r>
+        <w:rPr>
+          <w:rFonts w:ascii="Times New Roman" w:hAnsi="Times New Roman" w:cs="Times New Roman"/>
+          <w:color w:val="000000" w:themeColor="text1"/>
+          <w:shd w:val="clear" w:color="auto" w:fill="FFFFFF"/>
+        </w:rPr>
+        <w:t>s</w:t>
+      </w:r>
+      <w:r>
+        <w:rPr>
+          <w:rFonts w:ascii="Times New Roman" w:hAnsi="Times New Roman" w:cs="Times New Roman"/>
+          <w:color w:val="000000" w:themeColor="text1"/>
+          <w:shd w:val="clear" w:color="auto" w:fill="FFFFFF"/>
+        </w:rPr>
+        <w:t xml:space="preserve"> (Solanaceae), lamb’s quarter (</w:t>
+      </w:r>
       <w:r>
         <w:rPr>
           <w:rFonts w:ascii="Times New Roman" w:hAnsi="Times New Roman" w:cs="Times New Roman"/>
@@ -2391,32 +2214,72 @@
           <w:color w:val="000000" w:themeColor="text1"/>
           <w:shd w:val="clear" w:color="auto" w:fill="FFFFFF"/>
         </w:rPr>
-        <w:t>retroflexus</w:t>
-      </w:r>
-      <w:proofErr w:type="spellEnd"/>
-      <w:r>
-        <w:rPr>
-          <w:rFonts w:ascii="Times New Roman" w:hAnsi="Times New Roman" w:cs="Times New Roman"/>
-          <w:color w:val="000000" w:themeColor="text1"/>
-          <w:shd w:val="clear" w:color="auto" w:fill="FFFFFF"/>
-        </w:rPr>
-        <w:t>), Nightshade</w:t>
-      </w:r>
-      <w:r>
-        <w:rPr>
-          <w:rFonts w:ascii="Times New Roman" w:hAnsi="Times New Roman" w:cs="Times New Roman"/>
-          <w:color w:val="000000" w:themeColor="text1"/>
-          <w:shd w:val="clear" w:color="auto" w:fill="FFFFFF"/>
-        </w:rPr>
-        <w:t>s</w:t>
-      </w:r>
-      <w:r>
-        <w:rPr>
-          <w:rFonts w:ascii="Times New Roman" w:hAnsi="Times New Roman" w:cs="Times New Roman"/>
-          <w:color w:val="000000" w:themeColor="text1"/>
-          <w:shd w:val="clear" w:color="auto" w:fill="FFFFFF"/>
-        </w:rPr>
-        <w:t xml:space="preserve"> (Solanaceae), lamb’s quarter (</w:t>
+        <w:t>Chenopodium album</w:t>
+      </w:r>
+      <w:r>
+        <w:rPr>
+          <w:rFonts w:ascii="Times New Roman" w:hAnsi="Times New Roman" w:cs="Times New Roman"/>
+          <w:color w:val="000000" w:themeColor="text1"/>
+          <w:shd w:val="clear" w:color="auto" w:fill="FFFFFF"/>
+        </w:rPr>
+        <w:t>), and any graminoid, were recorded for each Daubenmire plot. Total weedy vegetation cover was estimated by</w:t>
+      </w:r>
+      <w:r>
+        <w:rPr>
+          <w:rFonts w:ascii="Times New Roman" w:hAnsi="Times New Roman" w:cs="Times New Roman"/>
+          <w:color w:val="000000" w:themeColor="text1"/>
+          <w:shd w:val="clear" w:color="auto" w:fill="FFFFFF"/>
+        </w:rPr>
+        <w:t xml:space="preserve"> converting weedy cover classes to a continuous predictor and</w:t>
+      </w:r>
+      <w:r>
+        <w:rPr>
+          <w:rFonts w:ascii="Times New Roman" w:hAnsi="Times New Roman" w:cs="Times New Roman"/>
+          <w:color w:val="000000" w:themeColor="text1"/>
+          <w:shd w:val="clear" w:color="auto" w:fill="FFFFFF"/>
+        </w:rPr>
+        <w:t xml:space="preserve"> summing.</w:t>
+      </w:r>
+    </w:p>
+    <w:p>
+      <w:pPr>
+        <w:rPr>
+          <w:rFonts w:ascii="Times New Roman" w:hAnsi="Times New Roman" w:cs="Times New Roman"/>
+          <w:color w:val="000000" w:themeColor="text1"/>
+          <w:shd w:val="clear" w:color="auto" w:fill="FFFFFF"/>
+        </w:rPr>
+      </w:pPr>
+      <w:r>
+        <w:rPr>
+          <w:rFonts w:ascii="Times New Roman" w:hAnsi="Times New Roman" w:cs="Times New Roman"/>
+          <w:color w:val="000000" w:themeColor="text1"/>
+          <w:shd w:val="clear" w:color="auto" w:fill="FFFFFF"/>
+        </w:rPr>
+        <w:tab/>
+      </w:r>
+      <w:r>
+        <w:rPr>
+          <w:rFonts w:ascii="Times New Roman" w:hAnsi="Times New Roman" w:cs="Times New Roman"/>
+          <w:color w:val="000000" w:themeColor="text1"/>
+          <w:shd w:val="clear" w:color="auto" w:fill="FFFFFF"/>
+        </w:rPr>
+        <w:t xml:space="preserve"> </w:t>
+      </w:r>
+      <w:r>
+        <w:rPr>
+          <w:rFonts w:ascii="Times New Roman" w:hAnsi="Times New Roman" w:cs="Times New Roman"/>
+          <w:color w:val="000000" w:themeColor="text1"/>
+          <w:shd w:val="clear" w:color="auto" w:fill="FFFFFF"/>
+        </w:rPr>
+        <w:t>T</w:t>
+      </w:r>
+      <w:r>
+        <w:rPr>
+          <w:rFonts w:ascii="Times New Roman" w:hAnsi="Times New Roman" w:cs="Times New Roman"/>
+          <w:color w:val="000000" w:themeColor="text1"/>
+          <w:shd w:val="clear" w:color="auto" w:fill="FFFFFF"/>
+        </w:rPr>
+        <w:t>hree plot replicate soil samples were collected at each of the time points for a total of 180 samples (5 treatments x 4 replicate plots x 3 plot replicates x 3 time points). Each plot replicate soil sample was a composite of three soil cores from a single Daubenmire to ensure sufficient soil for laboratory analyses.</w:t>
       </w:r>
       <w:r>
         <w:rPr>
@@ -2426,55 +2289,6 @@
           <w:color w:val="000000" w:themeColor="text1"/>
           <w:shd w:val="clear" w:color="auto" w:fill="FFFFFF"/>
         </w:rPr>
-        <w:t>Chenopodium album</w:t>
-      </w:r>
-      <w:r>
-        <w:rPr>
-          <w:rFonts w:ascii="Times New Roman" w:hAnsi="Times New Roman" w:cs="Times New Roman"/>
-          <w:color w:val="000000" w:themeColor="text1"/>
-          <w:shd w:val="clear" w:color="auto" w:fill="FFFFFF"/>
-        </w:rPr>
-        <w:t>), and any graminoid, were recorded for each Daubenmire plot. Total weedy vegetation cover was estimated by</w:t>
-      </w:r>
-      <w:r>
-        <w:rPr>
-          <w:rFonts w:ascii="Times New Roman" w:hAnsi="Times New Roman" w:cs="Times New Roman"/>
-          <w:color w:val="000000" w:themeColor="text1"/>
-          <w:shd w:val="clear" w:color="auto" w:fill="FFFFFF"/>
-        </w:rPr>
-        <w:t xml:space="preserve"> converting weedy cover classes to a continuous predictor and</w:t>
-      </w:r>
-      <w:r>
-        <w:rPr>
-          <w:rFonts w:ascii="Times New Roman" w:hAnsi="Times New Roman" w:cs="Times New Roman"/>
-          <w:color w:val="000000" w:themeColor="text1"/>
-          <w:shd w:val="clear" w:color="auto" w:fill="FFFFFF"/>
-        </w:rPr>
-        <w:t xml:space="preserve"> summing.</w:t>
-      </w:r>
-    </w:p>
-    <w:p>
-      <w:pPr>
-        <w:rPr>
-          <w:rFonts w:ascii="Times New Roman" w:hAnsi="Times New Roman" w:cs="Times New Roman"/>
-          <w:color w:val="000000" w:themeColor="text1"/>
-          <w:shd w:val="clear" w:color="auto" w:fill="FFFFFF"/>
-        </w:rPr>
-      </w:pPr>
-      <w:r>
-        <w:rPr>
-          <w:rFonts w:ascii="Times New Roman" w:hAnsi="Times New Roman" w:cs="Times New Roman"/>
-          <w:color w:val="000000" w:themeColor="text1"/>
-          <w:shd w:val="clear" w:color="auto" w:fill="FFFFFF"/>
-        </w:rPr>
-        <w:tab/>
-      </w:r>
-      <w:r>
-        <w:rPr>
-          <w:rFonts w:ascii="Times New Roman" w:hAnsi="Times New Roman" w:cs="Times New Roman"/>
-          <w:color w:val="000000" w:themeColor="text1"/>
-          <w:shd w:val="clear" w:color="auto" w:fill="FFFFFF"/>
-        </w:rPr>
         <w:t xml:space="preserve"> </w:t>
       </w:r>
       <w:r>
@@ -2483,15 +2297,23 @@
           <w:color w:val="000000" w:themeColor="text1"/>
           <w:shd w:val="clear" w:color="auto" w:fill="FFFFFF"/>
         </w:rPr>
-        <w:t>T</w:t>
-      </w:r>
-      <w:r>
-        <w:rPr>
-          <w:rFonts w:ascii="Times New Roman" w:hAnsi="Times New Roman" w:cs="Times New Roman"/>
-          <w:color w:val="000000" w:themeColor="text1"/>
-          <w:shd w:val="clear" w:color="auto" w:fill="FFFFFF"/>
-        </w:rPr>
-        <w:t>hree plot replicate soil samples were collected at each of the time points for a total of 180 samples (5 treatments x 4 replicate plots x 3 plot replicates x 3 time points). Each plot replicate soil sample was a composite of three soil cores from a single Daubenmire to ensure sufficient soil for laboratory analyses.</w:t>
+        <w:t>Soil samples were collected using flame sterilized soil corer to a depth of 5 cm and stored on ice in sterile Whirl-Pak bags</w:t>
+      </w:r>
+      <w:r>
+        <w:rPr>
+          <w:rFonts w:ascii="Times New Roman" w:hAnsi="Times New Roman" w:cs="Times New Roman"/>
+          <w:color w:val="000000" w:themeColor="text1"/>
+          <w:shd w:val="clear" w:color="auto" w:fill="FFFFFF"/>
+        </w:rPr>
+        <w:t>.</w:t>
+      </w:r>
+      <w:r>
+        <w:rPr>
+          <w:rFonts w:ascii="Times New Roman" w:hAnsi="Times New Roman" w:cs="Times New Roman"/>
+          <w:color w:val="000000" w:themeColor="text1"/>
+          <w:shd w:val="clear" w:color="auto" w:fill="FFFFFF"/>
+        </w:rPr>
+        <w:t xml:space="preserve"> </w:t>
       </w:r>
       <w:r>
         <w:rPr>
@@ -2501,31 +2323,15 @@
           <w:color w:val="000000" w:themeColor="text1"/>
           <w:shd w:val="clear" w:color="auto" w:fill="FFFFFF"/>
         </w:rPr>
-        <w:t xml:space="preserve"> </w:t>
-      </w:r>
-      <w:r>
-        <w:rPr>
-          <w:rFonts w:ascii="Times New Roman" w:hAnsi="Times New Roman" w:cs="Times New Roman"/>
-          <w:color w:val="000000" w:themeColor="text1"/>
-          <w:shd w:val="clear" w:color="auto" w:fill="FFFFFF"/>
-        </w:rPr>
-        <w:t>Soil samples were collected using flame sterilized soil corer to a depth of 5 cm and stored on ice in sterile Whirl-Pak bags</w:t>
-      </w:r>
-      <w:r>
-        <w:rPr>
-          <w:rFonts w:ascii="Times New Roman" w:hAnsi="Times New Roman" w:cs="Times New Roman"/>
-          <w:color w:val="000000" w:themeColor="text1"/>
-          <w:shd w:val="clear" w:color="auto" w:fill="FFFFFF"/>
-        </w:rPr>
-        <w:t>.</w:t>
-      </w:r>
-      <w:r>
-        <w:rPr>
-          <w:rFonts w:ascii="Times New Roman" w:hAnsi="Times New Roman" w:cs="Times New Roman"/>
-          <w:color w:val="000000" w:themeColor="text1"/>
-          <w:shd w:val="clear" w:color="auto" w:fill="FFFFFF"/>
-        </w:rPr>
-        <w:t xml:space="preserve"> </w:t>
+        <w:t xml:space="preserve">In situ </w:t>
+      </w:r>
+      <w:r>
+        <w:rPr>
+          <w:rFonts w:ascii="Times New Roman" w:hAnsi="Times New Roman" w:cs="Times New Roman"/>
+          <w:color w:val="000000" w:themeColor="text1"/>
+          <w:shd w:val="clear" w:color="auto" w:fill="FFFFFF"/>
+        </w:rPr>
+        <w:t>soil</w:t>
       </w:r>
       <w:r>
         <w:rPr>
@@ -2535,442 +2341,284 @@
           <w:color w:val="000000" w:themeColor="text1"/>
           <w:shd w:val="clear" w:color="auto" w:fill="FFFFFF"/>
         </w:rPr>
-        <w:t xml:space="preserve">In situ </w:t>
-      </w:r>
-      <w:r>
-        <w:rPr>
-          <w:rFonts w:ascii="Times New Roman" w:hAnsi="Times New Roman" w:cs="Times New Roman"/>
-          <w:color w:val="000000" w:themeColor="text1"/>
-          <w:shd w:val="clear" w:color="auto" w:fill="FFFFFF"/>
-        </w:rPr>
-        <w:t>soil</w:t>
-      </w:r>
-      <w:r>
+        <w:t xml:space="preserve"> </w:t>
+      </w:r>
+      <w:r>
+        <w:rPr>
+          <w:rFonts w:ascii="Times New Roman" w:hAnsi="Times New Roman" w:cs="Times New Roman"/>
+          <w:color w:val="000000" w:themeColor="text1"/>
+          <w:shd w:val="clear" w:color="auto" w:fill="FFFFFF"/>
+        </w:rPr>
+        <w:t xml:space="preserve">temperature was measured at a depth of 2.5 cm using a temperature probe. Soil samples were transported back to the University of Wyoming on ice for further processing. </w:t>
+      </w:r>
+    </w:p>
+    <w:p>
+      <w:pPr>
+        <w:ind w:firstLine="720"/>
+        <w:rPr>
+          <w:rFonts w:ascii="Times New Roman" w:hAnsi="Times New Roman" w:cs="Times New Roman"/>
+        </w:rPr>
+      </w:pPr>
+      <w:r>
+        <w:rPr>
+          <w:rFonts w:ascii="Times New Roman" w:hAnsi="Times New Roman" w:cs="Times New Roman"/>
+          <w:color w:val="000000" w:themeColor="text1"/>
+          <w:shd w:val="clear" w:color="auto" w:fill="FFFFFF"/>
+        </w:rPr>
+        <w:t>In the lab, field-fresh soil samples processed within 24 hours. Soil samples were first thoroughly mixed in the Whirl-Pak bag used for collection</w:t>
+      </w:r>
+      <w:r>
+        <w:rPr>
+          <w:rFonts w:ascii="Times New Roman" w:hAnsi="Times New Roman" w:cs="Times New Roman"/>
+          <w:color w:val="000000" w:themeColor="text1"/>
+          <w:shd w:val="clear" w:color="auto" w:fill="FFFFFF"/>
+        </w:rPr>
+        <w:t xml:space="preserve"> and then sieved </w:t>
+      </w:r>
+      <w:r>
+        <w:rPr>
+          <w:rFonts w:ascii="Times New Roman" w:hAnsi="Times New Roman" w:cs="Times New Roman"/>
+          <w:color w:val="000000" w:themeColor="text1"/>
+          <w:shd w:val="clear" w:color="auto" w:fill="FFFFFF"/>
+        </w:rPr>
+        <w:t>though an ethanol-cleaned 2 mm sieve. Gravimetric moisture content was determined by weight difference of a five-gram subsample of sieved field-fresh soil after oven drying at 105</w:t>
+      </w:r>
+      <w:r>
+        <w:rPr>
+          <w:rFonts w:ascii="Times New Roman" w:hAnsi="Times New Roman" w:cs="Times New Roman"/>
+          <w:color w:val="000000" w:themeColor="text1"/>
+          <w:shd w:val="clear" w:color="auto" w:fill="FFFFFF"/>
+        </w:rPr>
+        <w:sym w:font="Symbol" w:char="F0B0"/>
+      </w:r>
+      <w:r>
+        <w:rPr>
+          <w:rFonts w:ascii="Times New Roman" w:hAnsi="Times New Roman" w:cs="Times New Roman"/>
+          <w:color w:val="000000" w:themeColor="text1"/>
+          <w:shd w:val="clear" w:color="auto" w:fill="FFFFFF"/>
+        </w:rPr>
+        <w:t xml:space="preserve"> C for 48 hours. Next, ~11 g of sieved soil was weighed out for extraction in 50 mL of 0.5 M K</w:t>
+      </w:r>
+      <w:r>
+        <w:rPr>
+          <w:rFonts w:ascii="Times New Roman" w:hAnsi="Times New Roman" w:cs="Times New Roman"/>
+          <w:color w:val="000000" w:themeColor="text1"/>
+          <w:shd w:val="clear" w:color="auto" w:fill="FFFFFF"/>
+          <w:vertAlign w:val="subscript"/>
+        </w:rPr>
+        <w:t>2</w:t>
+      </w:r>
+      <w:r>
+        <w:rPr>
+          <w:rFonts w:ascii="Times New Roman" w:hAnsi="Times New Roman" w:cs="Times New Roman"/>
+          <w:color w:val="000000" w:themeColor="text1"/>
+          <w:shd w:val="clear" w:color="auto" w:fill="FFFFFF"/>
+        </w:rPr>
+        <w:t>SO</w:t>
+      </w:r>
+      <w:r>
+        <w:rPr>
+          <w:rFonts w:ascii="Times New Roman" w:hAnsi="Times New Roman" w:cs="Times New Roman"/>
+          <w:color w:val="000000" w:themeColor="text1"/>
+          <w:shd w:val="clear" w:color="auto" w:fill="FFFFFF"/>
+          <w:vertAlign w:val="subscript"/>
+        </w:rPr>
+        <w:t xml:space="preserve">4 </w:t>
+      </w:r>
+      <w:r>
+        <w:rPr>
+          <w:rFonts w:ascii="Times New Roman" w:hAnsi="Times New Roman" w:cs="Times New Roman"/>
+          <w:color w:val="000000" w:themeColor="text1"/>
+          <w:shd w:val="clear" w:color="auto" w:fill="FFFFFF"/>
+        </w:rPr>
+        <w:t xml:space="preserve">for assessment of </w:t>
+      </w:r>
+      <w:r>
+        <w:rPr>
+          <w:rFonts w:ascii="Times New Roman" w:hAnsi="Times New Roman" w:cs="Times New Roman"/>
+          <w:color w:val="000000" w:themeColor="text1"/>
+          <w:shd w:val="clear" w:color="auto" w:fill="FFFFFF"/>
+        </w:rPr>
+        <w:lastRenderedPageBreak/>
+        <w:t xml:space="preserve">extractable levels of cations (ammonium, calcium, sodium, and magnesium) and anions (nitrate, nitrite, phosphate, and chloride) on a Thermo scientific Dionex Integrion HPIC system (Thermo Fisher Scientific, Waltham, MA). Briefly, samples were shaken in extractant for 30 minutes, stored at 4 </w:t>
+      </w:r>
+      <w:r>
+        <w:rPr>
+          <w:rFonts w:ascii="Times New Roman" w:hAnsi="Times New Roman" w:cs="Times New Roman"/>
+          <w:color w:val="000000" w:themeColor="text1"/>
+          <w:shd w:val="clear" w:color="auto" w:fill="FFFFFF"/>
+        </w:rPr>
+        <w:sym w:font="Symbol" w:char="F0B0"/>
+      </w:r>
+      <w:r>
+        <w:rPr>
+          <w:rFonts w:ascii="Times New Roman" w:hAnsi="Times New Roman" w:cs="Times New Roman"/>
+          <w:color w:val="000000" w:themeColor="text1"/>
+          <w:shd w:val="clear" w:color="auto" w:fill="FFFFFF"/>
+        </w:rPr>
+        <w:t xml:space="preserve">C overnight and filtered through Fisherbrand Q5 filter paper the next day. Filtered extracts were diluted with nanopore water (1:10) prior to analysis and filtered through a 0.45 </w:t>
+      </w:r>
+      <w:r>
+        <w:rPr>
+          <w:rFonts w:ascii="Times New Roman" w:hAnsi="Times New Roman" w:cs="Times New Roman"/>
+          <w:color w:val="000000" w:themeColor="text1"/>
+          <w:shd w:val="clear" w:color="auto" w:fill="FFFFFF"/>
+        </w:rPr>
+        <w:sym w:font="Symbol" w:char="F06D"/>
+      </w:r>
+      <w:r>
+        <w:rPr>
+          <w:rFonts w:ascii="Times New Roman" w:hAnsi="Times New Roman" w:cs="Times New Roman"/>
+          <w:color w:val="000000" w:themeColor="text1"/>
+          <w:shd w:val="clear" w:color="auto" w:fill="FFFFFF"/>
+        </w:rPr>
+        <w:t xml:space="preserve">m hydrophilic filter as per </w:t>
+      </w:r>
+      <w:r>
+        <w:rPr>
+          <w:rFonts w:ascii="Times New Roman" w:hAnsi="Times New Roman" w:cs="Times New Roman"/>
+          <w:color w:val="000000" w:themeColor="text1"/>
+          <w:shd w:val="clear" w:color="auto" w:fill="FFFFFF"/>
+        </w:rPr>
+        <w:fldChar w:fldCharType="begin" w:fldLock="1"/>
+      </w:r>
+      <w:r>
+        <w:rPr>
+          <w:rFonts w:ascii="Times New Roman" w:hAnsi="Times New Roman" w:cs="Times New Roman"/>
+          <w:color w:val="000000" w:themeColor="text1"/>
+          <w:shd w:val="clear" w:color="auto" w:fill="FFFFFF"/>
+        </w:rPr>
+        <w:instrText>ADDIN CSL_CITATION {"citationItems":[{"id":"ITEM-1","itemData":{"URL":"http://standardmethods.org/","accessed":{"date-parts":[["2018","6","6"]]},"id":"ITEM-1","issued":{"date-parts":[["2020"]]},"title":"Standard Methods Online -- Standard Methods for the Examination of Water and Wastewater","type":"webpage"},"uris":["http://www.mendeley.com/documents/?uuid=7d030bf0-9aeb-4e91-be40-5c8ae7a604cb"]}],"mendeley":{"formattedCitation":"(23)","plainTextFormattedCitation":"(23)","previouslyFormattedCitation":"(23)"},"properties":{"noteIndex":0},"schema":"https://github.com/citation-style-language/schema/raw/master/csl-citation.json"}</w:instrText>
+      </w:r>
+      <w:r>
+        <w:rPr>
+          <w:rFonts w:ascii="Times New Roman" w:hAnsi="Times New Roman" w:cs="Times New Roman"/>
+          <w:color w:val="000000" w:themeColor="text1"/>
+          <w:shd w:val="clear" w:color="auto" w:fill="FFFFFF"/>
+        </w:rPr>
+        <w:fldChar w:fldCharType="separate"/>
+      </w:r>
+      <w:r>
+        <w:rPr>
+          <w:rFonts w:ascii="Times New Roman" w:hAnsi="Times New Roman" w:cs="Times New Roman"/>
+          <w:noProof/>
+          <w:color w:val="000000" w:themeColor="text1"/>
+          <w:shd w:val="clear" w:color="auto" w:fill="FFFFFF"/>
+        </w:rPr>
+        <w:t>(23)</w:t>
+      </w:r>
+      <w:r>
+        <w:rPr>
+          <w:rFonts w:ascii="Times New Roman" w:hAnsi="Times New Roman" w:cs="Times New Roman"/>
+          <w:color w:val="000000" w:themeColor="text1"/>
+          <w:shd w:val="clear" w:color="auto" w:fill="FFFFFF"/>
+        </w:rPr>
+        <w:fldChar w:fldCharType="end"/>
+      </w:r>
+      <w:r>
+        <w:rPr>
+          <w:rFonts w:ascii="Times New Roman" w:hAnsi="Times New Roman" w:cs="Times New Roman"/>
+          <w:color w:val="000000" w:themeColor="text1"/>
+          <w:shd w:val="clear" w:color="auto" w:fill="FFFFFF"/>
+        </w:rPr>
+        <w:t xml:space="preserve">. Anions were ran on a </w:t>
+      </w:r>
+      <w:r>
+        <w:rPr>
+          <w:rFonts w:ascii="Times New Roman" w:hAnsi="Times New Roman" w:cs="Times New Roman"/>
+          <w:color w:val="000000" w:themeColor="text1"/>
+        </w:rPr>
+        <w:t>Dionex IonPac AS18 4 um 4x150 mm</w:t>
+      </w:r>
+      <w:r>
+        <w:rPr>
+          <w:rFonts w:ascii="Times New Roman" w:hAnsi="Times New Roman" w:cs="Times New Roman"/>
+          <w:color w:val="000000" w:themeColor="text1"/>
+          <w:shd w:val="clear" w:color="auto" w:fill="FFFFFF"/>
+        </w:rPr>
+        <w:t xml:space="preserve"> column for 20 minutes with a flow rate of 1.0 mL/min at 35 </w:t>
+      </w:r>
+      <w:r>
+        <w:rPr>
+          <w:rFonts w:ascii="Times New Roman" w:hAnsi="Times New Roman" w:cs="Times New Roman"/>
+          <w:color w:val="000000" w:themeColor="text1"/>
+          <w:shd w:val="clear" w:color="auto" w:fill="FFFFFF"/>
+        </w:rPr>
+        <w:sym w:font="Symbol" w:char="F0B0"/>
+      </w:r>
+      <w:r>
+        <w:rPr>
+          <w:rFonts w:ascii="Times New Roman" w:hAnsi="Times New Roman" w:cs="Times New Roman"/>
+          <w:color w:val="000000" w:themeColor="text1"/>
+          <w:shd w:val="clear" w:color="auto" w:fill="FFFFFF"/>
+        </w:rPr>
+        <w:t>C. Cations were ran on a D</w:t>
+      </w:r>
+      <w:r>
+        <w:rPr>
+          <w:rFonts w:ascii="Times New Roman" w:hAnsi="Times New Roman" w:cs="Times New Roman"/>
+          <w:color w:val="000000" w:themeColor="text1"/>
+        </w:rPr>
+        <w:t>ionex IonPac CS16-Fast 4um 4x150mm column for 20 minutes with a flow rate of 0.64 mL/min at 40</w:t>
+      </w:r>
+      <w:r>
+        <w:rPr>
+          <w:rFonts w:ascii="Times New Roman" w:hAnsi="Times New Roman" w:cs="Times New Roman"/>
+          <w:color w:val="000000" w:themeColor="text1"/>
+          <w:shd w:val="clear" w:color="auto" w:fill="FFFFFF"/>
+        </w:rPr>
+        <w:sym w:font="Symbol" w:char="F0B0"/>
+      </w:r>
+      <w:r>
+        <w:rPr>
+          <w:rFonts w:ascii="Times New Roman" w:hAnsi="Times New Roman" w:cs="Times New Roman"/>
+          <w:color w:val="000000" w:themeColor="text1"/>
+          <w:shd w:val="clear" w:color="auto" w:fill="FFFFFF"/>
+        </w:rPr>
+        <w:t xml:space="preserve">C. Raw values of anions and cations were reported as ppm and converted to mg/kg dry soil. The remaining soil was then split into two portions, of which one was frozen at -20 </w:t>
+      </w:r>
+      <w:r>
+        <w:rPr>
+          <w:rFonts w:ascii="Times New Roman" w:hAnsi="Times New Roman" w:cs="Times New Roman"/>
+          <w:color w:val="000000" w:themeColor="text1"/>
+          <w:shd w:val="clear" w:color="auto" w:fill="FFFFFF"/>
+        </w:rPr>
+        <w:sym w:font="Symbol" w:char="F0B0"/>
+      </w:r>
+      <w:r>
+        <w:rPr>
+          <w:rFonts w:ascii="Times New Roman" w:hAnsi="Times New Roman" w:cs="Times New Roman"/>
+          <w:color w:val="000000" w:themeColor="text1"/>
+          <w:shd w:val="clear" w:color="auto" w:fill="FFFFFF"/>
+        </w:rPr>
+        <w:t>C for microbial analysis (</w:t>
+      </w:r>
+      <w:r>
+        <w:rPr>
+          <w:rFonts w:ascii="Times New Roman" w:hAnsi="Times New Roman" w:cs="Times New Roman"/>
+          <w:color w:val="000000" w:themeColor="text1"/>
+          <w:shd w:val="clear" w:color="auto" w:fill="FFFFFF"/>
+        </w:rPr>
+        <w:t xml:space="preserve">e.g., </w:t>
+      </w:r>
+      <w:r>
+        <w:rPr>
+          <w:rFonts w:ascii="Times New Roman" w:hAnsi="Times New Roman" w:cs="Times New Roman"/>
+          <w:color w:val="000000" w:themeColor="text1"/>
+          <w:shd w:val="clear" w:color="auto" w:fill="FFFFFF"/>
+        </w:rPr>
+        <w:t xml:space="preserve">DNA extraction for determination of microbial community structure and extracellular enzyme analysis for microbial function), and the other portion was air-dried. Air dried soil was used to measure pH and electrical conductivity using an Oakton PC700 benchtop meter (OAKTON instruments, Vernon Hills, IL) with a soil to DI water ratio of 1:2 (w:v). </w:t>
+      </w:r>
+    </w:p>
+    <w:p>
+      <w:pPr>
         <w:rPr>
           <w:rFonts w:ascii="Times New Roman" w:hAnsi="Times New Roman" w:cs="Times New Roman"/>
           <w:i/>
           <w:iCs/>
           <w:color w:val="000000" w:themeColor="text1"/>
-          <w:shd w:val="clear" w:color="auto" w:fill="FFFFFF"/>
-        </w:rPr>
-        <w:t xml:space="preserve"> </w:t>
-      </w:r>
-      <w:r>
-        <w:rPr>
-          <w:rFonts w:ascii="Times New Roman" w:hAnsi="Times New Roman" w:cs="Times New Roman"/>
-          <w:color w:val="000000" w:themeColor="text1"/>
-          <w:shd w:val="clear" w:color="auto" w:fill="FFFFFF"/>
-        </w:rPr>
-        <w:t xml:space="preserve">temperature was measured at a depth of 2.5 cm using a temperature probe. Soil samples were transported back to the University of Wyoming on ice for further processing. </w:t>
-      </w:r>
-    </w:p>
-    <w:p>
-      <w:pPr>
-        <w:ind w:firstLine="720"/>
-        <w:rPr>
-          <w:rFonts w:ascii="Times New Roman" w:hAnsi="Times New Roman" w:cs="Times New Roman"/>
-        </w:rPr>
-      </w:pPr>
-      <w:r>
-        <w:rPr>
-          <w:rFonts w:ascii="Times New Roman" w:hAnsi="Times New Roman" w:cs="Times New Roman"/>
-          <w:color w:val="000000" w:themeColor="text1"/>
-          <w:shd w:val="clear" w:color="auto" w:fill="FFFFFF"/>
-        </w:rPr>
-        <w:t>In the lab, field-fresh soil samples processed within 24 hours. Soil samples were first thoroughly mixed in the Whirl-Pak bag used for collection</w:t>
-      </w:r>
-      <w:r>
-        <w:rPr>
-          <w:rFonts w:ascii="Times New Roman" w:hAnsi="Times New Roman" w:cs="Times New Roman"/>
-          <w:color w:val="000000" w:themeColor="text1"/>
-          <w:shd w:val="clear" w:color="auto" w:fill="FFFFFF"/>
-        </w:rPr>
-        <w:t xml:space="preserve"> and then sieved </w:t>
-      </w:r>
-      <w:r>
-        <w:rPr>
-          <w:rFonts w:ascii="Times New Roman" w:hAnsi="Times New Roman" w:cs="Times New Roman"/>
-          <w:color w:val="000000" w:themeColor="text1"/>
-          <w:shd w:val="clear" w:color="auto" w:fill="FFFFFF"/>
-        </w:rPr>
-        <w:t>though an ethanol-cleaned 2 mm sieve. Gravimetric moisture content was determined by weight difference of a five-gram subsample of sieved field-fresh soil after oven drying at 105</w:t>
-      </w:r>
-      <w:r>
-        <w:rPr>
-          <w:rFonts w:ascii="Times New Roman" w:hAnsi="Times New Roman" w:cs="Times New Roman"/>
-          <w:color w:val="000000" w:themeColor="text1"/>
-          <w:shd w:val="clear" w:color="auto" w:fill="FFFFFF"/>
-        </w:rPr>
-        <w:sym w:font="Symbol" w:char="F0B0"/>
-      </w:r>
-      <w:r>
-        <w:rPr>
-          <w:rFonts w:ascii="Times New Roman" w:hAnsi="Times New Roman" w:cs="Times New Roman"/>
-          <w:color w:val="000000" w:themeColor="text1"/>
-          <w:shd w:val="clear" w:color="auto" w:fill="FFFFFF"/>
-        </w:rPr>
-        <w:t xml:space="preserve"> C for 48 hours. Next, ~11 g of sieved soil was weighed out for extraction in 50 mL of 0.5 M K</w:t>
-      </w:r>
-      <w:r>
-        <w:rPr>
-          <w:rFonts w:ascii="Times New Roman" w:hAnsi="Times New Roman" w:cs="Times New Roman"/>
-          <w:color w:val="000000" w:themeColor="text1"/>
-          <w:shd w:val="clear" w:color="auto" w:fill="FFFFFF"/>
-          <w:vertAlign w:val="subscript"/>
-        </w:rPr>
-        <w:t>2</w:t>
-      </w:r>
-      <w:r>
-        <w:rPr>
-          <w:rFonts w:ascii="Times New Roman" w:hAnsi="Times New Roman" w:cs="Times New Roman"/>
-          <w:color w:val="000000" w:themeColor="text1"/>
-          <w:shd w:val="clear" w:color="auto" w:fill="FFFFFF"/>
-        </w:rPr>
-        <w:t>SO</w:t>
-      </w:r>
-      <w:r>
-        <w:rPr>
-          <w:rFonts w:ascii="Times New Roman" w:hAnsi="Times New Roman" w:cs="Times New Roman"/>
-          <w:color w:val="000000" w:themeColor="text1"/>
-          <w:shd w:val="clear" w:color="auto" w:fill="FFFFFF"/>
-          <w:vertAlign w:val="subscript"/>
-        </w:rPr>
-        <w:t xml:space="preserve">4 </w:t>
-      </w:r>
-      <w:r>
-        <w:rPr>
-          <w:rFonts w:ascii="Times New Roman" w:hAnsi="Times New Roman" w:cs="Times New Roman"/>
-          <w:color w:val="000000" w:themeColor="text1"/>
-          <w:shd w:val="clear" w:color="auto" w:fill="FFFFFF"/>
-        </w:rPr>
-        <w:t xml:space="preserve">for assessment of </w:t>
-      </w:r>
-      <w:r>
-        <w:rPr>
-          <w:rFonts w:ascii="Times New Roman" w:hAnsi="Times New Roman" w:cs="Times New Roman"/>
-          <w:color w:val="000000" w:themeColor="text1"/>
-          <w:shd w:val="clear" w:color="auto" w:fill="FFFFFF"/>
-        </w:rPr>
-        <w:lastRenderedPageBreak/>
-        <w:t xml:space="preserve">extractable levels of cations (ammonium, calcium, sodium, and magnesium) and anions (nitrate, nitrite, phosphate, and chloride) on a Thermo scientific </w:t>
-      </w:r>
-      <w:proofErr w:type="spellStart"/>
-      <w:r>
-        <w:rPr>
-          <w:rFonts w:ascii="Times New Roman" w:hAnsi="Times New Roman" w:cs="Times New Roman"/>
-          <w:color w:val="000000" w:themeColor="text1"/>
-          <w:shd w:val="clear" w:color="auto" w:fill="FFFFFF"/>
-        </w:rPr>
-        <w:t>Dionex</w:t>
-      </w:r>
-      <w:proofErr w:type="spellEnd"/>
-      <w:r>
-        <w:rPr>
-          <w:rFonts w:ascii="Times New Roman" w:hAnsi="Times New Roman" w:cs="Times New Roman"/>
-          <w:color w:val="000000" w:themeColor="text1"/>
-          <w:shd w:val="clear" w:color="auto" w:fill="FFFFFF"/>
-        </w:rPr>
-        <w:t xml:space="preserve"> </w:t>
-      </w:r>
-      <w:proofErr w:type="spellStart"/>
-      <w:r>
-        <w:rPr>
-          <w:rFonts w:ascii="Times New Roman" w:hAnsi="Times New Roman" w:cs="Times New Roman"/>
-          <w:color w:val="000000" w:themeColor="text1"/>
-          <w:shd w:val="clear" w:color="auto" w:fill="FFFFFF"/>
-        </w:rPr>
-        <w:t>Integrion</w:t>
-      </w:r>
-      <w:proofErr w:type="spellEnd"/>
-      <w:r>
-        <w:rPr>
-          <w:rFonts w:ascii="Times New Roman" w:hAnsi="Times New Roman" w:cs="Times New Roman"/>
-          <w:color w:val="000000" w:themeColor="text1"/>
-          <w:shd w:val="clear" w:color="auto" w:fill="FFFFFF"/>
-        </w:rPr>
-        <w:t xml:space="preserve"> HPIC system (Thermo Fisher Scientific, Waltham, MA). Briefly, samples were shaken in extractant for 30 minutes, stored at 4 </w:t>
-      </w:r>
-      <w:r>
-        <w:rPr>
-          <w:rFonts w:ascii="Times New Roman" w:hAnsi="Times New Roman" w:cs="Times New Roman"/>
-          <w:color w:val="000000" w:themeColor="text1"/>
-          <w:shd w:val="clear" w:color="auto" w:fill="FFFFFF"/>
-        </w:rPr>
-        <w:sym w:font="Symbol" w:char="F0B0"/>
-      </w:r>
-      <w:r>
-        <w:rPr>
-          <w:rFonts w:ascii="Times New Roman" w:hAnsi="Times New Roman" w:cs="Times New Roman"/>
-          <w:color w:val="000000" w:themeColor="text1"/>
-          <w:shd w:val="clear" w:color="auto" w:fill="FFFFFF"/>
-        </w:rPr>
-        <w:t xml:space="preserve">C overnight and filtered through </w:t>
-      </w:r>
-      <w:proofErr w:type="spellStart"/>
-      <w:r>
-        <w:rPr>
-          <w:rFonts w:ascii="Times New Roman" w:hAnsi="Times New Roman" w:cs="Times New Roman"/>
-          <w:color w:val="000000" w:themeColor="text1"/>
-          <w:shd w:val="clear" w:color="auto" w:fill="FFFFFF"/>
-        </w:rPr>
-        <w:t>Fisherbrand</w:t>
-      </w:r>
-      <w:proofErr w:type="spellEnd"/>
-      <w:r>
-        <w:rPr>
-          <w:rFonts w:ascii="Times New Roman" w:hAnsi="Times New Roman" w:cs="Times New Roman"/>
-          <w:color w:val="000000" w:themeColor="text1"/>
-          <w:shd w:val="clear" w:color="auto" w:fill="FFFFFF"/>
-        </w:rPr>
-        <w:t xml:space="preserve"> Q5 filter paper the next day. Filtered extracts were diluted with nanopore water (1:10) prior to analysis and filtered through a 0.45 </w:t>
-      </w:r>
-      <w:r>
-        <w:rPr>
-          <w:rFonts w:ascii="Times New Roman" w:hAnsi="Times New Roman" w:cs="Times New Roman"/>
-          <w:color w:val="000000" w:themeColor="text1"/>
-          <w:shd w:val="clear" w:color="auto" w:fill="FFFFFF"/>
-        </w:rPr>
-        <w:sym w:font="Symbol" w:char="F06D"/>
-      </w:r>
-      <w:r>
-        <w:rPr>
-          <w:rFonts w:ascii="Times New Roman" w:hAnsi="Times New Roman" w:cs="Times New Roman"/>
-          <w:color w:val="000000" w:themeColor="text1"/>
-          <w:shd w:val="clear" w:color="auto" w:fill="FFFFFF"/>
-        </w:rPr>
-        <w:t xml:space="preserve">m hydrophilic filter as per </w:t>
-      </w:r>
-      <w:r>
-        <w:rPr>
-          <w:rFonts w:ascii="Times New Roman" w:hAnsi="Times New Roman" w:cs="Times New Roman"/>
-          <w:color w:val="000000" w:themeColor="text1"/>
-          <w:shd w:val="clear" w:color="auto" w:fill="FFFFFF"/>
-        </w:rPr>
-        <w:fldChar w:fldCharType="begin" w:fldLock="1"/>
-      </w:r>
-      <w:r>
-        <w:rPr>
-          <w:rFonts w:ascii="Times New Roman" w:hAnsi="Times New Roman" w:cs="Times New Roman"/>
-          <w:color w:val="000000" w:themeColor="text1"/>
-          <w:shd w:val="clear" w:color="auto" w:fill="FFFFFF"/>
-        </w:rPr>
-        <w:instrText>ADDIN CSL_CITATION {"citationItems":[{"id":"ITEM-1","itemData":{"URL":"http://standardmethods.org/","accessed":{"date-parts":[["2018","6","6"]]},"id":"ITEM-1","issued":{"date-parts":[["2020"]]},"title":"Standard Methods Online -- Standard Methods for the Examination of Water and Wastewater","type":"webpage"},"uris":["http://www.mendeley.com/documents/?uuid=7d030bf0-9aeb-4e91-be40-5c8ae7a604cb"]}],"mendeley":{"formattedCitation":"(23)","plainTextFormattedCitation":"(23)","previouslyFormattedCitation":"(28)"},"properties":{"noteIndex":0},"schema":"https://github.com/citation-style-language/schema/raw/master/csl-citation.json"}</w:instrText>
-      </w:r>
-      <w:r>
-        <w:rPr>
-          <w:rFonts w:ascii="Times New Roman" w:hAnsi="Times New Roman" w:cs="Times New Roman"/>
-          <w:color w:val="000000" w:themeColor="text1"/>
-          <w:shd w:val="clear" w:color="auto" w:fill="FFFFFF"/>
-        </w:rPr>
-        <w:fldChar w:fldCharType="separate"/>
-      </w:r>
-      <w:r>
-        <w:rPr>
-          <w:rFonts w:ascii="Times New Roman" w:hAnsi="Times New Roman" w:cs="Times New Roman"/>
-          <w:noProof/>
-          <w:color w:val="000000" w:themeColor="text1"/>
-          <w:shd w:val="clear" w:color="auto" w:fill="FFFFFF"/>
-        </w:rPr>
-        <w:t>(23)</w:t>
-      </w:r>
-      <w:r>
-        <w:rPr>
-          <w:rFonts w:ascii="Times New Roman" w:hAnsi="Times New Roman" w:cs="Times New Roman"/>
-          <w:color w:val="000000" w:themeColor="text1"/>
-          <w:shd w:val="clear" w:color="auto" w:fill="FFFFFF"/>
-        </w:rPr>
-        <w:fldChar w:fldCharType="end"/>
-      </w:r>
-      <w:r>
-        <w:rPr>
-          <w:rFonts w:ascii="Times New Roman" w:hAnsi="Times New Roman" w:cs="Times New Roman"/>
-          <w:color w:val="000000" w:themeColor="text1"/>
-          <w:shd w:val="clear" w:color="auto" w:fill="FFFFFF"/>
-        </w:rPr>
-        <w:t xml:space="preserve">. Anions were </w:t>
-      </w:r>
-      <w:proofErr w:type="gramStart"/>
-      <w:r>
-        <w:rPr>
-          <w:rFonts w:ascii="Times New Roman" w:hAnsi="Times New Roman" w:cs="Times New Roman"/>
-          <w:color w:val="000000" w:themeColor="text1"/>
-          <w:shd w:val="clear" w:color="auto" w:fill="FFFFFF"/>
-        </w:rPr>
-        <w:t>ran</w:t>
-      </w:r>
-      <w:proofErr w:type="gramEnd"/>
-      <w:r>
-        <w:rPr>
-          <w:rFonts w:ascii="Times New Roman" w:hAnsi="Times New Roman" w:cs="Times New Roman"/>
-          <w:color w:val="000000" w:themeColor="text1"/>
-          <w:shd w:val="clear" w:color="auto" w:fill="FFFFFF"/>
-        </w:rPr>
-        <w:t xml:space="preserve"> on a </w:t>
-      </w:r>
-      <w:proofErr w:type="spellStart"/>
-      <w:r>
-        <w:rPr>
-          <w:rFonts w:ascii="Times New Roman" w:hAnsi="Times New Roman" w:cs="Times New Roman"/>
-          <w:color w:val="000000" w:themeColor="text1"/>
-        </w:rPr>
-        <w:t>Dionex</w:t>
-      </w:r>
-      <w:proofErr w:type="spellEnd"/>
-      <w:r>
-        <w:rPr>
-          <w:rFonts w:ascii="Times New Roman" w:hAnsi="Times New Roman" w:cs="Times New Roman"/>
-          <w:color w:val="000000" w:themeColor="text1"/>
-        </w:rPr>
-        <w:t xml:space="preserve"> </w:t>
-      </w:r>
-      <w:proofErr w:type="spellStart"/>
-      <w:r>
-        <w:rPr>
-          <w:rFonts w:ascii="Times New Roman" w:hAnsi="Times New Roman" w:cs="Times New Roman"/>
-          <w:color w:val="000000" w:themeColor="text1"/>
-        </w:rPr>
-        <w:t>IonPac</w:t>
-      </w:r>
-      <w:proofErr w:type="spellEnd"/>
-      <w:r>
-        <w:rPr>
-          <w:rFonts w:ascii="Times New Roman" w:hAnsi="Times New Roman" w:cs="Times New Roman"/>
-          <w:color w:val="000000" w:themeColor="text1"/>
-        </w:rPr>
-        <w:t xml:space="preserve"> AS18 4 um 4x150 mm</w:t>
-      </w:r>
-      <w:r>
-        <w:rPr>
-          <w:rFonts w:ascii="Times New Roman" w:hAnsi="Times New Roman" w:cs="Times New Roman"/>
-          <w:color w:val="000000" w:themeColor="text1"/>
-          <w:shd w:val="clear" w:color="auto" w:fill="FFFFFF"/>
-        </w:rPr>
-        <w:t xml:space="preserve"> column for 20 minutes with a flow rate of 1.0 mL/min at 35 </w:t>
-      </w:r>
-      <w:r>
-        <w:rPr>
-          <w:rFonts w:ascii="Times New Roman" w:hAnsi="Times New Roman" w:cs="Times New Roman"/>
-          <w:color w:val="000000" w:themeColor="text1"/>
-          <w:shd w:val="clear" w:color="auto" w:fill="FFFFFF"/>
-        </w:rPr>
-        <w:sym w:font="Symbol" w:char="F0B0"/>
-      </w:r>
-      <w:r>
-        <w:rPr>
-          <w:rFonts w:ascii="Times New Roman" w:hAnsi="Times New Roman" w:cs="Times New Roman"/>
-          <w:color w:val="000000" w:themeColor="text1"/>
-          <w:shd w:val="clear" w:color="auto" w:fill="FFFFFF"/>
-        </w:rPr>
-        <w:t xml:space="preserve">C. Cations were ran on a </w:t>
-      </w:r>
-      <w:proofErr w:type="spellStart"/>
-      <w:r>
-        <w:rPr>
-          <w:rFonts w:ascii="Times New Roman" w:hAnsi="Times New Roman" w:cs="Times New Roman"/>
-          <w:color w:val="000000" w:themeColor="text1"/>
-          <w:shd w:val="clear" w:color="auto" w:fill="FFFFFF"/>
-        </w:rPr>
-        <w:t>D</w:t>
-      </w:r>
-      <w:r>
-        <w:rPr>
-          <w:rFonts w:ascii="Times New Roman" w:hAnsi="Times New Roman" w:cs="Times New Roman"/>
-          <w:color w:val="000000" w:themeColor="text1"/>
-        </w:rPr>
-        <w:t>ionex</w:t>
-      </w:r>
-      <w:proofErr w:type="spellEnd"/>
-      <w:r>
-        <w:rPr>
-          <w:rFonts w:ascii="Times New Roman" w:hAnsi="Times New Roman" w:cs="Times New Roman"/>
-          <w:color w:val="000000" w:themeColor="text1"/>
-        </w:rPr>
-        <w:t xml:space="preserve"> </w:t>
-      </w:r>
-      <w:proofErr w:type="spellStart"/>
-      <w:r>
-        <w:rPr>
-          <w:rFonts w:ascii="Times New Roman" w:hAnsi="Times New Roman" w:cs="Times New Roman"/>
-          <w:color w:val="000000" w:themeColor="text1"/>
-        </w:rPr>
-        <w:t>IonPac</w:t>
-      </w:r>
-      <w:proofErr w:type="spellEnd"/>
-      <w:r>
-        <w:rPr>
-          <w:rFonts w:ascii="Times New Roman" w:hAnsi="Times New Roman" w:cs="Times New Roman"/>
-          <w:color w:val="000000" w:themeColor="text1"/>
-        </w:rPr>
-        <w:t xml:space="preserve"> CS16-Fast 4um 4x150mm column for 20 minutes with a flow rate of 0.64 mL/min at 40</w:t>
-      </w:r>
-      <w:r>
-        <w:rPr>
-          <w:rFonts w:ascii="Times New Roman" w:hAnsi="Times New Roman" w:cs="Times New Roman"/>
-          <w:color w:val="000000" w:themeColor="text1"/>
-          <w:shd w:val="clear" w:color="auto" w:fill="FFFFFF"/>
-        </w:rPr>
-        <w:sym w:font="Symbol" w:char="F0B0"/>
-      </w:r>
-      <w:r>
-        <w:rPr>
-          <w:rFonts w:ascii="Times New Roman" w:hAnsi="Times New Roman" w:cs="Times New Roman"/>
-          <w:color w:val="000000" w:themeColor="text1"/>
-          <w:shd w:val="clear" w:color="auto" w:fill="FFFFFF"/>
-        </w:rPr>
-        <w:t xml:space="preserve">C. Raw values of anions and cations were reported as ppm and converted to mg/kg dry soil. The remaining soil was then split into two portions, of which one was frozen at -20 </w:t>
-      </w:r>
-      <w:r>
-        <w:rPr>
-          <w:rFonts w:ascii="Times New Roman" w:hAnsi="Times New Roman" w:cs="Times New Roman"/>
-          <w:color w:val="000000" w:themeColor="text1"/>
-          <w:shd w:val="clear" w:color="auto" w:fill="FFFFFF"/>
-        </w:rPr>
-        <w:sym w:font="Symbol" w:char="F0B0"/>
-      </w:r>
-      <w:r>
-        <w:rPr>
-          <w:rFonts w:ascii="Times New Roman" w:hAnsi="Times New Roman" w:cs="Times New Roman"/>
-          <w:color w:val="000000" w:themeColor="text1"/>
-          <w:shd w:val="clear" w:color="auto" w:fill="FFFFFF"/>
-        </w:rPr>
-        <w:t>C for microbial analysis (</w:t>
-      </w:r>
-      <w:r>
-        <w:rPr>
-          <w:rFonts w:ascii="Times New Roman" w:hAnsi="Times New Roman" w:cs="Times New Roman"/>
-          <w:color w:val="000000" w:themeColor="text1"/>
-          <w:shd w:val="clear" w:color="auto" w:fill="FFFFFF"/>
-        </w:rPr>
-        <w:t xml:space="preserve">e.g., </w:t>
-      </w:r>
-      <w:r>
-        <w:rPr>
-          <w:rFonts w:ascii="Times New Roman" w:hAnsi="Times New Roman" w:cs="Times New Roman"/>
-          <w:color w:val="000000" w:themeColor="text1"/>
-          <w:shd w:val="clear" w:color="auto" w:fill="FFFFFF"/>
-        </w:rPr>
-        <w:t>DNA extraction for determination of microbial community structure and extracellular enzyme analysis for microbial function), and the other portion was air-dried. Air dried soil was used to measure pH and electrical conductivity using an Oakton PC700 benchtop meter (OAKTON instruments, Vernon Hills, IL) with a soil to DI water ratio of 1:2 (</w:t>
-      </w:r>
-      <w:proofErr w:type="spellStart"/>
-      <w:proofErr w:type="gramStart"/>
-      <w:r>
-        <w:rPr>
-          <w:rFonts w:ascii="Times New Roman" w:hAnsi="Times New Roman" w:cs="Times New Roman"/>
-          <w:color w:val="000000" w:themeColor="text1"/>
-          <w:shd w:val="clear" w:color="auto" w:fill="FFFFFF"/>
-        </w:rPr>
-        <w:t>w:v</w:t>
-      </w:r>
-      <w:proofErr w:type="spellEnd"/>
-      <w:proofErr w:type="gramEnd"/>
-      <w:r>
-        <w:rPr>
-          <w:rFonts w:ascii="Times New Roman" w:hAnsi="Times New Roman" w:cs="Times New Roman"/>
-          <w:color w:val="000000" w:themeColor="text1"/>
-          <w:shd w:val="clear" w:color="auto" w:fill="FFFFFF"/>
-        </w:rPr>
-        <w:t xml:space="preserve">). </w:t>
-      </w:r>
+        </w:rPr>
+      </w:pPr>
     </w:p>
     <w:p>
       <w:pPr>
@@ -2981,24 +2629,348 @@
           <w:color w:val="000000" w:themeColor="text1"/>
         </w:rPr>
       </w:pPr>
-    </w:p>
-    <w:p>
-      <w:pPr>
+      <w:r>
         <w:rPr>
           <w:rFonts w:ascii="Times New Roman" w:hAnsi="Times New Roman" w:cs="Times New Roman"/>
           <w:i/>
           <w:iCs/>
           <w:color w:val="000000" w:themeColor="text1"/>
         </w:rPr>
-      </w:pPr>
-      <w:r>
+        <w:t xml:space="preserve">Extracellular enzyme analysis </w:t>
+      </w:r>
+    </w:p>
+    <w:p>
+      <w:pPr>
         <w:rPr>
           <w:rFonts w:ascii="Times New Roman" w:hAnsi="Times New Roman" w:cs="Times New Roman"/>
           <w:i/>
           <w:iCs/>
           <w:color w:val="000000" w:themeColor="text1"/>
         </w:rPr>
-        <w:t xml:space="preserve">Extracellular enzyme analysis </w:t>
+      </w:pPr>
+      <w:r>
+        <w:rPr>
+          <w:rFonts w:ascii="Times New Roman" w:hAnsi="Times New Roman" w:cs="Times New Roman"/>
+          <w:color w:val="000000" w:themeColor="text1"/>
+          <w:shd w:val="clear" w:color="auto" w:fill="FFFFFF"/>
+        </w:rPr>
+        <w:t xml:space="preserve">Extracellular enzyme activities (EEA) were </w:t>
+      </w:r>
+      <w:r>
+        <w:rPr>
+          <w:rFonts w:ascii="Times New Roman" w:hAnsi="Times New Roman" w:cs="Times New Roman"/>
+          <w:color w:val="000000" w:themeColor="text1"/>
+        </w:rPr>
+        <w:t xml:space="preserve">measured for seven enzymes involved in the cycling of carbon (C), nitrogen (N), and phosphorus (P) as outlined in </w:t>
+      </w:r>
+      <w:r>
+        <w:rPr>
+          <w:rFonts w:ascii="Times New Roman" w:hAnsi="Times New Roman" w:cs="Times New Roman"/>
+          <w:color w:val="000000" w:themeColor="text1"/>
+        </w:rPr>
+        <w:fldChar w:fldCharType="begin" w:fldLock="1"/>
+      </w:r>
+      <w:r>
+        <w:rPr>
+          <w:rFonts w:ascii="Times New Roman" w:hAnsi="Times New Roman" w:cs="Times New Roman"/>
+          <w:color w:val="000000" w:themeColor="text1"/>
+        </w:rPr>
+        <w:instrText>ADDIN CSL_CITATION {"citationItems":[{"id":"ITEM-1","itemData":{"DOI":"10.3791/50961","ISBN":"1940-087X","ISSN":"1940-087X","PMID":"24299913","abstract":"Microbes in soils and other environments produce extracellular enzymes to depolymerize and hydrolyze organic macromolecules so that they can be assimilated for energy and nutrients. Measuring soil microbial enzyme activity is crucial in understanding soil ecosystem functional dynamics. The general concept of the fluorescence enzyme assay is that synthetic C-, N-, or P-rich substrates bound with a fluorescent dye are added to soil samples. When intact, the labeled substrates do not fluoresce. Enzyme activity is measured as the increase in fluorescence as the fluorescent dyes are cleaved from their substrates, which allows them to fluoresce. Enzyme measurements can be expressed in units of molarity or activity. To perform this assay, soil slurries are prepared by combining soil with a pH buffer. The pH buffer (typically a 50 mM sodium acetate or 50 mM Tris buffer), is chosen for the buffer's particular acid dissociation constant (pKa) to best match the soil sample pH. The soil slurries are inoculated with a nonlimiting amount of fluorescently labeled (i.e. C-, N-, or P-rich) substrate. Using soil slurries in the assay serves to minimize limitations on enzyme and substrate diffusion. Therefore, this assay controls for differences in substrate limitation, diffusion rates, and soil pH conditions; thus detecting potential enzyme activity rates as a function of the difference in enzyme concentrations (per sample). Fluorescence enzyme assays are typically more sensitive than spectrophotometric (i.e. colorimetric) assays, but can suffer from interference caused by impurities and the instability of many fluorescent compounds when exposed to light; so caution is required when handling fluorescent substrates. Likewise, this method only assesses potential enzyme activities under laboratory conditions when substrates are not limiting. Caution should be used when interpreting the data representing cross-site comparisons with differing temperatures or soil types, as in situ soil type and temperature can influence enzyme kinetics.","author":[{"dropping-particle":"","family":"Bell","given":"Colin W.","non-dropping-particle":"","parse-names":false,"suffix":""},{"dropping-particle":"","family":"Fricks","given":"Barbara E.","non-dropping-particle":"","parse-names":false,"suffix":""},{"dropping-particle":"","family":"Rocca","given":"Jennifer D.","non-dropping-particle":"","parse-names":false,"suffix":""},{"dropping-particle":"","family":"Steinweg","given":"Jessica M.","non-dropping-particle":"","parse-names":false,"suffix":""},{"dropping-particle":"","family":"McMahon","given":"Shawna K.","non-dropping-particle":"","parse-names":false,"suffix":""},{"dropping-particle":"","family":"Wallenstein","given":"Matthew D.","non-dropping-particle":"","parse-names":false,"suffix":""}],"container-title":"Journal of Visualized Experiments","id":"ITEM-1","issue":"81","issued":{"date-parts":[["2013","11","15"]]},"page":"1-16","title":"High-throughput Fluorometric Measurement of Potential Soil Extracellular Enzyme Activities","type":"article-journal"},"uris":["http://www.mendeley.com/documents/?uuid=ceba4dec-2f46-4021-a938-4cff285ef9a2"]},{"id":"ITEM-2","itemData":{"DOI":"10.1016/S0038-0717(02)00074-3","ISBN":"0038-0717","ISSN":"00380717","PMID":"7854201","abstract":"Anthropogenic N deposition affects litter decomposition and soil organic matter (SOM) storage through multiple mechanisms. Microbial community responses to long-term N deposition were investigated in a sugar maple-dominated forest in northern Michigan during the 1998–2000 growing seasons. Litter and soil were collected from three fertilized plots (30kg N ha−1y−1) and three control plots. The activities of 10 extracellular enzymes (EEA) were assayed. ANOVA and meta-analysis techniques were used to compare treatment responses. EEA responses to N amendment were greater in litter than in soil (litter mean effect size [d]=0.534 std. dev.; soil d=0.308). Urease, acid phosphatase and glycosidase (β-glucosidase, α-glucosidase, cellobiohydrolase, β-xylosidase) activities increased in both soil and litter; mean responses ranged from 7 to 56%. N-Acetylglucosaminidase activity increased 14% in soil but decreased 4% in litter. Phenol oxidase activity dropped 40% in soil, but increased 63% in litter. These responses suggest that N deposition has increased litter decomposition rate and depressed SOM decomposition. In previous studies, loss of phenol oxidase activity in response to N deposition has been attributed to suppression of lignin-degrading basidiomycetes. However, the decline of this activity in bacterially-dominated soil suggest that N inhibition of recalcitrant organic matter decomposition may be a more general phenomenon.","author":[{"dropping-particle":"","family":"Saiya-Cork","given":"K.R","non-dropping-particle":"","parse-names":false,"suffix":""},{"dropping-particle":"","family":"Sinsabaugh","given":"R.L","non-dropping-particle":"","parse-names":false,"suffix":""},{"dropping-particle":"","family":"Zak","given":"D.R","non-dropping-particle":"","parse-names":false,"suffix":""}],"container-title":"Soil Biology and Biochemistry","id":"ITEM-2","issue":"9","issued":{"date-parts":[["2002"]]},"page":"1309-1315","title":"The effects of long term nitrogen deposition on extracellular enzyme activity in an &lt;i&gt;Acer saccharum&lt;i&gt; forest soil","type":"article-journal","volume":"34"},"uris":["http://www.mendeley.com/documents/?uuid=3a71c7b3-ee8d-4c2c-9933-9797630ee3da"]},{"id":"ITEM-3","itemData":{"DOI":"10.1890/ES15-00262.1","ISSN":"21508925","abstract":"Rates of nitrogen (N) deposition are increasing in industrialized and rapidly developing nations. Simulated N deposition suppresses plant litter decay rates, in particular for low quality (high lignin) litter. Litter quality is a primary driver of litter decomposition; however, it is not clear how changes in litter quality caused by long-term ecosystem exposure to chronic N additions interact with altered soil N-availability to influence litter decay dynamics. To document the effects of simulated N deposition on litter quality, we conducted a meta-analysis of available litter nutrient data from simulated N deposition experiments in temperate forests. To directly test whether changes in litter quality caused by N deposition affect decay rates, we also conducted a reciprocal litterbag study in an existing N addition experiment, where a northern hardwood forest has been exposed to simulatedNdeposition for more than 20 years. The experiment enabled us to disentangle the effects ofN additions, litter quality, and their interactions on litter decay dynamics.We measured litter mass loss and extracellular enzyme activities after one and two years of decomposition. The meta-analysis demonstrated that simulatedNdeposition causes decreases of leaf Al, B, Ca, Mg, Mn, P, and Zn concentrations, and increased leafNconcentrations. Moreover, higher cumulative amounts of simulated N deposition result in greater decreases of leaf Ca and Mn concentrations. In the field experiment, litter originally collected from N-enriched plots exhibited similar N-induced nutrient changes as observed in our meta-analysis and also had lower lignolytic enzyme activities and decay rates than litter collected from control plots. The decreased litter decay rates observed with simulated N deposition were a result of the combined effects of the N fertilization itself and the historical effects of N deposition on tree litter chemistry. The data suggest that changes in litter quality caused directly by long- term N enrichment reinforce the negative effects of simulated N deposition on litter decay, particularly for high lignin species. The slowed decay associated with changes in litter quality caused by N enrichment itself may partly explain the accumulation of organic matter previously observed at ours and at other simulated N deposition experiments","author":[{"dropping-particle":"","family":"Diepen","given":"L.T.A.","non-dropping-particle":"Van","parse-names":false,"suffix":""},{"dropping-particle":"","family":"Frey","given":"S.D.","non-dropping-particle":"","parse-names":false,"suffix":""},{"dropping-particle":"","family":"Sthultz","given":"C.M.","non-dropping-particle":"","parse-names":false,"suffix":""},{"dropping-particle":"","family":"Morrison","given":"E.W.","non-dropping-particle":"","parse-names":false,"suffix":""},{"dropping-particle":"","family":"Minocha","given":"R.","non-dropping-particle":"","parse-names":false,"suffix":""},{"dropping-particle":"","family":"Pringle","given":"A.","non-dropping-particle":"","parse-names":false,"suffix":""}],"container-title":"Ecosphere","id":"ITEM-3","issue":"October","issued":{"date-parts":[["2015"]]},"page":"1-16","title":"Changes in litter quality caused by simulated nitrogen deposition reinforce the N-induced suppression of litter decay","type":"article-journal","volume":"6"},"uris":["http://www.mendeley.com/documents/?uuid=1cc00e69-3703-4f3b-aa10-183d86bb0680"]},{"id":"ITEM-4","itemData":{"DOI":"10.1016/j.soilbio.2009.02.029","ISBN":"0038-0717","ISSN":"00380717","abstract":"The purpose of this experiment was to evaluate whether soil storage and processing methods significantly influence measurements of potential in situ enzyme activity in acidic forest soils. More specifically, the objectives were to determine if: (1) duration and temperature of soil storage; (2) duration of soil slurry in buffer; and (3) age of model substrates significantly influence the activity of six commonly measured soil extracellular enzymes using methylumbelliferone (MUB)-linked substrates and l-dihydroxyphenylalanine (l-DOPA). Soil collected and analyzed for enzyme activity within 2 h was considered the best measure of potential in situ enzyme activity and the benchmark for all statistical comparisons. Sub-samples of the same soil were stored at either 4 ??C or -20 ??C. In addition to the temperature manipulation, soils experienced two more experimental treatments. First, enzyme activity was analyzed 2, 7, 14, and 21 days after collection. Second, MUB-linked substrate was added immediately (i.e. &lt;20 min) or 2 h after mixing soil with buffer. Enzyme activity of soil stored at 4 ??C was not significantly different from soil stored at -20 ??C. The duration of soil storage was minimal for ??-glucosidase, ??-xylosidase, and peroxidase activity. N-acetyl-glucosaminidase (NAGase), phosphatase, and phenol oxidase activity appeared to change the most when compared to fresh soils, but the direction of change varied. Likewise, the activities of these enzymes were most sensitive to extended time in buffer. Fluorometric MUB and MUB-linked substrates generally had a 3-day shelf life before they start to significantly suppress reported activities when kept at 4 ??C. These findings suggest that the manner in which acidic forest soils are stored and processed are site and enzyme specific and should not initially be trivialized when conducting enzyme assays focusing on NAGase, phosphatase, and phenol oxidase. The activities of ??-glucosidase, ??-xylosidase, and peroxidase are insensitive to storage and processing methods. ?? 2009 Elsevier Ltd. All rights reserved.","author":[{"dropping-particle":"","family":"DeForest","given":"Jared L.","non-dropping-particle":"","parse-names":false,"suffix":""}],"container-title":"Soil Biology and Biochemistry","id":"ITEM-4","issue":"6","issued":{"date-parts":[["2009"]]},"page":"1180-1186","publisher":"Elsevier Ltd","title":"The influence of time, storage temperature, and substrate age on potential soil enzyme activity in acidic forest soils using MUB-linked substrates and l-DOPA","type":"article-journal","volume":"41"},"uris":["http://www.mendeley.com/documents/?uuid=2327e9c6-0489-430b-843c-848e6895f01a"]},{"id":"ITEM-5","itemData":{"DOI":"10.1128/AEM.01984-19","ISSN":"10985336","abstract":"As the range of bark beetles expands into new forests and woodlands, the need to understand their effects on multiple trophic levels becomes increasingly important. To date, much attention has been paid to the aboveground processes affected by bark beetle infestation, with a focus on photoautotrophs and ecosystem level processes. However, indirect effects of bark beetle on belowground processes, especially the structure and function of soil microbiota remains largely a black box. Our study examined the impacts of bark beetle-induced tree mortality on soil microbial community structure and function using high-throughput sequencing of the soil bacterial and fungal communities and measurements of extracellular enzyme activities. The results suggest bark beetle infestation affected edaphic conditions through increased soil water content, pH, electrical conductivity, and carbon/nitrogen ratio and altered bulk and rhizosphere soil microbial community structure and function. Finally, increased enzymatic activity suggests heightened microbial decomposition following bark beetle infestation. With this increase in enzymatic activity, nutrients trapped in organic substrates may become accessible to seedlings and potentially alter the trajectory of forest regeneration. Our results indicate the need for incorporation of microbial processes into ecosystem level models. IMPORTANCE Belowground impacts of bark beetle infestation have not been explored as thoroughly as their aboveground counterparts. In order to accurately model impacts of bark beetle-induced tree mortality on carbon and nutrient cycling and forest regeneration, the intricacies of soil microbial communities must be examined. In this study, we investigated the structure and function of soil bacterial and fungal communities following bark beetle infestation. Our results show bark beetle infestation to impact soil conditions, as well as soil microbial community structure and function.","author":[{"dropping-particle":"","family":"Custer","given":"Gordon F.","non-dropping-particle":"","parse-names":false,"suffix":""},{"dropping-particle":"","family":"VanDiepen","given":"Linda T.A.","non-dropping-particle":"","parse-names":false,"suffix":""},{"dropping-particle":"","family":"Stump","given":"William L.","non-dropping-particle":"","parse-names":false,"suffix":""}],"container-title":"Applied and Environmental Microbiology","editor":[{"dropping-particle":"","family":"Vieille","given":"Claire","non-dropping-particle":"","parse-names":false,"suffix":""}],"id":"ITEM-5","issue":"3","issued":{"date-parts":[["2020","11","15"]]},"page":"1-19","title":"Structural and functional dynamics of soil microbes following spruce beetle infestation","type":"article-journal","volume":"86"},"uris":["http://www.mendeley.com/documents/?uuid=176f6698-828c-4004-9cd3-96e4a879d754"]}],"mendeley":{"formattedCitation":"(24–28)","plainTextFormattedCitation":"(24–28)","previouslyFormattedCitation":"(24–28)"},"properties":{"noteIndex":0},"schema":"https://github.com/citation-style-language/schema/raw/master/csl-citation.json"}</w:instrText>
+      </w:r>
+      <w:r>
+        <w:rPr>
+          <w:rFonts w:ascii="Times New Roman" w:hAnsi="Times New Roman" w:cs="Times New Roman"/>
+          <w:color w:val="000000" w:themeColor="text1"/>
+        </w:rPr>
+        <w:fldChar w:fldCharType="separate"/>
+      </w:r>
+      <w:r>
+        <w:rPr>
+          <w:rFonts w:ascii="Times New Roman" w:hAnsi="Times New Roman" w:cs="Times New Roman"/>
+          <w:noProof/>
+          <w:color w:val="000000" w:themeColor="text1"/>
+        </w:rPr>
+        <w:t>(24–28)</w:t>
+      </w:r>
+      <w:r>
+        <w:rPr>
+          <w:rFonts w:ascii="Times New Roman" w:hAnsi="Times New Roman" w:cs="Times New Roman"/>
+          <w:color w:val="000000" w:themeColor="text1"/>
+        </w:rPr>
+        <w:fldChar w:fldCharType="end"/>
+      </w:r>
+      <w:r>
+        <w:rPr>
+          <w:rFonts w:ascii="Times New Roman" w:hAnsi="Times New Roman" w:cs="Times New Roman"/>
+          <w:color w:val="000000" w:themeColor="text1"/>
+        </w:rPr>
+        <w:t xml:space="preserve">. The enzymes measured include ß-glucosidase (BG), β-xylosidase (BX), α-glucosidase (AG), cellobiohydrolase (CBH), alkaline phosphatase (PHOS), N-acetyl-ß-glucosaminidase (NAG), and leucine aminopeptidase (LAP). A preliminary assay was performed using four different substrate concentrations (ranging from 200 </w:t>
+      </w:r>
+      <w:r>
+        <w:rPr>
+          <w:rFonts w:ascii="Times New Roman" w:hAnsi="Times New Roman" w:cs="Times New Roman"/>
+          <w:color w:val="000000" w:themeColor="text1"/>
+        </w:rPr>
+        <w:sym w:font="Symbol" w:char="F06D"/>
+      </w:r>
+      <w:r>
+        <w:rPr>
+          <w:rFonts w:ascii="Times New Roman" w:hAnsi="Times New Roman" w:cs="Times New Roman"/>
+          <w:color w:val="000000" w:themeColor="text1"/>
+        </w:rPr>
+        <w:t xml:space="preserve">M to 4000 </w:t>
+      </w:r>
+      <w:r>
+        <w:rPr>
+          <w:rFonts w:ascii="Times New Roman" w:hAnsi="Times New Roman" w:cs="Times New Roman"/>
+          <w:color w:val="000000" w:themeColor="text1"/>
+        </w:rPr>
+        <w:sym w:font="Symbol" w:char="F06D"/>
+      </w:r>
+      <w:r>
+        <w:rPr>
+          <w:rFonts w:ascii="Times New Roman" w:hAnsi="Times New Roman" w:cs="Times New Roman"/>
+          <w:color w:val="000000" w:themeColor="text1"/>
+        </w:rPr>
+        <w:t xml:space="preserve">M) at five different measurement times (1, 2, 4, 6, 8 and 10 hours). This was done to ensure non-limiting substrate availability and maximum potential enzyme activity (Vmax) </w:t>
+      </w:r>
+      <w:r>
+        <w:rPr>
+          <w:rFonts w:ascii="Times New Roman" w:hAnsi="Times New Roman" w:cs="Times New Roman"/>
+          <w:color w:val="000000" w:themeColor="text1"/>
+        </w:rPr>
+        <w:fldChar w:fldCharType="begin" w:fldLock="1"/>
+      </w:r>
+      <w:r>
+        <w:rPr>
+          <w:rFonts w:ascii="Times New Roman" w:hAnsi="Times New Roman" w:cs="Times New Roman"/>
+          <w:color w:val="000000" w:themeColor="text1"/>
+        </w:rPr>
+        <w:instrText>ADDIN CSL_CITATION {"citationItems":[{"id":"ITEM-1","itemData":{"DOI":"10.1016/j.soilbio.2011.03.017","ISSN":"00380717","abstract":"Microbial digestive enzymes in soil and litter have been studied for over a half century, yet the understanding of microbial enzymes as drivers of ecosystem processes remains hindered by methodological differences among researchers and laboratories. Modern techniques enable the comparison of enzyme activities from different sites and experiments, but most researchers do not optimize enzyme assay methods for their study sites, and thus may not properly assay potential enzyme activity. In this review, we characterize important procedural details of enzyme assays, and define the steps necessary to properly assay potential enzyme activities in environmental samples. We make the following recommendations to investigators measuring soil enzyme activities: 1) run enzyme assays at the environmental pH and temperature; 2) run proper standards, and if using fluorescent substrates with NaOH addition, use a standard time of 1 min between the addition of NaOH and reading in a fluorometer; 3) run enzyme assays under saturating substrate concentrations to ensure Vmax is being measured; 4) confirm that product is produced linearly over the duration of the assay; 5) examine whether mixing during the reaction is necessary to properly measure enzyme activity; 6) find the balance between dilution of soil homogenate and assay variation; and 7) ensure that enzyme activity values are properly calculated. These steps should help develop a unified understanding of enzyme activities in ecosystem ecology. © 2011 Elsevier Ltd.","author":[{"dropping-particle":"","family":"German","given":"Donovan P.","non-dropping-particle":"","parse-names":false,"suffix":""},{"dropping-particle":"","family":"Weintraub","given":"Michael N.","non-dropping-particle":"","parse-names":false,"suffix":""},{"dropping-particle":"","family":"Grandy","given":"A. Stuart","non-dropping-particle":"","parse-names":false,"suffix":""},{"dropping-particle":"","family":"Lauber","given":"Christian L.","non-dropping-particle":"","parse-names":false,"suffix":""},{"dropping-particle":"","family":"Rinkes","given":"Zachary L.","non-dropping-particle":"","parse-names":false,"suffix":""},{"dropping-particle":"","family":"Allison","given":"Steven D.","non-dropping-particle":"","parse-names":false,"suffix":""}],"container-title":"Soil Biology and Biochemistry","id":"ITEM-1","issue":"7","issued":{"date-parts":[["2011"]]},"page":"1387-1397","title":"Optimization of hydrolytic and oxidative enzyme methods for ecosystem studies","type":"article-journal","volume":"43"},"uris":["http://www.mendeley.com/documents/?uuid=479a2e2d-4968-412e-8c83-443f97e97450"]}],"mendeley":{"formattedCitation":"(29)","plainTextFormattedCitation":"(29)","previouslyFormattedCitation":"(29)"},"properties":{"noteIndex":0},"schema":"https://github.com/citation-style-language/schema/raw/master/csl-citation.json"}</w:instrText>
+      </w:r>
+      <w:r>
+        <w:rPr>
+          <w:rFonts w:ascii="Times New Roman" w:hAnsi="Times New Roman" w:cs="Times New Roman"/>
+          <w:color w:val="000000" w:themeColor="text1"/>
+        </w:rPr>
+        <w:fldChar w:fldCharType="separate"/>
+      </w:r>
+      <w:r>
+        <w:rPr>
+          <w:rFonts w:ascii="Times New Roman" w:hAnsi="Times New Roman" w:cs="Times New Roman"/>
+          <w:noProof/>
+          <w:color w:val="000000" w:themeColor="text1"/>
+        </w:rPr>
+        <w:t>(29)</w:t>
+      </w:r>
+      <w:r>
+        <w:rPr>
+          <w:rFonts w:ascii="Times New Roman" w:hAnsi="Times New Roman" w:cs="Times New Roman"/>
+          <w:color w:val="000000" w:themeColor="text1"/>
+        </w:rPr>
+        <w:fldChar w:fldCharType="end"/>
+      </w:r>
+      <w:r>
+        <w:rPr>
+          <w:rFonts w:ascii="Times New Roman" w:hAnsi="Times New Roman" w:cs="Times New Roman"/>
+          <w:color w:val="000000" w:themeColor="text1"/>
+        </w:rPr>
+        <w:t xml:space="preserve">. Three soil samples encompassing the expected variability in enzyme activity were used for these preliminary assays. Briefly, a soil slurry was created by homogenizing 1 g of soil with 100 ml of sodium acetate buffer (50 mM, pH 7.95) for 30 seconds using a Magic Bullet blender (Homeland Housewares LLC). </w:t>
+      </w:r>
+      <w:r>
+        <w:rPr>
+          <w:rFonts w:ascii="Times New Roman" w:hAnsi="Times New Roman" w:cs="Times New Roman"/>
+          <w:color w:val="000000" w:themeColor="text1"/>
+        </w:rPr>
+        <w:t>To</w:t>
+      </w:r>
+      <w:r>
+        <w:rPr>
+          <w:rFonts w:ascii="Times New Roman" w:hAnsi="Times New Roman" w:cs="Times New Roman"/>
+          <w:color w:val="000000" w:themeColor="text1"/>
+        </w:rPr>
+        <w:t xml:space="preserve"> minimize difference between buffer and soil pH, we used a buffer pH 7.95 which represents the mean pH of all soil samples within 1 standard deviation. In a 96-well microplate, 200 </w:t>
+      </w:r>
+      <w:r>
+        <w:rPr>
+          <w:rFonts w:ascii="Times New Roman" w:hAnsi="Times New Roman" w:cs="Times New Roman"/>
+          <w:color w:val="000000" w:themeColor="text1"/>
+        </w:rPr>
+        <w:sym w:font="Symbol" w:char="F06D"/>
+      </w:r>
+      <w:r>
+        <w:rPr>
+          <w:rFonts w:ascii="Times New Roman" w:hAnsi="Times New Roman" w:cs="Times New Roman"/>
+          <w:color w:val="000000" w:themeColor="text1"/>
+        </w:rPr>
+        <w:t xml:space="preserve">L of soil slurry homogenate was combined with 50 </w:t>
+      </w:r>
+      <w:r>
+        <w:rPr>
+          <w:rFonts w:ascii="Times New Roman" w:hAnsi="Times New Roman" w:cs="Times New Roman"/>
+          <w:color w:val="000000" w:themeColor="text1"/>
+        </w:rPr>
+        <w:sym w:font="Symbol" w:char="F06D"/>
+      </w:r>
+      <w:r>
+        <w:rPr>
+          <w:rFonts w:ascii="Times New Roman" w:hAnsi="Times New Roman" w:cs="Times New Roman"/>
+          <w:color w:val="000000" w:themeColor="text1"/>
+        </w:rPr>
+        <w:t xml:space="preserve">L substrate and incubated at 20 </w:t>
+      </w:r>
+      <w:r>
+        <w:rPr>
+          <w:rFonts w:ascii="Times New Roman" w:hAnsi="Times New Roman" w:cs="Times New Roman"/>
+          <w:color w:val="000000" w:themeColor="text1"/>
+        </w:rPr>
+        <w:sym w:font="Symbol" w:char="F0B0"/>
+      </w:r>
+      <w:r>
+        <w:rPr>
+          <w:rFonts w:ascii="Times New Roman" w:hAnsi="Times New Roman" w:cs="Times New Roman"/>
+          <w:color w:val="000000" w:themeColor="text1"/>
+        </w:rPr>
+        <w:t>C for 1-10 hours. Four technical replicates per soil sample were used to measure fluorescence after addition of substrates. Hydrolytic enzyme activity was measured via fluorescence on a SYNERGY HTX multi-mode reader (BioTek</w:t>
+      </w:r>
+      <w:r>
+        <w:rPr>
+          <w:rFonts w:ascii="Times New Roman" w:hAnsi="Times New Roman" w:cs="Times New Roman"/>
+          <w:color w:val="000000" w:themeColor="text1"/>
+        </w:rPr>
+        <w:sym w:font="Symbol" w:char="F0D2"/>
+      </w:r>
+      <w:r>
+        <w:rPr>
+          <w:rFonts w:ascii="Times New Roman" w:hAnsi="Times New Roman" w:cs="Times New Roman"/>
+          <w:color w:val="000000" w:themeColor="text1"/>
+        </w:rPr>
+        <w:t xml:space="preserve"> Instruments Inc., Winooski, VT) at an excitation wavelength of 360 nm and an emission wavelength of 450 nm. Background fluorescence was corrected using a negative control (sample homogenate with buffer), as well as a quench control (sample homogenate with standards). This was done to correct for interference of soil particles with fluorescence intensity. Fluorescence conversions were based on measurements of standards (10 </w:t>
+      </w:r>
+      <w:r>
+        <w:rPr>
+          <w:rFonts w:ascii="Times New Roman" w:hAnsi="Times New Roman" w:cs="Times New Roman"/>
+          <w:color w:val="000000" w:themeColor="text1"/>
+        </w:rPr>
+        <w:sym w:font="Symbol" w:char="F06D"/>
+      </w:r>
+      <w:r>
+        <w:rPr>
+          <w:rFonts w:ascii="Times New Roman" w:hAnsi="Times New Roman" w:cs="Times New Roman"/>
+          <w:color w:val="000000" w:themeColor="text1"/>
+        </w:rPr>
+        <w:t xml:space="preserve">M): 7-amido-4-methylcoumarin hydrochloride (AMC) for LAP and 4-methylumbelliferone (MUB) for BG, BX, AG, CBH, NAG, and PHOS. </w:t>
+      </w:r>
+      <w:r>
+        <w:rPr>
+          <w:rFonts w:ascii="Times New Roman" w:hAnsi="Times New Roman" w:cs="Times New Roman"/>
+          <w:color w:val="000000" w:themeColor="text1"/>
+          <w:shd w:val="clear" w:color="auto" w:fill="FFFFFF"/>
+        </w:rPr>
+        <w:t xml:space="preserve">Final enzyme activities were calculated using formulas outlined in DeForest </w:t>
+      </w:r>
+      <w:r>
+        <w:rPr>
+          <w:rFonts w:ascii="Times New Roman" w:hAnsi="Times New Roman" w:cs="Times New Roman"/>
+          <w:color w:val="000000" w:themeColor="text1"/>
+          <w:shd w:val="clear" w:color="auto" w:fill="FFFFFF"/>
+        </w:rPr>
+        <w:fldChar w:fldCharType="begin" w:fldLock="1"/>
+      </w:r>
+      <w:r>
+        <w:rPr>
+          <w:rFonts w:ascii="Times New Roman" w:hAnsi="Times New Roman" w:cs="Times New Roman"/>
+          <w:color w:val="000000" w:themeColor="text1"/>
+          <w:shd w:val="clear" w:color="auto" w:fill="FFFFFF"/>
+        </w:rPr>
+        <w:instrText>ADDIN CSL_CITATION {"citationItems":[{"id":"ITEM-1","itemData":{"DOI":"10.1016/j.soilbio.2009.02.029","ISBN":"0038-0717","ISSN":"00380717","abstract":"The purpose of this experiment was to evaluate whether soil storage and processing methods significantly influence measurements of potential in situ enzyme activity in acidic forest soils. More specifically, the objectives were to determine if: (1) duration and temperature of soil storage; (2) duration of soil slurry in buffer; and (3) age of model substrates significantly influence the activity of six commonly measured soil extracellular enzymes using methylumbelliferone (MUB)-linked substrates and l-dihydroxyphenylalanine (l-DOPA). Soil collected and analyzed for enzyme activity within 2 h was considered the best measure of potential in situ enzyme activity and the benchmark for all statistical comparisons. Sub-samples of the same soil were stored at either 4 ??C or -20 ??C. In addition to the temperature manipulation, soils experienced two more experimental treatments. First, enzyme activity was analyzed 2, 7, 14, and 21 days after collection. Second, MUB-linked substrate was added immediately (i.e. &lt;20 min) or 2 h after mixing soil with buffer. Enzyme activity of soil stored at 4 ??C was not significantly different from soil stored at -20 ??C. The duration of soil storage was minimal for ??-glucosidase, ??-xylosidase, and peroxidase activity. N-acetyl-glucosaminidase (NAGase), phosphatase, and phenol oxidase activity appeared to change the most when compared to fresh soils, but the direction of change varied. Likewise, the activities of these enzymes were most sensitive to extended time in buffer. Fluorometric MUB and MUB-linked substrates generally had a 3-day shelf life before they start to significantly suppress reported activities when kept at 4 ??C. These findings suggest that the manner in which acidic forest soils are stored and processed are site and enzyme specific and should not initially be trivialized when conducting enzyme assays focusing on NAGase, phosphatase, and phenol oxidase. The activities of ??-glucosidase, ??-xylosidase, and peroxidase are insensitive to storage and processing methods. ?? 2009 Elsevier Ltd. All rights reserved.","author":[{"dropping-particle":"","family":"DeForest","given":"Jared L.","non-dropping-particle":"","parse-names":false,"suffix":""}],"container-title":"Soil Biology and Biochemistry","id":"ITEM-1","issue":"6","issued":{"date-parts":[["2009"]]},"page":"1180-1186","publisher":"Elsevier Ltd","title":"The influence of time, storage temperature, and substrate age on potential soil enzyme activity in acidic forest soils using MUB-linked substrates and l-DOPA","type":"article-journal","volume":"41"},"suppress-author":1,"uris":["http://www.mendeley.com/documents/?uuid=2327e9c6-0489-430b-843c-848e6895f01a"]}],"mendeley":{"formattedCitation":"(27)","plainTextFormattedCitation":"(27)","previouslyFormattedCitation":"(27)"},"properties":{"noteIndex":0},"schema":"https://github.com/citation-style-language/schema/raw/master/csl-citation.json"}</w:instrText>
+      </w:r>
+      <w:r>
+        <w:rPr>
+          <w:rFonts w:ascii="Times New Roman" w:hAnsi="Times New Roman" w:cs="Times New Roman"/>
+          <w:color w:val="000000" w:themeColor="text1"/>
+          <w:shd w:val="clear" w:color="auto" w:fill="FFFFFF"/>
+        </w:rPr>
+        <w:fldChar w:fldCharType="separate"/>
+      </w:r>
+      <w:r>
+        <w:rPr>
+          <w:rFonts w:ascii="Times New Roman" w:hAnsi="Times New Roman" w:cs="Times New Roman"/>
+          <w:noProof/>
+          <w:color w:val="000000" w:themeColor="text1"/>
+          <w:shd w:val="clear" w:color="auto" w:fill="FFFFFF"/>
+        </w:rPr>
+        <w:t>(27)</w:t>
+      </w:r>
+      <w:r>
+        <w:rPr>
+          <w:rFonts w:ascii="Times New Roman" w:hAnsi="Times New Roman" w:cs="Times New Roman"/>
+          <w:color w:val="000000" w:themeColor="text1"/>
+          <w:shd w:val="clear" w:color="auto" w:fill="FFFFFF"/>
+        </w:rPr>
+        <w:fldChar w:fldCharType="end"/>
+      </w:r>
+      <w:r>
+        <w:rPr>
+          <w:rFonts w:ascii="Times New Roman" w:hAnsi="Times New Roman" w:cs="Times New Roman"/>
+          <w:color w:val="000000" w:themeColor="text1"/>
+          <w:shd w:val="clear" w:color="auto" w:fill="FFFFFF"/>
+        </w:rPr>
+        <w:t xml:space="preserve"> and were reported as nmol of substrate converted per hour per g soil dry mass (nmol h</w:t>
+      </w:r>
+      <w:r>
+        <w:rPr>
+          <w:rFonts w:ascii="Times New Roman" w:hAnsi="Times New Roman" w:cs="Times New Roman"/>
+          <w:color w:val="000000" w:themeColor="text1"/>
+          <w:vertAlign w:val="superscript"/>
+        </w:rPr>
+        <w:t>-1</w:t>
+      </w:r>
+      <w:r>
+        <w:rPr>
+          <w:rFonts w:ascii="Times New Roman" w:hAnsi="Times New Roman" w:cs="Times New Roman"/>
+          <w:color w:val="000000" w:themeColor="text1"/>
+          <w:shd w:val="clear" w:color="auto" w:fill="FFFFFF"/>
+        </w:rPr>
+        <w:t> g</w:t>
+      </w:r>
+      <w:r>
+        <w:rPr>
+          <w:rFonts w:ascii="Times New Roman" w:hAnsi="Times New Roman" w:cs="Times New Roman"/>
+          <w:color w:val="000000" w:themeColor="text1"/>
+          <w:vertAlign w:val="superscript"/>
+        </w:rPr>
+        <w:t>-1</w:t>
+      </w:r>
+      <w:r>
+        <w:rPr>
+          <w:rFonts w:ascii="Times New Roman" w:hAnsi="Times New Roman" w:cs="Times New Roman"/>
+          <w:color w:val="000000" w:themeColor="text1"/>
+          <w:shd w:val="clear" w:color="auto" w:fill="FFFFFF"/>
+        </w:rPr>
+        <w:t>).</w:t>
+      </w:r>
+      <w:r>
+        <w:rPr>
+          <w:rFonts w:ascii="Times New Roman" w:hAnsi="Times New Roman" w:cs="Times New Roman"/>
+          <w:color w:val="000000" w:themeColor="text1"/>
+        </w:rPr>
+        <w:t xml:space="preserve"> The incubation time and substrate concentration, from the preliminary assay, producing the highest average enzyme activity were selected for each enzyme. This resulted in a single substrate concentration and incubation time to be used for each enzyme across all samples for final enzyme assays. Final enzyme assays for all samples were done in a similar manner as the preliminary assays but using the substrate concentration and incubation time that resulted in the </w:t>
+      </w:r>
+      <w:r>
+        <w:rPr>
+          <w:rFonts w:ascii="Times New Roman" w:hAnsi="Times New Roman" w:cs="Times New Roman"/>
+          <w:color w:val="000000" w:themeColor="text1"/>
+        </w:rPr>
+        <w:lastRenderedPageBreak/>
+        <w:t>maximum potential enzyme activity (Vmax). One sample from each plot was used for enzyme analysis for a total of 20 sample at each time point and 60 samples across the three time points</w:t>
+      </w:r>
+      <w:r>
+        <w:rPr>
+          <w:rFonts w:ascii="Times New Roman" w:hAnsi="Times New Roman" w:cs="Times New Roman"/>
+          <w:color w:val="000000" w:themeColor="text1"/>
+        </w:rPr>
+        <w:t>.</w:t>
       </w:r>
     </w:p>
     <w:p>
@@ -3008,407 +2980,9 @@
           <w:i/>
           <w:iCs/>
           <w:color w:val="000000" w:themeColor="text1"/>
-        </w:rPr>
-      </w:pPr>
-      <w:r>
-        <w:rPr>
-          <w:rFonts w:ascii="Times New Roman" w:hAnsi="Times New Roman" w:cs="Times New Roman"/>
-          <w:color w:val="000000" w:themeColor="text1"/>
-          <w:shd w:val="clear" w:color="auto" w:fill="FFFFFF"/>
-        </w:rPr>
-        <w:t xml:space="preserve">Extracellular enzyme activities (EEA) were </w:t>
-      </w:r>
-      <w:r>
-        <w:rPr>
-          <w:rFonts w:ascii="Times New Roman" w:hAnsi="Times New Roman" w:cs="Times New Roman"/>
-          <w:color w:val="000000" w:themeColor="text1"/>
-        </w:rPr>
-        <w:t xml:space="preserve">measured for seven enzymes involved in the cycling of carbon (C), nitrogen (N), and phosphorus (P) as outlined in </w:t>
-      </w:r>
-      <w:r>
-        <w:rPr>
-          <w:rFonts w:ascii="Times New Roman" w:hAnsi="Times New Roman" w:cs="Times New Roman"/>
-          <w:color w:val="000000" w:themeColor="text1"/>
-        </w:rPr>
-        <w:fldChar w:fldCharType="begin" w:fldLock="1"/>
-      </w:r>
-      <w:r>
-        <w:rPr>
-          <w:rFonts w:ascii="Times New Roman" w:hAnsi="Times New Roman" w:cs="Times New Roman"/>
-          <w:color w:val="000000" w:themeColor="text1"/>
-        </w:rPr>
-        <w:instrText>ADDIN CSL_CITATION {"citationItems":[{"id":"ITEM-1","itemData":{"DOI":"10.3791/50961","ISBN":"1940-087X","ISSN":"1940-087X","PMID":"24299913","abstract":"Microbes in soils and other environments produce extracellular enzymes to depolymerize and hydrolyze organic macromolecules so that they can be assimilated for energy and nutrients. Measuring soil microbial enzyme activity is crucial in understanding soil ecosystem functional dynamics. The general concept of the fluorescence enzyme assay is that synthetic C-, N-, or P-rich substrates bound with a fluorescent dye are added to soil samples. When intact, the labeled substrates do not fluoresce. Enzyme activity is measured as the increase in fluorescence as the fluorescent dyes are cleaved from their substrates, which allows them to fluoresce. Enzyme measurements can be expressed in units of molarity or activity. To perform this assay, soil slurries are prepared by combining soil with a pH buffer. The pH buffer (typically a 50 mM sodium acetate or 50 mM Tris buffer), is chosen for the buffer's particular acid dissociation constant (pKa) to best match the soil sample pH. The soil slurries are inoculated with a nonlimiting amount of fluorescently labeled (i.e. C-, N-, or P-rich) substrate. Using soil slurries in the assay serves to minimize limitations on enzyme and substrate diffusion. Therefore, this assay controls for differences in substrate limitation, diffusion rates, and soil pH conditions; thus detecting potential enzyme activity rates as a function of the difference in enzyme concentrations (per sample). Fluorescence enzyme assays are typically more sensitive than spectrophotometric (i.e. colorimetric) assays, but can suffer from interference caused by impurities and the instability of many fluorescent compounds when exposed to light; so caution is required when handling fluorescent substrates. Likewise, this method only assesses potential enzyme activities under laboratory conditions when substrates are not limiting. Caution should be used when interpreting the data representing cross-site comparisons with differing temperatures or soil types, as in situ soil type and temperature can influence enzyme kinetics.","author":[{"dropping-particle":"","family":"Bell","given":"Colin W.","non-dropping-particle":"","parse-names":false,"suffix":""},{"dropping-particle":"","family":"Fricks","given":"Barbara E.","non-dropping-particle":"","parse-names":false,"suffix":""},{"dropping-particle":"","family":"Rocca","given":"Jennifer D.","non-dropping-particle":"","parse-names":false,"suffix":""},{"dropping-particle":"","family":"Steinweg","given":"Jessica M.","non-dropping-particle":"","parse-names":false,"suffix":""},{"dropping-particle":"","family":"McMahon","given":"Shawna K.","non-dropping-particle":"","parse-names":false,"suffix":""},{"dropping-particle":"","family":"Wallenstein","given":"Matthew D.","non-dropping-particle":"","parse-names":false,"suffix":""}],"container-title":"Journal of Visualized Experiments","id":"ITEM-1","issue":"81","issued":{"date-parts":[["2013","11","15"]]},"page":"1-16","title":"High-throughput Fluorometric Measurement of Potential Soil Extracellular Enzyme Activities","type":"article-journal"},"uris":["http://www.mendeley.com/documents/?uuid=ceba4dec-2f46-4021-a938-4cff285ef9a2"]},{"id":"ITEM-2","itemData":{"DOI":"10.1016/S0038-0717(02)00074-3","ISBN":"0038-0717","ISSN":"00380717","PMID":"7854201","abstract":"Anthropogenic N deposition affects litter decomposition and soil organic matter (SOM) storage through multiple mechanisms. Microbial community responses to long-term N deposition were investigated in a sugar maple-dominated forest in northern Michigan during the 1998–2000 growing seasons. Litter and soil were collected from three fertilized plots (30kg N ha−1y−1) and three control plots. The activities of 10 extracellular enzymes (EEA) were assayed. ANOVA and meta-analysis techniques were used to compare treatment responses. EEA responses to N amendment were greater in litter than in soil (litter mean effect size [d]=0.534 std. dev.; soil d=0.308). Urease, acid phosphatase and glycosidase (β-glucosidase, α-glucosidase, cellobiohydrolase, β-xylosidase) activities increased in both soil and litter; mean responses ranged from 7 to 56%. N-Acetylglucosaminidase activity increased 14% in soil but decreased 4% in litter. Phenol oxidase activity dropped 40% in soil, but increased 63% in litter. These responses suggest that N deposition has increased litter decomposition rate and depressed SOM decomposition. In previous studies, loss of phenol oxidase activity in response to N deposition has been attributed to suppression of lignin-degrading basidiomycetes. However, the decline of this activity in bacterially-dominated soil suggest that N inhibition of recalcitrant organic matter decomposition may be a more general phenomenon.","author":[{"dropping-particle":"","family":"Saiya-Cork","given":"K.R","non-dropping-particle":"","parse-names":false,"suffix":""},{"dropping-particle":"","family":"Sinsabaugh","given":"R.L","non-dropping-particle":"","parse-names":false,"suffix":""},{"dropping-particle":"","family":"Zak","given":"D.R","non-dropping-particle":"","parse-names":false,"suffix":""}],"container-title":"Soil Biology and Biochemistry","id":"ITEM-2","issue":"9","issued":{"date-parts":[["2002"]]},"page":"1309-1315","title":"The effects of long term nitrogen deposition on extracellular enzyme activity in an &lt;i&gt;Acer saccharum&lt;i&gt; forest soil","type":"article-journal","volume":"34"},"uris":["http://www.mendeley.com/documents/?uuid=3a71c7b3-ee8d-4c2c-9933-9797630ee3da"]},{"id":"ITEM-3","itemData":{"DOI":"10.1890/ES15-00262.1","ISSN":"21508925","abstract":"Rates of nitrogen (N) deposition are increasing in industrialized and rapidly developing nations. Simulated N deposition suppresses plant litter decay rates, in particular for low quality (high lignin) litter. Litter quality is a primary driver of litter decomposition; however, it is not clear how changes in litter quality caused by long-term ecosystem exposure to chronic N additions interact with altered soil N-availability to influence litter decay dynamics. To document the effects of simulated N deposition on litter quality, we conducted a meta-analysis of available litter nutrient data from simulated N deposition experiments in temperate forests. To directly test whether changes in litter quality caused by N deposition affect decay rates, we also conducted a reciprocal litterbag study in an existing N addition experiment, where a northern hardwood forest has been exposed to simulatedNdeposition for more than 20 years. The experiment enabled us to disentangle the effects ofN additions, litter quality, and their interactions on litter decay dynamics.We measured litter mass loss and extracellular enzyme activities after one and two years of decomposition. The meta-analysis demonstrated that simulatedNdeposition causes decreases of leaf Al, B, Ca, Mg, Mn, P, and Zn concentrations, and increased leafNconcentrations. Moreover, higher cumulative amounts of simulated N deposition result in greater decreases of leaf Ca and Mn concentrations. In the field experiment, litter originally collected from N-enriched plots exhibited similar N-induced nutrient changes as observed in our meta-analysis and also had lower lignolytic enzyme activities and decay rates than litter collected from control plots. The decreased litter decay rates observed with simulated N deposition were a result of the combined effects of the N fertilization itself and the historical effects of N deposition on tree litter chemistry. The data suggest that changes in litter quality caused directly by long- term N enrichment reinforce the negative effects of simulated N deposition on litter decay, particularly for high lignin species. The slowed decay associated with changes in litter quality caused by N enrichment itself may partly explain the accumulation of organic matter previously observed at ours and at other simulated N deposition experiments","author":[{"dropping-particle":"","family":"Diepen","given":"L.T.A.","non-dropping-particle":"Van","parse-names":false,"suffix":""},{"dropping-particle":"","family":"Frey","given":"S.D.","non-dropping-particle":"","parse-names":false,"suffix":""},{"dropping-particle":"","family":"Sthultz","given":"C.M.","non-dropping-particle":"","parse-names":false,"suffix":""},{"dropping-particle":"","family":"Morrison","given":"E.W.","non-dropping-particle":"","parse-names":false,"suffix":""},{"dropping-particle":"","family":"Minocha","given":"R.","non-dropping-particle":"","parse-names":false,"suffix":""},{"dropping-particle":"","family":"Pringle","given":"A.","non-dropping-particle":"","parse-names":false,"suffix":""}],"container-title":"Ecosphere","id":"ITEM-3","issue":"October","issued":{"date-parts":[["2015"]]},"page":"1-16","title":"Changes in litter quality caused by simulated nitrogen deposition reinforce the N-induced suppression of litter decay","type":"article-journal","volume":"6"},"uris":["http://www.mendeley.com/documents/?uuid=1cc00e69-3703-4f3b-aa10-183d86bb0680"]},{"id":"ITEM-4","itemData":{"DOI":"10.1016/j.soilbio.2009.02.029","ISBN":"0038-0717","ISSN":"00380717","abstract":"The purpose of this experiment was to evaluate whether soil storage and processing methods significantly influence measurements of potential in situ enzyme activity in acidic forest soils. More specifically, the objectives were to determine if: (1) duration and temperature of soil storage; (2) duration of soil slurry in buffer; and (3) age of model substrates significantly influence the activity of six commonly measured soil extracellular enzymes using methylumbelliferone (MUB)-linked substrates and l-dihydroxyphenylalanine (l-DOPA). Soil collected and analyzed for enzyme activity within 2 h was considered the best measure of potential in situ enzyme activity and the benchmark for all statistical comparisons. Sub-samples of the same soil were stored at either 4 ??C or -20 ??C. In addition to the temperature manipulation, soils experienced two more experimental treatments. First, enzyme activity was analyzed 2, 7, 14, and 21 days after collection. Second, MUB-linked substrate was added immediately (i.e. &lt;20 min) or 2 h after mixing soil with buffer. Enzyme activity of soil stored at 4 ??C was not significantly different from soil stored at -20 ??C. The duration of soil storage was minimal for ??-glucosidase, ??-xylosidase, and peroxidase activity. N-acetyl-glucosaminidase (NAGase), phosphatase, and phenol oxidase activity appeared to change the most when compared to fresh soils, but the direction of change varied. Likewise, the activities of these enzymes were most sensitive to extended time in buffer. Fluorometric MUB and MUB-linked substrates generally had a 3-day shelf life before they start to significantly suppress reported activities when kept at 4 ??C. These findings suggest that the manner in which acidic forest soils are stored and processed are site and enzyme specific and should not initially be trivialized when conducting enzyme assays focusing on NAGase, phosphatase, and phenol oxidase. The activities of ??-glucosidase, ??-xylosidase, and peroxidase are insensitive to storage and processing methods. ?? 2009 Elsevier Ltd. All rights reserved.","author":[{"dropping-particle":"","family":"DeForest","given":"Jared L.","non-dropping-particle":"","parse-names":false,"suffix":""}],"container-title":"Soil Biology and Biochemistry","id":"ITEM-4","issue":"6","issued":{"date-parts":[["2009"]]},"page":"1180-1186","publisher":"Elsevier Ltd","title":"The influence of time, storage temperature, and substrate age on potential soil enzyme activity in acidic forest soils using MUB-linked substrates and l-DOPA","type":"article-journal","volume":"41"},"uris":["http://www.mendeley.com/documents/?uuid=2327e9c6-0489-430b-843c-848e6895f01a"]},{"id":"ITEM-5","itemData":{"DOI":"10.1128/AEM.01984-19","ISSN":"10985336","abstract":"As the range of bark beetles expands into new forests and woodlands, the need to understand their effects on multiple trophic levels becomes increasingly important. To date, much attention has been paid to the aboveground processes affected by bark beetle infestation, with a focus on photoautotrophs and ecosystem level processes. However, indirect effects of bark beetle on belowground processes, especially the structure and function of soil microbiota remains largely a black box. Our study examined the impacts of bark beetle-induced tree mortality on soil microbial community structure and function using high-throughput sequencing of the soil bacterial and fungal communities and measurements of extracellular enzyme activities. The results suggest bark beetle infestation affected edaphic conditions through increased soil water content, pH, electrical conductivity, and carbon/nitrogen ratio and altered bulk and rhizosphere soil microbial community structure and function. Finally, increased enzymatic activity suggests heightened microbial decomposition following bark beetle infestation. With this increase in enzymatic activity, nutrients trapped in organic substrates may become accessible to seedlings and potentially alter the trajectory of forest regeneration. Our results indicate the need for incorporation of microbial processes into ecosystem level models. IMPORTANCE Belowground impacts of bark beetle infestation have not been explored as thoroughly as their aboveground counterparts. In order to accurately model impacts of bark beetle-induced tree mortality on carbon and nutrient cycling and forest regeneration, the intricacies of soil microbial communities must be examined. In this study, we investigated the structure and function of soil bacterial and fungal communities following bark beetle infestation. Our results show bark beetle infestation to impact soil conditions, as well as soil microbial community structure and function.","author":[{"dropping-particle":"","family":"Custer","given":"Gordon F.","non-dropping-particle":"","parse-names":false,"suffix":""},{"dropping-particle":"","family":"VanDiepen","given":"Linda T.A.","non-dropping-particle":"","parse-names":false,"suffix":""},{"dropping-particle":"","family":"Stump","given":"William L.","non-dropping-particle":"","parse-names":false,"suffix":""}],"container-title":"Applied and Environmental Microbiology","editor":[{"dropping-particle":"","family":"Vieille","given":"Claire","non-dropping-particle":"","parse-names":false,"suffix":""}],"id":"ITEM-5","issue":"3","issued":{"date-parts":[["2020","11","15"]]},"page":"1-19","title":"Structural and functional dynamics of soil microbes following spruce beetle infestation","type":"article-journal","volume":"86"},"uris":["http://www.mendeley.com/documents/?uuid=176f6698-828c-4004-9cd3-96e4a879d754"]}],"mendeley":{"formattedCitation":"(24–28)","plainTextFormattedCitation":"(24–28)","previouslyFormattedCitation":"(29–33)"},"properties":{"noteIndex":0},"schema":"https://github.com/citation-style-language/schema/raw/master/csl-citation.json"}</w:instrText>
-      </w:r>
-      <w:r>
-        <w:rPr>
-          <w:rFonts w:ascii="Times New Roman" w:hAnsi="Times New Roman" w:cs="Times New Roman"/>
-          <w:color w:val="000000" w:themeColor="text1"/>
-        </w:rPr>
-        <w:fldChar w:fldCharType="separate"/>
-      </w:r>
-      <w:r>
-        <w:rPr>
-          <w:rFonts w:ascii="Times New Roman" w:hAnsi="Times New Roman" w:cs="Times New Roman"/>
-          <w:noProof/>
-          <w:color w:val="000000" w:themeColor="text1"/>
-        </w:rPr>
-        <w:t>(24–28)</w:t>
-      </w:r>
-      <w:r>
-        <w:rPr>
-          <w:rFonts w:ascii="Times New Roman" w:hAnsi="Times New Roman" w:cs="Times New Roman"/>
-          <w:color w:val="000000" w:themeColor="text1"/>
-        </w:rPr>
-        <w:fldChar w:fldCharType="end"/>
-      </w:r>
-      <w:r>
-        <w:rPr>
-          <w:rFonts w:ascii="Times New Roman" w:hAnsi="Times New Roman" w:cs="Times New Roman"/>
-          <w:color w:val="000000" w:themeColor="text1"/>
-        </w:rPr>
-        <w:t>. The enzymes measured include ß-glucosidase (BG), β-</w:t>
-      </w:r>
-      <w:proofErr w:type="spellStart"/>
-      <w:r>
-        <w:rPr>
-          <w:rFonts w:ascii="Times New Roman" w:hAnsi="Times New Roman" w:cs="Times New Roman"/>
-          <w:color w:val="000000" w:themeColor="text1"/>
-        </w:rPr>
-        <w:t>xylosidase</w:t>
-      </w:r>
-      <w:proofErr w:type="spellEnd"/>
-      <w:r>
-        <w:rPr>
-          <w:rFonts w:ascii="Times New Roman" w:hAnsi="Times New Roman" w:cs="Times New Roman"/>
-          <w:color w:val="000000" w:themeColor="text1"/>
-        </w:rPr>
-        <w:t xml:space="preserve"> (BX), α-glucosidase (AG), </w:t>
-      </w:r>
-      <w:proofErr w:type="spellStart"/>
-      <w:r>
-        <w:rPr>
-          <w:rFonts w:ascii="Times New Roman" w:hAnsi="Times New Roman" w:cs="Times New Roman"/>
-          <w:color w:val="000000" w:themeColor="text1"/>
-        </w:rPr>
-        <w:t>cellobiohydrolase</w:t>
-      </w:r>
-      <w:proofErr w:type="spellEnd"/>
-      <w:r>
-        <w:rPr>
-          <w:rFonts w:ascii="Times New Roman" w:hAnsi="Times New Roman" w:cs="Times New Roman"/>
-          <w:color w:val="000000" w:themeColor="text1"/>
-        </w:rPr>
-        <w:t xml:space="preserve"> (CBH), alkaline phosphatase (PHOS), N-acetyl-ß-</w:t>
-      </w:r>
-      <w:proofErr w:type="spellStart"/>
-      <w:r>
-        <w:rPr>
-          <w:rFonts w:ascii="Times New Roman" w:hAnsi="Times New Roman" w:cs="Times New Roman"/>
-          <w:color w:val="000000" w:themeColor="text1"/>
-        </w:rPr>
-        <w:t>glucosaminidase</w:t>
-      </w:r>
-      <w:proofErr w:type="spellEnd"/>
-      <w:r>
-        <w:rPr>
-          <w:rFonts w:ascii="Times New Roman" w:hAnsi="Times New Roman" w:cs="Times New Roman"/>
-          <w:color w:val="000000" w:themeColor="text1"/>
-        </w:rPr>
-        <w:t xml:space="preserve"> (NAG), and leucine aminopeptidase (LAP). A preliminary assay was performed using four different substrate concentrations (ranging from 200 </w:t>
-      </w:r>
-      <w:r>
-        <w:rPr>
-          <w:rFonts w:ascii="Times New Roman" w:hAnsi="Times New Roman" w:cs="Times New Roman"/>
-          <w:color w:val="000000" w:themeColor="text1"/>
-        </w:rPr>
-        <w:sym w:font="Symbol" w:char="F06D"/>
-      </w:r>
-      <w:r>
-        <w:rPr>
-          <w:rFonts w:ascii="Times New Roman" w:hAnsi="Times New Roman" w:cs="Times New Roman"/>
-          <w:color w:val="000000" w:themeColor="text1"/>
-        </w:rPr>
-        <w:t xml:space="preserve">M to 4000 </w:t>
-      </w:r>
-      <w:r>
-        <w:rPr>
-          <w:rFonts w:ascii="Times New Roman" w:hAnsi="Times New Roman" w:cs="Times New Roman"/>
-          <w:color w:val="000000" w:themeColor="text1"/>
-        </w:rPr>
-        <w:sym w:font="Symbol" w:char="F06D"/>
-      </w:r>
-      <w:r>
-        <w:rPr>
-          <w:rFonts w:ascii="Times New Roman" w:hAnsi="Times New Roman" w:cs="Times New Roman"/>
-          <w:color w:val="000000" w:themeColor="text1"/>
-        </w:rPr>
-        <w:t xml:space="preserve">M) at five different measurement times (1, 2, 4, 6, 8 and 10 hours). This was done to ensure non-limiting substrate availability and maximum potential enzyme activity (Vmax) </w:t>
-      </w:r>
-      <w:r>
-        <w:rPr>
-          <w:rFonts w:ascii="Times New Roman" w:hAnsi="Times New Roman" w:cs="Times New Roman"/>
-          <w:color w:val="000000" w:themeColor="text1"/>
-        </w:rPr>
-        <w:fldChar w:fldCharType="begin" w:fldLock="1"/>
-      </w:r>
-      <w:r>
-        <w:rPr>
-          <w:rFonts w:ascii="Times New Roman" w:hAnsi="Times New Roman" w:cs="Times New Roman"/>
-          <w:color w:val="000000" w:themeColor="text1"/>
-        </w:rPr>
-        <w:instrText>ADDIN CSL_CITATION {"citationItems":[{"id":"ITEM-1","itemData":{"DOI":"10.1016/j.soilbio.2011.03.017","ISSN":"00380717","abstract":"Microbial digestive enzymes in soil and litter have been studied for over a half century, yet the understanding of microbial enzymes as drivers of ecosystem processes remains hindered by methodological differences among researchers and laboratories. Modern techniques enable the comparison of enzyme activities from different sites and experiments, but most researchers do not optimize enzyme assay methods for their study sites, and thus may not properly assay potential enzyme activity. In this review, we characterize important procedural details of enzyme assays, and define the steps necessary to properly assay potential enzyme activities in environmental samples. We make the following recommendations to investigators measuring soil enzyme activities: 1) run enzyme assays at the environmental pH and temperature; 2) run proper standards, and if using fluorescent substrates with NaOH addition, use a standard time of 1 min between the addition of NaOH and reading in a fluorometer; 3) run enzyme assays under saturating substrate concentrations to ensure Vmax is being measured; 4) confirm that product is produced linearly over the duration of the assay; 5) examine whether mixing during the reaction is necessary to properly measure enzyme activity; 6) find the balance between dilution of soil homogenate and assay variation; and 7) ensure that enzyme activity values are properly calculated. These steps should help develop a unified understanding of enzyme activities in ecosystem ecology. © 2011 Elsevier Ltd.","author":[{"dropping-particle":"","family":"German","given":"Donovan P.","non-dropping-particle":"","parse-names":false,"suffix":""},{"dropping-particle":"","family":"Weintraub","given":"Michael N.","non-dropping-particle":"","parse-names":false,"suffix":""},{"dropping-particle":"","family":"Grandy","given":"A. Stuart","non-dropping-particle":"","parse-names":false,"suffix":""},{"dropping-particle":"","family":"Lauber","given":"Christian L.","non-dropping-particle":"","parse-names":false,"suffix":""},{"dropping-particle":"","family":"Rinkes","given":"Zachary L.","non-dropping-particle":"","parse-names":false,"suffix":""},{"dropping-particle":"","family":"Allison","given":"Steven D.","non-dropping-particle":"","parse-names":false,"suffix":""}],"container-title":"Soil Biology and Biochemistry","id":"ITEM-1","issue":"7","issued":{"date-parts":[["2011"]]},"page":"1387-1397","title":"Optimization of hydrolytic and oxidative enzyme methods for ecosystem studies","type":"article-journal","volume":"43"},"uris":["http://www.mendeley.com/documents/?uuid=479a2e2d-4968-412e-8c83-443f97e97450"]}],"mendeley":{"formattedCitation":"(29)","plainTextFormattedCitation":"(29)","previouslyFormattedCitation":"(34)"},"properties":{"noteIndex":0},"schema":"https://github.com/citation-style-language/schema/raw/master/csl-citation.json"}</w:instrText>
-      </w:r>
-      <w:r>
-        <w:rPr>
-          <w:rFonts w:ascii="Times New Roman" w:hAnsi="Times New Roman" w:cs="Times New Roman"/>
-          <w:color w:val="000000" w:themeColor="text1"/>
-        </w:rPr>
-        <w:fldChar w:fldCharType="separate"/>
-      </w:r>
-      <w:r>
-        <w:rPr>
-          <w:rFonts w:ascii="Times New Roman" w:hAnsi="Times New Roman" w:cs="Times New Roman"/>
-          <w:noProof/>
-          <w:color w:val="000000" w:themeColor="text1"/>
-        </w:rPr>
-        <w:t>(29)</w:t>
-      </w:r>
-      <w:r>
-        <w:rPr>
-          <w:rFonts w:ascii="Times New Roman" w:hAnsi="Times New Roman" w:cs="Times New Roman"/>
-          <w:color w:val="000000" w:themeColor="text1"/>
-        </w:rPr>
-        <w:fldChar w:fldCharType="end"/>
-      </w:r>
-      <w:r>
-        <w:rPr>
-          <w:rFonts w:ascii="Times New Roman" w:hAnsi="Times New Roman" w:cs="Times New Roman"/>
-          <w:color w:val="000000" w:themeColor="text1"/>
-        </w:rPr>
-        <w:t xml:space="preserve">. Three soil samples encompassing the expected variability in enzyme activity were used for these preliminary assays. Briefly, a soil slurry was created by homogenizing 1 g of soil with 100 ml of sodium acetate buffer (50 mM, pH 7.95) for 30 seconds using a Magic Bullet blender (Homeland Housewares LLC). </w:t>
-      </w:r>
-      <w:r>
-        <w:rPr>
-          <w:rFonts w:ascii="Times New Roman" w:hAnsi="Times New Roman" w:cs="Times New Roman"/>
-          <w:color w:val="000000" w:themeColor="text1"/>
-        </w:rPr>
-        <w:t>To</w:t>
-      </w:r>
-      <w:r>
-        <w:rPr>
-          <w:rFonts w:ascii="Times New Roman" w:hAnsi="Times New Roman" w:cs="Times New Roman"/>
-          <w:color w:val="000000" w:themeColor="text1"/>
-        </w:rPr>
-        <w:t xml:space="preserve"> minimize difference between buffer and soil pH, we used a buffer pH 7.95 which represents the mean pH of all soil samples within 1 standard deviation. In a 96-well microplate, 200 </w:t>
-      </w:r>
-      <w:r>
-        <w:rPr>
-          <w:rFonts w:ascii="Times New Roman" w:hAnsi="Times New Roman" w:cs="Times New Roman"/>
-          <w:color w:val="000000" w:themeColor="text1"/>
-        </w:rPr>
-        <w:sym w:font="Symbol" w:char="F06D"/>
-      </w:r>
-      <w:r>
-        <w:rPr>
-          <w:rFonts w:ascii="Times New Roman" w:hAnsi="Times New Roman" w:cs="Times New Roman"/>
-          <w:color w:val="000000" w:themeColor="text1"/>
-        </w:rPr>
-        <w:t xml:space="preserve">L of soil slurry homogenate was combined with 50 </w:t>
-      </w:r>
-      <w:r>
-        <w:rPr>
-          <w:rFonts w:ascii="Times New Roman" w:hAnsi="Times New Roman" w:cs="Times New Roman"/>
-          <w:color w:val="000000" w:themeColor="text1"/>
-        </w:rPr>
-        <w:sym w:font="Symbol" w:char="F06D"/>
-      </w:r>
-      <w:r>
-        <w:rPr>
-          <w:rFonts w:ascii="Times New Roman" w:hAnsi="Times New Roman" w:cs="Times New Roman"/>
-          <w:color w:val="000000" w:themeColor="text1"/>
-        </w:rPr>
-        <w:t xml:space="preserve">L substrate and incubated at 20 </w:t>
-      </w:r>
-      <w:r>
-        <w:rPr>
-          <w:rFonts w:ascii="Times New Roman" w:hAnsi="Times New Roman" w:cs="Times New Roman"/>
-          <w:color w:val="000000" w:themeColor="text1"/>
-        </w:rPr>
-        <w:sym w:font="Symbol" w:char="F0B0"/>
-      </w:r>
-      <w:r>
-        <w:rPr>
-          <w:rFonts w:ascii="Times New Roman" w:hAnsi="Times New Roman" w:cs="Times New Roman"/>
-          <w:color w:val="000000" w:themeColor="text1"/>
-        </w:rPr>
-        <w:t>C for 1-10 hours. Four technical replicates per soil sample were used to measure fluorescence after addition of substrates. Hydrolytic enzyme activity was measured via fluorescence on a SYNERGY HTX multi-mode reader (</w:t>
-      </w:r>
-      <w:proofErr w:type="spellStart"/>
-      <w:r>
-        <w:rPr>
-          <w:rFonts w:ascii="Times New Roman" w:hAnsi="Times New Roman" w:cs="Times New Roman"/>
-          <w:color w:val="000000" w:themeColor="text1"/>
-        </w:rPr>
-        <w:t>BioTek</w:t>
-      </w:r>
-      <w:proofErr w:type="spellEnd"/>
-      <w:r>
-        <w:rPr>
-          <w:rFonts w:ascii="Times New Roman" w:hAnsi="Times New Roman" w:cs="Times New Roman"/>
-          <w:color w:val="000000" w:themeColor="text1"/>
-        </w:rPr>
-        <w:sym w:font="Symbol" w:char="F0D2"/>
-      </w:r>
-      <w:r>
-        <w:rPr>
-          <w:rFonts w:ascii="Times New Roman" w:hAnsi="Times New Roman" w:cs="Times New Roman"/>
-          <w:color w:val="000000" w:themeColor="text1"/>
-        </w:rPr>
-        <w:t xml:space="preserve"> Instruments Inc., Winooski, VT) at an excitation wavelength of 360 nm and an emission wavelength of 450 nm. Background fluorescence was corrected using a negative control (sample homogenate with buffer), as well as a quench control (sample homogenate with standards). This was done to correct for interference of soil particles with fluorescence intensity. Fluorescence conversions were based on measurements of standards (10 </w:t>
-      </w:r>
-      <w:r>
-        <w:rPr>
-          <w:rFonts w:ascii="Times New Roman" w:hAnsi="Times New Roman" w:cs="Times New Roman"/>
-          <w:color w:val="000000" w:themeColor="text1"/>
-        </w:rPr>
-        <w:sym w:font="Symbol" w:char="F06D"/>
-      </w:r>
-      <w:r>
-        <w:rPr>
-          <w:rFonts w:ascii="Times New Roman" w:hAnsi="Times New Roman" w:cs="Times New Roman"/>
-          <w:color w:val="000000" w:themeColor="text1"/>
-        </w:rPr>
-        <w:t xml:space="preserve">M): 7-amido-4-methylcoumarin hydrochloride (AMC) for LAP and 4-methylumbelliferone (MUB) for BG, BX, AG, CBH, NAG, and PHOS. </w:t>
-      </w:r>
-      <w:r>
-        <w:rPr>
-          <w:rFonts w:ascii="Times New Roman" w:hAnsi="Times New Roman" w:cs="Times New Roman"/>
-          <w:color w:val="000000" w:themeColor="text1"/>
-          <w:shd w:val="clear" w:color="auto" w:fill="FFFFFF"/>
-        </w:rPr>
-        <w:t xml:space="preserve">Final enzyme activities were calculated using formulas outlined in </w:t>
-      </w:r>
-      <w:proofErr w:type="spellStart"/>
-      <w:r>
-        <w:rPr>
-          <w:rFonts w:ascii="Times New Roman" w:hAnsi="Times New Roman" w:cs="Times New Roman"/>
-          <w:color w:val="000000" w:themeColor="text1"/>
-          <w:shd w:val="clear" w:color="auto" w:fill="FFFFFF"/>
-        </w:rPr>
-        <w:t>DeForest</w:t>
-      </w:r>
-      <w:proofErr w:type="spellEnd"/>
-      <w:r>
-        <w:rPr>
-          <w:rFonts w:ascii="Times New Roman" w:hAnsi="Times New Roman" w:cs="Times New Roman"/>
-          <w:color w:val="000000" w:themeColor="text1"/>
-          <w:shd w:val="clear" w:color="auto" w:fill="FFFFFF"/>
-        </w:rPr>
-        <w:t xml:space="preserve"> </w:t>
-      </w:r>
-      <w:r>
-        <w:rPr>
-          <w:rFonts w:ascii="Times New Roman" w:hAnsi="Times New Roman" w:cs="Times New Roman"/>
-          <w:color w:val="000000" w:themeColor="text1"/>
-          <w:shd w:val="clear" w:color="auto" w:fill="FFFFFF"/>
-        </w:rPr>
-        <w:fldChar w:fldCharType="begin" w:fldLock="1"/>
-      </w:r>
-      <w:r>
-        <w:rPr>
-          <w:rFonts w:ascii="Times New Roman" w:hAnsi="Times New Roman" w:cs="Times New Roman"/>
-          <w:color w:val="000000" w:themeColor="text1"/>
-          <w:shd w:val="clear" w:color="auto" w:fill="FFFFFF"/>
-        </w:rPr>
-        <w:instrText>ADDIN CSL_CITATION {"citationItems":[{"id":"ITEM-1","itemData":{"DOI":"10.1016/j.soilbio.2009.02.029","ISBN":"0038-0717","ISSN":"00380717","abstract":"The purpose of this experiment was to evaluate whether soil storage and processing methods significantly influence measurements of potential in situ enzyme activity in acidic forest soils. More specifically, the objectives were to determine if: (1) duration and temperature of soil storage; (2) duration of soil slurry in buffer; and (3) age of model substrates significantly influence the activity of six commonly measured soil extracellular enzymes using methylumbelliferone (MUB)-linked substrates and l-dihydroxyphenylalanine (l-DOPA). Soil collected and analyzed for enzyme activity within 2 h was considered the best measure of potential in situ enzyme activity and the benchmark for all statistical comparisons. Sub-samples of the same soil were stored at either 4 ??C or -20 ??C. In addition to the temperature manipulation, soils experienced two more experimental treatments. First, enzyme activity was analyzed 2, 7, 14, and 21 days after collection. Second, MUB-linked substrate was added immediately (i.e. &lt;20 min) or 2 h after mixing soil with buffer. Enzyme activity of soil stored at 4 ??C was not significantly different from soil stored at -20 ??C. The duration of soil storage was minimal for ??-glucosidase, ??-xylosidase, and peroxidase activity. N-acetyl-glucosaminidase (NAGase), phosphatase, and phenol oxidase activity appeared to change the most when compared to fresh soils, but the direction of change varied. Likewise, the activities of these enzymes were most sensitive to extended time in buffer. Fluorometric MUB and MUB-linked substrates generally had a 3-day shelf life before they start to significantly suppress reported activities when kept at 4 ??C. These findings suggest that the manner in which acidic forest soils are stored and processed are site and enzyme specific and should not initially be trivialized when conducting enzyme assays focusing on NAGase, phosphatase, and phenol oxidase. The activities of ??-glucosidase, ??-xylosidase, and peroxidase are insensitive to storage and processing methods. ?? 2009 Elsevier Ltd. All rights reserved.","author":[{"dropping-particle":"","family":"DeForest","given":"Jared L.","non-dropping-particle":"","parse-names":false,"suffix":""}],"container-title":"Soil Biology and Biochemistry","id":"ITEM-1","issue":"6","issued":{"date-parts":[["2009"]]},"page":"1180-1186","publisher":"Elsevier Ltd","title":"The influence of time, storage temperature, and substrate age on potential soil enzyme activity in acidic forest soils using MUB-linked substrates and l-DOPA","type":"article-journal","volume":"41"},"suppress-author":1,"uris":["http://www.mendeley.com/documents/?uuid=2327e9c6-0489-430b-843c-848e6895f01a"]}],"mendeley":{"formattedCitation":"(27)","plainTextFormattedCitation":"(27)","previouslyFormattedCitation":"(32)"},"properties":{"noteIndex":0},"schema":"https://github.com/citation-style-language/schema/raw/master/csl-citation.json"}</w:instrText>
-      </w:r>
-      <w:r>
-        <w:rPr>
-          <w:rFonts w:ascii="Times New Roman" w:hAnsi="Times New Roman" w:cs="Times New Roman"/>
-          <w:color w:val="000000" w:themeColor="text1"/>
-          <w:shd w:val="clear" w:color="auto" w:fill="FFFFFF"/>
-        </w:rPr>
-        <w:fldChar w:fldCharType="separate"/>
-      </w:r>
-      <w:r>
-        <w:rPr>
-          <w:rFonts w:ascii="Times New Roman" w:hAnsi="Times New Roman" w:cs="Times New Roman"/>
-          <w:noProof/>
-          <w:color w:val="000000" w:themeColor="text1"/>
-          <w:shd w:val="clear" w:color="auto" w:fill="FFFFFF"/>
-        </w:rPr>
-        <w:t>(27)</w:t>
-      </w:r>
-      <w:r>
-        <w:rPr>
-          <w:rFonts w:ascii="Times New Roman" w:hAnsi="Times New Roman" w:cs="Times New Roman"/>
-          <w:color w:val="000000" w:themeColor="text1"/>
-          <w:shd w:val="clear" w:color="auto" w:fill="FFFFFF"/>
-        </w:rPr>
-        <w:fldChar w:fldCharType="end"/>
-      </w:r>
-      <w:r>
-        <w:rPr>
-          <w:rFonts w:ascii="Times New Roman" w:hAnsi="Times New Roman" w:cs="Times New Roman"/>
-          <w:color w:val="000000" w:themeColor="text1"/>
-          <w:shd w:val="clear" w:color="auto" w:fill="FFFFFF"/>
-        </w:rPr>
-        <w:t xml:space="preserve"> and were reported as nmol of substrate converted per hour per g soil dry mass (nmol h</w:t>
-      </w:r>
-      <w:r>
-        <w:rPr>
-          <w:rFonts w:ascii="Times New Roman" w:hAnsi="Times New Roman" w:cs="Times New Roman"/>
-          <w:color w:val="000000" w:themeColor="text1"/>
-          <w:vertAlign w:val="superscript"/>
-        </w:rPr>
-        <w:t>-1</w:t>
-      </w:r>
-      <w:r>
-        <w:rPr>
-          <w:rFonts w:ascii="Times New Roman" w:hAnsi="Times New Roman" w:cs="Times New Roman"/>
-          <w:color w:val="000000" w:themeColor="text1"/>
-          <w:shd w:val="clear" w:color="auto" w:fill="FFFFFF"/>
-        </w:rPr>
-        <w:t> g</w:t>
-      </w:r>
-      <w:r>
-        <w:rPr>
-          <w:rFonts w:ascii="Times New Roman" w:hAnsi="Times New Roman" w:cs="Times New Roman"/>
-          <w:color w:val="000000" w:themeColor="text1"/>
-          <w:vertAlign w:val="superscript"/>
-        </w:rPr>
-        <w:t>-1</w:t>
-      </w:r>
-      <w:r>
-        <w:rPr>
-          <w:rFonts w:ascii="Times New Roman" w:hAnsi="Times New Roman" w:cs="Times New Roman"/>
-          <w:color w:val="000000" w:themeColor="text1"/>
-          <w:shd w:val="clear" w:color="auto" w:fill="FFFFFF"/>
-        </w:rPr>
-        <w:t>).</w:t>
-      </w:r>
-      <w:r>
-        <w:rPr>
-          <w:rFonts w:ascii="Times New Roman" w:hAnsi="Times New Roman" w:cs="Times New Roman"/>
-          <w:color w:val="000000" w:themeColor="text1"/>
-        </w:rPr>
-        <w:t xml:space="preserve"> The incubation time and substrate concentration, from the preliminary assay, producing the highest average enzyme activity were selected for each enzyme. This resulted in a single substrate concentration and incubation time to be used for each enzyme across all samples for final enzyme assays. Final enzyme assays for all samples were done in a similar manner as the preliminary assays but using the substrate concentration and incubation time that resulted in the </w:t>
-      </w:r>
-      <w:r>
-        <w:rPr>
-          <w:rFonts w:ascii="Times New Roman" w:hAnsi="Times New Roman" w:cs="Times New Roman"/>
-          <w:color w:val="000000" w:themeColor="text1"/>
-        </w:rPr>
-        <w:lastRenderedPageBreak/>
-        <w:t>maximum potential enzyme activity (Vmax). One sample from each plot was used for enzyme analysis for a total of 20 sample at each time point and 60 samples across the three time points</w:t>
-      </w:r>
-      <w:r>
-        <w:rPr>
-          <w:rFonts w:ascii="Times New Roman" w:hAnsi="Times New Roman" w:cs="Times New Roman"/>
-          <w:color w:val="000000" w:themeColor="text1"/>
-        </w:rPr>
-        <w:t>.</w:t>
-      </w:r>
+          <w:shd w:val="clear" w:color="auto" w:fill="FFFFFF"/>
+        </w:rPr>
+      </w:pPr>
     </w:p>
     <w:p>
       <w:pPr>
@@ -3420,9 +2994,7 @@
           <w:shd w:val="clear" w:color="auto" w:fill="FFFFFF"/>
         </w:rPr>
       </w:pPr>
-    </w:p>
-    <w:p>
-      <w:pPr>
+      <w:r>
         <w:rPr>
           <w:rFonts w:ascii="Times New Roman" w:hAnsi="Times New Roman" w:cs="Times New Roman"/>
           <w:i/>
@@ -3430,1203 +3002,913 @@
           <w:color w:val="000000" w:themeColor="text1"/>
           <w:shd w:val="clear" w:color="auto" w:fill="FFFFFF"/>
         </w:rPr>
-      </w:pPr>
-      <w:r>
+        <w:t>Microbiome library preparation</w:t>
+      </w:r>
+    </w:p>
+    <w:p>
+      <w:pPr>
+        <w:rPr>
+          <w:rFonts w:ascii="Times New Roman" w:hAnsi="Times New Roman" w:cs="Times New Roman"/>
+          <w:color w:val="000000" w:themeColor="text1"/>
+          <w:shd w:val="clear" w:color="auto" w:fill="FFFFFF"/>
+        </w:rPr>
+      </w:pPr>
+      <w:r>
+        <w:rPr>
+          <w:rFonts w:ascii="Times New Roman" w:hAnsi="Times New Roman" w:cs="Times New Roman"/>
+          <w:color w:val="000000" w:themeColor="text1"/>
+          <w:shd w:val="clear" w:color="auto" w:fill="FFFFFF"/>
+        </w:rPr>
+        <w:t>Subsamples of the same soils used for edaphic measurements were extracted using PowerSoil extraction kits (</w:t>
+      </w:r>
+      <w:r>
+        <w:rPr>
+          <w:rFonts w:ascii="Times New Roman" w:hAnsi="Times New Roman" w:cs="Times New Roman"/>
+          <w:color w:val="000000" w:themeColor="text1"/>
+        </w:rPr>
+        <w:t>MO BIO, Carlsbad, CA</w:t>
+      </w:r>
+      <w:r>
+        <w:rPr>
+          <w:rFonts w:ascii="Times New Roman" w:hAnsi="Times New Roman" w:cs="Times New Roman"/>
+          <w:color w:val="000000" w:themeColor="text1"/>
+          <w:shd w:val="clear" w:color="auto" w:fill="FFFFFF"/>
+        </w:rPr>
+        <w:t>)</w:t>
+      </w:r>
+      <w:r>
+        <w:rPr>
+          <w:rFonts w:ascii="Times New Roman" w:hAnsi="Times New Roman" w:cs="Times New Roman"/>
+          <w:color w:val="000000" w:themeColor="text1"/>
+          <w:shd w:val="clear" w:color="auto" w:fill="FFFFFF"/>
+        </w:rPr>
+        <w:t xml:space="preserve"> according to manufacturer’s instructions. </w:t>
+      </w:r>
+      <w:r>
+        <w:rPr>
+          <w:rFonts w:ascii="Times New Roman" w:hAnsi="Times New Roman" w:cs="Times New Roman"/>
+          <w:color w:val="000000" w:themeColor="text1"/>
+          <w:shd w:val="clear" w:color="auto" w:fill="FFFFFF"/>
+        </w:rPr>
+        <w:t>S</w:t>
+      </w:r>
+      <w:r>
+        <w:rPr>
+          <w:rFonts w:ascii="Times New Roman" w:hAnsi="Times New Roman" w:cs="Times New Roman"/>
+          <w:color w:val="000000" w:themeColor="text1"/>
+          <w:shd w:val="clear" w:color="auto" w:fill="FFFFFF"/>
+        </w:rPr>
+        <w:t>oil DNA extracts were</w:t>
+      </w:r>
+      <w:r>
+        <w:rPr>
+          <w:rFonts w:ascii="Times New Roman" w:hAnsi="Times New Roman" w:cs="Times New Roman"/>
+          <w:color w:val="000000" w:themeColor="text1"/>
+          <w:shd w:val="clear" w:color="auto" w:fill="FFFFFF"/>
+        </w:rPr>
+        <w:t xml:space="preserve"> </w:t>
+      </w:r>
+      <w:r>
+        <w:rPr>
+          <w:rFonts w:ascii="Times New Roman" w:hAnsi="Times New Roman" w:cs="Times New Roman"/>
+          <w:color w:val="000000" w:themeColor="text1"/>
+          <w:shd w:val="clear" w:color="auto" w:fill="FFFFFF"/>
+        </w:rPr>
+        <w:t xml:space="preserve">stored at </w:t>
+      </w:r>
+      <w:r>
+        <w:rPr>
+          <w:rFonts w:ascii="Times New Roman" w:hAnsi="Times New Roman" w:cs="Times New Roman"/>
+          <w:color w:val="000000" w:themeColor="text1"/>
+          <w:shd w:val="clear" w:color="auto" w:fill="FFFFFF"/>
+        </w:rPr>
+        <w:t xml:space="preserve">-20 </w:t>
+      </w:r>
+      <w:r>
+        <w:rPr>
+          <w:rFonts w:ascii="Times New Roman" w:hAnsi="Times New Roman" w:cs="Times New Roman"/>
+          <w:color w:val="000000" w:themeColor="text1"/>
+          <w:shd w:val="clear" w:color="auto" w:fill="FFFFFF"/>
+        </w:rPr>
+        <w:sym w:font="Symbol" w:char="F0B0"/>
+      </w:r>
+      <w:r>
+        <w:rPr>
+          <w:rFonts w:ascii="Times New Roman" w:hAnsi="Times New Roman" w:cs="Times New Roman"/>
+          <w:color w:val="000000" w:themeColor="text1"/>
+          <w:shd w:val="clear" w:color="auto" w:fill="FFFFFF"/>
+        </w:rPr>
+        <w:t xml:space="preserve">C </w:t>
+      </w:r>
+      <w:r>
+        <w:rPr>
+          <w:rFonts w:ascii="Times New Roman" w:hAnsi="Times New Roman" w:cs="Times New Roman"/>
+          <w:color w:val="000000" w:themeColor="text1"/>
+          <w:shd w:val="clear" w:color="auto" w:fill="FFFFFF"/>
+        </w:rPr>
+        <w:t xml:space="preserve">until PCR and library preparation. </w:t>
+      </w:r>
+    </w:p>
+    <w:p>
+      <w:pPr>
+        <w:ind w:firstLine="720"/>
+        <w:rPr>
+          <w:rFonts w:ascii="Times New Roman" w:hAnsi="Times New Roman" w:cs="Times New Roman"/>
+          <w:color w:val="000000" w:themeColor="text1"/>
+        </w:rPr>
+      </w:pPr>
+      <w:r>
+        <w:rPr>
+          <w:rFonts w:ascii="Times New Roman" w:hAnsi="Times New Roman" w:cs="Times New Roman"/>
+          <w:color w:val="000000" w:themeColor="text1"/>
+        </w:rPr>
+        <w:t xml:space="preserve">Both bacterial (16S) and fungal (internal transcribed spacer; ITS) amplicon libraries were prepared in the same fashion, though different primers were used to amplify each region. In order to amplify the V4 region of the bacterial 16S rRNA gene the modified </w:t>
+      </w:r>
+      <w:r>
+        <w:rPr>
+          <w:rFonts w:ascii="Times New Roman" w:hAnsi="Times New Roman" w:cs="Times New Roman"/>
+          <w:color w:val="000000" w:themeColor="text1"/>
+          <w:spacing w:val="-1"/>
+          <w:shd w:val="clear" w:color="auto" w:fill="FFFFFF"/>
+        </w:rPr>
+        <w:t>515F (5’-GTGYCAGCMGCCGC GGTAA-3’</w:t>
+      </w:r>
+      <w:r>
+        <w:rPr>
+          <w:rFonts w:ascii="Times New Roman" w:hAnsi="Times New Roman" w:cs="Times New Roman"/>
+          <w:color w:val="000000" w:themeColor="text1"/>
+        </w:rPr>
+        <w:t xml:space="preserve">) </w:t>
+      </w:r>
+      <w:r>
+        <w:rPr>
+          <w:rFonts w:ascii="Times New Roman" w:hAnsi="Times New Roman" w:cs="Times New Roman"/>
+          <w:color w:val="000000" w:themeColor="text1"/>
+        </w:rPr>
+        <w:fldChar w:fldCharType="begin" w:fldLock="1"/>
+      </w:r>
+      <w:r>
+        <w:rPr>
+          <w:rFonts w:ascii="Times New Roman" w:hAnsi="Times New Roman" w:cs="Times New Roman"/>
+          <w:color w:val="000000" w:themeColor="text1"/>
+        </w:rPr>
+        <w:instrText xml:space="preserve">ADDIN CSL_CITATION {"citationItems":[{"id":"ITEM-1","itemData":{"DOI":"10.1111/1462-2920.13023","ISBN":"1462-2920","ISSN":"14622920","PMID":"26271760","abstract":"Microbial community analysis via high-throughput sequencing of amplified 16S rRNA genes is an essential microbiology tool. We found the popular primer pair 515F (515F-C) and 806R greatly underestimated (e.g. SAR11) or overestimated (e.g. Gammaproteobacteria) common marine taxa. We evaluated marine samples and mock communities (containing 11 or 27 marine 16S clones), showing alternative primers 515F-Y (5′-GTGYCAGCMGCCGCGG TAA) and 926R (5′-CCGYCAATTYMTTTRAGTTT) yield more accurate estimates of mock community abundances, produce longer amplicons that can differentiate taxa unresolvable with 515F-C/806R, and amplify eukaryotic 18S rRNA. Mock communities amplified with 515F-Y/926R yielded closer observed community composition versus expected (r2 = 0.95) compared with 515F-Y/806R (r2 </w:instrText>
+      </w:r>
+      <w:r>
+        <w:rPr>
+          <w:rFonts w:ascii="Cambria Math" w:hAnsi="Cambria Math" w:cs="Cambria Math"/>
+          <w:color w:val="000000" w:themeColor="text1"/>
+        </w:rPr>
+        <w:instrText>∼</w:instrText>
+      </w:r>
+      <w:r>
+        <w:rPr>
+          <w:rFonts w:ascii="Times New Roman" w:hAnsi="Times New Roman" w:cs="Times New Roman"/>
+          <w:color w:val="000000" w:themeColor="text1"/>
+        </w:rPr>
+        <w:instrText xml:space="preserve"> 0.5). Unexpectedly, biases with 515F-Y/806R against SAR11 in field samples (</w:instrText>
+      </w:r>
+      <w:r>
+        <w:rPr>
+          <w:rFonts w:ascii="Cambria Math" w:hAnsi="Cambria Math" w:cs="Cambria Math"/>
+          <w:color w:val="000000" w:themeColor="text1"/>
+        </w:rPr>
+        <w:instrText>∼</w:instrText>
+      </w:r>
+      <w:r>
+        <w:rPr>
+          <w:rFonts w:ascii="Times New Roman" w:hAnsi="Times New Roman" w:cs="Times New Roman"/>
+          <w:color w:val="000000" w:themeColor="text1"/>
+        </w:rPr>
+        <w:instrText>4–10- fold) were stronger than in mock communities (</w:instrText>
+      </w:r>
+      <w:r>
+        <w:rPr>
+          <w:rFonts w:ascii="Cambria Math" w:hAnsi="Cambria Math" w:cs="Cambria Math"/>
+          <w:color w:val="000000" w:themeColor="text1"/>
+        </w:rPr>
+        <w:instrText>∼</w:instrText>
+      </w:r>
+      <w:r>
+        <w:rPr>
+          <w:rFonts w:ascii="Times New Roman" w:hAnsi="Times New Roman" w:cs="Times New Roman"/>
+          <w:color w:val="000000" w:themeColor="text1"/>
+        </w:rPr>
+        <w:instrText xml:space="preserve">2- fold). Correcting a mismatch to Thaumarchaea in the 515F-C increased their apparent abundance in field samples, but not as much as using 926R rather than 806R. With plankton samples rich in eukaryotic DNA (&gt; 1 \u0004m size fraction), 18S sequences averaged </w:instrText>
+      </w:r>
+      <w:r>
+        <w:rPr>
+          <w:rFonts w:ascii="Cambria Math" w:hAnsi="Cambria Math" w:cs="Cambria Math"/>
+          <w:color w:val="000000" w:themeColor="text1"/>
+        </w:rPr>
+        <w:instrText>∼</w:instrText>
+      </w:r>
+      <w:r>
+        <w:rPr>
+          <w:rFonts w:ascii="Times New Roman" w:hAnsi="Times New Roman" w:cs="Times New Roman"/>
+          <w:color w:val="000000" w:themeColor="text1"/>
+        </w:rPr>
+        <w:instrText>17% of all sequences. A single mismatch can strongly bias amplification, but even perfectly matched primers can exhibit preferential amplification. We show that beyond in silico predictions, testing with mock communities and field samples is important in primer selection.","author":[{"dropping-particle":"","family":"Parada","given":"Alma E.","non-dropping-particle":"","parse-names":false,"suffix":""},{"dropping-particle":"","family":"Needham","given":"David M.","non-dropping-particle":"","parse-names":false,"suffix":""},{"dropping-particle":"","family":"Fuhrman","given":"Jed A.","non-dropping-particle":"","parse-names":false,"suffix":""}],"container-title":"Environmental Microbiology","id":"ITEM-1","issue":"5","issued":{"date-parts":[["2016"]]},"page":"1403-1414","title":"Every base matters: Assessing small subunit rRNA primers for marine microbiomes with mock communities, time series and global field samples","type":"article-journal","volume":"18"},"uris":["http://www.mendeley.com/documents/?uuid=65fef975-3787-4d90-898a-53b057f0670f"]}],"mendeley":{"formattedCitation":"(30)","plainTextFormattedCitation":"(30)","previouslyFormattedCitation":"(30)"},"properties":{"noteIndex":0},"schema":"https://github.com/citation-style-language/schema/raw/master/csl-citation.json"}</w:instrText>
+      </w:r>
+      <w:r>
+        <w:rPr>
+          <w:rFonts w:ascii="Times New Roman" w:hAnsi="Times New Roman" w:cs="Times New Roman"/>
+          <w:color w:val="000000" w:themeColor="text1"/>
+        </w:rPr>
+        <w:fldChar w:fldCharType="separate"/>
+      </w:r>
+      <w:r>
+        <w:rPr>
+          <w:rFonts w:ascii="Times New Roman" w:hAnsi="Times New Roman" w:cs="Times New Roman"/>
+          <w:noProof/>
+          <w:color w:val="000000" w:themeColor="text1"/>
+        </w:rPr>
+        <w:t>(30)</w:t>
+      </w:r>
+      <w:r>
+        <w:rPr>
+          <w:rFonts w:ascii="Times New Roman" w:hAnsi="Times New Roman" w:cs="Times New Roman"/>
+          <w:color w:val="000000" w:themeColor="text1"/>
+        </w:rPr>
+        <w:fldChar w:fldCharType="end"/>
+      </w:r>
+      <w:r>
+        <w:rPr>
+          <w:rFonts w:ascii="Times New Roman" w:hAnsi="Times New Roman" w:cs="Times New Roman"/>
+          <w:color w:val="000000" w:themeColor="text1"/>
+        </w:rPr>
+        <w:t xml:space="preserve"> and </w:t>
+      </w:r>
+      <w:r>
+        <w:rPr>
+          <w:rFonts w:ascii="Times New Roman" w:hAnsi="Times New Roman" w:cs="Times New Roman"/>
+          <w:color w:val="000000" w:themeColor="text1"/>
+          <w:spacing w:val="-1"/>
+          <w:shd w:val="clear" w:color="auto" w:fill="FFFFFF"/>
+        </w:rPr>
+        <w:t>806R (5’-GGACTACNVGGGTWTCTAAT-3’)</w:t>
+      </w:r>
+      <w:r>
+        <w:rPr>
+          <w:rFonts w:ascii="Times New Roman" w:hAnsi="Times New Roman" w:cs="Times New Roman"/>
+          <w:color w:val="000000" w:themeColor="text1"/>
+        </w:rPr>
+        <w:t xml:space="preserve"> </w:t>
+      </w:r>
+      <w:r>
+        <w:rPr>
+          <w:rFonts w:ascii="Times New Roman" w:hAnsi="Times New Roman" w:cs="Times New Roman"/>
+          <w:color w:val="000000" w:themeColor="text1"/>
+        </w:rPr>
+        <w:fldChar w:fldCharType="begin" w:fldLock="1"/>
+      </w:r>
+      <w:r>
+        <w:rPr>
+          <w:rFonts w:ascii="Times New Roman" w:hAnsi="Times New Roman" w:cs="Times New Roman"/>
+          <w:color w:val="000000" w:themeColor="text1"/>
+        </w:rPr>
+        <w:instrText>ADDIN CSL_CITATION {"citationItems":[{"id":"ITEM-1","itemData":{"DOI":"10.3354/ame01753","ISBN":"0948-3055","ISSN":"09483055","abstract":"High-throughput sequencing of small subunit ribosomal RNA (SSU rRNA) genes from marine environments is a widely applied method used to uncover the composition of micro- bial communities. We conducted an analysis of surface ocean waters with the commonly employed hypervariable 4 region SSU rRNA gene primers 515F and 806R, and found that bacteria belonging to the SAR11 clade of Alphaproteobacteria, a group typically making up 20 to 40% of the bacterioplankton in this environment, were greatly underrepresented and comprised &lt;4% of the total community. Using the SILVA reference database, we found a single nucleotide mismatch to nearly all SAR11 subclades, and revised the 806R primer so that it increased the detection of SAR11 clade sequences in the database from 2.6 to 96.7%. We then compared the performance of the original and revised 806R primers in surface seawater samples, and found that SAR11 com- prised 0.3 to 3.9% of sequences with the original primers and 17.5 to 30.5% of the sequences with the revised 806R primer. Furthermore, an investigation of seawater obtained from aquaria re - vealed that SAR11 sequences acquired with the revised 806R primer were more similar to natural cellular abundances of SAR11 detected using fluorescence in situ hybridization counts. Collectively, these results demonstrate that a minor adjustment to the 806R primer will greatly increase detec- tion of the globally abundant SAR11 clade in marine and lake environments, and enable inclusion of this important bacterial lineage in experimental and environmental-based studies.","author":[{"dropping-particle":"","family":"Apprill","given":"Amy","non-dropping-particle":"","parse-names":false,"suffix":""},{"dropping-particle":"","family":"Mcnally","given":"Sean","non-dropping-particle":"","parse-names":false,"suffix":""},{"dropping-particle":"","family":"Parsons","given":"Rachel","non-dropping-particle":"","parse-names":false,"suffix":""},{"dropping-particle":"","family":"Weber","given":"Laura","non-dropping-particle":"","parse-names":false,"suffix":""}],"container-title":"Aquatic Microbial Ecology","id":"ITEM-1","issue":"2","issued":{"date-parts":[["2015"]]},"page":"129-137","title":"Minor revision to V4 region SSU rRNA 806R gene primer greatly increases detection of SAR11 bacterioplankton","type":"article-journal","volume":"75"},"uris":["http://www.mendeley.com/documents/?uuid=0d8a431c-2886-4e52-9d95-c3b4e2e80792"]}],"mendeley":{"formattedCitation":"(31)","plainTextFormattedCitation":"(31)","previouslyFormattedCitation":"(31)"},"properties":{"noteIndex":0},"schema":"https://github.com/citation-style-language/schema/raw/master/csl-citation.json"}</w:instrText>
+      </w:r>
+      <w:r>
+        <w:rPr>
+          <w:rFonts w:ascii="Times New Roman" w:hAnsi="Times New Roman" w:cs="Times New Roman"/>
+          <w:color w:val="000000" w:themeColor="text1"/>
+        </w:rPr>
+        <w:fldChar w:fldCharType="separate"/>
+      </w:r>
+      <w:r>
+        <w:rPr>
+          <w:rFonts w:ascii="Times New Roman" w:hAnsi="Times New Roman" w:cs="Times New Roman"/>
+          <w:noProof/>
+          <w:color w:val="000000" w:themeColor="text1"/>
+        </w:rPr>
+        <w:t>(31)</w:t>
+      </w:r>
+      <w:r>
+        <w:rPr>
+          <w:rFonts w:ascii="Times New Roman" w:hAnsi="Times New Roman" w:cs="Times New Roman"/>
+          <w:color w:val="000000" w:themeColor="text1"/>
+        </w:rPr>
+        <w:fldChar w:fldCharType="end"/>
+      </w:r>
+      <w:r>
+        <w:rPr>
+          <w:rFonts w:ascii="Times New Roman" w:hAnsi="Times New Roman" w:cs="Times New Roman"/>
+          <w:color w:val="000000" w:themeColor="text1"/>
+        </w:rPr>
+        <w:t xml:space="preserve"> were used. For the ITS1 region of the fungal genome, the primers </w:t>
+      </w:r>
+      <w:r>
+        <w:rPr>
+          <w:rFonts w:ascii="Times New Roman" w:hAnsi="Times New Roman" w:cs="Times New Roman"/>
+          <w:color w:val="000000" w:themeColor="text1"/>
+          <w:spacing w:val="-1"/>
+          <w:shd w:val="clear" w:color="auto" w:fill="FFFFFF"/>
+        </w:rPr>
+        <w:t>ITS1F (5'-CTTGGTCATTTAGAGGAAGTAA-3')</w:t>
+      </w:r>
+      <w:r>
+        <w:rPr>
+          <w:rFonts w:ascii="Times New Roman" w:hAnsi="Times New Roman" w:cs="Times New Roman"/>
+          <w:color w:val="000000" w:themeColor="text1"/>
+        </w:rPr>
+        <w:t xml:space="preserve"> </w:t>
+      </w:r>
+      <w:r>
+        <w:rPr>
+          <w:rFonts w:ascii="Times New Roman" w:hAnsi="Times New Roman" w:cs="Times New Roman"/>
+          <w:color w:val="000000" w:themeColor="text1"/>
+        </w:rPr>
+        <w:fldChar w:fldCharType="begin" w:fldLock="1"/>
+      </w:r>
+      <w:r>
+        <w:rPr>
+          <w:rFonts w:ascii="Times New Roman" w:hAnsi="Times New Roman" w:cs="Times New Roman"/>
+          <w:color w:val="000000" w:themeColor="text1"/>
+        </w:rPr>
+        <w:instrText>ADDIN CSL_CITATION {"citationItems":[{"id":"ITEM-1","itemData":{"DOI":"10.1111/j.1365-294X.1993.tb00005.x","ISSN":"1365294X","PMID":"8180733","abstract":"We have designed two taxon‐selective primers for the internal transcribed spacer (ITS) region in the nuclear ribosomal repeat unit. These primers, ITS1‐F and ITS4‐B, were intended to be specific to fungi and basidiomycetes, respectively. We have tested the specificity of these primers against 13 species of ascomycetes, 14 of basidiomycetes, and 15 of plants. Our results showed that ITS4‐B, when paired with either a ‘universal’ primer ITS1 or the fungal‐specific primer ITS1‐F, efficiently amplified DNA from all basidiomycetes and discriminated against ascomycete DNAs. The results with plants were not as clearcut. The ITS1‐F/ITS4‐B primer pair produced a small amount of PCR product for certain plant species, but the quantity was in most cases less than that produced by the ‘universal’ ITS primers. However, under conditions where both plant and fungal DNAs were present, the fungal DNA was amplified to the apparent exclusion of plant DNA. ITS1‐F/ITS4‐B preferential amplification was shown to be particularly useful for detection and analysis of the basidiomycete component in ectomycorrhizae and in rust‐infected tissues. These primers can be used to study the structure of ectomycorrhizal communities or the distribution of rusts on alternate hosts. Copyright © 1993, Wiley Blackwell. All rights reserved","author":[{"dropping-particle":"","family":"Gardes","given":"M.","non-dropping-particle":"","parse-names":false,"suffix":""},{"dropping-particle":"","family":"Bruns","given":"T.D.","non-dropping-particle":"","parse-names":false,"suffix":""}],"container-title":"Molecular Ecology","id":"ITEM-1","issue":"2","issued":{"date-parts":[["1993"]]},"page":"113-118","title":"ITS primers with enhanced specificity for basidiomycetes ‐ application to the identification of mycorrhizae and rusts","type":"article-journal","volume":"2"},"uris":["http://www.mendeley.com/documents/?uuid=7e9bcdbd-4b50-4480-b8a2-1c1ea6061b3e"]}],"mendeley":{"formattedCitation":"(32)","plainTextFormattedCitation":"(32)","previouslyFormattedCitation":"(32)"},"properties":{"noteIndex":0},"schema":"https://github.com/citation-style-language/schema/raw/master/csl-citation.json"}</w:instrText>
+      </w:r>
+      <w:r>
+        <w:rPr>
+          <w:rFonts w:ascii="Times New Roman" w:hAnsi="Times New Roman" w:cs="Times New Roman"/>
+          <w:color w:val="000000" w:themeColor="text1"/>
+        </w:rPr>
+        <w:fldChar w:fldCharType="separate"/>
+      </w:r>
+      <w:r>
+        <w:rPr>
+          <w:rFonts w:ascii="Times New Roman" w:hAnsi="Times New Roman" w:cs="Times New Roman"/>
+          <w:noProof/>
+          <w:color w:val="000000" w:themeColor="text1"/>
+        </w:rPr>
+        <w:t>(32)</w:t>
+      </w:r>
+      <w:r>
+        <w:rPr>
+          <w:rFonts w:ascii="Times New Roman" w:hAnsi="Times New Roman" w:cs="Times New Roman"/>
+          <w:color w:val="000000" w:themeColor="text1"/>
+        </w:rPr>
+        <w:fldChar w:fldCharType="end"/>
+      </w:r>
+      <w:r>
+        <w:rPr>
+          <w:rFonts w:ascii="Times New Roman" w:hAnsi="Times New Roman" w:cs="Times New Roman"/>
+          <w:color w:val="000000" w:themeColor="text1"/>
+        </w:rPr>
+        <w:t xml:space="preserve"> and </w:t>
+      </w:r>
+      <w:r>
+        <w:rPr>
+          <w:rFonts w:ascii="Times New Roman" w:hAnsi="Times New Roman" w:cs="Times New Roman"/>
+          <w:color w:val="000000" w:themeColor="text1"/>
+          <w:spacing w:val="-1"/>
+          <w:shd w:val="clear" w:color="auto" w:fill="FFFFFF"/>
+        </w:rPr>
+        <w:t>ITS2 (3'-CGTAGCTACTTCTTGCGTCG-5')</w:t>
+      </w:r>
+      <w:r>
+        <w:rPr>
+          <w:rFonts w:ascii="Times New Roman" w:hAnsi="Times New Roman" w:cs="Times New Roman"/>
+          <w:color w:val="000000" w:themeColor="text1"/>
+        </w:rPr>
+        <w:t xml:space="preserve"> </w:t>
+      </w:r>
+      <w:r>
+        <w:rPr>
+          <w:rFonts w:ascii="Times New Roman" w:hAnsi="Times New Roman" w:cs="Times New Roman"/>
+          <w:color w:val="000000" w:themeColor="text1"/>
+        </w:rPr>
+        <w:fldChar w:fldCharType="begin" w:fldLock="1"/>
+      </w:r>
+      <w:r>
+        <w:rPr>
+          <w:rFonts w:ascii="Times New Roman" w:hAnsi="Times New Roman" w:cs="Times New Roman"/>
+          <w:color w:val="000000" w:themeColor="text1"/>
+        </w:rPr>
+        <w:instrText>ADDIN CSL_CITATION {"citationItems":[{"id":"ITEM-1","itemData":{"DOI":"10.1016/B978-0-12-372180-8.50042-1","ISBN":"008088671X","ISSN":"01689452","PMID":"1793","abstract":"White, T.J., T. Bruns, S. Lee, and J.W. Taylor. 1990. Amplification and direct sequencing of fungal ribosomal RNA genes for phylogenetics. Pp. 315-322 PCR Protocols: A Guide to Methods and Applications, eds. Innis, M.A., D.H. Gelfand, J.J. Sninsky, and T.J. White. Academic Press, Inc., New York.","author":[{"dropping-particle":"","family":"White","given":"T.J.","non-dropping-particle":"","parse-names":false,"suffix":""},{"dropping-particle":"","family":"Bruns","given":"T.","non-dropping-particle":"","parse-names":false,"suffix":""},{"dropping-particle":"","family":"Lee","given":"S.","non-dropping-particle":"","parse-names":false,"suffix":""},{"dropping-particle":"","family":"Taylor","given":"J.","non-dropping-particle":"","parse-names":false,"suffix":""}],"container-title":"PCR Protocols","id":"ITEM-1","issue":"January","issued":{"date-parts":[["1990"]]},"page":"315-322","publisher":"Elsevier","title":"Amplification and direct sequencing of fungal ribosomal RNA genes for phylogenetics","type":"chapter"},"uris":["http://www.mendeley.com/documents/?uuid=dd4605db-4e8d-4628-9622-570edf1fc495"]}],"mendeley":{"formattedCitation":"(33)","plainTextFormattedCitation":"(33)","previouslyFormattedCitation":"(33)"},"properties":{"noteIndex":0},"schema":"https://github.com/citation-style-language/schema/raw/master/csl-citation.json"}</w:instrText>
+      </w:r>
+      <w:r>
+        <w:rPr>
+          <w:rFonts w:ascii="Times New Roman" w:hAnsi="Times New Roman" w:cs="Times New Roman"/>
+          <w:color w:val="000000" w:themeColor="text1"/>
+        </w:rPr>
+        <w:fldChar w:fldCharType="separate"/>
+      </w:r>
+      <w:r>
+        <w:rPr>
+          <w:rFonts w:ascii="Times New Roman" w:hAnsi="Times New Roman" w:cs="Times New Roman"/>
+          <w:noProof/>
+          <w:color w:val="000000" w:themeColor="text1"/>
+        </w:rPr>
+        <w:t>(33)</w:t>
+      </w:r>
+      <w:r>
+        <w:rPr>
+          <w:rFonts w:ascii="Times New Roman" w:hAnsi="Times New Roman" w:cs="Times New Roman"/>
+          <w:color w:val="000000" w:themeColor="text1"/>
+        </w:rPr>
+        <w:fldChar w:fldCharType="end"/>
+      </w:r>
+      <w:r>
+        <w:rPr>
+          <w:rFonts w:ascii="Times New Roman" w:hAnsi="Times New Roman" w:cs="Times New Roman"/>
+          <w:color w:val="000000" w:themeColor="text1"/>
+        </w:rPr>
+        <w:t xml:space="preserve"> were used. Environmental DNA (eDNA) was normalized to 10 ng/</w:t>
+      </w:r>
+      <w:r>
+        <w:rPr>
+          <w:rFonts w:ascii="Times New Roman" w:hAnsi="Times New Roman" w:cs="Times New Roman"/>
+          <w:color w:val="000000" w:themeColor="text1"/>
+        </w:rPr>
+        <w:sym w:font="Symbol" w:char="F06D"/>
+      </w:r>
+      <w:r>
+        <w:rPr>
+          <w:rFonts w:ascii="Times New Roman" w:hAnsi="Times New Roman" w:cs="Times New Roman"/>
+          <w:color w:val="000000" w:themeColor="text1"/>
+        </w:rPr>
+        <w:t xml:space="preserve">L prior to amplification. The 15 </w:t>
+      </w:r>
+      <w:r>
+        <w:rPr>
+          <w:rFonts w:ascii="Times New Roman" w:hAnsi="Times New Roman" w:cs="Times New Roman"/>
+          <w:color w:val="000000" w:themeColor="text1"/>
+        </w:rPr>
+        <w:sym w:font="Symbol" w:char="F06D"/>
+      </w:r>
+      <w:r>
+        <w:rPr>
+          <w:rFonts w:ascii="Times New Roman" w:hAnsi="Times New Roman" w:cs="Times New Roman"/>
+          <w:color w:val="000000" w:themeColor="text1"/>
+        </w:rPr>
+        <w:t xml:space="preserve">L reactions contained 3 </w:t>
+      </w:r>
+      <w:r>
+        <w:rPr>
+          <w:rFonts w:ascii="Times New Roman" w:hAnsi="Times New Roman" w:cs="Times New Roman"/>
+          <w:color w:val="000000" w:themeColor="text1"/>
+        </w:rPr>
+        <w:sym w:font="Symbol" w:char="F06D"/>
+      </w:r>
+      <w:r>
+        <w:rPr>
+          <w:rFonts w:ascii="Times New Roman" w:hAnsi="Times New Roman" w:cs="Times New Roman"/>
+          <w:color w:val="000000" w:themeColor="text1"/>
+        </w:rPr>
+        <w:t xml:space="preserve">L 5x Kapa HiFi HotStart PCR buffer (Roche, Basel, Switzerland), 0.45 </w:t>
+      </w:r>
+      <w:r>
+        <w:rPr>
+          <w:rFonts w:ascii="Times New Roman" w:hAnsi="Times New Roman" w:cs="Times New Roman"/>
+          <w:color w:val="000000" w:themeColor="text1"/>
+        </w:rPr>
+        <w:sym w:font="Symbol" w:char="F06D"/>
+      </w:r>
+      <w:r>
+        <w:rPr>
+          <w:rFonts w:ascii="Times New Roman" w:hAnsi="Times New Roman" w:cs="Times New Roman"/>
+          <w:color w:val="000000" w:themeColor="text1"/>
+        </w:rPr>
+        <w:t xml:space="preserve">L 10M dNTPs, 0.3 </w:t>
+      </w:r>
+      <w:r>
+        <w:rPr>
+          <w:rFonts w:ascii="Times New Roman" w:hAnsi="Times New Roman" w:cs="Times New Roman"/>
+          <w:color w:val="000000" w:themeColor="text1"/>
+        </w:rPr>
+        <w:sym w:font="Symbol" w:char="F06D"/>
+      </w:r>
+      <w:r>
+        <w:rPr>
+          <w:rFonts w:ascii="Times New Roman" w:hAnsi="Times New Roman" w:cs="Times New Roman"/>
+          <w:color w:val="000000" w:themeColor="text1"/>
+        </w:rPr>
+        <w:t xml:space="preserve">L Kapa HiFi HotStart DNA polymerase (Roche, Basel, Switzerland), 3.25 </w:t>
+      </w:r>
+      <w:r>
+        <w:rPr>
+          <w:rFonts w:ascii="Times New Roman" w:hAnsi="Times New Roman" w:cs="Times New Roman"/>
+          <w:color w:val="000000" w:themeColor="text1"/>
+        </w:rPr>
+        <w:sym w:font="Symbol" w:char="F06D"/>
+      </w:r>
+      <w:r>
+        <w:rPr>
+          <w:rFonts w:ascii="Times New Roman" w:hAnsi="Times New Roman" w:cs="Times New Roman"/>
+          <w:color w:val="000000" w:themeColor="text1"/>
+        </w:rPr>
+        <w:t>L HPLC H</w:t>
+      </w:r>
+      <w:r>
+        <w:rPr>
+          <w:rFonts w:ascii="Times New Roman" w:hAnsi="Times New Roman" w:cs="Times New Roman"/>
+          <w:color w:val="000000" w:themeColor="text1"/>
+          <w:vertAlign w:val="subscript"/>
+        </w:rPr>
+        <w:t>2</w:t>
+      </w:r>
+      <w:r>
+        <w:rPr>
+          <w:rFonts w:ascii="Times New Roman" w:hAnsi="Times New Roman" w:cs="Times New Roman"/>
+          <w:color w:val="000000" w:themeColor="text1"/>
+        </w:rPr>
+        <w:t xml:space="preserve">O, 6 </w:t>
+      </w:r>
+      <w:r>
+        <w:rPr>
+          <w:rFonts w:ascii="Times New Roman" w:hAnsi="Times New Roman" w:cs="Times New Roman"/>
+          <w:color w:val="000000" w:themeColor="text1"/>
+        </w:rPr>
+        <w:sym w:font="Symbol" w:char="F06D"/>
+      </w:r>
+      <w:r>
+        <w:rPr>
+          <w:rFonts w:ascii="Times New Roman" w:hAnsi="Times New Roman" w:cs="Times New Roman"/>
+          <w:color w:val="000000" w:themeColor="text1"/>
+        </w:rPr>
+        <w:t xml:space="preserve">L of appropriately paired barcoded primers (3 </w:t>
+      </w:r>
+      <w:r>
+        <w:rPr>
+          <w:rFonts w:ascii="Times New Roman" w:hAnsi="Times New Roman" w:cs="Times New Roman"/>
+          <w:color w:val="000000" w:themeColor="text1"/>
+        </w:rPr>
+        <w:sym w:font="Symbol" w:char="F06D"/>
+      </w:r>
+      <w:r>
+        <w:rPr>
+          <w:rFonts w:ascii="Times New Roman" w:hAnsi="Times New Roman" w:cs="Times New Roman"/>
+          <w:color w:val="000000" w:themeColor="text1"/>
+        </w:rPr>
+        <w:t xml:space="preserve">L forward and 3 </w:t>
+      </w:r>
+      <w:r>
+        <w:rPr>
+          <w:rFonts w:ascii="Times New Roman" w:hAnsi="Times New Roman" w:cs="Times New Roman"/>
+          <w:color w:val="000000" w:themeColor="text1"/>
+        </w:rPr>
+        <w:sym w:font="Symbol" w:char="F06D"/>
+      </w:r>
+      <w:r>
+        <w:rPr>
+          <w:rFonts w:ascii="Times New Roman" w:hAnsi="Times New Roman" w:cs="Times New Roman"/>
+          <w:color w:val="000000" w:themeColor="text1"/>
+        </w:rPr>
+        <w:t xml:space="preserve">L reverse), and 2 </w:t>
+      </w:r>
+      <w:r>
+        <w:rPr>
+          <w:rFonts w:ascii="Times New Roman" w:hAnsi="Times New Roman" w:cs="Times New Roman"/>
+          <w:color w:val="000000" w:themeColor="text1"/>
+        </w:rPr>
+        <w:sym w:font="Symbol" w:char="F06D"/>
+      </w:r>
+      <w:r>
+        <w:rPr>
+          <w:rFonts w:ascii="Times New Roman" w:hAnsi="Times New Roman" w:cs="Times New Roman"/>
+          <w:color w:val="000000" w:themeColor="text1"/>
+        </w:rPr>
+        <w:t xml:space="preserve">L of the diluted 10 </w:t>
+      </w:r>
+      <w:r>
+        <w:rPr>
+          <w:rFonts w:ascii="Times New Roman" w:hAnsi="Times New Roman" w:cs="Times New Roman"/>
+          <w:color w:val="000000" w:themeColor="text1"/>
+        </w:rPr>
+        <w:sym w:font="Symbol" w:char="F06D"/>
+      </w:r>
+      <w:r>
+        <w:rPr>
+          <w:rFonts w:ascii="Times New Roman" w:hAnsi="Times New Roman" w:cs="Times New Roman"/>
+          <w:color w:val="000000" w:themeColor="text1"/>
+        </w:rPr>
+        <w:t xml:space="preserve">L eDNA sample. In a two-step process, eDNA was amplified and barcoded, then Illumnia adaptors were added. In the amplification and barcoding step, the following PCR conditions were used:  95 </w:t>
+      </w:r>
+      <w:r>
+        <w:rPr>
+          <w:rFonts w:ascii="Times New Roman" w:hAnsi="Times New Roman" w:cs="Times New Roman"/>
+          <w:color w:val="000000" w:themeColor="text1"/>
+        </w:rPr>
+        <w:sym w:font="Symbol" w:char="00B0"/>
+      </w:r>
+      <w:r>
+        <w:rPr>
+          <w:rFonts w:ascii="Times New Roman" w:hAnsi="Times New Roman" w:cs="Times New Roman"/>
+          <w:color w:val="000000" w:themeColor="text1"/>
+        </w:rPr>
+        <w:t xml:space="preserve">C  for 3 min (1 cycle), 15 cycles of 98 </w:t>
+      </w:r>
+      <w:r>
+        <w:rPr>
+          <w:rFonts w:ascii="Times New Roman" w:hAnsi="Times New Roman" w:cs="Times New Roman"/>
+          <w:color w:val="000000" w:themeColor="text1"/>
+        </w:rPr>
+        <w:sym w:font="Symbol" w:char="00B0"/>
+      </w:r>
+      <w:r>
+        <w:rPr>
+          <w:rFonts w:ascii="Times New Roman" w:hAnsi="Times New Roman" w:cs="Times New Roman"/>
+          <w:color w:val="000000" w:themeColor="text1"/>
+        </w:rPr>
+        <w:t xml:space="preserve">C for 30 sec, 62 </w:t>
+      </w:r>
+      <w:r>
+        <w:rPr>
+          <w:rFonts w:ascii="Times New Roman" w:hAnsi="Times New Roman" w:cs="Times New Roman"/>
+          <w:color w:val="000000" w:themeColor="text1"/>
+        </w:rPr>
+        <w:sym w:font="Symbol" w:char="00B0"/>
+      </w:r>
+      <w:r>
+        <w:rPr>
+          <w:rFonts w:ascii="Times New Roman" w:hAnsi="Times New Roman" w:cs="Times New Roman"/>
+          <w:color w:val="000000" w:themeColor="text1"/>
+        </w:rPr>
+        <w:t xml:space="preserve">C for 30 sec, 72 </w:t>
+      </w:r>
+      <w:r>
+        <w:rPr>
+          <w:rFonts w:ascii="Times New Roman" w:hAnsi="Times New Roman" w:cs="Times New Roman"/>
+          <w:color w:val="000000" w:themeColor="text1"/>
+        </w:rPr>
+        <w:sym w:font="Symbol" w:char="00B0"/>
+      </w:r>
+      <w:r>
+        <w:rPr>
+          <w:rFonts w:ascii="Times New Roman" w:hAnsi="Times New Roman" w:cs="Times New Roman"/>
+          <w:color w:val="000000" w:themeColor="text1"/>
+        </w:rPr>
+        <w:t xml:space="preserve">C for  30 sec, and 72 </w:t>
+      </w:r>
+      <w:r>
+        <w:rPr>
+          <w:rFonts w:ascii="Times New Roman" w:hAnsi="Times New Roman" w:cs="Times New Roman"/>
+          <w:color w:val="000000" w:themeColor="text1"/>
+        </w:rPr>
+        <w:sym w:font="Symbol" w:char="00B0"/>
+      </w:r>
+      <w:r>
+        <w:rPr>
+          <w:rFonts w:ascii="Times New Roman" w:hAnsi="Times New Roman" w:cs="Times New Roman"/>
+          <w:color w:val="000000" w:themeColor="text1"/>
+        </w:rPr>
+        <w:t xml:space="preserve">C for 5 min (1 cycle). PCR was performed in duplicate for each sample and combined to limit PCR biases. PCR products were cleaned using Axygen’s AxyPrep Mag PCR Clean-up Kit according to manufacturer instructions without addition of TE buffer (Axygen Biosciences, Union City, CA). In the second step of the PCR, Illumina barcodes were added to our DNA samples. Each reaction in this step consist of 10 </w:t>
+      </w:r>
+      <w:r>
+        <w:rPr>
+          <w:rFonts w:ascii="Times New Roman" w:hAnsi="Times New Roman" w:cs="Times New Roman"/>
+          <w:color w:val="000000" w:themeColor="text1"/>
+        </w:rPr>
+        <w:sym w:font="Symbol" w:char="F06D"/>
+      </w:r>
+      <w:r>
+        <w:rPr>
+          <w:rFonts w:ascii="Times New Roman" w:hAnsi="Times New Roman" w:cs="Times New Roman"/>
+          <w:color w:val="000000" w:themeColor="text1"/>
+        </w:rPr>
+        <w:t xml:space="preserve">L of cleaned PCR product from the first step and 5 </w:t>
+      </w:r>
+      <w:r>
+        <w:rPr>
+          <w:rFonts w:ascii="Times New Roman" w:hAnsi="Times New Roman" w:cs="Times New Roman"/>
+          <w:color w:val="000000" w:themeColor="text1"/>
+        </w:rPr>
+        <w:sym w:font="Symbol" w:char="F06D"/>
+      </w:r>
+      <w:r>
+        <w:rPr>
+          <w:rFonts w:ascii="Times New Roman" w:hAnsi="Times New Roman" w:cs="Times New Roman"/>
+          <w:color w:val="000000" w:themeColor="text1"/>
+        </w:rPr>
+        <w:t xml:space="preserve">L of FlowCell mastermix consisting of 3 </w:t>
+      </w:r>
+      <w:r>
+        <w:rPr>
+          <w:rFonts w:ascii="Times New Roman" w:hAnsi="Times New Roman" w:cs="Times New Roman"/>
+          <w:color w:val="000000" w:themeColor="text1"/>
+        </w:rPr>
+        <w:sym w:font="Symbol" w:char="F06D"/>
+      </w:r>
+      <w:r>
+        <w:rPr>
+          <w:rFonts w:ascii="Times New Roman" w:hAnsi="Times New Roman" w:cs="Times New Roman"/>
+          <w:color w:val="000000" w:themeColor="text1"/>
+        </w:rPr>
+        <w:t xml:space="preserve">L of 5x Phusion HF buffer (Thermo Fisher Scientific, Waltham, MA, USA), 0.45 </w:t>
+      </w:r>
+      <w:r>
+        <w:rPr>
+          <w:rFonts w:ascii="Times New Roman" w:hAnsi="Times New Roman" w:cs="Times New Roman"/>
+          <w:color w:val="000000" w:themeColor="text1"/>
+        </w:rPr>
+        <w:sym w:font="Symbol" w:char="F06D"/>
+      </w:r>
+      <w:r>
+        <w:rPr>
+          <w:rFonts w:ascii="Times New Roman" w:hAnsi="Times New Roman" w:cs="Times New Roman"/>
+          <w:color w:val="000000" w:themeColor="text1"/>
+        </w:rPr>
+        <w:t xml:space="preserve">L 10M dNTPs, 0.3 </w:t>
+      </w:r>
+      <w:r>
+        <w:rPr>
+          <w:rFonts w:ascii="Times New Roman" w:hAnsi="Times New Roman" w:cs="Times New Roman"/>
+          <w:color w:val="000000" w:themeColor="text1"/>
+        </w:rPr>
+        <w:sym w:font="Symbol" w:char="F06D"/>
+      </w:r>
+      <w:r>
+        <w:rPr>
+          <w:rFonts w:ascii="Times New Roman" w:hAnsi="Times New Roman" w:cs="Times New Roman"/>
+          <w:color w:val="000000" w:themeColor="text1"/>
+        </w:rPr>
+        <w:t xml:space="preserve">L Kapa HiFi HotStart DNA polymerase (Roche, Basel, Switzerland), 0.5 </w:t>
+      </w:r>
+      <w:r>
+        <w:rPr>
+          <w:rFonts w:ascii="Times New Roman" w:hAnsi="Times New Roman" w:cs="Times New Roman"/>
+          <w:color w:val="000000" w:themeColor="text1"/>
+        </w:rPr>
+        <w:sym w:font="Symbol" w:char="F06D"/>
+      </w:r>
+      <w:r>
+        <w:rPr>
+          <w:rFonts w:ascii="Times New Roman" w:hAnsi="Times New Roman" w:cs="Times New Roman"/>
+          <w:color w:val="000000" w:themeColor="text1"/>
+        </w:rPr>
+        <w:t xml:space="preserve">L 10 </w:t>
+      </w:r>
+      <w:r>
+        <w:rPr>
+          <w:rFonts w:ascii="Times New Roman" w:hAnsi="Times New Roman" w:cs="Times New Roman"/>
+          <w:color w:val="000000" w:themeColor="text1"/>
+        </w:rPr>
+        <w:sym w:font="Symbol" w:char="F06D"/>
+      </w:r>
+      <w:r>
+        <w:rPr>
+          <w:rFonts w:ascii="Times New Roman" w:hAnsi="Times New Roman" w:cs="Times New Roman"/>
+          <w:color w:val="000000" w:themeColor="text1"/>
+        </w:rPr>
+        <w:t>M forward (</w:t>
+      </w:r>
+      <w:r>
+        <w:rPr>
+          <w:rFonts w:ascii="Times New Roman" w:hAnsi="Times New Roman" w:cs="Times New Roman"/>
+          <w:color w:val="000000" w:themeColor="text1"/>
+          <w:spacing w:val="-1"/>
+          <w:shd w:val="clear" w:color="auto" w:fill="FFFFFF"/>
+        </w:rPr>
+        <w:t>AATGATACGGCGACCACCGAGATCTACACTCGTCGGCAGCGTC</w:t>
+      </w:r>
+      <w:r>
+        <w:rPr>
+          <w:rFonts w:ascii="Times New Roman" w:hAnsi="Times New Roman" w:cs="Times New Roman"/>
+          <w:color w:val="000000" w:themeColor="text1"/>
+        </w:rPr>
+        <w:t>) and reverse (</w:t>
+      </w:r>
+      <w:r>
+        <w:rPr>
+          <w:rFonts w:ascii="Times New Roman" w:hAnsi="Times New Roman" w:cs="Times New Roman"/>
+          <w:color w:val="000000" w:themeColor="text1"/>
+          <w:spacing w:val="-1"/>
+          <w:shd w:val="clear" w:color="auto" w:fill="FFFFFF"/>
+        </w:rPr>
+        <w:t>CAAGCAGAAGACGGCATACGAGATGTCTCGTGGGCTCGG</w:t>
+      </w:r>
+      <w:r>
+        <w:rPr>
+          <w:rFonts w:ascii="Times New Roman" w:hAnsi="Times New Roman" w:cs="Times New Roman"/>
+          <w:color w:val="000000" w:themeColor="text1"/>
+        </w:rPr>
+        <w:t xml:space="preserve">) FlowCell primers, and 0.75 </w:t>
+      </w:r>
+      <w:r>
+        <w:rPr>
+          <w:rFonts w:ascii="Times New Roman" w:hAnsi="Times New Roman" w:cs="Times New Roman"/>
+          <w:color w:val="000000" w:themeColor="text1"/>
+        </w:rPr>
+        <w:sym w:font="Symbol" w:char="F06D"/>
+      </w:r>
+      <w:r>
+        <w:rPr>
+          <w:rFonts w:ascii="Times New Roman" w:hAnsi="Times New Roman" w:cs="Times New Roman"/>
+          <w:color w:val="000000" w:themeColor="text1"/>
+        </w:rPr>
+        <w:t>L HPLC H</w:t>
+      </w:r>
+      <w:r>
+        <w:rPr>
+          <w:rFonts w:ascii="Times New Roman" w:hAnsi="Times New Roman" w:cs="Times New Roman"/>
+          <w:color w:val="000000" w:themeColor="text1"/>
+          <w:vertAlign w:val="subscript"/>
+        </w:rPr>
+        <w:t>2</w:t>
+      </w:r>
+      <w:r>
+        <w:rPr>
+          <w:rFonts w:ascii="Times New Roman" w:hAnsi="Times New Roman" w:cs="Times New Roman"/>
+          <w:color w:val="000000" w:themeColor="text1"/>
+        </w:rPr>
+        <w:t xml:space="preserve">O. In the Illumina adaptor addition step, the following PCR conditions were used:  95 </w:t>
+      </w:r>
+      <w:r>
+        <w:rPr>
+          <w:rFonts w:ascii="Times New Roman" w:hAnsi="Times New Roman" w:cs="Times New Roman"/>
+          <w:color w:val="000000" w:themeColor="text1"/>
+        </w:rPr>
+        <w:sym w:font="Symbol" w:char="00B0"/>
+      </w:r>
+      <w:r>
+        <w:rPr>
+          <w:rFonts w:ascii="Times New Roman" w:hAnsi="Times New Roman" w:cs="Times New Roman"/>
+          <w:color w:val="000000" w:themeColor="text1"/>
+        </w:rPr>
+        <w:t xml:space="preserve">C  for 3 min (1 cycle), 19 cycles of 98 </w:t>
+      </w:r>
+      <w:r>
+        <w:rPr>
+          <w:rFonts w:ascii="Times New Roman" w:hAnsi="Times New Roman" w:cs="Times New Roman"/>
+          <w:color w:val="000000" w:themeColor="text1"/>
+        </w:rPr>
+        <w:sym w:font="Symbol" w:char="00B0"/>
+      </w:r>
+      <w:r>
+        <w:rPr>
+          <w:rFonts w:ascii="Times New Roman" w:hAnsi="Times New Roman" w:cs="Times New Roman"/>
+          <w:color w:val="000000" w:themeColor="text1"/>
+        </w:rPr>
+        <w:t xml:space="preserve">C for 30 sec, 55 </w:t>
+      </w:r>
+      <w:r>
+        <w:rPr>
+          <w:rFonts w:ascii="Times New Roman" w:hAnsi="Times New Roman" w:cs="Times New Roman"/>
+          <w:color w:val="000000" w:themeColor="text1"/>
+        </w:rPr>
+        <w:sym w:font="Symbol" w:char="00B0"/>
+      </w:r>
+      <w:r>
+        <w:rPr>
+          <w:rFonts w:ascii="Times New Roman" w:hAnsi="Times New Roman" w:cs="Times New Roman"/>
+          <w:color w:val="000000" w:themeColor="text1"/>
+        </w:rPr>
+        <w:t xml:space="preserve">C for 30 sec, 72 </w:t>
+      </w:r>
+      <w:r>
+        <w:rPr>
+          <w:rFonts w:ascii="Times New Roman" w:hAnsi="Times New Roman" w:cs="Times New Roman"/>
+          <w:color w:val="000000" w:themeColor="text1"/>
+        </w:rPr>
+        <w:sym w:font="Symbol" w:char="00B0"/>
+      </w:r>
+      <w:r>
+        <w:rPr>
+          <w:rFonts w:ascii="Times New Roman" w:hAnsi="Times New Roman" w:cs="Times New Roman"/>
+          <w:color w:val="000000" w:themeColor="text1"/>
+        </w:rPr>
+        <w:t xml:space="preserve">C for  30 sec, and 72 </w:t>
+      </w:r>
+      <w:r>
+        <w:rPr>
+          <w:rFonts w:ascii="Times New Roman" w:hAnsi="Times New Roman" w:cs="Times New Roman"/>
+          <w:color w:val="000000" w:themeColor="text1"/>
+        </w:rPr>
+        <w:sym w:font="Symbol" w:char="00B0"/>
+      </w:r>
+      <w:r>
+        <w:rPr>
+          <w:rFonts w:ascii="Times New Roman" w:hAnsi="Times New Roman" w:cs="Times New Roman"/>
+          <w:color w:val="000000" w:themeColor="text1"/>
+        </w:rPr>
+        <w:t xml:space="preserve">C for 5 min (1 cycle). PCR products from the second step were cleaned using GSAF’s modified MagBead protocol and the Axygen’s AxyPrep Mag PCR Clean-up Kit. Following cleaning, sample concentration was checked using a Synergy HTX Take 3 trio plate reader. Samples DNA concentrations were then normalized and combined, and the final library concentration was checked using qPCR. The final library was sent for sequencing at Psomagen genomic sequencing and analysis facility (Rockville, MD) on their NovaSeq6000 using paired end 2 x 250 bp chemistry with a 10% PhiX spike in. Both the fungal and bacterial libraries we sequenced together on a single lane and </w:t>
+      </w:r>
+      <w:r>
+        <w:rPr>
+          <w:rFonts w:ascii="Times New Roman" w:hAnsi="Times New Roman" w:cs="Times New Roman"/>
+          <w:color w:val="000000" w:themeColor="text1"/>
+        </w:rPr>
+        <w:t>were</w:t>
+      </w:r>
+      <w:r>
+        <w:rPr>
+          <w:rFonts w:ascii="Times New Roman" w:hAnsi="Times New Roman" w:cs="Times New Roman"/>
+          <w:color w:val="000000" w:themeColor="text1"/>
+        </w:rPr>
+        <w:t xml:space="preserve"> separated bioinformatically. </w:t>
+      </w:r>
+    </w:p>
+    <w:p>
+      <w:pPr>
+        <w:spacing w:line="480" w:lineRule="auto"/>
         <w:rPr>
           <w:rFonts w:ascii="Times New Roman" w:hAnsi="Times New Roman" w:cs="Times New Roman"/>
           <w:i/>
           <w:iCs/>
           <w:color w:val="000000" w:themeColor="text1"/>
-          <w:shd w:val="clear" w:color="auto" w:fill="FFFFFF"/>
-        </w:rPr>
-        <w:t>Microbiome library preparation</w:t>
-      </w:r>
-    </w:p>
-    <w:p>
-      <w:pPr>
-        <w:rPr>
-          <w:rFonts w:ascii="Times New Roman" w:hAnsi="Times New Roman" w:cs="Times New Roman"/>
-          <w:color w:val="000000" w:themeColor="text1"/>
-          <w:shd w:val="clear" w:color="auto" w:fill="FFFFFF"/>
-        </w:rPr>
-      </w:pPr>
-      <w:r>
-        <w:rPr>
-          <w:rFonts w:ascii="Times New Roman" w:hAnsi="Times New Roman" w:cs="Times New Roman"/>
-          <w:color w:val="000000" w:themeColor="text1"/>
-          <w:shd w:val="clear" w:color="auto" w:fill="FFFFFF"/>
-        </w:rPr>
-        <w:t xml:space="preserve">Subsamples of the same soils used for edaphic measurements were extracted using </w:t>
-      </w:r>
-      <w:proofErr w:type="spellStart"/>
-      <w:r>
-        <w:rPr>
-          <w:rFonts w:ascii="Times New Roman" w:hAnsi="Times New Roman" w:cs="Times New Roman"/>
-          <w:color w:val="000000" w:themeColor="text1"/>
-          <w:shd w:val="clear" w:color="auto" w:fill="FFFFFF"/>
-        </w:rPr>
-        <w:t>PowerSoil</w:t>
-      </w:r>
-      <w:proofErr w:type="spellEnd"/>
-      <w:r>
-        <w:rPr>
-          <w:rFonts w:ascii="Times New Roman" w:hAnsi="Times New Roman" w:cs="Times New Roman"/>
-          <w:color w:val="000000" w:themeColor="text1"/>
-          <w:shd w:val="clear" w:color="auto" w:fill="FFFFFF"/>
-        </w:rPr>
-        <w:t xml:space="preserve"> extraction kits (</w:t>
-      </w:r>
-      <w:r>
-        <w:rPr>
-          <w:rFonts w:ascii="Times New Roman" w:hAnsi="Times New Roman" w:cs="Times New Roman"/>
-          <w:color w:val="000000" w:themeColor="text1"/>
-        </w:rPr>
-        <w:t>MO BIO, Carlsbad, CA</w:t>
-      </w:r>
-      <w:r>
-        <w:rPr>
-          <w:rFonts w:ascii="Times New Roman" w:hAnsi="Times New Roman" w:cs="Times New Roman"/>
-          <w:color w:val="000000" w:themeColor="text1"/>
-          <w:shd w:val="clear" w:color="auto" w:fill="FFFFFF"/>
-        </w:rPr>
-        <w:t>)</w:t>
-      </w:r>
-      <w:r>
-        <w:rPr>
-          <w:rFonts w:ascii="Times New Roman" w:hAnsi="Times New Roman" w:cs="Times New Roman"/>
-          <w:color w:val="000000" w:themeColor="text1"/>
-          <w:shd w:val="clear" w:color="auto" w:fill="FFFFFF"/>
-        </w:rPr>
-        <w:t xml:space="preserve"> according to manufacturer’s instructions. </w:t>
-      </w:r>
-      <w:r>
-        <w:rPr>
-          <w:rFonts w:ascii="Times New Roman" w:hAnsi="Times New Roman" w:cs="Times New Roman"/>
-          <w:color w:val="000000" w:themeColor="text1"/>
-          <w:shd w:val="clear" w:color="auto" w:fill="FFFFFF"/>
-        </w:rPr>
-        <w:t>S</w:t>
-      </w:r>
-      <w:r>
-        <w:rPr>
-          <w:rFonts w:ascii="Times New Roman" w:hAnsi="Times New Roman" w:cs="Times New Roman"/>
-          <w:color w:val="000000" w:themeColor="text1"/>
-          <w:shd w:val="clear" w:color="auto" w:fill="FFFFFF"/>
-        </w:rPr>
-        <w:t>oil DNA extracts were</w:t>
-      </w:r>
-      <w:r>
-        <w:rPr>
-          <w:rFonts w:ascii="Times New Roman" w:hAnsi="Times New Roman" w:cs="Times New Roman"/>
-          <w:color w:val="000000" w:themeColor="text1"/>
-          <w:shd w:val="clear" w:color="auto" w:fill="FFFFFF"/>
-        </w:rPr>
-        <w:t xml:space="preserve"> </w:t>
-      </w:r>
-      <w:r>
-        <w:rPr>
-          <w:rFonts w:ascii="Times New Roman" w:hAnsi="Times New Roman" w:cs="Times New Roman"/>
-          <w:color w:val="000000" w:themeColor="text1"/>
-          <w:shd w:val="clear" w:color="auto" w:fill="FFFFFF"/>
-        </w:rPr>
-        <w:t xml:space="preserve">stored at </w:t>
-      </w:r>
-      <w:r>
-        <w:rPr>
-          <w:rFonts w:ascii="Times New Roman" w:hAnsi="Times New Roman" w:cs="Times New Roman"/>
-          <w:color w:val="000000" w:themeColor="text1"/>
-          <w:shd w:val="clear" w:color="auto" w:fill="FFFFFF"/>
-        </w:rPr>
-        <w:t xml:space="preserve">-20 </w:t>
-      </w:r>
-      <w:r>
-        <w:rPr>
-          <w:rFonts w:ascii="Times New Roman" w:hAnsi="Times New Roman" w:cs="Times New Roman"/>
-          <w:color w:val="000000" w:themeColor="text1"/>
-          <w:shd w:val="clear" w:color="auto" w:fill="FFFFFF"/>
-        </w:rPr>
-        <w:sym w:font="Symbol" w:char="F0B0"/>
-      </w:r>
-      <w:r>
-        <w:rPr>
-          <w:rFonts w:ascii="Times New Roman" w:hAnsi="Times New Roman" w:cs="Times New Roman"/>
-          <w:color w:val="000000" w:themeColor="text1"/>
-          <w:shd w:val="clear" w:color="auto" w:fill="FFFFFF"/>
-        </w:rPr>
-        <w:t xml:space="preserve">C </w:t>
-      </w:r>
-      <w:r>
-        <w:rPr>
-          <w:rFonts w:ascii="Times New Roman" w:hAnsi="Times New Roman" w:cs="Times New Roman"/>
-          <w:color w:val="000000" w:themeColor="text1"/>
-          <w:shd w:val="clear" w:color="auto" w:fill="FFFFFF"/>
-        </w:rPr>
-        <w:t xml:space="preserve">until PCR and library preparation. </w:t>
-      </w:r>
-    </w:p>
-    <w:p>
-      <w:pPr>
-        <w:ind w:firstLine="720"/>
-        <w:rPr>
-          <w:rFonts w:ascii="Times New Roman" w:hAnsi="Times New Roman" w:cs="Times New Roman"/>
-          <w:color w:val="000000" w:themeColor="text1"/>
-        </w:rPr>
-      </w:pPr>
-      <w:r>
-        <w:rPr>
-          <w:rFonts w:ascii="Times New Roman" w:hAnsi="Times New Roman" w:cs="Times New Roman"/>
-          <w:color w:val="000000" w:themeColor="text1"/>
-        </w:rPr>
-        <w:t xml:space="preserve">Both bacterial (16S) and fungal (internal transcribed spacer; ITS) amplicon libraries were prepared in the same fashion, though different primers were used to amplify each region. In order to amplify the V4 region of the bacterial 16S rRNA gene the modified </w:t>
-      </w:r>
-      <w:r>
-        <w:rPr>
-          <w:rFonts w:ascii="Times New Roman" w:hAnsi="Times New Roman" w:cs="Times New Roman"/>
-          <w:color w:val="000000" w:themeColor="text1"/>
-          <w:spacing w:val="-1"/>
-          <w:shd w:val="clear" w:color="auto" w:fill="FFFFFF"/>
-        </w:rPr>
-        <w:t>515F (5’-GTGYCAGCMGCCGC GGTAA-3’</w:t>
-      </w:r>
-      <w:r>
-        <w:rPr>
-          <w:rFonts w:ascii="Times New Roman" w:hAnsi="Times New Roman" w:cs="Times New Roman"/>
-          <w:color w:val="000000" w:themeColor="text1"/>
-        </w:rPr>
-        <w:t xml:space="preserve">) </w:t>
-      </w:r>
-      <w:r>
-        <w:rPr>
-          <w:rFonts w:ascii="Times New Roman" w:hAnsi="Times New Roman" w:cs="Times New Roman"/>
-          <w:color w:val="000000" w:themeColor="text1"/>
-        </w:rPr>
-        <w:fldChar w:fldCharType="begin" w:fldLock="1"/>
-      </w:r>
-      <w:r>
-        <w:rPr>
-          <w:rFonts w:ascii="Times New Roman" w:hAnsi="Times New Roman" w:cs="Times New Roman"/>
-          <w:color w:val="000000" w:themeColor="text1"/>
-        </w:rPr>
-        <w:instrText xml:space="preserve">ADDIN CSL_CITATION {"citationItems":[{"id":"ITEM-1","itemData":{"DOI":"10.1111/1462-2920.13023","ISBN":"1462-2920","ISSN":"14622920","PMID":"26271760","abstract":"Microbial community analysis via high-throughput sequencing of amplified 16S rRNA genes is an essential microbiology tool. We found the popular primer pair 515F (515F-C) and 806R greatly underestimated (e.g. SAR11) or overestimated (e.g. Gammaproteobacteria) common marine taxa. We evaluated marine samples and mock communities (containing 11 or 27 marine 16S clones), showing alternative primers 515F-Y (5′-GTGYCAGCMGCCGCGG TAA) and 926R (5′-CCGYCAATTYMTTTRAGTTT) yield more accurate estimates of mock community abundances, produce longer amplicons that can differentiate taxa unresolvable with 515F-C/806R, and amplify eukaryotic 18S rRNA. Mock communities amplified with 515F-Y/926R yielded closer observed community composition versus expected (r2 = 0.95) compared with 515F-Y/806R (r2 </w:instrText>
-      </w:r>
-      <w:r>
-        <w:rPr>
-          <w:rFonts w:ascii="Cambria Math" w:hAnsi="Cambria Math" w:cs="Cambria Math"/>
-          <w:color w:val="000000" w:themeColor="text1"/>
-        </w:rPr>
-        <w:instrText>∼</w:instrText>
-      </w:r>
-      <w:r>
-        <w:rPr>
-          <w:rFonts w:ascii="Times New Roman" w:hAnsi="Times New Roman" w:cs="Times New Roman"/>
-          <w:color w:val="000000" w:themeColor="text1"/>
-        </w:rPr>
-        <w:instrText xml:space="preserve"> 0.5). Unexpectedly, biases with 515F-Y/806R against SAR11 in field samples (</w:instrText>
-      </w:r>
-      <w:r>
-        <w:rPr>
-          <w:rFonts w:ascii="Cambria Math" w:hAnsi="Cambria Math" w:cs="Cambria Math"/>
-          <w:color w:val="000000" w:themeColor="text1"/>
-        </w:rPr>
-        <w:instrText>∼</w:instrText>
-      </w:r>
-      <w:r>
-        <w:rPr>
-          <w:rFonts w:ascii="Times New Roman" w:hAnsi="Times New Roman" w:cs="Times New Roman"/>
-          <w:color w:val="000000" w:themeColor="text1"/>
-        </w:rPr>
-        <w:instrText>4–10- fold) were stronger than in mock communities (</w:instrText>
-      </w:r>
-      <w:r>
-        <w:rPr>
-          <w:rFonts w:ascii="Cambria Math" w:hAnsi="Cambria Math" w:cs="Cambria Math"/>
-          <w:color w:val="000000" w:themeColor="text1"/>
-        </w:rPr>
-        <w:instrText>∼</w:instrText>
-      </w:r>
-      <w:r>
-        <w:rPr>
-          <w:rFonts w:ascii="Times New Roman" w:hAnsi="Times New Roman" w:cs="Times New Roman"/>
-          <w:color w:val="000000" w:themeColor="text1"/>
-        </w:rPr>
-        <w:instrText xml:space="preserve">2- fold). Correcting a mismatch to Thaumarchaea in the 515F-C increased their apparent abundance in field samples, but not as much as using 926R rather than 806R. With plankton samples rich in eukaryotic DNA (&gt; 1 \u0004m size fraction), 18S sequences averaged </w:instrText>
-      </w:r>
-      <w:r>
-        <w:rPr>
-          <w:rFonts w:ascii="Cambria Math" w:hAnsi="Cambria Math" w:cs="Cambria Math"/>
-          <w:color w:val="000000" w:themeColor="text1"/>
-        </w:rPr>
-        <w:instrText>∼</w:instrText>
-      </w:r>
-      <w:r>
-        <w:rPr>
-          <w:rFonts w:ascii="Times New Roman" w:hAnsi="Times New Roman" w:cs="Times New Roman"/>
-          <w:color w:val="000000" w:themeColor="text1"/>
-        </w:rPr>
-        <w:instrText>17% of all sequences. A single mismatch can strongly bias amplification, but even perfectly matched primers can exhibit preferential amplification. We show that beyond in silico predictions, testing with mock communities and field samples is important in primer selection.","author":[{"dropping-particle":"","family":"Parada","given":"Alma E.","non-dropping-particle":"","parse-names":false,"suffix":""},{"dropping-particle":"","family":"Needham","given":"David M.","non-dropping-particle":"","parse-names":false,"suffix":""},{"dropping-particle":"","family":"Fuhrman","given":"Jed A.","non-dropping-particle":"","parse-names":false,"suffix":""}],"container-title":"Environmental Microbiology","id":"ITEM-1","issue":"5","issued":{"date-parts":[["2016"]]},"page":"1403-1414","title":"Every base matters: Assessing small subunit rRNA primers for marine microbiomes with mock communities, time series and global field samples","type":"article-journal","volume":"18"},"uris":["http://www.mendeley.com/documents/?uuid=65fef975-3787-4d90-898a-53b057f0670f"]}],"mendeley":{"formattedCitation":"(35)","plainTextFormattedCitation":"(35)","previouslyFormattedCitation":"(35)"},"properties":{"noteIndex":0},"schema":"https://github.com/citation-style-language/schema/raw/master/csl-citation.json"}</w:instrText>
-      </w:r>
-      <w:r>
-        <w:rPr>
-          <w:rFonts w:ascii="Times New Roman" w:hAnsi="Times New Roman" w:cs="Times New Roman"/>
-          <w:color w:val="000000" w:themeColor="text1"/>
-        </w:rPr>
-        <w:fldChar w:fldCharType="separate"/>
-      </w:r>
-      <w:r>
-        <w:rPr>
-          <w:rFonts w:ascii="Times New Roman" w:hAnsi="Times New Roman" w:cs="Times New Roman"/>
-          <w:noProof/>
-          <w:color w:val="000000" w:themeColor="text1"/>
-        </w:rPr>
-        <w:t>(35)</w:t>
-      </w:r>
-      <w:r>
-        <w:rPr>
-          <w:rFonts w:ascii="Times New Roman" w:hAnsi="Times New Roman" w:cs="Times New Roman"/>
-          <w:color w:val="000000" w:themeColor="text1"/>
-        </w:rPr>
-        <w:fldChar w:fldCharType="end"/>
-      </w:r>
-      <w:r>
-        <w:rPr>
-          <w:rFonts w:ascii="Times New Roman" w:hAnsi="Times New Roman" w:cs="Times New Roman"/>
-          <w:color w:val="000000" w:themeColor="text1"/>
-        </w:rPr>
-        <w:t xml:space="preserve"> and </w:t>
-      </w:r>
-      <w:r>
-        <w:rPr>
-          <w:rFonts w:ascii="Times New Roman" w:hAnsi="Times New Roman" w:cs="Times New Roman"/>
-          <w:color w:val="000000" w:themeColor="text1"/>
-          <w:spacing w:val="-1"/>
-          <w:shd w:val="clear" w:color="auto" w:fill="FFFFFF"/>
-        </w:rPr>
-        <w:t>806R (5’-GGACTACNVGGGTWTCTAAT-3’)</w:t>
-      </w:r>
-      <w:r>
-        <w:rPr>
-          <w:rFonts w:ascii="Times New Roman" w:hAnsi="Times New Roman" w:cs="Times New Roman"/>
-          <w:color w:val="000000" w:themeColor="text1"/>
-        </w:rPr>
-        <w:t xml:space="preserve"> </w:t>
-      </w:r>
-      <w:r>
-        <w:rPr>
-          <w:rFonts w:ascii="Times New Roman" w:hAnsi="Times New Roman" w:cs="Times New Roman"/>
-          <w:color w:val="000000" w:themeColor="text1"/>
-        </w:rPr>
-        <w:fldChar w:fldCharType="begin" w:fldLock="1"/>
-      </w:r>
-      <w:r>
-        <w:rPr>
-          <w:rFonts w:ascii="Times New Roman" w:hAnsi="Times New Roman" w:cs="Times New Roman"/>
-          <w:color w:val="000000" w:themeColor="text1"/>
-        </w:rPr>
-        <w:instrText>ADDIN CSL_CITATION {"citationItems":[{"id":"ITEM-1","itemData":{"DOI":"10.3354/ame01753","ISBN":"0948-3055","ISSN":"09483055","abstract":"High-throughput sequencing of small subunit ribosomal RNA (SSU rRNA) genes from marine environments is a widely applied method used to uncover the composition of micro- bial communities. We conducted an analysis of surface ocean waters with the commonly employed hypervariable 4 region SSU rRNA gene primers 515F and 806R, and found that bacteria belonging to the SAR11 clade of Alphaproteobacteria, a group typically making up 20 to 40% of the bacterioplankton in this environment, were greatly underrepresented and comprised &lt;4% of the total community. Using the SILVA reference database, we found a single nucleotide mismatch to nearly all SAR11 subclades, and revised the 806R primer so that it increased the detection of SAR11 clade sequences in the database from 2.6 to 96.7%. We then compared the performance of the original and revised 806R primers in surface seawater samples, and found that SAR11 com- prised 0.3 to 3.9% of sequences with the original primers and 17.5 to 30.5% of the sequences with the revised 806R primer. Furthermore, an investigation of seawater obtained from aquaria re - vealed that SAR11 sequences acquired with the revised 806R primer were more similar to natural cellular abundances of SAR11 detected using fluorescence in situ hybridization counts. Collectively, these results demonstrate that a minor adjustment to the 806R primer will greatly increase detec- tion of the globally abundant SAR11 clade in marine and lake environments, and enable inclusion of this important bacterial lineage in experimental and environmental-based studies.","author":[{"dropping-particle":"","family":"Apprill","given":"Amy","non-dropping-particle":"","parse-names":false,"suffix":""},{"dropping-particle":"","family":"Mcnally","given":"Sean","non-dropping-particle":"","parse-names":false,"suffix":""},{"dropping-particle":"","family":"Parsons","given":"Rachel","non-dropping-particle":"","parse-names":false,"suffix":""},{"dropping-particle":"","family":"Weber","given":"Laura","non-dropping-particle":"","parse-names":false,"suffix":""}],"container-title":"Aquatic Microbial Ecology","id":"ITEM-1","issue":"2","issued":{"date-parts":[["2015"]]},"page":"129-137","title":"Minor revision to V4 region SSU rRNA 806R gene primer greatly increases detection of SAR11 bacterioplankton","type":"article-journal","volume":"75"},"uris":["http://www.mendeley.com/documents/?uuid=0d8a431c-2886-4e52-9d95-c3b4e2e80792"]}],"mendeley":{"formattedCitation":"(36)","plainTextFormattedCitation":"(36)","previouslyFormattedCitation":"(36)"},"properties":{"noteIndex":0},"schema":"https://github.com/citation-style-language/schema/raw/master/csl-citation.json"}</w:instrText>
-      </w:r>
-      <w:r>
-        <w:rPr>
-          <w:rFonts w:ascii="Times New Roman" w:hAnsi="Times New Roman" w:cs="Times New Roman"/>
-          <w:color w:val="000000" w:themeColor="text1"/>
-        </w:rPr>
-        <w:fldChar w:fldCharType="separate"/>
-      </w:r>
-      <w:r>
-        <w:rPr>
-          <w:rFonts w:ascii="Times New Roman" w:hAnsi="Times New Roman" w:cs="Times New Roman"/>
-          <w:noProof/>
-          <w:color w:val="000000" w:themeColor="text1"/>
-        </w:rPr>
-        <w:t>(36)</w:t>
-      </w:r>
-      <w:r>
-        <w:rPr>
-          <w:rFonts w:ascii="Times New Roman" w:hAnsi="Times New Roman" w:cs="Times New Roman"/>
-          <w:color w:val="000000" w:themeColor="text1"/>
-        </w:rPr>
-        <w:fldChar w:fldCharType="end"/>
-      </w:r>
-      <w:r>
-        <w:rPr>
-          <w:rFonts w:ascii="Times New Roman" w:hAnsi="Times New Roman" w:cs="Times New Roman"/>
-          <w:color w:val="000000" w:themeColor="text1"/>
-        </w:rPr>
-        <w:t xml:space="preserve"> were used. For the ITS1 region of the fungal genome, the primers </w:t>
-      </w:r>
-      <w:r>
-        <w:rPr>
-          <w:rFonts w:ascii="Times New Roman" w:hAnsi="Times New Roman" w:cs="Times New Roman"/>
-          <w:color w:val="000000" w:themeColor="text1"/>
-          <w:spacing w:val="-1"/>
-          <w:shd w:val="clear" w:color="auto" w:fill="FFFFFF"/>
-        </w:rPr>
-        <w:t>ITS1F (5'-CTTGGTCATTTAGAGGAAGTAA-3')</w:t>
-      </w:r>
-      <w:r>
-        <w:rPr>
-          <w:rFonts w:ascii="Times New Roman" w:hAnsi="Times New Roman" w:cs="Times New Roman"/>
-          <w:color w:val="000000" w:themeColor="text1"/>
-        </w:rPr>
-        <w:t xml:space="preserve"> </w:t>
-      </w:r>
-      <w:r>
-        <w:rPr>
-          <w:rFonts w:ascii="Times New Roman" w:hAnsi="Times New Roman" w:cs="Times New Roman"/>
-          <w:color w:val="000000" w:themeColor="text1"/>
-        </w:rPr>
-        <w:fldChar w:fldCharType="begin" w:fldLock="1"/>
-      </w:r>
-      <w:r>
-        <w:rPr>
-          <w:rFonts w:ascii="Times New Roman" w:hAnsi="Times New Roman" w:cs="Times New Roman"/>
-          <w:color w:val="000000" w:themeColor="text1"/>
-        </w:rPr>
-        <w:instrText>ADDIN CSL_CITATION {"citationItems":[{"id":"ITEM-1","itemData":{"DOI":"10.1111/j.1365-294X.1993.tb00005.x","ISSN":"1365294X","PMID":"8180733","abstract":"We have designed two taxon‐selective primers for the internal transcribed spacer (ITS) region in the nuclear ribosomal repeat unit. These primers, ITS1‐F and ITS4‐B, were intended to be specific to fungi and basidiomycetes, respectively. We have tested the specificity of these primers against 13 species of ascomycetes, 14 of basidiomycetes, and 15 of plants. Our results showed that ITS4‐B, when paired with either a ‘universal’ primer ITS1 or the fungal‐specific primer ITS1‐F, efficiently amplified DNA from all basidiomycetes and discriminated against ascomycete DNAs. The results with plants were not as clearcut. The ITS1‐F/ITS4‐B primer pair produced a small amount of PCR product for certain plant species, but the quantity was in most cases less than that produced by the ‘universal’ ITS primers. However, under conditions where both plant and fungal DNAs were present, the fungal DNA was amplified to the apparent exclusion of plant DNA. ITS1‐F/ITS4‐B preferential amplification was shown to be particularly useful for detection and analysis of the basidiomycete component in ectomycorrhizae and in rust‐infected tissues. These primers can be used to study the structure of ectomycorrhizal communities or the distribution of rusts on alternate hosts. Copyright © 1993, Wiley Blackwell. All rights reserved","author":[{"dropping-particle":"","family":"Gardes","given":"M.","non-dropping-particle":"","parse-names":false,"suffix":""},{"dropping-particle":"","family":"Bruns","given":"T.D.","non-dropping-particle":"","parse-names":false,"suffix":""}],"container-title":"Molecular Ecology","id":"ITEM-1","issue":"2","issued":{"date-parts":[["1993"]]},"page":"113-118","title":"ITS primers with enhanced specificity for basidiomycetes ‐ application to the identification of mycorrhizae and rusts","type":"article-journal","volume":"2"},"uris":["http://www.mendeley.com/documents/?uuid=7e9bcdbd-4b50-4480-b8a2-1c1ea6061b3e"]}],"mendeley":{"formattedCitation":"(37)","plainTextFormattedCitation":"(37)","previouslyFormattedCitation":"(37)"},"properties":{"noteIndex":0},"schema":"https://github.com/citation-style-language/schema/raw/master/csl-citation.json"}</w:instrText>
-      </w:r>
-      <w:r>
-        <w:rPr>
-          <w:rFonts w:ascii="Times New Roman" w:hAnsi="Times New Roman" w:cs="Times New Roman"/>
-          <w:color w:val="000000" w:themeColor="text1"/>
-        </w:rPr>
-        <w:fldChar w:fldCharType="separate"/>
-      </w:r>
-      <w:r>
-        <w:rPr>
-          <w:rFonts w:ascii="Times New Roman" w:hAnsi="Times New Roman" w:cs="Times New Roman"/>
-          <w:noProof/>
-          <w:color w:val="000000" w:themeColor="text1"/>
-        </w:rPr>
-        <w:t>(37)</w:t>
-      </w:r>
-      <w:r>
-        <w:rPr>
-          <w:rFonts w:ascii="Times New Roman" w:hAnsi="Times New Roman" w:cs="Times New Roman"/>
-          <w:color w:val="000000" w:themeColor="text1"/>
-        </w:rPr>
-        <w:fldChar w:fldCharType="end"/>
-      </w:r>
-      <w:r>
-        <w:rPr>
-          <w:rFonts w:ascii="Times New Roman" w:hAnsi="Times New Roman" w:cs="Times New Roman"/>
-          <w:color w:val="000000" w:themeColor="text1"/>
-        </w:rPr>
-        <w:t xml:space="preserve"> and </w:t>
-      </w:r>
-      <w:r>
-        <w:rPr>
-          <w:rFonts w:ascii="Times New Roman" w:hAnsi="Times New Roman" w:cs="Times New Roman"/>
-          <w:color w:val="000000" w:themeColor="text1"/>
-          <w:spacing w:val="-1"/>
-          <w:shd w:val="clear" w:color="auto" w:fill="FFFFFF"/>
-        </w:rPr>
-        <w:t>ITS2 (3'-CGTAGCTACTTCTTGCGTCG-5')</w:t>
-      </w:r>
-      <w:r>
-        <w:rPr>
-          <w:rFonts w:ascii="Times New Roman" w:hAnsi="Times New Roman" w:cs="Times New Roman"/>
-          <w:color w:val="000000" w:themeColor="text1"/>
-        </w:rPr>
-        <w:t xml:space="preserve"> </w:t>
-      </w:r>
-      <w:r>
-        <w:rPr>
-          <w:rFonts w:ascii="Times New Roman" w:hAnsi="Times New Roman" w:cs="Times New Roman"/>
-          <w:color w:val="000000" w:themeColor="text1"/>
-        </w:rPr>
-        <w:fldChar w:fldCharType="begin" w:fldLock="1"/>
-      </w:r>
-      <w:r>
-        <w:rPr>
-          <w:rFonts w:ascii="Times New Roman" w:hAnsi="Times New Roman" w:cs="Times New Roman"/>
-          <w:color w:val="000000" w:themeColor="text1"/>
-        </w:rPr>
-        <w:instrText>ADDIN CSL_CITATION {"citationItems":[{"id":"ITEM-1","itemData":{"DOI":"10.1016/B978-0-12-372180-8.50042-1","ISBN":"008088671X","ISSN":"01689452","PMID":"1793","abstract":"White, T.J., T. Bruns, S. Lee, and J.W. Taylor. 1990. Amplification and direct sequencing of fungal ribosomal RNA genes for phylogenetics. Pp. 315-322 PCR Protocols: A Guide to Methods and Applications, eds. Innis, M.A., D.H. Gelfand, J.J. Sninsky, and T.J. White. Academic Press, Inc., New York.","author":[{"dropping-particle":"","family":"White","given":"T.J.","non-dropping-particle":"","parse-names":false,"suffix":""},{"dropping-particle":"","family":"Bruns","given":"T.","non-dropping-particle":"","parse-names":false,"suffix":""},{"dropping-particle":"","family":"Lee","given":"S.","non-dropping-particle":"","parse-names":false,"suffix":""},{"dropping-particle":"","family":"Taylor","given":"J.","non-dropping-particle":"","parse-names":false,"suffix":""}],"container-title":"PCR Protocols","id":"ITEM-1","issue":"January","issued":{"date-parts":[["1990"]]},"page":"315-322","publisher":"Elsevier","title":"Amplification and direct sequencing of fungal ribosomal RNA genes for phylogenetics","type":"chapter"},"uris":["http://www.mendeley.com/documents/?uuid=dd4605db-4e8d-4628-9622-570edf1fc495"]}],"mendeley":{"formattedCitation":"(38)","plainTextFormattedCitation":"(38)","previouslyFormattedCitation":"(38)"},"properties":{"noteIndex":0},"schema":"https://github.com/citation-style-language/schema/raw/master/csl-citation.json"}</w:instrText>
-      </w:r>
-      <w:r>
-        <w:rPr>
-          <w:rFonts w:ascii="Times New Roman" w:hAnsi="Times New Roman" w:cs="Times New Roman"/>
-          <w:color w:val="000000" w:themeColor="text1"/>
-        </w:rPr>
-        <w:fldChar w:fldCharType="separate"/>
-      </w:r>
-      <w:r>
-        <w:rPr>
-          <w:rFonts w:ascii="Times New Roman" w:hAnsi="Times New Roman" w:cs="Times New Roman"/>
-          <w:noProof/>
-          <w:color w:val="000000" w:themeColor="text1"/>
-        </w:rPr>
-        <w:t>(38)</w:t>
-      </w:r>
-      <w:r>
-        <w:rPr>
-          <w:rFonts w:ascii="Times New Roman" w:hAnsi="Times New Roman" w:cs="Times New Roman"/>
-          <w:color w:val="000000" w:themeColor="text1"/>
-        </w:rPr>
-        <w:fldChar w:fldCharType="end"/>
-      </w:r>
-      <w:r>
-        <w:rPr>
-          <w:rFonts w:ascii="Times New Roman" w:hAnsi="Times New Roman" w:cs="Times New Roman"/>
-          <w:color w:val="000000" w:themeColor="text1"/>
-        </w:rPr>
-        <w:t xml:space="preserve"> were used. Environmental DNA (eDNA) was normalized to 10 ng/</w:t>
-      </w:r>
-      <w:r>
-        <w:rPr>
-          <w:rFonts w:ascii="Times New Roman" w:hAnsi="Times New Roman" w:cs="Times New Roman"/>
-          <w:color w:val="000000" w:themeColor="text1"/>
-        </w:rPr>
-        <w:sym w:font="Symbol" w:char="F06D"/>
-      </w:r>
-      <w:r>
-        <w:rPr>
-          <w:rFonts w:ascii="Times New Roman" w:hAnsi="Times New Roman" w:cs="Times New Roman"/>
-          <w:color w:val="000000" w:themeColor="text1"/>
-        </w:rPr>
-        <w:t xml:space="preserve">L prior to amplification. The 15 </w:t>
-      </w:r>
-      <w:r>
-        <w:rPr>
-          <w:rFonts w:ascii="Times New Roman" w:hAnsi="Times New Roman" w:cs="Times New Roman"/>
-          <w:color w:val="000000" w:themeColor="text1"/>
-        </w:rPr>
-        <w:sym w:font="Symbol" w:char="F06D"/>
-      </w:r>
-      <w:r>
-        <w:rPr>
-          <w:rFonts w:ascii="Times New Roman" w:hAnsi="Times New Roman" w:cs="Times New Roman"/>
-          <w:color w:val="000000" w:themeColor="text1"/>
-        </w:rPr>
-        <w:t xml:space="preserve">L reactions contained 3 </w:t>
-      </w:r>
-      <w:r>
-        <w:rPr>
-          <w:rFonts w:ascii="Times New Roman" w:hAnsi="Times New Roman" w:cs="Times New Roman"/>
-          <w:color w:val="000000" w:themeColor="text1"/>
-        </w:rPr>
-        <w:sym w:font="Symbol" w:char="F06D"/>
-      </w:r>
-      <w:r>
-        <w:rPr>
-          <w:rFonts w:ascii="Times New Roman" w:hAnsi="Times New Roman" w:cs="Times New Roman"/>
-          <w:color w:val="000000" w:themeColor="text1"/>
-        </w:rPr>
-        <w:t xml:space="preserve">L 5x Kapa HiFi </w:t>
-      </w:r>
-      <w:proofErr w:type="spellStart"/>
-      <w:r>
-        <w:rPr>
-          <w:rFonts w:ascii="Times New Roman" w:hAnsi="Times New Roman" w:cs="Times New Roman"/>
-          <w:color w:val="000000" w:themeColor="text1"/>
-        </w:rPr>
-        <w:t>HotStart</w:t>
-      </w:r>
-      <w:proofErr w:type="spellEnd"/>
-      <w:r>
-        <w:rPr>
-          <w:rFonts w:ascii="Times New Roman" w:hAnsi="Times New Roman" w:cs="Times New Roman"/>
-          <w:color w:val="000000" w:themeColor="text1"/>
-        </w:rPr>
-        <w:t xml:space="preserve"> PCR buffer (Roche, Basel, Switzerland), 0.45 </w:t>
-      </w:r>
-      <w:r>
-        <w:rPr>
-          <w:rFonts w:ascii="Times New Roman" w:hAnsi="Times New Roman" w:cs="Times New Roman"/>
-          <w:color w:val="000000" w:themeColor="text1"/>
-        </w:rPr>
-        <w:sym w:font="Symbol" w:char="F06D"/>
-      </w:r>
-      <w:r>
-        <w:rPr>
-          <w:rFonts w:ascii="Times New Roman" w:hAnsi="Times New Roman" w:cs="Times New Roman"/>
-          <w:color w:val="000000" w:themeColor="text1"/>
-        </w:rPr>
-        <w:t xml:space="preserve">L 10M dNTPs, 0.3 </w:t>
-      </w:r>
-      <w:r>
-        <w:rPr>
-          <w:rFonts w:ascii="Times New Roman" w:hAnsi="Times New Roman" w:cs="Times New Roman"/>
-          <w:color w:val="000000" w:themeColor="text1"/>
-        </w:rPr>
-        <w:sym w:font="Symbol" w:char="F06D"/>
-      </w:r>
-      <w:r>
-        <w:rPr>
-          <w:rFonts w:ascii="Times New Roman" w:hAnsi="Times New Roman" w:cs="Times New Roman"/>
-          <w:color w:val="000000" w:themeColor="text1"/>
-        </w:rPr>
-        <w:t xml:space="preserve">L Kapa HiFi </w:t>
-      </w:r>
-      <w:proofErr w:type="spellStart"/>
-      <w:r>
-        <w:rPr>
-          <w:rFonts w:ascii="Times New Roman" w:hAnsi="Times New Roman" w:cs="Times New Roman"/>
-          <w:color w:val="000000" w:themeColor="text1"/>
-        </w:rPr>
-        <w:t>HotStart</w:t>
-      </w:r>
-      <w:proofErr w:type="spellEnd"/>
-      <w:r>
-        <w:rPr>
-          <w:rFonts w:ascii="Times New Roman" w:hAnsi="Times New Roman" w:cs="Times New Roman"/>
-          <w:color w:val="000000" w:themeColor="text1"/>
-        </w:rPr>
-        <w:t xml:space="preserve"> DNA polymerase (Roche, Basel, Switzerland), 3.25 </w:t>
-      </w:r>
-      <w:r>
-        <w:rPr>
-          <w:rFonts w:ascii="Times New Roman" w:hAnsi="Times New Roman" w:cs="Times New Roman"/>
-          <w:color w:val="000000" w:themeColor="text1"/>
-        </w:rPr>
-        <w:sym w:font="Symbol" w:char="F06D"/>
-      </w:r>
-      <w:r>
-        <w:rPr>
-          <w:rFonts w:ascii="Times New Roman" w:hAnsi="Times New Roman" w:cs="Times New Roman"/>
-          <w:color w:val="000000" w:themeColor="text1"/>
-        </w:rPr>
-        <w:t>L HPLC H</w:t>
-      </w:r>
-      <w:r>
-        <w:rPr>
-          <w:rFonts w:ascii="Times New Roman" w:hAnsi="Times New Roman" w:cs="Times New Roman"/>
-          <w:color w:val="000000" w:themeColor="text1"/>
-          <w:vertAlign w:val="subscript"/>
-        </w:rPr>
-        <w:t>2</w:t>
-      </w:r>
-      <w:r>
-        <w:rPr>
-          <w:rFonts w:ascii="Times New Roman" w:hAnsi="Times New Roman" w:cs="Times New Roman"/>
-          <w:color w:val="000000" w:themeColor="text1"/>
-        </w:rPr>
-        <w:t xml:space="preserve">O, 6 </w:t>
-      </w:r>
-      <w:r>
-        <w:rPr>
-          <w:rFonts w:ascii="Times New Roman" w:hAnsi="Times New Roman" w:cs="Times New Roman"/>
-          <w:color w:val="000000" w:themeColor="text1"/>
-        </w:rPr>
-        <w:sym w:font="Symbol" w:char="F06D"/>
-      </w:r>
-      <w:r>
-        <w:rPr>
-          <w:rFonts w:ascii="Times New Roman" w:hAnsi="Times New Roman" w:cs="Times New Roman"/>
-          <w:color w:val="000000" w:themeColor="text1"/>
-        </w:rPr>
-        <w:t xml:space="preserve">L of appropriately paired barcoded primers (3 </w:t>
-      </w:r>
-      <w:r>
-        <w:rPr>
-          <w:rFonts w:ascii="Times New Roman" w:hAnsi="Times New Roman" w:cs="Times New Roman"/>
-          <w:color w:val="000000" w:themeColor="text1"/>
-        </w:rPr>
-        <w:sym w:font="Symbol" w:char="F06D"/>
-      </w:r>
-      <w:r>
-        <w:rPr>
-          <w:rFonts w:ascii="Times New Roman" w:hAnsi="Times New Roman" w:cs="Times New Roman"/>
-          <w:color w:val="000000" w:themeColor="text1"/>
-        </w:rPr>
-        <w:t xml:space="preserve">L forward and 3 </w:t>
-      </w:r>
-      <w:r>
-        <w:rPr>
-          <w:rFonts w:ascii="Times New Roman" w:hAnsi="Times New Roman" w:cs="Times New Roman"/>
-          <w:color w:val="000000" w:themeColor="text1"/>
-        </w:rPr>
-        <w:sym w:font="Symbol" w:char="F06D"/>
-      </w:r>
-      <w:r>
-        <w:rPr>
-          <w:rFonts w:ascii="Times New Roman" w:hAnsi="Times New Roman" w:cs="Times New Roman"/>
-          <w:color w:val="000000" w:themeColor="text1"/>
-        </w:rPr>
-        <w:t xml:space="preserve">L reverse), and 2 </w:t>
-      </w:r>
-      <w:r>
-        <w:rPr>
-          <w:rFonts w:ascii="Times New Roman" w:hAnsi="Times New Roman" w:cs="Times New Roman"/>
-          <w:color w:val="000000" w:themeColor="text1"/>
-        </w:rPr>
-        <w:sym w:font="Symbol" w:char="F06D"/>
-      </w:r>
-      <w:r>
-        <w:rPr>
-          <w:rFonts w:ascii="Times New Roman" w:hAnsi="Times New Roman" w:cs="Times New Roman"/>
-          <w:color w:val="000000" w:themeColor="text1"/>
-        </w:rPr>
-        <w:t xml:space="preserve">L of the diluted 10 </w:t>
-      </w:r>
-      <w:r>
-        <w:rPr>
-          <w:rFonts w:ascii="Times New Roman" w:hAnsi="Times New Roman" w:cs="Times New Roman"/>
-          <w:color w:val="000000" w:themeColor="text1"/>
-        </w:rPr>
-        <w:sym w:font="Symbol" w:char="F06D"/>
-      </w:r>
-      <w:r>
-        <w:rPr>
-          <w:rFonts w:ascii="Times New Roman" w:hAnsi="Times New Roman" w:cs="Times New Roman"/>
-          <w:color w:val="000000" w:themeColor="text1"/>
-        </w:rPr>
-        <w:t xml:space="preserve">L eDNA sample. In a two-step process, eDNA was amplified and barcoded, then </w:t>
-      </w:r>
-      <w:proofErr w:type="spellStart"/>
-      <w:r>
-        <w:rPr>
-          <w:rFonts w:ascii="Times New Roman" w:hAnsi="Times New Roman" w:cs="Times New Roman"/>
-          <w:color w:val="000000" w:themeColor="text1"/>
-        </w:rPr>
-        <w:t>Illumnia</w:t>
-      </w:r>
-      <w:proofErr w:type="spellEnd"/>
-      <w:r>
-        <w:rPr>
-          <w:rFonts w:ascii="Times New Roman" w:hAnsi="Times New Roman" w:cs="Times New Roman"/>
-          <w:color w:val="000000" w:themeColor="text1"/>
-        </w:rPr>
-        <w:t xml:space="preserve"> adaptors were added. In the amplification and barcoding step, the following PCR conditions were used:  95 </w:t>
-      </w:r>
-      <w:r>
-        <w:rPr>
-          <w:rFonts w:ascii="Times New Roman" w:hAnsi="Times New Roman" w:cs="Times New Roman"/>
-          <w:color w:val="000000" w:themeColor="text1"/>
-        </w:rPr>
-        <w:sym w:font="Symbol" w:char="00B0"/>
-      </w:r>
-      <w:proofErr w:type="gramStart"/>
-      <w:r>
-        <w:rPr>
-          <w:rFonts w:ascii="Times New Roman" w:hAnsi="Times New Roman" w:cs="Times New Roman"/>
-          <w:color w:val="000000" w:themeColor="text1"/>
-        </w:rPr>
-        <w:t>C  for</w:t>
-      </w:r>
-      <w:proofErr w:type="gramEnd"/>
-      <w:r>
-        <w:rPr>
-          <w:rFonts w:ascii="Times New Roman" w:hAnsi="Times New Roman" w:cs="Times New Roman"/>
-          <w:color w:val="000000" w:themeColor="text1"/>
-        </w:rPr>
-        <w:t xml:space="preserve"> 3 min (1 cycle), 15 cycles of 98 </w:t>
-      </w:r>
-      <w:r>
-        <w:rPr>
-          <w:rFonts w:ascii="Times New Roman" w:hAnsi="Times New Roman" w:cs="Times New Roman"/>
-          <w:color w:val="000000" w:themeColor="text1"/>
-        </w:rPr>
-        <w:sym w:font="Symbol" w:char="00B0"/>
-      </w:r>
-      <w:r>
-        <w:rPr>
-          <w:rFonts w:ascii="Times New Roman" w:hAnsi="Times New Roman" w:cs="Times New Roman"/>
-          <w:color w:val="000000" w:themeColor="text1"/>
-        </w:rPr>
-        <w:t xml:space="preserve">C for 30 sec, 62 </w:t>
-      </w:r>
-      <w:r>
-        <w:rPr>
-          <w:rFonts w:ascii="Times New Roman" w:hAnsi="Times New Roman" w:cs="Times New Roman"/>
-          <w:color w:val="000000" w:themeColor="text1"/>
-        </w:rPr>
-        <w:sym w:font="Symbol" w:char="00B0"/>
-      </w:r>
-      <w:r>
-        <w:rPr>
-          <w:rFonts w:ascii="Times New Roman" w:hAnsi="Times New Roman" w:cs="Times New Roman"/>
-          <w:color w:val="000000" w:themeColor="text1"/>
-        </w:rPr>
-        <w:t xml:space="preserve">C for 30 sec, 72 </w:t>
-      </w:r>
-      <w:r>
-        <w:rPr>
-          <w:rFonts w:ascii="Times New Roman" w:hAnsi="Times New Roman" w:cs="Times New Roman"/>
-          <w:color w:val="000000" w:themeColor="text1"/>
-        </w:rPr>
-        <w:sym w:font="Symbol" w:char="00B0"/>
-      </w:r>
-      <w:r>
-        <w:rPr>
-          <w:rFonts w:ascii="Times New Roman" w:hAnsi="Times New Roman" w:cs="Times New Roman"/>
-          <w:color w:val="000000" w:themeColor="text1"/>
-        </w:rPr>
-        <w:t xml:space="preserve">C for  30 sec, and 72 </w:t>
-      </w:r>
-      <w:r>
-        <w:rPr>
-          <w:rFonts w:ascii="Times New Roman" w:hAnsi="Times New Roman" w:cs="Times New Roman"/>
-          <w:color w:val="000000" w:themeColor="text1"/>
-        </w:rPr>
-        <w:sym w:font="Symbol" w:char="00B0"/>
-      </w:r>
-      <w:r>
-        <w:rPr>
-          <w:rFonts w:ascii="Times New Roman" w:hAnsi="Times New Roman" w:cs="Times New Roman"/>
-          <w:color w:val="000000" w:themeColor="text1"/>
-        </w:rPr>
-        <w:t xml:space="preserve">C for 5 min (1 cycle). PCR was performed in duplicate for each sample and combined to limit PCR biases. PCR products were cleaned using </w:t>
-      </w:r>
-      <w:proofErr w:type="spellStart"/>
-      <w:r>
-        <w:rPr>
-          <w:rFonts w:ascii="Times New Roman" w:hAnsi="Times New Roman" w:cs="Times New Roman"/>
-          <w:color w:val="000000" w:themeColor="text1"/>
-        </w:rPr>
-        <w:t>Axygen’s</w:t>
-      </w:r>
-      <w:proofErr w:type="spellEnd"/>
-      <w:r>
-        <w:rPr>
-          <w:rFonts w:ascii="Times New Roman" w:hAnsi="Times New Roman" w:cs="Times New Roman"/>
-          <w:color w:val="000000" w:themeColor="text1"/>
-        </w:rPr>
-        <w:t xml:space="preserve"> </w:t>
-      </w:r>
-      <w:proofErr w:type="spellStart"/>
-      <w:r>
-        <w:rPr>
-          <w:rFonts w:ascii="Times New Roman" w:hAnsi="Times New Roman" w:cs="Times New Roman"/>
-          <w:color w:val="000000" w:themeColor="text1"/>
-        </w:rPr>
-        <w:t>AxyPrep</w:t>
-      </w:r>
-      <w:proofErr w:type="spellEnd"/>
-      <w:r>
-        <w:rPr>
-          <w:rFonts w:ascii="Times New Roman" w:hAnsi="Times New Roman" w:cs="Times New Roman"/>
-          <w:color w:val="000000" w:themeColor="text1"/>
-        </w:rPr>
-        <w:t xml:space="preserve"> Mag PCR Clean-up Kit according to manufacturer instructions without addition of TE buffer (</w:t>
-      </w:r>
-      <w:proofErr w:type="spellStart"/>
-      <w:r>
-        <w:rPr>
-          <w:rFonts w:ascii="Times New Roman" w:hAnsi="Times New Roman" w:cs="Times New Roman"/>
-          <w:color w:val="000000" w:themeColor="text1"/>
-        </w:rPr>
-        <w:t>Axygen</w:t>
-      </w:r>
-      <w:proofErr w:type="spellEnd"/>
-      <w:r>
-        <w:rPr>
-          <w:rFonts w:ascii="Times New Roman" w:hAnsi="Times New Roman" w:cs="Times New Roman"/>
-          <w:color w:val="000000" w:themeColor="text1"/>
-        </w:rPr>
-        <w:t xml:space="preserve"> Biosciences, Union City, CA). In the second step of the PCR, Illumina barcodes were added to our DNA samples. Each reaction in this step </w:t>
-      </w:r>
-      <w:proofErr w:type="gramStart"/>
-      <w:r>
-        <w:rPr>
-          <w:rFonts w:ascii="Times New Roman" w:hAnsi="Times New Roman" w:cs="Times New Roman"/>
-          <w:color w:val="000000" w:themeColor="text1"/>
-        </w:rPr>
-        <w:t>consist</w:t>
-      </w:r>
-      <w:proofErr w:type="gramEnd"/>
-      <w:r>
-        <w:rPr>
-          <w:rFonts w:ascii="Times New Roman" w:hAnsi="Times New Roman" w:cs="Times New Roman"/>
-          <w:color w:val="000000" w:themeColor="text1"/>
-        </w:rPr>
-        <w:t xml:space="preserve"> of 10 </w:t>
-      </w:r>
-      <w:r>
-        <w:rPr>
-          <w:rFonts w:ascii="Times New Roman" w:hAnsi="Times New Roman" w:cs="Times New Roman"/>
-          <w:color w:val="000000" w:themeColor="text1"/>
-        </w:rPr>
-        <w:sym w:font="Symbol" w:char="F06D"/>
-      </w:r>
-      <w:r>
-        <w:rPr>
-          <w:rFonts w:ascii="Times New Roman" w:hAnsi="Times New Roman" w:cs="Times New Roman"/>
-          <w:color w:val="000000" w:themeColor="text1"/>
-        </w:rPr>
-        <w:t xml:space="preserve">L of cleaned PCR product from the first step and 5 </w:t>
-      </w:r>
-      <w:r>
-        <w:rPr>
-          <w:rFonts w:ascii="Times New Roman" w:hAnsi="Times New Roman" w:cs="Times New Roman"/>
-          <w:color w:val="000000" w:themeColor="text1"/>
-        </w:rPr>
-        <w:sym w:font="Symbol" w:char="F06D"/>
-      </w:r>
-      <w:r>
-        <w:rPr>
-          <w:rFonts w:ascii="Times New Roman" w:hAnsi="Times New Roman" w:cs="Times New Roman"/>
-          <w:color w:val="000000" w:themeColor="text1"/>
-        </w:rPr>
-        <w:t xml:space="preserve">L of </w:t>
-      </w:r>
-      <w:proofErr w:type="spellStart"/>
-      <w:r>
-        <w:rPr>
-          <w:rFonts w:ascii="Times New Roman" w:hAnsi="Times New Roman" w:cs="Times New Roman"/>
-          <w:color w:val="000000" w:themeColor="text1"/>
-        </w:rPr>
-        <w:t>FlowCell</w:t>
-      </w:r>
-      <w:proofErr w:type="spellEnd"/>
-      <w:r>
-        <w:rPr>
-          <w:rFonts w:ascii="Times New Roman" w:hAnsi="Times New Roman" w:cs="Times New Roman"/>
-          <w:color w:val="000000" w:themeColor="text1"/>
-        </w:rPr>
-        <w:t xml:space="preserve"> </w:t>
-      </w:r>
-      <w:proofErr w:type="spellStart"/>
-      <w:r>
-        <w:rPr>
-          <w:rFonts w:ascii="Times New Roman" w:hAnsi="Times New Roman" w:cs="Times New Roman"/>
-          <w:color w:val="000000" w:themeColor="text1"/>
-        </w:rPr>
-        <w:t>mastermix</w:t>
-      </w:r>
-      <w:proofErr w:type="spellEnd"/>
-      <w:r>
-        <w:rPr>
-          <w:rFonts w:ascii="Times New Roman" w:hAnsi="Times New Roman" w:cs="Times New Roman"/>
-          <w:color w:val="000000" w:themeColor="text1"/>
-        </w:rPr>
-        <w:t xml:space="preserve"> consisting of 3 </w:t>
-      </w:r>
-      <w:r>
-        <w:rPr>
-          <w:rFonts w:ascii="Times New Roman" w:hAnsi="Times New Roman" w:cs="Times New Roman"/>
-          <w:color w:val="000000" w:themeColor="text1"/>
-        </w:rPr>
-        <w:sym w:font="Symbol" w:char="F06D"/>
-      </w:r>
-      <w:r>
-        <w:rPr>
-          <w:rFonts w:ascii="Times New Roman" w:hAnsi="Times New Roman" w:cs="Times New Roman"/>
-          <w:color w:val="000000" w:themeColor="text1"/>
-        </w:rPr>
-        <w:t xml:space="preserve">L of 5x Phusion HF buffer (Thermo Fisher Scientific, Waltham, MA, USA), 0.45 </w:t>
-      </w:r>
-      <w:r>
-        <w:rPr>
-          <w:rFonts w:ascii="Times New Roman" w:hAnsi="Times New Roman" w:cs="Times New Roman"/>
-          <w:color w:val="000000" w:themeColor="text1"/>
-        </w:rPr>
-        <w:sym w:font="Symbol" w:char="F06D"/>
-      </w:r>
-      <w:r>
-        <w:rPr>
-          <w:rFonts w:ascii="Times New Roman" w:hAnsi="Times New Roman" w:cs="Times New Roman"/>
-          <w:color w:val="000000" w:themeColor="text1"/>
-        </w:rPr>
-        <w:t xml:space="preserve">L 10M dNTPs, 0.3 </w:t>
-      </w:r>
-      <w:r>
-        <w:rPr>
-          <w:rFonts w:ascii="Times New Roman" w:hAnsi="Times New Roman" w:cs="Times New Roman"/>
-          <w:color w:val="000000" w:themeColor="text1"/>
-        </w:rPr>
-        <w:sym w:font="Symbol" w:char="F06D"/>
-      </w:r>
-      <w:r>
-        <w:rPr>
-          <w:rFonts w:ascii="Times New Roman" w:hAnsi="Times New Roman" w:cs="Times New Roman"/>
-          <w:color w:val="000000" w:themeColor="text1"/>
-        </w:rPr>
-        <w:t xml:space="preserve">L Kapa HiFi </w:t>
-      </w:r>
-      <w:proofErr w:type="spellStart"/>
-      <w:r>
-        <w:rPr>
-          <w:rFonts w:ascii="Times New Roman" w:hAnsi="Times New Roman" w:cs="Times New Roman"/>
-          <w:color w:val="000000" w:themeColor="text1"/>
-        </w:rPr>
-        <w:t>HotStart</w:t>
-      </w:r>
-      <w:proofErr w:type="spellEnd"/>
-      <w:r>
-        <w:rPr>
-          <w:rFonts w:ascii="Times New Roman" w:hAnsi="Times New Roman" w:cs="Times New Roman"/>
-          <w:color w:val="000000" w:themeColor="text1"/>
-        </w:rPr>
-        <w:t xml:space="preserve"> DNA polymerase (Roche, Basel, Switzerland), 0.5 </w:t>
-      </w:r>
-      <w:r>
-        <w:rPr>
-          <w:rFonts w:ascii="Times New Roman" w:hAnsi="Times New Roman" w:cs="Times New Roman"/>
-          <w:color w:val="000000" w:themeColor="text1"/>
-        </w:rPr>
-        <w:sym w:font="Symbol" w:char="F06D"/>
-      </w:r>
-      <w:r>
-        <w:rPr>
-          <w:rFonts w:ascii="Times New Roman" w:hAnsi="Times New Roman" w:cs="Times New Roman"/>
-          <w:color w:val="000000" w:themeColor="text1"/>
-        </w:rPr>
-        <w:t xml:space="preserve">L 10 </w:t>
-      </w:r>
-      <w:r>
-        <w:rPr>
-          <w:rFonts w:ascii="Times New Roman" w:hAnsi="Times New Roman" w:cs="Times New Roman"/>
-          <w:color w:val="000000" w:themeColor="text1"/>
-        </w:rPr>
-        <w:sym w:font="Symbol" w:char="F06D"/>
-      </w:r>
-      <w:r>
-        <w:rPr>
-          <w:rFonts w:ascii="Times New Roman" w:hAnsi="Times New Roman" w:cs="Times New Roman"/>
-          <w:color w:val="000000" w:themeColor="text1"/>
-        </w:rPr>
-        <w:t>M forward (</w:t>
-      </w:r>
-      <w:r>
-        <w:rPr>
-          <w:rFonts w:ascii="Times New Roman" w:hAnsi="Times New Roman" w:cs="Times New Roman"/>
-          <w:color w:val="000000" w:themeColor="text1"/>
-          <w:spacing w:val="-1"/>
-          <w:shd w:val="clear" w:color="auto" w:fill="FFFFFF"/>
-        </w:rPr>
-        <w:t>AATGATACGGCGACCACCGAGATCTACACTCGTCGGCAGCGTC</w:t>
-      </w:r>
-      <w:r>
-        <w:rPr>
-          <w:rFonts w:ascii="Times New Roman" w:hAnsi="Times New Roman" w:cs="Times New Roman"/>
-          <w:color w:val="000000" w:themeColor="text1"/>
-        </w:rPr>
-        <w:t>) and reverse (</w:t>
-      </w:r>
-      <w:r>
-        <w:rPr>
-          <w:rFonts w:ascii="Times New Roman" w:hAnsi="Times New Roman" w:cs="Times New Roman"/>
-          <w:color w:val="000000" w:themeColor="text1"/>
-          <w:spacing w:val="-1"/>
-          <w:shd w:val="clear" w:color="auto" w:fill="FFFFFF"/>
-        </w:rPr>
-        <w:t>CAAGCAGAAGACGGCATACGAGATGTCTCGTGGGCTCGG</w:t>
-      </w:r>
-      <w:r>
-        <w:rPr>
-          <w:rFonts w:ascii="Times New Roman" w:hAnsi="Times New Roman" w:cs="Times New Roman"/>
-          <w:color w:val="000000" w:themeColor="text1"/>
-        </w:rPr>
-        <w:t xml:space="preserve">) </w:t>
-      </w:r>
-      <w:proofErr w:type="spellStart"/>
-      <w:r>
-        <w:rPr>
-          <w:rFonts w:ascii="Times New Roman" w:hAnsi="Times New Roman" w:cs="Times New Roman"/>
-          <w:color w:val="000000" w:themeColor="text1"/>
-        </w:rPr>
-        <w:t>FlowCell</w:t>
-      </w:r>
-      <w:proofErr w:type="spellEnd"/>
-      <w:r>
-        <w:rPr>
-          <w:rFonts w:ascii="Times New Roman" w:hAnsi="Times New Roman" w:cs="Times New Roman"/>
-          <w:color w:val="000000" w:themeColor="text1"/>
-        </w:rPr>
-        <w:t xml:space="preserve"> primers, and 0.75 </w:t>
-      </w:r>
-      <w:r>
-        <w:rPr>
-          <w:rFonts w:ascii="Times New Roman" w:hAnsi="Times New Roman" w:cs="Times New Roman"/>
-          <w:color w:val="000000" w:themeColor="text1"/>
-        </w:rPr>
-        <w:sym w:font="Symbol" w:char="F06D"/>
-      </w:r>
-      <w:r>
-        <w:rPr>
-          <w:rFonts w:ascii="Times New Roman" w:hAnsi="Times New Roman" w:cs="Times New Roman"/>
-          <w:color w:val="000000" w:themeColor="text1"/>
-        </w:rPr>
-        <w:t>L HPLC H</w:t>
-      </w:r>
-      <w:r>
-        <w:rPr>
-          <w:rFonts w:ascii="Times New Roman" w:hAnsi="Times New Roman" w:cs="Times New Roman"/>
-          <w:color w:val="000000" w:themeColor="text1"/>
-          <w:vertAlign w:val="subscript"/>
-        </w:rPr>
-        <w:t>2</w:t>
-      </w:r>
-      <w:r>
-        <w:rPr>
-          <w:rFonts w:ascii="Times New Roman" w:hAnsi="Times New Roman" w:cs="Times New Roman"/>
-          <w:color w:val="000000" w:themeColor="text1"/>
-        </w:rPr>
-        <w:t xml:space="preserve">O. In the Illumina adaptor addition step, the following PCR conditions were used:  95 </w:t>
-      </w:r>
-      <w:r>
-        <w:rPr>
-          <w:rFonts w:ascii="Times New Roman" w:hAnsi="Times New Roman" w:cs="Times New Roman"/>
-          <w:color w:val="000000" w:themeColor="text1"/>
-        </w:rPr>
-        <w:sym w:font="Symbol" w:char="00B0"/>
-      </w:r>
-      <w:proofErr w:type="gramStart"/>
-      <w:r>
-        <w:rPr>
-          <w:rFonts w:ascii="Times New Roman" w:hAnsi="Times New Roman" w:cs="Times New Roman"/>
-          <w:color w:val="000000" w:themeColor="text1"/>
-        </w:rPr>
-        <w:t>C  for</w:t>
-      </w:r>
-      <w:proofErr w:type="gramEnd"/>
-      <w:r>
-        <w:rPr>
-          <w:rFonts w:ascii="Times New Roman" w:hAnsi="Times New Roman" w:cs="Times New Roman"/>
-          <w:color w:val="000000" w:themeColor="text1"/>
-        </w:rPr>
-        <w:t xml:space="preserve"> 3 min (1 cycle), 19 cycles of 98 </w:t>
-      </w:r>
-      <w:r>
-        <w:rPr>
-          <w:rFonts w:ascii="Times New Roman" w:hAnsi="Times New Roman" w:cs="Times New Roman"/>
-          <w:color w:val="000000" w:themeColor="text1"/>
-        </w:rPr>
-        <w:sym w:font="Symbol" w:char="00B0"/>
-      </w:r>
-      <w:r>
-        <w:rPr>
-          <w:rFonts w:ascii="Times New Roman" w:hAnsi="Times New Roman" w:cs="Times New Roman"/>
-          <w:color w:val="000000" w:themeColor="text1"/>
-        </w:rPr>
-        <w:t xml:space="preserve">C for 30 sec, 55 </w:t>
-      </w:r>
-      <w:r>
-        <w:rPr>
-          <w:rFonts w:ascii="Times New Roman" w:hAnsi="Times New Roman" w:cs="Times New Roman"/>
-          <w:color w:val="000000" w:themeColor="text1"/>
-        </w:rPr>
-        <w:sym w:font="Symbol" w:char="00B0"/>
-      </w:r>
-      <w:r>
-        <w:rPr>
-          <w:rFonts w:ascii="Times New Roman" w:hAnsi="Times New Roman" w:cs="Times New Roman"/>
-          <w:color w:val="000000" w:themeColor="text1"/>
-        </w:rPr>
-        <w:t xml:space="preserve">C for 30 sec, 72 </w:t>
-      </w:r>
-      <w:r>
-        <w:rPr>
-          <w:rFonts w:ascii="Times New Roman" w:hAnsi="Times New Roman" w:cs="Times New Roman"/>
-          <w:color w:val="000000" w:themeColor="text1"/>
-        </w:rPr>
-        <w:sym w:font="Symbol" w:char="00B0"/>
-      </w:r>
-      <w:r>
-        <w:rPr>
-          <w:rFonts w:ascii="Times New Roman" w:hAnsi="Times New Roman" w:cs="Times New Roman"/>
-          <w:color w:val="000000" w:themeColor="text1"/>
-        </w:rPr>
-        <w:t xml:space="preserve">C for  30 sec, and 72 </w:t>
-      </w:r>
-      <w:r>
-        <w:rPr>
-          <w:rFonts w:ascii="Times New Roman" w:hAnsi="Times New Roman" w:cs="Times New Roman"/>
-          <w:color w:val="000000" w:themeColor="text1"/>
-        </w:rPr>
-        <w:sym w:font="Symbol" w:char="00B0"/>
-      </w:r>
-      <w:r>
-        <w:rPr>
-          <w:rFonts w:ascii="Times New Roman" w:hAnsi="Times New Roman" w:cs="Times New Roman"/>
-          <w:color w:val="000000" w:themeColor="text1"/>
-        </w:rPr>
-        <w:t xml:space="preserve">C for 5 min (1 cycle). PCR products from the second step were cleaned using GSAF’s modified </w:t>
-      </w:r>
-      <w:proofErr w:type="spellStart"/>
-      <w:r>
-        <w:rPr>
-          <w:rFonts w:ascii="Times New Roman" w:hAnsi="Times New Roman" w:cs="Times New Roman"/>
-          <w:color w:val="000000" w:themeColor="text1"/>
-        </w:rPr>
-        <w:t>MagBead</w:t>
-      </w:r>
-      <w:proofErr w:type="spellEnd"/>
-      <w:r>
-        <w:rPr>
-          <w:rFonts w:ascii="Times New Roman" w:hAnsi="Times New Roman" w:cs="Times New Roman"/>
-          <w:color w:val="000000" w:themeColor="text1"/>
-        </w:rPr>
-        <w:t xml:space="preserve"> protocol and the </w:t>
-      </w:r>
-      <w:proofErr w:type="spellStart"/>
-      <w:r>
-        <w:rPr>
-          <w:rFonts w:ascii="Times New Roman" w:hAnsi="Times New Roman" w:cs="Times New Roman"/>
-          <w:color w:val="000000" w:themeColor="text1"/>
-        </w:rPr>
-        <w:t>Axygen’s</w:t>
-      </w:r>
-      <w:proofErr w:type="spellEnd"/>
-      <w:r>
-        <w:rPr>
-          <w:rFonts w:ascii="Times New Roman" w:hAnsi="Times New Roman" w:cs="Times New Roman"/>
-          <w:color w:val="000000" w:themeColor="text1"/>
-        </w:rPr>
-        <w:t xml:space="preserve"> </w:t>
-      </w:r>
-      <w:proofErr w:type="spellStart"/>
-      <w:r>
-        <w:rPr>
-          <w:rFonts w:ascii="Times New Roman" w:hAnsi="Times New Roman" w:cs="Times New Roman"/>
-          <w:color w:val="000000" w:themeColor="text1"/>
-        </w:rPr>
-        <w:t>AxyPrep</w:t>
-      </w:r>
-      <w:proofErr w:type="spellEnd"/>
-      <w:r>
-        <w:rPr>
-          <w:rFonts w:ascii="Times New Roman" w:hAnsi="Times New Roman" w:cs="Times New Roman"/>
-          <w:color w:val="000000" w:themeColor="text1"/>
-        </w:rPr>
-        <w:t xml:space="preserve"> Mag PCR Clean-up Kit. Following cleaning, sample concentration was checked using a Synergy HTX Take 3 trio plate reader. Samples DNA concentrations were then normalized and combined, and the final library concentration was checked using qPCR. The final library was sent for sequencing at </w:t>
-      </w:r>
-      <w:proofErr w:type="spellStart"/>
-      <w:r>
-        <w:rPr>
-          <w:rFonts w:ascii="Times New Roman" w:hAnsi="Times New Roman" w:cs="Times New Roman"/>
-          <w:color w:val="000000" w:themeColor="text1"/>
-        </w:rPr>
-        <w:t>Psomagen</w:t>
-      </w:r>
-      <w:proofErr w:type="spellEnd"/>
-      <w:r>
-        <w:rPr>
-          <w:rFonts w:ascii="Times New Roman" w:hAnsi="Times New Roman" w:cs="Times New Roman"/>
-          <w:color w:val="000000" w:themeColor="text1"/>
-        </w:rPr>
-        <w:t xml:space="preserve"> genomic sequencing and analysis facility (Rockville, MD) on their NovaSeq6000 using paired end 2 x 250 bp chemistry with a 10% </w:t>
-      </w:r>
-      <w:proofErr w:type="spellStart"/>
-      <w:r>
-        <w:rPr>
-          <w:rFonts w:ascii="Times New Roman" w:hAnsi="Times New Roman" w:cs="Times New Roman"/>
-          <w:color w:val="000000" w:themeColor="text1"/>
-        </w:rPr>
-        <w:t>PhiX</w:t>
-      </w:r>
-      <w:proofErr w:type="spellEnd"/>
-      <w:r>
-        <w:rPr>
-          <w:rFonts w:ascii="Times New Roman" w:hAnsi="Times New Roman" w:cs="Times New Roman"/>
-          <w:color w:val="000000" w:themeColor="text1"/>
-        </w:rPr>
-        <w:t xml:space="preserve"> spike in. Both the fungal and bacterial libraries we sequenced together on a single lane and </w:t>
-      </w:r>
-      <w:r>
-        <w:rPr>
-          <w:rFonts w:ascii="Times New Roman" w:hAnsi="Times New Roman" w:cs="Times New Roman"/>
-          <w:color w:val="000000" w:themeColor="text1"/>
-        </w:rPr>
-        <w:t>were</w:t>
-      </w:r>
-      <w:r>
-        <w:rPr>
-          <w:rFonts w:ascii="Times New Roman" w:hAnsi="Times New Roman" w:cs="Times New Roman"/>
-          <w:color w:val="000000" w:themeColor="text1"/>
-        </w:rPr>
-        <w:t xml:space="preserve"> separated bioinformatically. </w:t>
-      </w:r>
+        </w:rPr>
+      </w:pPr>
     </w:p>
     <w:p>
       <w:pPr>
@@ -4638,17 +3920,16 @@
           <w:color w:val="000000" w:themeColor="text1"/>
         </w:rPr>
       </w:pPr>
-    </w:p>
-    <w:p>
-      <w:pPr>
-        <w:spacing w:line="480" w:lineRule="auto"/>
+      <w:r>
         <w:rPr>
           <w:rFonts w:ascii="Times New Roman" w:hAnsi="Times New Roman" w:cs="Times New Roman"/>
           <w:i/>
           <w:iCs/>
           <w:color w:val="000000" w:themeColor="text1"/>
         </w:rPr>
-      </w:pPr>
+        <w:t xml:space="preserve">Bioinformatic processing of sequence </w:t>
+      </w:r>
+      <w:commentRangeStart w:id="0"/>
       <w:r>
         <w:rPr>
           <w:rFonts w:ascii="Times New Roman" w:hAnsi="Times New Roman" w:cs="Times New Roman"/>
@@ -4656,44 +3937,368 @@
           <w:iCs/>
           <w:color w:val="000000" w:themeColor="text1"/>
         </w:rPr>
-        <w:t xml:space="preserve">Bioinformatic processing of sequence </w:t>
-      </w:r>
-      <w:commentRangeStart w:id="0"/>
+        <w:t>data</w:t>
+      </w:r>
+      <w:commentRangeEnd w:id="0"/>
+      <w:r>
+        <w:rPr>
+          <w:rStyle w:val="CommentReference"/>
+        </w:rPr>
+        <w:commentReference w:id="0"/>
+      </w:r>
+    </w:p>
+    <w:p>
+      <w:pPr>
+        <w:spacing w:line="480" w:lineRule="auto"/>
+        <w:rPr>
+          <w:rFonts w:ascii="Times New Roman" w:hAnsi="Times New Roman" w:cs="Times New Roman"/>
+          <w:color w:val="000000" w:themeColor="text1"/>
+          <w:shd w:val="clear" w:color="auto" w:fill="FFFFFF"/>
+        </w:rPr>
+      </w:pPr>
       <w:r>
         <w:rPr>
           <w:rFonts w:ascii="Times New Roman" w:hAnsi="Times New Roman" w:cs="Times New Roman"/>
           <w:i/>
           <w:iCs/>
           <w:color w:val="000000" w:themeColor="text1"/>
-        </w:rPr>
-        <w:t>data</w:t>
-      </w:r>
-      <w:commentRangeEnd w:id="0"/>
-      <w:r>
-        <w:rPr>
-          <w:rStyle w:val="CommentReference"/>
-        </w:rPr>
-        <w:commentReference w:id="0"/>
-      </w:r>
-    </w:p>
-    <w:p>
-      <w:pPr>
-        <w:spacing w:line="480" w:lineRule="auto"/>
-        <w:rPr>
-          <w:rFonts w:ascii="Times New Roman" w:hAnsi="Times New Roman" w:cs="Times New Roman"/>
-          <w:color w:val="000000" w:themeColor="text1"/>
-          <w:shd w:val="clear" w:color="auto" w:fill="FFFFFF"/>
-        </w:rPr>
-      </w:pPr>
-      <w:r>
+          <w:shd w:val="clear" w:color="auto" w:fill="FFFFFF"/>
+        </w:rPr>
+        <w:t>Statistical analysis</w:t>
+      </w:r>
+      <w:r>
+        <w:rPr>
+          <w:rFonts w:ascii="Times New Roman" w:hAnsi="Times New Roman" w:cs="Times New Roman"/>
+          <w:color w:val="000000" w:themeColor="text1"/>
+          <w:shd w:val="clear" w:color="auto" w:fill="FFFFFF"/>
+        </w:rPr>
+        <w:t xml:space="preserve"> </w:t>
+      </w:r>
+    </w:p>
+    <w:p>
+      <w:pPr>
+        <w:rPr>
+          <w:rFonts w:ascii="Times New Roman" w:hAnsi="Times New Roman" w:cs="Times New Roman"/>
+          <w:color w:val="000000" w:themeColor="text1"/>
+          <w:shd w:val="clear" w:color="auto" w:fill="FFFFFF"/>
+        </w:rPr>
+      </w:pPr>
+      <w:r>
+        <w:rPr>
+          <w:rFonts w:ascii="Times New Roman" w:hAnsi="Times New Roman" w:cs="Times New Roman"/>
+          <w:color w:val="000000" w:themeColor="text1"/>
+          <w:shd w:val="clear" w:color="auto" w:fill="FFFFFF"/>
+        </w:rPr>
+        <w:lastRenderedPageBreak/>
+        <w:t>While soil samples collected from within the same treatment plot could be considered pseudoreplication and would</w:t>
+      </w:r>
+      <w:r>
+        <w:rPr>
+          <w:rFonts w:ascii="Times New Roman" w:hAnsi="Times New Roman" w:cs="Times New Roman"/>
+          <w:color w:val="000000" w:themeColor="text1"/>
+          <w:shd w:val="clear" w:color="auto" w:fill="FFFFFF"/>
+        </w:rPr>
+        <w:t xml:space="preserve"> thus</w:t>
+      </w:r>
+      <w:r>
+        <w:rPr>
+          <w:rFonts w:ascii="Times New Roman" w:hAnsi="Times New Roman" w:cs="Times New Roman"/>
+          <w:color w:val="000000" w:themeColor="text1"/>
+          <w:shd w:val="clear" w:color="auto" w:fill="FFFFFF"/>
+        </w:rPr>
+        <w:t xml:space="preserve"> violate the assumption of independent observations, we argue that pseudoreplication is scale dependent, and the scale that microbes operate on would allow us to assume independence among samples collected from the same treatment plot. With aboveground vegetation </w:t>
+      </w:r>
+      <w:r>
+        <w:rPr>
+          <w:rFonts w:ascii="Times New Roman" w:hAnsi="Times New Roman" w:cs="Times New Roman"/>
+          <w:color w:val="000000" w:themeColor="text1"/>
+          <w:shd w:val="clear" w:color="auto" w:fill="FFFFFF"/>
+        </w:rPr>
+        <w:t>acting as a</w:t>
+      </w:r>
+      <w:r>
+        <w:rPr>
+          <w:rFonts w:ascii="Times New Roman" w:hAnsi="Times New Roman" w:cs="Times New Roman"/>
+          <w:color w:val="000000" w:themeColor="text1"/>
+          <w:shd w:val="clear" w:color="auto" w:fill="FFFFFF"/>
+        </w:rPr>
+        <w:t xml:space="preserve"> driver of belowground function and vegetation being heterogeneous meter to meter within a single treatment plot, we decided to treat each composite soil sample as an independent sample instead of averaging samples within a plot and losing the ability to assess variation within a treatment plot.</w:t>
+      </w:r>
+      <w:r>
+        <w:rPr>
+          <w:rFonts w:ascii="Times New Roman" w:hAnsi="Times New Roman" w:cs="Times New Roman"/>
+        </w:rPr>
+        <w:t xml:space="preserve"> </w:t>
+      </w:r>
+      <w:r>
+        <w:rPr>
+          <w:rFonts w:ascii="Times New Roman" w:hAnsi="Times New Roman" w:cs="Times New Roman"/>
+        </w:rPr>
+        <w:t xml:space="preserve">All statistical analyses were carried out in R </w:t>
+      </w:r>
+      <w:r>
+        <w:rPr>
+          <w:rFonts w:ascii="Times New Roman" w:hAnsi="Times New Roman" w:cs="Times New Roman"/>
+        </w:rPr>
+        <w:t>V4.1.1 - “Kick Things”</w:t>
+      </w:r>
+      <w:r>
+        <w:rPr>
+          <w:rFonts w:ascii="Times New Roman" w:hAnsi="Times New Roman" w:cs="Times New Roman"/>
+        </w:rPr>
+        <w:t xml:space="preserve"> </w:t>
+      </w:r>
+      <w:r>
+        <w:rPr>
+          <w:rFonts w:ascii="Times New Roman" w:hAnsi="Times New Roman" w:cs="Times New Roman"/>
+        </w:rPr>
+        <w:fldChar w:fldCharType="begin" w:fldLock="1"/>
+      </w:r>
+      <w:r>
+        <w:rPr>
+          <w:rFonts w:ascii="Times New Roman" w:hAnsi="Times New Roman" w:cs="Times New Roman"/>
+        </w:rPr>
+        <w:instrText>ADDIN CSL_CITATION {"citationItems":[{"id":"ITEM-1","itemData":{"author":[{"dropping-particle":"","family":"R Development Core Team","given":"","non-dropping-particle":"","parse-names":false,"suffix":""}],"container-title":"R Foundation for Statistical Computing","id":"ITEM-1","issued":{"date-parts":[["2020"]]},"publisher-place":"Vienna, Austria","title":"A Language and Environment for Statistical Computing","type":"article"},"uris":["http://www.mendeley.com/documents/?uuid=acdf66e7-899d-435d-a8e8-a56f50a01c98"]}],"mendeley":{"formattedCitation":"(34)","plainTextFormattedCitation":"(34)","previouslyFormattedCitation":"(34)"},"properties":{"noteIndex":0},"schema":"https://github.com/citation-style-language/schema/raw/master/csl-citation.json"}</w:instrText>
+      </w:r>
+      <w:r>
+        <w:rPr>
+          <w:rFonts w:ascii="Times New Roman" w:hAnsi="Times New Roman" w:cs="Times New Roman"/>
+        </w:rPr>
+        <w:fldChar w:fldCharType="separate"/>
+      </w:r>
+      <w:r>
+        <w:rPr>
+          <w:rFonts w:ascii="Times New Roman" w:hAnsi="Times New Roman" w:cs="Times New Roman"/>
+          <w:noProof/>
+        </w:rPr>
+        <w:t>(34)</w:t>
+      </w:r>
+      <w:r>
+        <w:rPr>
+          <w:rFonts w:ascii="Times New Roman" w:hAnsi="Times New Roman" w:cs="Times New Roman"/>
+        </w:rPr>
+        <w:fldChar w:fldCharType="end"/>
+      </w:r>
+      <w:r>
+        <w:rPr>
+          <w:rFonts w:ascii="Times New Roman" w:hAnsi="Times New Roman" w:cs="Times New Roman"/>
+        </w:rPr>
+        <w:t>.</w:t>
+      </w:r>
+      <w:r>
+        <w:rPr>
+          <w:rFonts w:ascii="Times New Roman" w:hAnsi="Times New Roman" w:cs="Times New Roman"/>
+        </w:rPr>
+        <w:t xml:space="preserve"> </w:t>
+      </w:r>
+      <w:r>
+        <w:rPr>
+          <w:rFonts w:ascii="Times New Roman" w:hAnsi="Times New Roman"/>
+          <w:color w:val="000000" w:themeColor="text1"/>
+          <w:shd w:val="clear" w:color="auto" w:fill="FFFFFF"/>
+        </w:rPr>
+        <w:t>For all statistical comparisons, we report</w:t>
+      </w:r>
+      <w:r>
+        <w:rPr>
+          <w:rFonts w:ascii="Times New Roman" w:hAnsi="Times New Roman" w:cs="Times New Roman"/>
+          <w:color w:val="000000" w:themeColor="text1"/>
+          <w:shd w:val="clear" w:color="auto" w:fill="FFFFFF"/>
+        </w:rPr>
+        <w:t xml:space="preserve"> statistical</w:t>
+      </w:r>
+      <w:r>
+        <w:rPr>
+          <w:rFonts w:ascii="Times New Roman" w:hAnsi="Times New Roman" w:cs="Times New Roman"/>
+          <w:color w:val="000000" w:themeColor="text1"/>
+          <w:shd w:val="clear" w:color="auto" w:fill="FFFFFF"/>
+        </w:rPr>
+        <w:t xml:space="preserve"> significance </w:t>
+      </w:r>
+      <w:r>
+        <w:rPr>
+          <w:rFonts w:ascii="Times New Roman" w:hAnsi="Times New Roman" w:cs="Times New Roman"/>
+          <w:color w:val="000000" w:themeColor="text1"/>
+          <w:shd w:val="clear" w:color="auto" w:fill="FFFFFF"/>
+        </w:rPr>
+        <w:t>at</w:t>
+      </w:r>
+      <w:r>
+        <w:rPr>
+          <w:rFonts w:ascii="Times New Roman" w:hAnsi="Times New Roman" w:cs="Times New Roman"/>
+          <w:color w:val="000000" w:themeColor="text1"/>
+          <w:shd w:val="clear" w:color="auto" w:fill="FFFFFF"/>
+        </w:rPr>
+        <w:t xml:space="preserve"> </w:t>
+      </w:r>
+      <w:r>
+        <w:rPr>
+          <w:rFonts w:ascii="Times New Roman" w:hAnsi="Times New Roman" w:cs="Times New Roman"/>
+          <w:color w:val="000000" w:themeColor="text1"/>
+          <w:shd w:val="clear" w:color="auto" w:fill="FFFFFF"/>
+        </w:rPr>
+        <w:sym w:font="Symbol" w:char="F061"/>
+      </w:r>
+      <w:r>
+        <w:rPr>
+          <w:rFonts w:ascii="Times New Roman" w:hAnsi="Times New Roman" w:cs="Times New Roman"/>
+          <w:color w:val="000000" w:themeColor="text1"/>
+          <w:shd w:val="clear" w:color="auto" w:fill="FFFFFF"/>
+        </w:rPr>
+        <w:t xml:space="preserve"> </w:t>
+      </w:r>
+      <w:r>
+        <w:rPr>
+          <w:rFonts w:ascii="Times New Roman" w:hAnsi="Times New Roman" w:cs="Times New Roman"/>
+          <w:color w:val="000000" w:themeColor="text1"/>
+          <w:shd w:val="clear" w:color="auto" w:fill="FFFFFF"/>
+        </w:rPr>
+        <w:t>=</w:t>
+      </w:r>
+      <w:r>
+        <w:rPr>
+          <w:rFonts w:ascii="Times New Roman" w:hAnsi="Times New Roman" w:cs="Times New Roman"/>
+          <w:color w:val="000000" w:themeColor="text1"/>
+          <w:shd w:val="clear" w:color="auto" w:fill="FFFFFF"/>
+        </w:rPr>
+        <w:t xml:space="preserve"> </w:t>
+      </w:r>
+      <w:r>
+        <w:rPr>
+          <w:rFonts w:ascii="Times New Roman" w:hAnsi="Times New Roman" w:cs="Times New Roman"/>
+          <w:color w:val="000000" w:themeColor="text1"/>
+          <w:shd w:val="clear" w:color="auto" w:fill="FFFFFF"/>
+        </w:rPr>
+        <w:t>0.05</w:t>
+      </w:r>
+      <w:r>
+        <w:rPr>
+          <w:rFonts w:ascii="Times New Roman" w:hAnsi="Times New Roman" w:cs="Times New Roman"/>
+          <w:color w:val="000000" w:themeColor="text1"/>
+          <w:shd w:val="clear" w:color="auto" w:fill="FFFFFF"/>
+        </w:rPr>
+        <w:t xml:space="preserve"> and marginal significance at </w:t>
+      </w:r>
+      <w:r>
+        <w:rPr>
+          <w:rFonts w:ascii="Times New Roman" w:hAnsi="Times New Roman" w:cs="Times New Roman"/>
+          <w:color w:val="000000" w:themeColor="text1"/>
+          <w:shd w:val="clear" w:color="auto" w:fill="FFFFFF"/>
+        </w:rPr>
+        <w:sym w:font="Symbol" w:char="F061"/>
+      </w:r>
+      <w:r>
+        <w:rPr>
+          <w:rFonts w:ascii="Times New Roman" w:hAnsi="Times New Roman" w:cs="Times New Roman"/>
+          <w:color w:val="000000" w:themeColor="text1"/>
+          <w:shd w:val="clear" w:color="auto" w:fill="FFFFFF"/>
+        </w:rPr>
+        <w:t xml:space="preserve"> </w:t>
+      </w:r>
+      <w:r>
+        <w:rPr>
+          <w:rFonts w:ascii="Times New Roman" w:hAnsi="Times New Roman" w:cs="Times New Roman"/>
+          <w:color w:val="000000" w:themeColor="text1"/>
+          <w:shd w:val="clear" w:color="auto" w:fill="FFFFFF"/>
+        </w:rPr>
+        <w:t>=</w:t>
+      </w:r>
+      <w:r>
+        <w:rPr>
+          <w:rFonts w:ascii="Times New Roman" w:hAnsi="Times New Roman" w:cs="Times New Roman"/>
+          <w:color w:val="000000" w:themeColor="text1"/>
+          <w:shd w:val="clear" w:color="auto" w:fill="FFFFFF"/>
+        </w:rPr>
+        <w:t xml:space="preserve"> </w:t>
+      </w:r>
+      <w:r>
+        <w:rPr>
+          <w:rFonts w:ascii="Times New Roman" w:hAnsi="Times New Roman" w:cs="Times New Roman"/>
+          <w:color w:val="000000" w:themeColor="text1"/>
+          <w:shd w:val="clear" w:color="auto" w:fill="FFFFFF"/>
+        </w:rPr>
+        <w:t>0.</w:t>
+      </w:r>
+      <w:r>
+        <w:rPr>
+          <w:rFonts w:ascii="Times New Roman" w:hAnsi="Times New Roman" w:cs="Times New Roman"/>
+          <w:color w:val="000000" w:themeColor="text1"/>
+          <w:shd w:val="clear" w:color="auto" w:fill="FFFFFF"/>
+        </w:rPr>
+        <w:t xml:space="preserve">1. </w:t>
+      </w:r>
+    </w:p>
+    <w:p>
+      <w:pPr>
+        <w:rPr>
+          <w:rFonts w:ascii="Times New Roman" w:hAnsi="Times New Roman" w:cs="Times New Roman"/>
+          <w:color w:val="000000" w:themeColor="text1"/>
+          <w:shd w:val="clear" w:color="auto" w:fill="FFFFFF"/>
+        </w:rPr>
+      </w:pPr>
+    </w:p>
+    <w:p>
+      <w:pPr>
         <w:rPr>
           <w:rFonts w:ascii="Times New Roman" w:hAnsi="Times New Roman" w:cs="Times New Roman"/>
           <w:i/>
           <w:iCs/>
           <w:color w:val="000000" w:themeColor="text1"/>
-          <w:shd w:val="clear" w:color="auto" w:fill="FFFFFF"/>
-        </w:rPr>
-        <w:t>Statistical analysis</w:t>
+          <w:u w:val="single"/>
+          <w:shd w:val="clear" w:color="auto" w:fill="FFFFFF"/>
+        </w:rPr>
+      </w:pPr>
+      <w:r>
+        <w:rPr>
+          <w:rFonts w:ascii="Times New Roman" w:hAnsi="Times New Roman" w:cs="Times New Roman"/>
+          <w:i/>
+          <w:iCs/>
+          <w:color w:val="000000" w:themeColor="text1"/>
+          <w:u w:val="single"/>
+          <w:shd w:val="clear" w:color="auto" w:fill="FFFFFF"/>
+        </w:rPr>
+        <w:t>Edaphic, enzymatic and vegetation statistical analyses</w:t>
+      </w:r>
+    </w:p>
+    <w:p>
+      <w:pPr>
+        <w:rPr>
+          <w:rFonts w:ascii="Times New Roman" w:hAnsi="Times New Roman" w:cs="Times New Roman"/>
+          <w:color w:val="000000" w:themeColor="text1"/>
+          <w:shd w:val="clear" w:color="auto" w:fill="FFFFFF"/>
+        </w:rPr>
+      </w:pPr>
+      <w:r>
+        <w:rPr>
+          <w:rFonts w:ascii="Times New Roman" w:hAnsi="Times New Roman" w:cs="Times New Roman"/>
+          <w:color w:val="000000" w:themeColor="text1"/>
+          <w:shd w:val="clear" w:color="auto" w:fill="FFFFFF"/>
+        </w:rPr>
+        <w:t xml:space="preserve">Edaphic and enzymatic measurements were analyzed using ANCOVA. Our dataset was subset into either: </w:t>
+      </w:r>
+      <w:r>
+        <w:rPr>
+          <w:rFonts w:ascii="Times New Roman" w:hAnsi="Times New Roman" w:cs="Times New Roman"/>
+          <w:color w:val="000000" w:themeColor="text1"/>
+          <w:shd w:val="clear" w:color="auto" w:fill="FFFFFF"/>
+        </w:rPr>
+        <w:t xml:space="preserve">1) individual time points containing all five weed removal treatment types or 2) individual weed removal treatments that contained all </w:t>
+      </w:r>
+      <w:r>
+        <w:rPr>
+          <w:rFonts w:ascii="Times New Roman" w:hAnsi="Times New Roman" w:cs="Times New Roman"/>
+          <w:color w:val="000000" w:themeColor="text1"/>
+          <w:shd w:val="clear" w:color="auto" w:fill="FFFFFF"/>
+        </w:rPr>
+        <w:t xml:space="preserve">sampling </w:t>
+      </w:r>
+      <w:r>
+        <w:rPr>
+          <w:rFonts w:ascii="Times New Roman" w:hAnsi="Times New Roman" w:cs="Times New Roman"/>
+          <w:color w:val="000000" w:themeColor="text1"/>
+          <w:shd w:val="clear" w:color="auto" w:fill="FFFFFF"/>
+        </w:rPr>
+        <w:t>three time points.</w:t>
       </w:r>
       <w:r>
         <w:rPr>
@@ -4703,294 +4308,845 @@
         </w:rPr>
         <w:t xml:space="preserve"> </w:t>
       </w:r>
-    </w:p>
-    <w:p>
-      <w:pPr>
-        <w:rPr>
-          <w:rFonts w:ascii="Times New Roman" w:hAnsi="Times New Roman" w:cs="Times New Roman"/>
-          <w:color w:val="000000" w:themeColor="text1"/>
-          <w:shd w:val="clear" w:color="auto" w:fill="FFFFFF"/>
-        </w:rPr>
-      </w:pPr>
-      <w:r>
-        <w:rPr>
-          <w:rFonts w:ascii="Times New Roman" w:hAnsi="Times New Roman" w:cs="Times New Roman"/>
+      <w:r>
+        <w:rPr>
+          <w:rFonts w:ascii="Times New Roman" w:hAnsi="Times New Roman" w:cs="Times New Roman"/>
+          <w:color w:val="000000" w:themeColor="text1"/>
+          <w:shd w:val="clear" w:color="auto" w:fill="FFFFFF"/>
+        </w:rPr>
+        <w:t xml:space="preserve">In both cases, total weedy vegetation was included as a covariate. </w:t>
+      </w:r>
+      <w:r>
+        <w:rPr>
+          <w:rFonts w:ascii="Times New Roman" w:hAnsi="Times New Roman" w:cs="Times New Roman"/>
+          <w:color w:val="000000" w:themeColor="text1"/>
+          <w:shd w:val="clear" w:color="auto" w:fill="FFFFFF"/>
+        </w:rPr>
+        <w:t xml:space="preserve">The first set of statistical models was used to compare the effects of weed removal treatment within a single time point (Y ~ weed removal treatment + total weedy vegetation, data = time point containing all five treatment types). The second set of models was used to examine </w:t>
+      </w:r>
+      <w:r>
+        <w:rPr>
+          <w:rFonts w:ascii="Times New Roman" w:hAnsi="Times New Roman" w:cs="Times New Roman"/>
+          <w:color w:val="000000" w:themeColor="text1"/>
+          <w:shd w:val="clear" w:color="auto" w:fill="FFFFFF"/>
+        </w:rPr>
+        <w:t xml:space="preserve">changes over </w:t>
+      </w:r>
+      <w:r>
+        <w:rPr>
+          <w:rFonts w:ascii="Times New Roman" w:hAnsi="Times New Roman" w:cs="Times New Roman"/>
+          <w:color w:val="000000" w:themeColor="text1"/>
+          <w:shd w:val="clear" w:color="auto" w:fill="FFFFFF"/>
+        </w:rPr>
+        <w:t>time within a single weed removal treatment (Y ~ time + total weedy vegetation, data = individual treatment type with all three time points). Pairwise differences in edaphic parameters among time points and treatment types were assessed using Tukey’s HSD.</w:t>
+      </w:r>
+      <w:r>
+        <w:rPr>
+          <w:rFonts w:ascii="Times New Roman" w:hAnsi="Times New Roman" w:cs="Times New Roman"/>
+          <w:color w:val="000000" w:themeColor="text1"/>
+          <w:shd w:val="clear" w:color="auto" w:fill="FFFFFF"/>
+        </w:rPr>
+        <w:t xml:space="preserve"> </w:t>
+      </w:r>
+      <w:r>
+        <w:rPr>
+          <w:rFonts w:ascii="Times New Roman" w:hAnsi="Times New Roman" w:cs="Times New Roman"/>
+          <w:color w:val="000000" w:themeColor="text1"/>
+          <w:shd w:val="clear" w:color="auto" w:fill="FFFFFF"/>
+        </w:rPr>
+        <w:t xml:space="preserve">In addition, </w:t>
+      </w:r>
+      <w:r>
+        <w:rPr>
+          <w:rFonts w:ascii="Times New Roman" w:hAnsi="Times New Roman" w:cs="Times New Roman"/>
+          <w:color w:val="000000" w:themeColor="text1"/>
+          <w:shd w:val="clear" w:color="auto" w:fill="FFFFFF"/>
+        </w:rPr>
+        <w:t xml:space="preserve">we </w:t>
+      </w:r>
+      <w:r>
+        <w:rPr>
+          <w:rFonts w:ascii="Times New Roman" w:hAnsi="Times New Roman" w:cs="Times New Roman"/>
+          <w:color w:val="000000" w:themeColor="text1"/>
+          <w:shd w:val="clear" w:color="auto" w:fill="FFFFFF"/>
+        </w:rPr>
+        <w:t>u</w:t>
+      </w:r>
+      <w:r>
+        <w:rPr>
+          <w:rFonts w:ascii="Times New Roman" w:hAnsi="Times New Roman" w:cs="Times New Roman"/>
+          <w:color w:val="000000" w:themeColor="text1"/>
+          <w:shd w:val="clear" w:color="auto" w:fill="FFFFFF"/>
+        </w:rPr>
+        <w:t>tilized</w:t>
+      </w:r>
+      <w:r>
+        <w:rPr>
+          <w:rFonts w:ascii="Times New Roman" w:hAnsi="Times New Roman" w:cs="Times New Roman"/>
+          <w:color w:val="000000" w:themeColor="text1"/>
+          <w:shd w:val="clear" w:color="auto" w:fill="FFFFFF"/>
+        </w:rPr>
+        <w:t xml:space="preserve"> a conservative mixed modeling approach</w:t>
+      </w:r>
+      <w:r>
+        <w:rPr>
+          <w:rFonts w:ascii="Times New Roman" w:hAnsi="Times New Roman" w:cs="Times New Roman"/>
+          <w:color w:val="000000" w:themeColor="text1"/>
+          <w:shd w:val="clear" w:color="auto" w:fill="FFFFFF"/>
+        </w:rPr>
+        <w:t xml:space="preserve"> to </w:t>
+      </w:r>
+      <w:r>
+        <w:rPr>
+          <w:rFonts w:ascii="Times New Roman" w:hAnsi="Times New Roman" w:cs="Times New Roman"/>
+          <w:color w:val="000000" w:themeColor="text1"/>
+          <w:shd w:val="clear" w:color="auto" w:fill="FFFFFF"/>
+        </w:rPr>
+        <w:t>examine the effect of time, weed removal treatment, and total weedy vegetation on enzyme activity simultaneously using linear mixed models</w:t>
+      </w:r>
+      <w:r>
+        <w:rPr>
+          <w:rFonts w:ascii="Times New Roman" w:hAnsi="Times New Roman" w:cs="Times New Roman"/>
+          <w:color w:val="000000" w:themeColor="text1"/>
+          <w:shd w:val="clear" w:color="auto" w:fill="FFFFFF"/>
+        </w:rPr>
+        <w:t>,</w:t>
+      </w:r>
+      <w:r>
+        <w:rPr>
+          <w:rFonts w:ascii="Times New Roman" w:hAnsi="Times New Roman" w:cs="Times New Roman"/>
+          <w:color w:val="000000" w:themeColor="text1"/>
+          <w:shd w:val="clear" w:color="auto" w:fill="FFFFFF"/>
+        </w:rPr>
+        <w:t xml:space="preserve"> with fixed effects of weed removal treatment, pre-treatment enzyme activity (to account for initial differences), total weedy vegetation, and a time*weed removal treatment interaction</w:t>
+      </w:r>
+      <w:r>
+        <w:rPr>
+          <w:rFonts w:ascii="Times New Roman" w:hAnsi="Times New Roman" w:cs="Times New Roman"/>
+          <w:color w:val="000000" w:themeColor="text1"/>
+          <w:shd w:val="clear" w:color="auto" w:fill="FFFFFF"/>
+        </w:rPr>
+        <w:t>. The r</w:t>
+      </w:r>
+      <w:r>
+        <w:rPr>
+          <w:rFonts w:ascii="Times New Roman" w:hAnsi="Times New Roman" w:cs="Times New Roman"/>
+          <w:color w:val="000000" w:themeColor="text1"/>
+          <w:shd w:val="clear" w:color="auto" w:fill="FFFFFF"/>
+        </w:rPr>
+        <w:t>andom effect</w:t>
+      </w:r>
+      <w:r>
+        <w:rPr>
+          <w:rFonts w:ascii="Times New Roman" w:hAnsi="Times New Roman" w:cs="Times New Roman"/>
+          <w:color w:val="000000" w:themeColor="text1"/>
+          <w:shd w:val="clear" w:color="auto" w:fill="FFFFFF"/>
+        </w:rPr>
+        <w:t xml:space="preserve"> in our model was limited to</w:t>
+      </w:r>
+      <w:r>
+        <w:rPr>
+          <w:rFonts w:ascii="Times New Roman" w:hAnsi="Times New Roman" w:cs="Times New Roman"/>
+          <w:color w:val="000000" w:themeColor="text1"/>
+          <w:shd w:val="clear" w:color="auto" w:fill="FFFFFF"/>
+        </w:rPr>
+        <w:t xml:space="preserve"> sampling time to account for temporal non-independence (Y ~ pre-treatment enzyme activity + treatment + time + total weedy vegetation + treatment*time + (1|time), data = all data points from time two and three). </w:t>
+      </w:r>
+    </w:p>
+    <w:p>
+      <w:pPr>
+        <w:ind w:firstLine="720"/>
+        <w:rPr>
+          <w:rFonts w:ascii="Times New Roman" w:hAnsi="Times New Roman" w:cs="Times New Roman"/>
+          <w:color w:val="000000" w:themeColor="text1"/>
+          <w:shd w:val="clear" w:color="auto" w:fill="FFFFFF"/>
+        </w:rPr>
+      </w:pPr>
+      <w:r>
+        <w:rPr>
+          <w:rFonts w:ascii="Times New Roman" w:hAnsi="Times New Roman" w:cs="Times New Roman"/>
+          <w:color w:val="000000" w:themeColor="text1"/>
+          <w:shd w:val="clear" w:color="auto" w:fill="FFFFFF"/>
+        </w:rPr>
+        <w:t xml:space="preserve">Multivariate response to weed removal treatments and time since treatment was assessed using PerMANOVA testing implemented using the Adonis function in the vegan package </w:t>
+      </w:r>
+      <w:r>
+        <w:rPr>
+          <w:rFonts w:ascii="Times New Roman" w:hAnsi="Times New Roman" w:cs="Times New Roman"/>
+          <w:color w:val="000000" w:themeColor="text1"/>
+          <w:shd w:val="clear" w:color="auto" w:fill="FFFFFF"/>
+        </w:rPr>
+        <w:fldChar w:fldCharType="begin" w:fldLock="1"/>
+      </w:r>
+      <w:r>
+        <w:rPr>
+          <w:rFonts w:ascii="Times New Roman" w:hAnsi="Times New Roman" w:cs="Times New Roman"/>
+          <w:color w:val="000000" w:themeColor="text1"/>
+          <w:shd w:val="clear" w:color="auto" w:fill="FFFFFF"/>
+        </w:rPr>
+        <w:instrText>ADDIN CSL_CITATION {"citationItems":[{"id":"ITEM-1","itemData":{"author":[{"dropping-particle":"","family":"Oksanen","given":"Jari","non-dropping-particle":"","parse-names":false,"suffix":""},{"dropping-particle":"","family":"Blanchet","given":"F. Guillaume","non-dropping-particle":"","parse-names":false,"suffix":""},{"dropping-particle":"","family":"Friendly","given":"Michael","non-dropping-particle":"","parse-names":false,"suffix":""},{"dropping-particle":"","family":"Kindt","given":"Roeland","non-dropping-particle":"","parse-names":false,"suffix":""},{"dropping-particle":"","family":"Legendre","given":"Pierre","non-dropping-particle":"","parse-names":false,"suffix":""},{"dropping-particle":"","family":"McGlinn","given":"Dan","non-dropping-particle":"","parse-names":false,"suffix":""},{"dropping-particle":"","family":"Minchin","given":"Peter R.","non-dropping-particle":"","parse-names":false,"suffix":""},{"dropping-particle":"","family":"O'Hara","given":"R. B.","non-dropping-particle":"","parse-names":false,"suffix":""},{"dropping-particle":"","family":"L.","given":"Gavin","non-dropping-particle":"","parse-names":false,"suffix":""},{"dropping-particle":"","family":"Simpson","given":"Peter","non-dropping-particle":"","parse-names":false,"suffix":""},{"dropping-particle":"","family":"Solymos","given":"M.","non-dropping-particle":"","parse-names":false,"suffix":""},{"dropping-particle":"","family":"Stevens","given":"Henry H.","non-dropping-particle":"","parse-names":false,"suffix":""},{"dropping-particle":"","family":"Szoecs","given":"Eduard","non-dropping-particle":"","parse-names":false,"suffix":""},{"dropping-particle":"","family":"Wagner","given":"Helene","non-dropping-particle":"","parse-names":false,"suffix":""}],"id":"ITEM-1","issued":{"date-parts":[["2018"]]},"number":"R package version 2.5-2","title":"vegan: Community Ecology Package","type":"article"},"uris":["http://www.mendeley.com/documents/?uuid=703e10de-9d27-4a25-a078-df14a0d86829"]},{"id":"ITEM-2","itemData":{"DOI":"10.1371/journal.pone.0061217","ISSN":"1932-6203","author":[{"dropping-particle":"","family":"McMurdie","given":"Paul J","non-dropping-particle":"","parse-names":false,"suffix":""},{"dropping-particle":"","family":"Holmes","given":"Susan","non-dropping-particle":"","parse-names":false,"suffix":""}],"container-title":"PLoS ONE","editor":[{"dropping-particle":"","family":"Watson","given":"Michael","non-dropping-particle":"","parse-names":false,"suffix":""}],"id":"ITEM-2","issue":"4","issued":{"date-parts":[["2013","4","22"]]},"page":"1-11","title":"phyloseq: An R Package for Reproducible Interactive Analysis and Graphics of Microbiome Census Data","type":"article-journal","volume":"8"},"uris":["http://www.mendeley.com/documents/?uuid=ba7d854a-96bf-4a89-86e5-6aec787dd1eb"]}],"mendeley":{"formattedCitation":"(35, 36)","plainTextFormattedCitation":"(35, 36)","previouslyFormattedCitation":"(35, 36)"},"properties":{"noteIndex":0},"schema":"https://github.com/citation-style-language/schema/raw/master/csl-citation.json"}</w:instrText>
+      </w:r>
+      <w:r>
+        <w:rPr>
+          <w:rFonts w:ascii="Times New Roman" w:hAnsi="Times New Roman" w:cs="Times New Roman"/>
+          <w:color w:val="000000" w:themeColor="text1"/>
+          <w:shd w:val="clear" w:color="auto" w:fill="FFFFFF"/>
+        </w:rPr>
+        <w:fldChar w:fldCharType="separate"/>
+      </w:r>
+      <w:r>
+        <w:rPr>
+          <w:rFonts w:ascii="Times New Roman" w:hAnsi="Times New Roman" w:cs="Times New Roman"/>
+          <w:noProof/>
+          <w:color w:val="000000" w:themeColor="text1"/>
+          <w:shd w:val="clear" w:color="auto" w:fill="FFFFFF"/>
+        </w:rPr>
+        <w:t>(35, 36)</w:t>
+      </w:r>
+      <w:r>
+        <w:rPr>
+          <w:rFonts w:ascii="Times New Roman" w:hAnsi="Times New Roman" w:cs="Times New Roman"/>
+          <w:color w:val="000000" w:themeColor="text1"/>
+          <w:shd w:val="clear" w:color="auto" w:fill="FFFFFF"/>
+        </w:rPr>
+        <w:fldChar w:fldCharType="end"/>
+      </w:r>
+      <w:r>
+        <w:rPr>
+          <w:rFonts w:ascii="Times New Roman" w:hAnsi="Times New Roman" w:cs="Times New Roman"/>
+          <w:color w:val="000000" w:themeColor="text1"/>
+          <w:shd w:val="clear" w:color="auto" w:fill="FFFFFF"/>
+        </w:rPr>
+        <w:t xml:space="preserve">. </w:t>
+      </w:r>
+      <w:r>
+        <w:rPr>
+          <w:rFonts w:ascii="Times New Roman" w:hAnsi="Times New Roman" w:cs="Times New Roman"/>
+          <w:color w:val="000000" w:themeColor="text1"/>
+          <w:shd w:val="clear" w:color="auto" w:fill="FFFFFF"/>
+        </w:rPr>
+        <w:t>Non-metric multidimensional scaling</w:t>
+      </w:r>
+      <w:r>
+        <w:rPr>
+          <w:rFonts w:ascii="Times New Roman" w:hAnsi="Times New Roman" w:cs="Times New Roman"/>
+          <w:color w:val="000000" w:themeColor="text1"/>
+          <w:shd w:val="clear" w:color="auto" w:fill="FFFFFF"/>
+        </w:rPr>
+        <w:t xml:space="preserve"> (NMDS)</w:t>
+      </w:r>
+      <w:r>
+        <w:rPr>
+          <w:rFonts w:ascii="Times New Roman" w:hAnsi="Times New Roman" w:cs="Times New Roman"/>
+          <w:color w:val="000000" w:themeColor="text1"/>
+          <w:shd w:val="clear" w:color="auto" w:fill="FFFFFF"/>
+        </w:rPr>
+        <w:t xml:space="preserve"> was utilized to visualize differences in total enzymatic profiles</w:t>
+      </w:r>
+      <w:r>
+        <w:rPr>
+          <w:rFonts w:ascii="Times New Roman" w:hAnsi="Times New Roman" w:cs="Times New Roman"/>
+          <w:color w:val="000000" w:themeColor="text1"/>
+          <w:shd w:val="clear" w:color="auto" w:fill="FFFFFF"/>
+        </w:rPr>
+        <w:t xml:space="preserve"> (i.e., Bray-Curtis dissimilarities of all enzymes)</w:t>
+      </w:r>
+      <w:r>
+        <w:rPr>
+          <w:rFonts w:ascii="Times New Roman" w:hAnsi="Times New Roman" w:cs="Times New Roman"/>
+          <w:color w:val="000000" w:themeColor="text1"/>
+          <w:shd w:val="clear" w:color="auto" w:fill="FFFFFF"/>
+        </w:rPr>
+        <w:t xml:space="preserve">. Mantel testing was implemented to examine correlations in the distance matrices of edaphic conditions and enzymatic activities. </w:t>
+      </w:r>
+    </w:p>
+    <w:p>
+      <w:pPr>
+        <w:rPr>
+          <w:rFonts w:ascii="Times New Roman" w:hAnsi="Times New Roman" w:cs="Times New Roman"/>
+          <w:color w:val="000000" w:themeColor="text1"/>
+          <w:shd w:val="clear" w:color="auto" w:fill="FFFFFF"/>
+        </w:rPr>
+      </w:pPr>
+      <w:r>
+        <w:rPr>
+          <w:rFonts w:ascii="Times New Roman" w:hAnsi="Times New Roman" w:cs="Times New Roman"/>
+          <w:color w:val="000000" w:themeColor="text1"/>
+          <w:shd w:val="clear" w:color="auto" w:fill="FFFFFF"/>
+        </w:rPr>
+        <w:tab/>
+      </w:r>
+      <w:r>
+        <w:rPr>
+          <w:rFonts w:ascii="Times New Roman" w:hAnsi="Times New Roman" w:cs="Times New Roman"/>
+          <w:color w:val="000000" w:themeColor="text1"/>
+          <w:shd w:val="clear" w:color="auto" w:fill="FFFFFF"/>
+        </w:rPr>
+        <w:t xml:space="preserve">Differences in the cover of total weedy vegetation, lamb’s quarter, and redroot pigweed across herbicide treatments within a single time point were assessed individually </w:t>
+      </w:r>
+      <w:r>
+        <w:rPr>
+          <w:rFonts w:ascii="Times New Roman" w:hAnsi="Times New Roman" w:cs="Times New Roman"/>
+          <w:color w:val="000000" w:themeColor="text1"/>
+          <w:shd w:val="clear" w:color="auto" w:fill="FFFFFF"/>
+        </w:rPr>
+        <w:t>using ANCOVA</w:t>
+      </w:r>
+      <w:r>
+        <w:rPr>
+          <w:rFonts w:ascii="Times New Roman" w:hAnsi="Times New Roman" w:cs="Times New Roman"/>
+          <w:color w:val="000000" w:themeColor="text1"/>
+          <w:shd w:val="clear" w:color="auto" w:fill="FFFFFF"/>
+        </w:rPr>
+        <w:t xml:space="preserve">. </w:t>
+      </w:r>
+      <w:r>
+        <w:rPr>
+          <w:rFonts w:ascii="Times New Roman" w:hAnsi="Times New Roman" w:cs="Times New Roman"/>
+          <w:color w:val="000000" w:themeColor="text1"/>
+          <w:shd w:val="clear" w:color="auto" w:fill="FFFFFF"/>
+        </w:rPr>
+        <w:t>T</w:t>
+      </w:r>
+      <w:r>
+        <w:rPr>
+          <w:rFonts w:ascii="Times New Roman" w:hAnsi="Times New Roman" w:cs="Times New Roman"/>
+          <w:color w:val="000000" w:themeColor="text1"/>
+          <w:shd w:val="clear" w:color="auto" w:fill="FFFFFF"/>
+        </w:rPr>
+        <w:t>hese measurements were collected as cover classes and converted to a continuous covariate</w:t>
+      </w:r>
+      <w:r>
+        <w:rPr>
+          <w:rFonts w:ascii="Times New Roman" w:hAnsi="Times New Roman" w:cs="Times New Roman"/>
+          <w:color w:val="000000" w:themeColor="text1"/>
+          <w:shd w:val="clear" w:color="auto" w:fill="FFFFFF"/>
+        </w:rPr>
+        <w:t xml:space="preserve">. Thus, </w:t>
+      </w:r>
+      <w:r>
+        <w:rPr>
+          <w:rFonts w:ascii="Times New Roman" w:hAnsi="Times New Roman" w:cs="Times New Roman"/>
+          <w:color w:val="000000" w:themeColor="text1"/>
+          <w:shd w:val="clear" w:color="auto" w:fill="FFFFFF"/>
+        </w:rPr>
+        <w:t xml:space="preserve">we do not report percent change or means following treatment, only directionality of change. </w:t>
+      </w:r>
+    </w:p>
+    <w:p>
+      <w:pPr>
+        <w:rPr>
+          <w:rFonts w:ascii="Times New Roman" w:hAnsi="Times New Roman" w:cs="Times New Roman"/>
+          <w:color w:val="000000" w:themeColor="text1"/>
+          <w:shd w:val="clear" w:color="auto" w:fill="FFFFFF"/>
+        </w:rPr>
+      </w:pPr>
+    </w:p>
+    <w:p>
+      <w:pPr>
+        <w:rPr>
+          <w:rFonts w:ascii="Times New Roman" w:hAnsi="Times New Roman" w:cs="Times New Roman"/>
+          <w:i/>
+          <w:iCs/>
+          <w:color w:val="000000" w:themeColor="text1"/>
+          <w:u w:val="single"/>
+          <w:shd w:val="clear" w:color="auto" w:fill="FFFFFF"/>
+        </w:rPr>
+      </w:pPr>
+      <w:r>
+        <w:rPr>
+          <w:rFonts w:ascii="Times New Roman" w:hAnsi="Times New Roman" w:cs="Times New Roman"/>
+          <w:i/>
+          <w:iCs/>
+          <w:color w:val="000000" w:themeColor="text1"/>
+          <w:u w:val="single"/>
+          <w:shd w:val="clear" w:color="auto" w:fill="FFFFFF"/>
+        </w:rPr>
+        <w:t xml:space="preserve">Microbiome </w:t>
+      </w:r>
+      <w:r>
+        <w:rPr>
+          <w:rFonts w:ascii="Times New Roman" w:hAnsi="Times New Roman" w:cs="Times New Roman"/>
+          <w:i/>
+          <w:iCs/>
+          <w:color w:val="000000" w:themeColor="text1"/>
+          <w:u w:val="single"/>
+          <w:shd w:val="clear" w:color="auto" w:fill="FFFFFF"/>
+        </w:rPr>
+        <w:t xml:space="preserve">statistical </w:t>
+      </w:r>
+      <w:r>
+        <w:rPr>
+          <w:rFonts w:ascii="Times New Roman" w:hAnsi="Times New Roman" w:cs="Times New Roman"/>
+          <w:i/>
+          <w:iCs/>
+          <w:color w:val="000000" w:themeColor="text1"/>
+          <w:u w:val="single"/>
+          <w:shd w:val="clear" w:color="auto" w:fill="FFFFFF"/>
+        </w:rPr>
+        <w:t>analyses</w:t>
+      </w:r>
+    </w:p>
+    <w:p>
+      <w:pPr>
+        <w:rPr>
+          <w:rFonts w:ascii="Times New Roman" w:hAnsi="Times New Roman"/>
+          <w:color w:val="000000" w:themeColor="text1"/>
+          <w:shd w:val="clear" w:color="auto" w:fill="FFFFFF"/>
+        </w:rPr>
+      </w:pPr>
+      <w:r>
+        <w:rPr>
+          <w:rFonts w:ascii="Times New Roman" w:hAnsi="Times New Roman"/>
+          <w:color w:val="000000" w:themeColor="text1"/>
+          <w:shd w:val="clear" w:color="auto" w:fill="FFFFFF"/>
+        </w:rPr>
+        <w:t>Differences in microbial alpha-diversity (</w:t>
+      </w:r>
+      <w:r>
+        <w:rPr>
+          <w:rFonts w:ascii="Times New Roman" w:hAnsi="Times New Roman"/>
+          <w:color w:val="000000" w:themeColor="text1"/>
+          <w:shd w:val="clear" w:color="auto" w:fill="FFFFFF"/>
+        </w:rPr>
+        <w:sym w:font="Symbol" w:char="F061"/>
+      </w:r>
+      <w:r>
+        <w:rPr>
+          <w:rFonts w:ascii="Times New Roman" w:hAnsi="Times New Roman"/>
+          <w:color w:val="000000" w:themeColor="text1"/>
+          <w:shd w:val="clear" w:color="auto" w:fill="FFFFFF"/>
+        </w:rPr>
+        <w:t xml:space="preserve">) </w:t>
+      </w:r>
+      <w:r>
+        <w:rPr>
+          <w:rFonts w:ascii="Times New Roman" w:hAnsi="Times New Roman"/>
+          <w:color w:val="000000" w:themeColor="text1"/>
+          <w:shd w:val="clear" w:color="auto" w:fill="FFFFFF"/>
+        </w:rPr>
+        <w:t>across</w:t>
+      </w:r>
+      <w:r>
+        <w:rPr>
+          <w:rFonts w:ascii="Times New Roman" w:hAnsi="Times New Roman"/>
+          <w:color w:val="000000" w:themeColor="text1"/>
+          <w:shd w:val="clear" w:color="auto" w:fill="FFFFFF"/>
+        </w:rPr>
+        <w:t xml:space="preserve"> herbicide types were assessed using </w:t>
+      </w:r>
+      <w:r>
+        <w:rPr>
+          <w:rFonts w:ascii="Times New Roman" w:hAnsi="Times New Roman"/>
+          <w:color w:val="000000" w:themeColor="text1"/>
+          <w:shd w:val="clear" w:color="auto" w:fill="FFFFFF"/>
+        </w:rPr>
+        <w:t xml:space="preserve">the </w:t>
+      </w:r>
+      <w:r>
+        <w:rPr>
+          <w:rFonts w:ascii="Times New Roman" w:hAnsi="Times New Roman"/>
+          <w:color w:val="000000" w:themeColor="text1"/>
+          <w:shd w:val="clear" w:color="auto" w:fill="FFFFFF"/>
+        </w:rPr>
+        <w:t xml:space="preserve">rarefied taxon within each sampling time point. A significant effect was noted when the herbicide treated plots diverged from either of the controls. The effect of herbicide on community dissimilarity was assessed using both rarefied taxon count tables and the Dirichlet </w:t>
+      </w:r>
+      <w:r>
+        <w:rPr>
+          <w:rFonts w:ascii="Times New Roman" w:hAnsi="Times New Roman"/>
           <w:color w:val="000000" w:themeColor="text1"/>
           <w:shd w:val="clear" w:color="auto" w:fill="FFFFFF"/>
         </w:rPr>
         <w:lastRenderedPageBreak/>
-        <w:t xml:space="preserve">While soil samples collected from within the same treatment plot could be considered </w:t>
-      </w:r>
-      <w:proofErr w:type="spellStart"/>
-      <w:r>
-        <w:rPr>
-          <w:rFonts w:ascii="Times New Roman" w:hAnsi="Times New Roman" w:cs="Times New Roman"/>
-          <w:color w:val="000000" w:themeColor="text1"/>
-          <w:shd w:val="clear" w:color="auto" w:fill="FFFFFF"/>
-        </w:rPr>
-        <w:t>pseudoreplication</w:t>
-      </w:r>
-      <w:proofErr w:type="spellEnd"/>
-      <w:r>
-        <w:rPr>
-          <w:rFonts w:ascii="Times New Roman" w:hAnsi="Times New Roman" w:cs="Times New Roman"/>
-          <w:color w:val="000000" w:themeColor="text1"/>
-          <w:shd w:val="clear" w:color="auto" w:fill="FFFFFF"/>
-        </w:rPr>
-        <w:t xml:space="preserve"> and would</w:t>
-      </w:r>
-      <w:r>
-        <w:rPr>
-          <w:rFonts w:ascii="Times New Roman" w:hAnsi="Times New Roman" w:cs="Times New Roman"/>
-          <w:color w:val="000000" w:themeColor="text1"/>
-          <w:shd w:val="clear" w:color="auto" w:fill="FFFFFF"/>
-        </w:rPr>
-        <w:t xml:space="preserve"> thus</w:t>
-      </w:r>
-      <w:r>
-        <w:rPr>
-          <w:rFonts w:ascii="Times New Roman" w:hAnsi="Times New Roman" w:cs="Times New Roman"/>
-          <w:color w:val="000000" w:themeColor="text1"/>
-          <w:shd w:val="clear" w:color="auto" w:fill="FFFFFF"/>
-        </w:rPr>
-        <w:t xml:space="preserve"> violate the assumption of independent observations, we argue that </w:t>
-      </w:r>
-      <w:proofErr w:type="spellStart"/>
-      <w:r>
-        <w:rPr>
-          <w:rFonts w:ascii="Times New Roman" w:hAnsi="Times New Roman" w:cs="Times New Roman"/>
-          <w:color w:val="000000" w:themeColor="text1"/>
-          <w:shd w:val="clear" w:color="auto" w:fill="FFFFFF"/>
-        </w:rPr>
-        <w:t>pseudoreplication</w:t>
-      </w:r>
-      <w:proofErr w:type="spellEnd"/>
-      <w:r>
-        <w:rPr>
-          <w:rFonts w:ascii="Times New Roman" w:hAnsi="Times New Roman" w:cs="Times New Roman"/>
-          <w:color w:val="000000" w:themeColor="text1"/>
-          <w:shd w:val="clear" w:color="auto" w:fill="FFFFFF"/>
-        </w:rPr>
-        <w:t xml:space="preserve"> is scale dependent, and the scale that microbes operate on would allow us to assume independence among samples collected from the same treatment plot. With aboveground vegetation </w:t>
-      </w:r>
-      <w:r>
-        <w:rPr>
-          <w:rFonts w:ascii="Times New Roman" w:hAnsi="Times New Roman" w:cs="Times New Roman"/>
-          <w:color w:val="000000" w:themeColor="text1"/>
-          <w:shd w:val="clear" w:color="auto" w:fill="FFFFFF"/>
-        </w:rPr>
-        <w:t>acting as a</w:t>
-      </w:r>
-      <w:r>
-        <w:rPr>
-          <w:rFonts w:ascii="Times New Roman" w:hAnsi="Times New Roman" w:cs="Times New Roman"/>
-          <w:color w:val="000000" w:themeColor="text1"/>
-          <w:shd w:val="clear" w:color="auto" w:fill="FFFFFF"/>
-        </w:rPr>
-        <w:t xml:space="preserve"> driver of belowground function and vegetation being heterogeneous meter to meter within a single treatment plot, we decided to treat each composite soil sample as an independent sample instead of averaging samples within a plot and losing the ability to assess variation within a treatment plot.</w:t>
-      </w:r>
-      <w:r>
-        <w:rPr>
-          <w:rFonts w:ascii="Times New Roman" w:hAnsi="Times New Roman" w:cs="Times New Roman"/>
+        <w:t>multinomial</w:t>
+      </w:r>
+      <w:r>
+        <w:rPr>
+          <w:rFonts w:ascii="Times New Roman" w:hAnsi="Times New Roman"/>
+          <w:color w:val="000000" w:themeColor="text1"/>
+          <w:shd w:val="clear" w:color="auto" w:fill="FFFFFF"/>
+        </w:rPr>
+        <w:t xml:space="preserve"> (DMN)</w:t>
+      </w:r>
+      <w:r>
+        <w:rPr>
+          <w:rFonts w:ascii="Times New Roman" w:hAnsi="Times New Roman"/>
+          <w:color w:val="000000" w:themeColor="text1"/>
+          <w:shd w:val="clear" w:color="auto" w:fill="FFFFFF"/>
+        </w:rPr>
+        <w:t xml:space="preserve"> modeled point estimates generated by the CNVRG package </w:t>
+      </w:r>
+      <w:r>
+        <w:rPr>
+          <w:rFonts w:ascii="Times New Roman" w:hAnsi="Times New Roman"/>
+          <w:color w:val="000000" w:themeColor="text1"/>
+          <w:shd w:val="clear" w:color="auto" w:fill="FFFFFF"/>
+        </w:rPr>
+        <w:fldChar w:fldCharType="begin" w:fldLock="1"/>
+      </w:r>
+      <w:r>
+        <w:rPr>
+          <w:rFonts w:ascii="Times New Roman" w:hAnsi="Times New Roman"/>
+          <w:color w:val="000000" w:themeColor="text1"/>
+          <w:shd w:val="clear" w:color="auto" w:fill="FFFFFF"/>
+        </w:rPr>
+        <w:instrText>ADDIN CSL_CITATION {"citationItems":[{"id":"ITEM-1","itemData":{"DOI":"10.1111/1755-0998.13128","ISSN":"1755-098X","abstract":"Molecular ecology regularly requires the analysis of count data that reflect the relative abundance of features of a composition (e.g., taxa in a community, gene transcripts in a tissue). The sampling process that generates these data can be modelled using the multinomial distribution. Replicate multinomial samples inform the relative abundances of features in an underlying Dirichlet distribution. These distributions together form a hierarchical model for relative abundances among replicates and sampling groups. This type of Dirichlet-multinomial modelling (DMM) has been described previously, but its benefits and limitations are largely untested. With simulated data, we quantified the ability of DMM to detect differences in proportions between treatment and control groups, and compared the efficacy of three computational methods to implement DMM—Hamiltonian Monte Carlo (HMC), variational inference (VI), and Gibbs Markov chain Monte Carlo. We report that DMM was better able to detect shifts in relative abundances than analogous analytical tools, while identifying an acceptably low number of false positives. Among methods for implementing DMM, HMC provided the most accurate estimates of relative abundances, and VI was the most computationally efficient. The sensitivity of DMM was exemplified through analysis of previously published data describing lung microbiomes. We report that DMM identified several potentially pathogenic, bacterial taxa as more abundant in the lungs of children who aspirated foreign material during swallowing; these differences went undetected with different statistical approaches. Our results suggest that DMM has strong potential as a statistical method to guide inference in molecular ecology.","author":[{"dropping-particle":"","family":"Harrison","given":"Joshua G","non-dropping-particle":"","parse-names":false,"suffix":""},{"dropping-particle":"","family":"Calder","given":"W John","non-dropping-particle":"","parse-names":false,"suffix":""},{"dropping-particle":"","family":"Shastry","given":"Vivaswat","non-dropping-particle":"","parse-names":false,"suffix":""},{"dropping-particle":"","family":"Buerkle","given":"C. Alex","non-dropping-particle":"","parse-names":false,"suffix":""}],"container-title":"Molecular Ecology Resources","id":"ITEM-1","issue":"2","issued":{"date-parts":[["2020","3","29"]]},"page":"481-497","title":"Dirichlet‐multinomial modelling outperforms alternatives for analysis of microbiome and other ecological count data","type":"article-journal","volume":"20"},"uris":["http://www.mendeley.com/documents/?uuid=b81d028b-2436-43e2-adaa-291011e7fa00"]}],"mendeley":{"formattedCitation":"(37)","plainTextFormattedCitation":"(37)","previouslyFormattedCitation":"(42)"},"properties":{"noteIndex":0},"schema":"https://github.com/citation-style-language/schema/raw/master/csl-citation.json"}</w:instrText>
+      </w:r>
+      <w:r>
+        <w:rPr>
+          <w:rFonts w:ascii="Times New Roman" w:hAnsi="Times New Roman"/>
+          <w:color w:val="000000" w:themeColor="text1"/>
+          <w:shd w:val="clear" w:color="auto" w:fill="FFFFFF"/>
+        </w:rPr>
+        <w:fldChar w:fldCharType="separate"/>
+      </w:r>
+      <w:r>
+        <w:rPr>
+          <w:rFonts w:ascii="Times New Roman" w:hAnsi="Times New Roman"/>
+          <w:noProof/>
+          <w:color w:val="000000" w:themeColor="text1"/>
+          <w:shd w:val="clear" w:color="auto" w:fill="FFFFFF"/>
+        </w:rPr>
+        <w:t>(37)</w:t>
+      </w:r>
+      <w:r>
+        <w:rPr>
+          <w:rFonts w:ascii="Times New Roman" w:hAnsi="Times New Roman"/>
+          <w:color w:val="000000" w:themeColor="text1"/>
+          <w:shd w:val="clear" w:color="auto" w:fill="FFFFFF"/>
+        </w:rPr>
+        <w:fldChar w:fldCharType="end"/>
+      </w:r>
+      <w:r>
+        <w:rPr>
+          <w:rFonts w:ascii="Times New Roman" w:hAnsi="Times New Roman"/>
+          <w:color w:val="000000" w:themeColor="text1"/>
+          <w:shd w:val="clear" w:color="auto" w:fill="FFFFFF"/>
+        </w:rPr>
+        <w:t xml:space="preserve">. Significant effects of herbicide treatment were determined by PERMANOVA testing using beta_dispr() and adonis() functions in the vegan package </w:t>
+      </w:r>
+      <w:r>
+        <w:rPr>
+          <w:rFonts w:ascii="Times New Roman" w:hAnsi="Times New Roman"/>
+          <w:color w:val="000000" w:themeColor="text1"/>
+          <w:shd w:val="clear" w:color="auto" w:fill="FFFFFF"/>
+        </w:rPr>
+        <w:fldChar w:fldCharType="begin" w:fldLock="1"/>
+      </w:r>
+      <w:r>
+        <w:rPr>
+          <w:rFonts w:ascii="Times New Roman" w:hAnsi="Times New Roman"/>
+          <w:color w:val="000000" w:themeColor="text1"/>
+          <w:shd w:val="clear" w:color="auto" w:fill="FFFFFF"/>
+        </w:rPr>
+        <w:instrText>ADDIN CSL_CITATION {"citationItems":[{"id":"ITEM-1","itemData":{"author":[{"dropping-particle":"","family":"Oksanen","given":"Jari","non-dropping-particle":"","parse-names":false,"suffix":""},{"dropping-particle":"","family":"Blanchet","given":"F. Guillaume","non-dropping-particle":"","parse-names":false,"suffix":""},{"dropping-particle":"","family":"Friendly","given":"Michael","non-dropping-particle":"","parse-names":false,"suffix":""},{"dropping-particle":"","family":"Kindt","given":"Roeland","non-dropping-particle":"","parse-names":false,"suffix":""},{"dropping-particle":"","family":"Legendre","given":"Pierre","non-dropping-particle":"","parse-names":false,"suffix":""},{"dropping-particle":"","family":"McGlinn","given":"Dan","non-dropping-particle":"","parse-names":false,"suffix":""},{"dropping-particle":"","family":"Minchin","given":"Peter R.","non-dropping-particle":"","parse-names":false,"suffix":""},{"dropping-particle":"","family":"O'Hara","given":"R. B.","non-dropping-particle":"","parse-names":false,"suffix":""},{"dropping-particle":"","family":"L.","given":"Gavin","non-dropping-particle":"","parse-names":false,"suffix":""},{"dropping-particle":"","family":"Simpson","given":"Peter","non-dropping-particle":"","parse-names":false,"suffix":""},{"dropping-particle":"","family":"Solymos","given":"M.","non-dropping-particle":"","parse-names":false,"suffix":""},{"dropping-particle":"","family":"Stevens","given":"Henry H.","non-dropping-particle":"","parse-names":false,"suffix":""},{"dropping-particle":"","family":"Szoecs","given":"Eduard","non-dropping-particle":"","parse-names":false,"suffix":""},{"dropping-particle":"","family":"Wagner","given":"Helene","non-dropping-particle":"","parse-names":false,"suffix":""}],"id":"ITEM-1","issued":{"date-parts":[["2018"]]},"number":"R package version 2.5-2","title":"vegan: Community Ecology Package","type":"article"},"uris":["http://www.mendeley.com/documents/?uuid=703e10de-9d27-4a25-a078-df14a0d86829"]}],"mendeley":{"formattedCitation":"(35)","plainTextFormattedCitation":"(35)","previouslyFormattedCitation":"(40)"},"properties":{"noteIndex":0},"schema":"https://github.com/citation-style-language/schema/raw/master/csl-citation.json"}</w:instrText>
+      </w:r>
+      <w:r>
+        <w:rPr>
+          <w:rFonts w:ascii="Times New Roman" w:hAnsi="Times New Roman"/>
+          <w:color w:val="000000" w:themeColor="text1"/>
+          <w:shd w:val="clear" w:color="auto" w:fill="FFFFFF"/>
+        </w:rPr>
+        <w:fldChar w:fldCharType="separate"/>
+      </w:r>
+      <w:r>
+        <w:rPr>
+          <w:rFonts w:ascii="Times New Roman" w:hAnsi="Times New Roman"/>
+          <w:noProof/>
+          <w:color w:val="000000" w:themeColor="text1"/>
+          <w:shd w:val="clear" w:color="auto" w:fill="FFFFFF"/>
+        </w:rPr>
+        <w:t>(35)</w:t>
+      </w:r>
+      <w:r>
+        <w:rPr>
+          <w:rFonts w:ascii="Times New Roman" w:hAnsi="Times New Roman"/>
+          <w:color w:val="000000" w:themeColor="text1"/>
+          <w:shd w:val="clear" w:color="auto" w:fill="FFFFFF"/>
+        </w:rPr>
+        <w:fldChar w:fldCharType="end"/>
+      </w:r>
+      <w:r>
+        <w:rPr>
+          <w:rFonts w:ascii="Times New Roman" w:hAnsi="Times New Roman"/>
+          <w:color w:val="000000" w:themeColor="text1"/>
+          <w:shd w:val="clear" w:color="auto" w:fill="FFFFFF"/>
+        </w:rPr>
+        <w:t xml:space="preserve">. </w:t>
+      </w:r>
+      <w:r>
+        <w:rPr>
+          <w:rFonts w:ascii="Times New Roman" w:hAnsi="Times New Roman"/>
+          <w:color w:val="000000" w:themeColor="text1"/>
+          <w:shd w:val="clear" w:color="auto" w:fill="FFFFFF"/>
+        </w:rPr>
+        <w:t>T</w:t>
+      </w:r>
+      <w:r>
+        <w:rPr>
+          <w:rFonts w:ascii="Times New Roman" w:hAnsi="Times New Roman"/>
+          <w:color w:val="000000" w:themeColor="text1"/>
+          <w:shd w:val="clear" w:color="auto" w:fill="FFFFFF"/>
+        </w:rPr>
+        <w:t xml:space="preserve">otal weedy vegetation was included in these models (Y ~ Herbicide * Time + total weedy vegetation, permutations = 1,000). Heterogeneity in microbiome composition </w:t>
+      </w:r>
+      <w:r>
+        <w:rPr>
+          <w:rFonts w:ascii="Times New Roman" w:hAnsi="Times New Roman"/>
+          <w:color w:val="000000" w:themeColor="text1"/>
+          <w:shd w:val="clear" w:color="auto" w:fill="FFFFFF"/>
+        </w:rPr>
+        <w:t xml:space="preserve">at each sampling </w:t>
+      </w:r>
+      <w:r>
+        <w:rPr>
+          <w:rFonts w:ascii="Times New Roman" w:hAnsi="Times New Roman"/>
+          <w:color w:val="000000" w:themeColor="text1"/>
+          <w:shd w:val="clear" w:color="auto" w:fill="FFFFFF"/>
+        </w:rPr>
+        <w:t>was assessed using Bray-Curtis dissimilarities and visualized with boxplots of pairwise dissimilarities to all other members of that treatment group. Significant differences in multivariate dispersion were assessed using beta_dispr(). All chemical treatments were analyzed separately and then again when combined as single treatment group</w:t>
+      </w:r>
+      <w:r>
+        <w:rPr>
+          <w:rFonts w:ascii="Times New Roman" w:hAnsi="Times New Roman"/>
+          <w:color w:val="000000" w:themeColor="text1"/>
+          <w:shd w:val="clear" w:color="auto" w:fill="FFFFFF"/>
+        </w:rPr>
+        <w:t>, herein referred to as “</w:t>
+      </w:r>
+      <w:r>
+        <w:rPr>
+          <w:rFonts w:ascii="Times New Roman" w:hAnsi="Times New Roman"/>
+          <w:color w:val="000000" w:themeColor="text1"/>
+          <w:shd w:val="clear" w:color="auto" w:fill="FFFFFF"/>
+        </w:rPr>
+        <w:t>chemical herbicide</w:t>
+      </w:r>
+      <w:r>
+        <w:rPr>
+          <w:rFonts w:ascii="Times New Roman" w:hAnsi="Times New Roman"/>
+          <w:color w:val="000000" w:themeColor="text1"/>
+          <w:shd w:val="clear" w:color="auto" w:fill="FFFFFF"/>
+        </w:rPr>
+        <w:t>”</w:t>
+      </w:r>
+      <w:r>
+        <w:rPr>
+          <w:rFonts w:ascii="Times New Roman" w:hAnsi="Times New Roman"/>
+          <w:color w:val="000000" w:themeColor="text1"/>
+          <w:shd w:val="clear" w:color="auto" w:fill="FFFFFF"/>
+        </w:rPr>
+        <w:t xml:space="preserve">. Shifts in community composition were visualized using NMDS </w:t>
+      </w:r>
+      <w:r>
+        <w:rPr>
+          <w:rFonts w:ascii="Times New Roman" w:hAnsi="Times New Roman"/>
+          <w:color w:val="000000" w:themeColor="text1"/>
+          <w:shd w:val="clear" w:color="auto" w:fill="FFFFFF"/>
+        </w:rPr>
+        <w:t>and</w:t>
+      </w:r>
+      <w:r>
+        <w:rPr>
+          <w:rFonts w:ascii="Times New Roman" w:hAnsi="Times New Roman"/>
+          <w:color w:val="000000" w:themeColor="text1"/>
+          <w:shd w:val="clear" w:color="auto" w:fill="FFFFFF"/>
+        </w:rPr>
+        <w:t xml:space="preserve"> Capscale, implemented in the vegan and ggordiplots packages.</w:t>
+      </w:r>
+      <w:r>
+        <w:rPr>
+          <w:rFonts w:ascii="Times New Roman" w:hAnsi="Times New Roman"/>
+          <w:color w:val="000000" w:themeColor="text1"/>
+          <w:shd w:val="clear" w:color="auto" w:fill="FFFFFF"/>
+        </w:rPr>
+        <w:t xml:space="preserve"> Those taxa accounting for variation among treatments were </w:t>
+      </w:r>
+      <w:r>
+        <w:rPr>
+          <w:rFonts w:ascii="Times New Roman" w:hAnsi="Times New Roman"/>
+          <w:color w:val="000000" w:themeColor="text1"/>
+          <w:shd w:val="clear" w:color="auto" w:fill="FFFFFF"/>
+        </w:rPr>
+        <w:t xml:space="preserve">identified via </w:t>
+      </w:r>
+      <w:r>
+        <w:rPr>
+          <w:rFonts w:ascii="Times New Roman" w:hAnsi="Times New Roman"/>
+          <w:color w:val="000000" w:themeColor="text1"/>
+          <w:shd w:val="clear" w:color="auto" w:fill="FFFFFF"/>
+        </w:rPr>
+        <w:t xml:space="preserve">the </w:t>
+      </w:r>
+      <w:r>
+        <w:rPr>
+          <w:rFonts w:ascii="Times New Roman" w:hAnsi="Times New Roman"/>
+          <w:color w:val="000000" w:themeColor="text1"/>
+          <w:shd w:val="clear" w:color="auto" w:fill="FFFFFF"/>
+        </w:rPr>
+        <w:t>Baruta classification</w:t>
+      </w:r>
+      <w:r>
+        <w:rPr>
+          <w:rFonts w:ascii="Times New Roman" w:hAnsi="Times New Roman"/>
+          <w:color w:val="000000" w:themeColor="text1"/>
+          <w:shd w:val="clear" w:color="auto" w:fill="FFFFFF"/>
+        </w:rPr>
+        <w:t xml:space="preserve"> algorithm</w:t>
+      </w:r>
+      <w:r>
+        <w:rPr>
+          <w:rFonts w:ascii="Times New Roman" w:hAnsi="Times New Roman"/>
+          <w:color w:val="000000" w:themeColor="text1"/>
+          <w:shd w:val="clear" w:color="auto" w:fill="FFFFFF"/>
         </w:rPr>
         <w:t xml:space="preserve"> </w:t>
       </w:r>
       <w:r>
         <w:rPr>
-          <w:rFonts w:ascii="Times New Roman" w:hAnsi="Times New Roman" w:cs="Times New Roman"/>
-        </w:rPr>
-        <w:t xml:space="preserve">All statistical analyses were carried out in R </w:t>
-      </w:r>
-      <w:r>
-        <w:rPr>
-          <w:rFonts w:ascii="Times New Roman" w:hAnsi="Times New Roman" w:cs="Times New Roman"/>
-        </w:rPr>
-        <w:t>V4.1.1 - “Kick Things”</w:t>
-      </w:r>
-      <w:r>
-        <w:rPr>
-          <w:rFonts w:ascii="Times New Roman" w:hAnsi="Times New Roman" w:cs="Times New Roman"/>
-        </w:rPr>
-        <w:t xml:space="preserve"> </w:t>
-      </w:r>
-      <w:r>
-        <w:rPr>
-          <w:rFonts w:ascii="Times New Roman" w:hAnsi="Times New Roman" w:cs="Times New Roman"/>
+          <w:rFonts w:ascii="Times New Roman" w:hAnsi="Times New Roman"/>
+          <w:color w:val="000000" w:themeColor="text1"/>
+          <w:shd w:val="clear" w:color="auto" w:fill="FFFFFF"/>
         </w:rPr>
         <w:fldChar w:fldCharType="begin" w:fldLock="1"/>
       </w:r>
       <w:r>
         <w:rPr>
-          <w:rFonts w:ascii="Times New Roman" w:hAnsi="Times New Roman" w:cs="Times New Roman"/>
-        </w:rPr>
-        <w:instrText>ADDIN CSL_CITATION {"citationItems":[{"id":"ITEM-1","itemData":{"author":[{"dropping-particle":"","family":"R Development Core Team","given":"","non-dropping-particle":"","parse-names":false,"suffix":""}],"container-title":"R Foundation for Statistical Computing","id":"ITEM-1","issued":{"date-parts":[["2020"]]},"publisher-place":"Vienna, Austria","title":"A Language and Environment for Statistical Computing","type":"article"},"uris":["http://www.mendeley.com/documents/?uuid=acdf66e7-899d-435d-a8e8-a56f50a01c98"]}],"mendeley":{"formattedCitation":"(39)","plainTextFormattedCitation":"(39)","previouslyFormattedCitation":"(39)"},"properties":{"noteIndex":0},"schema":"https://github.com/citation-style-language/schema/raw/master/csl-citation.json"}</w:instrText>
-      </w:r>
-      <w:r>
-        <w:rPr>
-          <w:rFonts w:ascii="Times New Roman" w:hAnsi="Times New Roman" w:cs="Times New Roman"/>
+          <w:rFonts w:ascii="Times New Roman" w:hAnsi="Times New Roman"/>
+          <w:color w:val="000000" w:themeColor="text1"/>
+          <w:shd w:val="clear" w:color="auto" w:fill="FFFFFF"/>
+        </w:rPr>
+        <w:instrText>ADDIN CSL_CITATION {"citationItems":[{"id":"ITEM-1","itemData":{"abstract":"Boruta is an all relevant feature selection wrapper algorithm, capable of working with any classification method that output variable importance measure (VIM); by default, Boruta uses Random Forest. The method performs a top-down search for relevant features by comparing original attributes’ importance with importance achievable at random, estimated using their permuted copies, and progressively eliminating irrelevant features to stabilise that test.","author":[{"dropping-particle":"","family":"Kursa","given":"Miron B.","non-dropping-particle":"","parse-names":false,"suffix":""},{"dropping-particle":"","family":"Rudnicki","given":"Witold Remigiusz","non-dropping-particle":"","parse-names":false,"suffix":""}],"id":"ITEM-1","issued":{"date-parts":[["2020"]]},"page":"1-17","title":"Boruta: Wrapper Algorithm for All Relevant Feature Selection","type":"article"},"uris":["http://www.mendeley.com/documents/?uuid=bee0d832-9157-49ce-bbfb-28e45240a60b"]}],"mendeley":{"formattedCitation":"(38)","plainTextFormattedCitation":"(38)","previouslyFormattedCitation":"(43)"},"properties":{"noteIndex":0},"schema":"https://github.com/citation-style-language/schema/raw/master/csl-citation.json"}</w:instrText>
+      </w:r>
+      <w:r>
+        <w:rPr>
+          <w:rFonts w:ascii="Times New Roman" w:hAnsi="Times New Roman"/>
+          <w:color w:val="000000" w:themeColor="text1"/>
+          <w:shd w:val="clear" w:color="auto" w:fill="FFFFFF"/>
         </w:rPr>
         <w:fldChar w:fldCharType="separate"/>
       </w:r>
       <w:r>
         <w:rPr>
-          <w:rFonts w:ascii="Times New Roman" w:hAnsi="Times New Roman" w:cs="Times New Roman"/>
-          <w:noProof/>
-        </w:rPr>
-        <w:t>(39)</w:t>
-      </w:r>
-      <w:r>
-        <w:rPr>
-          <w:rFonts w:ascii="Times New Roman" w:hAnsi="Times New Roman" w:cs="Times New Roman"/>
+          <w:rFonts w:ascii="Times New Roman" w:hAnsi="Times New Roman"/>
+          <w:noProof/>
+          <w:color w:val="000000" w:themeColor="text1"/>
+          <w:shd w:val="clear" w:color="auto" w:fill="FFFFFF"/>
+        </w:rPr>
+        <w:t>(38)</w:t>
+      </w:r>
+      <w:r>
+        <w:rPr>
+          <w:rFonts w:ascii="Times New Roman" w:hAnsi="Times New Roman"/>
+          <w:color w:val="000000" w:themeColor="text1"/>
+          <w:shd w:val="clear" w:color="auto" w:fill="FFFFFF"/>
         </w:rPr>
         <w:fldChar w:fldCharType="end"/>
       </w:r>
       <w:r>
         <w:rPr>
-          <w:rFonts w:ascii="Times New Roman" w:hAnsi="Times New Roman" w:cs="Times New Roman"/>
-        </w:rPr>
-        <w:t>.</w:t>
-      </w:r>
-      <w:r>
-        <w:rPr>
-          <w:rFonts w:ascii="Times New Roman" w:hAnsi="Times New Roman" w:cs="Times New Roman"/>
-        </w:rPr>
-        <w:t xml:space="preserve"> </w:t>
-      </w:r>
-      <w:r>
-        <w:rPr>
           <w:rFonts w:ascii="Times New Roman" w:hAnsi="Times New Roman"/>
           <w:color w:val="000000" w:themeColor="text1"/>
           <w:shd w:val="clear" w:color="auto" w:fill="FFFFFF"/>
         </w:rPr>
-        <w:t>For all statistical comparisons, we report</w:t>
-      </w:r>
-      <w:r>
-        <w:rPr>
-          <w:rFonts w:ascii="Times New Roman" w:hAnsi="Times New Roman" w:cs="Times New Roman"/>
-          <w:color w:val="000000" w:themeColor="text1"/>
-          <w:shd w:val="clear" w:color="auto" w:fill="FFFFFF"/>
-        </w:rPr>
-        <w:t xml:space="preserve"> statistical</w:t>
-      </w:r>
-      <w:r>
-        <w:rPr>
-          <w:rFonts w:ascii="Times New Roman" w:hAnsi="Times New Roman" w:cs="Times New Roman"/>
-          <w:color w:val="000000" w:themeColor="text1"/>
-          <w:shd w:val="clear" w:color="auto" w:fill="FFFFFF"/>
-        </w:rPr>
-        <w:t xml:space="preserve"> significance </w:t>
-      </w:r>
-      <w:r>
-        <w:rPr>
-          <w:rFonts w:ascii="Times New Roman" w:hAnsi="Times New Roman" w:cs="Times New Roman"/>
-          <w:color w:val="000000" w:themeColor="text1"/>
-          <w:shd w:val="clear" w:color="auto" w:fill="FFFFFF"/>
-        </w:rPr>
-        <w:t>at</w:t>
-      </w:r>
-      <w:r>
-        <w:rPr>
-          <w:rFonts w:ascii="Times New Roman" w:hAnsi="Times New Roman" w:cs="Times New Roman"/>
-          <w:color w:val="000000" w:themeColor="text1"/>
-          <w:shd w:val="clear" w:color="auto" w:fill="FFFFFF"/>
-        </w:rPr>
-        <w:t xml:space="preserve"> </w:t>
-      </w:r>
-      <w:r>
-        <w:rPr>
-          <w:rFonts w:ascii="Times New Roman" w:hAnsi="Times New Roman" w:cs="Times New Roman"/>
-          <w:color w:val="000000" w:themeColor="text1"/>
-          <w:shd w:val="clear" w:color="auto" w:fill="FFFFFF"/>
-        </w:rPr>
-        <w:sym w:font="Symbol" w:char="F061"/>
-      </w:r>
-      <w:r>
-        <w:rPr>
-          <w:rFonts w:ascii="Times New Roman" w:hAnsi="Times New Roman" w:cs="Times New Roman"/>
-          <w:color w:val="000000" w:themeColor="text1"/>
-          <w:shd w:val="clear" w:color="auto" w:fill="FFFFFF"/>
-        </w:rPr>
-        <w:t xml:space="preserve"> </w:t>
-      </w:r>
-      <w:r>
-        <w:rPr>
-          <w:rFonts w:ascii="Times New Roman" w:hAnsi="Times New Roman" w:cs="Times New Roman"/>
-          <w:color w:val="000000" w:themeColor="text1"/>
-          <w:shd w:val="clear" w:color="auto" w:fill="FFFFFF"/>
-        </w:rPr>
-        <w:t>=</w:t>
-      </w:r>
-      <w:r>
-        <w:rPr>
-          <w:rFonts w:ascii="Times New Roman" w:hAnsi="Times New Roman" w:cs="Times New Roman"/>
-          <w:color w:val="000000" w:themeColor="text1"/>
-          <w:shd w:val="clear" w:color="auto" w:fill="FFFFFF"/>
-        </w:rPr>
-        <w:t xml:space="preserve"> </w:t>
-      </w:r>
-      <w:r>
-        <w:rPr>
-          <w:rFonts w:ascii="Times New Roman" w:hAnsi="Times New Roman" w:cs="Times New Roman"/>
-          <w:color w:val="000000" w:themeColor="text1"/>
-          <w:shd w:val="clear" w:color="auto" w:fill="FFFFFF"/>
-        </w:rPr>
-        <w:t>0.05</w:t>
-      </w:r>
-      <w:r>
-        <w:rPr>
-          <w:rFonts w:ascii="Times New Roman" w:hAnsi="Times New Roman" w:cs="Times New Roman"/>
-          <w:color w:val="000000" w:themeColor="text1"/>
-          <w:shd w:val="clear" w:color="auto" w:fill="FFFFFF"/>
-        </w:rPr>
-        <w:t xml:space="preserve"> and marginal significance at </w:t>
-      </w:r>
-      <w:r>
-        <w:rPr>
-          <w:rFonts w:ascii="Times New Roman" w:hAnsi="Times New Roman" w:cs="Times New Roman"/>
-          <w:color w:val="000000" w:themeColor="text1"/>
-          <w:shd w:val="clear" w:color="auto" w:fill="FFFFFF"/>
-        </w:rPr>
-        <w:sym w:font="Symbol" w:char="F061"/>
-      </w:r>
-      <w:r>
-        <w:rPr>
-          <w:rFonts w:ascii="Times New Roman" w:hAnsi="Times New Roman" w:cs="Times New Roman"/>
-          <w:color w:val="000000" w:themeColor="text1"/>
-          <w:shd w:val="clear" w:color="auto" w:fill="FFFFFF"/>
-        </w:rPr>
-        <w:t xml:space="preserve"> </w:t>
-      </w:r>
-      <w:r>
-        <w:rPr>
-          <w:rFonts w:ascii="Times New Roman" w:hAnsi="Times New Roman" w:cs="Times New Roman"/>
-          <w:color w:val="000000" w:themeColor="text1"/>
-          <w:shd w:val="clear" w:color="auto" w:fill="FFFFFF"/>
-        </w:rPr>
-        <w:t>=</w:t>
-      </w:r>
-      <w:r>
-        <w:rPr>
-          <w:rFonts w:ascii="Times New Roman" w:hAnsi="Times New Roman" w:cs="Times New Roman"/>
-          <w:color w:val="000000" w:themeColor="text1"/>
-          <w:shd w:val="clear" w:color="auto" w:fill="FFFFFF"/>
-        </w:rPr>
-        <w:t xml:space="preserve"> </w:t>
-      </w:r>
-      <w:r>
-        <w:rPr>
-          <w:rFonts w:ascii="Times New Roman" w:hAnsi="Times New Roman" w:cs="Times New Roman"/>
-          <w:color w:val="000000" w:themeColor="text1"/>
-          <w:shd w:val="clear" w:color="auto" w:fill="FFFFFF"/>
-        </w:rPr>
-        <w:t>0.</w:t>
-      </w:r>
-      <w:r>
-        <w:rPr>
-          <w:rFonts w:ascii="Times New Roman" w:hAnsi="Times New Roman" w:cs="Times New Roman"/>
-          <w:color w:val="000000" w:themeColor="text1"/>
-          <w:shd w:val="clear" w:color="auto" w:fill="FFFFFF"/>
-        </w:rPr>
-        <w:t xml:space="preserve">1. </w:t>
+        <w:t xml:space="preserve"> and</w:t>
+      </w:r>
+      <w:r>
+        <w:rPr>
+          <w:rFonts w:ascii="Times New Roman" w:hAnsi="Times New Roman"/>
+          <w:color w:val="000000" w:themeColor="text1"/>
+          <w:shd w:val="clear" w:color="auto" w:fill="FFFFFF"/>
+        </w:rPr>
+        <w:t xml:space="preserve"> simper </w:t>
+      </w:r>
+      <w:r>
+        <w:rPr>
+          <w:rFonts w:ascii="Times New Roman" w:hAnsi="Times New Roman"/>
+          <w:color w:val="000000" w:themeColor="text1"/>
+          <w:shd w:val="clear" w:color="auto" w:fill="FFFFFF"/>
+        </w:rPr>
+        <w:fldChar w:fldCharType="begin" w:fldLock="1"/>
+      </w:r>
+      <w:r>
+        <w:rPr>
+          <w:rFonts w:ascii="Times New Roman" w:hAnsi="Times New Roman"/>
+          <w:color w:val="000000" w:themeColor="text1"/>
+          <w:shd w:val="clear" w:color="auto" w:fill="FFFFFF"/>
+        </w:rPr>
+        <w:instrText>ADDIN CSL_CITATION {"citationItems":[{"id":"ITEM-1","itemData":{"author":[{"dropping-particle":"","family":"Oksanen","given":"Jari","non-dropping-particle":"","parse-names":false,"suffix":""},{"dropping-particle":"","family":"Blanchet","given":"F. Guillaume","non-dropping-particle":"","parse-names":false,"suffix":""},{"dropping-particle":"","family":"Friendly","given":"Michael","non-dropping-particle":"","parse-names":false,"suffix":""},{"dropping-particle":"","family":"Kindt","given":"Roeland","non-dropping-particle":"","parse-names":false,"suffix":""},{"dropping-particle":"","family":"Legendre","given":"Pierre","non-dropping-particle":"","parse-names":false,"suffix":""},{"dropping-particle":"","family":"McGlinn","given":"Dan","non-dropping-particle":"","parse-names":false,"suffix":""},{"dropping-particle":"","family":"Minchin","given":"Peter R.","non-dropping-particle":"","parse-names":false,"suffix":""},{"dropping-particle":"","family":"O'Hara","given":"R. B.","non-dropping-particle":"","parse-names":false,"suffix":""},{"dropping-particle":"","family":"L.","given":"Gavin","non-dropping-particle":"","parse-names":false,"suffix":""},{"dropping-particle":"","family":"Simpson","given":"Peter","non-dropping-particle":"","parse-names":false,"suffix":""},{"dropping-particle":"","family":"Solymos","given":"M.","non-dropping-particle":"","parse-names":false,"suffix":""},{"dropping-particle":"","family":"Stevens","given":"Henry H.","non-dropping-particle":"","parse-names":false,"suffix":""},{"dropping-particle":"","family":"Szoecs","given":"Eduard","non-dropping-particle":"","parse-names":false,"suffix":""},{"dropping-particle":"","family":"Wagner","given":"Helene","non-dropping-particle":"","parse-names":false,"suffix":""}],"id":"ITEM-1","issued":{"date-parts":[["2018"]]},"number":"R package version 2.5-2","title":"vegan: Community Ecology Package","type":"article"},"uris":["http://www.mendeley.com/documents/?uuid=703e10de-9d27-4a25-a078-df14a0d86829"]}],"mendeley":{"formattedCitation":"(35)","plainTextFormattedCitation":"(35)","previouslyFormattedCitation":"(40)"},"properties":{"noteIndex":0},"schema":"https://github.com/citation-style-language/schema/raw/master/csl-citation.json"}</w:instrText>
+      </w:r>
+      <w:r>
+        <w:rPr>
+          <w:rFonts w:ascii="Times New Roman" w:hAnsi="Times New Roman"/>
+          <w:color w:val="000000" w:themeColor="text1"/>
+          <w:shd w:val="clear" w:color="auto" w:fill="FFFFFF"/>
+        </w:rPr>
+        <w:fldChar w:fldCharType="separate"/>
+      </w:r>
+      <w:r>
+        <w:rPr>
+          <w:rFonts w:ascii="Times New Roman" w:hAnsi="Times New Roman"/>
+          <w:noProof/>
+          <w:color w:val="000000" w:themeColor="text1"/>
+          <w:shd w:val="clear" w:color="auto" w:fill="FFFFFF"/>
+        </w:rPr>
+        <w:t>(35)</w:t>
+      </w:r>
+      <w:r>
+        <w:rPr>
+          <w:rFonts w:ascii="Times New Roman" w:hAnsi="Times New Roman"/>
+          <w:color w:val="000000" w:themeColor="text1"/>
+          <w:shd w:val="clear" w:color="auto" w:fill="FFFFFF"/>
+        </w:rPr>
+        <w:fldChar w:fldCharType="end"/>
+      </w:r>
+      <w:r>
+        <w:rPr>
+          <w:rFonts w:ascii="Times New Roman" w:hAnsi="Times New Roman"/>
+          <w:color w:val="000000" w:themeColor="text1"/>
+          <w:shd w:val="clear" w:color="auto" w:fill="FFFFFF"/>
+        </w:rPr>
+        <w:t xml:space="preserve">. </w:t>
+      </w:r>
+      <w:r>
+        <w:rPr>
+          <w:rFonts w:ascii="Times New Roman" w:hAnsi="Times New Roman"/>
+          <w:color w:val="000000" w:themeColor="text1"/>
+          <w:shd w:val="clear" w:color="auto" w:fill="FFFFFF"/>
+        </w:rPr>
+        <w:t xml:space="preserve">Dominant taxa were defined as those that were the top 20 most abundant at any time point. </w:t>
+      </w:r>
+      <w:r>
+        <w:rPr>
+          <w:rFonts w:ascii="Times New Roman" w:hAnsi="Times New Roman"/>
+          <w:color w:val="000000" w:themeColor="text1"/>
+          <w:shd w:val="clear" w:color="auto" w:fill="FFFFFF"/>
+        </w:rPr>
+        <w:t xml:space="preserve">The response taxa </w:t>
+      </w:r>
+      <w:r>
+        <w:rPr>
+          <w:rFonts w:ascii="Times New Roman" w:hAnsi="Times New Roman"/>
+          <w:color w:val="000000" w:themeColor="text1"/>
+          <w:shd w:val="clear" w:color="auto" w:fill="FFFFFF"/>
+        </w:rPr>
+        <w:t xml:space="preserve"> identified by dominance or explanatory power </w:t>
+      </w:r>
+      <w:r>
+        <w:rPr>
+          <w:rFonts w:ascii="Times New Roman" w:hAnsi="Times New Roman"/>
+          <w:color w:val="000000" w:themeColor="text1"/>
+          <w:shd w:val="clear" w:color="auto" w:fill="FFFFFF"/>
+        </w:rPr>
+        <w:t>to weed removal treatments were then modeled using Hellingner-transformed relative abundances and</w:t>
+      </w:r>
+      <w:r>
+        <w:rPr>
+          <w:rFonts w:ascii="Times New Roman" w:hAnsi="Times New Roman"/>
+          <w:color w:val="000000" w:themeColor="text1"/>
+          <w:shd w:val="clear" w:color="auto" w:fill="FFFFFF"/>
+        </w:rPr>
+        <w:t xml:space="preserve"> zero-inflated beta regression with time and weed removal treatment as fixed effects.   </w:t>
       </w:r>
     </w:p>
     <w:p>
@@ -5000,9 +5156,2803 @@
         <w:jc w:val="both"/>
         <w:rPr>
           <w:rFonts w:ascii="Times New Roman" w:eastAsia="Times New Roman" w:hAnsi="Times New Roman" w:cs="Times New Roman"/>
+          <w:b/>
+          <w:bCs/>
           <w:color w:val="222222"/>
         </w:rPr>
       </w:pPr>
+      <w:r>
+        <w:rPr>
+          <w:rFonts w:ascii="Times New Roman" w:eastAsia="Times New Roman" w:hAnsi="Times New Roman" w:cs="Times New Roman"/>
+          <w:b/>
+          <w:bCs/>
+          <w:color w:val="222222"/>
+        </w:rPr>
+        <w:t>Results</w:t>
+      </w:r>
+    </w:p>
+    <w:p>
+      <w:pPr>
+        <w:rPr>
+          <w:rFonts w:ascii="Times New Roman" w:hAnsi="Times New Roman" w:cs="Times New Roman"/>
+          <w:i/>
+          <w:iCs/>
+        </w:rPr>
+      </w:pPr>
+      <w:r>
+        <w:rPr>
+          <w:rFonts w:ascii="Times New Roman" w:hAnsi="Times New Roman" w:cs="Times New Roman"/>
+          <w:i/>
+          <w:iCs/>
+        </w:rPr>
+        <w:t>Vegetation</w:t>
+      </w:r>
+      <w:r>
+        <w:rPr>
+          <w:rFonts w:ascii="Times New Roman" w:hAnsi="Times New Roman" w:cs="Times New Roman"/>
+          <w:i/>
+          <w:iCs/>
+        </w:rPr>
+        <w:t xml:space="preserve"> </w:t>
+      </w:r>
+      <w:r>
+        <w:rPr>
+          <w:rFonts w:ascii="Times New Roman" w:hAnsi="Times New Roman" w:cs="Times New Roman"/>
+          <w:i/>
+          <w:iCs/>
+        </w:rPr>
+        <w:t>response</w:t>
+      </w:r>
+      <w:r>
+        <w:rPr>
+          <w:rFonts w:ascii="Times New Roman" w:hAnsi="Times New Roman" w:cs="Times New Roman"/>
+          <w:i/>
+          <w:iCs/>
+        </w:rPr>
+        <w:t>s</w:t>
+      </w:r>
+    </w:p>
+    <w:p>
+      <w:pPr>
+        <w:rPr>
+          <w:rFonts w:ascii="Times New Roman" w:hAnsi="Times New Roman" w:cs="Times New Roman"/>
+          <w:color w:val="000000" w:themeColor="text1"/>
+          <w:shd w:val="clear" w:color="auto" w:fill="FFFFFF"/>
+        </w:rPr>
+      </w:pPr>
+      <w:r>
+        <w:rPr>
+          <w:rFonts w:ascii="Times New Roman" w:hAnsi="Times New Roman" w:cs="Times New Roman"/>
+        </w:rPr>
+        <w:t>Chemical weed removal</w:t>
+      </w:r>
+      <w:r>
+        <w:rPr>
+          <w:rFonts w:ascii="Times New Roman" w:hAnsi="Times New Roman" w:cs="Times New Roman"/>
+        </w:rPr>
+        <w:t xml:space="preserve"> treatments resulted in a reduction of weedy vegetation cover at both post-treatment sampling points (p &lt; 0.05). </w:t>
+      </w:r>
+      <w:r>
+        <w:rPr>
+          <w:rFonts w:ascii="Times New Roman" w:hAnsi="Times New Roman" w:cs="Times New Roman"/>
+          <w:color w:val="000000" w:themeColor="text1"/>
+          <w:shd w:val="clear" w:color="auto" w:fill="FFFFFF"/>
+        </w:rPr>
+        <w:t>Like total weedy cover, herbicide application reduced lamb’s quarter and redroot pigweed cover at 10- and 20-days post-application when compared to the nontreated plots.</w:t>
+      </w:r>
+      <w:r>
+        <w:rPr>
+          <w:rFonts w:ascii="Times New Roman" w:hAnsi="Times New Roman" w:cs="Times New Roman"/>
+          <w:color w:val="000000" w:themeColor="text1"/>
+          <w:shd w:val="clear" w:color="auto" w:fill="FFFFFF"/>
+        </w:rPr>
+        <w:t xml:space="preserve"> Handweeded plots showed an initial decrease in weed cover relative to the non-treated plots (p &lt; 0.05), but at 20-days post treatment, weed cover in the two control plots was similar. </w:t>
+      </w:r>
+    </w:p>
+    <w:p>
+      <w:pPr>
+        <w:rPr>
+          <w:rFonts w:ascii="Times New Roman" w:hAnsi="Times New Roman" w:cs="Times New Roman"/>
+        </w:rPr>
+      </w:pPr>
+    </w:p>
+    <w:p>
+      <w:pPr>
+        <w:rPr>
+          <w:rFonts w:ascii="Times New Roman" w:hAnsi="Times New Roman" w:cs="Times New Roman"/>
+          <w:i/>
+          <w:iCs/>
+        </w:rPr>
+      </w:pPr>
+      <w:r>
+        <w:rPr>
+          <w:rFonts w:ascii="Times New Roman" w:hAnsi="Times New Roman" w:cs="Times New Roman"/>
+          <w:i/>
+          <w:iCs/>
+        </w:rPr>
+        <w:t>E</w:t>
+      </w:r>
+      <w:r>
+        <w:rPr>
+          <w:rFonts w:ascii="Times New Roman" w:hAnsi="Times New Roman" w:cs="Times New Roman"/>
+          <w:i/>
+          <w:iCs/>
+        </w:rPr>
+        <w:t>daphic responses</w:t>
+      </w:r>
+    </w:p>
+    <w:p>
+      <w:pPr>
+        <w:rPr>
+          <w:rFonts w:ascii="Times New Roman" w:hAnsi="Times New Roman" w:cs="Times New Roman"/>
+        </w:rPr>
+      </w:pPr>
+      <w:r>
+        <w:rPr>
+          <w:rFonts w:ascii="Times New Roman" w:hAnsi="Times New Roman" w:cs="Times New Roman"/>
+        </w:rPr>
+        <w:t xml:space="preserve">Prior to treatment, </w:t>
+      </w:r>
+      <w:r>
+        <w:rPr>
+          <w:rFonts w:ascii="Times New Roman" w:hAnsi="Times New Roman" w:cs="Times New Roman"/>
+        </w:rPr>
+        <w:t xml:space="preserve">no differences in edaphic conditions were detected across our plots </w:t>
+      </w:r>
+      <w:r>
+        <w:rPr>
+          <w:rFonts w:ascii="Times New Roman" w:hAnsi="Times New Roman" w:cs="Times New Roman"/>
+        </w:rPr>
+        <w:t>(</w:t>
+      </w:r>
+      <w:r>
+        <w:rPr>
+          <w:rFonts w:ascii="Times New Roman" w:hAnsi="Times New Roman" w:cs="Times New Roman"/>
+          <w:highlight w:val="yellow"/>
+        </w:rPr>
+        <w:t>Tables XXX</w:t>
+      </w:r>
+      <w:r>
+        <w:rPr>
+          <w:rFonts w:ascii="Times New Roman" w:hAnsi="Times New Roman" w:cs="Times New Roman"/>
+        </w:rPr>
+        <w:t>)</w:t>
+      </w:r>
+      <w:r>
+        <w:rPr>
+          <w:rFonts w:ascii="Times New Roman" w:hAnsi="Times New Roman" w:cs="Times New Roman"/>
+        </w:rPr>
+        <w:t>. Weed removal treatment was found to be a significant predictor of nitrate and total inorganic N content at both post treatment sampling points</w:t>
+      </w:r>
+      <w:r>
+        <w:rPr>
+          <w:rFonts w:ascii="Times New Roman" w:hAnsi="Times New Roman" w:cs="Times New Roman"/>
+        </w:rPr>
+        <w:t xml:space="preserve"> (p &lt; 0.05), with total weedy vegetation being significant only at the 20-day sampling time</w:t>
+      </w:r>
+      <w:r>
+        <w:rPr>
+          <w:rFonts w:ascii="Times New Roman" w:hAnsi="Times New Roman" w:cs="Times New Roman"/>
+        </w:rPr>
+        <w:t>.</w:t>
+      </w:r>
+      <w:r>
+        <w:rPr>
+          <w:rFonts w:ascii="Times New Roman" w:hAnsi="Times New Roman" w:cs="Times New Roman"/>
+        </w:rPr>
+        <w:t xml:space="preserve"> Glyphosate treated plots were found to have higher levels of nitrate and total inorganic N than the handweeded plots at both post-treatment sampling points (p &lt; 0.05). </w:t>
+      </w:r>
+      <w:r>
+        <w:rPr>
+          <w:rFonts w:ascii="Times New Roman" w:hAnsi="Times New Roman" w:cs="Times New Roman"/>
+        </w:rPr>
+        <w:t xml:space="preserve"> </w:t>
+      </w:r>
+    </w:p>
+    <w:p>
+      <w:pPr>
+        <w:ind w:firstLine="360"/>
+        <w:rPr>
+          <w:rFonts w:ascii="Times New Roman" w:hAnsi="Times New Roman" w:cs="Times New Roman"/>
+          <w:color w:val="000000" w:themeColor="text1"/>
+          <w:shd w:val="clear" w:color="auto" w:fill="FFFFFF"/>
+        </w:rPr>
+      </w:pPr>
+      <w:r>
+        <w:rPr>
+          <w:rFonts w:ascii="Times New Roman" w:hAnsi="Times New Roman" w:cs="Times New Roman"/>
+          <w:color w:val="000000" w:themeColor="text1"/>
+          <w:shd w:val="clear" w:color="auto" w:fill="FFFFFF"/>
+        </w:rPr>
+        <w:t>When examining how our soil variables changed over time within a single weed removal treatment, multiple differences were observed. Significant models include nitrate, nitrite, ammonium, total inorganic N, phosphate, calcium, magnesium, pH, EC, and gravimetric moisture content (p &lt; 0.05) (</w:t>
+      </w:r>
+      <w:r>
+        <w:rPr>
+          <w:rFonts w:ascii="Times New Roman" w:hAnsi="Times New Roman" w:cs="Times New Roman"/>
+          <w:color w:val="000000" w:themeColor="text1"/>
+          <w:highlight w:val="yellow"/>
+          <w:shd w:val="clear" w:color="auto" w:fill="FFFFFF"/>
+        </w:rPr>
+        <w:t>Table 3 and Supplementary Tables 2a and 2b</w:t>
+      </w:r>
+      <w:r>
+        <w:rPr>
+          <w:rFonts w:ascii="Times New Roman" w:hAnsi="Times New Roman" w:cs="Times New Roman"/>
+          <w:color w:val="000000" w:themeColor="text1"/>
+          <w:shd w:val="clear" w:color="auto" w:fill="FFFFFF"/>
+        </w:rPr>
+        <w:t>).</w:t>
+      </w:r>
+      <w:r>
+        <w:rPr>
+          <w:rFonts w:ascii="Times New Roman" w:hAnsi="Times New Roman" w:cs="Times New Roman"/>
+          <w:color w:val="000000" w:themeColor="text1"/>
+          <w:shd w:val="clear" w:color="auto" w:fill="FFFFFF"/>
+        </w:rPr>
+        <w:t xml:space="preserve"> Pairwise </w:t>
+      </w:r>
+      <w:r>
+        <w:rPr>
+          <w:rFonts w:ascii="Times New Roman" w:hAnsi="Times New Roman" w:cs="Times New Roman"/>
+          <w:color w:val="000000" w:themeColor="text1"/>
+          <w:shd w:val="clear" w:color="auto" w:fill="FFFFFF"/>
+        </w:rPr>
+        <w:t>comparisons</w:t>
+      </w:r>
+      <w:r>
+        <w:rPr>
+          <w:rFonts w:ascii="Times New Roman" w:hAnsi="Times New Roman" w:cs="Times New Roman"/>
+          <w:color w:val="000000" w:themeColor="text1"/>
+          <w:shd w:val="clear" w:color="auto" w:fill="FFFFFF"/>
+        </w:rPr>
+        <w:t xml:space="preserve"> showed the pre-treatment sampling point to have the highest levels of nitrate, </w:t>
+      </w:r>
+      <w:r>
+        <w:rPr>
+          <w:rFonts w:ascii="Times New Roman" w:hAnsi="Times New Roman" w:cs="Times New Roman"/>
+          <w:color w:val="000000" w:themeColor="text1"/>
+          <w:shd w:val="clear" w:color="auto" w:fill="FFFFFF"/>
+        </w:rPr>
+        <w:t xml:space="preserve">total inorganic N, </w:t>
+      </w:r>
+      <w:r>
+        <w:rPr>
+          <w:rFonts w:ascii="Times New Roman" w:hAnsi="Times New Roman" w:cs="Times New Roman"/>
+          <w:color w:val="000000" w:themeColor="text1"/>
+          <w:shd w:val="clear" w:color="auto" w:fill="FFFFFF"/>
+        </w:rPr>
+        <w:t xml:space="preserve">calcium, and </w:t>
+      </w:r>
+      <w:r>
+        <w:rPr>
+          <w:rFonts w:ascii="Times New Roman" w:hAnsi="Times New Roman" w:cs="Times New Roman"/>
+          <w:color w:val="000000" w:themeColor="text1"/>
+          <w:shd w:val="clear" w:color="auto" w:fill="FFFFFF"/>
+        </w:rPr>
+        <w:t xml:space="preserve">magnesium, though only nitrate and inorganic N were statistically significant (p &lt; 0.05). In all plots, gravimetric moisture content increased over the twenty-day sampling period (p&lt;0.05). </w:t>
+      </w:r>
+      <w:r>
+        <w:rPr>
+          <w:rFonts w:ascii="Times New Roman" w:hAnsi="Times New Roman" w:cs="Times New Roman"/>
+          <w:color w:val="000000" w:themeColor="text1"/>
+          <w:shd w:val="clear" w:color="auto" w:fill="FFFFFF"/>
+        </w:rPr>
+        <w:t xml:space="preserve">Across all treatment types and sampling times, the concentration of nitrate was found to be negatively correlated with total vegetation cover, redroot pigweed cover, and lamb’s quarter cover (p &lt; 0.05, r &lt; -0.14). Ammonium, calcium, and magnesium showed the opposite trend and were positively correlated with total vegetation and redroot pigweed cover (p </w:t>
+      </w:r>
+      <w:r>
+        <w:rPr>
+          <w:rFonts w:ascii="Times New Roman" w:hAnsi="Times New Roman" w:cs="Times New Roman"/>
+          <w:color w:val="000000" w:themeColor="text1"/>
+          <w:shd w:val="clear" w:color="auto" w:fill="FFFFFF"/>
+        </w:rPr>
+        <w:lastRenderedPageBreak/>
+        <w:t xml:space="preserve">&lt; 0.01, r &gt; 0.19). Only redroot pigweed produced a significant correlation between </w:t>
+      </w:r>
+      <w:r>
+        <w:rPr>
+          <w:rFonts w:ascii="Times New Roman" w:hAnsi="Times New Roman" w:cs="Times New Roman"/>
+          <w:color w:val="000000" w:themeColor="text1"/>
+          <w:shd w:val="clear" w:color="auto" w:fill="FFFFFF"/>
+        </w:rPr>
+        <w:t xml:space="preserve">vegetation </w:t>
+      </w:r>
+      <w:r>
+        <w:rPr>
+          <w:rFonts w:ascii="Times New Roman" w:hAnsi="Times New Roman" w:cs="Times New Roman"/>
+          <w:color w:val="000000" w:themeColor="text1"/>
+          <w:shd w:val="clear" w:color="auto" w:fill="FFFFFF"/>
+        </w:rPr>
+        <w:t>cover and phosphate concentration (p &lt; 0.001, r = -0.25).</w:t>
+      </w:r>
+    </w:p>
+    <w:p>
+      <w:pPr>
+        <w:ind w:firstLine="360"/>
+        <w:rPr>
+          <w:rFonts w:ascii="Times New Roman" w:hAnsi="Times New Roman" w:cs="Times New Roman"/>
+          <w:color w:val="000000" w:themeColor="text1"/>
+          <w:shd w:val="clear" w:color="auto" w:fill="FFFFFF"/>
+        </w:rPr>
+      </w:pPr>
+    </w:p>
+    <w:p>
+      <w:pPr>
+        <w:rPr>
+          <w:rFonts w:ascii="Times New Roman" w:hAnsi="Times New Roman" w:cs="Times New Roman"/>
+          <w:i/>
+          <w:iCs/>
+          <w:color w:val="000000" w:themeColor="text1"/>
+          <w:shd w:val="clear" w:color="auto" w:fill="FFFFFF"/>
+        </w:rPr>
+      </w:pPr>
+      <w:r>
+        <w:rPr>
+          <w:rFonts w:ascii="Times New Roman" w:hAnsi="Times New Roman" w:cs="Times New Roman"/>
+          <w:i/>
+          <w:iCs/>
+          <w:color w:val="000000" w:themeColor="text1"/>
+          <w:shd w:val="clear" w:color="auto" w:fill="FFFFFF"/>
+        </w:rPr>
+        <w:t>Extracellular enzyme response</w:t>
+      </w:r>
+    </w:p>
+    <w:p>
+      <w:pPr>
+        <w:rPr>
+          <w:rFonts w:ascii="Times New Roman" w:hAnsi="Times New Roman" w:cs="Times New Roman"/>
+          <w:color w:val="000000" w:themeColor="text1"/>
+        </w:rPr>
+      </w:pPr>
+      <w:r>
+        <w:rPr>
+          <w:rFonts w:ascii="Times New Roman" w:hAnsi="Times New Roman" w:cs="Times New Roman"/>
+          <w:color w:val="000000" w:themeColor="text1"/>
+          <w:shd w:val="clear" w:color="auto" w:fill="FFFFFF"/>
+        </w:rPr>
+        <w:t xml:space="preserve">We show </w:t>
+      </w:r>
+      <w:r>
+        <w:rPr>
+          <w:rFonts w:ascii="Times New Roman" w:hAnsi="Times New Roman" w:cs="Times New Roman"/>
+          <w:color w:val="000000" w:themeColor="text1"/>
+          <w:shd w:val="clear" w:color="auto" w:fill="FFFFFF"/>
+        </w:rPr>
+        <w:t>no significant differences in total enzymatic profiles among treatments at any of the sampling times (p &gt; 0.25, F</w:t>
+      </w:r>
+      <w:r>
+        <w:rPr>
+          <w:rFonts w:ascii="Times New Roman" w:hAnsi="Times New Roman" w:cs="Times New Roman"/>
+          <w:color w:val="000000" w:themeColor="text1"/>
+          <w:shd w:val="clear" w:color="auto" w:fill="FFFFFF"/>
+          <w:vertAlign w:val="subscript"/>
+        </w:rPr>
+        <w:t>4,14</w:t>
+      </w:r>
+      <w:r>
+        <w:rPr>
+          <w:rFonts w:ascii="Times New Roman" w:hAnsi="Times New Roman" w:cs="Times New Roman"/>
+          <w:color w:val="000000" w:themeColor="text1"/>
+          <w:shd w:val="clear" w:color="auto" w:fill="FFFFFF"/>
+        </w:rPr>
+        <w:t xml:space="preserve"> &lt; 1.261, R</w:t>
+      </w:r>
+      <w:r>
+        <w:rPr>
+          <w:rFonts w:ascii="Times New Roman" w:hAnsi="Times New Roman" w:cs="Times New Roman"/>
+          <w:color w:val="000000" w:themeColor="text1"/>
+          <w:shd w:val="clear" w:color="auto" w:fill="FFFFFF"/>
+          <w:vertAlign w:val="superscript"/>
+        </w:rPr>
+        <w:t xml:space="preserve">2 </w:t>
+      </w:r>
+      <w:r>
+        <w:rPr>
+          <w:rFonts w:ascii="Times New Roman" w:hAnsi="Times New Roman" w:cs="Times New Roman"/>
+          <w:color w:val="000000" w:themeColor="text1"/>
+          <w:shd w:val="clear" w:color="auto" w:fill="FFFFFF"/>
+        </w:rPr>
+        <w:t>&lt; 0.195). However, total weedy vegetation cover was a significant predictor of differences in enzymatic profiles at the 10</w:t>
+      </w:r>
+      <w:r>
+        <w:rPr>
+          <w:rFonts w:ascii="Times New Roman" w:hAnsi="Times New Roman" w:cs="Times New Roman"/>
+          <w:color w:val="000000" w:themeColor="text1"/>
+          <w:shd w:val="clear" w:color="auto" w:fill="FFFFFF"/>
+        </w:rPr>
+        <w:t>-</w:t>
+      </w:r>
+      <w:r>
+        <w:rPr>
+          <w:rFonts w:ascii="Times New Roman" w:hAnsi="Times New Roman" w:cs="Times New Roman"/>
+          <w:color w:val="000000" w:themeColor="text1"/>
+          <w:shd w:val="clear" w:color="auto" w:fill="FFFFFF"/>
+        </w:rPr>
+        <w:t xml:space="preserve"> and </w:t>
+      </w:r>
+      <w:r>
+        <w:rPr>
+          <w:rFonts w:ascii="Times New Roman" w:hAnsi="Times New Roman" w:cs="Times New Roman"/>
+          <w:color w:val="000000" w:themeColor="text1"/>
+          <w:shd w:val="clear" w:color="auto" w:fill="FFFFFF"/>
+        </w:rPr>
+        <w:t>20-days</w:t>
+      </w:r>
+      <w:r>
+        <w:rPr>
+          <w:rFonts w:ascii="Times New Roman" w:hAnsi="Times New Roman" w:cs="Times New Roman"/>
+          <w:color w:val="000000" w:themeColor="text1"/>
+          <w:shd w:val="clear" w:color="auto" w:fill="FFFFFF"/>
+        </w:rPr>
+        <w:t xml:space="preserve"> post-treatment sample times (p &lt; 0.05, F</w:t>
+      </w:r>
+      <w:r>
+        <w:rPr>
+          <w:rFonts w:ascii="Times New Roman" w:hAnsi="Times New Roman" w:cs="Times New Roman"/>
+          <w:color w:val="000000" w:themeColor="text1"/>
+          <w:shd w:val="clear" w:color="auto" w:fill="FFFFFF"/>
+          <w:vertAlign w:val="subscript"/>
+        </w:rPr>
+        <w:t>1,14</w:t>
+      </w:r>
+      <w:r>
+        <w:rPr>
+          <w:rFonts w:ascii="Times New Roman" w:hAnsi="Times New Roman" w:cs="Times New Roman"/>
+          <w:color w:val="000000" w:themeColor="text1"/>
+          <w:shd w:val="clear" w:color="auto" w:fill="FFFFFF"/>
+        </w:rPr>
+        <w:t xml:space="preserve"> &gt; 4.411, R</w:t>
+      </w:r>
+      <w:r>
+        <w:rPr>
+          <w:rFonts w:ascii="Times New Roman" w:hAnsi="Times New Roman" w:cs="Times New Roman"/>
+          <w:color w:val="000000" w:themeColor="text1"/>
+          <w:shd w:val="clear" w:color="auto" w:fill="FFFFFF"/>
+          <w:vertAlign w:val="superscript"/>
+        </w:rPr>
+        <w:t>2</w:t>
+      </w:r>
+      <w:r>
+        <w:rPr>
+          <w:rFonts w:ascii="Times New Roman" w:hAnsi="Times New Roman" w:cs="Times New Roman"/>
+          <w:color w:val="000000" w:themeColor="text1"/>
+          <w:shd w:val="clear" w:color="auto" w:fill="FFFFFF"/>
+        </w:rPr>
+        <w:t xml:space="preserve"> &gt; 0.195). With respect to individual enzymes, only alkaline phosphatase (PHOS), </w:t>
+      </w:r>
+      <w:r>
+        <w:rPr>
+          <w:rFonts w:ascii="Times New Roman" w:hAnsi="Times New Roman" w:cs="Times New Roman"/>
+          <w:color w:val="000000" w:themeColor="text1"/>
+        </w:rPr>
+        <w:t xml:space="preserve">ß-glucosidase (BG), and the ratio of N:P cycling enzymes </w:t>
+      </w:r>
+      <w:r>
+        <w:rPr>
+          <w:rFonts w:ascii="Times New Roman" w:hAnsi="Times New Roman" w:cs="Times New Roman"/>
+          <w:color w:val="000000" w:themeColor="text1"/>
+        </w:rPr>
+        <w:t>produced</w:t>
+      </w:r>
+      <w:r>
+        <w:rPr>
+          <w:rFonts w:ascii="Times New Roman" w:hAnsi="Times New Roman" w:cs="Times New Roman"/>
+          <w:color w:val="000000" w:themeColor="text1"/>
+        </w:rPr>
+        <w:t xml:space="preserve"> significant differences among herbicide treatments (p &lt; 0.05) (</w:t>
+      </w:r>
+      <w:r>
+        <w:rPr>
+          <w:rFonts w:ascii="Times New Roman" w:hAnsi="Times New Roman" w:cs="Times New Roman"/>
+          <w:color w:val="000000" w:themeColor="text1"/>
+          <w:highlight w:val="yellow"/>
+        </w:rPr>
+        <w:t>T</w:t>
+      </w:r>
+      <w:r>
+        <w:rPr>
+          <w:rFonts w:ascii="Times New Roman" w:hAnsi="Times New Roman" w:cs="Times New Roman"/>
+          <w:color w:val="000000" w:themeColor="text1"/>
+          <w:highlight w:val="yellow"/>
+          <w:shd w:val="clear" w:color="auto" w:fill="FFFFFF"/>
+        </w:rPr>
+        <w:t>able 4, and Supplementary Tables 3a and 3b</w:t>
+      </w:r>
+      <w:r>
+        <w:rPr>
+          <w:rFonts w:ascii="Times New Roman" w:hAnsi="Times New Roman" w:cs="Times New Roman"/>
+          <w:color w:val="000000" w:themeColor="text1"/>
+          <w:shd w:val="clear" w:color="auto" w:fill="FFFFFF"/>
+        </w:rPr>
+        <w:t>)</w:t>
+      </w:r>
+      <w:r>
+        <w:rPr>
+          <w:rFonts w:ascii="Times New Roman" w:hAnsi="Times New Roman" w:cs="Times New Roman"/>
+          <w:color w:val="000000" w:themeColor="text1"/>
+          <w:shd w:val="clear" w:color="auto" w:fill="FFFFFF"/>
+        </w:rPr>
+        <w:t xml:space="preserve">. </w:t>
+      </w:r>
+      <w:r>
+        <w:rPr>
+          <w:rFonts w:ascii="Times New Roman" w:hAnsi="Times New Roman" w:cs="Times New Roman"/>
+          <w:color w:val="000000" w:themeColor="text1"/>
+        </w:rPr>
+        <w:t xml:space="preserve">Significant pairwise comparisons </w:t>
+      </w:r>
+      <w:r>
+        <w:rPr>
+          <w:rFonts w:ascii="Times New Roman" w:hAnsi="Times New Roman" w:cs="Times New Roman"/>
+          <w:color w:val="000000" w:themeColor="text1"/>
+        </w:rPr>
+        <w:t xml:space="preserve">at the pre-treatment sampling </w:t>
+      </w:r>
+      <w:r>
+        <w:rPr>
+          <w:rFonts w:ascii="Times New Roman" w:hAnsi="Times New Roman" w:cs="Times New Roman"/>
+          <w:color w:val="000000" w:themeColor="text1"/>
+        </w:rPr>
+        <w:t xml:space="preserve">were limited to PHOS activity and the ratio of N:P cycling enzymes, with the nontreated plots having higher initial PHOS activity as compared to the handweeded plots, and lower N:P ratio as compared to the handweeded and </w:t>
+      </w:r>
+      <w:r>
+        <w:rPr>
+          <w:rFonts w:ascii="Times New Roman" w:hAnsi="Times New Roman" w:cs="Times New Roman"/>
+          <w:color w:val="000000" w:themeColor="text1"/>
+        </w:rPr>
+        <w:t>atrazine-mesiotrione</w:t>
+      </w:r>
+      <w:r>
+        <w:rPr>
+          <w:rFonts w:ascii="Times New Roman" w:hAnsi="Times New Roman" w:cs="Times New Roman"/>
+          <w:color w:val="000000" w:themeColor="text1"/>
+        </w:rPr>
+        <w:t xml:space="preserve"> treated plots.</w:t>
+      </w:r>
+      <w:r>
+        <w:rPr>
+          <w:rFonts w:ascii="Times New Roman" w:hAnsi="Times New Roman" w:cs="Times New Roman"/>
+          <w:color w:val="000000" w:themeColor="text1"/>
+        </w:rPr>
+        <w:t xml:space="preserve"> </w:t>
+      </w:r>
+      <w:r>
+        <w:rPr>
+          <w:rFonts w:ascii="Times New Roman" w:hAnsi="Times New Roman" w:cs="Times New Roman"/>
+          <w:color w:val="000000" w:themeColor="text1"/>
+        </w:rPr>
+        <w:t>While not statistically significant, this trend flipped at sampling time two and three with handweeded plots exhibiting the highest mean PHOS activity across all treatment types. Likewise, the activity of BG spiked at time two in the handweeded plots compared to the other treatments</w:t>
+      </w:r>
+      <w:r>
+        <w:rPr>
+          <w:rFonts w:ascii="Times New Roman" w:hAnsi="Times New Roman" w:cs="Times New Roman"/>
+          <w:color w:val="000000" w:themeColor="text1"/>
+        </w:rPr>
+        <w:t xml:space="preserve">, with a similar, though non-significant trend being observed for the </w:t>
+      </w:r>
+      <w:r>
+        <w:rPr>
+          <w:rFonts w:ascii="Times New Roman" w:hAnsi="Times New Roman" w:cs="Times New Roman"/>
+          <w:color w:val="000000" w:themeColor="text1"/>
+        </w:rPr>
+        <w:t>glyphosate</w:t>
+      </w:r>
+      <w:r>
+        <w:rPr>
+          <w:rFonts w:ascii="Times New Roman" w:hAnsi="Times New Roman" w:cs="Times New Roman"/>
+          <w:color w:val="000000" w:themeColor="text1"/>
+        </w:rPr>
+        <w:t xml:space="preserve"> treated plots (Figure 1)</w:t>
+      </w:r>
+      <w:r>
+        <w:rPr>
+          <w:rFonts w:ascii="Times New Roman" w:hAnsi="Times New Roman" w:cs="Times New Roman"/>
+          <w:color w:val="000000" w:themeColor="text1"/>
+        </w:rPr>
+        <w:t>.</w:t>
+      </w:r>
+      <w:r>
+        <w:rPr>
+          <w:rFonts w:ascii="Times New Roman" w:hAnsi="Times New Roman" w:cs="Times New Roman"/>
+          <w:color w:val="000000" w:themeColor="text1"/>
+        </w:rPr>
+        <w:t xml:space="preserve"> </w:t>
+      </w:r>
+      <w:r>
+        <w:rPr>
+          <w:rFonts w:ascii="Times New Roman" w:hAnsi="Times New Roman" w:cs="Times New Roman"/>
+          <w:color w:val="000000" w:themeColor="text1"/>
+        </w:rPr>
+        <w:t>T</w:t>
+      </w:r>
+      <w:r>
+        <w:rPr>
+          <w:rFonts w:ascii="Times New Roman" w:hAnsi="Times New Roman" w:cs="Times New Roman"/>
+          <w:color w:val="000000" w:themeColor="text1"/>
+        </w:rPr>
+        <w:t xml:space="preserve">otal weedy vegetation was a significant predictor for BX, AG, and PHOS at time one, and for BG, LAP, and the ratio of C:P cycling enzymes at sampling time two. In all cases, </w:t>
+      </w:r>
+      <w:r>
+        <w:rPr>
+          <w:rFonts w:ascii="Times New Roman" w:hAnsi="Times New Roman" w:cs="Times New Roman"/>
+          <w:color w:val="000000" w:themeColor="text1"/>
+        </w:rPr>
+        <w:sym w:font="Symbol" w:char="F062"/>
+      </w:r>
+      <w:r>
+        <w:rPr>
+          <w:rFonts w:ascii="Times New Roman" w:hAnsi="Times New Roman" w:cs="Times New Roman"/>
+          <w:color w:val="000000" w:themeColor="text1"/>
+        </w:rPr>
+        <w:t>-</w:t>
+      </w:r>
+      <w:r>
+        <w:rPr>
+          <w:rFonts w:ascii="Times New Roman" w:hAnsi="Times New Roman" w:cs="Times New Roman"/>
+          <w:color w:val="000000" w:themeColor="text1"/>
+        </w:rPr>
+        <w:t xml:space="preserve"> coefficients of the regressions were positive indicating that total weedy vegetation had a positive effect on enzyme activity</w:t>
+      </w:r>
+      <w:r>
+        <w:rPr>
+          <w:rFonts w:ascii="Times New Roman" w:hAnsi="Times New Roman" w:cs="Times New Roman"/>
+          <w:color w:val="000000" w:themeColor="text1"/>
+        </w:rPr>
+        <w:t xml:space="preserve"> (Table X)</w:t>
+      </w:r>
+      <w:r>
+        <w:rPr>
+          <w:rFonts w:ascii="Times New Roman" w:hAnsi="Times New Roman" w:cs="Times New Roman"/>
+          <w:color w:val="000000" w:themeColor="text1"/>
+        </w:rPr>
+        <w:t>.</w:t>
+      </w:r>
+    </w:p>
+    <w:p>
+      <w:pPr>
+        <w:rPr>
+          <w:rFonts w:ascii="Times New Roman" w:hAnsi="Times New Roman" w:cs="Times New Roman"/>
+          <w:color w:val="000000" w:themeColor="text1"/>
+          <w:shd w:val="clear" w:color="auto" w:fill="FFFFFF"/>
+        </w:rPr>
+      </w:pPr>
+      <w:r>
+        <w:rPr>
+          <w:rFonts w:ascii="Times New Roman" w:hAnsi="Times New Roman" w:cs="Times New Roman"/>
+          <w:color w:val="000000" w:themeColor="text1"/>
+        </w:rPr>
+        <w:tab/>
+      </w:r>
+      <w:r>
+        <w:rPr>
+          <w:rFonts w:ascii="Times New Roman" w:hAnsi="Times New Roman" w:cs="Times New Roman"/>
+          <w:color w:val="000000" w:themeColor="text1"/>
+          <w:shd w:val="clear" w:color="auto" w:fill="FFFFFF"/>
+        </w:rPr>
+        <w:t>When the examining the effect of time within in a single weed removal treatment,</w:t>
+      </w:r>
+      <w:r>
+        <w:rPr>
+          <w:rFonts w:ascii="Times New Roman" w:hAnsi="Times New Roman" w:cs="Times New Roman"/>
+          <w:color w:val="000000" w:themeColor="text1"/>
+          <w:shd w:val="clear" w:color="auto" w:fill="FFFFFF"/>
+        </w:rPr>
+        <w:t xml:space="preserve"> o</w:t>
+      </w:r>
+      <w:r>
+        <w:rPr>
+          <w:rFonts w:ascii="Times New Roman" w:hAnsi="Times New Roman" w:cs="Times New Roman"/>
+          <w:color w:val="000000" w:themeColor="text1"/>
+          <w:shd w:val="clear" w:color="auto" w:fill="FFFFFF"/>
+        </w:rPr>
+        <w:t xml:space="preserve">nly the handweeded plots showed a significant difference in total enzymatic profile over the </w:t>
+      </w:r>
+      <w:r>
+        <w:rPr>
+          <w:rFonts w:ascii="Times New Roman" w:hAnsi="Times New Roman" w:cs="Times New Roman"/>
+          <w:color w:val="000000" w:themeColor="text1"/>
+          <w:shd w:val="clear" w:color="auto" w:fill="FFFFFF"/>
+        </w:rPr>
+        <w:t>20-day</w:t>
+      </w:r>
+      <w:r>
+        <w:rPr>
+          <w:rFonts w:ascii="Times New Roman" w:hAnsi="Times New Roman" w:cs="Times New Roman"/>
+          <w:color w:val="000000" w:themeColor="text1"/>
+          <w:shd w:val="clear" w:color="auto" w:fill="FFFFFF"/>
+        </w:rPr>
+        <w:t xml:space="preserve"> sampling period (p &lt; 0.01, F</w:t>
+      </w:r>
+      <w:r>
+        <w:rPr>
+          <w:rFonts w:ascii="Times New Roman" w:hAnsi="Times New Roman" w:cs="Times New Roman"/>
+          <w:color w:val="000000" w:themeColor="text1"/>
+          <w:shd w:val="clear" w:color="auto" w:fill="FFFFFF"/>
+          <w:vertAlign w:val="subscript"/>
+        </w:rPr>
+        <w:t>2,11</w:t>
+      </w:r>
+      <w:r>
+        <w:rPr>
+          <w:rFonts w:ascii="Times New Roman" w:hAnsi="Times New Roman" w:cs="Times New Roman"/>
+          <w:color w:val="000000" w:themeColor="text1"/>
+          <w:shd w:val="clear" w:color="auto" w:fill="FFFFFF"/>
+        </w:rPr>
+        <w:t xml:space="preserve"> = 6.88, R</w:t>
+      </w:r>
+      <w:r>
+        <w:rPr>
+          <w:rFonts w:ascii="Times New Roman" w:hAnsi="Times New Roman" w:cs="Times New Roman"/>
+          <w:color w:val="000000" w:themeColor="text1"/>
+          <w:shd w:val="clear" w:color="auto" w:fill="FFFFFF"/>
+          <w:vertAlign w:val="superscript"/>
+        </w:rPr>
+        <w:t>2</w:t>
+      </w:r>
+      <w:r>
+        <w:rPr>
+          <w:rFonts w:ascii="Times New Roman" w:hAnsi="Times New Roman" w:cs="Times New Roman"/>
+          <w:color w:val="000000" w:themeColor="text1"/>
+          <w:shd w:val="clear" w:color="auto" w:fill="FFFFFF"/>
+        </w:rPr>
+        <w:t xml:space="preserve"> = 0.607).</w:t>
+      </w:r>
+      <w:r>
+        <w:rPr>
+          <w:rFonts w:ascii="Times New Roman" w:hAnsi="Times New Roman" w:cs="Times New Roman"/>
+          <w:color w:val="000000" w:themeColor="text1"/>
+          <w:shd w:val="clear" w:color="auto" w:fill="FFFFFF"/>
+        </w:rPr>
+        <w:t xml:space="preserve"> </w:t>
+      </w:r>
+      <w:r>
+        <w:rPr>
+          <w:rFonts w:ascii="Times New Roman" w:hAnsi="Times New Roman" w:cs="Times New Roman"/>
+          <w:color w:val="000000" w:themeColor="text1"/>
+          <w:shd w:val="clear" w:color="auto" w:fill="FFFFFF"/>
+        </w:rPr>
+        <w:t xml:space="preserve">The </w:t>
+      </w:r>
+      <w:r>
+        <w:rPr>
+          <w:rFonts w:ascii="Times New Roman" w:hAnsi="Times New Roman" w:cs="Times New Roman"/>
+          <w:color w:val="000000" w:themeColor="text1"/>
+          <w:shd w:val="clear" w:color="auto" w:fill="FFFFFF"/>
+        </w:rPr>
+        <w:t>atrazine-mesotrione</w:t>
+      </w:r>
+      <w:r>
+        <w:rPr>
+          <w:rFonts w:ascii="Times New Roman" w:hAnsi="Times New Roman" w:cs="Times New Roman"/>
+          <w:color w:val="000000" w:themeColor="text1"/>
+          <w:shd w:val="clear" w:color="auto" w:fill="FFFFFF"/>
+        </w:rPr>
+        <w:t xml:space="preserve">, </w:t>
+      </w:r>
+      <w:r>
+        <w:rPr>
+          <w:rFonts w:ascii="Times New Roman" w:hAnsi="Times New Roman" w:cs="Times New Roman"/>
+          <w:color w:val="000000" w:themeColor="text1"/>
+          <w:shd w:val="clear" w:color="auto" w:fill="FFFFFF"/>
+        </w:rPr>
+        <w:t>dicamba</w:t>
+      </w:r>
+      <w:r>
+        <w:rPr>
+          <w:rFonts w:ascii="Times New Roman" w:hAnsi="Times New Roman" w:cs="Times New Roman"/>
+          <w:color w:val="000000" w:themeColor="text1"/>
+          <w:shd w:val="clear" w:color="auto" w:fill="FFFFFF"/>
+        </w:rPr>
+        <w:t xml:space="preserve">, and nontreated plots </w:t>
+      </w:r>
+      <w:r>
+        <w:rPr>
+          <w:rFonts w:ascii="Times New Roman" w:hAnsi="Times New Roman" w:cs="Times New Roman"/>
+          <w:color w:val="000000" w:themeColor="text1"/>
+          <w:shd w:val="clear" w:color="auto" w:fill="FFFFFF"/>
+        </w:rPr>
+        <w:t>revealed</w:t>
+      </w:r>
+      <w:r>
+        <w:rPr>
+          <w:rFonts w:ascii="Times New Roman" w:hAnsi="Times New Roman" w:cs="Times New Roman"/>
+          <w:color w:val="000000" w:themeColor="text1"/>
+          <w:shd w:val="clear" w:color="auto" w:fill="FFFFFF"/>
+        </w:rPr>
+        <w:t xml:space="preserve"> no significant differences in individual enzyme activities or overall enzymatic profiles over </w:t>
+      </w:r>
+      <w:r>
+        <w:rPr>
+          <w:rFonts w:ascii="Times New Roman" w:hAnsi="Times New Roman" w:cs="Times New Roman"/>
+          <w:color w:val="000000" w:themeColor="text1"/>
+          <w:shd w:val="clear" w:color="auto" w:fill="FFFFFF"/>
+        </w:rPr>
+        <w:t>the sampling period</w:t>
+      </w:r>
+      <w:r>
+        <w:rPr>
+          <w:rFonts w:ascii="Times New Roman" w:hAnsi="Times New Roman" w:cs="Times New Roman"/>
+          <w:color w:val="000000" w:themeColor="text1"/>
+          <w:shd w:val="clear" w:color="auto" w:fill="FFFFFF"/>
+        </w:rPr>
+        <w:t xml:space="preserve"> (p &gt; 0.05).</w:t>
+      </w:r>
+      <w:r>
+        <w:rPr>
+          <w:rFonts w:ascii="Times New Roman" w:hAnsi="Times New Roman" w:cs="Times New Roman"/>
+          <w:color w:val="000000" w:themeColor="text1"/>
+          <w:shd w:val="clear" w:color="auto" w:fill="FFFFFF"/>
+        </w:rPr>
+        <w:t xml:space="preserve"> </w:t>
+      </w:r>
+      <w:r>
+        <w:rPr>
+          <w:rFonts w:ascii="Times New Roman" w:hAnsi="Times New Roman" w:cs="Times New Roman"/>
+          <w:color w:val="000000" w:themeColor="text1"/>
+          <w:shd w:val="clear" w:color="auto" w:fill="FFFFFF"/>
+        </w:rPr>
+        <w:t>Phosphatase activity was the most variable of the measured enzyme</w:t>
+      </w:r>
+      <w:r>
+        <w:rPr>
+          <w:rFonts w:ascii="Times New Roman" w:hAnsi="Times New Roman" w:cs="Times New Roman"/>
+          <w:color w:val="000000" w:themeColor="text1"/>
+          <w:shd w:val="clear" w:color="auto" w:fill="FFFFFF"/>
+        </w:rPr>
+        <w:t>s</w:t>
+      </w:r>
+      <w:r>
+        <w:rPr>
+          <w:rFonts w:ascii="Times New Roman" w:hAnsi="Times New Roman" w:cs="Times New Roman"/>
+          <w:color w:val="000000" w:themeColor="text1"/>
+          <w:shd w:val="clear" w:color="auto" w:fill="FFFFFF"/>
+        </w:rPr>
+        <w:t xml:space="preserve"> </w:t>
+      </w:r>
+      <w:r>
+        <w:rPr>
+          <w:rFonts w:ascii="Times New Roman" w:hAnsi="Times New Roman" w:cs="Times New Roman"/>
+          <w:color w:val="000000" w:themeColor="text1"/>
+          <w:shd w:val="clear" w:color="auto" w:fill="FFFFFF"/>
+        </w:rPr>
+        <w:t>over</w:t>
+      </w:r>
+      <w:r>
+        <w:rPr>
+          <w:rFonts w:ascii="Times New Roman" w:hAnsi="Times New Roman" w:cs="Times New Roman"/>
+          <w:color w:val="000000" w:themeColor="text1"/>
+          <w:shd w:val="clear" w:color="auto" w:fill="FFFFFF"/>
+        </w:rPr>
+        <w:t xml:space="preserve"> the twenty-day period</w:t>
+      </w:r>
+      <w:r>
+        <w:rPr>
+          <w:rFonts w:ascii="Times New Roman" w:hAnsi="Times New Roman" w:cs="Times New Roman"/>
+          <w:color w:val="000000" w:themeColor="text1"/>
+          <w:shd w:val="clear" w:color="auto" w:fill="FFFFFF"/>
+        </w:rPr>
+        <w:t xml:space="preserve">, showing a statistically significant increase in activity at </w:t>
+      </w:r>
+      <w:r>
+        <w:rPr>
+          <w:rFonts w:ascii="Times New Roman" w:hAnsi="Times New Roman" w:cs="Times New Roman"/>
+          <w:color w:val="000000" w:themeColor="text1"/>
+          <w:shd w:val="clear" w:color="auto" w:fill="FFFFFF"/>
+        </w:rPr>
+        <w:t>10-days</w:t>
+      </w:r>
+      <w:r>
+        <w:rPr>
+          <w:rFonts w:ascii="Times New Roman" w:hAnsi="Times New Roman" w:cs="Times New Roman"/>
+          <w:color w:val="000000" w:themeColor="text1"/>
+          <w:shd w:val="clear" w:color="auto" w:fill="FFFFFF"/>
+        </w:rPr>
+        <w:t xml:space="preserve"> after treatment followed by a reduction </w:t>
+      </w:r>
+      <w:r>
+        <w:rPr>
+          <w:rFonts w:ascii="Times New Roman" w:hAnsi="Times New Roman" w:cs="Times New Roman"/>
+          <w:color w:val="000000" w:themeColor="text1"/>
+          <w:shd w:val="clear" w:color="auto" w:fill="FFFFFF"/>
+        </w:rPr>
+        <w:t>20-days</w:t>
+      </w:r>
+      <w:r>
+        <w:rPr>
+          <w:rFonts w:ascii="Times New Roman" w:hAnsi="Times New Roman" w:cs="Times New Roman"/>
+          <w:color w:val="000000" w:themeColor="text1"/>
+          <w:shd w:val="clear" w:color="auto" w:fill="FFFFFF"/>
+        </w:rPr>
+        <w:t xml:space="preserve"> after treatment </w:t>
+      </w:r>
+      <w:r>
+        <w:rPr>
+          <w:rFonts w:ascii="Times New Roman" w:hAnsi="Times New Roman" w:cs="Times New Roman"/>
+          <w:color w:val="000000" w:themeColor="text1"/>
+          <w:shd w:val="clear" w:color="auto" w:fill="FFFFFF"/>
+        </w:rPr>
+        <w:t>in</w:t>
+      </w:r>
+      <w:r>
+        <w:rPr>
+          <w:rFonts w:ascii="Times New Roman" w:hAnsi="Times New Roman" w:cs="Times New Roman"/>
+          <w:color w:val="000000" w:themeColor="text1"/>
+          <w:shd w:val="clear" w:color="auto" w:fill="FFFFFF"/>
+        </w:rPr>
+        <w:t xml:space="preserve"> both the handweeded and </w:t>
+      </w:r>
+      <w:r>
+        <w:rPr>
+          <w:rFonts w:ascii="Times New Roman" w:hAnsi="Times New Roman" w:cs="Times New Roman"/>
+          <w:color w:val="000000" w:themeColor="text1"/>
+          <w:shd w:val="clear" w:color="auto" w:fill="FFFFFF"/>
+        </w:rPr>
+        <w:t>glyphosate treated</w:t>
+      </w:r>
+      <w:r>
+        <w:rPr>
+          <w:rFonts w:ascii="Times New Roman" w:hAnsi="Times New Roman" w:cs="Times New Roman"/>
+          <w:color w:val="000000" w:themeColor="text1"/>
+          <w:shd w:val="clear" w:color="auto" w:fill="FFFFFF"/>
+        </w:rPr>
+        <w:t xml:space="preserve"> plots (p &lt; 0.05). No correlation was found between phosphate ion concentration and PHOS activity when considering all plots (p &gt; 0.9, r = 0.011). </w:t>
+      </w:r>
+      <w:r>
+        <w:rPr>
+          <w:rFonts w:ascii="Times New Roman" w:hAnsi="Times New Roman" w:cs="Times New Roman"/>
+          <w:color w:val="000000" w:themeColor="text1"/>
+          <w:shd w:val="clear" w:color="auto" w:fill="FFFFFF"/>
+        </w:rPr>
+        <w:t>Additionally</w:t>
+      </w:r>
+      <w:r>
+        <w:rPr>
+          <w:rFonts w:ascii="Times New Roman" w:hAnsi="Times New Roman" w:cs="Times New Roman"/>
+          <w:color w:val="000000" w:themeColor="text1"/>
+          <w:shd w:val="clear" w:color="auto" w:fill="FFFFFF"/>
+        </w:rPr>
+        <w:t xml:space="preserve">, both the handweeded and </w:t>
+      </w:r>
+      <w:r>
+        <w:rPr>
+          <w:rFonts w:ascii="Times New Roman" w:hAnsi="Times New Roman" w:cs="Times New Roman"/>
+          <w:color w:val="000000" w:themeColor="text1"/>
+          <w:shd w:val="clear" w:color="auto" w:fill="FFFFFF"/>
+        </w:rPr>
+        <w:t>glyphosate</w:t>
+      </w:r>
+      <w:r>
+        <w:rPr>
+          <w:rFonts w:ascii="Times New Roman" w:hAnsi="Times New Roman" w:cs="Times New Roman"/>
+          <w:color w:val="000000" w:themeColor="text1"/>
+          <w:shd w:val="clear" w:color="auto" w:fill="FFFFFF"/>
+        </w:rPr>
+        <w:t xml:space="preserve"> treated plots </w:t>
+      </w:r>
+      <w:r>
+        <w:rPr>
+          <w:rFonts w:ascii="Times New Roman" w:hAnsi="Times New Roman" w:cs="Times New Roman"/>
+          <w:color w:val="000000" w:themeColor="text1"/>
+          <w:shd w:val="clear" w:color="auto" w:fill="FFFFFF"/>
+        </w:rPr>
+        <w:t>displayed</w:t>
+      </w:r>
+      <w:r>
+        <w:rPr>
+          <w:rFonts w:ascii="Times New Roman" w:hAnsi="Times New Roman" w:cs="Times New Roman"/>
+          <w:color w:val="000000" w:themeColor="text1"/>
+          <w:shd w:val="clear" w:color="auto" w:fill="FFFFFF"/>
+        </w:rPr>
+        <w:t xml:space="preserve"> similar trends </w:t>
+      </w:r>
+      <w:r>
+        <w:rPr>
+          <w:rFonts w:ascii="Times New Roman" w:hAnsi="Times New Roman" w:cs="Times New Roman"/>
+          <w:color w:val="000000" w:themeColor="text1"/>
+          <w:shd w:val="clear" w:color="auto" w:fill="FFFFFF"/>
+        </w:rPr>
+        <w:t>in the activity of</w:t>
+      </w:r>
+      <w:r>
+        <w:rPr>
+          <w:rFonts w:ascii="Times New Roman" w:hAnsi="Times New Roman" w:cs="Times New Roman"/>
+          <w:color w:val="000000" w:themeColor="text1"/>
+          <w:shd w:val="clear" w:color="auto" w:fill="FFFFFF"/>
+        </w:rPr>
+        <w:t xml:space="preserve"> BG, AG, BX, and the ratio of C:N cycling enzymes</w:t>
+      </w:r>
+      <w:r>
+        <w:rPr>
+          <w:rFonts w:ascii="Times New Roman" w:hAnsi="Times New Roman" w:cs="Times New Roman"/>
+          <w:color w:val="000000" w:themeColor="text1"/>
+          <w:shd w:val="clear" w:color="auto" w:fill="FFFFFF"/>
+        </w:rPr>
+        <w:t>,</w:t>
+      </w:r>
+      <w:r>
+        <w:rPr>
+          <w:rFonts w:ascii="Times New Roman" w:hAnsi="Times New Roman" w:cs="Times New Roman"/>
+          <w:color w:val="000000" w:themeColor="text1"/>
+          <w:shd w:val="clear" w:color="auto" w:fill="FFFFFF"/>
+        </w:rPr>
+        <w:t xml:space="preserve"> with the lowest activity </w:t>
+      </w:r>
+      <w:r>
+        <w:rPr>
+          <w:rFonts w:ascii="Times New Roman" w:hAnsi="Times New Roman" w:cs="Times New Roman"/>
+          <w:color w:val="000000" w:themeColor="text1"/>
+          <w:shd w:val="clear" w:color="auto" w:fill="FFFFFF"/>
+        </w:rPr>
+        <w:t xml:space="preserve">pre-treatment and </w:t>
+      </w:r>
+      <w:r>
+        <w:rPr>
+          <w:rFonts w:ascii="Times New Roman" w:hAnsi="Times New Roman" w:cs="Times New Roman"/>
+          <w:color w:val="000000" w:themeColor="text1"/>
+          <w:shd w:val="clear" w:color="auto" w:fill="FFFFFF"/>
+        </w:rPr>
+        <w:t>the highest at time two</w:t>
+      </w:r>
+      <w:r>
+        <w:rPr>
+          <w:rFonts w:ascii="Times New Roman" w:hAnsi="Times New Roman" w:cs="Times New Roman"/>
+          <w:color w:val="000000" w:themeColor="text1"/>
+          <w:shd w:val="clear" w:color="auto" w:fill="FFFFFF"/>
+        </w:rPr>
+        <w:t xml:space="preserve"> followed by</w:t>
+      </w:r>
+      <w:r>
+        <w:rPr>
+          <w:rFonts w:ascii="Times New Roman" w:hAnsi="Times New Roman" w:cs="Times New Roman"/>
+          <w:color w:val="000000" w:themeColor="text1"/>
+          <w:shd w:val="clear" w:color="auto" w:fill="FFFFFF"/>
+        </w:rPr>
+        <w:t xml:space="preserve"> a return to pretreatment levels at sampling time three (Figure </w:t>
+      </w:r>
+      <w:r>
+        <w:rPr>
+          <w:rFonts w:ascii="Times New Roman" w:hAnsi="Times New Roman" w:cs="Times New Roman"/>
+          <w:color w:val="000000" w:themeColor="text1"/>
+          <w:shd w:val="clear" w:color="auto" w:fill="FFFFFF"/>
+        </w:rPr>
+        <w:t>1</w:t>
+      </w:r>
+      <w:r>
+        <w:rPr>
+          <w:rFonts w:ascii="Times New Roman" w:hAnsi="Times New Roman" w:cs="Times New Roman"/>
+          <w:color w:val="000000" w:themeColor="text1"/>
+          <w:shd w:val="clear" w:color="auto" w:fill="FFFFFF"/>
+        </w:rPr>
+        <w:t>).</w:t>
+      </w:r>
+      <w:r>
+        <w:rPr>
+          <w:rFonts w:ascii="Times New Roman" w:hAnsi="Times New Roman" w:cs="Times New Roman"/>
+          <w:color w:val="000000" w:themeColor="text1"/>
+          <w:shd w:val="clear" w:color="auto" w:fill="FFFFFF"/>
+        </w:rPr>
+        <w:t xml:space="preserve"> </w:t>
+      </w:r>
+      <w:r>
+        <w:rPr>
+          <w:rFonts w:ascii="Times New Roman" w:hAnsi="Times New Roman" w:cs="Times New Roman"/>
+          <w:color w:val="000000" w:themeColor="text1"/>
+          <w:shd w:val="clear" w:color="auto" w:fill="FFFFFF"/>
+        </w:rPr>
+        <w:t>However, this was only statistically significant for the handweeded plots (p &lt; 0.05) (</w:t>
+      </w:r>
+      <w:r>
+        <w:rPr>
+          <w:rFonts w:ascii="Times New Roman" w:hAnsi="Times New Roman" w:cs="Times New Roman"/>
+          <w:color w:val="000000" w:themeColor="text1"/>
+          <w:highlight w:val="yellow"/>
+          <w:shd w:val="clear" w:color="auto" w:fill="FFFFFF"/>
+        </w:rPr>
+        <w:t>Table 5 and Supplementary Tables 4a and 4b</w:t>
+      </w:r>
+      <w:r>
+        <w:rPr>
+          <w:rFonts w:ascii="Times New Roman" w:hAnsi="Times New Roman" w:cs="Times New Roman"/>
+          <w:color w:val="000000" w:themeColor="text1"/>
+          <w:shd w:val="clear" w:color="auto" w:fill="FFFFFF"/>
+        </w:rPr>
+        <w:t>).</w:t>
+      </w:r>
+      <w:r>
+        <w:rPr>
+          <w:rFonts w:ascii="Times New Roman" w:hAnsi="Times New Roman" w:cs="Times New Roman"/>
+          <w:color w:val="000000" w:themeColor="text1"/>
+          <w:shd w:val="clear" w:color="auto" w:fill="FFFFFF"/>
+        </w:rPr>
+        <w:t xml:space="preserve"> </w:t>
+      </w:r>
+      <w:r>
+        <w:rPr>
+          <w:rFonts w:ascii="Times New Roman" w:hAnsi="Times New Roman" w:cs="Times New Roman"/>
+          <w:color w:val="000000" w:themeColor="text1"/>
+          <w:shd w:val="clear" w:color="auto" w:fill="FFFFFF"/>
+        </w:rPr>
+        <w:t>Finally, mantel testing of edaphic conditions and enzymatic activities showed that distance matrices of nutrient availability and total enzymatic profile were not correlated (p &gt; 0.75, r = -0.037</w:t>
+      </w:r>
+      <w:r>
+        <w:rPr>
+          <w:rFonts w:ascii="Times New Roman" w:hAnsi="Times New Roman" w:cs="Times New Roman"/>
+          <w:color w:val="000000" w:themeColor="text1"/>
+          <w:shd w:val="clear" w:color="auto" w:fill="FFFFFF"/>
+        </w:rPr>
+        <w:t xml:space="preserve">). </w:t>
+      </w:r>
+    </w:p>
+    <w:p>
+      <w:pPr>
+        <w:ind w:firstLine="360"/>
+        <w:rPr>
+          <w:rFonts w:ascii="Times New Roman" w:hAnsi="Times New Roman" w:cs="Times New Roman"/>
+          <w:color w:val="000000" w:themeColor="text1"/>
+          <w:shd w:val="clear" w:color="auto" w:fill="FFFFFF"/>
+        </w:rPr>
+      </w:pPr>
+      <w:r>
+        <w:rPr>
+          <w:rFonts w:ascii="Times New Roman" w:hAnsi="Times New Roman" w:cs="Times New Roman"/>
+          <w:color w:val="000000" w:themeColor="text1"/>
+          <w:shd w:val="clear" w:color="auto" w:fill="FFFFFF"/>
+        </w:rPr>
+        <w:t xml:space="preserve">Our conservative linear mixed models of the entire dataset revealed enzyme specific </w:t>
+      </w:r>
+      <w:r>
+        <w:rPr>
+          <w:rFonts w:ascii="Times New Roman" w:hAnsi="Times New Roman" w:cs="Times New Roman"/>
+          <w:color w:val="000000" w:themeColor="text1"/>
+          <w:shd w:val="clear" w:color="auto" w:fill="FFFFFF"/>
+        </w:rPr>
+        <w:t xml:space="preserve">responses </w:t>
+      </w:r>
+      <w:r>
+        <w:rPr>
+          <w:rFonts w:ascii="Times New Roman" w:hAnsi="Times New Roman" w:cs="Times New Roman"/>
+          <w:color w:val="000000" w:themeColor="text1"/>
+          <w:shd w:val="clear" w:color="auto" w:fill="FFFFFF"/>
+        </w:rPr>
+        <w:t xml:space="preserve">to weed removal treatment, initial enzyme activity, total weedy vegetation, and the interaction of time and weed removal treatment. BG, LAP and the ratio of C:P cycling enzymes were predicted by total weedy vegetation (p &lt; 0.05). </w:t>
+      </w:r>
+      <w:r>
+        <w:rPr>
+          <w:rFonts w:ascii="Times New Roman" w:hAnsi="Times New Roman" w:cs="Times New Roman"/>
+          <w:color w:val="000000" w:themeColor="text1"/>
+          <w:shd w:val="clear" w:color="auto" w:fill="FFFFFF"/>
+        </w:rPr>
+        <w:t>P</w:t>
+      </w:r>
+      <w:r>
+        <w:rPr>
+          <w:rFonts w:ascii="Times New Roman" w:hAnsi="Times New Roman" w:cs="Times New Roman"/>
+          <w:color w:val="000000" w:themeColor="text1"/>
+          <w:shd w:val="clear" w:color="auto" w:fill="FFFFFF"/>
+        </w:rPr>
+        <w:t xml:space="preserve">ositive </w:t>
+      </w:r>
+      <w:r>
+        <w:rPr>
+          <w:rFonts w:ascii="Times New Roman" w:hAnsi="Times New Roman" w:cs="Times New Roman"/>
+          <w:color w:val="000000" w:themeColor="text1"/>
+          <w:shd w:val="clear" w:color="auto" w:fill="FFFFFF"/>
+        </w:rPr>
+        <w:sym w:font="Symbol" w:char="F062"/>
+      </w:r>
+      <w:r>
+        <w:rPr>
+          <w:rFonts w:ascii="Times New Roman" w:hAnsi="Times New Roman" w:cs="Times New Roman"/>
+          <w:color w:val="000000" w:themeColor="text1"/>
+          <w:shd w:val="clear" w:color="auto" w:fill="FFFFFF"/>
+        </w:rPr>
+        <w:t>-coefficients for weedy vegetation cover</w:t>
+      </w:r>
+      <w:r>
+        <w:rPr>
+          <w:rFonts w:ascii="Times New Roman" w:hAnsi="Times New Roman" w:cs="Times New Roman"/>
+          <w:color w:val="000000" w:themeColor="text1"/>
+          <w:shd w:val="clear" w:color="auto" w:fill="FFFFFF"/>
+        </w:rPr>
+        <w:t xml:space="preserve"> </w:t>
+      </w:r>
+      <w:r>
+        <w:rPr>
+          <w:rFonts w:ascii="Times New Roman" w:hAnsi="Times New Roman" w:cs="Times New Roman"/>
+          <w:color w:val="000000" w:themeColor="text1"/>
+          <w:shd w:val="clear" w:color="auto" w:fill="FFFFFF"/>
+        </w:rPr>
+        <w:t>indicat</w:t>
+      </w:r>
+      <w:r>
+        <w:rPr>
+          <w:rFonts w:ascii="Times New Roman" w:hAnsi="Times New Roman" w:cs="Times New Roman"/>
+          <w:color w:val="000000" w:themeColor="text1"/>
+          <w:shd w:val="clear" w:color="auto" w:fill="FFFFFF"/>
+        </w:rPr>
+        <w:t>e</w:t>
+      </w:r>
+      <w:r>
+        <w:rPr>
+          <w:rFonts w:ascii="Times New Roman" w:hAnsi="Times New Roman" w:cs="Times New Roman"/>
+          <w:color w:val="000000" w:themeColor="text1"/>
+          <w:shd w:val="clear" w:color="auto" w:fill="FFFFFF"/>
+        </w:rPr>
+        <w:t xml:space="preserve"> that higher weed cover led to </w:t>
+      </w:r>
+      <w:r>
+        <w:rPr>
+          <w:rFonts w:ascii="Times New Roman" w:hAnsi="Times New Roman" w:cs="Times New Roman"/>
+          <w:color w:val="000000" w:themeColor="text1"/>
+          <w:shd w:val="clear" w:color="auto" w:fill="FFFFFF"/>
+        </w:rPr>
+        <w:t>increased</w:t>
+      </w:r>
+      <w:r>
+        <w:rPr>
+          <w:rFonts w:ascii="Times New Roman" w:hAnsi="Times New Roman" w:cs="Times New Roman"/>
+          <w:color w:val="000000" w:themeColor="text1"/>
+          <w:shd w:val="clear" w:color="auto" w:fill="FFFFFF"/>
+        </w:rPr>
+        <w:t xml:space="preserve"> enzyme activity. Both BG and LAP were also predicted by the interaction of treatment and time (p &lt; 0.05), though this was only marginally significant for BG (p = 0.055). PHOS </w:t>
+      </w:r>
+      <w:r>
+        <w:rPr>
+          <w:rFonts w:ascii="Times New Roman" w:hAnsi="Times New Roman" w:cs="Times New Roman"/>
+          <w:color w:val="000000" w:themeColor="text1"/>
+          <w:shd w:val="clear" w:color="auto" w:fill="FFFFFF"/>
+        </w:rPr>
+        <w:t>activity prior to treatment</w:t>
+      </w:r>
+      <w:r>
+        <w:rPr>
+          <w:rFonts w:ascii="Times New Roman" w:hAnsi="Times New Roman" w:cs="Times New Roman"/>
+          <w:color w:val="000000" w:themeColor="text1"/>
+          <w:shd w:val="clear" w:color="auto" w:fill="FFFFFF"/>
+        </w:rPr>
+        <w:t xml:space="preserve"> was deemed a significant predictor of PHOS activity at time two and three (p &lt; 0.05). Both herbicide treatment </w:t>
+      </w:r>
+      <w:r>
+        <w:rPr>
+          <w:rFonts w:ascii="Times New Roman" w:hAnsi="Times New Roman" w:cs="Times New Roman"/>
+          <w:color w:val="000000" w:themeColor="text1"/>
+          <w:shd w:val="clear" w:color="auto" w:fill="FFFFFF"/>
+        </w:rPr>
+        <w:lastRenderedPageBreak/>
+        <w:t>(p = 0.057) and the treatment by time interaction (p = 0.052) were marginally significant for predicting PHOS activity as well. All other mixed models for enzyme activity produced no significant predictors (</w:t>
+      </w:r>
+      <w:r>
+        <w:rPr>
+          <w:rFonts w:ascii="Times New Roman" w:hAnsi="Times New Roman" w:cs="Times New Roman"/>
+          <w:color w:val="000000" w:themeColor="text1"/>
+          <w:highlight w:val="yellow"/>
+          <w:shd w:val="clear" w:color="auto" w:fill="FFFFFF"/>
+        </w:rPr>
+        <w:t>Supplementary Table 5</w:t>
+      </w:r>
+      <w:r>
+        <w:rPr>
+          <w:rFonts w:ascii="Times New Roman" w:hAnsi="Times New Roman" w:cs="Times New Roman"/>
+          <w:color w:val="000000" w:themeColor="text1"/>
+          <w:shd w:val="clear" w:color="auto" w:fill="FFFFFF"/>
+        </w:rPr>
+        <w:t>).</w:t>
+      </w:r>
+    </w:p>
+    <w:p>
+      <w:pPr>
+        <w:rPr>
+          <w:rFonts w:ascii="Times New Roman" w:hAnsi="Times New Roman" w:cs="Times New Roman"/>
+          <w:i/>
+          <w:iCs/>
+          <w:color w:val="000000" w:themeColor="text1"/>
+          <w:shd w:val="clear" w:color="auto" w:fill="FFFFFF"/>
+        </w:rPr>
+      </w:pPr>
+      <w:r>
+        <w:rPr>
+          <w:rFonts w:ascii="Times New Roman" w:hAnsi="Times New Roman" w:cs="Times New Roman"/>
+          <w:i/>
+          <w:iCs/>
+          <w:color w:val="000000" w:themeColor="text1"/>
+          <w:shd w:val="clear" w:color="auto" w:fill="FFFFFF"/>
+        </w:rPr>
+        <w:t>Bacterial diversity</w:t>
+      </w:r>
+    </w:p>
+    <w:p>
+      <w:pPr>
+        <w:rPr>
+          <w:rFonts w:ascii="Times New Roman" w:hAnsi="Times New Roman" w:cs="Times New Roman"/>
+          <w:color w:val="000000" w:themeColor="text1"/>
+          <w:shd w:val="clear" w:color="auto" w:fill="FFFFFF"/>
+        </w:rPr>
+      </w:pPr>
+      <w:r>
+        <w:rPr>
+          <w:rFonts w:ascii="Times New Roman" w:hAnsi="Times New Roman" w:cs="Times New Roman"/>
+          <w:color w:val="000000" w:themeColor="text1"/>
+          <w:shd w:val="clear" w:color="auto" w:fill="FFFFFF"/>
+        </w:rPr>
+        <w:t>Bacterial count tables were rarefied to 3,000 reads per sample. After outlier removal, 164 independent samples were included in downstream analysis. R</w:t>
+      </w:r>
+      <w:r>
+        <w:rPr>
+          <w:rFonts w:ascii="Times New Roman" w:hAnsi="Times New Roman" w:cs="Times New Roman"/>
+          <w:color w:val="000000" w:themeColor="text1"/>
+          <w:shd w:val="clear" w:color="auto" w:fill="FFFFFF"/>
+        </w:rPr>
+        <w:t xml:space="preserve">arefied results </w:t>
+      </w:r>
+      <w:r>
+        <w:rPr>
+          <w:rFonts w:ascii="Times New Roman" w:hAnsi="Times New Roman" w:cs="Times New Roman"/>
+          <w:color w:val="000000" w:themeColor="text1"/>
+          <w:shd w:val="clear" w:color="auto" w:fill="FFFFFF"/>
+        </w:rPr>
+        <w:t xml:space="preserve">are </w:t>
+      </w:r>
+      <w:r>
+        <w:rPr>
+          <w:rFonts w:ascii="Times New Roman" w:hAnsi="Times New Roman" w:cs="Times New Roman"/>
+          <w:color w:val="000000" w:themeColor="text1"/>
+          <w:shd w:val="clear" w:color="auto" w:fill="FFFFFF"/>
+        </w:rPr>
+        <w:t>reported unless otherwise noted.</w:t>
+      </w:r>
+      <w:r>
+        <w:rPr>
+          <w:rFonts w:ascii="Times New Roman" w:hAnsi="Times New Roman" w:cs="Times New Roman"/>
+          <w:color w:val="000000" w:themeColor="text1"/>
+          <w:shd w:val="clear" w:color="auto" w:fill="FFFFFF"/>
+        </w:rPr>
+        <w:t xml:space="preserve"> No differences in bacterial </w:t>
+      </w:r>
+      <w:r>
+        <w:rPr>
+          <w:rFonts w:ascii="Times New Roman" w:hAnsi="Times New Roman" w:cs="Times New Roman"/>
+          <w:color w:val="000000" w:themeColor="text1"/>
+          <w:shd w:val="clear" w:color="auto" w:fill="FFFFFF"/>
+        </w:rPr>
+        <w:sym w:font="Symbol" w:char="F061"/>
+      </w:r>
+      <w:r>
+        <w:rPr>
+          <w:rFonts w:ascii="Times New Roman" w:hAnsi="Times New Roman" w:cs="Times New Roman"/>
+          <w:color w:val="000000" w:themeColor="text1"/>
+          <w:shd w:val="clear" w:color="auto" w:fill="FFFFFF"/>
+        </w:rPr>
+        <w:t>-diversity (Shannon, richness, or Chao1) were found between the treatment types at any of the sampling times (p &gt; 0.26).</w:t>
+      </w:r>
+      <w:r>
+        <w:rPr>
+          <w:rFonts w:ascii="Times New Roman" w:hAnsi="Times New Roman" w:cs="Times New Roman"/>
+          <w:color w:val="000000" w:themeColor="text1"/>
+          <w:shd w:val="clear" w:color="auto" w:fill="FFFFFF"/>
+        </w:rPr>
+        <w:t xml:space="preserve"> </w:t>
+      </w:r>
+      <w:r>
+        <w:rPr>
+          <w:rFonts w:ascii="Times New Roman" w:hAnsi="Times New Roman" w:cs="Times New Roman"/>
+          <w:color w:val="000000" w:themeColor="text1"/>
+          <w:shd w:val="clear" w:color="auto" w:fill="FFFFFF"/>
+        </w:rPr>
+        <w:t xml:space="preserve">Adonis testing of the rarefied and DMN taxon tables </w:t>
+      </w:r>
+      <w:r>
+        <w:rPr>
+          <w:rFonts w:ascii="Times New Roman" w:hAnsi="Times New Roman" w:cs="Times New Roman"/>
+          <w:color w:val="000000" w:themeColor="text1"/>
+          <w:shd w:val="clear" w:color="auto" w:fill="FFFFFF"/>
+        </w:rPr>
+        <w:t>showed</w:t>
+      </w:r>
+      <w:r>
+        <w:rPr>
+          <w:rFonts w:ascii="Times New Roman" w:hAnsi="Times New Roman" w:cs="Times New Roman"/>
+          <w:color w:val="000000" w:themeColor="text1"/>
+          <w:shd w:val="clear" w:color="auto" w:fill="FFFFFF"/>
+        </w:rPr>
+        <w:t xml:space="preserve"> a significant effect of weed removal treatment (p &lt; 0.05, </w:t>
+      </w:r>
+      <w:r>
+        <w:rPr>
+          <w:rFonts w:ascii="Times New Roman" w:hAnsi="Times New Roman" w:cs="Times New Roman"/>
+          <w:color w:val="000000" w:themeColor="text1"/>
+          <w:shd w:val="clear" w:color="auto" w:fill="FFFFFF"/>
+        </w:rPr>
+        <w:t>F</w:t>
+      </w:r>
+      <w:r>
+        <w:rPr>
+          <w:rFonts w:ascii="Times New Roman" w:hAnsi="Times New Roman" w:cs="Times New Roman"/>
+          <w:color w:val="000000" w:themeColor="text1"/>
+          <w:shd w:val="clear" w:color="auto" w:fill="FFFFFF"/>
+          <w:vertAlign w:val="subscript"/>
+        </w:rPr>
+        <w:t>4</w:t>
+      </w:r>
+      <w:r>
+        <w:rPr>
+          <w:rFonts w:ascii="Times New Roman" w:hAnsi="Times New Roman" w:cs="Times New Roman"/>
+          <w:color w:val="000000" w:themeColor="text1"/>
+          <w:shd w:val="clear" w:color="auto" w:fill="FFFFFF"/>
+          <w:vertAlign w:val="subscript"/>
+        </w:rPr>
+        <w:t>,</w:t>
+      </w:r>
+      <w:r>
+        <w:rPr>
+          <w:rFonts w:ascii="Times New Roman" w:hAnsi="Times New Roman" w:cs="Times New Roman"/>
+          <w:color w:val="000000" w:themeColor="text1"/>
+          <w:shd w:val="clear" w:color="auto" w:fill="FFFFFF"/>
+          <w:vertAlign w:val="subscript"/>
+        </w:rPr>
+        <w:t>147</w:t>
+      </w:r>
+      <w:r>
+        <w:rPr>
+          <w:rFonts w:ascii="Times New Roman" w:hAnsi="Times New Roman" w:cs="Times New Roman"/>
+          <w:color w:val="000000" w:themeColor="text1"/>
+          <w:shd w:val="clear" w:color="auto" w:fill="FFFFFF"/>
+        </w:rPr>
+        <w:t xml:space="preserve"> </w:t>
+      </w:r>
+      <w:r>
+        <w:rPr>
+          <w:rFonts w:ascii="Times New Roman" w:hAnsi="Times New Roman" w:cs="Times New Roman"/>
+          <w:color w:val="000000" w:themeColor="text1"/>
+          <w:shd w:val="clear" w:color="auto" w:fill="FFFFFF"/>
+        </w:rPr>
+        <w:t xml:space="preserve">= </w:t>
+      </w:r>
+      <w:r>
+        <w:rPr>
+          <w:rFonts w:ascii="Times New Roman" w:hAnsi="Times New Roman" w:cs="Times New Roman"/>
+          <w:color w:val="000000" w:themeColor="text1"/>
+          <w:shd w:val="clear" w:color="auto" w:fill="FFFFFF"/>
+        </w:rPr>
+        <w:t>1.101, R</w:t>
+      </w:r>
+      <w:r>
+        <w:rPr>
+          <w:rFonts w:ascii="Times New Roman" w:hAnsi="Times New Roman" w:cs="Times New Roman"/>
+          <w:color w:val="000000" w:themeColor="text1"/>
+          <w:shd w:val="clear" w:color="auto" w:fill="FFFFFF"/>
+          <w:vertAlign w:val="superscript"/>
+        </w:rPr>
+        <w:t>2</w:t>
+      </w:r>
+      <w:r>
+        <w:rPr>
+          <w:rFonts w:ascii="Times New Roman" w:hAnsi="Times New Roman" w:cs="Times New Roman"/>
+          <w:color w:val="000000" w:themeColor="text1"/>
+          <w:shd w:val="clear" w:color="auto" w:fill="FFFFFF"/>
+        </w:rPr>
+        <w:t xml:space="preserve"> = 0.0268), and a significant effect of the interaction of </w:t>
+      </w:r>
+      <w:r>
+        <w:rPr>
+          <w:rFonts w:ascii="Times New Roman" w:hAnsi="Times New Roman" w:cs="Times New Roman"/>
+          <w:color w:val="000000" w:themeColor="text1"/>
+          <w:shd w:val="clear" w:color="auto" w:fill="FFFFFF"/>
+        </w:rPr>
+        <w:t xml:space="preserve">weed removal </w:t>
+      </w:r>
+      <w:r>
+        <w:rPr>
+          <w:rFonts w:ascii="Times New Roman" w:hAnsi="Times New Roman" w:cs="Times New Roman"/>
+          <w:color w:val="000000" w:themeColor="text1"/>
+          <w:shd w:val="clear" w:color="auto" w:fill="FFFFFF"/>
+        </w:rPr>
+        <w:t>treatment*time (p &lt; 0.001, F</w:t>
+      </w:r>
+      <w:r>
+        <w:rPr>
+          <w:rFonts w:ascii="Times New Roman" w:hAnsi="Times New Roman" w:cs="Times New Roman"/>
+          <w:color w:val="000000" w:themeColor="text1"/>
+          <w:shd w:val="clear" w:color="auto" w:fill="FFFFFF"/>
+          <w:vertAlign w:val="subscript"/>
+        </w:rPr>
+        <w:t>8,147</w:t>
+      </w:r>
+      <w:r>
+        <w:rPr>
+          <w:rFonts w:ascii="Times New Roman" w:hAnsi="Times New Roman" w:cs="Times New Roman"/>
+          <w:color w:val="000000" w:themeColor="text1"/>
+          <w:shd w:val="clear" w:color="auto" w:fill="FFFFFF"/>
+        </w:rPr>
+        <w:t xml:space="preserve"> = 1.189, R</w:t>
+      </w:r>
+      <w:r>
+        <w:rPr>
+          <w:rFonts w:ascii="Times New Roman" w:hAnsi="Times New Roman" w:cs="Times New Roman"/>
+          <w:color w:val="000000" w:themeColor="text1"/>
+          <w:shd w:val="clear" w:color="auto" w:fill="FFFFFF"/>
+          <w:vertAlign w:val="superscript"/>
+        </w:rPr>
+        <w:t>2</w:t>
+      </w:r>
+      <w:r>
+        <w:rPr>
+          <w:rFonts w:ascii="Times New Roman" w:hAnsi="Times New Roman" w:cs="Times New Roman"/>
+          <w:color w:val="000000" w:themeColor="text1"/>
+          <w:shd w:val="clear" w:color="auto" w:fill="FFFFFF"/>
+        </w:rPr>
+        <w:t xml:space="preserve"> = 0.</w:t>
+      </w:r>
+      <w:r>
+        <w:rPr>
+          <w:rFonts w:ascii="Times New Roman" w:hAnsi="Times New Roman" w:cs="Times New Roman"/>
+        </w:rPr>
+        <w:t xml:space="preserve"> 0</w:t>
+      </w:r>
+      <w:r>
+        <w:rPr>
+          <w:rFonts w:ascii="Times New Roman" w:hAnsi="Times New Roman" w:cs="Times New Roman"/>
+          <w:color w:val="000000" w:themeColor="text1"/>
+          <w:shd w:val="clear" w:color="auto" w:fill="FFFFFF"/>
+        </w:rPr>
+        <w:t>579) (Figure 2, column 1)</w:t>
+      </w:r>
+      <w:r>
+        <w:rPr>
+          <w:rFonts w:ascii="Times New Roman" w:hAnsi="Times New Roman" w:cs="Times New Roman"/>
+          <w:color w:val="000000" w:themeColor="text1"/>
+          <w:shd w:val="clear" w:color="auto" w:fill="FFFFFF"/>
+        </w:rPr>
+        <w:t>.</w:t>
+      </w:r>
+      <w:r>
+        <w:rPr>
+          <w:rFonts w:ascii="Times New Roman" w:hAnsi="Times New Roman" w:cs="Times New Roman"/>
+          <w:color w:val="000000" w:themeColor="text1"/>
+          <w:shd w:val="clear" w:color="auto" w:fill="FFFFFF"/>
+        </w:rPr>
+        <w:t xml:space="preserve"> </w:t>
+      </w:r>
+      <w:r>
+        <w:rPr>
+          <w:rFonts w:ascii="Times New Roman" w:hAnsi="Times New Roman" w:cs="Times New Roman"/>
+          <w:color w:val="000000" w:themeColor="text1"/>
+          <w:shd w:val="clear" w:color="auto" w:fill="FFFFFF"/>
+        </w:rPr>
+        <w:t xml:space="preserve">The effect of </w:t>
+      </w:r>
+      <w:r>
+        <w:rPr>
+          <w:rFonts w:ascii="Times New Roman" w:hAnsi="Times New Roman" w:cs="Times New Roman"/>
+          <w:color w:val="000000" w:themeColor="text1"/>
+          <w:shd w:val="clear" w:color="auto" w:fill="FFFFFF"/>
+        </w:rPr>
+        <w:t>sampling time</w:t>
+      </w:r>
+      <w:r>
+        <w:rPr>
+          <w:rFonts w:ascii="Times New Roman" w:hAnsi="Times New Roman" w:cs="Times New Roman"/>
+          <w:color w:val="000000" w:themeColor="text1"/>
+          <w:shd w:val="clear" w:color="auto" w:fill="FFFFFF"/>
+        </w:rPr>
+        <w:t xml:space="preserve"> on community dissimilarity was </w:t>
+      </w:r>
+      <w:r>
+        <w:rPr>
+          <w:rFonts w:ascii="Times New Roman" w:hAnsi="Times New Roman" w:cs="Times New Roman"/>
+          <w:color w:val="000000" w:themeColor="text1"/>
+          <w:shd w:val="clear" w:color="auto" w:fill="FFFFFF"/>
+        </w:rPr>
+        <w:t>not</w:t>
+      </w:r>
+      <w:r>
+        <w:rPr>
+          <w:rFonts w:ascii="Times New Roman" w:hAnsi="Times New Roman" w:cs="Times New Roman"/>
+          <w:color w:val="000000" w:themeColor="text1"/>
+          <w:shd w:val="clear" w:color="auto" w:fill="FFFFFF"/>
+        </w:rPr>
+        <w:t xml:space="preserve"> significant for the rarefied taxon count tables</w:t>
+      </w:r>
+      <w:r>
+        <w:rPr>
+          <w:rFonts w:ascii="Times New Roman" w:hAnsi="Times New Roman" w:cs="Times New Roman"/>
+          <w:color w:val="000000" w:themeColor="text1"/>
+          <w:shd w:val="clear" w:color="auto" w:fill="FFFFFF"/>
+        </w:rPr>
+        <w:t xml:space="preserve"> (</w:t>
+      </w:r>
+      <w:r>
+        <w:rPr>
+          <w:rFonts w:ascii="Times New Roman" w:hAnsi="Times New Roman" w:cs="Times New Roman"/>
+          <w:color w:val="000000" w:themeColor="text1"/>
+          <w:shd w:val="clear" w:color="auto" w:fill="FFFFFF"/>
+        </w:rPr>
+        <w:t xml:space="preserve">p </w:t>
+      </w:r>
+      <w:r>
+        <w:rPr>
+          <w:rFonts w:ascii="Times New Roman" w:hAnsi="Times New Roman" w:cs="Times New Roman"/>
+          <w:color w:val="000000" w:themeColor="text1"/>
+          <w:shd w:val="clear" w:color="auto" w:fill="FFFFFF"/>
+        </w:rPr>
+        <w:t>=</w:t>
+      </w:r>
+      <w:r>
+        <w:rPr>
+          <w:rFonts w:ascii="Times New Roman" w:hAnsi="Times New Roman" w:cs="Times New Roman"/>
+          <w:color w:val="000000" w:themeColor="text1"/>
+          <w:shd w:val="clear" w:color="auto" w:fill="FFFFFF"/>
+        </w:rPr>
+        <w:t xml:space="preserve"> 0.</w:t>
+      </w:r>
+      <w:r>
+        <w:rPr>
+          <w:rFonts w:ascii="Times New Roman" w:hAnsi="Times New Roman" w:cs="Times New Roman"/>
+          <w:color w:val="000000" w:themeColor="text1"/>
+          <w:shd w:val="clear" w:color="auto" w:fill="FFFFFF"/>
+        </w:rPr>
+        <w:t>11</w:t>
+      </w:r>
+      <w:r>
+        <w:rPr>
+          <w:rFonts w:ascii="Times New Roman" w:hAnsi="Times New Roman" w:cs="Times New Roman"/>
+          <w:color w:val="000000" w:themeColor="text1"/>
+          <w:shd w:val="clear" w:color="auto" w:fill="FFFFFF"/>
+        </w:rPr>
+        <w:t>, F</w:t>
+      </w:r>
+      <w:r>
+        <w:rPr>
+          <w:rFonts w:ascii="Times New Roman" w:hAnsi="Times New Roman" w:cs="Times New Roman"/>
+          <w:color w:val="000000" w:themeColor="text1"/>
+          <w:shd w:val="clear" w:color="auto" w:fill="FFFFFF"/>
+          <w:vertAlign w:val="subscript"/>
+        </w:rPr>
+        <w:t>2</w:t>
+      </w:r>
+      <w:r>
+        <w:rPr>
+          <w:rFonts w:ascii="Times New Roman" w:hAnsi="Times New Roman" w:cs="Times New Roman"/>
+          <w:color w:val="000000" w:themeColor="text1"/>
+          <w:shd w:val="clear" w:color="auto" w:fill="FFFFFF"/>
+          <w:vertAlign w:val="subscript"/>
+        </w:rPr>
+        <w:t>,1</w:t>
+      </w:r>
+      <w:r>
+        <w:rPr>
+          <w:rFonts w:ascii="Times New Roman" w:hAnsi="Times New Roman" w:cs="Times New Roman"/>
+          <w:color w:val="000000" w:themeColor="text1"/>
+          <w:shd w:val="clear" w:color="auto" w:fill="FFFFFF"/>
+          <w:vertAlign w:val="subscript"/>
+        </w:rPr>
+        <w:t>47</w:t>
+      </w:r>
+      <w:r>
+        <w:rPr>
+          <w:rFonts w:ascii="Times New Roman" w:hAnsi="Times New Roman" w:cs="Times New Roman"/>
+          <w:color w:val="000000" w:themeColor="text1"/>
+          <w:shd w:val="clear" w:color="auto" w:fill="FFFFFF"/>
+        </w:rPr>
+        <w:t xml:space="preserve"> = </w:t>
+      </w:r>
+      <w:r>
+        <w:rPr>
+          <w:rFonts w:ascii="Times New Roman" w:hAnsi="Times New Roman" w:cs="Times New Roman"/>
+          <w:color w:val="000000" w:themeColor="text1"/>
+          <w:shd w:val="clear" w:color="auto" w:fill="FFFFFF"/>
+        </w:rPr>
+        <w:t>1.094</w:t>
+      </w:r>
+      <w:r>
+        <w:rPr>
+          <w:rFonts w:ascii="Times New Roman" w:hAnsi="Times New Roman" w:cs="Times New Roman"/>
+          <w:color w:val="000000" w:themeColor="text1"/>
+          <w:shd w:val="clear" w:color="auto" w:fill="FFFFFF"/>
+        </w:rPr>
+        <w:t>, R</w:t>
+      </w:r>
+      <w:r>
+        <w:rPr>
+          <w:rFonts w:ascii="Times New Roman" w:hAnsi="Times New Roman" w:cs="Times New Roman"/>
+          <w:color w:val="000000" w:themeColor="text1"/>
+          <w:shd w:val="clear" w:color="auto" w:fill="FFFFFF"/>
+          <w:vertAlign w:val="superscript"/>
+        </w:rPr>
+        <w:t>2</w:t>
+      </w:r>
+      <w:r>
+        <w:rPr>
+          <w:rFonts w:ascii="Times New Roman" w:hAnsi="Times New Roman" w:cs="Times New Roman"/>
+          <w:color w:val="000000" w:themeColor="text1"/>
+          <w:shd w:val="clear" w:color="auto" w:fill="FFFFFF"/>
+        </w:rPr>
+        <w:t xml:space="preserve"> = </w:t>
+      </w:r>
+      <w:r>
+        <w:rPr>
+          <w:rFonts w:ascii="Times New Roman" w:hAnsi="Times New Roman" w:cs="Times New Roman"/>
+          <w:color w:val="000000" w:themeColor="text1"/>
+          <w:shd w:val="clear" w:color="auto" w:fill="FFFFFF"/>
+        </w:rPr>
+        <w:t>0.0133</w:t>
+      </w:r>
+      <w:r>
+        <w:rPr>
+          <w:rFonts w:ascii="Times New Roman" w:hAnsi="Times New Roman" w:cs="Times New Roman"/>
+          <w:color w:val="000000" w:themeColor="text1"/>
+          <w:shd w:val="clear" w:color="auto" w:fill="FFFFFF"/>
+        </w:rPr>
+        <w:t>) but was significant for the DMN table (</w:t>
+      </w:r>
+      <w:r>
+        <w:rPr>
+          <w:rFonts w:ascii="Times New Roman" w:hAnsi="Times New Roman" w:cs="Times New Roman"/>
+          <w:color w:val="000000" w:themeColor="text1"/>
+          <w:shd w:val="clear" w:color="auto" w:fill="FFFFFF"/>
+        </w:rPr>
+        <w:t>p &lt; 0.0</w:t>
+      </w:r>
+      <w:r>
+        <w:rPr>
+          <w:rFonts w:ascii="Times New Roman" w:hAnsi="Times New Roman" w:cs="Times New Roman"/>
+          <w:color w:val="000000" w:themeColor="text1"/>
+          <w:shd w:val="clear" w:color="auto" w:fill="FFFFFF"/>
+        </w:rPr>
+        <w:t>1</w:t>
+      </w:r>
+      <w:r>
+        <w:rPr>
+          <w:rFonts w:ascii="Times New Roman" w:hAnsi="Times New Roman" w:cs="Times New Roman"/>
+          <w:color w:val="000000" w:themeColor="text1"/>
+          <w:shd w:val="clear" w:color="auto" w:fill="FFFFFF"/>
+        </w:rPr>
+        <w:t>, F</w:t>
+      </w:r>
+      <w:r>
+        <w:rPr>
+          <w:rFonts w:ascii="Times New Roman" w:hAnsi="Times New Roman" w:cs="Times New Roman"/>
+          <w:color w:val="000000" w:themeColor="text1"/>
+          <w:shd w:val="clear" w:color="auto" w:fill="FFFFFF"/>
+          <w:vertAlign w:val="subscript"/>
+        </w:rPr>
+        <w:t>2</w:t>
+      </w:r>
+      <w:r>
+        <w:rPr>
+          <w:rFonts w:ascii="Times New Roman" w:hAnsi="Times New Roman" w:cs="Times New Roman"/>
+          <w:color w:val="000000" w:themeColor="text1"/>
+          <w:shd w:val="clear" w:color="auto" w:fill="FFFFFF"/>
+          <w:vertAlign w:val="subscript"/>
+        </w:rPr>
+        <w:t>,1</w:t>
+      </w:r>
+      <w:r>
+        <w:rPr>
+          <w:rFonts w:ascii="Times New Roman" w:hAnsi="Times New Roman" w:cs="Times New Roman"/>
+          <w:color w:val="000000" w:themeColor="text1"/>
+          <w:shd w:val="clear" w:color="auto" w:fill="FFFFFF"/>
+          <w:vertAlign w:val="subscript"/>
+        </w:rPr>
+        <w:t>52</w:t>
+      </w:r>
+      <w:r>
+        <w:rPr>
+          <w:rFonts w:ascii="Times New Roman" w:hAnsi="Times New Roman" w:cs="Times New Roman"/>
+          <w:color w:val="000000" w:themeColor="text1"/>
+          <w:shd w:val="clear" w:color="auto" w:fill="FFFFFF"/>
+        </w:rPr>
+        <w:t xml:space="preserve"> = </w:t>
+      </w:r>
+      <w:r>
+        <w:rPr>
+          <w:rFonts w:ascii="Times New Roman" w:hAnsi="Times New Roman" w:cs="Times New Roman"/>
+          <w:color w:val="000000" w:themeColor="text1"/>
+          <w:shd w:val="clear" w:color="auto" w:fill="FFFFFF"/>
+        </w:rPr>
+        <w:t>2.1183</w:t>
+      </w:r>
+      <w:r>
+        <w:rPr>
+          <w:rFonts w:ascii="Times New Roman" w:hAnsi="Times New Roman" w:cs="Times New Roman"/>
+          <w:color w:val="000000" w:themeColor="text1"/>
+          <w:shd w:val="clear" w:color="auto" w:fill="FFFFFF"/>
+        </w:rPr>
+        <w:t>, R</w:t>
+      </w:r>
+      <w:r>
+        <w:rPr>
+          <w:rFonts w:ascii="Times New Roman" w:hAnsi="Times New Roman" w:cs="Times New Roman"/>
+          <w:color w:val="000000" w:themeColor="text1"/>
+          <w:shd w:val="clear" w:color="auto" w:fill="FFFFFF"/>
+          <w:vertAlign w:val="superscript"/>
+        </w:rPr>
+        <w:t>2</w:t>
+      </w:r>
+      <w:r>
+        <w:rPr>
+          <w:rFonts w:ascii="Times New Roman" w:hAnsi="Times New Roman" w:cs="Times New Roman"/>
+          <w:color w:val="000000" w:themeColor="text1"/>
+          <w:shd w:val="clear" w:color="auto" w:fill="FFFFFF"/>
+        </w:rPr>
+        <w:t xml:space="preserve"> = </w:t>
+      </w:r>
+      <w:r>
+        <w:rPr>
+          <w:rFonts w:ascii="Times New Roman" w:hAnsi="Times New Roman" w:cs="Times New Roman"/>
+          <w:color w:val="000000" w:themeColor="text1"/>
+          <w:shd w:val="clear" w:color="auto" w:fill="FFFFFF"/>
+        </w:rPr>
+        <w:t>0.02247</w:t>
+      </w:r>
+      <w:r>
+        <w:rPr>
+          <w:rFonts w:ascii="Times New Roman" w:hAnsi="Times New Roman" w:cs="Times New Roman"/>
+          <w:color w:val="000000" w:themeColor="text1"/>
+          <w:shd w:val="clear" w:color="auto" w:fill="FFFFFF"/>
+        </w:rPr>
+        <w:t>)</w:t>
+      </w:r>
+      <w:r>
+        <w:rPr>
+          <w:rFonts w:ascii="Times New Roman" w:hAnsi="Times New Roman" w:cs="Times New Roman"/>
+          <w:color w:val="000000" w:themeColor="text1"/>
+          <w:shd w:val="clear" w:color="auto" w:fill="FFFFFF"/>
+        </w:rPr>
+        <w:t xml:space="preserve">, indicating lesser abundant taxa may account for temporal differences. </w:t>
+      </w:r>
+      <w:r>
+        <w:rPr>
+          <w:rFonts w:ascii="Times New Roman" w:hAnsi="Times New Roman" w:cs="Times New Roman"/>
+          <w:color w:val="000000" w:themeColor="text1"/>
+          <w:shd w:val="clear" w:color="auto" w:fill="FFFFFF"/>
+        </w:rPr>
+        <w:t>Total weedy vegetation was not a significant predictor of bacterial dissimilarity for either of the taxon tables.</w:t>
+      </w:r>
+    </w:p>
+    <w:p>
+      <w:pPr>
+        <w:rPr>
+          <w:rFonts w:ascii="Times New Roman" w:hAnsi="Times New Roman" w:cs="Times New Roman"/>
+          <w:color w:val="000000" w:themeColor="text1"/>
+          <w:shd w:val="clear" w:color="auto" w:fill="FFFFFF"/>
+        </w:rPr>
+      </w:pPr>
+      <w:r>
+        <w:rPr>
+          <w:rFonts w:ascii="Times New Roman" w:hAnsi="Times New Roman" w:cs="Times New Roman"/>
+          <w:color w:val="000000" w:themeColor="text1"/>
+          <w:shd w:val="clear" w:color="auto" w:fill="FFFFFF"/>
+        </w:rPr>
+        <w:tab/>
+      </w:r>
+      <w:r>
+        <w:rPr>
+          <w:rFonts w:ascii="Times New Roman" w:hAnsi="Times New Roman" w:cs="Times New Roman"/>
+          <w:color w:val="000000" w:themeColor="text1"/>
+          <w:shd w:val="clear" w:color="auto" w:fill="FFFFFF"/>
+        </w:rPr>
+        <w:t xml:space="preserve">Comparison of multivariate </w:t>
+      </w:r>
+      <w:r>
+        <w:rPr>
+          <w:rFonts w:ascii="Times New Roman" w:hAnsi="Times New Roman" w:cs="Times New Roman"/>
+          <w:color w:val="000000" w:themeColor="text1"/>
+          <w:shd w:val="clear" w:color="auto" w:fill="FFFFFF"/>
+        </w:rPr>
+        <w:t>dispersion</w:t>
+      </w:r>
+      <w:r>
+        <w:rPr>
+          <w:rFonts w:ascii="Times New Roman" w:hAnsi="Times New Roman" w:cs="Times New Roman"/>
+          <w:color w:val="000000" w:themeColor="text1"/>
+          <w:shd w:val="clear" w:color="auto" w:fill="FFFFFF"/>
+        </w:rPr>
+        <w:t xml:space="preserve"> revealed treatment type specific trends. </w:t>
+      </w:r>
+      <w:r>
+        <w:rPr>
+          <w:rFonts w:ascii="Times New Roman" w:hAnsi="Times New Roman" w:cs="Times New Roman"/>
+          <w:color w:val="000000" w:themeColor="text1"/>
+          <w:shd w:val="clear" w:color="auto" w:fill="FFFFFF"/>
+        </w:rPr>
+        <w:t>Glyphosate</w:t>
+      </w:r>
+      <w:r>
+        <w:rPr>
+          <w:rFonts w:ascii="Times New Roman" w:hAnsi="Times New Roman" w:cs="Times New Roman"/>
+          <w:color w:val="000000" w:themeColor="text1"/>
+          <w:shd w:val="clear" w:color="auto" w:fill="FFFFFF"/>
+        </w:rPr>
+        <w:t xml:space="preserve"> and </w:t>
+      </w:r>
+      <w:r>
+        <w:rPr>
+          <w:rFonts w:ascii="Times New Roman" w:hAnsi="Times New Roman" w:cs="Times New Roman"/>
+          <w:color w:val="000000" w:themeColor="text1"/>
+          <w:shd w:val="clear" w:color="auto" w:fill="FFFFFF"/>
+        </w:rPr>
+        <w:t>atrazine-mesotrione</w:t>
+      </w:r>
+      <w:r>
+        <w:rPr>
+          <w:rFonts w:ascii="Times New Roman" w:hAnsi="Times New Roman" w:cs="Times New Roman"/>
+          <w:color w:val="000000" w:themeColor="text1"/>
+          <w:shd w:val="clear" w:color="auto" w:fill="FFFFFF"/>
+        </w:rPr>
+        <w:t xml:space="preserve"> treated plots </w:t>
+      </w:r>
+      <w:r>
+        <w:rPr>
+          <w:rFonts w:ascii="Times New Roman" w:hAnsi="Times New Roman" w:cs="Times New Roman"/>
+          <w:color w:val="000000" w:themeColor="text1"/>
+          <w:shd w:val="clear" w:color="auto" w:fill="FFFFFF"/>
+        </w:rPr>
+        <w:t>revealed</w:t>
+      </w:r>
+      <w:r>
+        <w:rPr>
+          <w:rFonts w:ascii="Times New Roman" w:hAnsi="Times New Roman" w:cs="Times New Roman"/>
+          <w:color w:val="000000" w:themeColor="text1"/>
+          <w:shd w:val="clear" w:color="auto" w:fill="FFFFFF"/>
+        </w:rPr>
+        <w:t xml:space="preserve"> homogenization </w:t>
+      </w:r>
+      <w:r>
+        <w:rPr>
+          <w:rFonts w:ascii="Times New Roman" w:hAnsi="Times New Roman" w:cs="Times New Roman"/>
+          <w:color w:val="000000" w:themeColor="text1"/>
+          <w:shd w:val="clear" w:color="auto" w:fill="FFFFFF"/>
+        </w:rPr>
+        <w:t>in</w:t>
+      </w:r>
+      <w:r>
+        <w:rPr>
+          <w:rFonts w:ascii="Times New Roman" w:hAnsi="Times New Roman" w:cs="Times New Roman"/>
+          <w:color w:val="000000" w:themeColor="text1"/>
+          <w:shd w:val="clear" w:color="auto" w:fill="FFFFFF"/>
+        </w:rPr>
+        <w:t xml:space="preserve"> their bacterial community over the twenty-day sampling period (p &lt; 0.057)</w:t>
+      </w:r>
+      <w:r>
+        <w:rPr>
+          <w:rFonts w:ascii="Times New Roman" w:hAnsi="Times New Roman" w:cs="Times New Roman"/>
+          <w:color w:val="000000" w:themeColor="text1"/>
+          <w:shd w:val="clear" w:color="auto" w:fill="FFFFFF"/>
+        </w:rPr>
+        <w:t>.</w:t>
+      </w:r>
+      <w:r>
+        <w:rPr>
+          <w:rFonts w:ascii="Times New Roman" w:hAnsi="Times New Roman" w:cs="Times New Roman"/>
+          <w:color w:val="000000" w:themeColor="text1"/>
+          <w:shd w:val="clear" w:color="auto" w:fill="FFFFFF"/>
+        </w:rPr>
+        <w:t xml:space="preserve"> </w:t>
+      </w:r>
+      <w:r>
+        <w:rPr>
+          <w:rFonts w:ascii="Times New Roman" w:hAnsi="Times New Roman" w:cs="Times New Roman"/>
+          <w:color w:val="000000" w:themeColor="text1"/>
+          <w:shd w:val="clear" w:color="auto" w:fill="FFFFFF"/>
+        </w:rPr>
+        <w:t>T</w:t>
+      </w:r>
+      <w:r>
+        <w:rPr>
+          <w:rFonts w:ascii="Times New Roman" w:hAnsi="Times New Roman" w:cs="Times New Roman"/>
+          <w:color w:val="000000" w:themeColor="text1"/>
+          <w:shd w:val="clear" w:color="auto" w:fill="FFFFFF"/>
+        </w:rPr>
+        <w:t>he handweeded and nontreated plots showed a trend of increased heterogeneity, though this was not statistically significant (</w:t>
+      </w:r>
+      <w:r>
+        <w:rPr>
+          <w:rFonts w:ascii="Times New Roman" w:hAnsi="Times New Roman" w:cs="Times New Roman"/>
+          <w:color w:val="000000" w:themeColor="text1"/>
+          <w:highlight w:val="yellow"/>
+          <w:shd w:val="clear" w:color="auto" w:fill="FFFFFF"/>
+        </w:rPr>
+        <w:t>Figure 2 – column 2</w:t>
+      </w:r>
+      <w:r>
+        <w:rPr>
+          <w:rFonts w:ascii="Times New Roman" w:hAnsi="Times New Roman" w:cs="Times New Roman"/>
+          <w:color w:val="000000" w:themeColor="text1"/>
+          <w:shd w:val="clear" w:color="auto" w:fill="FFFFFF"/>
+        </w:rPr>
+        <w:t>). When all chemical treatments were combined</w:t>
+      </w:r>
+      <w:r>
+        <w:rPr>
+          <w:rFonts w:ascii="Times New Roman" w:hAnsi="Times New Roman" w:cs="Times New Roman"/>
+          <w:color w:val="000000" w:themeColor="text1"/>
+          <w:shd w:val="clear" w:color="auto" w:fill="FFFFFF"/>
+        </w:rPr>
+        <w:t xml:space="preserve"> into the single chemical herbicide treated group, we show </w:t>
+      </w:r>
+      <w:r>
+        <w:rPr>
+          <w:rFonts w:ascii="Times New Roman" w:hAnsi="Times New Roman" w:cs="Times New Roman"/>
+          <w:color w:val="000000" w:themeColor="text1"/>
+          <w:shd w:val="clear" w:color="auto" w:fill="FFFFFF"/>
+        </w:rPr>
+        <w:t>higher level</w:t>
+      </w:r>
+      <w:r>
+        <w:rPr>
+          <w:rFonts w:ascii="Times New Roman" w:hAnsi="Times New Roman" w:cs="Times New Roman"/>
+          <w:color w:val="000000" w:themeColor="text1"/>
+          <w:shd w:val="clear" w:color="auto" w:fill="FFFFFF"/>
+        </w:rPr>
+        <w:t>s</w:t>
+      </w:r>
+      <w:r>
+        <w:rPr>
+          <w:rFonts w:ascii="Times New Roman" w:hAnsi="Times New Roman" w:cs="Times New Roman"/>
+          <w:color w:val="000000" w:themeColor="text1"/>
+          <w:shd w:val="clear" w:color="auto" w:fill="FFFFFF"/>
+        </w:rPr>
+        <w:t xml:space="preserve"> of multivariate spread as compared to the non-treated and handweeded plots at sampling time one (p &lt; 0.01).</w:t>
+      </w:r>
+      <w:r>
+        <w:rPr>
+          <w:rFonts w:ascii="Times New Roman" w:hAnsi="Times New Roman" w:cs="Times New Roman"/>
+          <w:color w:val="000000" w:themeColor="text1"/>
+          <w:shd w:val="clear" w:color="auto" w:fill="FFFFFF"/>
+        </w:rPr>
+        <w:t xml:space="preserve"> However, </w:t>
+      </w:r>
+      <w:r>
+        <w:rPr>
+          <w:rFonts w:ascii="Times New Roman" w:hAnsi="Times New Roman" w:cs="Times New Roman"/>
+          <w:color w:val="000000" w:themeColor="text1"/>
+          <w:shd w:val="clear" w:color="auto" w:fill="FFFFFF"/>
+        </w:rPr>
+        <w:t>dispersion decreased</w:t>
+      </w:r>
+      <w:r>
+        <w:rPr>
+          <w:rFonts w:ascii="Times New Roman" w:hAnsi="Times New Roman" w:cs="Times New Roman"/>
+          <w:color w:val="000000" w:themeColor="text1"/>
+          <w:shd w:val="clear" w:color="auto" w:fill="FFFFFF"/>
+        </w:rPr>
+        <w:t xml:space="preserve"> over the next twenty-days</w:t>
+      </w:r>
+      <w:r>
+        <w:rPr>
+          <w:rFonts w:ascii="Times New Roman" w:hAnsi="Times New Roman" w:cs="Times New Roman"/>
+          <w:color w:val="000000" w:themeColor="text1"/>
+          <w:shd w:val="clear" w:color="auto" w:fill="FFFFFF"/>
+        </w:rPr>
+        <w:t xml:space="preserve">, and at the final sampling, all groups showed similar levels of multivariate spread (Figure </w:t>
+      </w:r>
+      <w:r>
+        <w:rPr>
+          <w:rFonts w:ascii="Times New Roman" w:hAnsi="Times New Roman" w:cs="Times New Roman"/>
+          <w:color w:val="FF0000"/>
+          <w:shd w:val="clear" w:color="auto" w:fill="FFFFFF"/>
+        </w:rPr>
+        <w:t>XX</w:t>
+      </w:r>
+      <w:r>
+        <w:rPr>
+          <w:rFonts w:ascii="Times New Roman" w:hAnsi="Times New Roman" w:cs="Times New Roman"/>
+          <w:color w:val="000000" w:themeColor="text1"/>
+          <w:shd w:val="clear" w:color="auto" w:fill="FFFFFF"/>
+        </w:rPr>
+        <w:t>).</w:t>
+      </w:r>
+      <w:r>
+        <w:rPr>
+          <w:rFonts w:ascii="Times New Roman" w:hAnsi="Times New Roman" w:cs="Times New Roman"/>
+          <w:color w:val="000000" w:themeColor="text1"/>
+          <w:shd w:val="clear" w:color="auto" w:fill="FFFFFF"/>
+        </w:rPr>
+        <w:t xml:space="preserve"> </w:t>
+      </w:r>
+    </w:p>
+    <w:p>
+      <w:pPr>
+        <w:ind w:firstLine="720"/>
+        <w:rPr>
+          <w:rFonts w:ascii="Times New Roman" w:hAnsi="Times New Roman" w:cs="Times New Roman"/>
+          <w:color w:val="000000" w:themeColor="text1"/>
+          <w:highlight w:val="green"/>
+          <w:shd w:val="clear" w:color="auto" w:fill="FFFFFF"/>
+        </w:rPr>
+      </w:pPr>
+      <w:r>
+        <w:rPr>
+          <w:rFonts w:ascii="Times New Roman" w:hAnsi="Times New Roman" w:cs="Times New Roman"/>
+          <w:color w:val="000000" w:themeColor="text1"/>
+          <w:highlight w:val="yellow"/>
+          <w:shd w:val="clear" w:color="auto" w:fill="FFFFFF"/>
+        </w:rPr>
+        <w:t xml:space="preserve">Changes in the abundance of dominant taxa over time were detected in all treatment types, with </w:t>
+      </w:r>
+      <w:commentRangeStart w:id="1"/>
+      <w:r>
+        <w:rPr>
+          <w:rFonts w:ascii="Times New Roman" w:hAnsi="Times New Roman" w:cs="Times New Roman"/>
+          <w:color w:val="000000" w:themeColor="text1"/>
+          <w:highlight w:val="yellow"/>
+          <w:shd w:val="clear" w:color="auto" w:fill="FFFFFF"/>
+        </w:rPr>
+        <w:t>Shpingomonadacae</w:t>
+      </w:r>
+      <w:commentRangeEnd w:id="1"/>
+      <w:r>
+        <w:rPr>
+          <w:rStyle w:val="CommentReference"/>
+          <w:rFonts w:ascii="Times New Roman" w:eastAsia="Times New Roman" w:hAnsi="Times New Roman" w:cs="Times New Roman"/>
+          <w:color w:val="000000"/>
+          <w:highlight w:val="yellow"/>
+          <w:lang w:eastAsia="de-DE"/>
+        </w:rPr>
+        <w:commentReference w:id="1"/>
+      </w:r>
+      <w:r>
+        <w:rPr>
+          <w:rFonts w:ascii="Times New Roman" w:hAnsi="Times New Roman" w:cs="Times New Roman"/>
+          <w:color w:val="000000" w:themeColor="text1"/>
+          <w:highlight w:val="yellow"/>
+          <w:shd w:val="clear" w:color="auto" w:fill="FFFFFF"/>
+        </w:rPr>
+        <w:t xml:space="preserve"> showing a statistically significant increase in abundance in all chemical herbicide treated plots (p &lt; 0.001, F</w:t>
+      </w:r>
+      <w:r>
+        <w:rPr>
+          <w:rFonts w:ascii="Times New Roman" w:hAnsi="Times New Roman" w:cs="Times New Roman"/>
+          <w:color w:val="000000" w:themeColor="text1"/>
+          <w:highlight w:val="yellow"/>
+          <w:shd w:val="clear" w:color="auto" w:fill="FFFFFF"/>
+          <w:vertAlign w:val="subscript"/>
+        </w:rPr>
+        <w:t xml:space="preserve">2,30 </w:t>
+      </w:r>
+      <w:r>
+        <w:rPr>
+          <w:rFonts w:ascii="Times New Roman" w:hAnsi="Times New Roman" w:cs="Times New Roman"/>
+          <w:color w:val="000000" w:themeColor="text1"/>
+          <w:highlight w:val="yellow"/>
+          <w:shd w:val="clear" w:color="auto" w:fill="FFFFFF"/>
+        </w:rPr>
+        <w:t>= 9.469) (Supplementary figure XXX).</w:t>
+      </w:r>
+      <w:r>
+        <w:rPr>
+          <w:rFonts w:ascii="Times New Roman" w:hAnsi="Times New Roman" w:cs="Times New Roman"/>
+          <w:color w:val="000000" w:themeColor="text1"/>
+          <w:shd w:val="clear" w:color="auto" w:fill="FFFFFF"/>
+        </w:rPr>
+        <w:t xml:space="preserve">  </w:t>
+      </w:r>
+    </w:p>
+    <w:p>
+      <w:pPr>
+        <w:rPr>
+          <w:rFonts w:ascii="Times New Roman" w:hAnsi="Times New Roman" w:cs="Times New Roman"/>
+          <w:i/>
+          <w:iCs/>
+          <w:color w:val="000000" w:themeColor="text1"/>
+          <w:shd w:val="clear" w:color="auto" w:fill="FFFFFF"/>
+        </w:rPr>
+      </w:pPr>
+    </w:p>
+    <w:p>
+      <w:pPr>
+        <w:rPr>
+          <w:rFonts w:ascii="Times New Roman" w:hAnsi="Times New Roman" w:cs="Times New Roman"/>
+          <w:i/>
+          <w:iCs/>
+          <w:color w:val="000000" w:themeColor="text1"/>
+          <w:shd w:val="clear" w:color="auto" w:fill="FFFFFF"/>
+        </w:rPr>
+      </w:pPr>
+      <w:r>
+        <w:rPr>
+          <w:rFonts w:ascii="Times New Roman" w:hAnsi="Times New Roman" w:cs="Times New Roman"/>
+          <w:i/>
+          <w:iCs/>
+          <w:color w:val="000000" w:themeColor="text1"/>
+          <w:shd w:val="clear" w:color="auto" w:fill="FFFFFF"/>
+        </w:rPr>
+        <w:t>Fungal Diversity</w:t>
+      </w:r>
+    </w:p>
+    <w:p>
+      <w:pPr>
+        <w:rPr>
+          <w:rFonts w:ascii="Times New Roman" w:hAnsi="Times New Roman" w:cs="Times New Roman"/>
+          <w:i/>
+          <w:iCs/>
+          <w:color w:val="000000" w:themeColor="text1"/>
+          <w:shd w:val="clear" w:color="auto" w:fill="FFFFFF"/>
+        </w:rPr>
+      </w:pPr>
+      <w:r>
+        <w:rPr>
+          <w:rFonts w:ascii="Times New Roman" w:hAnsi="Times New Roman" w:cs="Times New Roman"/>
+          <w:color w:val="000000" w:themeColor="text1"/>
+          <w:shd w:val="clear" w:color="auto" w:fill="FFFFFF"/>
+        </w:rPr>
+        <w:t>Fungal count tables were rarefied to 1,000 reads per sample and resulted in 157 independent samples being included in downstream analysis, after outlier removal;</w:t>
+      </w:r>
+      <w:r>
+        <w:rPr>
+          <w:rFonts w:ascii="Times New Roman" w:hAnsi="Times New Roman" w:cs="Times New Roman"/>
+          <w:color w:val="000000" w:themeColor="text1"/>
+          <w:shd w:val="clear" w:color="auto" w:fill="FFFFFF"/>
+        </w:rPr>
+        <w:t xml:space="preserve"> rarefied results reported unless otherwise noted</w:t>
+      </w:r>
+      <w:r>
+        <w:rPr>
+          <w:rFonts w:ascii="Times New Roman" w:hAnsi="Times New Roman" w:cs="Times New Roman"/>
+          <w:color w:val="000000" w:themeColor="text1"/>
+          <w:shd w:val="clear" w:color="auto" w:fill="FFFFFF"/>
+        </w:rPr>
+        <w:t xml:space="preserve">. No differences in </w:t>
+      </w:r>
+      <w:r>
+        <w:rPr>
+          <w:rFonts w:ascii="Times New Roman" w:hAnsi="Times New Roman" w:cs="Times New Roman"/>
+          <w:color w:val="000000" w:themeColor="text1"/>
+          <w:shd w:val="clear" w:color="auto" w:fill="FFFFFF"/>
+        </w:rPr>
+        <w:sym w:font="Symbol" w:char="F061"/>
+      </w:r>
+      <w:r>
+        <w:rPr>
+          <w:rFonts w:ascii="Times New Roman" w:hAnsi="Times New Roman" w:cs="Times New Roman"/>
+          <w:color w:val="000000" w:themeColor="text1"/>
+          <w:shd w:val="clear" w:color="auto" w:fill="FFFFFF"/>
+        </w:rPr>
+        <w:t>-diversity (Shannon, richness, or Chao1) were found between the treatment types at either of the first two sampling times (p &gt; 0.3).</w:t>
+      </w:r>
+      <w:r>
+        <w:rPr>
+          <w:rFonts w:ascii="Times New Roman" w:hAnsi="Times New Roman" w:cs="Times New Roman"/>
+          <w:color w:val="000000" w:themeColor="text1"/>
+          <w:shd w:val="clear" w:color="auto" w:fill="FFFFFF"/>
+        </w:rPr>
+        <w:t xml:space="preserve"> </w:t>
+      </w:r>
+      <w:r>
+        <w:rPr>
+          <w:rFonts w:ascii="Times New Roman" w:hAnsi="Times New Roman" w:cs="Times New Roman"/>
+          <w:color w:val="000000" w:themeColor="text1"/>
+          <w:shd w:val="clear" w:color="auto" w:fill="FFFFFF"/>
+        </w:rPr>
+        <w:t xml:space="preserve">At 20-days post application, Shannon diversity (H`) </w:t>
+      </w:r>
+      <w:r>
+        <w:rPr>
+          <w:rFonts w:ascii="Times New Roman" w:hAnsi="Times New Roman" w:cs="Times New Roman"/>
+          <w:color w:val="000000" w:themeColor="text1"/>
+          <w:shd w:val="clear" w:color="auto" w:fill="FFFFFF"/>
+        </w:rPr>
+        <w:t>was</w:t>
+      </w:r>
+      <w:r>
+        <w:rPr>
+          <w:rFonts w:ascii="Times New Roman" w:hAnsi="Times New Roman" w:cs="Times New Roman"/>
+          <w:color w:val="000000" w:themeColor="text1"/>
+          <w:shd w:val="clear" w:color="auto" w:fill="FFFFFF"/>
+        </w:rPr>
+        <w:t xml:space="preserve"> marginally significant (p = 0.051,</w:t>
+      </w:r>
+      <w:r>
+        <w:rPr>
+          <w:rFonts w:ascii="Times New Roman" w:hAnsi="Times New Roman" w:cs="Times New Roman"/>
+          <w:color w:val="000000" w:themeColor="text1"/>
+          <w:shd w:val="clear" w:color="auto" w:fill="FFFFFF"/>
+        </w:rPr>
+        <w:t xml:space="preserve"> </w:t>
+      </w:r>
+      <w:r>
+        <w:rPr>
+          <w:rFonts w:ascii="Times New Roman" w:hAnsi="Times New Roman" w:cs="Times New Roman"/>
+          <w:color w:val="000000" w:themeColor="text1"/>
+          <w:shd w:val="clear" w:color="auto" w:fill="FFFFFF"/>
+        </w:rPr>
+        <w:t>F</w:t>
+      </w:r>
+      <w:r>
+        <w:rPr>
+          <w:rFonts w:ascii="Times New Roman" w:hAnsi="Times New Roman" w:cs="Times New Roman"/>
+          <w:color w:val="000000" w:themeColor="text1"/>
+          <w:shd w:val="clear" w:color="auto" w:fill="FFFFFF"/>
+          <w:vertAlign w:val="subscript"/>
+        </w:rPr>
+        <w:t>4</w:t>
+      </w:r>
+      <w:r>
+        <w:rPr>
+          <w:rFonts w:ascii="Times New Roman" w:hAnsi="Times New Roman" w:cs="Times New Roman"/>
+          <w:color w:val="000000" w:themeColor="text1"/>
+          <w:shd w:val="clear" w:color="auto" w:fill="FFFFFF"/>
+          <w:vertAlign w:val="subscript"/>
+        </w:rPr>
+        <w:t>,</w:t>
+      </w:r>
+      <w:r>
+        <w:rPr>
+          <w:rFonts w:ascii="Times New Roman" w:hAnsi="Times New Roman" w:cs="Times New Roman"/>
+          <w:color w:val="000000" w:themeColor="text1"/>
+          <w:shd w:val="clear" w:color="auto" w:fill="FFFFFF"/>
+          <w:vertAlign w:val="subscript"/>
+        </w:rPr>
+        <w:t>48</w:t>
+      </w:r>
+      <w:r>
+        <w:rPr>
+          <w:rFonts w:ascii="Times New Roman" w:hAnsi="Times New Roman" w:cs="Times New Roman"/>
+          <w:color w:val="000000" w:themeColor="text1"/>
+          <w:shd w:val="clear" w:color="auto" w:fill="FFFFFF"/>
+        </w:rPr>
+        <w:t xml:space="preserve"> = </w:t>
+      </w:r>
+      <w:r>
+        <w:rPr>
+          <w:rFonts w:ascii="Times New Roman" w:hAnsi="Times New Roman" w:cs="Times New Roman"/>
+          <w:color w:val="000000" w:themeColor="text1"/>
+          <w:shd w:val="clear" w:color="auto" w:fill="FFFFFF"/>
+        </w:rPr>
+        <w:t>2.551), with no significant pairwise differences between treatments.</w:t>
+      </w:r>
+      <w:r>
+        <w:rPr>
+          <w:rFonts w:ascii="Times New Roman" w:hAnsi="Times New Roman" w:cs="Times New Roman"/>
+          <w:color w:val="000000" w:themeColor="text1"/>
+          <w:shd w:val="clear" w:color="auto" w:fill="FFFFFF"/>
+        </w:rPr>
+        <w:tab/>
+      </w:r>
+      <w:r>
+        <w:rPr>
+          <w:rFonts w:ascii="Times New Roman" w:hAnsi="Times New Roman" w:cs="Times New Roman"/>
+          <w:color w:val="000000" w:themeColor="text1"/>
+          <w:shd w:val="clear" w:color="auto" w:fill="FFFFFF"/>
+        </w:rPr>
+        <w:t xml:space="preserve">PERMANOVA testing of the rarefied and DMN taxon tables revealed a significant effects of sampling time </w:t>
+      </w:r>
+      <w:bookmarkStart w:id="2" w:name="OLE_LINK1"/>
+      <w:bookmarkStart w:id="3" w:name="OLE_LINK2"/>
+      <w:r>
+        <w:rPr>
+          <w:rFonts w:ascii="Times New Roman" w:hAnsi="Times New Roman" w:cs="Times New Roman"/>
+          <w:color w:val="000000" w:themeColor="text1"/>
+          <w:shd w:val="clear" w:color="auto" w:fill="FFFFFF"/>
+        </w:rPr>
+        <w:t xml:space="preserve">(p &lt; 0.05, </w:t>
+      </w:r>
+      <w:r>
+        <w:rPr>
+          <w:rFonts w:ascii="Times New Roman" w:hAnsi="Times New Roman" w:cs="Times New Roman"/>
+          <w:color w:val="000000" w:themeColor="text1"/>
+          <w:shd w:val="clear" w:color="auto" w:fill="FFFFFF"/>
+        </w:rPr>
+        <w:t>F</w:t>
+      </w:r>
+      <w:r>
+        <w:rPr>
+          <w:rFonts w:ascii="Times New Roman" w:hAnsi="Times New Roman" w:cs="Times New Roman"/>
+          <w:color w:val="000000" w:themeColor="text1"/>
+          <w:shd w:val="clear" w:color="auto" w:fill="FFFFFF"/>
+          <w:vertAlign w:val="subscript"/>
+        </w:rPr>
+        <w:t>2</w:t>
+      </w:r>
+      <w:r>
+        <w:rPr>
+          <w:rFonts w:ascii="Times New Roman" w:hAnsi="Times New Roman" w:cs="Times New Roman"/>
+          <w:color w:val="000000" w:themeColor="text1"/>
+          <w:shd w:val="clear" w:color="auto" w:fill="FFFFFF"/>
+          <w:vertAlign w:val="subscript"/>
+        </w:rPr>
+        <w:t>,</w:t>
+      </w:r>
+      <w:r>
+        <w:rPr>
+          <w:rFonts w:ascii="Times New Roman" w:hAnsi="Times New Roman" w:cs="Times New Roman"/>
+          <w:color w:val="000000" w:themeColor="text1"/>
+          <w:shd w:val="clear" w:color="auto" w:fill="FFFFFF"/>
+          <w:vertAlign w:val="subscript"/>
+        </w:rPr>
+        <w:t>140</w:t>
+      </w:r>
+      <w:r>
+        <w:rPr>
+          <w:rFonts w:ascii="Times New Roman" w:hAnsi="Times New Roman" w:cs="Times New Roman"/>
+          <w:color w:val="000000" w:themeColor="text1"/>
+          <w:shd w:val="clear" w:color="auto" w:fill="FFFFFF"/>
+        </w:rPr>
+        <w:t xml:space="preserve"> </w:t>
+      </w:r>
+      <w:r>
+        <w:rPr>
+          <w:rFonts w:ascii="Times New Roman" w:hAnsi="Times New Roman" w:cs="Times New Roman"/>
+          <w:color w:val="000000" w:themeColor="text1"/>
+          <w:shd w:val="clear" w:color="auto" w:fill="FFFFFF"/>
+        </w:rPr>
+        <w:t>&lt; 1.521,</w:t>
+      </w:r>
+      <w:r>
+        <w:rPr>
+          <w:rFonts w:ascii="Times New Roman" w:hAnsi="Times New Roman" w:cs="Times New Roman"/>
+          <w:color w:val="000000" w:themeColor="text1"/>
+          <w:shd w:val="clear" w:color="auto" w:fill="FFFFFF"/>
+        </w:rPr>
+        <w:t xml:space="preserve"> R</w:t>
+      </w:r>
+      <w:r>
+        <w:rPr>
+          <w:rFonts w:ascii="Times New Roman" w:hAnsi="Times New Roman" w:cs="Times New Roman"/>
+          <w:color w:val="000000" w:themeColor="text1"/>
+          <w:shd w:val="clear" w:color="auto" w:fill="FFFFFF"/>
+          <w:vertAlign w:val="superscript"/>
+        </w:rPr>
+        <w:t>2</w:t>
+      </w:r>
+      <w:r>
+        <w:rPr>
+          <w:rFonts w:ascii="Times New Roman" w:hAnsi="Times New Roman" w:cs="Times New Roman"/>
+          <w:color w:val="000000" w:themeColor="text1"/>
+          <w:shd w:val="clear" w:color="auto" w:fill="FFFFFF"/>
+        </w:rPr>
+        <w:t xml:space="preserve"> </w:t>
+      </w:r>
+      <w:r>
+        <w:rPr>
+          <w:rFonts w:ascii="Times New Roman" w:hAnsi="Times New Roman" w:cs="Times New Roman"/>
+          <w:color w:val="000000" w:themeColor="text1"/>
+          <w:shd w:val="clear" w:color="auto" w:fill="FFFFFF"/>
+        </w:rPr>
+        <w:t>=</w:t>
+      </w:r>
+      <w:r>
+        <w:rPr>
+          <w:rFonts w:ascii="Times New Roman" w:hAnsi="Times New Roman" w:cs="Times New Roman"/>
+          <w:color w:val="000000" w:themeColor="text1"/>
+          <w:shd w:val="clear" w:color="auto" w:fill="FFFFFF"/>
+        </w:rPr>
+        <w:t xml:space="preserve"> </w:t>
+      </w:r>
+      <w:r>
+        <w:rPr>
+          <w:rFonts w:ascii="Times New Roman" w:hAnsi="Times New Roman" w:cs="Times New Roman"/>
+          <w:color w:val="000000" w:themeColor="text1"/>
+          <w:shd w:val="clear" w:color="auto" w:fill="FFFFFF"/>
+        </w:rPr>
+        <w:t xml:space="preserve">0.0139), </w:t>
+      </w:r>
+      <w:bookmarkEnd w:id="2"/>
+      <w:bookmarkEnd w:id="3"/>
+      <w:r>
+        <w:rPr>
+          <w:rFonts w:ascii="Times New Roman" w:hAnsi="Times New Roman" w:cs="Times New Roman"/>
+          <w:color w:val="000000" w:themeColor="text1"/>
+          <w:shd w:val="clear" w:color="auto" w:fill="FFFFFF"/>
+        </w:rPr>
+        <w:t xml:space="preserve">total weedy vegetation (p &lt; 0.01, </w:t>
+      </w:r>
+      <w:r>
+        <w:rPr>
+          <w:rFonts w:ascii="Times New Roman" w:hAnsi="Times New Roman" w:cs="Times New Roman"/>
+          <w:color w:val="000000" w:themeColor="text1"/>
+          <w:shd w:val="clear" w:color="auto" w:fill="FFFFFF"/>
+        </w:rPr>
+        <w:t>F</w:t>
+      </w:r>
+      <w:r>
+        <w:rPr>
+          <w:rFonts w:ascii="Times New Roman" w:hAnsi="Times New Roman" w:cs="Times New Roman"/>
+          <w:color w:val="000000" w:themeColor="text1"/>
+          <w:shd w:val="clear" w:color="auto" w:fill="FFFFFF"/>
+          <w:vertAlign w:val="subscript"/>
+        </w:rPr>
+        <w:t>1</w:t>
+      </w:r>
+      <w:r>
+        <w:rPr>
+          <w:rFonts w:ascii="Times New Roman" w:hAnsi="Times New Roman" w:cs="Times New Roman"/>
+          <w:color w:val="000000" w:themeColor="text1"/>
+          <w:shd w:val="clear" w:color="auto" w:fill="FFFFFF"/>
+          <w:vertAlign w:val="subscript"/>
+        </w:rPr>
+        <w:t>,</w:t>
+      </w:r>
+      <w:r>
+        <w:rPr>
+          <w:rFonts w:ascii="Times New Roman" w:hAnsi="Times New Roman" w:cs="Times New Roman"/>
+          <w:color w:val="000000" w:themeColor="text1"/>
+          <w:shd w:val="clear" w:color="auto" w:fill="FFFFFF"/>
+          <w:vertAlign w:val="subscript"/>
+        </w:rPr>
+        <w:t>140</w:t>
+      </w:r>
+      <w:r>
+        <w:rPr>
+          <w:rFonts w:ascii="Times New Roman" w:hAnsi="Times New Roman" w:cs="Times New Roman"/>
+          <w:color w:val="000000" w:themeColor="text1"/>
+          <w:shd w:val="clear" w:color="auto" w:fill="FFFFFF"/>
+        </w:rPr>
+        <w:t xml:space="preserve"> </w:t>
+      </w:r>
+      <w:r>
+        <w:rPr>
+          <w:rFonts w:ascii="Times New Roman" w:hAnsi="Times New Roman" w:cs="Times New Roman"/>
+          <w:color w:val="000000" w:themeColor="text1"/>
+          <w:shd w:val="clear" w:color="auto" w:fill="FFFFFF"/>
+        </w:rPr>
+        <w:t>= 1.845,</w:t>
+      </w:r>
+      <w:r>
+        <w:rPr>
+          <w:rFonts w:ascii="Times New Roman" w:hAnsi="Times New Roman" w:cs="Times New Roman"/>
+          <w:color w:val="000000" w:themeColor="text1"/>
+          <w:shd w:val="clear" w:color="auto" w:fill="FFFFFF"/>
+        </w:rPr>
+        <w:t xml:space="preserve"> R</w:t>
+      </w:r>
+      <w:r>
+        <w:rPr>
+          <w:rFonts w:ascii="Times New Roman" w:hAnsi="Times New Roman" w:cs="Times New Roman"/>
+          <w:color w:val="000000" w:themeColor="text1"/>
+          <w:shd w:val="clear" w:color="auto" w:fill="FFFFFF"/>
+          <w:vertAlign w:val="superscript"/>
+        </w:rPr>
+        <w:t>2</w:t>
+      </w:r>
+      <w:r>
+        <w:rPr>
+          <w:rFonts w:ascii="Times New Roman" w:hAnsi="Times New Roman" w:cs="Times New Roman"/>
+          <w:color w:val="000000" w:themeColor="text1"/>
+          <w:shd w:val="clear" w:color="auto" w:fill="FFFFFF"/>
+        </w:rPr>
+        <w:t xml:space="preserve"> </w:t>
+      </w:r>
+      <w:r>
+        <w:rPr>
+          <w:rFonts w:ascii="Times New Roman" w:hAnsi="Times New Roman" w:cs="Times New Roman"/>
+          <w:color w:val="000000" w:themeColor="text1"/>
+          <w:shd w:val="clear" w:color="auto" w:fill="FFFFFF"/>
+        </w:rPr>
+        <w:t>=</w:t>
+      </w:r>
+      <w:r>
+        <w:rPr>
+          <w:rFonts w:ascii="Times New Roman" w:hAnsi="Times New Roman" w:cs="Times New Roman"/>
+          <w:color w:val="000000" w:themeColor="text1"/>
+          <w:shd w:val="clear" w:color="auto" w:fill="FFFFFF"/>
+        </w:rPr>
+        <w:t xml:space="preserve"> </w:t>
+      </w:r>
+      <w:r>
+        <w:rPr>
+          <w:rFonts w:ascii="Times New Roman" w:hAnsi="Times New Roman" w:cs="Times New Roman"/>
+          <w:color w:val="000000" w:themeColor="text1"/>
+          <w:shd w:val="clear" w:color="auto" w:fill="FFFFFF"/>
+        </w:rPr>
+        <w:t xml:space="preserve">0.0116), and the interaction of sampling time*weed removal treatment (p &lt; 0.05, </w:t>
+      </w:r>
+      <w:r>
+        <w:rPr>
+          <w:rFonts w:ascii="Times New Roman" w:hAnsi="Times New Roman" w:cs="Times New Roman"/>
+          <w:color w:val="000000" w:themeColor="text1"/>
+          <w:shd w:val="clear" w:color="auto" w:fill="FFFFFF"/>
+        </w:rPr>
+        <w:t>F</w:t>
+      </w:r>
+      <w:r>
+        <w:rPr>
+          <w:rFonts w:ascii="Times New Roman" w:hAnsi="Times New Roman" w:cs="Times New Roman"/>
+          <w:color w:val="000000" w:themeColor="text1"/>
+          <w:shd w:val="clear" w:color="auto" w:fill="FFFFFF"/>
+          <w:vertAlign w:val="subscript"/>
+        </w:rPr>
+        <w:t>8</w:t>
+      </w:r>
+      <w:r>
+        <w:rPr>
+          <w:rFonts w:ascii="Times New Roman" w:hAnsi="Times New Roman" w:cs="Times New Roman"/>
+          <w:color w:val="000000" w:themeColor="text1"/>
+          <w:shd w:val="clear" w:color="auto" w:fill="FFFFFF"/>
+          <w:vertAlign w:val="subscript"/>
+        </w:rPr>
+        <w:t>,</w:t>
+      </w:r>
+      <w:r>
+        <w:rPr>
+          <w:rFonts w:ascii="Times New Roman" w:hAnsi="Times New Roman" w:cs="Times New Roman"/>
+          <w:color w:val="000000" w:themeColor="text1"/>
+          <w:shd w:val="clear" w:color="auto" w:fill="FFFFFF"/>
+          <w:vertAlign w:val="subscript"/>
+        </w:rPr>
+        <w:t>140</w:t>
+      </w:r>
+      <w:r>
+        <w:rPr>
+          <w:rFonts w:ascii="Times New Roman" w:hAnsi="Times New Roman" w:cs="Times New Roman"/>
+          <w:color w:val="000000" w:themeColor="text1"/>
+          <w:shd w:val="clear" w:color="auto" w:fill="FFFFFF"/>
+        </w:rPr>
+        <w:t xml:space="preserve"> </w:t>
+      </w:r>
+      <w:r>
+        <w:rPr>
+          <w:rFonts w:ascii="Times New Roman" w:hAnsi="Times New Roman" w:cs="Times New Roman"/>
+          <w:color w:val="000000" w:themeColor="text1"/>
+          <w:shd w:val="clear" w:color="auto" w:fill="FFFFFF"/>
+        </w:rPr>
+        <w:t>= 1.185,</w:t>
+      </w:r>
+      <w:r>
+        <w:rPr>
+          <w:rFonts w:ascii="Times New Roman" w:hAnsi="Times New Roman" w:cs="Times New Roman"/>
+          <w:color w:val="000000" w:themeColor="text1"/>
+          <w:shd w:val="clear" w:color="auto" w:fill="FFFFFF"/>
+        </w:rPr>
+        <w:t xml:space="preserve"> R</w:t>
+      </w:r>
+      <w:r>
+        <w:rPr>
+          <w:rFonts w:ascii="Times New Roman" w:hAnsi="Times New Roman" w:cs="Times New Roman"/>
+          <w:color w:val="000000" w:themeColor="text1"/>
+          <w:shd w:val="clear" w:color="auto" w:fill="FFFFFF"/>
+          <w:vertAlign w:val="superscript"/>
+        </w:rPr>
+        <w:t>2</w:t>
+      </w:r>
+      <w:r>
+        <w:rPr>
+          <w:rFonts w:ascii="Times New Roman" w:hAnsi="Times New Roman" w:cs="Times New Roman"/>
+          <w:color w:val="000000" w:themeColor="text1"/>
+          <w:shd w:val="clear" w:color="auto" w:fill="FFFFFF"/>
+        </w:rPr>
+        <w:t xml:space="preserve"> </w:t>
+      </w:r>
+      <w:r>
+        <w:rPr>
+          <w:rFonts w:ascii="Times New Roman" w:hAnsi="Times New Roman" w:cs="Times New Roman"/>
+          <w:color w:val="000000" w:themeColor="text1"/>
+          <w:shd w:val="clear" w:color="auto" w:fill="FFFFFF"/>
+        </w:rPr>
+        <w:t>=</w:t>
+      </w:r>
+      <w:r>
+        <w:rPr>
+          <w:rFonts w:ascii="Times New Roman" w:hAnsi="Times New Roman" w:cs="Times New Roman"/>
+          <w:color w:val="000000" w:themeColor="text1"/>
+          <w:shd w:val="clear" w:color="auto" w:fill="FFFFFF"/>
+        </w:rPr>
+        <w:t xml:space="preserve"> </w:t>
+      </w:r>
+      <w:r>
+        <w:rPr>
+          <w:rFonts w:ascii="Times New Roman" w:hAnsi="Times New Roman" w:cs="Times New Roman"/>
+          <w:color w:val="000000" w:themeColor="text1"/>
+          <w:shd w:val="clear" w:color="auto" w:fill="FFFFFF"/>
+        </w:rPr>
+        <w:t xml:space="preserve">0.0259) (Figure 3, column 1). </w:t>
+      </w:r>
+      <w:r>
+        <w:rPr>
+          <w:rFonts w:ascii="Times New Roman" w:hAnsi="Times New Roman" w:cs="Times New Roman"/>
+          <w:color w:val="000000" w:themeColor="text1"/>
+          <w:shd w:val="clear" w:color="auto" w:fill="FFFFFF"/>
+        </w:rPr>
+        <w:t>N</w:t>
+      </w:r>
+      <w:r>
+        <w:rPr>
+          <w:rFonts w:ascii="Times New Roman" w:hAnsi="Times New Roman" w:cs="Times New Roman"/>
+          <w:color w:val="000000" w:themeColor="text1"/>
+          <w:shd w:val="clear" w:color="auto" w:fill="FFFFFF"/>
+        </w:rPr>
+        <w:t xml:space="preserve">o clear trends in </w:t>
+      </w:r>
+      <w:r>
+        <w:rPr>
+          <w:rFonts w:ascii="Times New Roman" w:hAnsi="Times New Roman" w:cs="Times New Roman"/>
+          <w:color w:val="000000" w:themeColor="text1"/>
+          <w:shd w:val="clear" w:color="auto" w:fill="FFFFFF"/>
+        </w:rPr>
+        <w:t>dispersion</w:t>
+      </w:r>
+      <w:r>
+        <w:rPr>
+          <w:rFonts w:ascii="Times New Roman" w:hAnsi="Times New Roman" w:cs="Times New Roman"/>
+          <w:color w:val="000000" w:themeColor="text1"/>
+          <w:shd w:val="clear" w:color="auto" w:fill="FFFFFF"/>
+        </w:rPr>
+        <w:t xml:space="preserve"> within treatments through time were found for the fungal community (Figure 3 – columns 2 &amp; 3). Shifts in dominant fungal families revealed increased abundance of </w:t>
+      </w:r>
+      <w:commentRangeStart w:id="4"/>
+      <w:r>
+        <w:rPr>
+          <w:rFonts w:ascii="Times New Roman" w:hAnsi="Times New Roman" w:cs="Times New Roman"/>
+          <w:color w:val="000000" w:themeColor="text1"/>
+          <w:shd w:val="clear" w:color="auto" w:fill="FFFFFF"/>
+        </w:rPr>
+        <w:t>Ceratobasidiaceae</w:t>
+      </w:r>
+      <w:r>
+        <w:rPr>
+          <w:rFonts w:ascii="Times New Roman" w:hAnsi="Times New Roman" w:cs="Times New Roman"/>
+          <w:color w:val="000000" w:themeColor="text1"/>
+          <w:shd w:val="clear" w:color="auto" w:fill="FFFFFF"/>
+        </w:rPr>
+        <w:t xml:space="preserve"> in the </w:t>
+      </w:r>
+      <w:r>
+        <w:rPr>
+          <w:rFonts w:ascii="Times New Roman" w:hAnsi="Times New Roman" w:cs="Times New Roman"/>
+          <w:color w:val="000000" w:themeColor="text1"/>
+          <w:shd w:val="clear" w:color="auto" w:fill="FFFFFF"/>
+        </w:rPr>
+        <w:t>glyphosate</w:t>
+      </w:r>
+      <w:r>
+        <w:rPr>
+          <w:rFonts w:ascii="Times New Roman" w:hAnsi="Times New Roman" w:cs="Times New Roman"/>
+          <w:color w:val="000000" w:themeColor="text1"/>
+          <w:shd w:val="clear" w:color="auto" w:fill="FFFFFF"/>
+        </w:rPr>
+        <w:t xml:space="preserve"> treated plots over the three sampling times (p &lt; 0.001, F</w:t>
+      </w:r>
+      <w:r>
+        <w:rPr>
+          <w:rFonts w:ascii="Times New Roman" w:hAnsi="Times New Roman" w:cs="Times New Roman"/>
+          <w:color w:val="000000" w:themeColor="text1"/>
+          <w:shd w:val="clear" w:color="auto" w:fill="FFFFFF"/>
+          <w:vertAlign w:val="subscript"/>
+        </w:rPr>
+        <w:t xml:space="preserve">2,30 </w:t>
+      </w:r>
+      <w:r>
+        <w:rPr>
+          <w:rFonts w:ascii="Times New Roman" w:hAnsi="Times New Roman" w:cs="Times New Roman"/>
+          <w:color w:val="000000" w:themeColor="text1"/>
+          <w:shd w:val="clear" w:color="auto" w:fill="FFFFFF"/>
+        </w:rPr>
+        <w:t xml:space="preserve">= 9.469) (Supplementary figure X). </w:t>
+      </w:r>
+      <w:commentRangeEnd w:id="4"/>
+      <w:r>
+        <w:rPr>
+          <w:rStyle w:val="CommentReference"/>
+          <w:rFonts w:ascii="Times New Roman" w:eastAsia="Times New Roman" w:hAnsi="Times New Roman" w:cs="Times New Roman"/>
+          <w:color w:val="000000"/>
+          <w:lang w:eastAsia="de-DE"/>
+        </w:rPr>
+        <w:commentReference w:id="4"/>
+      </w:r>
+    </w:p>
+    <w:p>
+      <w:pPr>
+        <w:ind w:firstLine="360"/>
+        <w:rPr>
+          <w:rFonts w:ascii="Times New Roman" w:hAnsi="Times New Roman" w:cs="Times New Roman"/>
+          <w:color w:val="000000" w:themeColor="text1"/>
+          <w:shd w:val="clear" w:color="auto" w:fill="FFFFFF"/>
+        </w:rPr>
+      </w:pPr>
+    </w:p>
+    <w:p>
+      <w:pPr>
+        <w:rPr>
+          <w:rFonts w:ascii="Times New Roman" w:hAnsi="Times New Roman" w:cs="Times New Roman"/>
+        </w:rPr>
+      </w:pPr>
+      <w:r>
+        <w:rPr>
+          <w:rFonts w:ascii="Times New Roman" w:hAnsi="Times New Roman" w:cs="Times New Roman"/>
+          <w:color w:val="000000" w:themeColor="text1"/>
+          <w:shd w:val="clear" w:color="auto" w:fill="FFFFFF"/>
+        </w:rPr>
+        <w:t xml:space="preserve">  </w:t>
+      </w:r>
     </w:p>
     <w:p>
       <w:pPr>
@@ -5022,6 +7972,7 @@
           <w:bCs/>
           <w:color w:val="222222"/>
         </w:rPr>
+        <w:lastRenderedPageBreak/>
         <w:t>References</w:t>
       </w:r>
       <w:r>
@@ -5390,7 +8341,6 @@
           <w:rFonts w:ascii="Times New Roman" w:hAnsi="Times New Roman" w:cs="Times New Roman"/>
           <w:noProof/>
         </w:rPr>
-        <w:lastRenderedPageBreak/>
         <w:t xml:space="preserve">12. </w:t>
       </w:r>
       <w:r>
@@ -5536,6 +8486,7 @@
           <w:rFonts w:ascii="Times New Roman" w:hAnsi="Times New Roman" w:cs="Times New Roman"/>
           <w:noProof/>
         </w:rPr>
+        <w:lastRenderedPageBreak/>
         <w:t xml:space="preserve">17. </w:t>
       </w:r>
       <w:r>
@@ -5855,7 +8806,6 @@
           <w:rFonts w:ascii="Times New Roman" w:hAnsi="Times New Roman" w:cs="Times New Roman"/>
           <w:noProof/>
         </w:rPr>
-        <w:lastRenderedPageBreak/>
         <w:t xml:space="preserve">28. </w:t>
       </w:r>
       <w:r>
@@ -5894,6 +8844,284 @@
         </w:rPr>
         <w:tab/>
         <w:t>German DP, Weintraub MN, Grandy AS, Lauber CL, Rinkes ZL, Allison SD. 2011. Optimization of hydrolytic and oxidative enzyme methods for ecosystem studies. Soil Biol Biochem 43:1387–1397.</w:t>
+      </w:r>
+    </w:p>
+    <w:p>
+      <w:pPr>
+        <w:widowControl w:val="0"/>
+        <w:autoSpaceDE w:val="0"/>
+        <w:autoSpaceDN w:val="0"/>
+        <w:adjustRightInd w:val="0"/>
+        <w:spacing w:before="100" w:after="100"/>
+        <w:ind w:left="640" w:hanging="640"/>
+        <w:rPr>
+          <w:rFonts w:ascii="Times New Roman" w:hAnsi="Times New Roman" w:cs="Times New Roman"/>
+          <w:noProof/>
+        </w:rPr>
+      </w:pPr>
+      <w:r>
+        <w:rPr>
+          <w:rFonts w:ascii="Times New Roman" w:hAnsi="Times New Roman" w:cs="Times New Roman"/>
+          <w:noProof/>
+        </w:rPr>
+        <w:t xml:space="preserve">30. </w:t>
+      </w:r>
+      <w:r>
+        <w:rPr>
+          <w:rFonts w:ascii="Times New Roman" w:hAnsi="Times New Roman" w:cs="Times New Roman"/>
+          <w:noProof/>
+        </w:rPr>
+        <w:tab/>
+        <w:t>Parada AE, Needham DM, Fuhrman JA. 2016. Every base matters: Assessing small subunit rRNA primers for marine microbiomes with mock communities, time series and global field samples. Environ Microbiol 18:1403–1414.</w:t>
+      </w:r>
+    </w:p>
+    <w:p>
+      <w:pPr>
+        <w:widowControl w:val="0"/>
+        <w:autoSpaceDE w:val="0"/>
+        <w:autoSpaceDN w:val="0"/>
+        <w:adjustRightInd w:val="0"/>
+        <w:spacing w:before="100" w:after="100"/>
+        <w:ind w:left="640" w:hanging="640"/>
+        <w:rPr>
+          <w:rFonts w:ascii="Times New Roman" w:hAnsi="Times New Roman" w:cs="Times New Roman"/>
+          <w:noProof/>
+        </w:rPr>
+      </w:pPr>
+      <w:r>
+        <w:rPr>
+          <w:rFonts w:ascii="Times New Roman" w:hAnsi="Times New Roman" w:cs="Times New Roman"/>
+          <w:noProof/>
+        </w:rPr>
+        <w:t xml:space="preserve">31. </w:t>
+      </w:r>
+      <w:r>
+        <w:rPr>
+          <w:rFonts w:ascii="Times New Roman" w:hAnsi="Times New Roman" w:cs="Times New Roman"/>
+          <w:noProof/>
+        </w:rPr>
+        <w:tab/>
+        <w:t>Apprill A, Mcnally S, Parsons R, Weber L. 2015. Minor revision to V4 region SSU rRNA 806R gene primer greatly increases detection of SAR11 bacterioplankton. Aquat Microb Ecol 75:129–137.</w:t>
+      </w:r>
+    </w:p>
+    <w:p>
+      <w:pPr>
+        <w:widowControl w:val="0"/>
+        <w:autoSpaceDE w:val="0"/>
+        <w:autoSpaceDN w:val="0"/>
+        <w:adjustRightInd w:val="0"/>
+        <w:spacing w:before="100" w:after="100"/>
+        <w:ind w:left="640" w:hanging="640"/>
+        <w:rPr>
+          <w:rFonts w:ascii="Times New Roman" w:hAnsi="Times New Roman" w:cs="Times New Roman"/>
+          <w:noProof/>
+        </w:rPr>
+      </w:pPr>
+      <w:r>
+        <w:rPr>
+          <w:rFonts w:ascii="Times New Roman" w:hAnsi="Times New Roman" w:cs="Times New Roman"/>
+          <w:noProof/>
+        </w:rPr>
+        <w:lastRenderedPageBreak/>
+        <w:t xml:space="preserve">32. </w:t>
+      </w:r>
+      <w:r>
+        <w:rPr>
+          <w:rFonts w:ascii="Times New Roman" w:hAnsi="Times New Roman" w:cs="Times New Roman"/>
+          <w:noProof/>
+        </w:rPr>
+        <w:tab/>
+        <w:t>Gardes M, Bruns TD. 1993. ITS primers with enhanced specificity for basidiomycetes ‐ application to the identification of mycorrhizae and rusts. Mol Ecol 2:113–118.</w:t>
+      </w:r>
+    </w:p>
+    <w:p>
+      <w:pPr>
+        <w:widowControl w:val="0"/>
+        <w:autoSpaceDE w:val="0"/>
+        <w:autoSpaceDN w:val="0"/>
+        <w:adjustRightInd w:val="0"/>
+        <w:spacing w:before="100" w:after="100"/>
+        <w:ind w:left="640" w:hanging="640"/>
+        <w:rPr>
+          <w:rFonts w:ascii="Times New Roman" w:hAnsi="Times New Roman" w:cs="Times New Roman"/>
+          <w:noProof/>
+        </w:rPr>
+      </w:pPr>
+      <w:r>
+        <w:rPr>
+          <w:rFonts w:ascii="Times New Roman" w:hAnsi="Times New Roman" w:cs="Times New Roman"/>
+          <w:noProof/>
+        </w:rPr>
+        <w:t xml:space="preserve">33. </w:t>
+      </w:r>
+      <w:r>
+        <w:rPr>
+          <w:rFonts w:ascii="Times New Roman" w:hAnsi="Times New Roman" w:cs="Times New Roman"/>
+          <w:noProof/>
+        </w:rPr>
+        <w:tab/>
+        <w:t xml:space="preserve">White TJ, Bruns T, Lee S, Taylor J. 1990. Amplification and direct sequencing of fungal ribosomal RNA genes for phylogenetics, p. 315–322. </w:t>
+      </w:r>
+      <w:r>
+        <w:rPr>
+          <w:rFonts w:ascii="Times New Roman" w:hAnsi="Times New Roman" w:cs="Times New Roman"/>
+          <w:i/>
+          <w:iCs/>
+          <w:noProof/>
+        </w:rPr>
+        <w:t>In</w:t>
+      </w:r>
+      <w:r>
+        <w:rPr>
+          <w:rFonts w:ascii="Times New Roman" w:hAnsi="Times New Roman" w:cs="Times New Roman"/>
+          <w:noProof/>
+        </w:rPr>
+        <w:t xml:space="preserve"> PCR Protocols. Elsevier.</w:t>
+      </w:r>
+    </w:p>
+    <w:p>
+      <w:pPr>
+        <w:widowControl w:val="0"/>
+        <w:autoSpaceDE w:val="0"/>
+        <w:autoSpaceDN w:val="0"/>
+        <w:adjustRightInd w:val="0"/>
+        <w:spacing w:before="100" w:after="100"/>
+        <w:ind w:left="640" w:hanging="640"/>
+        <w:rPr>
+          <w:rFonts w:ascii="Times New Roman" w:hAnsi="Times New Roman" w:cs="Times New Roman"/>
+          <w:noProof/>
+        </w:rPr>
+      </w:pPr>
+      <w:r>
+        <w:rPr>
+          <w:rFonts w:ascii="Times New Roman" w:hAnsi="Times New Roman" w:cs="Times New Roman"/>
+          <w:noProof/>
+        </w:rPr>
+        <w:t xml:space="preserve">34. </w:t>
+      </w:r>
+      <w:r>
+        <w:rPr>
+          <w:rFonts w:ascii="Times New Roman" w:hAnsi="Times New Roman" w:cs="Times New Roman"/>
+          <w:noProof/>
+        </w:rPr>
+        <w:tab/>
+        <w:t>R Development Core Team. 2020. A Language and Environment for Statistical Computing. R Found Stat Comput. Vienna, Austria.</w:t>
+      </w:r>
+    </w:p>
+    <w:p>
+      <w:pPr>
+        <w:widowControl w:val="0"/>
+        <w:autoSpaceDE w:val="0"/>
+        <w:autoSpaceDN w:val="0"/>
+        <w:adjustRightInd w:val="0"/>
+        <w:spacing w:before="100" w:after="100"/>
+        <w:ind w:left="640" w:hanging="640"/>
+        <w:rPr>
+          <w:rFonts w:ascii="Times New Roman" w:hAnsi="Times New Roman" w:cs="Times New Roman"/>
+          <w:noProof/>
+        </w:rPr>
+      </w:pPr>
+      <w:r>
+        <w:rPr>
+          <w:rFonts w:ascii="Times New Roman" w:hAnsi="Times New Roman" w:cs="Times New Roman"/>
+          <w:noProof/>
+        </w:rPr>
+        <w:t xml:space="preserve">35. </w:t>
+      </w:r>
+      <w:r>
+        <w:rPr>
+          <w:rFonts w:ascii="Times New Roman" w:hAnsi="Times New Roman" w:cs="Times New Roman"/>
+          <w:noProof/>
+        </w:rPr>
+        <w:tab/>
+        <w:t>Oksanen J, Blanchet FG, Friendly M, Kindt R, Legendre P, McGlinn D, Minchin PR, O’Hara RB, L. G, Simpson P, Solymos M, Stevens HH, Szoecs E, Wagner H. 2018. vegan: Community Ecology Package. R package version 2.5-2.</w:t>
+      </w:r>
+    </w:p>
+    <w:p>
+      <w:pPr>
+        <w:widowControl w:val="0"/>
+        <w:autoSpaceDE w:val="0"/>
+        <w:autoSpaceDN w:val="0"/>
+        <w:adjustRightInd w:val="0"/>
+        <w:spacing w:before="100" w:after="100"/>
+        <w:ind w:left="640" w:hanging="640"/>
+        <w:rPr>
+          <w:rFonts w:ascii="Times New Roman" w:hAnsi="Times New Roman" w:cs="Times New Roman"/>
+          <w:noProof/>
+        </w:rPr>
+      </w:pPr>
+      <w:r>
+        <w:rPr>
+          <w:rFonts w:ascii="Times New Roman" w:hAnsi="Times New Roman" w:cs="Times New Roman"/>
+          <w:noProof/>
+        </w:rPr>
+        <w:t xml:space="preserve">36. </w:t>
+      </w:r>
+      <w:r>
+        <w:rPr>
+          <w:rFonts w:ascii="Times New Roman" w:hAnsi="Times New Roman" w:cs="Times New Roman"/>
+          <w:noProof/>
+        </w:rPr>
+        <w:tab/>
+        <w:t>McMurdie PJ, Holmes S. 2013. phyloseq: An R Package for Reproducible Interactive Analysis and Graphics of Microbiome Census Data. PLoS One 8:1–11.</w:t>
+      </w:r>
+    </w:p>
+    <w:p>
+      <w:pPr>
+        <w:widowControl w:val="0"/>
+        <w:autoSpaceDE w:val="0"/>
+        <w:autoSpaceDN w:val="0"/>
+        <w:adjustRightInd w:val="0"/>
+        <w:spacing w:before="100" w:after="100"/>
+        <w:ind w:left="640" w:hanging="640"/>
+        <w:rPr>
+          <w:rFonts w:ascii="Times New Roman" w:hAnsi="Times New Roman" w:cs="Times New Roman"/>
+          <w:noProof/>
+        </w:rPr>
+      </w:pPr>
+      <w:r>
+        <w:rPr>
+          <w:rFonts w:ascii="Times New Roman" w:hAnsi="Times New Roman" w:cs="Times New Roman"/>
+          <w:noProof/>
+        </w:rPr>
+        <w:t xml:space="preserve">37. </w:t>
+      </w:r>
+      <w:r>
+        <w:rPr>
+          <w:rFonts w:ascii="Times New Roman" w:hAnsi="Times New Roman" w:cs="Times New Roman"/>
+          <w:noProof/>
+        </w:rPr>
+        <w:tab/>
+        <w:t>Harrison JG, Calder WJ, Shastry V, Buerkle CA. 2020. Dirichlet‐multinomial modelling outperforms alternatives for analysis of microbiome and other ecological count data. Mol Ecol Resour 20:481–497.</w:t>
+      </w:r>
+    </w:p>
+    <w:p>
+      <w:pPr>
+        <w:widowControl w:val="0"/>
+        <w:autoSpaceDE w:val="0"/>
+        <w:autoSpaceDN w:val="0"/>
+        <w:adjustRightInd w:val="0"/>
+        <w:spacing w:before="100" w:after="100"/>
+        <w:ind w:left="640" w:hanging="640"/>
+        <w:rPr>
+          <w:rFonts w:ascii="Times New Roman" w:hAnsi="Times New Roman" w:cs="Times New Roman"/>
+          <w:noProof/>
+        </w:rPr>
+      </w:pPr>
+      <w:r>
+        <w:rPr>
+          <w:rFonts w:ascii="Times New Roman" w:hAnsi="Times New Roman" w:cs="Times New Roman"/>
+          <w:noProof/>
+        </w:rPr>
+        <w:t xml:space="preserve">38. </w:t>
+      </w:r>
+      <w:r>
+        <w:rPr>
+          <w:rFonts w:ascii="Times New Roman" w:hAnsi="Times New Roman" w:cs="Times New Roman"/>
+          <w:noProof/>
+        </w:rPr>
+        <w:tab/>
+        <w:t>Kursa MB, Rudnicki WR. 2020. Boruta: Wrapper Algorithm for All Relevant Feature Selection.</w:t>
       </w:r>
     </w:p>
     <w:p>
@@ -6345,19 +9573,11 @@
                 <w:color w:val="000000" w:themeColor="text1"/>
               </w:rPr>
             </w:pPr>
-            <w:proofErr w:type="spellStart"/>
             <w:r>
               <w:rPr>
                 <w:color w:val="000000" w:themeColor="text1"/>
               </w:rPr>
-              <w:t>Aatrex</w:t>
-            </w:r>
-            <w:proofErr w:type="spellEnd"/>
-            <w:r>
-              <w:rPr>
-                <w:color w:val="000000" w:themeColor="text1"/>
-              </w:rPr>
-              <w:t xml:space="preserve"> ® and Calisto ®</w:t>
+              <w:t>Aatrex ® and Calisto ®</w:t>
             </w:r>
           </w:p>
         </w:tc>
@@ -6375,30 +9595,16 @@
                 <w:color w:val="000000" w:themeColor="text1"/>
               </w:rPr>
             </w:pPr>
-            <w:bookmarkStart w:id="1" w:name="OLE_LINK3"/>
-            <w:bookmarkStart w:id="2" w:name="OLE_LINK4"/>
+            <w:bookmarkStart w:id="5" w:name="OLE_LINK3"/>
+            <w:bookmarkStart w:id="6" w:name="OLE_LINK4"/>
             <w:r>
               <w:rPr>
                 <w:color w:val="000000" w:themeColor="text1"/>
               </w:rPr>
-              <w:t xml:space="preserve">atrazine and </w:t>
+              <w:t>atrazine and mesotrione tank mix</w:t>
             </w:r>
-            <w:proofErr w:type="spellStart"/>
-            <w:r>
-              <w:rPr>
-                <w:color w:val="000000" w:themeColor="text1"/>
-              </w:rPr>
-              <w:t>mesotrione</w:t>
-            </w:r>
-            <w:proofErr w:type="spellEnd"/>
-            <w:r>
-              <w:rPr>
-                <w:color w:val="000000" w:themeColor="text1"/>
-              </w:rPr>
-              <w:t xml:space="preserve"> tank mix</w:t>
-            </w:r>
-            <w:bookmarkEnd w:id="1"/>
-            <w:bookmarkEnd w:id="2"/>
+            <w:bookmarkEnd w:id="5"/>
+            <w:bookmarkEnd w:id="6"/>
           </w:p>
         </w:tc>
         <w:tc>
@@ -6464,33 +9670,11 @@
                 <w:color w:val="000000" w:themeColor="text1"/>
               </w:rPr>
             </w:pPr>
-            <w:proofErr w:type="spellStart"/>
             <w:r>
               <w:rPr>
                 <w:color w:val="000000" w:themeColor="text1"/>
               </w:rPr>
-              <w:t>RoundUp</w:t>
-            </w:r>
-            <w:proofErr w:type="spellEnd"/>
-            <w:r>
-              <w:rPr>
-                <w:color w:val="000000" w:themeColor="text1"/>
-              </w:rPr>
-              <w:t xml:space="preserve"> </w:t>
-            </w:r>
-            <w:proofErr w:type="spellStart"/>
-            <w:r>
-              <w:rPr>
-                <w:color w:val="000000" w:themeColor="text1"/>
-              </w:rPr>
-              <w:t>Powermax</w:t>
-            </w:r>
-            <w:proofErr w:type="spellEnd"/>
-            <w:r>
-              <w:rPr>
-                <w:color w:val="000000" w:themeColor="text1"/>
-              </w:rPr>
-              <w:t xml:space="preserve"> ®</w:t>
+              <w:t>RoundUp Powermax ®</w:t>
             </w:r>
           </w:p>
         </w:tc>
@@ -6579,14 +9763,12 @@
                 <w:color w:val="000000" w:themeColor="text1"/>
               </w:rPr>
             </w:pPr>
-            <w:proofErr w:type="spellStart"/>
             <w:r>
               <w:rPr>
                 <w:color w:val="000000" w:themeColor="text1"/>
               </w:rPr>
               <w:t>Handweed</w:t>
             </w:r>
-            <w:proofErr w:type="spellEnd"/>
           </w:p>
         </w:tc>
         <w:tc>
@@ -6816,21 +9998,7 @@
         <w:rPr>
           <w:color w:val="000000" w:themeColor="text1"/>
         </w:rPr>
-        <w:t xml:space="preserve">Josh, care to take a stab at this? You are more familiar with what was done in the </w:t>
-      </w:r>
-      <w:proofErr w:type="spellStart"/>
-      <w:r>
-        <w:rPr>
-          <w:color w:val="000000" w:themeColor="text1"/>
-        </w:rPr>
-        <w:t>Vsearch</w:t>
-      </w:r>
-      <w:proofErr w:type="spellEnd"/>
-      <w:r>
-        <w:rPr>
-          <w:color w:val="000000" w:themeColor="text1"/>
-        </w:rPr>
-        <w:t xml:space="preserve"> pipeline.</w:t>
+        <w:t>Josh, care to take a stab at this? You are more familiar with what was done in the Vsearch pipeline.</w:t>
       </w:r>
       <w:r>
         <w:rPr>
@@ -6856,6 +10024,88 @@
           <w:color w:val="000000" w:themeColor="text1"/>
         </w:rPr>
         <w:t>Taxonomy was assigned with gg16s_13.5 and unite4_02_20.fa.</w:t>
+      </w:r>
+    </w:p>
+  </w:comment>
+  <w:comment w:id="1" w:author="Custer, Gordon" w:date="2022-01-20T11:43:00Z" w:initials="CG">
+    <w:p>
+      <w:pPr>
+        <w:pStyle w:val="CommentText"/>
+      </w:pPr>
+      <w:r>
+        <w:rPr>
+          <w:rStyle w:val="CommentReference"/>
+        </w:rPr>
+        <w:annotationRef/>
+      </w:r>
+      <w:hyperlink r:id="rId1" w:history="1">
+        <w:r>
+          <w:rPr>
+            <w:rStyle w:val="Hyperlink"/>
+          </w:rPr>
+          <w:t>http://dx.doi.org/10.1128/AEM.02600-15</w:t>
+        </w:r>
+      </w:hyperlink>
+    </w:p>
+    <w:p>
+      <w:pPr>
+        <w:pStyle w:val="CommentText"/>
+      </w:pPr>
+    </w:p>
+    <w:p>
+      <w:pPr>
+        <w:pStyle w:val="CommentText"/>
+      </w:pPr>
+      <w:r>
+        <w:t xml:space="preserve">supported by this as well. </w:t>
+      </w:r>
+    </w:p>
+    <w:p>
+      <w:pPr>
+        <w:pStyle w:val="CommentText"/>
+      </w:pPr>
+    </w:p>
+    <w:p>
+      <w:pPr>
+        <w:pStyle w:val="CommentText"/>
+      </w:pPr>
+      <w:hyperlink r:id="rId2" w:history="1">
+        <w:r>
+          <w:rPr>
+            <w:rStyle w:val="Hyperlink"/>
+          </w:rPr>
+          <w:t>https://pubmed.ncbi.nlm.nih.gov/33105985/</w:t>
+        </w:r>
+      </w:hyperlink>
+      <w:r>
+        <w:t xml:space="preserve"> </w:t>
+      </w:r>
+      <w:r>
+        <w:br/>
+      </w:r>
+    </w:p>
+  </w:comment>
+  <w:comment w:id="4" w:author="Custer, Gordon" w:date="2022-01-21T09:19:00Z" w:initials="CG">
+    <w:p>
+      <w:pPr>
+        <w:pStyle w:val="CommentText"/>
+      </w:pPr>
+      <w:r>
+        <w:rPr>
+          <w:rStyle w:val="CommentReference"/>
+        </w:rPr>
+        <w:annotationRef/>
+      </w:r>
+      <w:hyperlink r:id="rId3" w:history="1">
+        <w:r>
+          <w:rPr>
+            <w:rStyle w:val="Hyperlink"/>
+          </w:rPr>
+          <w:t>https://click.endnote.com/viewer?doi=10.1002%2Fps.1297&amp;token=WzMwMjg0MywiMTAuMTAwMi9wcy4xMjk3Il0.G6QeaZq91f8GyTB765bKndR45Co</w:t>
+        </w:r>
+      </w:hyperlink>
+      <w:r>
+        <w:t xml:space="preserve">  </w:t>
       </w:r>
     </w:p>
   </w:comment>
@@ -6865,18 +10115,24 @@
 <file path=word/commentsExtended.xml><?xml version="1.0" encoding="utf-8"?>
 <w15:commentsEx xmlns:wpc="http://schemas.microsoft.com/office/word/2010/wordprocessingCanvas" xmlns:cx="http://schemas.microsoft.com/office/drawing/2014/chartex" xmlns:cx1="http://schemas.microsoft.com/office/drawing/2015/9/8/chartex" xmlns:cx2="http://schemas.microsoft.com/office/drawing/2015/10/21/chartex" xmlns:cx3="http://schemas.microsoft.com/office/drawing/2016/5/9/chartex" xmlns:cx4="http://schemas.microsoft.com/office/drawing/2016/5/10/chartex" xmlns:cx5="http://schemas.microsoft.com/office/drawing/2016/5/11/chartex" xmlns:cx6="http://schemas.microsoft.com/office/drawing/2016/5/12/chartex" xmlns:cx7="http://schemas.microsoft.com/office/drawing/2016/5/13/chartex" xmlns:cx8="http://schemas.microsoft.com/office/drawing/2016/5/14/chartex" xmlns:mc="http://schemas.openxmlformats.org/markup-compatibility/2006" xmlns:aink="http://schemas.microsoft.com/office/drawing/2016/ink" xmlns:am3d="http://schemas.microsoft.com/office/drawing/2017/model3d" xmlns:o="urn:schemas-microsoft-com:office:office" xmlns:r="http://schemas.openxmlformats.org/officeDocument/2006/relationships" xmlns:m="http://schemas.openxmlformats.org/officeDocument/2006/math" xmlns:v="urn:schemas-microsoft-com:vml" xmlns:wp14="http://schemas.microsoft.com/office/word/2010/wordprocessingDrawing" xmlns:wp="http://schemas.openxmlformats.org/drawingml/2006/wordprocessingDrawing" xmlns:w10="urn:schemas-microsoft-com:office:word" xmlns:w="http://schemas.openxmlformats.org/wordprocessingml/2006/main" xmlns:w14="http://schemas.microsoft.com/office/word/2010/wordml" xmlns:w15="http://schemas.microsoft.com/office/word/2012/wordml" xmlns:w16cex="http://schemas.microsoft.com/office/word/2018/wordml/cex" xmlns:w16cid="http://schemas.microsoft.com/office/word/2016/wordml/cid" xmlns:w16="http://schemas.microsoft.com/office/word/2018/wordml" xmlns:w16sdtdh="http://schemas.microsoft.com/office/word/2020/wordml/sdtdatahash" xmlns:w16se="http://schemas.microsoft.com/office/word/2015/wordml/symex" xmlns:wpg="http://schemas.microsoft.com/office/word/2010/wordprocessingGroup" xmlns:wpi="http://schemas.microsoft.com/office/word/2010/wordprocessingInk" xmlns:wne="http://schemas.microsoft.com/office/word/2006/wordml" xmlns:wps="http://schemas.microsoft.com/office/word/2010/wordprocessingShape" mc:Ignorable="w14 w15 w16se w16cid w16 w16cex w16sdtdh wp14">
   <w15:commentEx w15:paraId="7CF2D981" w15:done="0"/>
+  <w15:commentEx w15:paraId="00C64056" w15:done="0"/>
+  <w15:commentEx w15:paraId="23A28DB8" w15:done="0"/>
 </w15:commentsEx>
 </file>
 
 <file path=word/commentsExtensible.xml><?xml version="1.0" encoding="utf-8"?>
 <w16cex:commentsExtensible xmlns:wpc="http://schemas.microsoft.com/office/word/2010/wordprocessingCanvas" xmlns:cx="http://schemas.microsoft.com/office/drawing/2014/chartex" xmlns:cx1="http://schemas.microsoft.com/office/drawing/2015/9/8/chartex" xmlns:cx2="http://schemas.microsoft.com/office/drawing/2015/10/21/chartex" xmlns:cx3="http://schemas.microsoft.com/office/drawing/2016/5/9/chartex" xmlns:cx4="http://schemas.microsoft.com/office/drawing/2016/5/10/chartex" xmlns:cx5="http://schemas.microsoft.com/office/drawing/2016/5/11/chartex" xmlns:cx6="http://schemas.microsoft.com/office/drawing/2016/5/12/chartex" xmlns:cx7="http://schemas.microsoft.com/office/drawing/2016/5/13/chartex" xmlns:cx8="http://schemas.microsoft.com/office/drawing/2016/5/14/chartex" xmlns:mc="http://schemas.openxmlformats.org/markup-compatibility/2006" xmlns:aink="http://schemas.microsoft.com/office/drawing/2016/ink" xmlns:am3d="http://schemas.microsoft.com/office/drawing/2017/model3d" xmlns:o="urn:schemas-microsoft-com:office:office" xmlns:r="http://schemas.openxmlformats.org/officeDocument/2006/relationships" xmlns:m="http://schemas.openxmlformats.org/officeDocument/2006/math" xmlns:v="urn:schemas-microsoft-com:vml" xmlns:wp14="http://schemas.microsoft.com/office/word/2010/wordprocessingDrawing" xmlns:wp="http://schemas.openxmlformats.org/drawingml/2006/wordprocessingDrawing" xmlns:w10="urn:schemas-microsoft-com:office:word" xmlns:w="http://schemas.openxmlformats.org/wordprocessingml/2006/main" xmlns:w14="http://schemas.microsoft.com/office/word/2010/wordml" xmlns:w15="http://schemas.microsoft.com/office/word/2012/wordml" xmlns:w16cex="http://schemas.microsoft.com/office/word/2018/wordml/cex" xmlns:w16cid="http://schemas.microsoft.com/office/word/2016/wordml/cid" xmlns:w16="http://schemas.microsoft.com/office/word/2018/wordml" xmlns:w16sdtdh="http://schemas.microsoft.com/office/word/2020/wordml/sdtdatahash" xmlns:w16se="http://schemas.microsoft.com/office/word/2015/wordml/symex" xmlns:wpg="http://schemas.microsoft.com/office/word/2010/wordprocessingGroup" xmlns:wpi="http://schemas.microsoft.com/office/word/2010/wordprocessingInk" xmlns:wne="http://schemas.microsoft.com/office/word/2006/wordml" xmlns:wps="http://schemas.microsoft.com/office/word/2010/wordprocessingShape" mc:Ignorable="w14 w15 w16se w16cid w16 w16cex w16sdtdh wp14">
   <w16cex:commentExtensible w16cex:durableId="260BFA60" w16cex:dateUtc="2022-04-21T19:44:00Z"/>
+  <w16cex:commentExtensible w16cex:durableId="2593C94A" w16cex:dateUtc="2022-01-20T16:43:00Z"/>
+  <w16cex:commentExtensible w16cex:durableId="2594F921" w16cex:dateUtc="2022-01-21T14:19:00Z"/>
 </w16cex:commentsExtensible>
 </file>
 
 <file path=word/commentsIds.xml><?xml version="1.0" encoding="utf-8"?>
 <w16cid:commentsIds xmlns:wpc="http://schemas.microsoft.com/office/word/2010/wordprocessingCanvas" xmlns:cx="http://schemas.microsoft.com/office/drawing/2014/chartex" xmlns:cx1="http://schemas.microsoft.com/office/drawing/2015/9/8/chartex" xmlns:cx2="http://schemas.microsoft.com/office/drawing/2015/10/21/chartex" xmlns:cx3="http://schemas.microsoft.com/office/drawing/2016/5/9/chartex" xmlns:cx4="http://schemas.microsoft.com/office/drawing/2016/5/10/chartex" xmlns:cx5="http://schemas.microsoft.com/office/drawing/2016/5/11/chartex" xmlns:cx6="http://schemas.microsoft.com/office/drawing/2016/5/12/chartex" xmlns:cx7="http://schemas.microsoft.com/office/drawing/2016/5/13/chartex" xmlns:cx8="http://schemas.microsoft.com/office/drawing/2016/5/14/chartex" xmlns:mc="http://schemas.openxmlformats.org/markup-compatibility/2006" xmlns:aink="http://schemas.microsoft.com/office/drawing/2016/ink" xmlns:am3d="http://schemas.microsoft.com/office/drawing/2017/model3d" xmlns:o="urn:schemas-microsoft-com:office:office" xmlns:r="http://schemas.openxmlformats.org/officeDocument/2006/relationships" xmlns:m="http://schemas.openxmlformats.org/officeDocument/2006/math" xmlns:v="urn:schemas-microsoft-com:vml" xmlns:wp14="http://schemas.microsoft.com/office/word/2010/wordprocessingDrawing" xmlns:wp="http://schemas.openxmlformats.org/drawingml/2006/wordprocessingDrawing" xmlns:w10="urn:schemas-microsoft-com:office:word" xmlns:w="http://schemas.openxmlformats.org/wordprocessingml/2006/main" xmlns:w14="http://schemas.microsoft.com/office/word/2010/wordml" xmlns:w15="http://schemas.microsoft.com/office/word/2012/wordml" xmlns:w16cex="http://schemas.microsoft.com/office/word/2018/wordml/cex" xmlns:w16cid="http://schemas.microsoft.com/office/word/2016/wordml/cid" xmlns:w16="http://schemas.microsoft.com/office/word/2018/wordml" xmlns:w16sdtdh="http://schemas.microsoft.com/office/word/2020/wordml/sdtdatahash" xmlns:w16se="http://schemas.microsoft.com/office/word/2015/wordml/symex" xmlns:wpg="http://schemas.microsoft.com/office/word/2010/wordprocessingGroup" xmlns:wpi="http://schemas.microsoft.com/office/word/2010/wordprocessingInk" xmlns:wne="http://schemas.microsoft.com/office/word/2006/wordml" xmlns:wps="http://schemas.microsoft.com/office/word/2010/wordprocessingShape" mc:Ignorable="w14 w15 w16se w16cid w16 w16cex w16sdtdh wp14">
   <w16cid:commentId w16cid:paraId="7CF2D981" w16cid:durableId="260BFA60"/>
+  <w16cid:commentId w16cid:paraId="00C64056" w16cid:durableId="2593C94A"/>
+  <w16cid:commentId w16cid:paraId="23A28DB8" w16cid:durableId="2594F921"/>
 </w16cid:commentsIds>
 </file>
 
@@ -7699,6 +10955,17 @@
       </w:tblBorders>
     </w:tblPr>
   </w:style>
+  <w:style w:type="character" w:styleId="Hyperlink">
+    <w:name w:val="Hyperlink"/>
+    <w:basedOn w:val="DefaultParagraphFont"/>
+    <w:uiPriority w:val="99"/>
+    <w:unhideWhenUsed/>
+    <w:rsid w:val="00A9579B"/>
+    <w:rPr>
+      <w:color w:val="0563C1" w:themeColor="hyperlink"/>
+      <w:u w:val="single"/>
+    </w:rPr>
+  </w:style>
 </w:styles>
 </file>
 
@@ -7968,7 +11235,7 @@
 </file>
 
 <file path=customXml/itemProps1.xml><?xml version="1.0" encoding="utf-8"?>
-<ds:datastoreItem xmlns:ds="http://schemas.openxmlformats.org/officeDocument/2006/customXml" ds:itemID="{6710ECA0-DC5F-B740-B1DE-BA7EE3E511B1}">
+<ds:datastoreItem xmlns:ds="http://schemas.openxmlformats.org/officeDocument/2006/customXml" ds:itemID="{59D4D466-3E69-D342-A168-8D5A55B7DF62}">
   <ds:schemaRefs>
     <ds:schemaRef ds:uri="http://schemas.openxmlformats.org/officeDocument/2006/bibliography"/>
   </ds:schemaRefs>

--- a/Writing/Custer_et_al_2022_Scientific_Reports_Format.docx
+++ b/Writing/Custer_et_al_2022_Scientific_Reports_Format.docx
@@ -4790,7 +4790,7 @@
           <w:color w:val="000000" w:themeColor="text1"/>
           <w:shd w:val="clear" w:color="auto" w:fill="FFFFFF"/>
         </w:rPr>
-        <w:instrText>ADDIN CSL_CITATION {"citationItems":[{"id":"ITEM-1","itemData":{"DOI":"10.1111/1755-0998.13128","ISSN":"1755-098X","abstract":"Molecular ecology regularly requires the analysis of count data that reflect the relative abundance of features of a composition (e.g., taxa in a community, gene transcripts in a tissue). The sampling process that generates these data can be modelled using the multinomial distribution. Replicate multinomial samples inform the relative abundances of features in an underlying Dirichlet distribution. These distributions together form a hierarchical model for relative abundances among replicates and sampling groups. This type of Dirichlet-multinomial modelling (DMM) has been described previously, but its benefits and limitations are largely untested. With simulated data, we quantified the ability of DMM to detect differences in proportions between treatment and control groups, and compared the efficacy of three computational methods to implement DMM—Hamiltonian Monte Carlo (HMC), variational inference (VI), and Gibbs Markov chain Monte Carlo. We report that DMM was better able to detect shifts in relative abundances than analogous analytical tools, while identifying an acceptably low number of false positives. Among methods for implementing DMM, HMC provided the most accurate estimates of relative abundances, and VI was the most computationally efficient. The sensitivity of DMM was exemplified through analysis of previously published data describing lung microbiomes. We report that DMM identified several potentially pathogenic, bacterial taxa as more abundant in the lungs of children who aspirated foreign material during swallowing; these differences went undetected with different statistical approaches. Our results suggest that DMM has strong potential as a statistical method to guide inference in molecular ecology.","author":[{"dropping-particle":"","family":"Harrison","given":"Joshua G","non-dropping-particle":"","parse-names":false,"suffix":""},{"dropping-particle":"","family":"Calder","given":"W John","non-dropping-particle":"","parse-names":false,"suffix":""},{"dropping-particle":"","family":"Shastry","given":"Vivaswat","non-dropping-particle":"","parse-names":false,"suffix":""},{"dropping-particle":"","family":"Buerkle","given":"C. Alex","non-dropping-particle":"","parse-names":false,"suffix":""}],"container-title":"Molecular Ecology Resources","id":"ITEM-1","issue":"2","issued":{"date-parts":[["2020","3","29"]]},"page":"481-497","title":"Dirichlet‐multinomial modelling outperforms alternatives for analysis of microbiome and other ecological count data","type":"article-journal","volume":"20"},"uris":["http://www.mendeley.com/documents/?uuid=b81d028b-2436-43e2-adaa-291011e7fa00"]}],"mendeley":{"formattedCitation":"(37)","plainTextFormattedCitation":"(37)","previouslyFormattedCitation":"(42)"},"properties":{"noteIndex":0},"schema":"https://github.com/citation-style-language/schema/raw/master/csl-citation.json"}</w:instrText>
+        <w:instrText>ADDIN CSL_CITATION {"citationItems":[{"id":"ITEM-1","itemData":{"DOI":"10.1111/1755-0998.13128","ISSN":"1755-098X","abstract":"Molecular ecology regularly requires the analysis of count data that reflect the relative abundance of features of a composition (e.g., taxa in a community, gene transcripts in a tissue). The sampling process that generates these data can be modelled using the multinomial distribution. Replicate multinomial samples inform the relative abundances of features in an underlying Dirichlet distribution. These distributions together form a hierarchical model for relative abundances among replicates and sampling groups. This type of Dirichlet-multinomial modelling (DMM) has been described previously, but its benefits and limitations are largely untested. With simulated data, we quantified the ability of DMM to detect differences in proportions between treatment and control groups, and compared the efficacy of three computational methods to implement DMM—Hamiltonian Monte Carlo (HMC), variational inference (VI), and Gibbs Markov chain Monte Carlo. We report that DMM was better able to detect shifts in relative abundances than analogous analytical tools, while identifying an acceptably low number of false positives. Among methods for implementing DMM, HMC provided the most accurate estimates of relative abundances, and VI was the most computationally efficient. The sensitivity of DMM was exemplified through analysis of previously published data describing lung microbiomes. We report that DMM identified several potentially pathogenic, bacterial taxa as more abundant in the lungs of children who aspirated foreign material during swallowing; these differences went undetected with different statistical approaches. Our results suggest that DMM has strong potential as a statistical method to guide inference in molecular ecology.","author":[{"dropping-particle":"","family":"Harrison","given":"Joshua G","non-dropping-particle":"","parse-names":false,"suffix":""},{"dropping-particle":"","family":"Calder","given":"W John","non-dropping-particle":"","parse-names":false,"suffix":""},{"dropping-particle":"","family":"Shastry","given":"Vivaswat","non-dropping-particle":"","parse-names":false,"suffix":""},{"dropping-particle":"","family":"Buerkle","given":"C. Alex","non-dropping-particle":"","parse-names":false,"suffix":""}],"container-title":"Molecular Ecology Resources","id":"ITEM-1","issue":"2","issued":{"date-parts":[["2020","3","29"]]},"page":"481-497","title":"Dirichlet‐multinomial modelling outperforms alternatives for analysis of microbiome and other ecological count data","type":"article-journal","volume":"20"},"uris":["http://www.mendeley.com/documents/?uuid=b81d028b-2436-43e2-adaa-291011e7fa00"]}],"mendeley":{"formattedCitation":"(37)","plainTextFormattedCitation":"(37)","previouslyFormattedCitation":"(37)"},"properties":{"noteIndex":0},"schema":"https://github.com/citation-style-language/schema/raw/master/csl-citation.json"}</w:instrText>
       </w:r>
       <w:r>
         <w:rPr>
@@ -4839,7 +4839,7 @@
           <w:color w:val="000000" w:themeColor="text1"/>
           <w:shd w:val="clear" w:color="auto" w:fill="FFFFFF"/>
         </w:rPr>
-        <w:instrText>ADDIN CSL_CITATION {"citationItems":[{"id":"ITEM-1","itemData":{"author":[{"dropping-particle":"","family":"Oksanen","given":"Jari","non-dropping-particle":"","parse-names":false,"suffix":""},{"dropping-particle":"","family":"Blanchet","given":"F. Guillaume","non-dropping-particle":"","parse-names":false,"suffix":""},{"dropping-particle":"","family":"Friendly","given":"Michael","non-dropping-particle":"","parse-names":false,"suffix":""},{"dropping-particle":"","family":"Kindt","given":"Roeland","non-dropping-particle":"","parse-names":false,"suffix":""},{"dropping-particle":"","family":"Legendre","given":"Pierre","non-dropping-particle":"","parse-names":false,"suffix":""},{"dropping-particle":"","family":"McGlinn","given":"Dan","non-dropping-particle":"","parse-names":false,"suffix":""},{"dropping-particle":"","family":"Minchin","given":"Peter R.","non-dropping-particle":"","parse-names":false,"suffix":""},{"dropping-particle":"","family":"O'Hara","given":"R. B.","non-dropping-particle":"","parse-names":false,"suffix":""},{"dropping-particle":"","family":"L.","given":"Gavin","non-dropping-particle":"","parse-names":false,"suffix":""},{"dropping-particle":"","family":"Simpson","given":"Peter","non-dropping-particle":"","parse-names":false,"suffix":""},{"dropping-particle":"","family":"Solymos","given":"M.","non-dropping-particle":"","parse-names":false,"suffix":""},{"dropping-particle":"","family":"Stevens","given":"Henry H.","non-dropping-particle":"","parse-names":false,"suffix":""},{"dropping-particle":"","family":"Szoecs","given":"Eduard","non-dropping-particle":"","parse-names":false,"suffix":""},{"dropping-particle":"","family":"Wagner","given":"Helene","non-dropping-particle":"","parse-names":false,"suffix":""}],"id":"ITEM-1","issued":{"date-parts":[["2018"]]},"number":"R package version 2.5-2","title":"vegan: Community Ecology Package","type":"article"},"uris":["http://www.mendeley.com/documents/?uuid=703e10de-9d27-4a25-a078-df14a0d86829"]}],"mendeley":{"formattedCitation":"(35)","plainTextFormattedCitation":"(35)","previouslyFormattedCitation":"(40)"},"properties":{"noteIndex":0},"schema":"https://github.com/citation-style-language/schema/raw/master/csl-citation.json"}</w:instrText>
+        <w:instrText>ADDIN CSL_CITATION {"citationItems":[{"id":"ITEM-1","itemData":{"author":[{"dropping-particle":"","family":"Oksanen","given":"Jari","non-dropping-particle":"","parse-names":false,"suffix":""},{"dropping-particle":"","family":"Blanchet","given":"F. Guillaume","non-dropping-particle":"","parse-names":false,"suffix":""},{"dropping-particle":"","family":"Friendly","given":"Michael","non-dropping-particle":"","parse-names":false,"suffix":""},{"dropping-particle":"","family":"Kindt","given":"Roeland","non-dropping-particle":"","parse-names":false,"suffix":""},{"dropping-particle":"","family":"Legendre","given":"Pierre","non-dropping-particle":"","parse-names":false,"suffix":""},{"dropping-particle":"","family":"McGlinn","given":"Dan","non-dropping-particle":"","parse-names":false,"suffix":""},{"dropping-particle":"","family":"Minchin","given":"Peter R.","non-dropping-particle":"","parse-names":false,"suffix":""},{"dropping-particle":"","family":"O'Hara","given":"R. B.","non-dropping-particle":"","parse-names":false,"suffix":""},{"dropping-particle":"","family":"L.","given":"Gavin","non-dropping-particle":"","parse-names":false,"suffix":""},{"dropping-particle":"","family":"Simpson","given":"Peter","non-dropping-particle":"","parse-names":false,"suffix":""},{"dropping-particle":"","family":"Solymos","given":"M.","non-dropping-particle":"","parse-names":false,"suffix":""},{"dropping-particle":"","family":"Stevens","given":"Henry H.","non-dropping-particle":"","parse-names":false,"suffix":""},{"dropping-particle":"","family":"Szoecs","given":"Eduard","non-dropping-particle":"","parse-names":false,"suffix":""},{"dropping-particle":"","family":"Wagner","given":"Helene","non-dropping-particle":"","parse-names":false,"suffix":""}],"id":"ITEM-1","issued":{"date-parts":[["2018"]]},"number":"R package version 2.5-2","title":"vegan: Community Ecology Package","type":"article"},"uris":["http://www.mendeley.com/documents/?uuid=703e10de-9d27-4a25-a078-df14a0d86829"]}],"mendeley":{"formattedCitation":"(35)","plainTextFormattedCitation":"(35)","previouslyFormattedCitation":"(35)"},"properties":{"noteIndex":0},"schema":"https://github.com/citation-style-language/schema/raw/master/csl-citation.json"}</w:instrText>
       </w:r>
       <w:r>
         <w:rPr>
@@ -4936,7 +4936,7 @@
           <w:color w:val="000000" w:themeColor="text1"/>
           <w:shd w:val="clear" w:color="auto" w:fill="FFFFFF"/>
         </w:rPr>
-        <w:t xml:space="preserve">. Shifts in community composition were visualized using NMDS </w:t>
+        <w:t>. Shifts in community composition were visualized using NMDS implemented in the vegan and ggordiplots packages.</w:t>
       </w:r>
       <w:r>
         <w:rPr>
@@ -4944,7 +4944,7 @@
           <w:color w:val="000000" w:themeColor="text1"/>
           <w:shd w:val="clear" w:color="auto" w:fill="FFFFFF"/>
         </w:rPr>
-        <w:t>and</w:t>
+        <w:t xml:space="preserve"> Those taxa accounting for variation among treatments were </w:t>
       </w:r>
       <w:r>
         <w:rPr>
@@ -4952,7 +4952,7 @@
           <w:color w:val="000000" w:themeColor="text1"/>
           <w:shd w:val="clear" w:color="auto" w:fill="FFFFFF"/>
         </w:rPr>
-        <w:t xml:space="preserve"> Capscale, implemented in the vegan and ggordiplots packages.</w:t>
+        <w:t xml:space="preserve">identified via </w:t>
       </w:r>
       <w:r>
         <w:rPr>
@@ -4960,7 +4960,7 @@
           <w:color w:val="000000" w:themeColor="text1"/>
           <w:shd w:val="clear" w:color="auto" w:fill="FFFFFF"/>
         </w:rPr>
-        <w:t xml:space="preserve"> Those taxa accounting for variation among treatments were </w:t>
+        <w:t xml:space="preserve">the </w:t>
       </w:r>
       <w:r>
         <w:rPr>
@@ -4968,7 +4968,7 @@
           <w:color w:val="000000" w:themeColor="text1"/>
           <w:shd w:val="clear" w:color="auto" w:fill="FFFFFF"/>
         </w:rPr>
-        <w:t xml:space="preserve">identified via </w:t>
+        <w:t>Baruta classification</w:t>
       </w:r>
       <w:r>
         <w:rPr>
@@ -4976,7 +4976,7 @@
           <w:color w:val="000000" w:themeColor="text1"/>
           <w:shd w:val="clear" w:color="auto" w:fill="FFFFFF"/>
         </w:rPr>
-        <w:t xml:space="preserve">the </w:t>
+        <w:t xml:space="preserve"> algorithm</w:t>
       </w:r>
       <w:r>
         <w:rPr>
@@ -4984,7 +4984,7 @@
           <w:color w:val="000000" w:themeColor="text1"/>
           <w:shd w:val="clear" w:color="auto" w:fill="FFFFFF"/>
         </w:rPr>
-        <w:t>Baruta classification</w:t>
+        <w:t xml:space="preserve"> </w:t>
       </w:r>
       <w:r>
         <w:rPr>
@@ -4992,7 +4992,7 @@
           <w:color w:val="000000" w:themeColor="text1"/>
           <w:shd w:val="clear" w:color="auto" w:fill="FFFFFF"/>
         </w:rPr>
-        <w:t xml:space="preserve"> algorithm</w:t>
+        <w:fldChar w:fldCharType="begin" w:fldLock="1"/>
       </w:r>
       <w:r>
         <w:rPr>
@@ -5000,7 +5000,7 @@
           <w:color w:val="000000" w:themeColor="text1"/>
           <w:shd w:val="clear" w:color="auto" w:fill="FFFFFF"/>
         </w:rPr>
-        <w:t xml:space="preserve"> </w:t>
+        <w:instrText>ADDIN CSL_CITATION {"citationItems":[{"id":"ITEM-1","itemData":{"abstract":"Boruta is an all relevant feature selection wrapper algorithm, capable of working with any classification method that output variable importance measure (VIM); by default, Boruta uses Random Forest. The method performs a top-down search for relevant features by comparing original attributes’ importance with importance achievable at random, estimated using their permuted copies, and progressively eliminating irrelevant features to stabilise that test.","author":[{"dropping-particle":"","family":"Kursa","given":"Miron B.","non-dropping-particle":"","parse-names":false,"suffix":""},{"dropping-particle":"","family":"Rudnicki","given":"Witold Remigiusz","non-dropping-particle":"","parse-names":false,"suffix":""}],"id":"ITEM-1","issued":{"date-parts":[["2020"]]},"page":"1-17","title":"Boruta: Wrapper Algorithm for All Relevant Feature Selection","type":"article"},"uris":["http://www.mendeley.com/documents/?uuid=bee0d832-9157-49ce-bbfb-28e45240a60b"]}],"mendeley":{"formattedCitation":"(38)","plainTextFormattedCitation":"(38)","previouslyFormattedCitation":"(38)"},"properties":{"noteIndex":0},"schema":"https://github.com/citation-style-language/schema/raw/master/csl-citation.json"}</w:instrText>
       </w:r>
       <w:r>
         <w:rPr>
@@ -5008,6 +5008,47 @@
           <w:color w:val="000000" w:themeColor="text1"/>
           <w:shd w:val="clear" w:color="auto" w:fill="FFFFFF"/>
         </w:rPr>
+        <w:fldChar w:fldCharType="separate"/>
+      </w:r>
+      <w:r>
+        <w:rPr>
+          <w:rFonts w:ascii="Times New Roman" w:hAnsi="Times New Roman"/>
+          <w:noProof/>
+          <w:color w:val="000000" w:themeColor="text1"/>
+          <w:shd w:val="clear" w:color="auto" w:fill="FFFFFF"/>
+        </w:rPr>
+        <w:t>(38)</w:t>
+      </w:r>
+      <w:r>
+        <w:rPr>
+          <w:rFonts w:ascii="Times New Roman" w:hAnsi="Times New Roman"/>
+          <w:color w:val="000000" w:themeColor="text1"/>
+          <w:shd w:val="clear" w:color="auto" w:fill="FFFFFF"/>
+        </w:rPr>
+        <w:fldChar w:fldCharType="end"/>
+      </w:r>
+      <w:r>
+        <w:rPr>
+          <w:rFonts w:ascii="Times New Roman" w:hAnsi="Times New Roman"/>
+          <w:color w:val="000000" w:themeColor="text1"/>
+          <w:shd w:val="clear" w:color="auto" w:fill="FFFFFF"/>
+        </w:rPr>
+        <w:t xml:space="preserve"> and</w:t>
+      </w:r>
+      <w:r>
+        <w:rPr>
+          <w:rFonts w:ascii="Times New Roman" w:hAnsi="Times New Roman"/>
+          <w:color w:val="000000" w:themeColor="text1"/>
+          <w:shd w:val="clear" w:color="auto" w:fill="FFFFFF"/>
+        </w:rPr>
+        <w:t xml:space="preserve"> simper </w:t>
+      </w:r>
+      <w:r>
+        <w:rPr>
+          <w:rFonts w:ascii="Times New Roman" w:hAnsi="Times New Roman"/>
+          <w:color w:val="000000" w:themeColor="text1"/>
+          <w:shd w:val="clear" w:color="auto" w:fill="FFFFFF"/>
+        </w:rPr>
         <w:fldChar w:fldCharType="begin" w:fldLock="1"/>
       </w:r>
       <w:r>
@@ -5016,64 +5057,7 @@
           <w:color w:val="000000" w:themeColor="text1"/>
           <w:shd w:val="clear" w:color="auto" w:fill="FFFFFF"/>
         </w:rPr>
-        <w:instrText>ADDIN CSL_CITATION {"citationItems":[{"id":"ITEM-1","itemData":{"abstract":"Boruta is an all relevant feature selection wrapper algorithm, capable of working with any classification method that output variable importance measure (VIM); by default, Boruta uses Random Forest. The method performs a top-down search for relevant features by comparing original attributes’ importance with importance achievable at random, estimated using their permuted copies, and progressively eliminating irrelevant features to stabilise that test.","author":[{"dropping-particle":"","family":"Kursa","given":"Miron B.","non-dropping-particle":"","parse-names":false,"suffix":""},{"dropping-particle":"","family":"Rudnicki","given":"Witold Remigiusz","non-dropping-particle":"","parse-names":false,"suffix":""}],"id":"ITEM-1","issued":{"date-parts":[["2020"]]},"page":"1-17","title":"Boruta: Wrapper Algorithm for All Relevant Feature Selection","type":"article"},"uris":["http://www.mendeley.com/documents/?uuid=bee0d832-9157-49ce-bbfb-28e45240a60b"]}],"mendeley":{"formattedCitation":"(38)","plainTextFormattedCitation":"(38)","previouslyFormattedCitation":"(43)"},"properties":{"noteIndex":0},"schema":"https://github.com/citation-style-language/schema/raw/master/csl-citation.json"}</w:instrText>
-      </w:r>
-      <w:r>
-        <w:rPr>
-          <w:rFonts w:ascii="Times New Roman" w:hAnsi="Times New Roman"/>
-          <w:color w:val="000000" w:themeColor="text1"/>
-          <w:shd w:val="clear" w:color="auto" w:fill="FFFFFF"/>
-        </w:rPr>
-        <w:fldChar w:fldCharType="separate"/>
-      </w:r>
-      <w:r>
-        <w:rPr>
-          <w:rFonts w:ascii="Times New Roman" w:hAnsi="Times New Roman"/>
-          <w:noProof/>
-          <w:color w:val="000000" w:themeColor="text1"/>
-          <w:shd w:val="clear" w:color="auto" w:fill="FFFFFF"/>
-        </w:rPr>
-        <w:t>(38)</w:t>
-      </w:r>
-      <w:r>
-        <w:rPr>
-          <w:rFonts w:ascii="Times New Roman" w:hAnsi="Times New Roman"/>
-          <w:color w:val="000000" w:themeColor="text1"/>
-          <w:shd w:val="clear" w:color="auto" w:fill="FFFFFF"/>
-        </w:rPr>
-        <w:fldChar w:fldCharType="end"/>
-      </w:r>
-      <w:r>
-        <w:rPr>
-          <w:rFonts w:ascii="Times New Roman" w:hAnsi="Times New Roman"/>
-          <w:color w:val="000000" w:themeColor="text1"/>
-          <w:shd w:val="clear" w:color="auto" w:fill="FFFFFF"/>
-        </w:rPr>
-        <w:t xml:space="preserve"> and</w:t>
-      </w:r>
-      <w:r>
-        <w:rPr>
-          <w:rFonts w:ascii="Times New Roman" w:hAnsi="Times New Roman"/>
-          <w:color w:val="000000" w:themeColor="text1"/>
-          <w:shd w:val="clear" w:color="auto" w:fill="FFFFFF"/>
-        </w:rPr>
-        <w:t xml:space="preserve"> simper </w:t>
-      </w:r>
-      <w:r>
-        <w:rPr>
-          <w:rFonts w:ascii="Times New Roman" w:hAnsi="Times New Roman"/>
-          <w:color w:val="000000" w:themeColor="text1"/>
-          <w:shd w:val="clear" w:color="auto" w:fill="FFFFFF"/>
-        </w:rPr>
-        <w:fldChar w:fldCharType="begin" w:fldLock="1"/>
-      </w:r>
-      <w:r>
-        <w:rPr>
-          <w:rFonts w:ascii="Times New Roman" w:hAnsi="Times New Roman"/>
-          <w:color w:val="000000" w:themeColor="text1"/>
-          <w:shd w:val="clear" w:color="auto" w:fill="FFFFFF"/>
-        </w:rPr>
-        <w:instrText>ADDIN CSL_CITATION {"citationItems":[{"id":"ITEM-1","itemData":{"author":[{"dropping-particle":"","family":"Oksanen","given":"Jari","non-dropping-particle":"","parse-names":false,"suffix":""},{"dropping-particle":"","family":"Blanchet","given":"F. Guillaume","non-dropping-particle":"","parse-names":false,"suffix":""},{"dropping-particle":"","family":"Friendly","given":"Michael","non-dropping-particle":"","parse-names":false,"suffix":""},{"dropping-particle":"","family":"Kindt","given":"Roeland","non-dropping-particle":"","parse-names":false,"suffix":""},{"dropping-particle":"","family":"Legendre","given":"Pierre","non-dropping-particle":"","parse-names":false,"suffix":""},{"dropping-particle":"","family":"McGlinn","given":"Dan","non-dropping-particle":"","parse-names":false,"suffix":""},{"dropping-particle":"","family":"Minchin","given":"Peter R.","non-dropping-particle":"","parse-names":false,"suffix":""},{"dropping-particle":"","family":"O'Hara","given":"R. B.","non-dropping-particle":"","parse-names":false,"suffix":""},{"dropping-particle":"","family":"L.","given":"Gavin","non-dropping-particle":"","parse-names":false,"suffix":""},{"dropping-particle":"","family":"Simpson","given":"Peter","non-dropping-particle":"","parse-names":false,"suffix":""},{"dropping-particle":"","family":"Solymos","given":"M.","non-dropping-particle":"","parse-names":false,"suffix":""},{"dropping-particle":"","family":"Stevens","given":"Henry H.","non-dropping-particle":"","parse-names":false,"suffix":""},{"dropping-particle":"","family":"Szoecs","given":"Eduard","non-dropping-particle":"","parse-names":false,"suffix":""},{"dropping-particle":"","family":"Wagner","given":"Helene","non-dropping-particle":"","parse-names":false,"suffix":""}],"id":"ITEM-1","issued":{"date-parts":[["2018"]]},"number":"R package version 2.5-2","title":"vegan: Community Ecology Package","type":"article"},"uris":["http://www.mendeley.com/documents/?uuid=703e10de-9d27-4a25-a078-df14a0d86829"]}],"mendeley":{"formattedCitation":"(35)","plainTextFormattedCitation":"(35)","previouslyFormattedCitation":"(40)"},"properties":{"noteIndex":0},"schema":"https://github.com/citation-style-language/schema/raw/master/csl-citation.json"}</w:instrText>
+        <w:instrText>ADDIN CSL_CITATION {"citationItems":[{"id":"ITEM-1","itemData":{"author":[{"dropping-particle":"","family":"Oksanen","given":"Jari","non-dropping-particle":"","parse-names":false,"suffix":""},{"dropping-particle":"","family":"Blanchet","given":"F. Guillaume","non-dropping-particle":"","parse-names":false,"suffix":""},{"dropping-particle":"","family":"Friendly","given":"Michael","non-dropping-particle":"","parse-names":false,"suffix":""},{"dropping-particle":"","family":"Kindt","given":"Roeland","non-dropping-particle":"","parse-names":false,"suffix":""},{"dropping-particle":"","family":"Legendre","given":"Pierre","non-dropping-particle":"","parse-names":false,"suffix":""},{"dropping-particle":"","family":"McGlinn","given":"Dan","non-dropping-particle":"","parse-names":false,"suffix":""},{"dropping-particle":"","family":"Minchin","given":"Peter R.","non-dropping-particle":"","parse-names":false,"suffix":""},{"dropping-particle":"","family":"O'Hara","given":"R. B.","non-dropping-particle":"","parse-names":false,"suffix":""},{"dropping-particle":"","family":"L.","given":"Gavin","non-dropping-particle":"","parse-names":false,"suffix":""},{"dropping-particle":"","family":"Simpson","given":"Peter","non-dropping-particle":"","parse-names":false,"suffix":""},{"dropping-particle":"","family":"Solymos","given":"M.","non-dropping-particle":"","parse-names":false,"suffix":""},{"dropping-particle":"","family":"Stevens","given":"Henry H.","non-dropping-particle":"","parse-names":false,"suffix":""},{"dropping-particle":"","family":"Szoecs","given":"Eduard","non-dropping-particle":"","parse-names":false,"suffix":""},{"dropping-particle":"","family":"Wagner","given":"Helene","non-dropping-particle":"","parse-names":false,"suffix":""}],"id":"ITEM-1","issued":{"date-parts":[["2018"]]},"number":"R package version 2.5-2","title":"vegan: Community Ecology Package","type":"article"},"uris":["http://www.mendeley.com/documents/?uuid=703e10de-9d27-4a25-a078-df14a0d86829"]}],"mendeley":{"formattedCitation":"(35)","plainTextFormattedCitation":"(35)","previouslyFormattedCitation":"(35)"},"properties":{"noteIndex":0},"schema":"https://github.com/citation-style-language/schema/raw/master/csl-citation.json"}</w:instrText>
       </w:r>
       <w:r>
         <w:rPr>
@@ -7931,34 +7915,45 @@
     </w:p>
     <w:p>
       <w:pPr>
-        <w:ind w:firstLine="360"/>
-        <w:rPr>
-          <w:rFonts w:ascii="Times New Roman" w:hAnsi="Times New Roman" w:cs="Times New Roman"/>
-          <w:color w:val="000000" w:themeColor="text1"/>
-          <w:shd w:val="clear" w:color="auto" w:fill="FFFFFF"/>
-        </w:rPr>
-      </w:pPr>
-    </w:p>
-    <w:p>
-      <w:pPr>
-        <w:rPr>
-          <w:rFonts w:ascii="Times New Roman" w:hAnsi="Times New Roman" w:cs="Times New Roman"/>
-        </w:rPr>
-      </w:pPr>
-      <w:r>
-        <w:rPr>
-          <w:rFonts w:ascii="Times New Roman" w:hAnsi="Times New Roman" w:cs="Times New Roman"/>
-          <w:color w:val="000000" w:themeColor="text1"/>
-          <w:shd w:val="clear" w:color="auto" w:fill="FFFFFF"/>
-        </w:rPr>
-        <w:t xml:space="preserve">  </w:t>
-      </w:r>
+        <w:rPr>
+          <w:rFonts w:ascii="Times New Roman" w:hAnsi="Times New Roman" w:cs="Times New Roman"/>
+          <w:color w:val="000000" w:themeColor="text1"/>
+          <w:shd w:val="clear" w:color="auto" w:fill="FFFFFF"/>
+        </w:rPr>
+      </w:pPr>
+    </w:p>
+    <w:p>
+      <w:pPr>
+        <w:rPr>
+          <w:rFonts w:ascii="Times New Roman" w:hAnsi="Times New Roman" w:cs="Times New Roman"/>
+          <w:b/>
+          <w:bCs/>
+          <w:color w:val="000000" w:themeColor="text1"/>
+          <w:shd w:val="clear" w:color="auto" w:fill="FFFFFF"/>
+        </w:rPr>
+      </w:pPr>
+      <w:r>
+        <w:rPr>
+          <w:rFonts w:ascii="Times New Roman" w:hAnsi="Times New Roman" w:cs="Times New Roman"/>
+          <w:b/>
+          <w:bCs/>
+          <w:color w:val="000000" w:themeColor="text1"/>
+          <w:shd w:val="clear" w:color="auto" w:fill="FFFFFF"/>
+        </w:rPr>
+        <w:t>Discussion</w:t>
+      </w:r>
+    </w:p>
+    <w:p>
+      <w:pPr>
+        <w:rPr>
+          <w:rFonts w:ascii="Times New Roman" w:hAnsi="Times New Roman" w:cs="Times New Roman"/>
+        </w:rPr>
+      </w:pPr>
     </w:p>
     <w:p>
       <w:pPr>
         <w:shd w:val="clear" w:color="auto" w:fill="FFFFFF"/>
         <w:spacing w:before="100" w:beforeAutospacing="1" w:after="100" w:afterAutospacing="1"/>
-        <w:ind w:left="360"/>
         <w:jc w:val="both"/>
         <w:rPr>
           <w:rFonts w:ascii="Times New Roman" w:eastAsia="Times New Roman" w:hAnsi="Times New Roman" w:cs="Times New Roman"/>
@@ -9380,6 +9375,14 @@
                 <w:color w:val="000000" w:themeColor="text1"/>
               </w:rPr>
               <w:t>Weed removal treatment</w:t>
+            </w:r>
+            <w:r>
+              <w:rPr>
+                <w:b/>
+                <w:bCs/>
+                <w:color w:val="000000" w:themeColor="text1"/>
+              </w:rPr>
+              <w:t xml:space="preserve"> – Commercial formulation</w:t>
             </w:r>
           </w:p>
         </w:tc>
@@ -9860,7 +9863,19 @@
               <w:rPr>
                 <w:color w:val="000000" w:themeColor="text1"/>
               </w:rPr>
-              <w:t>Nontreated</w:t>
+              <w:t>Non</w:t>
+            </w:r>
+            <w:r>
+              <w:rPr>
+                <w:color w:val="000000" w:themeColor="text1"/>
+              </w:rPr>
+              <w:t>-</w:t>
+            </w:r>
+            <w:r>
+              <w:rPr>
+                <w:color w:val="000000" w:themeColor="text1"/>
+              </w:rPr>
+              <w:t>treated</w:t>
             </w:r>
           </w:p>
         </w:tc>
@@ -9940,7 +9955,488 @@
           <w:bCs/>
           <w:color w:val="000000" w:themeColor="text1"/>
         </w:rPr>
-      </w:pPr>
+        <w:sectPr>
+          <w:pgSz w:w="12240" w:h="15840"/>
+          <w:pgMar w:top="1440" w:right="1440" w:bottom="1440" w:left="1440" w:header="720" w:footer="720" w:gutter="0"/>
+          <w:cols w:space="720"/>
+          <w:docGrid w:linePitch="360"/>
+        </w:sectPr>
+      </w:pPr>
+    </w:p>
+    <w:p>
+      <w:pPr>
+        <w:rPr>
+          <w:rFonts w:ascii="Times New Roman" w:hAnsi="Times New Roman" w:cs="Times New Roman"/>
+          <w:b/>
+          <w:bCs/>
+          <w:color w:val="000000" w:themeColor="text1"/>
+        </w:rPr>
+      </w:pPr>
+    </w:p>
+    <w:p>
+      <w:pPr>
+        <w:rPr>
+          <w:rFonts w:ascii="Times New Roman" w:hAnsi="Times New Roman" w:cs="Times New Roman"/>
+          <w:b/>
+          <w:bCs/>
+          <w:color w:val="000000" w:themeColor="text1"/>
+        </w:rPr>
+      </w:pPr>
+      <w:r>
+        <w:rPr>
+          <w:rFonts w:ascii="Times New Roman" w:hAnsi="Times New Roman" w:cs="Times New Roman"/>
+          <w:b/>
+          <w:bCs/>
+          <w:color w:val="000000" w:themeColor="text1"/>
+        </w:rPr>
+        <w:t>Figures</w:t>
+      </w:r>
+    </w:p>
+    <w:p>
+      <w:pPr>
+        <w:rPr>
+          <w:rFonts w:ascii="Times New Roman" w:hAnsi="Times New Roman" w:cs="Times New Roman"/>
+          <w:b/>
+          <w:bCs/>
+          <w:color w:val="000000" w:themeColor="text1"/>
+        </w:rPr>
+      </w:pPr>
+    </w:p>
+    <w:p>
+      <w:pPr>
+        <w:rPr>
+          <w:rFonts w:ascii="Times New Roman" w:hAnsi="Times New Roman" w:cs="Times New Roman"/>
+          <w:b/>
+          <w:bCs/>
+          <w:color w:val="000000" w:themeColor="text1"/>
+        </w:rPr>
+      </w:pPr>
+      <w:commentRangeStart w:id="7"/>
+      <w:r>
+        <w:rPr>
+          <w:rFonts w:ascii="Times New Roman" w:hAnsi="Times New Roman" w:cs="Times New Roman"/>
+          <w:noProof/>
+          <w:color w:val="000000" w:themeColor="text1"/>
+        </w:rPr>
+        <w:drawing>
+          <wp:inline distT="0" distB="0" distL="0" distR="0" wp14:anchorId="581B7383" wp14:editId="772BE479">
+            <wp:extent cx="3794453" cy="3521798"/>
+            <wp:effectExtent l="0" t="0" r="3175" b="0"/>
+            <wp:docPr id="14" name="Picture 22" descr="Diagram&#10;&#10;Description automatically generated">
+              <a:extLst xmlns:a="http://schemas.openxmlformats.org/drawingml/2006/main">
+                <a:ext uri="{FF2B5EF4-FFF2-40B4-BE49-F238E27FC236}">
+                  <a16:creationId xmlns:a16="http://schemas.microsoft.com/office/drawing/2014/main" id="{982B9AE2-D409-DC45-9B13-230467FB5B76}"/>
+                </a:ext>
+              </a:extLst>
+            </wp:docPr>
+            <wp:cNvGraphicFramePr>
+              <a:graphicFrameLocks xmlns:a="http://schemas.openxmlformats.org/drawingml/2006/main" noChangeAspect="1"/>
+            </wp:cNvGraphicFramePr>
+            <a:graphic xmlns:a="http://schemas.openxmlformats.org/drawingml/2006/main">
+              <a:graphicData uri="http://schemas.openxmlformats.org/drawingml/2006/picture">
+                <pic:pic xmlns:pic="http://schemas.openxmlformats.org/drawingml/2006/picture">
+                  <pic:nvPicPr>
+                    <pic:cNvPr id="23" name="Picture 22" descr="Diagram&#10;&#10;Description automatically generated">
+                      <a:extLst>
+                        <a:ext uri="{FF2B5EF4-FFF2-40B4-BE49-F238E27FC236}">
+                          <a16:creationId xmlns:a16="http://schemas.microsoft.com/office/drawing/2014/main" id="{982B9AE2-D409-DC45-9B13-230467FB5B76}"/>
+                        </a:ext>
+                      </a:extLst>
+                    </pic:cNvPr>
+                    <pic:cNvPicPr>
+                      <a:picLocks noChangeAspect="1"/>
+                    </pic:cNvPicPr>
+                  </pic:nvPicPr>
+                  <pic:blipFill>
+                    <a:blip r:embed="rId10"/>
+                    <a:stretch>
+                      <a:fillRect/>
+                    </a:stretch>
+                  </pic:blipFill>
+                  <pic:spPr>
+                    <a:xfrm>
+                      <a:off x="0" y="0"/>
+                      <a:ext cx="3796809" cy="3523984"/>
+                    </a:xfrm>
+                    <a:prstGeom prst="rect">
+                      <a:avLst/>
+                    </a:prstGeom>
+                  </pic:spPr>
+                </pic:pic>
+              </a:graphicData>
+            </a:graphic>
+          </wp:inline>
+        </w:drawing>
+      </w:r>
+      <w:commentRangeEnd w:id="7"/>
+      <w:r>
+        <w:rPr>
+          <w:rStyle w:val="CommentReference"/>
+        </w:rPr>
+        <w:commentReference w:id="7"/>
+      </w:r>
+    </w:p>
+    <w:p>
+      <w:pPr>
+        <w:rPr>
+          <w:rFonts w:ascii="Times New Roman" w:hAnsi="Times New Roman" w:cs="Times New Roman"/>
+          <w:b/>
+          <w:bCs/>
+          <w:color w:val="000000" w:themeColor="text1"/>
+        </w:rPr>
+      </w:pPr>
+    </w:p>
+    <w:p>
+      <w:pPr>
+        <w:rPr>
+          <w:rFonts w:ascii="Times New Roman" w:hAnsi="Times New Roman" w:cs="Times New Roman"/>
+          <w:b/>
+          <w:bCs/>
+          <w:color w:val="000000" w:themeColor="text1"/>
+        </w:rPr>
+      </w:pPr>
+    </w:p>
+    <w:p>
+      <w:pPr>
+        <w:rPr>
+          <w:rFonts w:ascii="Times New Roman" w:hAnsi="Times New Roman" w:cs="Times New Roman"/>
+          <w:color w:val="000000" w:themeColor="text1"/>
+        </w:rPr>
+      </w:pPr>
+      <w:r>
+        <w:rPr>
+          <w:rFonts w:ascii="Times New Roman" w:hAnsi="Times New Roman" w:cs="Times New Roman"/>
+          <w:color w:val="000000" w:themeColor="text1"/>
+        </w:rPr>
+        <w:t xml:space="preserve">Figure 1. </w:t>
+      </w:r>
+      <w:r>
+        <w:rPr>
+          <w:rFonts w:ascii="Times New Roman" w:hAnsi="Times New Roman" w:cs="Times New Roman"/>
+          <w:color w:val="000000" w:themeColor="text1"/>
+        </w:rPr>
+        <w:t xml:space="preserve">Figure </w:t>
+      </w:r>
+      <w:r>
+        <w:rPr>
+          <w:rFonts w:ascii="Times New Roman" w:hAnsi="Times New Roman" w:cs="Times New Roman"/>
+          <w:color w:val="000000" w:themeColor="text1"/>
+        </w:rPr>
+        <w:t>1</w:t>
+      </w:r>
+      <w:r>
+        <w:rPr>
+          <w:rFonts w:ascii="Times New Roman" w:hAnsi="Times New Roman" w:cs="Times New Roman"/>
+          <w:color w:val="000000" w:themeColor="text1"/>
+        </w:rPr>
+        <w:t xml:space="preserve">. Enzyme activities of the a) handweeded and b) </w:t>
+      </w:r>
+      <w:r>
+        <w:rPr>
+          <w:rFonts w:ascii="Times New Roman" w:hAnsi="Times New Roman" w:cs="Times New Roman"/>
+          <w:color w:val="000000" w:themeColor="text1"/>
+        </w:rPr>
+        <w:t>glyphosate</w:t>
+      </w:r>
+      <w:r>
+        <w:rPr>
+          <w:rFonts w:ascii="Times New Roman" w:hAnsi="Times New Roman" w:cs="Times New Roman"/>
+          <w:color w:val="000000" w:themeColor="text1"/>
+        </w:rPr>
+        <w:t xml:space="preserve"> treatment plots over three sampling times. Enzyme activities were significant as per global models for AG, BG, BX, PHOS, and the ratio of C:N cycling enzymes for the handweeded plots. Only PHOS activity was significant in the </w:t>
+      </w:r>
+      <w:r>
+        <w:rPr>
+          <w:rFonts w:ascii="Times New Roman" w:hAnsi="Times New Roman" w:cs="Times New Roman"/>
+          <w:color w:val="000000" w:themeColor="text1"/>
+        </w:rPr>
+        <w:t>glyphosate</w:t>
+      </w:r>
+      <w:r>
+        <w:rPr>
+          <w:rFonts w:ascii="Times New Roman" w:hAnsi="Times New Roman" w:cs="Times New Roman"/>
+          <w:color w:val="000000" w:themeColor="text1"/>
+        </w:rPr>
+        <w:t xml:space="preserve"> plots, but the same trend was observed for many enzymes in both treatment types. Thick middle lines in boxes of box and whisker represent the median, with top and bottom of each box representing the 75th and 25th quartiles, respectively. Whiskers represent 1.5 x IQR. </w:t>
+      </w:r>
+      <w:r>
+        <w:rPr>
+          <w:rFonts w:ascii="Times New Roman" w:hAnsi="Times New Roman" w:cs="Times New Roman"/>
+          <w:color w:val="000000" w:themeColor="text1"/>
+        </w:rPr>
+        <w:t>W</w:t>
+      </w:r>
+      <w:r>
+        <w:rPr>
+          <w:rFonts w:ascii="Times New Roman" w:hAnsi="Times New Roman" w:cs="Times New Roman"/>
+          <w:color w:val="000000" w:themeColor="text1"/>
+        </w:rPr>
+        <w:t>ithin each panel</w:t>
+      </w:r>
+      <w:r>
+        <w:rPr>
+          <w:rFonts w:ascii="Times New Roman" w:hAnsi="Times New Roman" w:cs="Times New Roman"/>
+          <w:color w:val="000000" w:themeColor="text1"/>
+        </w:rPr>
+        <w:t>,</w:t>
+      </w:r>
+      <w:r>
+        <w:rPr>
+          <w:rFonts w:ascii="Times New Roman" w:hAnsi="Times New Roman" w:cs="Times New Roman"/>
+          <w:color w:val="000000" w:themeColor="text1"/>
+        </w:rPr>
+        <w:t xml:space="preserve"> </w:t>
+      </w:r>
+      <w:r>
+        <w:rPr>
+          <w:rFonts w:ascii="Times New Roman" w:hAnsi="Times New Roman" w:cs="Times New Roman"/>
+          <w:color w:val="000000" w:themeColor="text1"/>
+        </w:rPr>
+        <w:t>l</w:t>
+      </w:r>
+      <w:r>
+        <w:rPr>
+          <w:rFonts w:ascii="Times New Roman" w:hAnsi="Times New Roman" w:cs="Times New Roman"/>
+          <w:color w:val="000000" w:themeColor="text1"/>
+        </w:rPr>
+        <w:t xml:space="preserve">etters indicate significant pairwise differences between </w:t>
+      </w:r>
+      <w:r>
+        <w:rPr>
+          <w:rFonts w:ascii="Times New Roman" w:hAnsi="Times New Roman" w:cs="Times New Roman"/>
+          <w:color w:val="000000" w:themeColor="text1"/>
+        </w:rPr>
+        <w:t>sampling time points</w:t>
+      </w:r>
+      <w:r>
+        <w:rPr>
+          <w:rFonts w:ascii="Times New Roman" w:hAnsi="Times New Roman" w:cs="Times New Roman"/>
+          <w:color w:val="000000" w:themeColor="text1"/>
+        </w:rPr>
+        <w:t xml:space="preserve"> at </w:t>
+      </w:r>
+      <w:r>
+        <w:rPr>
+          <w:rFonts w:ascii="Times New Roman" w:hAnsi="Times New Roman" w:cs="Times New Roman"/>
+          <w:color w:val="000000" w:themeColor="text1"/>
+        </w:rPr>
+        <w:sym w:font="Symbol" w:char="F061"/>
+      </w:r>
+      <w:r>
+        <w:rPr>
+          <w:rFonts w:ascii="Times New Roman" w:hAnsi="Times New Roman" w:cs="Times New Roman"/>
+          <w:color w:val="000000" w:themeColor="text1"/>
+        </w:rPr>
+        <w:t xml:space="preserve"> = 0.05.</w:t>
+      </w:r>
+      <w:r>
+        <w:rPr>
+          <w:rFonts w:ascii="Times New Roman" w:hAnsi="Times New Roman" w:cs="Times New Roman"/>
+          <w:color w:val="000000" w:themeColor="text1"/>
+        </w:rPr>
+        <w:t xml:space="preserve"> </w:t>
+      </w:r>
+      <w:r>
+        <w:rPr>
+          <w:rFonts w:ascii="Times New Roman" w:hAnsi="Times New Roman" w:cs="Times New Roman"/>
+          <w:color w:val="000000" w:themeColor="text1"/>
+        </w:rPr>
+        <w:t>No letters indicate lack of significant pairwise differences.</w:t>
+      </w:r>
+    </w:p>
+    <w:p>
+      <w:pPr>
+        <w:rPr>
+          <w:rFonts w:ascii="Times New Roman" w:hAnsi="Times New Roman" w:cs="Times New Roman"/>
+          <w:color w:val="000000" w:themeColor="text1"/>
+        </w:rPr>
+      </w:pPr>
+    </w:p>
+    <w:p>
+      <w:pPr>
+        <w:rPr>
+          <w:rFonts w:ascii="Times New Roman" w:hAnsi="Times New Roman" w:cs="Times New Roman"/>
+          <w:b/>
+          <w:bCs/>
+          <w:color w:val="000000" w:themeColor="text1"/>
+        </w:rPr>
+      </w:pPr>
+      <w:r>
+        <w:rPr>
+          <w:rFonts w:ascii="Times New Roman" w:hAnsi="Times New Roman" w:cs="Times New Roman"/>
+          <w:b/>
+          <w:bCs/>
+          <w:noProof/>
+          <w:color w:val="000000" w:themeColor="text1"/>
+        </w:rPr>
+        <w:lastRenderedPageBreak/>
+        <w:drawing>
+          <wp:inline distT="0" distB="0" distL="0" distR="0" wp14:anchorId="65F27BD6" wp14:editId="7FA4DF13">
+            <wp:extent cx="8916620" cy="4961299"/>
+            <wp:effectExtent l="0" t="0" r="0" b="4445"/>
+            <wp:docPr id="1" name="Picture 1" descr="Diagram&#10;&#10;Description automatically generated"/>
+            <wp:cNvGraphicFramePr>
+              <a:graphicFrameLocks xmlns:a="http://schemas.openxmlformats.org/drawingml/2006/main" noChangeAspect="1"/>
+            </wp:cNvGraphicFramePr>
+            <a:graphic xmlns:a="http://schemas.openxmlformats.org/drawingml/2006/main">
+              <a:graphicData uri="http://schemas.openxmlformats.org/drawingml/2006/picture">
+                <pic:pic xmlns:pic="http://schemas.openxmlformats.org/drawingml/2006/picture">
+                  <pic:nvPicPr>
+                    <pic:cNvPr id="1" name="Picture 1" descr="Diagram&#10;&#10;Description automatically generated"/>
+                    <pic:cNvPicPr/>
+                  </pic:nvPicPr>
+                  <pic:blipFill>
+                    <a:blip r:embed="rId11">
+                      <a:extLst>
+                        <a:ext uri="{28A0092B-C50C-407E-A947-70E740481C1C}">
+                          <a14:useLocalDpi xmlns:a14="http://schemas.microsoft.com/office/drawing/2010/main" val="0"/>
+                        </a:ext>
+                      </a:extLst>
+                    </a:blip>
+                    <a:stretch>
+                      <a:fillRect/>
+                    </a:stretch>
+                  </pic:blipFill>
+                  <pic:spPr>
+                    <a:xfrm>
+                      <a:off x="0" y="0"/>
+                      <a:ext cx="8918389" cy="4962283"/>
+                    </a:xfrm>
+                    <a:prstGeom prst="rect">
+                      <a:avLst/>
+                    </a:prstGeom>
+                  </pic:spPr>
+                </pic:pic>
+              </a:graphicData>
+            </a:graphic>
+          </wp:inline>
+        </w:drawing>
+      </w:r>
+    </w:p>
+    <w:p>
+      <w:pPr>
+        <w:widowControl w:val="0"/>
+        <w:autoSpaceDE w:val="0"/>
+        <w:autoSpaceDN w:val="0"/>
+        <w:adjustRightInd w:val="0"/>
+        <w:ind w:left="480" w:hanging="480"/>
+        <w:rPr>
+          <w:rFonts w:ascii="Times New Roman" w:hAnsi="Times New Roman" w:cs="Times New Roman"/>
+          <w:color w:val="000000" w:themeColor="text1"/>
+        </w:rPr>
+      </w:pPr>
+      <w:r>
+        <w:rPr>
+          <w:rFonts w:ascii="Times New Roman" w:eastAsia="Times New Roman" w:hAnsi="Times New Roman" w:cs="Times New Roman"/>
+          <w:color w:val="222222"/>
+        </w:rPr>
+        <w:t xml:space="preserve">Figure 2. </w:t>
+      </w:r>
+      <w:r>
+        <w:rPr>
+          <w:rFonts w:ascii="Times New Roman" w:hAnsi="Times New Roman" w:cs="Times New Roman"/>
+          <w:color w:val="000000" w:themeColor="text1"/>
+        </w:rPr>
+        <w:t>16S ordination of rarefied count tables with 95% SE ellipses. Dissimilarity within treatment</w:t>
+      </w:r>
+      <w:r>
+        <w:rPr>
+          <w:rFonts w:ascii="Times New Roman" w:hAnsi="Times New Roman" w:cs="Times New Roman"/>
+          <w:color w:val="000000" w:themeColor="text1"/>
+        </w:rPr>
+        <w:t xml:space="preserve"> </w:t>
+      </w:r>
+      <w:r>
+        <w:rPr>
+          <w:rFonts w:ascii="Times New Roman" w:hAnsi="Times New Roman" w:cs="Times New Roman"/>
+          <w:color w:val="000000" w:themeColor="text1"/>
+        </w:rPr>
+        <w:t>types show a homogenization of</w:t>
+      </w:r>
+      <w:r>
+        <w:rPr>
+          <w:rFonts w:ascii="Times New Roman" w:hAnsi="Times New Roman" w:cs="Times New Roman"/>
+          <w:color w:val="000000" w:themeColor="text1"/>
+        </w:rPr>
+        <w:t xml:space="preserve"> </w:t>
+      </w:r>
+      <w:r>
+        <w:rPr>
+          <w:rFonts w:ascii="Times New Roman" w:hAnsi="Times New Roman" w:cs="Times New Roman"/>
+          <w:color w:val="000000" w:themeColor="text1"/>
+        </w:rPr>
+        <w:t>herbicide treated plots through time (column 2 and 3). When</w:t>
+      </w:r>
+      <w:r>
+        <w:rPr>
+          <w:rFonts w:ascii="Times New Roman" w:hAnsi="Times New Roman" w:cs="Times New Roman"/>
+          <w:color w:val="000000" w:themeColor="text1"/>
+        </w:rPr>
+        <w:t xml:space="preserve"> </w:t>
+      </w:r>
+      <w:r>
+        <w:rPr>
+          <w:rFonts w:ascii="Times New Roman" w:hAnsi="Times New Roman" w:cs="Times New Roman"/>
+          <w:color w:val="000000" w:themeColor="text1"/>
+        </w:rPr>
+        <w:t xml:space="preserve">all chemical treatments </w:t>
+      </w:r>
+      <w:r>
+        <w:rPr>
+          <w:rFonts w:ascii="Times New Roman" w:hAnsi="Times New Roman" w:cs="Times New Roman"/>
+          <w:color w:val="000000" w:themeColor="text1"/>
+        </w:rPr>
+        <w:t xml:space="preserve">grouped together as a single chemical herbicide treatment, </w:t>
+      </w:r>
+      <w:r>
+        <w:rPr>
+          <w:rFonts w:ascii="Times New Roman" w:hAnsi="Times New Roman" w:cs="Times New Roman"/>
+          <w:color w:val="000000" w:themeColor="text1"/>
+        </w:rPr>
+        <w:t xml:space="preserve">we observe a decrease in </w:t>
+      </w:r>
+      <w:r>
+        <w:rPr>
+          <w:rFonts w:ascii="Times New Roman" w:hAnsi="Times New Roman" w:cs="Times New Roman"/>
+          <w:color w:val="000000" w:themeColor="text1"/>
+        </w:rPr>
+        <w:t>dispersion</w:t>
+      </w:r>
+      <w:r>
+        <w:rPr>
+          <w:rFonts w:ascii="Times New Roman" w:hAnsi="Times New Roman" w:cs="Times New Roman"/>
+          <w:color w:val="000000" w:themeColor="text1"/>
+        </w:rPr>
+        <w:t xml:space="preserve"> not observed</w:t>
+      </w:r>
+      <w:r>
+        <w:rPr>
+          <w:rFonts w:ascii="Times New Roman" w:hAnsi="Times New Roman" w:cs="Times New Roman"/>
+          <w:color w:val="000000" w:themeColor="text1"/>
+        </w:rPr>
+        <w:t xml:space="preserve"> </w:t>
+      </w:r>
+      <w:r>
+        <w:rPr>
+          <w:rFonts w:ascii="Times New Roman" w:hAnsi="Times New Roman" w:cs="Times New Roman"/>
+          <w:color w:val="000000" w:themeColor="text1"/>
+        </w:rPr>
+        <w:t>in the</w:t>
+      </w:r>
+      <w:r>
+        <w:rPr>
+          <w:rFonts w:ascii="Times New Roman" w:hAnsi="Times New Roman" w:cs="Times New Roman"/>
+          <w:color w:val="000000" w:themeColor="text1"/>
+        </w:rPr>
+        <w:t xml:space="preserve"> </w:t>
+      </w:r>
+      <w:r>
+        <w:rPr>
+          <w:rFonts w:ascii="Times New Roman" w:hAnsi="Times New Roman" w:cs="Times New Roman"/>
+          <w:color w:val="000000" w:themeColor="text1"/>
+        </w:rPr>
+        <w:t xml:space="preserve">handweeded or non-treated plots.  </w:t>
+      </w:r>
     </w:p>
     <w:p>
       <w:pPr>
@@ -9961,9 +10457,201 @@
           <w:rFonts w:ascii="Times New Roman" w:hAnsi="Times New Roman" w:cs="Times New Roman"/>
         </w:rPr>
       </w:pPr>
+      <w:r>
+        <w:rPr>
+          <w:rFonts w:ascii="Times New Roman" w:hAnsi="Times New Roman" w:cs="Times New Roman"/>
+          <w:noProof/>
+        </w:rPr>
+        <w:lastRenderedPageBreak/>
+        <w:drawing>
+          <wp:inline distT="0" distB="0" distL="0" distR="0" wp14:anchorId="1775CC66" wp14:editId="3211D6E7">
+            <wp:extent cx="8229600" cy="4578350"/>
+            <wp:effectExtent l="0" t="0" r="0" b="6350"/>
+            <wp:docPr id="2" name="Picture 2" descr="Diagram&#10;&#10;Description automatically generated"/>
+            <wp:cNvGraphicFramePr>
+              <a:graphicFrameLocks xmlns:a="http://schemas.openxmlformats.org/drawingml/2006/main" noChangeAspect="1"/>
+            </wp:cNvGraphicFramePr>
+            <a:graphic xmlns:a="http://schemas.openxmlformats.org/drawingml/2006/main">
+              <a:graphicData uri="http://schemas.openxmlformats.org/drawingml/2006/picture">
+                <pic:pic xmlns:pic="http://schemas.openxmlformats.org/drawingml/2006/picture">
+                  <pic:nvPicPr>
+                    <pic:cNvPr id="2" name="Picture 2" descr="Diagram&#10;&#10;Description automatically generated"/>
+                    <pic:cNvPicPr/>
+                  </pic:nvPicPr>
+                  <pic:blipFill>
+                    <a:blip r:embed="rId12">
+                      <a:extLst>
+                        <a:ext uri="{28A0092B-C50C-407E-A947-70E740481C1C}">
+                          <a14:useLocalDpi xmlns:a14="http://schemas.microsoft.com/office/drawing/2010/main" val="0"/>
+                        </a:ext>
+                      </a:extLst>
+                    </a:blip>
+                    <a:stretch>
+                      <a:fillRect/>
+                    </a:stretch>
+                  </pic:blipFill>
+                  <pic:spPr>
+                    <a:xfrm>
+                      <a:off x="0" y="0"/>
+                      <a:ext cx="8229600" cy="4578350"/>
+                    </a:xfrm>
+                    <a:prstGeom prst="rect">
+                      <a:avLst/>
+                    </a:prstGeom>
+                  </pic:spPr>
+                </pic:pic>
+              </a:graphicData>
+            </a:graphic>
+          </wp:inline>
+        </w:drawing>
+      </w:r>
+    </w:p>
+    <w:p>
+      <w:pPr>
+        <w:jc w:val="both"/>
+        <w:rPr>
+          <w:rFonts w:ascii="Times New Roman" w:hAnsi="Times New Roman" w:cs="Times New Roman"/>
+        </w:rPr>
+      </w:pPr>
+    </w:p>
+    <w:p>
+      <w:pPr>
+        <w:widowControl w:val="0"/>
+        <w:autoSpaceDE w:val="0"/>
+        <w:autoSpaceDN w:val="0"/>
+        <w:adjustRightInd w:val="0"/>
+        <w:ind w:left="480" w:hanging="480"/>
+        <w:rPr>
+          <w:rFonts w:ascii="Times New Roman" w:hAnsi="Times New Roman" w:cs="Times New Roman"/>
+          <w:color w:val="000000" w:themeColor="text1"/>
+        </w:rPr>
+      </w:pPr>
+      <w:r>
+        <w:rPr>
+          <w:rFonts w:ascii="Times New Roman" w:hAnsi="Times New Roman" w:cs="Times New Roman"/>
+        </w:rPr>
+        <w:t>Figure 3.</w:t>
+      </w:r>
+      <w:r>
+        <w:rPr>
+          <w:rFonts w:ascii="Times New Roman" w:hAnsi="Times New Roman" w:cs="Times New Roman"/>
+        </w:rPr>
+        <w:t xml:space="preserve"> ITS</w:t>
+      </w:r>
+      <w:r>
+        <w:rPr>
+          <w:rFonts w:ascii="Times New Roman" w:hAnsi="Times New Roman" w:cs="Times New Roman"/>
+          <w:color w:val="000000" w:themeColor="text1"/>
+        </w:rPr>
+        <w:t xml:space="preserve"> ordination of rarefied count tables with 95% SE ellipses. Dissimilarity within treatment</w:t>
+      </w:r>
+    </w:p>
+    <w:p>
+      <w:pPr>
+        <w:widowControl w:val="0"/>
+        <w:autoSpaceDE w:val="0"/>
+        <w:autoSpaceDN w:val="0"/>
+        <w:adjustRightInd w:val="0"/>
+        <w:ind w:left="480" w:hanging="480"/>
+        <w:rPr>
+          <w:rFonts w:ascii="Times New Roman" w:hAnsi="Times New Roman" w:cs="Times New Roman"/>
+          <w:color w:val="000000" w:themeColor="text1"/>
+        </w:rPr>
+      </w:pPr>
+      <w:r>
+        <w:rPr>
+          <w:rFonts w:ascii="Times New Roman" w:hAnsi="Times New Roman" w:cs="Times New Roman"/>
+          <w:color w:val="000000" w:themeColor="text1"/>
+        </w:rPr>
+        <w:t xml:space="preserve">types </w:t>
+      </w:r>
+      <w:r>
+        <w:rPr>
+          <w:rFonts w:ascii="Times New Roman" w:hAnsi="Times New Roman" w:cs="Times New Roman"/>
+          <w:strike/>
+          <w:color w:val="000000" w:themeColor="text1"/>
+        </w:rPr>
+        <w:t>show a homogenization of herbicide treated plots through time</w:t>
+      </w:r>
+      <w:r>
+        <w:rPr>
+          <w:rFonts w:ascii="Times New Roman" w:hAnsi="Times New Roman" w:cs="Times New Roman"/>
+          <w:color w:val="000000" w:themeColor="text1"/>
+        </w:rPr>
+        <w:t xml:space="preserve"> (column 2 and 3). When</w:t>
+      </w:r>
+    </w:p>
+    <w:p>
+      <w:pPr>
+        <w:widowControl w:val="0"/>
+        <w:autoSpaceDE w:val="0"/>
+        <w:autoSpaceDN w:val="0"/>
+        <w:adjustRightInd w:val="0"/>
+        <w:ind w:left="480" w:hanging="480"/>
+        <w:rPr>
+          <w:rFonts w:ascii="Times New Roman" w:hAnsi="Times New Roman" w:cs="Times New Roman"/>
+          <w:color w:val="000000" w:themeColor="text1"/>
+        </w:rPr>
+      </w:pPr>
+      <w:r>
+        <w:rPr>
+          <w:rFonts w:ascii="Times New Roman" w:hAnsi="Times New Roman" w:cs="Times New Roman"/>
+          <w:color w:val="000000" w:themeColor="text1"/>
+        </w:rPr>
+        <w:t xml:space="preserve">all chemical treatments grouped, we observe </w:t>
+      </w:r>
+      <w:r>
+        <w:rPr>
+          <w:rFonts w:ascii="Times New Roman" w:hAnsi="Times New Roman" w:cs="Times New Roman"/>
+          <w:color w:val="000000" w:themeColor="text1"/>
+        </w:rPr>
+        <w:t>no clear trends</w:t>
+      </w:r>
+      <w:r>
+        <w:rPr>
+          <w:rFonts w:ascii="Times New Roman" w:hAnsi="Times New Roman" w:cs="Times New Roman"/>
+          <w:color w:val="000000" w:themeColor="text1"/>
+        </w:rPr>
+        <w:t xml:space="preserve"> in</w:t>
+      </w:r>
+      <w:r>
+        <w:rPr>
+          <w:rFonts w:ascii="Times New Roman" w:hAnsi="Times New Roman" w:cs="Times New Roman"/>
+          <w:color w:val="000000" w:themeColor="text1"/>
+        </w:rPr>
+        <w:t xml:space="preserve"> dispersion.</w:t>
+      </w:r>
+    </w:p>
+    <w:p>
+      <w:pPr>
+        <w:widowControl w:val="0"/>
+        <w:autoSpaceDE w:val="0"/>
+        <w:autoSpaceDN w:val="0"/>
+        <w:adjustRightInd w:val="0"/>
+        <w:ind w:left="480" w:hanging="480"/>
+        <w:rPr>
+          <w:rFonts w:ascii="Times New Roman" w:hAnsi="Times New Roman" w:cs="Times New Roman"/>
+          <w:color w:val="000000" w:themeColor="text1"/>
+        </w:rPr>
+      </w:pPr>
+      <w:r>
+        <w:rPr>
+          <w:rFonts w:ascii="Times New Roman" w:hAnsi="Times New Roman" w:cs="Times New Roman"/>
+          <w:color w:val="000000" w:themeColor="text1"/>
+        </w:rPr>
+        <w:t xml:space="preserve">.  </w:t>
+      </w:r>
+    </w:p>
+    <w:p>
+      <w:pPr>
+        <w:jc w:val="both"/>
+        <w:rPr>
+          <w:rFonts w:ascii="Times New Roman" w:hAnsi="Times New Roman" w:cs="Times New Roman"/>
+        </w:rPr>
+      </w:pPr>
     </w:p>
     <w:sectPr>
-      <w:pgSz w:w="12240" w:h="15840"/>
+      <w:pgSz w:w="15840" w:h="12240" w:orient="landscape"/>
       <w:pgMar w:top="1440" w:right="1440" w:bottom="1440" w:left="1440" w:header="720" w:footer="720" w:gutter="0"/>
       <w:cols w:space="720"/>
       <w:docGrid w:linePitch="360"/>
@@ -10109,6 +10797,22 @@
       </w:r>
     </w:p>
   </w:comment>
+  <w:comment w:id="7" w:author="Custer, Gordon" w:date="2022-04-26T13:56:00Z" w:initials="CG">
+    <w:p>
+      <w:pPr>
+        <w:pStyle w:val="CommentText"/>
+      </w:pPr>
+      <w:r>
+        <w:rPr>
+          <w:rStyle w:val="CommentReference"/>
+        </w:rPr>
+        <w:annotationRef/>
+      </w:r>
+      <w:r>
+        <w:t>need to reformat</w:t>
+      </w:r>
+    </w:p>
+  </w:comment>
 </w:comments>
 </file>
 
@@ -10117,6 +10821,7 @@
   <w15:commentEx w15:paraId="7CF2D981" w15:done="0"/>
   <w15:commentEx w15:paraId="00C64056" w15:done="0"/>
   <w15:commentEx w15:paraId="23A28DB8" w15:done="0"/>
+  <w15:commentEx w15:paraId="69E8EC7E" w15:done="0"/>
 </w15:commentsEx>
 </file>
 
@@ -10125,6 +10830,7 @@
   <w16cex:commentExtensible w16cex:durableId="260BFA60" w16cex:dateUtc="2022-04-21T19:44:00Z"/>
   <w16cex:commentExtensible w16cex:durableId="2593C94A" w16cex:dateUtc="2022-01-20T16:43:00Z"/>
   <w16cex:commentExtensible w16cex:durableId="2594F921" w16cex:dateUtc="2022-01-21T14:19:00Z"/>
+  <w16cex:commentExtensible w16cex:durableId="26127893" w16cex:dateUtc="2022-04-26T17:56:00Z"/>
 </w16cex:commentsExtensible>
 </file>
 
@@ -10133,6 +10839,7 @@
   <w16cid:commentId w16cid:paraId="7CF2D981" w16cid:durableId="260BFA60"/>
   <w16cid:commentId w16cid:paraId="00C64056" w16cid:durableId="2593C94A"/>
   <w16cid:commentId w16cid:paraId="23A28DB8" w16cid:durableId="2594F921"/>
+  <w16cid:commentId w16cid:paraId="69E8EC7E" w16cid:durableId="26127893"/>
 </w16cid:commentsIds>
 </file>
 
@@ -11235,7 +11942,7 @@
 </file>
 
 <file path=customXml/itemProps1.xml><?xml version="1.0" encoding="utf-8"?>
-<ds:datastoreItem xmlns:ds="http://schemas.openxmlformats.org/officeDocument/2006/customXml" ds:itemID="{59D4D466-3E69-D342-A168-8D5A55B7DF62}">
+<ds:datastoreItem xmlns:ds="http://schemas.openxmlformats.org/officeDocument/2006/customXml" ds:itemID="{0D819F2C-8F94-1949-9E80-D84A447FBA2B}">
   <ds:schemaRefs>
     <ds:schemaRef ds:uri="http://schemas.openxmlformats.org/officeDocument/2006/bibliography"/>
   </ds:schemaRefs>

--- a/Writing/Custer_et_al_2022_Scientific_Reports_Format.docx
+++ b/Writing/Custer_et_al_2022_Scientific_Reports_Format.docx
@@ -178,7 +178,21 @@
         <w:rPr>
           <w:rFonts w:ascii="Times New Roman" w:hAnsi="Times New Roman" w:cs="Times New Roman"/>
         </w:rPr>
-        <w:t>*denotes corresponding author</w:t>
+        <w:t>*</w:t>
+      </w:r>
+      <w:proofErr w:type="gramStart"/>
+      <w:r>
+        <w:rPr>
+          <w:rFonts w:ascii="Times New Roman" w:hAnsi="Times New Roman" w:cs="Times New Roman"/>
+        </w:rPr>
+        <w:t>denotes</w:t>
+      </w:r>
+      <w:proofErr w:type="gramEnd"/>
+      <w:r>
+        <w:rPr>
+          <w:rFonts w:ascii="Times New Roman" w:hAnsi="Times New Roman" w:cs="Times New Roman"/>
+        </w:rPr>
+        <w:t xml:space="preserve"> corresponding author</w:t>
       </w:r>
     </w:p>
     <w:p>
@@ -311,35 +325,91 @@
           <w:rFonts w:ascii="Times New Roman" w:hAnsi="Times New Roman" w:cs="Times New Roman"/>
           <w:color w:val="000000" w:themeColor="text1"/>
         </w:rPr>
-        <w:t xml:space="preserve">Patterns of pesticide use have changed dramatically over the past 25 years, specifically since the </w:t>
-      </w:r>
-      <w:r>
-        <w:rPr>
-          <w:rFonts w:ascii="Times New Roman" w:hAnsi="Times New Roman" w:cs="Times New Roman"/>
-          <w:color w:val="000000" w:themeColor="text1"/>
-        </w:rPr>
-        <w:t>adoption</w:t>
-      </w:r>
-      <w:r>
-        <w:rPr>
-          <w:rFonts w:ascii="Times New Roman" w:hAnsi="Times New Roman" w:cs="Times New Roman"/>
-          <w:color w:val="000000" w:themeColor="text1"/>
-        </w:rPr>
-        <w:t xml:space="preserve"> of glyphosate resistant crops. While consideration is often given to the effects of herbicide on aboveground diversity, our understanding </w:t>
-      </w:r>
-      <w:r>
-        <w:rPr>
-          <w:rFonts w:ascii="Times New Roman" w:hAnsi="Times New Roman" w:cs="Times New Roman"/>
-          <w:color w:val="000000" w:themeColor="text1"/>
-        </w:rPr>
-        <w:t xml:space="preserve">of its influence </w:t>
-      </w:r>
-      <w:r>
-        <w:rPr>
-          <w:rFonts w:ascii="Times New Roman" w:hAnsi="Times New Roman" w:cs="Times New Roman"/>
-          <w:color w:val="000000" w:themeColor="text1"/>
-        </w:rPr>
-        <w:t xml:space="preserve">belowground lags. With microbes being largely responsible for nutrient cycling and other pivotal ecosystem processes, understanding the direction and magnitude of their responses to vegetation removal in </w:t>
+        <w:t>S</w:t>
+      </w:r>
+      <w:r>
+        <w:rPr>
+          <w:rFonts w:ascii="Times New Roman" w:hAnsi="Times New Roman" w:cs="Times New Roman"/>
+          <w:color w:val="000000" w:themeColor="text1"/>
+        </w:rPr>
+        <w:t>ince the adoption of glyphosate resistant crops</w:t>
+      </w:r>
+      <w:r>
+        <w:rPr>
+          <w:rFonts w:ascii="Times New Roman" w:hAnsi="Times New Roman" w:cs="Times New Roman"/>
+          <w:color w:val="000000" w:themeColor="text1"/>
+        </w:rPr>
+        <w:t>,</w:t>
+      </w:r>
+      <w:r>
+        <w:rPr>
+          <w:rFonts w:ascii="Times New Roman" w:hAnsi="Times New Roman" w:cs="Times New Roman"/>
+          <w:color w:val="000000" w:themeColor="text1"/>
+        </w:rPr>
+        <w:t xml:space="preserve"> </w:t>
+      </w:r>
+      <w:r>
+        <w:rPr>
+          <w:rFonts w:ascii="Times New Roman" w:hAnsi="Times New Roman" w:cs="Times New Roman"/>
+          <w:color w:val="000000" w:themeColor="text1"/>
+        </w:rPr>
+        <w:t>p</w:t>
+      </w:r>
+      <w:r>
+        <w:rPr>
+          <w:rFonts w:ascii="Times New Roman" w:hAnsi="Times New Roman" w:cs="Times New Roman"/>
+          <w:color w:val="000000" w:themeColor="text1"/>
+        </w:rPr>
+        <w:t xml:space="preserve">atterns of pesticide use have changed dramatically. While </w:t>
+      </w:r>
+      <w:r>
+        <w:rPr>
+          <w:rFonts w:ascii="Times New Roman" w:hAnsi="Times New Roman" w:cs="Times New Roman"/>
+          <w:color w:val="000000" w:themeColor="text1"/>
+        </w:rPr>
+        <w:t>the</w:t>
+      </w:r>
+      <w:r>
+        <w:rPr>
+          <w:rFonts w:ascii="Times New Roman" w:hAnsi="Times New Roman" w:cs="Times New Roman"/>
+          <w:color w:val="000000" w:themeColor="text1"/>
+        </w:rPr>
+        <w:t xml:space="preserve"> aboveground </w:t>
+      </w:r>
+      <w:r>
+        <w:rPr>
+          <w:rFonts w:ascii="Times New Roman" w:hAnsi="Times New Roman" w:cs="Times New Roman"/>
+          <w:color w:val="000000" w:themeColor="text1"/>
+        </w:rPr>
+        <w:t>effects of herbicide application are often a primary focus</w:t>
+      </w:r>
+      <w:r>
+        <w:rPr>
+          <w:rFonts w:ascii="Times New Roman" w:hAnsi="Times New Roman" w:cs="Times New Roman"/>
+          <w:color w:val="000000" w:themeColor="text1"/>
+        </w:rPr>
+        <w:t xml:space="preserve">, our understanding of its influence belowground lags. With microbes largely responsible for nutrient cycling and other pivotal ecosystem processes, understanding the direction and magnitude of their responses to vegetation removal is of the utmost concern. Previous research has revealed mixed responses </w:t>
+      </w:r>
+      <w:r>
+        <w:rPr>
+          <w:rFonts w:ascii="Times New Roman" w:hAnsi="Times New Roman" w:cs="Times New Roman"/>
+          <w:color w:val="000000" w:themeColor="text1"/>
+        </w:rPr>
+        <w:t>of</w:t>
+      </w:r>
+      <w:r>
+        <w:rPr>
+          <w:rFonts w:ascii="Times New Roman" w:hAnsi="Times New Roman" w:cs="Times New Roman"/>
+          <w:color w:val="000000" w:themeColor="text1"/>
+        </w:rPr>
+        <w:t xml:space="preserve"> microbial diversity and function following herbicide application</w:t>
+      </w:r>
+      <w:r>
+        <w:rPr>
+          <w:rFonts w:ascii="Times New Roman" w:hAnsi="Times New Roman" w:cs="Times New Roman"/>
+          <w:color w:val="000000" w:themeColor="text1"/>
+        </w:rPr>
+        <w:t xml:space="preserve"> in </w:t>
       </w:r>
       <w:proofErr w:type="spellStart"/>
       <w:r>
@@ -355,119 +425,28 @@
           <w:rFonts w:ascii="Times New Roman" w:hAnsi="Times New Roman" w:cs="Times New Roman"/>
           <w:color w:val="000000" w:themeColor="text1"/>
         </w:rPr>
-        <w:t>-ecosystems is of the utmost concern.</w:t>
-      </w:r>
-      <w:r>
-        <w:rPr>
-          <w:rFonts w:ascii="Times New Roman" w:hAnsi="Times New Roman" w:cs="Times New Roman"/>
-          <w:color w:val="000000" w:themeColor="text1"/>
-        </w:rPr>
-        <w:t xml:space="preserve"> </w:t>
-      </w:r>
-      <w:r>
-        <w:rPr>
-          <w:rFonts w:ascii="Times New Roman" w:hAnsi="Times New Roman" w:cs="Times New Roman"/>
-          <w:color w:val="000000" w:themeColor="text1"/>
-        </w:rPr>
-        <w:t xml:space="preserve">Previous research has revealed mixed responses </w:t>
-      </w:r>
-      <w:r>
-        <w:rPr>
-          <w:rFonts w:ascii="Times New Roman" w:hAnsi="Times New Roman" w:cs="Times New Roman"/>
-          <w:color w:val="000000" w:themeColor="text1"/>
-        </w:rPr>
-        <w:t xml:space="preserve">in </w:t>
-      </w:r>
-      <w:r>
-        <w:rPr>
-          <w:rFonts w:ascii="Times New Roman" w:hAnsi="Times New Roman" w:cs="Times New Roman"/>
-          <w:color w:val="000000" w:themeColor="text1"/>
-        </w:rPr>
-        <w:t>microbial diversity and function following herbicide application</w:t>
-      </w:r>
-      <w:r>
-        <w:rPr>
-          <w:rFonts w:ascii="Times New Roman" w:hAnsi="Times New Roman" w:cs="Times New Roman"/>
-          <w:color w:val="000000" w:themeColor="text1"/>
-        </w:rPr>
-        <w:t xml:space="preserve">, </w:t>
-      </w:r>
-      <w:r>
-        <w:rPr>
-          <w:rFonts w:ascii="Times New Roman" w:hAnsi="Times New Roman" w:cs="Times New Roman"/>
-          <w:color w:val="000000" w:themeColor="text1"/>
-        </w:rPr>
-        <w:t>spurr</w:t>
-      </w:r>
-      <w:r>
-        <w:rPr>
-          <w:rFonts w:ascii="Times New Roman" w:hAnsi="Times New Roman" w:cs="Times New Roman"/>
-          <w:color w:val="000000" w:themeColor="text1"/>
-        </w:rPr>
-        <w:t>ing</w:t>
-      </w:r>
-      <w:r>
-        <w:rPr>
-          <w:rFonts w:ascii="Times New Roman" w:hAnsi="Times New Roman" w:cs="Times New Roman"/>
-          <w:color w:val="000000" w:themeColor="text1"/>
-        </w:rPr>
-        <w:t xml:space="preserve"> calls for further research to clarify direct and indirect effects. In this study, we </w:t>
-      </w:r>
-      <w:r>
-        <w:rPr>
-          <w:rFonts w:ascii="Times New Roman" w:hAnsi="Times New Roman" w:cs="Times New Roman"/>
-          <w:color w:val="000000" w:themeColor="text1"/>
-        </w:rPr>
-        <w:t xml:space="preserve">examine non-target effects of herbicide application by </w:t>
-      </w:r>
-      <w:r>
-        <w:rPr>
-          <w:rFonts w:ascii="Times New Roman" w:hAnsi="Times New Roman" w:cs="Times New Roman"/>
-          <w:color w:val="000000" w:themeColor="text1"/>
-        </w:rPr>
-        <w:t>compar</w:t>
-      </w:r>
-      <w:r>
-        <w:rPr>
-          <w:rFonts w:ascii="Times New Roman" w:hAnsi="Times New Roman" w:cs="Times New Roman"/>
-          <w:color w:val="000000" w:themeColor="text1"/>
-        </w:rPr>
-        <w:t>ing</w:t>
-      </w:r>
-      <w:r>
-        <w:rPr>
-          <w:rFonts w:ascii="Times New Roman" w:hAnsi="Times New Roman" w:cs="Times New Roman"/>
-          <w:color w:val="000000" w:themeColor="text1"/>
-        </w:rPr>
-        <w:t xml:space="preserve"> three </w:t>
-      </w:r>
-      <w:r>
-        <w:rPr>
-          <w:rFonts w:ascii="Times New Roman" w:hAnsi="Times New Roman" w:cs="Times New Roman"/>
-          <w:color w:val="000000" w:themeColor="text1"/>
-        </w:rPr>
-        <w:t xml:space="preserve">commonly used </w:t>
-      </w:r>
-      <w:r>
-        <w:rPr>
-          <w:rFonts w:ascii="Times New Roman" w:hAnsi="Times New Roman" w:cs="Times New Roman"/>
-          <w:color w:val="000000" w:themeColor="text1"/>
-        </w:rPr>
-        <w:t>chemical herbicides</w:t>
-      </w:r>
-      <w:r>
-        <w:rPr>
-          <w:rFonts w:ascii="Times New Roman" w:hAnsi="Times New Roman" w:cs="Times New Roman"/>
-          <w:color w:val="000000" w:themeColor="text1"/>
-        </w:rPr>
-        <w:t xml:space="preserve"> -</w:t>
-      </w:r>
-      <w:r>
-        <w:rPr>
-          <w:rFonts w:ascii="Times New Roman" w:hAnsi="Times New Roman" w:cs="Times New Roman"/>
-          <w:color w:val="000000" w:themeColor="text1"/>
-        </w:rPr>
-        <w:t xml:space="preserve">glyphosate, dicamba, and a tank mix of atrazine and </w:t>
+        <w:t>-ecosystems</w:t>
+      </w:r>
+      <w:r>
+        <w:rPr>
+          <w:rFonts w:ascii="Times New Roman" w:hAnsi="Times New Roman" w:cs="Times New Roman"/>
+          <w:color w:val="000000" w:themeColor="text1"/>
+        </w:rPr>
+        <w:t xml:space="preserve">, spurring calls for </w:t>
+      </w:r>
+      <w:r>
+        <w:rPr>
+          <w:rFonts w:ascii="Times New Roman" w:hAnsi="Times New Roman" w:cs="Times New Roman"/>
+          <w:color w:val="000000" w:themeColor="text1"/>
+        </w:rPr>
+        <w:t>additional</w:t>
+      </w:r>
+      <w:r>
+        <w:rPr>
+          <w:rFonts w:ascii="Times New Roman" w:hAnsi="Times New Roman" w:cs="Times New Roman"/>
+          <w:color w:val="000000" w:themeColor="text1"/>
+        </w:rPr>
+        <w:t xml:space="preserve"> research to clarify direct and indirect effects. In this study, we examine non-target effects of herbicide application by comparing three commonly used chemical herbicides -glyphosate, dicamba, and a tank mix of atrazine and </w:t>
       </w:r>
       <w:proofErr w:type="spellStart"/>
       <w:r>
@@ -483,6 +462,27 @@
           <w:rFonts w:ascii="Times New Roman" w:hAnsi="Times New Roman" w:cs="Times New Roman"/>
           <w:color w:val="000000" w:themeColor="text1"/>
         </w:rPr>
+        <w:t xml:space="preserve">- to </w:t>
+      </w:r>
+      <w:r>
+        <w:rPr>
+          <w:rFonts w:ascii="Times New Roman" w:hAnsi="Times New Roman" w:cs="Times New Roman"/>
+          <w:color w:val="000000" w:themeColor="text1"/>
+        </w:rPr>
+        <w:t>handweeded</w:t>
+      </w:r>
+      <w:r>
+        <w:rPr>
+          <w:rFonts w:ascii="Times New Roman" w:hAnsi="Times New Roman" w:cs="Times New Roman"/>
+          <w:color w:val="000000" w:themeColor="text1"/>
+        </w:rPr>
+        <w:t xml:space="preserve"> and non</w:t>
+      </w:r>
+      <w:r>
+        <w:rPr>
+          <w:rFonts w:ascii="Times New Roman" w:hAnsi="Times New Roman" w:cs="Times New Roman"/>
+          <w:color w:val="000000" w:themeColor="text1"/>
+        </w:rPr>
         <w:t>-</w:t>
       </w:r>
       <w:r>
@@ -490,14 +490,21 @@
           <w:rFonts w:ascii="Times New Roman" w:hAnsi="Times New Roman" w:cs="Times New Roman"/>
           <w:color w:val="000000" w:themeColor="text1"/>
         </w:rPr>
-        <w:t xml:space="preserve"> to handweeded and nontreated control</w:t>
-      </w:r>
-      <w:r>
-        <w:rPr>
-          <w:rFonts w:ascii="Times New Roman" w:hAnsi="Times New Roman" w:cs="Times New Roman"/>
-          <w:color w:val="000000" w:themeColor="text1"/>
-        </w:rPr>
-        <w:t xml:space="preserve">s. We examine shifts in soil microbial function, soil nutrient pools, and microbial community composition in </w:t>
+        <w:t xml:space="preserve">treated controls. We examine shifts in soil microbial function, soil nutrient pools, and </w:t>
+      </w:r>
+      <w:r>
+        <w:rPr>
+          <w:rFonts w:ascii="Times New Roman" w:hAnsi="Times New Roman" w:cs="Times New Roman"/>
+          <w:color w:val="000000" w:themeColor="text1"/>
+        </w:rPr>
+        <w:t>microbiome</w:t>
+      </w:r>
+      <w:r>
+        <w:rPr>
+          <w:rFonts w:ascii="Times New Roman" w:hAnsi="Times New Roman" w:cs="Times New Roman"/>
+          <w:color w:val="000000" w:themeColor="text1"/>
+        </w:rPr>
+        <w:t xml:space="preserve"> composition in </w:t>
       </w:r>
       <w:proofErr w:type="spellStart"/>
       <w:r>
@@ -524,49 +531,88 @@
           <w:rFonts w:ascii="Times New Roman" w:hAnsi="Times New Roman" w:cs="Times New Roman"/>
           <w:color w:val="000000" w:themeColor="text1"/>
         </w:rPr>
-        <w:t>fields over twenty-days post-treatment. We show</w:t>
-      </w:r>
-      <w:r>
-        <w:rPr>
-          <w:rFonts w:ascii="Times New Roman" w:hAnsi="Times New Roman" w:cs="Times New Roman"/>
-          <w:color w:val="000000" w:themeColor="text1"/>
-        </w:rPr>
-        <w:t xml:space="preserve"> the examined herbicides</w:t>
-      </w:r>
-      <w:r>
-        <w:rPr>
-          <w:rFonts w:ascii="Times New Roman" w:hAnsi="Times New Roman" w:cs="Times New Roman"/>
-          <w:color w:val="000000" w:themeColor="text1"/>
-        </w:rPr>
-        <w:t xml:space="preserve"> to</w:t>
-      </w:r>
-      <w:r>
-        <w:rPr>
-          <w:rFonts w:ascii="Times New Roman" w:hAnsi="Times New Roman" w:cs="Times New Roman"/>
-          <w:color w:val="000000" w:themeColor="text1"/>
-        </w:rPr>
-        <w:t xml:space="preserve"> have limited and short-lasting effects on soil edaphic properties and microbial functio</w:t>
-      </w:r>
-      <w:r>
-        <w:rPr>
-          <w:rFonts w:ascii="Times New Roman" w:hAnsi="Times New Roman" w:cs="Times New Roman"/>
-          <w:color w:val="000000" w:themeColor="text1"/>
-        </w:rPr>
-        <w:t xml:space="preserve">n. Shifts in </w:t>
-      </w:r>
-      <w:r>
-        <w:rPr>
-          <w:rFonts w:ascii="Times New Roman" w:hAnsi="Times New Roman" w:cs="Times New Roman"/>
-          <w:color w:val="000000" w:themeColor="text1"/>
-        </w:rPr>
-        <w:t>enzymatic activities, nutrient concentrations, and fungal community structure</w:t>
-      </w:r>
-      <w:r>
-        <w:rPr>
-          <w:rFonts w:ascii="Times New Roman" w:hAnsi="Times New Roman" w:cs="Times New Roman"/>
-          <w:color w:val="000000" w:themeColor="text1"/>
-        </w:rPr>
-        <w:t xml:space="preserve"> were predicted by weedy vegetation cover, but not weed removal treatment, suggesting that these responses may instead be indirectly mediated by herbicide application. However, we show that weed removal treatment was as significant predictor of bacterial community composition. Additionally, we report homogenization of bacterial community composition following chemical herbicide application, a trend not observed in the non-treated and handweeded controls. Our results suggest that chemical herbicide application may have limited effects on microbial diversity and ecosystem functions. </w:t>
+        <w:t>fields over twenty-days post-treatment. We show the examined herbicides to have limited and short-lasting effects on soil edaphic properties and microbial function. Shifts in enzymatic activities, nutrient concentrations, and fungal community structure were</w:t>
+      </w:r>
+      <w:r>
+        <w:rPr>
+          <w:rFonts w:ascii="Times New Roman" w:hAnsi="Times New Roman" w:cs="Times New Roman"/>
+          <w:color w:val="000000" w:themeColor="text1"/>
+        </w:rPr>
+        <w:t xml:space="preserve"> instead</w:t>
+      </w:r>
+      <w:r>
+        <w:rPr>
+          <w:rFonts w:ascii="Times New Roman" w:hAnsi="Times New Roman" w:cs="Times New Roman"/>
+          <w:color w:val="000000" w:themeColor="text1"/>
+        </w:rPr>
+        <w:t xml:space="preserve"> predicted by weedy vegetation cover, but not weed removal treatment, suggesting that these responses </w:t>
+      </w:r>
+      <w:r>
+        <w:rPr>
+          <w:rFonts w:ascii="Times New Roman" w:hAnsi="Times New Roman" w:cs="Times New Roman"/>
+          <w:color w:val="000000" w:themeColor="text1"/>
+        </w:rPr>
+        <w:t>are</w:t>
+      </w:r>
+      <w:r>
+        <w:rPr>
+          <w:rFonts w:ascii="Times New Roman" w:hAnsi="Times New Roman" w:cs="Times New Roman"/>
+          <w:color w:val="000000" w:themeColor="text1"/>
+        </w:rPr>
+        <w:t xml:space="preserve"> indirectly mediated by herbicide application. </w:t>
+      </w:r>
+      <w:proofErr w:type="spellStart"/>
+      <w:r>
+        <w:rPr>
+          <w:rFonts w:ascii="Times New Roman" w:hAnsi="Times New Roman" w:cs="Times New Roman"/>
+          <w:color w:val="000000" w:themeColor="text1"/>
+        </w:rPr>
+        <w:t>Conversley</w:t>
+      </w:r>
+      <w:proofErr w:type="spellEnd"/>
+      <w:r>
+        <w:rPr>
+          <w:rFonts w:ascii="Times New Roman" w:hAnsi="Times New Roman" w:cs="Times New Roman"/>
+          <w:color w:val="000000" w:themeColor="text1"/>
+        </w:rPr>
+        <w:t xml:space="preserve">, we show that weed removal treatment was as significant predictor of bacterial community composition. Additionally, we report homogenization of bacterial community composition following chemical herbicide application, a trend not observed in the non-treated and </w:t>
+      </w:r>
+      <w:r>
+        <w:rPr>
+          <w:rFonts w:ascii="Times New Roman" w:hAnsi="Times New Roman" w:cs="Times New Roman"/>
+          <w:color w:val="000000" w:themeColor="text1"/>
+        </w:rPr>
+        <w:t>handweeded</w:t>
+      </w:r>
+      <w:r>
+        <w:rPr>
+          <w:rFonts w:ascii="Times New Roman" w:hAnsi="Times New Roman" w:cs="Times New Roman"/>
+          <w:color w:val="000000" w:themeColor="text1"/>
+        </w:rPr>
+        <w:t xml:space="preserve"> controls. Our results suggest that chemical herbicide application may have limited effects on microbial diversity and functions</w:t>
+      </w:r>
+      <w:r>
+        <w:rPr>
+          <w:rFonts w:ascii="Times New Roman" w:hAnsi="Times New Roman" w:cs="Times New Roman"/>
+          <w:color w:val="000000" w:themeColor="text1"/>
+        </w:rPr>
+        <w:t xml:space="preserve"> in </w:t>
+      </w:r>
+      <w:proofErr w:type="spellStart"/>
+      <w:r>
+        <w:rPr>
+          <w:rFonts w:ascii="Times New Roman" w:hAnsi="Times New Roman" w:cs="Times New Roman"/>
+          <w:color w:val="000000" w:themeColor="text1"/>
+        </w:rPr>
+        <w:t>agro-ecoystems</w:t>
+      </w:r>
+      <w:proofErr w:type="spellEnd"/>
+      <w:r>
+        <w:rPr>
+          <w:rFonts w:ascii="Times New Roman" w:hAnsi="Times New Roman" w:cs="Times New Roman"/>
+          <w:color w:val="000000" w:themeColor="text1"/>
+        </w:rPr>
+        <w:t xml:space="preserve">. </w:t>
       </w:r>
     </w:p>
     <w:p>
@@ -738,7 +784,21 @@
           <w:rFonts w:ascii="Times New Roman" w:hAnsi="Times New Roman" w:cs="Times New Roman"/>
           <w:color w:val="000000" w:themeColor="text1"/>
         </w:rPr>
-        <w:t>a single parameter: crop yield. However, the birth of the soil health movement has prompted a new way of thinking about production agriculture with a newfound focus on long-term yield and a holo-ecosystem approach</w:t>
+        <w:t xml:space="preserve">a single parameter: crop yield. However, the birth of the soil health movement has prompted a new way of thinking about production agriculture with a </w:t>
+      </w:r>
+      <w:r>
+        <w:rPr>
+          <w:rFonts w:ascii="Times New Roman" w:hAnsi="Times New Roman" w:cs="Times New Roman"/>
+          <w:color w:val="000000" w:themeColor="text1"/>
+        </w:rPr>
+        <w:t>new appreciation for</w:t>
+      </w:r>
+      <w:r>
+        <w:rPr>
+          <w:rFonts w:ascii="Times New Roman" w:hAnsi="Times New Roman" w:cs="Times New Roman"/>
+          <w:color w:val="000000" w:themeColor="text1"/>
+        </w:rPr>
+        <w:t xml:space="preserve"> long-term yield and a holo-ecosystem approach</w:t>
       </w:r>
       <w:r>
         <w:rPr>
@@ -1099,7 +1159,14 @@
           <w:rFonts w:ascii="Times New Roman" w:hAnsi="Times New Roman" w:cs="Times New Roman"/>
           <w:color w:val="000000" w:themeColor="text1"/>
         </w:rPr>
-        <w:t xml:space="preserve">. Thus, </w:t>
+        <w:t>. T</w:t>
+      </w:r>
+      <w:r>
+        <w:rPr>
+          <w:rFonts w:ascii="Times New Roman" w:hAnsi="Times New Roman" w:cs="Times New Roman"/>
+          <w:color w:val="000000" w:themeColor="text1"/>
+        </w:rPr>
+        <w:t xml:space="preserve">hus, </w:t>
       </w:r>
       <w:r>
         <w:rPr>
@@ -1193,21 +1260,7 @@
           <w:rFonts w:ascii="Times New Roman" w:hAnsi="Times New Roman" w:cs="Times New Roman"/>
           <w:color w:val="000000" w:themeColor="text1"/>
         </w:rPr>
-        <w:t xml:space="preserve">is necessary </w:t>
-      </w:r>
-      <w:r>
-        <w:rPr>
-          <w:rFonts w:ascii="Times New Roman" w:hAnsi="Times New Roman" w:cs="Times New Roman"/>
-          <w:color w:val="000000" w:themeColor="text1"/>
-        </w:rPr>
-        <w:t>to</w:t>
-      </w:r>
-      <w:r>
-        <w:rPr>
-          <w:rFonts w:ascii="Times New Roman" w:hAnsi="Times New Roman" w:cs="Times New Roman"/>
-          <w:color w:val="000000" w:themeColor="text1"/>
-        </w:rPr>
-        <w:t xml:space="preserve"> optimize agricultural systems for </w:t>
+        <w:t xml:space="preserve">is necessary to optimize agricultural systems for </w:t>
       </w:r>
       <w:r>
         <w:rPr>
@@ -1246,259 +1299,404 @@
           <w:rFonts w:ascii="Times New Roman" w:eastAsia="Times New Roman" w:hAnsi="Times New Roman" w:cs="Times New Roman"/>
           <w:color w:val="222222"/>
         </w:rPr>
-        <w:t xml:space="preserve">Reviews and syntheses of the effects that herbicide application has microbiome structure and function reveal a lack of generalizable trends </w:t>
-      </w:r>
-      <w:r>
-        <w:rPr>
-          <w:rFonts w:ascii="Times New Roman" w:hAnsi="Times New Roman" w:cs="Times New Roman"/>
-          <w:color w:val="000000" w:themeColor="text1"/>
-        </w:rPr>
-        <w:fldChar w:fldCharType="begin" w:fldLock="1"/>
-      </w:r>
-      <w:r>
-        <w:rPr>
-          <w:rFonts w:ascii="Times New Roman" w:hAnsi="Times New Roman" w:cs="Times New Roman"/>
-          <w:color w:val="000000" w:themeColor="text1"/>
-        </w:rPr>
-        <w:instrText>ADDIN CSL_CITATION {"citationItems":[{"id":"ITEM-1","itemData":{"DOI":"10.1016/j.ejsobi.2011.11.010","ISBN":"1164-5563","ISSN":"11645563","abstract":"Extensive application of industrially-produced pesticides in agriculture has resulted in contamination of soil ecosystems. A variety of both cultivation-dependent and cultivation-independent methods can be applied to measure and interpret the effects of pesticide exposure. We review here the expanding panel of these methods in the specific context of responses of the soil bacterial microflora to pesticide exposure, and of ongoing advances in microbial molecular ecology, including metagenomics and new approaches for DNA sequencing. Several issues still need to be addressed in order to routinely evaluate the effect of pesticides on bacterial communities in soil in the future, and to make way for a widely accepted framework for risk assessment in agro-ecosystems that include bacterial indicators. © 2011 Elsevier Masson SAS.","author":[{"dropping-particle":"","family":"Imfeld","given":"Gwenaël","non-dropping-particle":"","parse-names":false,"suffix":""},{"dropping-particle":"","family":"Vuilleumier","given":"Stéphane","non-dropping-particle":"","parse-names":false,"suffix":""}],"container-title":"European Journal of Soil Biology","id":"ITEM-1","issued":{"date-parts":[["2012"]]},"page":"22-30","publisher":"Elsevier Masson SAS","title":"Measuring the effects of pesticides on bacterial communities in soil: A critical review","type":"article-journal","volume":"49"},"uris":["http://www.mendeley.com/documents/?uuid=268e01ee-2796-495d-9205-11bb5be45f98"]},{"id":"ITEM-2","itemData":{"DOI":"10.1071/SR05125","ISBN":"0004-9573","ISSN":"00049573","PMID":"696","abstract":"External agricultural inputs such as mineral fertilisers, organic amendments, microbial inoculants, and pesticides are applied with the ultimate goal of maximising productivity and economic returns, while side effects on soil organisms are often neglected. We have summarised the current understanding of how agricultural inputs affect the amounts, activity, and diversity of soil organisms. Mineral fertilisers have limited direct effects, but their application can enhance soil biological activity via increases in system productivity, crop residue return, and soil organic matter. Another important indirect effect especially of N fertilisation is soil acidification, with considerable negative effects on soil organisms. Organic amendments such as manure, compost, biosolids, and humic substances provide a direct source of C for soil organisms as well as an indirect C source via increased plant growth and plant residue returns. Non-target effects of microbial inoculants appear to be small and transient. Among the pesticides, few significant effects of herbicides on soil organisms have been documented, whereas negative effects of insecticides and fungicides are more common. Copper fungicides are among the most toxic and most persistent fungicides, and their application warrants strict regulation. Quality control of organic waste products such as municipal composts and biosolids is likewise mandatory to avoid accumulation of elements that are toxic to soil organisms. © CSIRO 2006.","author":[{"dropping-particle":"","family":"Bünemann","given":"E. K.","non-dropping-particle":"","parse-names":false,"suffix":""},{"dropping-particle":"","family":"Schwenke","given":"G. D.","non-dropping-particle":"","parse-names":false,"suffix":""},{"dropping-particle":"","family":"Zwieten","given":"L.","non-dropping-particle":"Van","parse-names":false,"suffix":""}],"container-title":"Australian Journal of Soil Research","id":"ITEM-2","issue":"4","issued":{"date-parts":[["2006"]]},"page":"379-406","title":"Impact of agricultural inputs on soil organisms - A review","type":"article-journal","volume":"44"},"uris":["http://www.mendeley.com/documents/?uuid=912753b6-4e3e-4c96-a9fa-4a7092330579"]},{"id":"ITEM-3","itemData":{"DOI":"10.1016/j.soilbio.2015.09.014","ISBN":"00380717","ISSN":"00380717","abstract":"The herbicide glyphosate is an important tool for weed management in many agricultural systems, but concerns have been raised that its increasing use impacts soil biology. At present, the influence of glyphosate on soil microbial biomass (SMB) and soil microbial respiration (SMR) is unclear, with inconsistent results across published studies. We hypothesised that differences in rates and formulation of herbicide application, presence or absence of plants, and variability in soil parameters such as pH and organic carbon (OC), may have contributed to the inconsistent results. To identify trends in the literature, we conducted a meta-analysis using linear mixed-effect and boosted regression tree models. Moderator variables included glyphosate concentration, soil pH, OC, planted or un-planted soils, field or pot experiments and time after glyphosate application. Glyphosate application, as well as moderator variables (pH, glyphosate concentration, OC and time after application) significantly affected microbial biomass and its activity. Increases in glyphosate and OC concentrations led to transitory enhancement (less than 60 days) of SMR and SMB, while respiration tended to be reduced after 60 days. Notably, field application rates (i.e. &lt;10 mg kg-1) had no significant effect on SMR or SMB, but SMB was significantly lower at glyphosate concentrations of 10-100 mg kg-1. Ultimately, the fact that management and environmental factors regulated the soil microbial response means that generalisations about the toxicity or safety of glyphosate to SMR and SMB should be qualified with details of the conditions under which glyphosate is applied.","author":[{"dropping-particle":"","family":"Nguyen","given":"Duy B.","non-dropping-particle":"","parse-names":false,"suffix":""},{"dropping-particle":"","family":"Rose","given":"Michael T.","non-dropping-particle":"","parse-names":false,"suffix":""},{"dropping-particle":"","family":"Rose","given":"Terry J.","non-dropping-particle":"","parse-names":false,"suffix":""},{"dropping-particle":"","family":"Morris","given":"Stephen G.","non-dropping-particle":"","parse-names":false,"suffix":""},{"dropping-particle":"","family":"Zwieten","given":"Lukas","non-dropping-particle":"van","parse-names":false,"suffix":""}],"container-title":"Soil Biology and Biochemistry","id":"ITEM-3","issued":{"date-parts":[["2016"]]},"page":"50-57","publisher":"Elsevier Ltd","title":"Impact of glyphosate on soil microbial biomass and respiration: A meta-analysis","type":"article-journal","volume":"92"},"uris":["http://www.mendeley.com/documents/?uuid=a6e2c827-3414-4c11-9d5c-18ab0cdbd710"]},{"id":"ITEM-4","itemData":{"DOI":"10.2903/sp.efsa.2012.en-359","ISSN":"23978325","abstract":"A systematic literature search was carried out in order to assess the response of microbial organisms to pesticides in aquatic and terrestrial environments. The major literature databases have been interrogated, and after a refinement of keywords, thousands of records were retrieved and manually screened for relevance, quality, publication date, language and suitability for quantitative metaanalyses. 234 records for the terrestrial lot and 42 records for the aquatic lot were retained after screening and analysed for the extraction of several relevant information regarding the type of study, the pesticide application dose, the microbial parameters measured. From each record, a number of case studies were extracted, a case study being represented by the measurement of a single product, at a specific dose on a specific microbiological endpoint. A high number of case studies (3405 for terrestrial and 458 for aquatic) were obtained, stored and analysed through an Access database query system. With such a query system, it was possible to show on a detailed semi-quantitative way that pesticides affect microbes in a number of ways, with significant reductions in microbiological endpoints of biomass and activity detected in less than half of the cases considered. Furthermore, a number of temporary effects were identified, with microbial endpoints being firstly affected and then restored to the original conditions. This report confirms on one hand the complexity of microbial parameters in terrestrial and aquatic environments, on the other the importance of considering carefully microbial features in the risk assessment of pesticides. In this context, the adoption of a macro-categorization of microbial responses (biomass, activity and structure) can be useful for handling complex data and to identify patterns that can be potentially used for the goal of protecting microorganisms from potential adverse effects of pesticides. Carrying out risk assessment for nontarget microbes on single molecules, as usually done for the risk assessment of pesticides, will be very important in order to identify which ones are eventually causing more detrimental effects. The literature survey also indicated that the pesticide applied dose strongly affect the outcomes, with less impacts when the pesticides are being applied at recommended field doses: it is thus recommended to further promote policies for use of pesticides according to good agricultural practices, since this can reduc…","author":[{"dropping-particle":"","family":"Puglisi","given":"Edoardo","non-dropping-particle":"","parse-names":false,"suffix":""}],"container-title":"EFSA Supporting Publications","id":"ITEM-4","issue":"11","issued":{"date-parts":[["2017"]]},"title":"Response of microbial organisms (aquatic and terrestrial) to pesticides","type":"article-journal","volume":"9"},"uris":["http://www.mendeley.com/documents/?uuid=03b764ae-ed20-47fa-8210-4a3a9d269f19"]},{"id":"ITEM-5","itemData":{"DOI":"10.1016/j.scitotenv.2019.05.230","ISSN":"18791026","PMID":"31153078","abstract":"Conventional agriculture still relies on the general use of agrochemicals (herbicides, fungicides and insecticides)to control various pests (weeds, fungal pathogens and insects), to ensure the yield of crop and to feed a constantly growing population. The generalized use of pesticides in agriculture leads to the contamination of soil and other connected environmental resources. The persistence of pesticide residues in soil is identified as a major threat for in-soil living organisms that are supporting an important number of ecosystem services. Although authorities released pesticides on the market only after their careful and thorough evaluation, the risk assessment for in-soil living organisms is unsatisfactory, particularly for microorganisms for which pesticide toxicity is solely considered by one global test measuring N mineralization. Recently, European Food Safety Authority (EFSA)underlined the lack of standardized methods to assess pesticide ecotoxicological effects on soil microorganisms. Within this context, there is an obvious need to develop innovative microbial markers sensitive to pesticide exposure. Biomarkers that reveal direct effects of pesticides on microorganisms are often viewed as the panacea. Such biomarkers can only be developed for pesticides having a mode of action inhibiting a specific enzyme not only found in the targeted organisms but also in microorganisms which are considered as “non-target organisms” by current regulations. This review explores possible ways of innovation to develop such biomarkers for herbicides. We scanned the herbicide classification by considering the mode of action, the targeted enzyme and the ecotoxicological effects of each class of active substance in order to identify those that can be tracked using sensitive microbial markers.","author":[{"dropping-particle":"","family":"Thiour-Mauprivez","given":"Clémence","non-dropping-particle":"","parse-names":false,"suffix":""},{"dropping-particle":"","family":"Martin-Laurent","given":"Fabrice","non-dropping-particle":"","parse-names":false,"suffix":""},{"dropping-particle":"","family":"Calvayrac","given":"Christophe","non-dropping-particle":"","parse-names":false,"suffix":""},{"dropping-particle":"","family":"Barthelmebs","given":"Lise","non-dropping-particle":"","parse-names":false,"suffix":""}],"container-title":"Science of the Total Environment","id":"ITEM-5","issued":{"date-parts":[["2019"]]},"page":"314-325","publisher":"Elsevier B.V.","title":"Effects of herbicide on non-target microorganisms: Towards a new class of biomarkers?","type":"article-journal","volume":"684"},"uris":["http://www.mendeley.com/documents/?uuid=30c9144b-bbc6-44e9-b071-fcdc022bdb87"]}],"mendeley":{"formattedCitation":"(5, 15–18)","plainTextFormattedCitation":"(5, 15–18)","previouslyFormattedCitation":"(5, 15–18)"},"properties":{"noteIndex":0},"schema":"https://github.com/citation-style-language/schema/raw/master/csl-citation.json"}</w:instrText>
-      </w:r>
-      <w:r>
-        <w:rPr>
-          <w:rFonts w:ascii="Times New Roman" w:hAnsi="Times New Roman" w:cs="Times New Roman"/>
-          <w:color w:val="000000" w:themeColor="text1"/>
-        </w:rPr>
-        <w:fldChar w:fldCharType="separate"/>
-      </w:r>
-      <w:r>
-        <w:rPr>
-          <w:rFonts w:ascii="Times New Roman" w:hAnsi="Times New Roman" w:cs="Times New Roman"/>
-          <w:noProof/>
-          <w:color w:val="000000" w:themeColor="text1"/>
-        </w:rPr>
-        <w:t>(5, 15–18)</w:t>
-      </w:r>
-      <w:r>
-        <w:rPr>
-          <w:rFonts w:ascii="Times New Roman" w:hAnsi="Times New Roman" w:cs="Times New Roman"/>
-          <w:color w:val="000000" w:themeColor="text1"/>
-        </w:rPr>
-        <w:fldChar w:fldCharType="end"/>
-      </w:r>
-      <w:r>
-        <w:rPr>
-          <w:rFonts w:ascii="Times New Roman" w:hAnsi="Times New Roman" w:cs="Times New Roman"/>
-          <w:color w:val="000000" w:themeColor="text1"/>
-        </w:rPr>
-        <w:t xml:space="preserve"> </w:t>
+        <w:t>Reviews and syntheses of the effects that herbicide application has</w:t>
       </w:r>
       <w:r>
         <w:rPr>
           <w:rFonts w:ascii="Times New Roman" w:eastAsia="Times New Roman" w:hAnsi="Times New Roman" w:cs="Times New Roman"/>
           <w:color w:val="222222"/>
         </w:rPr>
-        <w:t xml:space="preserve">and instead show that the effects are dependent upon the characteristics of the soil, plant, application rate, and mode of action </w:t>
-      </w:r>
-      <w:r>
-        <w:rPr>
-          <w:rFonts w:ascii="Times New Roman" w:hAnsi="Times New Roman" w:cs="Times New Roman"/>
-          <w:color w:val="000000" w:themeColor="text1"/>
-        </w:rPr>
-        <w:fldChar w:fldCharType="begin" w:fldLock="1"/>
-      </w:r>
-      <w:r>
-        <w:rPr>
-          <w:rFonts w:ascii="Times New Roman" w:hAnsi="Times New Roman" w:cs="Times New Roman"/>
-          <w:color w:val="000000" w:themeColor="text1"/>
-        </w:rPr>
-        <w:instrText>ADDIN CSL_CITATION {"citationItems":[{"id":"ITEM-1","itemData":{"DOI":"10.1016/j.soilbio.2015.09.014","ISBN":"00380717","ISSN":"00380717","abstract":"The herbicide glyphosate is an important tool for weed management in many agricultural systems, but concerns have been raised that its increasing use impacts soil biology. At present, the influence of glyphosate on soil microbial biomass (SMB) and soil microbial respiration (SMR) is unclear, with inconsistent results across published studies. We hypothesised that differences in rates and formulation of herbicide application, presence or absence of plants, and variability in soil parameters such as pH and organic carbon (OC), may have contributed to the inconsistent results. To identify trends in the literature, we conducted a meta-analysis using linear mixed-effect and boosted regression tree models. Moderator variables included glyphosate concentration, soil pH, OC, planted or un-planted soils, field or pot experiments and time after glyphosate application. Glyphosate application, as well as moderator variables (pH, glyphosate concentration, OC and time after application) significantly affected microbial biomass and its activity. Increases in glyphosate and OC concentrations led to transitory enhancement (less than 60 days) of SMR and SMB, while respiration tended to be reduced after 60 days. Notably, field application rates (i.e. &lt;10 mg kg-1) had no significant effect on SMR or SMB, but SMB was significantly lower at glyphosate concentrations of 10-100 mg kg-1. Ultimately, the fact that management and environmental factors regulated the soil microbial response means that generalisations about the toxicity or safety of glyphosate to SMR and SMB should be qualified with details of the conditions under which glyphosate is applied.","author":[{"dropping-particle":"","family":"Nguyen","given":"Duy B.","non-dropping-particle":"","parse-names":false,"suffix":""},{"dropping-particle":"","family":"Rose","given":"Michael T.","non-dropping-particle":"","parse-names":false,"suffix":""},{"dropping-particle":"","family":"Rose","given":"Terry J.","non-dropping-particle":"","parse-names":false,"suffix":""},{"dropping-particle":"","family":"Morris","given":"Stephen G.","non-dropping-particle":"","parse-names":false,"suffix":""},{"dropping-particle":"","family":"Zwieten","given":"Lukas","non-dropping-particle":"van","parse-names":false,"suffix":""}],"container-title":"Soil Biology and Biochemistry","id":"ITEM-1","issued":{"date-parts":[["2016"]]},"page":"50-57","publisher":"Elsevier Ltd","title":"Impact of glyphosate on soil microbial biomass and respiration: A meta-analysis","type":"article-journal","volume":"92"},"uris":["http://www.mendeley.com/documents/?uuid=a6e2c827-3414-4c11-9d5c-18ab0cdbd710"]},{"id":"ITEM-2","itemData":{"DOI":"10.1007/s10886-009-9735-0","ISBN":"0098-0331","ISSN":"0098-0331","PMID":"20077127","abstract":"Invasive plants have a multitude of impacts on plant communities through their direct and indirect effects on soil chemistry and ecosystem function. For example, plants modify the soil environment through root exudates that affect soil structure, and mobilize and/or chelate nutrients. The long-term impact of litter and root exudates can modify soil nutrient pools, and there is evidence that invasive plant species may alter nutrient cycles differently from native species. The effects of plants on ecosystem biogeochemistry may be caused by differences in leaf tissue nutrient stoichiometry or secondary metabolites, although evidence for the importance of allelochemicals in driving these processes is lacking. Some invasive species may gain a competitive advantage through the release of compounds or combinations of compounds that are unique to the invaded community-the \"novel weapons hypothesis.\" Invasive plants also can exert profound impact on plant communities indirectly through the herbicides used to control them. Glyphosate, the most widely used herbicide in the world, often is used to help control invasive weeds, and generally is considered to have minimal environmental impacts. Most studies show little to no effect of glyphosate and other herbicides on soil microbial communities. However, herbicide applications can reduce or promote rhizobium nodulation and mycorrhiza formation. Herbicide drift can affect the growth of non-target plants, and glyphosate and other herbicides can impact significantly the secondary chemistry of plants at sublethal doses. In summary, the literature indicates that invasive species can alter the biogeochemistry of ecosystems, that secondary metabolites released by invasive species may play important roles in soil chemistry as well as plant-plant and plant-microbe interactions, and that the herbicides used to control invasive species can impact plant chemistry and ecosystems in ways that have yet to be fully explored.","author":[{"dropping-particle":"","family":"Weidenhamer","given":"Jeffrey D.","non-dropping-particle":"","parse-names":false,"suffix":""},{"dropping-particle":"","family":"Callaway","given":"Ragan M.","non-dropping-particle":"","parse-names":false,"suffix":""}],"container-title":"Journal of Chemical Ecology","id":"ITEM-2","issue":"1","issued":{"date-parts":[["2010"]]},"note":"From Duplicate 2 (Direct and Indirect Effects of Invasive Plants on Soil Chemistry and Ecosystem Function - Weidenhamer, Jeffrey D; Callaway, Ragan M)\n\n153","page":"59-69","title":"Direct and Indirect Effects of Invasive Plants on Soil Chemistry and Ecosystem Function","type":"article-journal","volume":"36"},"uris":["http://www.mendeley.com/documents/?uuid=46c49909-054e-4074-b79c-32a737687ec4"]},{"id":"ITEM-3","itemData":{"DOI":"10.1016/bs.agron.2015.11.005","ISBN":"9780128046814","ISSN":"00652113","abstract":"There is a growing awareness among farmers about the importance of soil for sustaining crop production and providing beneficial ecosystem services. Over the last 2 decades, global herbicide use has increased as farmers have shifted to more sustainable conservation tillage practices and have adopted herbicide-tolerant crop cultivars. The implications of increased herbicide use for soil biology are being questioned, but a comprehensive review on this topic is lacking. In this chapter we outline the chemistry and use of the major herbicide classes, and review the soil functions relevant to crop production. We then collate and critically evaluate the evidence for herbicide effects on soil biota and activity. In general, most studies suggest that the impacts of herbicide application on soil function are only minor and/or temporary. However, there are some instances where findings consistently suggest effects that could significantly alter soil function. These include disruptions to earthworm ecology in soils exposed to glyphosate and atrazine; inhibition of soil N-cycling (including biological N2-fixation, mineralization and nitrification) by sulfonylurea herbicides in alkaline or low organic matter soils; and site-specific increases in disease resulting from the application of a variety of herbicides. Issues with extrapolating these findings to broadacre farming include the lack of a consistent framework for assessing herbicide risk to soil biology, the relevance of the magnitude of herbicide impacts compared with the impacts of other soil management practices such as tillage or crop rotation, the complexity of herbicide formulations and mixtures, and the limited number of long-term field studies. © 2016.","author":[{"dropping-particle":"","family":"Rose","given":"Michael T.","non-dropping-particle":"","parse-names":false,"suffix":""},{"dropping-particle":"","family":"Cavagnaro","given":"Timothy R.","non-dropping-particle":"","parse-names":false,"suffix":""},{"dropping-particle":"","family":"Scanlan","given":"Craig A.","non-dropping-particle":"","parse-names":false,"suffix":""},{"dropping-particle":"","family":"Rose","given":"Terry J.","non-dropping-particle":"","parse-names":false,"suffix":""},{"dropping-particle":"","family":"Vancov","given":"Tony","non-dropping-particle":"","parse-names":false,"suffix":""},{"dropping-particle":"","family":"Kimber","given":"Stephen","non-dropping-particle":"","parse-names":false,"suffix":""},{"dropping-particle":"","family":"Kennedy","given":"Ivan R.","non-dropping-particle":"","parse-names":false,"suffix":""},{"dropping-particle":"","family":"Kookana","given":"Rai S.","non-dropping-particle":"","parse-names":false,"suffix":""},{"dropping-particle":"","family":"Zwieten","given":"Lukas","non-dropping-particle":"Van","parse-names":false,"suffix":""}],"container-title":"Advances in Agronomy","id":"ITEM-3","issued":{"date-parts":[["2016"]]},"number-of-pages":"133-220","publisher":"Elsevier Inc.","title":"Impact of Herbicides on Soil Biology and Function","type":"book","volume":"136"},"uris":["http://www.mendeley.com/documents/?uuid=ac62daf4-810b-4a1f-ac72-9f2d93b21b0b"]}],"mendeley":{"formattedCitation":"(2, 5, 19)","plainTextFormattedCitation":"(2, 5, 19)","previouslyFormattedCitation":"(2, 5, 19)"},"properties":{"noteIndex":0},"schema":"https://github.com/citation-style-language/schema/raw/master/csl-citation.json"}</w:instrText>
-      </w:r>
-      <w:r>
-        <w:rPr>
-          <w:rFonts w:ascii="Times New Roman" w:hAnsi="Times New Roman" w:cs="Times New Roman"/>
-          <w:color w:val="000000" w:themeColor="text1"/>
-        </w:rPr>
-        <w:fldChar w:fldCharType="separate"/>
-      </w:r>
-      <w:r>
-        <w:rPr>
-          <w:rFonts w:ascii="Times New Roman" w:hAnsi="Times New Roman" w:cs="Times New Roman"/>
-          <w:noProof/>
-          <w:color w:val="000000" w:themeColor="text1"/>
-        </w:rPr>
-        <w:t>(2, 5, 19)</w:t>
-      </w:r>
-      <w:r>
-        <w:rPr>
-          <w:rFonts w:ascii="Times New Roman" w:hAnsi="Times New Roman" w:cs="Times New Roman"/>
-          <w:color w:val="000000" w:themeColor="text1"/>
-        </w:rPr>
-        <w:fldChar w:fldCharType="end"/>
-      </w:r>
-      <w:r>
-        <w:rPr>
-          <w:rFonts w:ascii="Times New Roman" w:hAnsi="Times New Roman" w:cs="Times New Roman"/>
-          <w:color w:val="000000" w:themeColor="text1"/>
-        </w:rPr>
-        <w:t>. Further complicating efforts to accurately model the influence of chemical intervention is the fact that herbicides have the potential to indirectly affect the soil microbiome through changes to vegetation and subsequent shifts in the patterns of root exudation</w:t>
+        <w:t xml:space="preserve"> on</w:t>
       </w:r>
       <w:r>
         <w:rPr>
           <w:rFonts w:ascii="Times New Roman" w:eastAsia="Times New Roman" w:hAnsi="Times New Roman" w:cs="Times New Roman"/>
           <w:color w:val="222222"/>
         </w:rPr>
+        <w:t xml:space="preserve"> microbiome structure and function reveal a lack of generalizable trends </w:t>
+      </w:r>
+      <w:r>
+        <w:rPr>
+          <w:rFonts w:ascii="Times New Roman" w:hAnsi="Times New Roman" w:cs="Times New Roman"/>
+          <w:color w:val="000000" w:themeColor="text1"/>
+        </w:rPr>
+        <w:fldChar w:fldCharType="begin" w:fldLock="1"/>
+      </w:r>
+      <w:r>
+        <w:rPr>
+          <w:rFonts w:ascii="Times New Roman" w:hAnsi="Times New Roman" w:cs="Times New Roman"/>
+          <w:color w:val="000000" w:themeColor="text1"/>
+        </w:rPr>
+        <w:instrText>ADDIN CSL_CITATION {"citationItems":[{"id":"ITEM-1","itemData":{"DOI":"10.1016/j.ejsobi.2011.11.010","ISBN":"1164-5563","ISSN":"11645563","abstract":"Extensive application of industrially-produced pesticides in agriculture has resulted in contamination of soil ecosystems. A variety of both cultivation-dependent and cultivation-independent methods can be applied to measure and interpret the effects of pesticide exposure. We review here the expanding panel of these methods in the specific context of responses of the soil bacterial microflora to pesticide exposure, and of ongoing advances in microbial molecular ecology, including metagenomics and new approaches for DNA sequencing. Several issues still need to be addressed in order to routinely evaluate the effect of pesticides on bacterial communities in soil in the future, and to make way for a widely accepted framework for risk assessment in agro-ecosystems that include bacterial indicators. © 2011 Elsevier Masson SAS.","author":[{"dropping-particle":"","family":"Imfeld","given":"Gwenaël","non-dropping-particle":"","parse-names":false,"suffix":""},{"dropping-particle":"","family":"Vuilleumier","given":"Stéphane","non-dropping-particle":"","parse-names":false,"suffix":""}],"container-title":"European Journal of Soil Biology","id":"ITEM-1","issued":{"date-parts":[["2012"]]},"page":"22-30","publisher":"Elsevier Masson SAS","title":"Measuring the effects of pesticides on bacterial communities in soil: A critical review","type":"article-journal","volume":"49"},"uris":["http://www.mendeley.com/documents/?uuid=268e01ee-2796-495d-9205-11bb5be45f98"]},{"id":"ITEM-2","itemData":{"DOI":"10.1071/SR05125","ISBN":"0004-9573","ISSN":"00049573","PMID":"696","abstract":"External agricultural inputs such as mineral fertilisers, organic amendments, microbial inoculants, and pesticides are applied with the ultimate goal of maximising productivity and economic returns, while side effects on soil organisms are often neglected. We have summarised the current understanding of how agricultural inputs affect the amounts, activity, and diversity of soil organisms. Mineral fertilisers have limited direct effects, but their application can enhance soil biological activity via increases in system productivity, crop residue return, and soil organic matter. Another important indirect effect especially of N fertilisation is soil acidification, with considerable negative effects on soil organisms. Organic amendments such as manure, compost, biosolids, and humic substances provide a direct source of C for soil organisms as well as an indirect C source via increased plant growth and plant residue returns. Non-target effects of microbial inoculants appear to be small and transient. Among the pesticides, few significant effects of herbicides on soil organisms have been documented, whereas negative effects of insecticides and fungicides are more common. Copper fungicides are among the most toxic and most persistent fungicides, and their application warrants strict regulation. Quality control of organic waste products such as municipal composts and biosolids is likewise mandatory to avoid accumulation of elements that are toxic to soil organisms. © CSIRO 2006.","author":[{"dropping-particle":"","family":"Bünemann","given":"E. K.","non-dropping-particle":"","parse-names":false,"suffix":""},{"dropping-particle":"","family":"Schwenke","given":"G. D.","non-dropping-particle":"","parse-names":false,"suffix":""},{"dropping-particle":"","family":"Zwieten","given":"L.","non-dropping-particle":"Van","parse-names":false,"suffix":""}],"container-title":"Australian Journal of Soil Research","id":"ITEM-2","issue":"4","issued":{"date-parts":[["2006"]]},"page":"379-406","title":"Impact of agricultural inputs on soil organisms - A review","type":"article-journal","volume":"44"},"uris":["http://www.mendeley.com/documents/?uuid=912753b6-4e3e-4c96-a9fa-4a7092330579"]},{"id":"ITEM-3","itemData":{"DOI":"10.1016/j.soilbio.2015.09.014","ISBN":"00380717","ISSN":"00380717","abstract":"The herbicide glyphosate is an important tool for weed management in many agricultural systems, but concerns have been raised that its increasing use impacts soil biology. At present, the influence of glyphosate on soil microbial biomass (SMB) and soil microbial respiration (SMR) is unclear, with inconsistent results across published studies. We hypothesised that differences in rates and formulation of herbicide application, presence or absence of plants, and variability in soil parameters such as pH and organic carbon (OC), may have contributed to the inconsistent results. To identify trends in the literature, we conducted a meta-analysis using linear mixed-effect and boosted regression tree models. Moderator variables included glyphosate concentration, soil pH, OC, planted or un-planted soils, field or pot experiments and time after glyphosate application. Glyphosate application, as well as moderator variables (pH, glyphosate concentration, OC and time after application) significantly affected microbial biomass and its activity. Increases in glyphosate and OC concentrations led to transitory enhancement (less than 60 days) of SMR and SMB, while respiration tended to be reduced after 60 days. Notably, field application rates (i.e. &lt;10 mg kg-1) had no significant effect on SMR or SMB, but SMB was significantly lower at glyphosate concentrations of 10-100 mg kg-1. Ultimately, the fact that management and environmental factors regulated the soil microbial response means that generalisations about the toxicity or safety of glyphosate to SMR and SMB should be qualified with details of the conditions under which glyphosate is applied.","author":[{"dropping-particle":"","family":"Nguyen","given":"Duy B.","non-dropping-particle":"","parse-names":false,"suffix":""},{"dropping-particle":"","family":"Rose","given":"Michael T.","non-dropping-particle":"","parse-names":false,"suffix":""},{"dropping-particle":"","family":"Rose","given":"Terry J.","non-dropping-particle":"","parse-names":false,"suffix":""},{"dropping-particle":"","family":"Morris","given":"Stephen G.","non-dropping-particle":"","parse-names":false,"suffix":""},{"dropping-particle":"","family":"Zwieten","given":"Lukas","non-dropping-particle":"van","parse-names":false,"suffix":""}],"container-title":"Soil Biology and Biochemistry","id":"ITEM-3","issued":{"date-parts":[["2016"]]},"page":"50-57","publisher":"Elsevier Ltd","title":"Impact of glyphosate on soil microbial biomass and respiration: A meta-analysis","type":"article-journal","volume":"92"},"uris":["http://www.mendeley.com/documents/?uuid=a6e2c827-3414-4c11-9d5c-18ab0cdbd710"]},{"id":"ITEM-4","itemData":{"DOI":"10.2903/sp.efsa.2012.en-359","ISSN":"23978325","abstract":"A systematic literature search was carried out in order to assess the response of microbial organisms to pesticides in aquatic and terrestrial environments. The major literature databases have been interrogated, and after a refinement of keywords, thousands of records were retrieved and manually screened for relevance, quality, publication date, language and suitability for quantitative metaanalyses. 234 records for the terrestrial lot and 42 records for the aquatic lot were retained after screening and analysed for the extraction of several relevant information regarding the type of study, the pesticide application dose, the microbial parameters measured. From each record, a number of case studies were extracted, a case study being represented by the measurement of a single product, at a specific dose on a specific microbiological endpoint. A high number of case studies (3405 for terrestrial and 458 for aquatic) were obtained, stored and analysed through an Access database query system. With such a query system, it was possible to show on a detailed semi-quantitative way that pesticides affect microbes in a number of ways, with significant reductions in microbiological endpoints of biomass and activity detected in less than half of the cases considered. Furthermore, a number of temporary effects were identified, with microbial endpoints being firstly affected and then restored to the original conditions. This report confirms on one hand the complexity of microbial parameters in terrestrial and aquatic environments, on the other the importance of considering carefully microbial features in the risk assessment of pesticides. In this context, the adoption of a macro-categorization of microbial responses (biomass, activity and structure) can be useful for handling complex data and to identify patterns that can be potentially used for the goal of protecting microorganisms from potential adverse effects of pesticides. Carrying out risk assessment for nontarget microbes on single molecules, as usually done for the risk assessment of pesticides, will be very important in order to identify which ones are eventually causing more detrimental effects. The literature survey also indicated that the pesticide applied dose strongly affect the outcomes, with less impacts when the pesticides are being applied at recommended field doses: it is thus recommended to further promote policies for use of pesticides according to good agricultural practices, since this can reduc…","author":[{"dropping-particle":"","family":"Puglisi","given":"Edoardo","non-dropping-particle":"","parse-names":false,"suffix":""}],"container-title":"EFSA Supporting Publications","id":"ITEM-4","issue":"11","issued":{"date-parts":[["2017"]]},"title":"Response of microbial organisms (aquatic and terrestrial) to pesticides","type":"article-journal","volume":"9"},"uris":["http://www.mendeley.com/documents/?uuid=03b764ae-ed20-47fa-8210-4a3a9d269f19"]},{"id":"ITEM-5","itemData":{"DOI":"10.1016/j.scitotenv.2019.05.230","ISSN":"18791026","PMID":"31153078","abstract":"Conventional agriculture still relies on the general use of agrochemicals (herbicides, fungicides and insecticides)to control various pests (weeds, fungal pathogens and insects), to ensure the yield of crop and to feed a constantly growing population. The generalized use of pesticides in agriculture leads to the contamination of soil and other connected environmental resources. The persistence of pesticide residues in soil is identified as a major threat for in-soil living organisms that are supporting an important number of ecosystem services. Although authorities released pesticides on the market only after their careful and thorough evaluation, the risk assessment for in-soil living organisms is unsatisfactory, particularly for microorganisms for which pesticide toxicity is solely considered by one global test measuring N mineralization. Recently, European Food Safety Authority (EFSA)underlined the lack of standardized methods to assess pesticide ecotoxicological effects on soil microorganisms. Within this context, there is an obvious need to develop innovative microbial markers sensitive to pesticide exposure. Biomarkers that reveal direct effects of pesticides on microorganisms are often viewed as the panacea. Such biomarkers can only be developed for pesticides having a mode of action inhibiting a specific enzyme not only found in the targeted organisms but also in microorganisms which are considered as “non-target organisms” by current regulations. This review explores possible ways of innovation to develop such biomarkers for herbicides. We scanned the herbicide classification by considering the mode of action, the targeted enzyme and the ecotoxicological effects of each class of active substance in order to identify those that can be tracked using sensitive microbial markers.","author":[{"dropping-particle":"","family":"Thiour-Mauprivez","given":"Clémence","non-dropping-particle":"","parse-names":false,"suffix":""},{"dropping-particle":"","family":"Martin-Laurent","given":"Fabrice","non-dropping-particle":"","parse-names":false,"suffix":""},{"dropping-particle":"","family":"Calvayrac","given":"Christophe","non-dropping-particle":"","parse-names":false,"suffix":""},{"dropping-particle":"","family":"Barthelmebs","given":"Lise","non-dropping-particle":"","parse-names":false,"suffix":""}],"container-title":"Science of the Total Environment","id":"ITEM-5","issued":{"date-parts":[["2019"]]},"page":"314-325","publisher":"Elsevier B.V.","title":"Effects of herbicide on non-target microorganisms: Towards a new class of biomarkers?","type":"article-journal","volume":"684"},"uris":["http://www.mendeley.com/documents/?uuid=30c9144b-bbc6-44e9-b071-fcdc022bdb87"]}],"mendeley":{"formattedCitation":"(5, 15–18)","plainTextFormattedCitation":"(5, 15–18)","previouslyFormattedCitation":"(5, 15–18)"},"properties":{"noteIndex":0},"schema":"https://github.com/citation-style-language/schema/raw/master/csl-citation.json"}</w:instrText>
+      </w:r>
+      <w:r>
+        <w:rPr>
+          <w:rFonts w:ascii="Times New Roman" w:hAnsi="Times New Roman" w:cs="Times New Roman"/>
+          <w:color w:val="000000" w:themeColor="text1"/>
+        </w:rPr>
+        <w:fldChar w:fldCharType="separate"/>
+      </w:r>
+      <w:r>
+        <w:rPr>
+          <w:rFonts w:ascii="Times New Roman" w:hAnsi="Times New Roman" w:cs="Times New Roman"/>
+          <w:noProof/>
+          <w:color w:val="000000" w:themeColor="text1"/>
+        </w:rPr>
+        <w:t>(5, 15–18)</w:t>
+      </w:r>
+      <w:r>
+        <w:rPr>
+          <w:rFonts w:ascii="Times New Roman" w:hAnsi="Times New Roman" w:cs="Times New Roman"/>
+          <w:color w:val="000000" w:themeColor="text1"/>
+        </w:rPr>
+        <w:fldChar w:fldCharType="end"/>
+      </w:r>
+      <w:r>
+        <w:rPr>
+          <w:rFonts w:ascii="Times New Roman" w:hAnsi="Times New Roman" w:cs="Times New Roman"/>
+          <w:color w:val="000000" w:themeColor="text1"/>
+        </w:rPr>
         <w:t xml:space="preserve"> </w:t>
       </w:r>
       <w:r>
-        <w:rPr>
-          <w:rFonts w:ascii="Times New Roman" w:hAnsi="Times New Roman" w:cs="Times New Roman"/>
-          <w:color w:val="000000" w:themeColor="text1"/>
-        </w:rPr>
-        <w:fldChar w:fldCharType="begin" w:fldLock="1"/>
-      </w:r>
-      <w:r>
-        <w:rPr>
-          <w:rFonts w:ascii="Times New Roman" w:hAnsi="Times New Roman" w:cs="Times New Roman"/>
-          <w:color w:val="000000" w:themeColor="text1"/>
-        </w:rPr>
-        <w:instrText>ADDIN CSL_CITATION {"citationItems":[{"id":"ITEM-1","itemData":{"DOI":"10.1002/eap.1613","ISSN":"19395582","author":[{"dropping-particle":"","family":"Lekberg","given":"Ylva","non-dropping-particle":"","parse-names":false,"suffix":""},{"dropping-particle":"","family":"Wagner","given":"Viktoria","non-dropping-particle":"","parse-names":false,"suffix":""},{"dropping-particle":"","family":"Rummel","given":"Alexii","non-dropping-particle":"","parse-names":false,"suffix":""},{"dropping-particle":"","family":"McLeod","given":"Morgan","non-dropping-particle":"","parse-names":false,"suffix":""},{"dropping-particle":"","family":"Ramsey","given":"Philip W.","non-dropping-particle":"","parse-names":false,"suffix":""}],"container-title":"Ecological Applications","id":"ITEM-1","issued":{"date-parts":[["2017"]]},"title":"Strong indirect herbicide effects on mycorrhizal associations through plant community shifts and secondary invasions","type":"article-journal"},"uris":["http://www.mendeley.com/documents/?uuid=0b10cb65-d0f0-3f31-b798-541e3a5c7a7a"]}],"mendeley":{"formattedCitation":"(20)","plainTextFormattedCitation":"(20)","previouslyFormattedCitation":"(20)"},"properties":{"noteIndex":0},"schema":"https://github.com/citation-style-language/schema/raw/master/csl-citation.json"}</w:instrText>
-      </w:r>
-      <w:r>
-        <w:rPr>
-          <w:rFonts w:ascii="Times New Roman" w:hAnsi="Times New Roman" w:cs="Times New Roman"/>
-          <w:color w:val="000000" w:themeColor="text1"/>
-        </w:rPr>
-        <w:fldChar w:fldCharType="separate"/>
-      </w:r>
-      <w:r>
-        <w:rPr>
-          <w:rFonts w:ascii="Times New Roman" w:hAnsi="Times New Roman" w:cs="Times New Roman"/>
-          <w:noProof/>
-          <w:color w:val="000000" w:themeColor="text1"/>
-        </w:rPr>
-        <w:t>(20)</w:t>
-      </w:r>
-      <w:r>
-        <w:rPr>
-          <w:rFonts w:ascii="Times New Roman" w:hAnsi="Times New Roman" w:cs="Times New Roman"/>
-          <w:color w:val="000000" w:themeColor="text1"/>
-        </w:rPr>
-        <w:fldChar w:fldCharType="end"/>
-      </w:r>
-      <w:r>
-        <w:rPr>
-          <w:rFonts w:ascii="Times New Roman" w:hAnsi="Times New Roman" w:cs="Times New Roman"/>
-          <w:color w:val="000000" w:themeColor="text1"/>
-        </w:rPr>
-        <w:t xml:space="preserve">. To better understand the short-term effects chemical herbicide application has on the soil microbiome, we compared three herbicides, with unique modes of action, alongside hand weeded and non-treated control plots, allowing for the direct and indirect effects of herbicide application to be assessed. With each chemical herbicide acting on a unique mode of action (Table 1), we hypothesized that each would elicit a unique response in microbial function and microbiome structure </w:t>
-      </w:r>
-      <w:r>
-        <w:rPr>
-          <w:rFonts w:ascii="Times New Roman" w:hAnsi="Times New Roman" w:cs="Times New Roman"/>
-          <w:color w:val="000000" w:themeColor="text1"/>
-        </w:rPr>
-        <w:fldChar w:fldCharType="begin" w:fldLock="1"/>
-      </w:r>
-      <w:r>
-        <w:rPr>
-          <w:rFonts w:ascii="Times New Roman" w:hAnsi="Times New Roman" w:cs="Times New Roman"/>
-          <w:color w:val="000000" w:themeColor="text1"/>
-        </w:rPr>
-        <w:instrText>ADDIN CSL_CITATION {"citationItems":[{"id":"ITEM-1","itemData":{"DOI":"10.1016/bs.agron.2015.11.005","ISBN":"9780128046814","ISSN":"00652113","abstract":"There is a growing awareness among farmers about the importance of soil for sustaining crop production and providing beneficial ecosystem services. Over the last 2 decades, global herbicide use has increased as farmers have shifted to more sustainable conservation tillage practices and have adopted herbicide-tolerant crop cultivars. The implications of increased herbicide use for soil biology are being questioned, but a comprehensive review on this topic is lacking. In this chapter we outline the chemistry and use of the major herbicide classes, and review the soil functions relevant to crop production. We then collate and critically evaluate the evidence for herbicide effects on soil biota and activity. In general, most studies suggest that the impacts of herbicide application on soil function are only minor and/or temporary. However, there are some instances where findings consistently suggest effects that could significantly alter soil function. These include disruptions to earthworm ecology in soils exposed to glyphosate and atrazine; inhibition of soil N-cycling (including biological N2-fixation, mineralization and nitrification) by sulfonylurea herbicides in alkaline or low organic matter soils; and site-specific increases in disease resulting from the application of a variety of herbicides. Issues with extrapolating these findings to broadacre farming include the lack of a consistent framework for assessing herbicide risk to soil biology, the relevance of the magnitude of herbicide impacts compared with the impacts of other soil management practices such as tillage or crop rotation, the complexity of herbicide formulations and mixtures, and the limited number of long-term field studies. © 2016.","author":[{"dropping-particle":"","family":"Rose","given":"Michael T.","non-dropping-particle":"","parse-names":false,"suffix":""},{"dropping-particle":"","family":"Cavagnaro","given":"Timothy R.","non-dropping-particle":"","parse-names":false,"suffix":""},{"dropping-particle":"","family":"Scanlan","given":"Craig A.","non-dropping-particle":"","parse-names":false,"suffix":""},{"dropping-particle":"","family":"Rose","given":"Terry J.","non-dropping-particle":"","parse-names":false,"suffix":""},{"dropping-particle":"","family":"Vancov","given":"Tony","non-dropping-particle":"","parse-names":false,"suffix":""},{"dropping-particle":"","family":"Kimber","given":"Stephen","non-dropping-particle":"","parse-names":false,"suffix":""},{"dropping-particle":"","family":"Kennedy","given":"Ivan R.","non-dropping-particle":"","parse-names":false,"suffix":""},{"dropping-particle":"","family":"Kookana","given":"Rai S.","non-dropping-particle":"","parse-names":false,"suffix":""},{"dropping-particle":"","family":"Zwieten","given":"Lukas","non-dropping-particle":"Van","parse-names":false,"suffix":""}],"container-title":"Advances in Agronomy","id":"ITEM-1","issued":{"date-parts":[["2016"]]},"number-of-pages":"133-220","publisher":"Elsevier Inc.","title":"Impact of Herbicides on Soil Biology and Function","type":"book","volume":"136"},"uris":["http://www.mendeley.com/documents/?uuid=ac62daf4-810b-4a1f-ac72-9f2d93b21b0b"]}],"mendeley":{"formattedCitation":"(2)","plainTextFormattedCitation":"(2)","previouslyFormattedCitation":"(2)"},"properties":{"noteIndex":0},"schema":"https://github.com/citation-style-language/schema/raw/master/csl-citation.json"}</w:instrText>
-      </w:r>
-      <w:r>
-        <w:rPr>
-          <w:rFonts w:ascii="Times New Roman" w:hAnsi="Times New Roman" w:cs="Times New Roman"/>
-          <w:color w:val="000000" w:themeColor="text1"/>
-        </w:rPr>
-        <w:fldChar w:fldCharType="separate"/>
-      </w:r>
-      <w:r>
-        <w:rPr>
-          <w:rFonts w:ascii="Times New Roman" w:hAnsi="Times New Roman" w:cs="Times New Roman"/>
-          <w:noProof/>
-          <w:color w:val="000000" w:themeColor="text1"/>
-        </w:rPr>
-        <w:t>(2)</w:t>
-      </w:r>
-      <w:r>
-        <w:rPr>
-          <w:rFonts w:ascii="Times New Roman" w:hAnsi="Times New Roman" w:cs="Times New Roman"/>
-          <w:color w:val="000000" w:themeColor="text1"/>
-        </w:rPr>
-        <w:fldChar w:fldCharType="end"/>
-      </w:r>
-      <w:r>
-        <w:rPr>
-          <w:rFonts w:ascii="Times New Roman" w:hAnsi="Times New Roman" w:cs="Times New Roman"/>
-          <w:color w:val="000000" w:themeColor="text1"/>
-        </w:rPr>
-        <w:t>. Specifically, we hypothesized that the atrazine-</w:t>
-      </w:r>
-      <w:proofErr w:type="spellStart"/>
-      <w:r>
-        <w:rPr>
-          <w:rFonts w:ascii="Times New Roman" w:hAnsi="Times New Roman" w:cs="Times New Roman"/>
-          <w:color w:val="000000" w:themeColor="text1"/>
-        </w:rPr>
-        <w:t>mesotrione</w:t>
-      </w:r>
-      <w:proofErr w:type="spellEnd"/>
-      <w:r>
-        <w:rPr>
-          <w:rFonts w:ascii="Times New Roman" w:hAnsi="Times New Roman" w:cs="Times New Roman"/>
-          <w:color w:val="000000" w:themeColor="text1"/>
-        </w:rPr>
-        <w:t xml:space="preserve"> treated plots would affect nitrogen (N) cycling microbes </w:t>
-      </w:r>
-      <w:r>
-        <w:rPr>
-          <w:rFonts w:ascii="Times New Roman" w:hAnsi="Times New Roman" w:cs="Times New Roman"/>
-        </w:rPr>
-        <w:fldChar w:fldCharType="begin" w:fldLock="1"/>
-      </w:r>
-      <w:r>
-        <w:rPr>
-          <w:rFonts w:ascii="Times New Roman" w:hAnsi="Times New Roman" w:cs="Times New Roman"/>
-        </w:rPr>
-        <w:instrText>ADDIN CSL_CITATION {"citationItems":[{"id":"ITEM-1","itemData":{"DOI":"10.1111/j.1574-6941.2011.01180.x","ISSN":"01686496","author":[{"dropping-particle":"","family":"Hernández","given":"Marcela","non-dropping-particle":"","parse-names":false,"suffix":""},{"dropping-particle":"","family":"Jia","given":"Zhongjun","non-dropping-particle":"","parse-names":false,"suffix":""},{"dropping-particle":"","family":"Conrad","given":"Ralf","non-dropping-particle":"","parse-names":false,"suffix":""},{"dropping-particle":"","family":"Seeger","given":"Michael","non-dropping-particle":"","parse-names":false,"suffix":""}],"container-title":"FEMS Microbiology Ecology","id":"ITEM-1","issue":"3","issued":{"date-parts":[["2011","12"]]},"page":"511-519","title":"Simazine application inhibits nitrification and changes the ammonia-oxidizing bacterial communities in a fertilized agricultural soil","type":"article-journal","volume":"78"},"uris":["http://www.mendeley.com/documents/?uuid=4ef583de-3680-4df6-b680-5c5b50ce018c"]}],"mendeley":{"formattedCitation":"(21)","plainTextFormattedCitation":"(21)","previouslyFormattedCitation":"(21)"},"properties":{"noteIndex":0},"schema":"https://github.com/citation-style-language/schema/raw/master/csl-citation.json"}</w:instrText>
-      </w:r>
-      <w:r>
-        <w:rPr>
-          <w:rFonts w:ascii="Times New Roman" w:hAnsi="Times New Roman" w:cs="Times New Roman"/>
-        </w:rPr>
-        <w:fldChar w:fldCharType="separate"/>
-      </w:r>
-      <w:r>
-        <w:rPr>
-          <w:rFonts w:ascii="Times New Roman" w:hAnsi="Times New Roman" w:cs="Times New Roman"/>
-          <w:noProof/>
-        </w:rPr>
-        <w:t>(21)</w:t>
-      </w:r>
-      <w:r>
-        <w:rPr>
-          <w:rFonts w:ascii="Times New Roman" w:hAnsi="Times New Roman" w:cs="Times New Roman"/>
-        </w:rPr>
-        <w:fldChar w:fldCharType="end"/>
-      </w:r>
-      <w:r>
-        <w:rPr>
-          <w:rFonts w:ascii="Times New Roman" w:hAnsi="Times New Roman" w:cs="Times New Roman"/>
-        </w:rPr>
-        <w:t xml:space="preserve"> and result in significant shifts in N-pools and N-associated enzymes. Additionally, we expected glyphosate and dicamba containing herbicides to affect the soil microbiome through disruption of amino acid synthesis pathways present in both microbes and plants. </w:t>
-      </w:r>
-    </w:p>
-    <w:p>
-      <w:pPr>
-        <w:shd w:val="clear" w:color="auto" w:fill="FFFFFF"/>
-        <w:spacing w:before="100" w:beforeAutospacing="1" w:after="100" w:afterAutospacing="1"/>
-        <w:ind w:left="360"/>
-        <w:jc w:val="both"/>
         <w:rPr>
           <w:rFonts w:ascii="Times New Roman" w:eastAsia="Times New Roman" w:hAnsi="Times New Roman" w:cs="Times New Roman"/>
           <w:color w:val="222222"/>
         </w:rPr>
-      </w:pPr>
+        <w:t xml:space="preserve">and instead show that the effects are dependent upon the characteristics of the soil, plant, application rate, and </w:t>
+      </w:r>
+      <w:r>
+        <w:rPr>
+          <w:rFonts w:ascii="Times New Roman" w:eastAsia="Times New Roman" w:hAnsi="Times New Roman" w:cs="Times New Roman"/>
+          <w:color w:val="222222"/>
+        </w:rPr>
+        <w:t xml:space="preserve">herbicide </w:t>
+      </w:r>
+      <w:r>
+        <w:rPr>
+          <w:rFonts w:ascii="Times New Roman" w:eastAsia="Times New Roman" w:hAnsi="Times New Roman" w:cs="Times New Roman"/>
+          <w:color w:val="222222"/>
+        </w:rPr>
+        <w:t xml:space="preserve">mode of action </w:t>
+      </w:r>
+      <w:r>
+        <w:rPr>
+          <w:rFonts w:ascii="Times New Roman" w:hAnsi="Times New Roman" w:cs="Times New Roman"/>
+          <w:color w:val="000000" w:themeColor="text1"/>
+        </w:rPr>
+        <w:fldChar w:fldCharType="begin" w:fldLock="1"/>
+      </w:r>
+      <w:r>
+        <w:rPr>
+          <w:rFonts w:ascii="Times New Roman" w:hAnsi="Times New Roman" w:cs="Times New Roman"/>
+          <w:color w:val="000000" w:themeColor="text1"/>
+        </w:rPr>
+        <w:instrText>ADDIN CSL_CITATION {"citationItems":[{"id":"ITEM-1","itemData":{"DOI":"10.1016/j.soilbio.2015.09.014","ISBN":"00380717","ISSN":"00380717","abstract":"The herbicide glyphosate is an important tool for weed management in many agricultural systems, but concerns have been raised that its increasing use impacts soil biology. At present, the influence of glyphosate on soil microbial biomass (SMB) and soil microbial respiration (SMR) is unclear, with inconsistent results across published studies. We hypothesised that differences in rates and formulation of herbicide application, presence or absence of plants, and variability in soil parameters such as pH and organic carbon (OC), may have contributed to the inconsistent results. To identify trends in the literature, we conducted a meta-analysis using linear mixed-effect and boosted regression tree models. Moderator variables included glyphosate concentration, soil pH, OC, planted or un-planted soils, field or pot experiments and time after glyphosate application. Glyphosate application, as well as moderator variables (pH, glyphosate concentration, OC and time after application) significantly affected microbial biomass and its activity. Increases in glyphosate and OC concentrations led to transitory enhancement (less than 60 days) of SMR and SMB, while respiration tended to be reduced after 60 days. Notably, field application rates (i.e. &lt;10 mg kg-1) had no significant effect on SMR or SMB, but SMB was significantly lower at glyphosate concentrations of 10-100 mg kg-1. Ultimately, the fact that management and environmental factors regulated the soil microbial response means that generalisations about the toxicity or safety of glyphosate to SMR and SMB should be qualified with details of the conditions under which glyphosate is applied.","author":[{"dropping-particle":"","family":"Nguyen","given":"Duy B.","non-dropping-particle":"","parse-names":false,"suffix":""},{"dropping-particle":"","family":"Rose","given":"Michael T.","non-dropping-particle":"","parse-names":false,"suffix":""},{"dropping-particle":"","family":"Rose","given":"Terry J.","non-dropping-particle":"","parse-names":false,"suffix":""},{"dropping-particle":"","family":"Morris","given":"Stephen G.","non-dropping-particle":"","parse-names":false,"suffix":""},{"dropping-particle":"","family":"Zwieten","given":"Lukas","non-dropping-particle":"van","parse-names":false,"suffix":""}],"container-title":"Soil Biology and Biochemistry","id":"ITEM-1","issued":{"date-parts":[["2016"]]},"page":"50-57","publisher":"Elsevier Ltd","title":"Impact of glyphosate on soil microbial biomass and respiration: A meta-analysis","type":"article-journal","volume":"92"},"uris":["http://www.mendeley.com/documents/?uuid=a6e2c827-3414-4c11-9d5c-18ab0cdbd710"]},{"id":"ITEM-2","itemData":{"DOI":"10.1007/s10886-009-9735-0","ISBN":"0098-0331","ISSN":"0098-0331","PMID":"20077127","abstract":"Invasive plants have a multitude of impacts on plant communities through their direct and indirect effects on soil chemistry and ecosystem function. For example, plants modify the soil environment through root exudates that affect soil structure, and mobilize and/or chelate nutrients. The long-term impact of litter and root exudates can modify soil nutrient pools, and there is evidence that invasive plant species may alter nutrient cycles differently from native species. The effects of plants on ecosystem biogeochemistry may be caused by differences in leaf tissue nutrient stoichiometry or secondary metabolites, although evidence for the importance of allelochemicals in driving these processes is lacking. Some invasive species may gain a competitive advantage through the release of compounds or combinations of compounds that are unique to the invaded community-the \"novel weapons hypothesis.\" Invasive plants also can exert profound impact on plant communities indirectly through the herbicides used to control them. Glyphosate, the most widely used herbicide in the world, often is used to help control invasive weeds, and generally is considered to have minimal environmental impacts. Most studies show little to no effect of glyphosate and other herbicides on soil microbial communities. However, herbicide applications can reduce or promote rhizobium nodulation and mycorrhiza formation. Herbicide drift can affect the growth of non-target plants, and glyphosate and other herbicides can impact significantly the secondary chemistry of plants at sublethal doses. In summary, the literature indicates that invasive species can alter the biogeochemistry of ecosystems, that secondary metabolites released by invasive species may play important roles in soil chemistry as well as plant-plant and plant-microbe interactions, and that the herbicides used to control invasive species can impact plant chemistry and ecosystems in ways that have yet to be fully explored.","author":[{"dropping-particle":"","family":"Weidenhamer","given":"Jeffrey D.","non-dropping-particle":"","parse-names":false,"suffix":""},{"dropping-particle":"","family":"Callaway","given":"Ragan M.","non-dropping-particle":"","parse-names":false,"suffix":""}],"container-title":"Journal of Chemical Ecology","id":"ITEM-2","issue":"1","issued":{"date-parts":[["2010"]]},"note":"From Duplicate 2 (Direct and Indirect Effects of Invasive Plants on Soil Chemistry and Ecosystem Function - Weidenhamer, Jeffrey D; Callaway, Ragan M)\n\n153","page":"59-69","title":"Direct and Indirect Effects of Invasive Plants on Soil Chemistry and Ecosystem Function","type":"article-journal","volume":"36"},"uris":["http://www.mendeley.com/documents/?uuid=46c49909-054e-4074-b79c-32a737687ec4"]},{"id":"ITEM-3","itemData":{"DOI":"10.1016/bs.agron.2015.11.005","ISBN":"9780128046814","ISSN":"00652113","abstract":"There is a growing awareness among farmers about the importance of soil for sustaining crop production and providing beneficial ecosystem services. Over the last 2 decades, global herbicide use has increased as farmers have shifted to more sustainable conservation tillage practices and have adopted herbicide-tolerant crop cultivars. The implications of increased herbicide use for soil biology are being questioned, but a comprehensive review on this topic is lacking. In this chapter we outline the chemistry and use of the major herbicide classes, and review the soil functions relevant to crop production. We then collate and critically evaluate the evidence for herbicide effects on soil biota and activity. In general, most studies suggest that the impacts of herbicide application on soil function are only minor and/or temporary. However, there are some instances where findings consistently suggest effects that could significantly alter soil function. These include disruptions to earthworm ecology in soils exposed to glyphosate and atrazine; inhibition of soil N-cycling (including biological N2-fixation, mineralization and nitrification) by sulfonylurea herbicides in alkaline or low organic matter soils; and site-specific increases in disease resulting from the application of a variety of herbicides. Issues with extrapolating these findings to broadacre farming include the lack of a consistent framework for assessing herbicide risk to soil biology, the relevance of the magnitude of herbicide impacts compared with the impacts of other soil management practices such as tillage or crop rotation, the complexity of herbicide formulations and mixtures, and the limited number of long-term field studies. © 2016.","author":[{"dropping-particle":"","family":"Rose","given":"Michael T.","non-dropping-particle":"","parse-names":false,"suffix":""},{"dropping-particle":"","family":"Cavagnaro","given":"Timothy R.","non-dropping-particle":"","parse-names":false,"suffix":""},{"dropping-particle":"","family":"Scanlan","given":"Craig A.","non-dropping-particle":"","parse-names":false,"suffix":""},{"dropping-particle":"","family":"Rose","given":"Terry J.","non-dropping-particle":"","parse-names":false,"suffix":""},{"dropping-particle":"","family":"Vancov","given":"Tony","non-dropping-particle":"","parse-names":false,"suffix":""},{"dropping-particle":"","family":"Kimber","given":"Stephen","non-dropping-particle":"","parse-names":false,"suffix":""},{"dropping-particle":"","family":"Kennedy","given":"Ivan R.","non-dropping-particle":"","parse-names":false,"suffix":""},{"dropping-particle":"","family":"Kookana","given":"Rai S.","non-dropping-particle":"","parse-names":false,"suffix":""},{"dropping-particle":"","family":"Zwieten","given":"Lukas","non-dropping-particle":"Van","parse-names":false,"suffix":""}],"container-title":"Advances in Agronomy","id":"ITEM-3","issued":{"date-parts":[["2016"]]},"number-of-pages":"133-220","publisher":"Elsevier Inc.","title":"Impact of Herbicides on Soil Biology and Function","type":"book","volume":"136"},"uris":["http://www.mendeley.com/documents/?uuid=ac62daf4-810b-4a1f-ac72-9f2d93b21b0b"]}],"mendeley":{"formattedCitation":"(2, 5, 19)","plainTextFormattedCitation":"(2, 5, 19)","previouslyFormattedCitation":"(2, 5, 19)"},"properties":{"noteIndex":0},"schema":"https://github.com/citation-style-language/schema/raw/master/csl-citation.json"}</w:instrText>
+      </w:r>
+      <w:r>
+        <w:rPr>
+          <w:rFonts w:ascii="Times New Roman" w:hAnsi="Times New Roman" w:cs="Times New Roman"/>
+          <w:color w:val="000000" w:themeColor="text1"/>
+        </w:rPr>
+        <w:fldChar w:fldCharType="separate"/>
+      </w:r>
+      <w:r>
+        <w:rPr>
+          <w:rFonts w:ascii="Times New Roman" w:hAnsi="Times New Roman" w:cs="Times New Roman"/>
+          <w:noProof/>
+          <w:color w:val="000000" w:themeColor="text1"/>
+        </w:rPr>
+        <w:t>(2, 5, 19)</w:t>
+      </w:r>
+      <w:r>
+        <w:rPr>
+          <w:rFonts w:ascii="Times New Roman" w:hAnsi="Times New Roman" w:cs="Times New Roman"/>
+          <w:color w:val="000000" w:themeColor="text1"/>
+        </w:rPr>
+        <w:fldChar w:fldCharType="end"/>
+      </w:r>
+      <w:r>
+        <w:rPr>
+          <w:rFonts w:ascii="Times New Roman" w:hAnsi="Times New Roman" w:cs="Times New Roman"/>
+          <w:color w:val="000000" w:themeColor="text1"/>
+        </w:rPr>
+        <w:t>. Further complicating efforts to accurately model the influence of chemical intervention is the fact that herbicides have the potential to indirectly affect the soil microbiome through changes to vegetation and subsequent shifts in the patterns of root exudation</w:t>
+      </w:r>
+      <w:r>
+        <w:rPr>
+          <w:rFonts w:ascii="Times New Roman" w:eastAsia="Times New Roman" w:hAnsi="Times New Roman" w:cs="Times New Roman"/>
+          <w:color w:val="222222"/>
+        </w:rPr>
+        <w:t xml:space="preserve"> </w:t>
+      </w:r>
+      <w:r>
+        <w:rPr>
+          <w:rFonts w:ascii="Times New Roman" w:hAnsi="Times New Roman" w:cs="Times New Roman"/>
+          <w:color w:val="000000" w:themeColor="text1"/>
+        </w:rPr>
+        <w:fldChar w:fldCharType="begin" w:fldLock="1"/>
+      </w:r>
+      <w:r>
+        <w:rPr>
+          <w:rFonts w:ascii="Times New Roman" w:hAnsi="Times New Roman" w:cs="Times New Roman"/>
+          <w:color w:val="000000" w:themeColor="text1"/>
+        </w:rPr>
+        <w:instrText>ADDIN CSL_CITATION {"citationItems":[{"id":"ITEM-1","itemData":{"DOI":"10.1002/eap.1613","ISSN":"19395582","author":[{"dropping-particle":"","family":"Lekberg","given":"Ylva","non-dropping-particle":"","parse-names":false,"suffix":""},{"dropping-particle":"","family":"Wagner","given":"Viktoria","non-dropping-particle":"","parse-names":false,"suffix":""},{"dropping-particle":"","family":"Rummel","given":"Alexii","non-dropping-particle":"","parse-names":false,"suffix":""},{"dropping-particle":"","family":"McLeod","given":"Morgan","non-dropping-particle":"","parse-names":false,"suffix":""},{"dropping-particle":"","family":"Ramsey","given":"Philip W.","non-dropping-particle":"","parse-names":false,"suffix":""}],"container-title":"Ecological Applications","id":"ITEM-1","issued":{"date-parts":[["2017"]]},"title":"Strong indirect herbicide effects on mycorrhizal associations through plant community shifts and secondary invasions","type":"article-journal"},"uris":["http://www.mendeley.com/documents/?uuid=0b10cb65-d0f0-3f31-b798-541e3a5c7a7a"]}],"mendeley":{"formattedCitation":"(20)","plainTextFormattedCitation":"(20)","previouslyFormattedCitation":"(20)"},"properties":{"noteIndex":0},"schema":"https://github.com/citation-style-language/schema/raw/master/csl-citation.json"}</w:instrText>
+      </w:r>
+      <w:r>
+        <w:rPr>
+          <w:rFonts w:ascii="Times New Roman" w:hAnsi="Times New Roman" w:cs="Times New Roman"/>
+          <w:color w:val="000000" w:themeColor="text1"/>
+        </w:rPr>
+        <w:fldChar w:fldCharType="separate"/>
+      </w:r>
+      <w:r>
+        <w:rPr>
+          <w:rFonts w:ascii="Times New Roman" w:hAnsi="Times New Roman" w:cs="Times New Roman"/>
+          <w:noProof/>
+          <w:color w:val="000000" w:themeColor="text1"/>
+        </w:rPr>
+        <w:t>(20)</w:t>
+      </w:r>
+      <w:r>
+        <w:rPr>
+          <w:rFonts w:ascii="Times New Roman" w:hAnsi="Times New Roman" w:cs="Times New Roman"/>
+          <w:color w:val="000000" w:themeColor="text1"/>
+        </w:rPr>
+        <w:fldChar w:fldCharType="end"/>
+      </w:r>
+      <w:r>
+        <w:rPr>
+          <w:rFonts w:ascii="Times New Roman" w:hAnsi="Times New Roman" w:cs="Times New Roman"/>
+          <w:color w:val="000000" w:themeColor="text1"/>
+        </w:rPr>
+        <w:t xml:space="preserve">. To better understand the short-term effects chemical herbicide application has on the soil microbiome, we compared three herbicides, </w:t>
+      </w:r>
+      <w:r>
+        <w:rPr>
+          <w:rFonts w:ascii="Times New Roman" w:hAnsi="Times New Roman" w:cs="Times New Roman"/>
+          <w:color w:val="000000" w:themeColor="text1"/>
+        </w:rPr>
+        <w:t xml:space="preserve">each </w:t>
+      </w:r>
+      <w:r>
+        <w:rPr>
+          <w:rFonts w:ascii="Times New Roman" w:hAnsi="Times New Roman" w:cs="Times New Roman"/>
+          <w:color w:val="000000" w:themeColor="text1"/>
+        </w:rPr>
+        <w:t xml:space="preserve">with </w:t>
+      </w:r>
+      <w:r>
+        <w:rPr>
+          <w:rFonts w:ascii="Times New Roman" w:hAnsi="Times New Roman" w:cs="Times New Roman"/>
+          <w:color w:val="000000" w:themeColor="text1"/>
+        </w:rPr>
+        <w:t xml:space="preserve">a </w:t>
+      </w:r>
+      <w:r>
+        <w:rPr>
+          <w:rFonts w:ascii="Times New Roman" w:hAnsi="Times New Roman" w:cs="Times New Roman"/>
+          <w:color w:val="000000" w:themeColor="text1"/>
+        </w:rPr>
+        <w:t xml:space="preserve">unique mode of action, alongside </w:t>
+      </w:r>
+      <w:r>
+        <w:rPr>
+          <w:rFonts w:ascii="Times New Roman" w:hAnsi="Times New Roman" w:cs="Times New Roman"/>
+          <w:color w:val="000000" w:themeColor="text1"/>
+        </w:rPr>
+        <w:t>handweeded</w:t>
+      </w:r>
+      <w:r>
+        <w:rPr>
+          <w:rFonts w:ascii="Times New Roman" w:hAnsi="Times New Roman" w:cs="Times New Roman"/>
+          <w:color w:val="000000" w:themeColor="text1"/>
+        </w:rPr>
+        <w:t xml:space="preserve"> and non-treated control plots, allowing for the direct and indirect effects of herbicide application to be assessed.</w:t>
+      </w:r>
+      <w:r>
+        <w:rPr>
+          <w:rFonts w:ascii="Times New Roman" w:hAnsi="Times New Roman" w:cs="Times New Roman"/>
+          <w:color w:val="000000" w:themeColor="text1"/>
+        </w:rPr>
+        <w:t xml:space="preserve"> </w:t>
+      </w:r>
+      <w:r>
+        <w:rPr>
+          <w:rFonts w:ascii="Times New Roman" w:hAnsi="Times New Roman" w:cs="Times New Roman"/>
+          <w:color w:val="000000" w:themeColor="text1"/>
+        </w:rPr>
+        <w:t>With</w:t>
+      </w:r>
+      <w:r>
+        <w:rPr>
+          <w:rFonts w:ascii="Times New Roman" w:hAnsi="Times New Roman" w:cs="Times New Roman"/>
+          <w:color w:val="000000" w:themeColor="text1"/>
+        </w:rPr>
+        <w:t xml:space="preserve"> each </w:t>
+      </w:r>
+      <w:r>
+        <w:rPr>
+          <w:rFonts w:ascii="Times New Roman" w:hAnsi="Times New Roman" w:cs="Times New Roman"/>
+          <w:color w:val="000000" w:themeColor="text1"/>
+        </w:rPr>
+        <w:t xml:space="preserve">chemical herbicide </w:t>
+      </w:r>
+      <w:r>
+        <w:rPr>
+          <w:rFonts w:ascii="Times New Roman" w:hAnsi="Times New Roman" w:cs="Times New Roman"/>
+          <w:color w:val="000000" w:themeColor="text1"/>
+        </w:rPr>
+        <w:t xml:space="preserve">possessing a </w:t>
+      </w:r>
+      <w:r>
+        <w:rPr>
+          <w:rFonts w:ascii="Times New Roman" w:hAnsi="Times New Roman" w:cs="Times New Roman"/>
+          <w:color w:val="000000" w:themeColor="text1"/>
+        </w:rPr>
+        <w:t xml:space="preserve">unique mode of action (Table 1), we hypothesized that </w:t>
+      </w:r>
+      <w:r>
+        <w:rPr>
+          <w:rFonts w:ascii="Times New Roman" w:hAnsi="Times New Roman" w:cs="Times New Roman"/>
+          <w:color w:val="000000" w:themeColor="text1"/>
+        </w:rPr>
+        <w:t>we would observe</w:t>
+      </w:r>
+      <w:r>
+        <w:rPr>
+          <w:rFonts w:ascii="Times New Roman" w:hAnsi="Times New Roman" w:cs="Times New Roman"/>
+          <w:color w:val="000000" w:themeColor="text1"/>
+        </w:rPr>
+        <w:t xml:space="preserve"> a unique response in microbial function and microbiome structure </w:t>
+      </w:r>
+      <w:r>
+        <w:rPr>
+          <w:rFonts w:ascii="Times New Roman" w:hAnsi="Times New Roman" w:cs="Times New Roman"/>
+          <w:color w:val="000000" w:themeColor="text1"/>
+        </w:rPr>
+        <w:fldChar w:fldCharType="begin" w:fldLock="1"/>
+      </w:r>
+      <w:r>
+        <w:rPr>
+          <w:rFonts w:ascii="Times New Roman" w:hAnsi="Times New Roman" w:cs="Times New Roman"/>
+          <w:color w:val="000000" w:themeColor="text1"/>
+        </w:rPr>
+        <w:instrText>ADDIN CSL_CITATION {"citationItems":[{"id":"ITEM-1","itemData":{"DOI":"10.1016/bs.agron.2015.11.005","ISBN":"9780128046814","ISSN":"00652113","abstract":"There is a growing awareness among farmers about the importance of soil for sustaining crop production and providing beneficial ecosystem services. Over the last 2 decades, global herbicide use has increased as farmers have shifted to more sustainable conservation tillage practices and have adopted herbicide-tolerant crop cultivars. The implications of increased herbicide use for soil biology are being questioned, but a comprehensive review on this topic is lacking. In this chapter we outline the chemistry and use of the major herbicide classes, and review the soil functions relevant to crop production. We then collate and critically evaluate the evidence for herbicide effects on soil biota and activity. In general, most studies suggest that the impacts of herbicide application on soil function are only minor and/or temporary. However, there are some instances where findings consistently suggest effects that could significantly alter soil function. These include disruptions to earthworm ecology in soils exposed to glyphosate and atrazine; inhibition of soil N-cycling (including biological N2-fixation, mineralization and nitrification) by sulfonylurea herbicides in alkaline or low organic matter soils; and site-specific increases in disease resulting from the application of a variety of herbicides. Issues with extrapolating these findings to broadacre farming include the lack of a consistent framework for assessing herbicide risk to soil biology, the relevance of the magnitude of herbicide impacts compared with the impacts of other soil management practices such as tillage or crop rotation, the complexity of herbicide formulations and mixtures, and the limited number of long-term field studies. © 2016.","author":[{"dropping-particle":"","family":"Rose","given":"Michael T.","non-dropping-particle":"","parse-names":false,"suffix":""},{"dropping-particle":"","family":"Cavagnaro","given":"Timothy R.","non-dropping-particle":"","parse-names":false,"suffix":""},{"dropping-particle":"","family":"Scanlan","given":"Craig A.","non-dropping-particle":"","parse-names":false,"suffix":""},{"dropping-particle":"","family":"Rose","given":"Terry J.","non-dropping-particle":"","parse-names":false,"suffix":""},{"dropping-particle":"","family":"Vancov","given":"Tony","non-dropping-particle":"","parse-names":false,"suffix":""},{"dropping-particle":"","family":"Kimber","given":"Stephen","non-dropping-particle":"","parse-names":false,"suffix":""},{"dropping-particle":"","family":"Kennedy","given":"Ivan R.","non-dropping-particle":"","parse-names":false,"suffix":""},{"dropping-particle":"","family":"Kookana","given":"Rai S.","non-dropping-particle":"","parse-names":false,"suffix":""},{"dropping-particle":"","family":"Zwieten","given":"Lukas","non-dropping-particle":"Van","parse-names":false,"suffix":""}],"container-title":"Advances in Agronomy","id":"ITEM-1","issued":{"date-parts":[["2016"]]},"number-of-pages":"133-220","publisher":"Elsevier Inc.","title":"Impact of Herbicides on Soil Biology and Function","type":"book","volume":"136"},"uris":["http://www.mendeley.com/documents/?uuid=ac62daf4-810b-4a1f-ac72-9f2d93b21b0b"]}],"mendeley":{"formattedCitation":"(2)","plainTextFormattedCitation":"(2)","previouslyFormattedCitation":"(2)"},"properties":{"noteIndex":0},"schema":"https://github.com/citation-style-language/schema/raw/master/csl-citation.json"}</w:instrText>
+      </w:r>
+      <w:r>
+        <w:rPr>
+          <w:rFonts w:ascii="Times New Roman" w:hAnsi="Times New Roman" w:cs="Times New Roman"/>
+          <w:color w:val="000000" w:themeColor="text1"/>
+        </w:rPr>
+        <w:fldChar w:fldCharType="separate"/>
+      </w:r>
+      <w:r>
+        <w:rPr>
+          <w:rFonts w:ascii="Times New Roman" w:hAnsi="Times New Roman" w:cs="Times New Roman"/>
+          <w:noProof/>
+          <w:color w:val="000000" w:themeColor="text1"/>
+        </w:rPr>
+        <w:t>(2)</w:t>
+      </w:r>
+      <w:r>
+        <w:rPr>
+          <w:rFonts w:ascii="Times New Roman" w:hAnsi="Times New Roman" w:cs="Times New Roman"/>
+          <w:color w:val="000000" w:themeColor="text1"/>
+        </w:rPr>
+        <w:fldChar w:fldCharType="end"/>
+      </w:r>
+      <w:r>
+        <w:rPr>
+          <w:rFonts w:ascii="Times New Roman" w:hAnsi="Times New Roman" w:cs="Times New Roman"/>
+          <w:color w:val="000000" w:themeColor="text1"/>
+        </w:rPr>
+        <w:t xml:space="preserve"> for each treatment</w:t>
+      </w:r>
+      <w:r>
+        <w:rPr>
+          <w:rFonts w:ascii="Times New Roman" w:hAnsi="Times New Roman" w:cs="Times New Roman"/>
+          <w:color w:val="000000" w:themeColor="text1"/>
+        </w:rPr>
+        <w:t>. Specifically, we hypothesized that the atrazine-</w:t>
+      </w:r>
+      <w:proofErr w:type="spellStart"/>
+      <w:r>
+        <w:rPr>
+          <w:rFonts w:ascii="Times New Roman" w:hAnsi="Times New Roman" w:cs="Times New Roman"/>
+          <w:color w:val="000000" w:themeColor="text1"/>
+        </w:rPr>
+        <w:t>mesotrione</w:t>
+      </w:r>
+      <w:proofErr w:type="spellEnd"/>
+      <w:r>
+        <w:rPr>
+          <w:rFonts w:ascii="Times New Roman" w:hAnsi="Times New Roman" w:cs="Times New Roman"/>
+          <w:color w:val="000000" w:themeColor="text1"/>
+        </w:rPr>
+        <w:t xml:space="preserve"> treated plots would affect nitrogen (N) cycling microbes </w:t>
+      </w:r>
+      <w:r>
+        <w:rPr>
+          <w:rFonts w:ascii="Times New Roman" w:hAnsi="Times New Roman" w:cs="Times New Roman"/>
+        </w:rPr>
+        <w:fldChar w:fldCharType="begin" w:fldLock="1"/>
+      </w:r>
+      <w:r>
+        <w:rPr>
+          <w:rFonts w:ascii="Times New Roman" w:hAnsi="Times New Roman" w:cs="Times New Roman"/>
+        </w:rPr>
+        <w:instrText>ADDIN CSL_CITATION {"citationItems":[{"id":"ITEM-1","itemData":{"DOI":"10.1111/j.1574-6941.2011.01180.x","ISSN":"01686496","author":[{"dropping-particle":"","family":"Hernández","given":"Marcela","non-dropping-particle":"","parse-names":false,"suffix":""},{"dropping-particle":"","family":"Jia","given":"Zhongjun","non-dropping-particle":"","parse-names":false,"suffix":""},{"dropping-particle":"","family":"Conrad","given":"Ralf","non-dropping-particle":"","parse-names":false,"suffix":""},{"dropping-particle":"","family":"Seeger","given":"Michael","non-dropping-particle":"","parse-names":false,"suffix":""}],"container-title":"FEMS Microbiology Ecology","id":"ITEM-1","issue":"3","issued":{"date-parts":[["2011","12"]]},"page":"511-519","title":"Simazine application inhibits nitrification and changes the ammonia-oxidizing bacterial communities in a fertilized agricultural soil","type":"article-journal","volume":"78"},"uris":["http://www.mendeley.com/documents/?uuid=4ef583de-3680-4df6-b680-5c5b50ce018c"]}],"mendeley":{"formattedCitation":"(21)","plainTextFormattedCitation":"(21)","previouslyFormattedCitation":"(21)"},"properties":{"noteIndex":0},"schema":"https://github.com/citation-style-language/schema/raw/master/csl-citation.json"}</w:instrText>
+      </w:r>
+      <w:r>
+        <w:rPr>
+          <w:rFonts w:ascii="Times New Roman" w:hAnsi="Times New Roman" w:cs="Times New Roman"/>
+        </w:rPr>
+        <w:fldChar w:fldCharType="separate"/>
+      </w:r>
+      <w:r>
+        <w:rPr>
+          <w:rFonts w:ascii="Times New Roman" w:hAnsi="Times New Roman" w:cs="Times New Roman"/>
+          <w:noProof/>
+        </w:rPr>
+        <w:t>(21)</w:t>
+      </w:r>
+      <w:r>
+        <w:rPr>
+          <w:rFonts w:ascii="Times New Roman" w:hAnsi="Times New Roman" w:cs="Times New Roman"/>
+        </w:rPr>
+        <w:fldChar w:fldCharType="end"/>
+      </w:r>
+      <w:r>
+        <w:rPr>
+          <w:rFonts w:ascii="Times New Roman" w:hAnsi="Times New Roman" w:cs="Times New Roman"/>
+        </w:rPr>
+        <w:t xml:space="preserve"> and result in significant shifts in N-pools and N-</w:t>
+      </w:r>
+      <w:r>
+        <w:rPr>
+          <w:rFonts w:ascii="Times New Roman" w:hAnsi="Times New Roman" w:cs="Times New Roman"/>
+        </w:rPr>
+        <w:t>acquiring</w:t>
+      </w:r>
+      <w:r>
+        <w:rPr>
+          <w:rFonts w:ascii="Times New Roman" w:hAnsi="Times New Roman" w:cs="Times New Roman"/>
+        </w:rPr>
+        <w:t xml:space="preserve"> enzymes. Additionally, we expected</w:t>
+      </w:r>
+      <w:r>
+        <w:rPr>
+          <w:rFonts w:ascii="Times New Roman" w:hAnsi="Times New Roman" w:cs="Times New Roman"/>
+        </w:rPr>
+        <w:t xml:space="preserve"> the</w:t>
+      </w:r>
+      <w:r>
+        <w:rPr>
+          <w:rFonts w:ascii="Times New Roman" w:hAnsi="Times New Roman" w:cs="Times New Roman"/>
+        </w:rPr>
+        <w:t xml:space="preserve"> glyphosate and dicamba herbicides to affect the soil microbiome through disruption of amino acid synthesis pathways present in both microbes and plants. </w:t>
+      </w:r>
     </w:p>
     <w:p>
       <w:pPr>
@@ -1519,7 +1717,7 @@
           <w:bCs/>
           <w:color w:val="222222"/>
         </w:rPr>
-        <w:t>Results (with subheadings)</w:t>
+        <w:t>Results</w:t>
       </w:r>
     </w:p>
     <w:p>
@@ -1551,15 +1749,46 @@
         <w:rPr>
           <w:rFonts w:ascii="Times New Roman" w:hAnsi="Times New Roman" w:cs="Times New Roman"/>
         </w:rPr>
-        <w:t xml:space="preserve">Chemical weed removal treatments resulted in a reduction of weedy vegetation cover at both post-treatment sampling points (p &lt; 0.05). </w:t>
-      </w:r>
-      <w:r>
-        <w:rPr>
-          <w:rFonts w:ascii="Times New Roman" w:hAnsi="Times New Roman" w:cs="Times New Roman"/>
-          <w:color w:val="000000" w:themeColor="text1"/>
-          <w:shd w:val="clear" w:color="auto" w:fill="FFFFFF"/>
-        </w:rPr>
-        <w:t xml:space="preserve">Like total weedy cover, herbicide application reduced </w:t>
+        <w:t>Herbicide</w:t>
+      </w:r>
+      <w:r>
+        <w:rPr>
+          <w:rFonts w:ascii="Times New Roman" w:hAnsi="Times New Roman" w:cs="Times New Roman"/>
+        </w:rPr>
+        <w:t xml:space="preserve"> weed removal treatments resulted in a reduction of weedy vegetation cover at both post-treatment sampling points (p &lt; 0.</w:t>
+      </w:r>
+      <w:r>
+        <w:rPr>
+          <w:rFonts w:ascii="Times New Roman" w:hAnsi="Times New Roman" w:cs="Times New Roman"/>
+        </w:rPr>
+        <w:t>01, F</w:t>
+      </w:r>
+      <w:r>
+        <w:rPr>
+          <w:rFonts w:ascii="Times New Roman" w:hAnsi="Times New Roman" w:cs="Times New Roman"/>
+          <w:vertAlign w:val="subscript"/>
+        </w:rPr>
+        <w:t>4,15</w:t>
+      </w:r>
+      <w:r>
+        <w:rPr>
+          <w:rFonts w:ascii="Times New Roman" w:hAnsi="Times New Roman" w:cs="Times New Roman"/>
+        </w:rPr>
+        <w:t xml:space="preserve"> &gt; 8.75 18.75</w:t>
+      </w:r>
+      <w:r>
+        <w:rPr>
+          <w:rFonts w:ascii="Times New Roman" w:hAnsi="Times New Roman" w:cs="Times New Roman"/>
+        </w:rPr>
+        <w:t xml:space="preserve">). </w:t>
+      </w:r>
+      <w:r>
+        <w:rPr>
+          <w:rFonts w:ascii="Times New Roman" w:hAnsi="Times New Roman" w:cs="Times New Roman"/>
+          <w:color w:val="000000" w:themeColor="text1"/>
+          <w:shd w:val="clear" w:color="auto" w:fill="FFFFFF"/>
+        </w:rPr>
+        <w:t>Like total weedy cover, herbicide application reduced lamb’s quarter and redroot pigweed cover at 10- and 20-days post-</w:t>
       </w:r>
       <w:r>
         <w:rPr>
@@ -1568,7 +1797,31 @@
           <w:shd w:val="clear" w:color="auto" w:fill="FFFFFF"/>
         </w:rPr>
         <w:lastRenderedPageBreak/>
-        <w:t xml:space="preserve">lamb’s quarter and redroot pigweed cover at 10- and 20-days post-application when compared to the nontreated plots. Handweeded plots showed an initial decrease in weed cover relative to the non-treated plots (p &lt; 0.05), but at 20-days post treatment, weed cover in the two control plots was similar. </w:t>
+        <w:t>application when compared to the nontreated plots</w:t>
+      </w:r>
+      <w:r>
+        <w:rPr>
+          <w:rFonts w:ascii="Times New Roman" w:hAnsi="Times New Roman" w:cs="Times New Roman"/>
+          <w:color w:val="000000" w:themeColor="text1"/>
+          <w:shd w:val="clear" w:color="auto" w:fill="FFFFFF"/>
+        </w:rPr>
+        <w:t xml:space="preserve"> </w:t>
+      </w:r>
+      <w:r>
+        <w:rPr>
+          <w:rFonts w:ascii="Times New Roman" w:hAnsi="Times New Roman" w:cs="Times New Roman"/>
+          <w:color w:val="000000" w:themeColor="text1"/>
+          <w:shd w:val="clear" w:color="auto" w:fill="FFFFFF"/>
+        </w:rPr>
+        <w:t>(p &lt; 0.05)</w:t>
+      </w:r>
+      <w:r>
+        <w:rPr>
+          <w:rFonts w:ascii="Times New Roman" w:hAnsi="Times New Roman" w:cs="Times New Roman"/>
+          <w:color w:val="000000" w:themeColor="text1"/>
+          <w:shd w:val="clear" w:color="auto" w:fill="FFFFFF"/>
+        </w:rPr>
+        <w:t xml:space="preserve">. Handweeded plots showed an initial decrease in weed cover relative to the non-treated plots (p &lt; 0.05), but at 20-days post treatment, weed cover in the two control plots was similar. </w:t>
       </w:r>
     </w:p>
     <w:p>
@@ -1616,15 +1869,50 @@
       <w:r>
         <w:rPr>
           <w:rFonts w:ascii="Times New Roman" w:hAnsi="Times New Roman" w:cs="Times New Roman"/>
-          <w:highlight w:val="yellow"/>
-        </w:rPr>
-        <w:t>Tables XXX</w:t>
-      </w:r>
-      <w:r>
-        <w:rPr>
-          <w:rFonts w:ascii="Times New Roman" w:hAnsi="Times New Roman" w:cs="Times New Roman"/>
-        </w:rPr>
-        <w:t xml:space="preserve">). Weed removal treatment was found to be a significant predictor of nitrate and total inorganic N content at both post treatment sampling points (p &lt; 0.05), with total weedy vegetation being significant only at the 20-day sampling time. Glyphosate treated plots were found to have higher levels of nitrate and total inorganic N than the handweeded plots at both post-treatment sampling points (p &lt; 0.05).  </w:t>
+        </w:rPr>
+        <w:t xml:space="preserve">Supplementary </w:t>
+      </w:r>
+      <w:r>
+        <w:rPr>
+          <w:rFonts w:ascii="Times New Roman" w:hAnsi="Times New Roman" w:cs="Times New Roman"/>
+        </w:rPr>
+        <w:t>Table</w:t>
+      </w:r>
+      <w:r>
+        <w:rPr>
+          <w:rFonts w:ascii="Times New Roman" w:hAnsi="Times New Roman" w:cs="Times New Roman"/>
+        </w:rPr>
+        <w:t xml:space="preserve"> A1</w:t>
+      </w:r>
+      <w:r>
+        <w:rPr>
+          <w:rFonts w:ascii="Times New Roman" w:hAnsi="Times New Roman" w:cs="Times New Roman"/>
+        </w:rPr>
+        <w:t>). Weed removal treatment was found to be a significant predictor of nitrate and total inorganic N content at both post treatment sampling points (p &lt; 0.05), with total weedy vegetation being significant only at the 20-day sampling time</w:t>
+      </w:r>
+      <w:r>
+        <w:rPr>
+          <w:rFonts w:ascii="Times New Roman" w:hAnsi="Times New Roman" w:cs="Times New Roman"/>
+        </w:rPr>
+        <w:t xml:space="preserve"> (Supplementary Table A2)</w:t>
+      </w:r>
+      <w:r>
+        <w:rPr>
+          <w:rFonts w:ascii="Times New Roman" w:hAnsi="Times New Roman" w:cs="Times New Roman"/>
+        </w:rPr>
+        <w:t>. Glyphosate treated plots were found to have higher levels of nitrate and total inorganic N than the handweeded plots at both post-treatment sampling points (p &lt; 0.05)</w:t>
+      </w:r>
+      <w:r>
+        <w:rPr>
+          <w:rFonts w:ascii="Times New Roman" w:hAnsi="Times New Roman" w:cs="Times New Roman"/>
+        </w:rPr>
+        <w:t xml:space="preserve"> (Supplementary Table A3)</w:t>
+      </w:r>
+      <w:r>
+        <w:rPr>
+          <w:rFonts w:ascii="Times New Roman" w:hAnsi="Times New Roman" w:cs="Times New Roman"/>
+        </w:rPr>
+        <w:t xml:space="preserve">.  </w:t>
       </w:r>
     </w:p>
     <w:p>
@@ -1648,10 +1936,17 @@
         <w:rPr>
           <w:rFonts w:ascii="Times New Roman" w:hAnsi="Times New Roman" w:cs="Times New Roman"/>
           <w:color w:val="000000" w:themeColor="text1"/>
-          <w:highlight w:val="yellow"/>
-          <w:shd w:val="clear" w:color="auto" w:fill="FFFFFF"/>
-        </w:rPr>
-        <w:t>Table 3 and Supplementary Tables 2a and 2b</w:t>
+          <w:shd w:val="clear" w:color="auto" w:fill="FFFFFF"/>
+        </w:rPr>
+        <w:t>Supplementary Table</w:t>
+      </w:r>
+      <w:r>
+        <w:rPr>
+          <w:rFonts w:ascii="Times New Roman" w:hAnsi="Times New Roman" w:cs="Times New Roman"/>
+          <w:color w:val="000000" w:themeColor="text1"/>
+          <w:shd w:val="clear" w:color="auto" w:fill="FFFFFF"/>
+        </w:rPr>
+        <w:t xml:space="preserve"> B1</w:t>
       </w:r>
       <w:r>
         <w:rPr>
@@ -1667,7 +1962,71 @@
           <w:color w:val="000000" w:themeColor="text1"/>
           <w:shd w:val="clear" w:color="auto" w:fill="FFFFFF"/>
         </w:rPr>
-        <w:t xml:space="preserve"> Pairwise comparisons showed the pre-treatment sampling point to have the highest levels of nitrate, total inorganic N, calcium, and magnesium, though only nitrate and inorganic N were statistically significant (p &lt; 0.05). In all plots, gravimetric moisture content increased over the twenty-day sampling period (p&lt;0.05). </w:t>
+        <w:t xml:space="preserve"> Pairwise comparisons showed the pre-treatment sampling point to have the highest levels of nitrate, total inorganic N, calcium, and magnesium, though only nitrate and inorganic N were statistically significant (p &lt; 0.05)</w:t>
+      </w:r>
+      <w:r>
+        <w:rPr>
+          <w:rFonts w:ascii="Times New Roman" w:hAnsi="Times New Roman" w:cs="Times New Roman"/>
+          <w:color w:val="000000" w:themeColor="text1"/>
+          <w:shd w:val="clear" w:color="auto" w:fill="FFFFFF"/>
+        </w:rPr>
+        <w:t xml:space="preserve"> </w:t>
+      </w:r>
+      <w:r>
+        <w:rPr>
+          <w:rFonts w:ascii="Times New Roman" w:hAnsi="Times New Roman" w:cs="Times New Roman"/>
+          <w:color w:val="000000" w:themeColor="text1"/>
+          <w:shd w:val="clear" w:color="auto" w:fill="FFFFFF"/>
+        </w:rPr>
+        <w:t>(</w:t>
+      </w:r>
+      <w:r>
+        <w:rPr>
+          <w:rFonts w:ascii="Times New Roman" w:hAnsi="Times New Roman" w:cs="Times New Roman"/>
+          <w:color w:val="000000" w:themeColor="text1"/>
+          <w:shd w:val="clear" w:color="auto" w:fill="FFFFFF"/>
+        </w:rPr>
+        <w:t>Supplementary Table</w:t>
+      </w:r>
+      <w:r>
+        <w:rPr>
+          <w:rFonts w:ascii="Times New Roman" w:hAnsi="Times New Roman" w:cs="Times New Roman"/>
+          <w:color w:val="000000" w:themeColor="text1"/>
+          <w:shd w:val="clear" w:color="auto" w:fill="FFFFFF"/>
+        </w:rPr>
+        <w:t>s</w:t>
+      </w:r>
+      <w:r>
+        <w:rPr>
+          <w:rFonts w:ascii="Times New Roman" w:hAnsi="Times New Roman" w:cs="Times New Roman"/>
+          <w:color w:val="000000" w:themeColor="text1"/>
+          <w:shd w:val="clear" w:color="auto" w:fill="FFFFFF"/>
+        </w:rPr>
+        <w:t xml:space="preserve"> B</w:t>
+      </w:r>
+      <w:r>
+        <w:rPr>
+          <w:rFonts w:ascii="Times New Roman" w:hAnsi="Times New Roman" w:cs="Times New Roman"/>
+          <w:color w:val="000000" w:themeColor="text1"/>
+          <w:shd w:val="clear" w:color="auto" w:fill="FFFFFF"/>
+        </w:rPr>
+        <w:t>2 and B3</w:t>
+      </w:r>
+      <w:r>
+        <w:rPr>
+          <w:rFonts w:ascii="Times New Roman" w:hAnsi="Times New Roman" w:cs="Times New Roman"/>
+          <w:color w:val="000000" w:themeColor="text1"/>
+          <w:shd w:val="clear" w:color="auto" w:fill="FFFFFF"/>
+        </w:rPr>
+        <w:t>).</w:t>
+      </w:r>
+      <w:r>
+        <w:rPr>
+          <w:rFonts w:ascii="Times New Roman" w:hAnsi="Times New Roman" w:cs="Times New Roman"/>
+          <w:color w:val="000000" w:themeColor="text1"/>
+          <w:shd w:val="clear" w:color="auto" w:fill="FFFFFF"/>
+        </w:rPr>
+        <w:t xml:space="preserve"> In all plots, gravimetric moisture content increased over the twenty-day sampling period (p&lt;0.05). </w:t>
       </w:r>
       <w:r>
         <w:rPr>
@@ -1867,24 +2226,30 @@
           <w:rFonts w:ascii="Times New Roman" w:hAnsi="Times New Roman" w:cs="Times New Roman"/>
           <w:color w:val="000000" w:themeColor="text1"/>
         </w:rPr>
-        <w:t xml:space="preserve"> significant differences among herbicide treatments (p &lt; 0.05) (</w:t>
-      </w:r>
-      <w:r>
-        <w:rPr>
-          <w:rFonts w:ascii="Times New Roman" w:hAnsi="Times New Roman" w:cs="Times New Roman"/>
-          <w:color w:val="000000" w:themeColor="text1"/>
-          <w:highlight w:val="yellow"/>
-        </w:rPr>
-        <w:t>T</w:t>
-      </w:r>
-      <w:r>
-        <w:rPr>
-          <w:rFonts w:ascii="Times New Roman" w:hAnsi="Times New Roman" w:cs="Times New Roman"/>
-          <w:color w:val="000000" w:themeColor="text1"/>
-          <w:highlight w:val="yellow"/>
-          <w:shd w:val="clear" w:color="auto" w:fill="FFFFFF"/>
-        </w:rPr>
-        <w:t>able 4, and Supplementary Tables 3a and 3b</w:t>
+        <w:t xml:space="preserve"> significant differences among herbicide treatments (p &lt; 0.05) </w:t>
+      </w:r>
+      <w:r>
+        <w:rPr>
+          <w:rFonts w:ascii="Times New Roman" w:hAnsi="Times New Roman" w:cs="Times New Roman"/>
+          <w:color w:val="000000" w:themeColor="text1"/>
+        </w:rPr>
+        <w:t>(</w:t>
+      </w:r>
+      <w:r>
+        <w:rPr>
+          <w:rFonts w:ascii="Times New Roman" w:hAnsi="Times New Roman" w:cs="Times New Roman"/>
+          <w:color w:val="000000" w:themeColor="text1"/>
+          <w:shd w:val="clear" w:color="auto" w:fill="FFFFFF"/>
+        </w:rPr>
+        <w:t xml:space="preserve">Supplementary Table </w:t>
+      </w:r>
+      <w:r>
+        <w:rPr>
+          <w:rFonts w:ascii="Times New Roman" w:hAnsi="Times New Roman" w:cs="Times New Roman"/>
+          <w:color w:val="000000" w:themeColor="text1"/>
+          <w:shd w:val="clear" w:color="auto" w:fill="FFFFFF"/>
+        </w:rPr>
+        <w:t>C1</w:t>
       </w:r>
       <w:r>
         <w:rPr>
@@ -1936,7 +2301,7 @@
           <w:rFonts w:ascii="Times New Roman" w:hAnsi="Times New Roman" w:cs="Times New Roman"/>
           <w:color w:val="000000" w:themeColor="text1"/>
         </w:rPr>
-        <w:t>mesiotrione</w:t>
+        <w:t>mesotrione</w:t>
       </w:r>
       <w:proofErr w:type="spellEnd"/>
       <w:r>
@@ -1944,7 +2309,7 @@
           <w:rFonts w:ascii="Times New Roman" w:hAnsi="Times New Roman" w:cs="Times New Roman"/>
           <w:color w:val="000000" w:themeColor="text1"/>
         </w:rPr>
-        <w:t xml:space="preserve"> treated plots.</w:t>
+        <w:t xml:space="preserve"> treated plots</w:t>
       </w:r>
       <w:r>
         <w:rPr>
@@ -1958,6 +2323,51 @@
           <w:rFonts w:ascii="Times New Roman" w:hAnsi="Times New Roman" w:cs="Times New Roman"/>
           <w:color w:val="000000" w:themeColor="text1"/>
         </w:rPr>
+        <w:t>(</w:t>
+      </w:r>
+      <w:r>
+        <w:rPr>
+          <w:rFonts w:ascii="Times New Roman" w:hAnsi="Times New Roman" w:cs="Times New Roman"/>
+          <w:color w:val="000000" w:themeColor="text1"/>
+          <w:shd w:val="clear" w:color="auto" w:fill="FFFFFF"/>
+        </w:rPr>
+        <w:t>Supplementary Tables C</w:t>
+      </w:r>
+      <w:r>
+        <w:rPr>
+          <w:rFonts w:ascii="Times New Roman" w:hAnsi="Times New Roman" w:cs="Times New Roman"/>
+          <w:color w:val="000000" w:themeColor="text1"/>
+          <w:shd w:val="clear" w:color="auto" w:fill="FFFFFF"/>
+        </w:rPr>
+        <w:t>2 and C3</w:t>
+      </w:r>
+      <w:r>
+        <w:rPr>
+          <w:rFonts w:ascii="Times New Roman" w:hAnsi="Times New Roman" w:cs="Times New Roman"/>
+          <w:color w:val="000000" w:themeColor="text1"/>
+          <w:shd w:val="clear" w:color="auto" w:fill="FFFFFF"/>
+        </w:rPr>
+        <w:t>)</w:t>
+      </w:r>
+      <w:r>
+        <w:rPr>
+          <w:rFonts w:ascii="Times New Roman" w:hAnsi="Times New Roman" w:cs="Times New Roman"/>
+          <w:color w:val="000000" w:themeColor="text1"/>
+        </w:rPr>
+        <w:t>.</w:t>
+      </w:r>
+      <w:r>
+        <w:rPr>
+          <w:rFonts w:ascii="Times New Roman" w:hAnsi="Times New Roman" w:cs="Times New Roman"/>
+          <w:color w:val="000000" w:themeColor="text1"/>
+        </w:rPr>
+        <w:t xml:space="preserve"> </w:t>
+      </w:r>
+      <w:r>
+        <w:rPr>
+          <w:rFonts w:ascii="Times New Roman" w:hAnsi="Times New Roman" w:cs="Times New Roman"/>
+          <w:color w:val="000000" w:themeColor="text1"/>
+        </w:rPr>
         <w:t>While not statistically significant, this trend flipped at sampling time two and three with handweeded plots exhibiting the highest mean PHOS activity across all treatment types. Likewise, the activity of BG spiked at time two in the handweeded plots compared to the other treatments</w:t>
       </w:r>
       <w:r>
@@ -2008,13 +2418,6 @@
           <w:color w:val="000000" w:themeColor="text1"/>
         </w:rPr>
         <w:t xml:space="preserve"> coefficients of the regressions were positive indicating that total weedy vegetation had a positive effect on enzyme activity</w:t>
-      </w:r>
-      <w:r>
-        <w:rPr>
-          <w:rFonts w:ascii="Times New Roman" w:hAnsi="Times New Roman" w:cs="Times New Roman"/>
-          <w:color w:val="000000" w:themeColor="text1"/>
-        </w:rPr>
-        <w:t xml:space="preserve"> (Table X)</w:t>
       </w:r>
       <w:r>
         <w:rPr>
@@ -2314,7 +2717,23 @@
           <w:color w:val="000000" w:themeColor="text1"/>
           <w:shd w:val="clear" w:color="auto" w:fill="FFFFFF"/>
         </w:rPr>
-        <w:t xml:space="preserve"> plots (p &lt; 0.05). No correlation was found between phosphate ion concentration and PHOS activity when considering all plots (p &gt; 0.9, r = 0.011). </w:t>
+        <w:t xml:space="preserve"> plots (p &lt; 0.05)</w:t>
+      </w:r>
+      <w:r>
+        <w:rPr>
+          <w:rFonts w:ascii="Times New Roman" w:hAnsi="Times New Roman" w:cs="Times New Roman"/>
+          <w:color w:val="000000" w:themeColor="text1"/>
+          <w:shd w:val="clear" w:color="auto" w:fill="FFFFFF"/>
+        </w:rPr>
+        <w:t xml:space="preserve"> (Figure 1, Supplementary Table D1)</w:t>
+      </w:r>
+      <w:r>
+        <w:rPr>
+          <w:rFonts w:ascii="Times New Roman" w:hAnsi="Times New Roman" w:cs="Times New Roman"/>
+          <w:color w:val="000000" w:themeColor="text1"/>
+          <w:shd w:val="clear" w:color="auto" w:fill="FFFFFF"/>
+        </w:rPr>
+        <w:t xml:space="preserve">. No correlation was found between phosphate ion concentration and PHOS activity when considering all plots (p &gt; 0.9, r = 0.011). </w:t>
       </w:r>
       <w:r>
         <w:rPr>
@@ -2426,15 +2845,55 @@
           <w:color w:val="000000" w:themeColor="text1"/>
           <w:shd w:val="clear" w:color="auto" w:fill="FFFFFF"/>
         </w:rPr>
-        <w:t xml:space="preserve"> a return to pretreatment levels at sampling time three (Figure </w:t>
-      </w:r>
-      <w:r>
-        <w:rPr>
-          <w:rFonts w:ascii="Times New Roman" w:hAnsi="Times New Roman" w:cs="Times New Roman"/>
-          <w:color w:val="000000" w:themeColor="text1"/>
-          <w:shd w:val="clear" w:color="auto" w:fill="FFFFFF"/>
-        </w:rPr>
-        <w:t>1</w:t>
+        <w:t xml:space="preserve"> a return to pretreatment levels at sampling time three.</w:t>
+      </w:r>
+      <w:r>
+        <w:rPr>
+          <w:rFonts w:ascii="Times New Roman" w:hAnsi="Times New Roman" w:cs="Times New Roman"/>
+          <w:color w:val="000000" w:themeColor="text1"/>
+          <w:shd w:val="clear" w:color="auto" w:fill="FFFFFF"/>
+        </w:rPr>
+        <w:t xml:space="preserve"> </w:t>
+      </w:r>
+      <w:r>
+        <w:rPr>
+          <w:rFonts w:ascii="Times New Roman" w:hAnsi="Times New Roman" w:cs="Times New Roman"/>
+          <w:color w:val="000000" w:themeColor="text1"/>
+          <w:shd w:val="clear" w:color="auto" w:fill="FFFFFF"/>
+        </w:rPr>
+        <w:t>However, this was only statistically significant for the handweeded plots (p &lt; 0.05) (</w:t>
+      </w:r>
+      <w:r>
+        <w:rPr>
+          <w:rFonts w:ascii="Times New Roman" w:hAnsi="Times New Roman" w:cs="Times New Roman"/>
+          <w:color w:val="000000" w:themeColor="text1"/>
+          <w:shd w:val="clear" w:color="auto" w:fill="FFFFFF"/>
+        </w:rPr>
+        <w:t xml:space="preserve">Supplementary Tables </w:t>
+      </w:r>
+      <w:r>
+        <w:rPr>
+          <w:rFonts w:ascii="Times New Roman" w:hAnsi="Times New Roman" w:cs="Times New Roman"/>
+          <w:color w:val="000000" w:themeColor="text1"/>
+          <w:shd w:val="clear" w:color="auto" w:fill="FFFFFF"/>
+        </w:rPr>
+        <w:t>D2</w:t>
+      </w:r>
+      <w:r>
+        <w:rPr>
+          <w:rFonts w:ascii="Times New Roman" w:hAnsi="Times New Roman" w:cs="Times New Roman"/>
+          <w:color w:val="000000" w:themeColor="text1"/>
+          <w:shd w:val="clear" w:color="auto" w:fill="FFFFFF"/>
+        </w:rPr>
+        <w:t xml:space="preserve"> and </w:t>
+      </w:r>
+      <w:r>
+        <w:rPr>
+          <w:rFonts w:ascii="Times New Roman" w:hAnsi="Times New Roman" w:cs="Times New Roman"/>
+          <w:color w:val="000000" w:themeColor="text1"/>
+          <w:shd w:val="clear" w:color="auto" w:fill="FFFFFF"/>
+        </w:rPr>
+        <w:t>D3</w:t>
       </w:r>
       <w:r>
         <w:rPr>
@@ -2458,24 +2917,99 @@
           <w:color w:val="000000" w:themeColor="text1"/>
           <w:shd w:val="clear" w:color="auto" w:fill="FFFFFF"/>
         </w:rPr>
-        <w:t>However, this was only statistically significant for the handweeded plots (p &lt; 0.05) (</w:t>
-      </w:r>
-      <w:r>
-        <w:rPr>
-          <w:rFonts w:ascii="Times New Roman" w:hAnsi="Times New Roman" w:cs="Times New Roman"/>
-          <w:color w:val="000000" w:themeColor="text1"/>
-          <w:highlight w:val="yellow"/>
-          <w:shd w:val="clear" w:color="auto" w:fill="FFFFFF"/>
-        </w:rPr>
-        <w:t>Table 5 and Supplementary Tables 4a and 4b</w:t>
-      </w:r>
-      <w:r>
-        <w:rPr>
-          <w:rFonts w:ascii="Times New Roman" w:hAnsi="Times New Roman" w:cs="Times New Roman"/>
-          <w:color w:val="000000" w:themeColor="text1"/>
-          <w:shd w:val="clear" w:color="auto" w:fill="FFFFFF"/>
-        </w:rPr>
-        <w:t>).</w:t>
+        <w:t>Finally, mantel testing of edaphic conditions and enzymatic activities showed that distance matrices of nutrient availability and total enzymatic profile were not correlated (p &gt; 0.75, r = -0.037</w:t>
+      </w:r>
+      <w:r>
+        <w:rPr>
+          <w:rFonts w:ascii="Times New Roman" w:hAnsi="Times New Roman" w:cs="Times New Roman"/>
+          <w:color w:val="000000" w:themeColor="text1"/>
+          <w:shd w:val="clear" w:color="auto" w:fill="FFFFFF"/>
+        </w:rPr>
+        <w:t xml:space="preserve">). </w:t>
+      </w:r>
+    </w:p>
+    <w:p>
+      <w:pPr>
+        <w:ind w:firstLine="360"/>
+        <w:rPr>
+          <w:rFonts w:ascii="Times New Roman" w:hAnsi="Times New Roman" w:cs="Times New Roman"/>
+          <w:color w:val="000000" w:themeColor="text1"/>
+          <w:shd w:val="clear" w:color="auto" w:fill="FFFFFF"/>
+        </w:rPr>
+      </w:pPr>
+      <w:r>
+        <w:rPr>
+          <w:rFonts w:ascii="Times New Roman" w:hAnsi="Times New Roman" w:cs="Times New Roman"/>
+          <w:color w:val="000000" w:themeColor="text1"/>
+          <w:shd w:val="clear" w:color="auto" w:fill="FFFFFF"/>
+        </w:rPr>
+        <w:t xml:space="preserve">Our conservative linear mixed models of the entire dataset revealed enzyme specific </w:t>
+      </w:r>
+      <w:r>
+        <w:rPr>
+          <w:rFonts w:ascii="Times New Roman" w:hAnsi="Times New Roman" w:cs="Times New Roman"/>
+          <w:color w:val="000000" w:themeColor="text1"/>
+          <w:shd w:val="clear" w:color="auto" w:fill="FFFFFF"/>
+        </w:rPr>
+        <w:t xml:space="preserve">responses </w:t>
+      </w:r>
+      <w:r>
+        <w:rPr>
+          <w:rFonts w:ascii="Times New Roman" w:hAnsi="Times New Roman" w:cs="Times New Roman"/>
+          <w:color w:val="000000" w:themeColor="text1"/>
+          <w:shd w:val="clear" w:color="auto" w:fill="FFFFFF"/>
+        </w:rPr>
+        <w:t xml:space="preserve">to weed removal treatment, initial enzyme activity, total weedy vegetation, and the interaction of time and weed removal treatment. BG, </w:t>
+      </w:r>
+      <w:proofErr w:type="gramStart"/>
+      <w:r>
+        <w:rPr>
+          <w:rFonts w:ascii="Times New Roman" w:hAnsi="Times New Roman" w:cs="Times New Roman"/>
+          <w:color w:val="000000" w:themeColor="text1"/>
+          <w:shd w:val="clear" w:color="auto" w:fill="FFFFFF"/>
+        </w:rPr>
+        <w:t>LAP</w:t>
+      </w:r>
+      <w:proofErr w:type="gramEnd"/>
+      <w:r>
+        <w:rPr>
+          <w:rFonts w:ascii="Times New Roman" w:hAnsi="Times New Roman" w:cs="Times New Roman"/>
+          <w:color w:val="000000" w:themeColor="text1"/>
+          <w:shd w:val="clear" w:color="auto" w:fill="FFFFFF"/>
+        </w:rPr>
+        <w:t xml:space="preserve"> and the ratio of C:P cycling enzymes were predicted by total weedy vegetation (p &lt; 0.05). </w:t>
+      </w:r>
+      <w:r>
+        <w:rPr>
+          <w:rFonts w:ascii="Times New Roman" w:hAnsi="Times New Roman" w:cs="Times New Roman"/>
+          <w:color w:val="000000" w:themeColor="text1"/>
+          <w:shd w:val="clear" w:color="auto" w:fill="FFFFFF"/>
+        </w:rPr>
+        <w:t>P</w:t>
+      </w:r>
+      <w:r>
+        <w:rPr>
+          <w:rFonts w:ascii="Times New Roman" w:hAnsi="Times New Roman" w:cs="Times New Roman"/>
+          <w:color w:val="000000" w:themeColor="text1"/>
+          <w:shd w:val="clear" w:color="auto" w:fill="FFFFFF"/>
+        </w:rPr>
+        <w:t xml:space="preserve">ositive </w:t>
+      </w:r>
+      <w:r>
+        <w:rPr>
+          <w:rFonts w:ascii="Times New Roman" w:hAnsi="Times New Roman" w:cs="Times New Roman"/>
+          <w:color w:val="000000" w:themeColor="text1"/>
+          <w:shd w:val="clear" w:color="auto" w:fill="FFFFFF"/>
+        </w:rPr>
+        <w:sym w:font="Symbol" w:char="F062"/>
+      </w:r>
+      <w:r>
+        <w:rPr>
+          <w:rFonts w:ascii="Times New Roman" w:hAnsi="Times New Roman" w:cs="Times New Roman"/>
+          <w:color w:val="000000" w:themeColor="text1"/>
+          <w:shd w:val="clear" w:color="auto" w:fill="FFFFFF"/>
+        </w:rPr>
+        <w:t>-coefficients for weedy vegetation cover</w:t>
       </w:r>
       <w:r>
         <w:rPr>
@@ -2491,96 +3025,6 @@
           <w:color w:val="000000" w:themeColor="text1"/>
           <w:shd w:val="clear" w:color="auto" w:fill="FFFFFF"/>
         </w:rPr>
-        <w:t>Finally, mantel testing of edaphic conditions and enzymatic activities showed that distance matrices of nutrient availability and total enzymatic profile were not correlated (p &gt; 0.75, r = -0.037</w:t>
-      </w:r>
-      <w:r>
-        <w:rPr>
-          <w:rFonts w:ascii="Times New Roman" w:hAnsi="Times New Roman" w:cs="Times New Roman"/>
-          <w:color w:val="000000" w:themeColor="text1"/>
-          <w:shd w:val="clear" w:color="auto" w:fill="FFFFFF"/>
-        </w:rPr>
-        <w:t xml:space="preserve">). </w:t>
-      </w:r>
-    </w:p>
-    <w:p>
-      <w:pPr>
-        <w:ind w:firstLine="360"/>
-        <w:rPr>
-          <w:rFonts w:ascii="Times New Roman" w:hAnsi="Times New Roman" w:cs="Times New Roman"/>
-          <w:color w:val="000000" w:themeColor="text1"/>
-          <w:shd w:val="clear" w:color="auto" w:fill="FFFFFF"/>
-        </w:rPr>
-      </w:pPr>
-      <w:r>
-        <w:rPr>
-          <w:rFonts w:ascii="Times New Roman" w:hAnsi="Times New Roman" w:cs="Times New Roman"/>
-          <w:color w:val="000000" w:themeColor="text1"/>
-          <w:shd w:val="clear" w:color="auto" w:fill="FFFFFF"/>
-        </w:rPr>
-        <w:t xml:space="preserve">Our conservative linear mixed models of the entire dataset revealed enzyme specific </w:t>
-      </w:r>
-      <w:r>
-        <w:rPr>
-          <w:rFonts w:ascii="Times New Roman" w:hAnsi="Times New Roman" w:cs="Times New Roman"/>
-          <w:color w:val="000000" w:themeColor="text1"/>
-          <w:shd w:val="clear" w:color="auto" w:fill="FFFFFF"/>
-        </w:rPr>
-        <w:t xml:space="preserve">responses </w:t>
-      </w:r>
-      <w:r>
-        <w:rPr>
-          <w:rFonts w:ascii="Times New Roman" w:hAnsi="Times New Roman" w:cs="Times New Roman"/>
-          <w:color w:val="000000" w:themeColor="text1"/>
-          <w:shd w:val="clear" w:color="auto" w:fill="FFFFFF"/>
-        </w:rPr>
-        <w:t xml:space="preserve">to weed removal treatment, initial enzyme activity, total weedy vegetation, and the interaction of time and weed removal treatment. BG, LAP and the ratio of C:P cycling enzymes were predicted by total weedy vegetation (p &lt; 0.05). </w:t>
-      </w:r>
-      <w:r>
-        <w:rPr>
-          <w:rFonts w:ascii="Times New Roman" w:hAnsi="Times New Roman" w:cs="Times New Roman"/>
-          <w:color w:val="000000" w:themeColor="text1"/>
-          <w:shd w:val="clear" w:color="auto" w:fill="FFFFFF"/>
-        </w:rPr>
-        <w:t>P</w:t>
-      </w:r>
-      <w:r>
-        <w:rPr>
-          <w:rFonts w:ascii="Times New Roman" w:hAnsi="Times New Roman" w:cs="Times New Roman"/>
-          <w:color w:val="000000" w:themeColor="text1"/>
-          <w:shd w:val="clear" w:color="auto" w:fill="FFFFFF"/>
-        </w:rPr>
-        <w:t xml:space="preserve">ositive </w:t>
-      </w:r>
-      <w:r>
-        <w:rPr>
-          <w:rFonts w:ascii="Times New Roman" w:hAnsi="Times New Roman" w:cs="Times New Roman"/>
-          <w:color w:val="000000" w:themeColor="text1"/>
-          <w:shd w:val="clear" w:color="auto" w:fill="FFFFFF"/>
-        </w:rPr>
-        <w:sym w:font="Symbol" w:char="F062"/>
-      </w:r>
-      <w:r>
-        <w:rPr>
-          <w:rFonts w:ascii="Times New Roman" w:hAnsi="Times New Roman" w:cs="Times New Roman"/>
-          <w:color w:val="000000" w:themeColor="text1"/>
-          <w:shd w:val="clear" w:color="auto" w:fill="FFFFFF"/>
-        </w:rPr>
-        <w:t>-coefficients for weedy vegetation cover</w:t>
-      </w:r>
-      <w:r>
-        <w:rPr>
-          <w:rFonts w:ascii="Times New Roman" w:hAnsi="Times New Roman" w:cs="Times New Roman"/>
-          <w:color w:val="000000" w:themeColor="text1"/>
-          <w:shd w:val="clear" w:color="auto" w:fill="FFFFFF"/>
-        </w:rPr>
-        <w:t xml:space="preserve"> </w:t>
-      </w:r>
-      <w:r>
-        <w:rPr>
-          <w:rFonts w:ascii="Times New Roman" w:hAnsi="Times New Roman" w:cs="Times New Roman"/>
-          <w:color w:val="000000" w:themeColor="text1"/>
-          <w:shd w:val="clear" w:color="auto" w:fill="FFFFFF"/>
-        </w:rPr>
         <w:t>indicat</w:t>
       </w:r>
       <w:r>
@@ -2635,10 +3079,17 @@
         <w:rPr>
           <w:rFonts w:ascii="Times New Roman" w:hAnsi="Times New Roman" w:cs="Times New Roman"/>
           <w:color w:val="000000" w:themeColor="text1"/>
-          <w:highlight w:val="yellow"/>
-          <w:shd w:val="clear" w:color="auto" w:fill="FFFFFF"/>
-        </w:rPr>
-        <w:t>Supplementary Table 5</w:t>
+          <w:shd w:val="clear" w:color="auto" w:fill="FFFFFF"/>
+        </w:rPr>
+        <w:t xml:space="preserve">Supplementary Table </w:t>
+      </w:r>
+      <w:r>
+        <w:rPr>
+          <w:rFonts w:ascii="Times New Roman" w:hAnsi="Times New Roman" w:cs="Times New Roman"/>
+          <w:color w:val="000000" w:themeColor="text1"/>
+          <w:shd w:val="clear" w:color="auto" w:fill="FFFFFF"/>
+        </w:rPr>
+        <w:t>E1</w:t>
       </w:r>
       <w:r>
         <w:rPr>
@@ -2659,7 +3110,9 @@
           <w:shd w:val="clear" w:color="auto" w:fill="FFFFFF"/>
         </w:rPr>
       </w:pPr>
-      <w:r>
+    </w:p>
+    <w:p>
+      <w:pPr>
         <w:rPr>
           <w:rFonts w:ascii="Times New Roman" w:hAnsi="Times New Roman" w:cs="Times New Roman"/>
           <w:i/>
@@ -2667,6 +3120,15 @@
           <w:color w:val="000000" w:themeColor="text1"/>
           <w:shd w:val="clear" w:color="auto" w:fill="FFFFFF"/>
         </w:rPr>
+      </w:pPr>
+      <w:r>
+        <w:rPr>
+          <w:rFonts w:ascii="Times New Roman" w:hAnsi="Times New Roman" w:cs="Times New Roman"/>
+          <w:i/>
+          <w:iCs/>
+          <w:color w:val="000000" w:themeColor="text1"/>
+          <w:shd w:val="clear" w:color="auto" w:fill="FFFFFF"/>
+        </w:rPr>
         <w:t>Bacterial diversity</w:t>
       </w:r>
     </w:p>
@@ -2732,7 +3194,25 @@
           <w:color w:val="000000" w:themeColor="text1"/>
           <w:shd w:val="clear" w:color="auto" w:fill="FFFFFF"/>
         </w:rPr>
-        <w:t xml:space="preserve">-diversity (Shannon, richness, or Chao1) were found between the treatment types at any of the sampling times (p &gt; 0.26). Adonis testing of the rarefied and DMN taxon tables showed a significant effect of weed removal treatment (p &lt; 0.05, </w:t>
+        <w:t xml:space="preserve">-diversity (Shannon, richness, or Chao1) were found between the treatment types at any of the sampling times (p &gt; 0.26). </w:t>
+      </w:r>
+      <w:proofErr w:type="gramStart"/>
+      <w:r>
+        <w:rPr>
+          <w:rFonts w:ascii="Times New Roman" w:hAnsi="Times New Roman" w:cs="Times New Roman"/>
+          <w:color w:val="000000" w:themeColor="text1"/>
+          <w:shd w:val="clear" w:color="auto" w:fill="FFFFFF"/>
+        </w:rPr>
+        <w:t>Adonis</w:t>
+      </w:r>
+      <w:proofErr w:type="gramEnd"/>
+      <w:r>
+        <w:rPr>
+          <w:rFonts w:ascii="Times New Roman" w:hAnsi="Times New Roman" w:cs="Times New Roman"/>
+          <w:color w:val="000000" w:themeColor="text1"/>
+          <w:shd w:val="clear" w:color="auto" w:fill="FFFFFF"/>
+        </w:rPr>
+        <w:t xml:space="preserve"> testing of the rarefied and DMN taxon tables showed a significant effect of weed removal treatment (p &lt; 0.05, </w:t>
       </w:r>
       <w:r>
         <w:rPr>
@@ -3269,7 +3749,7 @@
           <w:color w:val="000000" w:themeColor="text1"/>
           <w:shd w:val="clear" w:color="auto" w:fill="FFFFFF"/>
         </w:rPr>
-        <w:t>revealed</w:t>
+        <w:t>showed</w:t>
       </w:r>
       <w:r>
         <w:rPr>
@@ -3301,6 +3781,14 @@
           <w:color w:val="000000" w:themeColor="text1"/>
           <w:shd w:val="clear" w:color="auto" w:fill="FFFFFF"/>
         </w:rPr>
+        <w:t xml:space="preserve"> (Figure 2, column 2)</w:t>
+      </w:r>
+      <w:r>
+        <w:rPr>
+          <w:rFonts w:ascii="Times New Roman" w:hAnsi="Times New Roman" w:cs="Times New Roman"/>
+          <w:color w:val="000000" w:themeColor="text1"/>
+          <w:shd w:val="clear" w:color="auto" w:fill="FFFFFF"/>
+        </w:rPr>
         <w:t>.</w:t>
       </w:r>
       <w:r>
@@ -3325,32 +3813,88 @@
           <w:color w:val="000000" w:themeColor="text1"/>
           <w:shd w:val="clear" w:color="auto" w:fill="FFFFFF"/>
         </w:rPr>
-        <w:t>he handweeded and nontreated plots showed a trend of increased heterogeneity, though this was not statistically significant (</w:t>
-      </w:r>
-      <w:r>
-        <w:rPr>
-          <w:rFonts w:ascii="Times New Roman" w:hAnsi="Times New Roman" w:cs="Times New Roman"/>
-          <w:color w:val="000000" w:themeColor="text1"/>
-          <w:highlight w:val="yellow"/>
-          <w:shd w:val="clear" w:color="auto" w:fill="FFFFFF"/>
-        </w:rPr>
-        <w:t>Figure 2 – column 2</w:t>
-      </w:r>
-      <w:r>
-        <w:rPr>
-          <w:rFonts w:ascii="Times New Roman" w:hAnsi="Times New Roman" w:cs="Times New Roman"/>
-          <w:color w:val="000000" w:themeColor="text1"/>
-          <w:shd w:val="clear" w:color="auto" w:fill="FFFFFF"/>
-        </w:rPr>
-        <w:t>). When all chemical treatments were combined</w:t>
-      </w:r>
-      <w:r>
-        <w:rPr>
-          <w:rFonts w:ascii="Times New Roman" w:hAnsi="Times New Roman" w:cs="Times New Roman"/>
-          <w:color w:val="000000" w:themeColor="text1"/>
-          <w:shd w:val="clear" w:color="auto" w:fill="FFFFFF"/>
-        </w:rPr>
-        <w:t xml:space="preserve"> into the single chemical herbicide treated group, we show </w:t>
+        <w:t>he handweeded and nontreated plots showed a trend of increased heterogeneity, though this was not statistically significant</w:t>
+      </w:r>
+      <w:r>
+        <w:rPr>
+          <w:rFonts w:ascii="Times New Roman" w:hAnsi="Times New Roman" w:cs="Times New Roman"/>
+          <w:color w:val="000000" w:themeColor="text1"/>
+          <w:shd w:val="clear" w:color="auto" w:fill="FFFFFF"/>
+        </w:rPr>
+        <w:t xml:space="preserve">. </w:t>
+      </w:r>
+      <w:r>
+        <w:rPr>
+          <w:rFonts w:ascii="Times New Roman" w:hAnsi="Times New Roman" w:cs="Times New Roman"/>
+          <w:color w:val="000000" w:themeColor="text1"/>
+          <w:shd w:val="clear" w:color="auto" w:fill="FFFFFF"/>
+        </w:rPr>
+        <w:t>When all chemical treatments were combined</w:t>
+      </w:r>
+      <w:r>
+        <w:rPr>
+          <w:rFonts w:ascii="Times New Roman" w:hAnsi="Times New Roman" w:cs="Times New Roman"/>
+          <w:color w:val="000000" w:themeColor="text1"/>
+          <w:shd w:val="clear" w:color="auto" w:fill="FFFFFF"/>
+        </w:rPr>
+        <w:t xml:space="preserve"> into the single chemical</w:t>
+      </w:r>
+      <w:r>
+        <w:rPr>
+          <w:rFonts w:ascii="Times New Roman" w:hAnsi="Times New Roman" w:cs="Times New Roman"/>
+          <w:color w:val="000000" w:themeColor="text1"/>
+          <w:shd w:val="clear" w:color="auto" w:fill="FFFFFF"/>
+        </w:rPr>
+        <w:t>ly</w:t>
+      </w:r>
+      <w:r>
+        <w:rPr>
+          <w:rFonts w:ascii="Times New Roman" w:hAnsi="Times New Roman" w:cs="Times New Roman"/>
+          <w:color w:val="000000" w:themeColor="text1"/>
+          <w:shd w:val="clear" w:color="auto" w:fill="FFFFFF"/>
+        </w:rPr>
+        <w:t xml:space="preserve"> </w:t>
+      </w:r>
+      <w:r>
+        <w:rPr>
+          <w:rFonts w:ascii="Times New Roman" w:hAnsi="Times New Roman" w:cs="Times New Roman"/>
+          <w:color w:val="000000" w:themeColor="text1"/>
+          <w:shd w:val="clear" w:color="auto" w:fill="FFFFFF"/>
+        </w:rPr>
+        <w:lastRenderedPageBreak/>
+        <w:t xml:space="preserve">treated </w:t>
+      </w:r>
+      <w:r>
+        <w:rPr>
+          <w:rFonts w:ascii="Times New Roman" w:hAnsi="Times New Roman" w:cs="Times New Roman"/>
+          <w:color w:val="000000" w:themeColor="text1"/>
+          <w:shd w:val="clear" w:color="auto" w:fill="FFFFFF"/>
+        </w:rPr>
+        <w:t xml:space="preserve">herbicide </w:t>
+      </w:r>
+      <w:r>
+        <w:rPr>
+          <w:rFonts w:ascii="Times New Roman" w:hAnsi="Times New Roman" w:cs="Times New Roman"/>
+          <w:color w:val="000000" w:themeColor="text1"/>
+          <w:shd w:val="clear" w:color="auto" w:fill="FFFFFF"/>
+        </w:rPr>
+        <w:t xml:space="preserve">group, we </w:t>
+      </w:r>
+      <w:r>
+        <w:rPr>
+          <w:rFonts w:ascii="Times New Roman" w:hAnsi="Times New Roman" w:cs="Times New Roman"/>
+          <w:color w:val="000000" w:themeColor="text1"/>
+          <w:shd w:val="clear" w:color="auto" w:fill="FFFFFF"/>
+        </w:rPr>
+        <w:t>found</w:t>
+      </w:r>
+      <w:r>
+        <w:rPr>
+          <w:rFonts w:ascii="Times New Roman" w:hAnsi="Times New Roman" w:cs="Times New Roman"/>
+          <w:color w:val="000000" w:themeColor="text1"/>
+          <w:shd w:val="clear" w:color="auto" w:fill="FFFFFF"/>
+        </w:rPr>
+        <w:t xml:space="preserve"> </w:t>
       </w:r>
       <w:r>
         <w:rPr>
@@ -3374,40 +3918,63 @@
           <w:color w:val="000000" w:themeColor="text1"/>
           <w:shd w:val="clear" w:color="auto" w:fill="FFFFFF"/>
         </w:rPr>
-        <w:t xml:space="preserve"> of multivariate spread as compared to the non-</w:t>
-      </w:r>
-      <w:r>
-        <w:rPr>
-          <w:rFonts w:ascii="Times New Roman" w:hAnsi="Times New Roman" w:cs="Times New Roman"/>
-          <w:color w:val="000000" w:themeColor="text1"/>
-          <w:shd w:val="clear" w:color="auto" w:fill="FFFFFF"/>
-        </w:rPr>
-        <w:lastRenderedPageBreak/>
-        <w:t>treated and handweeded plots at sampling time one (p &lt; 0.01).</w:t>
-      </w:r>
-      <w:r>
-        <w:rPr>
-          <w:rFonts w:ascii="Times New Roman" w:hAnsi="Times New Roman" w:cs="Times New Roman"/>
-          <w:color w:val="000000" w:themeColor="text1"/>
-          <w:shd w:val="clear" w:color="auto" w:fill="FFFFFF"/>
-        </w:rPr>
-        <w:t xml:space="preserve"> However, dispersion decreased over the next twenty-days</w:t>
-      </w:r>
-      <w:r>
-        <w:rPr>
-          <w:rFonts w:ascii="Times New Roman" w:hAnsi="Times New Roman" w:cs="Times New Roman"/>
-          <w:color w:val="000000" w:themeColor="text1"/>
-          <w:shd w:val="clear" w:color="auto" w:fill="FFFFFF"/>
-        </w:rPr>
-        <w:t xml:space="preserve">, and at the final sampling, all groups showed similar levels of multivariate spread (Figure </w:t>
-      </w:r>
-      <w:r>
-        <w:rPr>
-          <w:rFonts w:ascii="Times New Roman" w:hAnsi="Times New Roman" w:cs="Times New Roman"/>
-          <w:color w:val="FF0000"/>
-          <w:shd w:val="clear" w:color="auto" w:fill="FFFFFF"/>
-        </w:rPr>
-        <w:t>XX</w:t>
+        <w:t xml:space="preserve"> of multivariate spread as compared to the non-treated and handweeded plots at sampling time one (p &lt; 0.01).</w:t>
+      </w:r>
+      <w:r>
+        <w:rPr>
+          <w:rFonts w:ascii="Times New Roman" w:hAnsi="Times New Roman" w:cs="Times New Roman"/>
+          <w:color w:val="000000" w:themeColor="text1"/>
+          <w:shd w:val="clear" w:color="auto" w:fill="FFFFFF"/>
+        </w:rPr>
+        <w:t xml:space="preserve"> However, </w:t>
+      </w:r>
+      <w:r>
+        <w:rPr>
+          <w:rFonts w:ascii="Times New Roman" w:hAnsi="Times New Roman" w:cs="Times New Roman"/>
+          <w:color w:val="000000" w:themeColor="text1"/>
+          <w:shd w:val="clear" w:color="auto" w:fill="FFFFFF"/>
+        </w:rPr>
+        <w:t xml:space="preserve">the </w:t>
+      </w:r>
+      <w:r>
+        <w:rPr>
+          <w:rFonts w:ascii="Times New Roman" w:hAnsi="Times New Roman" w:cs="Times New Roman"/>
+          <w:color w:val="000000" w:themeColor="text1"/>
+          <w:shd w:val="clear" w:color="auto" w:fill="FFFFFF"/>
+        </w:rPr>
+        <w:t xml:space="preserve">dispersion </w:t>
+      </w:r>
+      <w:r>
+        <w:rPr>
+          <w:rFonts w:ascii="Times New Roman" w:hAnsi="Times New Roman" w:cs="Times New Roman"/>
+          <w:color w:val="000000" w:themeColor="text1"/>
+          <w:shd w:val="clear" w:color="auto" w:fill="FFFFFF"/>
+        </w:rPr>
+        <w:t xml:space="preserve">of the chemically treated group </w:t>
+      </w:r>
+      <w:r>
+        <w:rPr>
+          <w:rFonts w:ascii="Times New Roman" w:hAnsi="Times New Roman" w:cs="Times New Roman"/>
+          <w:color w:val="000000" w:themeColor="text1"/>
+          <w:shd w:val="clear" w:color="auto" w:fill="FFFFFF"/>
+        </w:rPr>
+        <w:t>decreased over the next twenty-days</w:t>
+      </w:r>
+      <w:r>
+        <w:rPr>
+          <w:rFonts w:ascii="Times New Roman" w:hAnsi="Times New Roman" w:cs="Times New Roman"/>
+          <w:color w:val="000000" w:themeColor="text1"/>
+          <w:shd w:val="clear" w:color="auto" w:fill="FFFFFF"/>
+        </w:rPr>
+        <w:t>, and at the final sampling, all groups showed similar levels of multivariate spread (Figure</w:t>
+      </w:r>
+      <w:r>
+        <w:rPr>
+          <w:rFonts w:ascii="Times New Roman" w:hAnsi="Times New Roman" w:cs="Times New Roman"/>
+          <w:color w:val="000000" w:themeColor="text1"/>
+          <w:shd w:val="clear" w:color="auto" w:fill="FFFFFF"/>
+        </w:rPr>
+        <w:t xml:space="preserve"> 2, column 3</w:t>
       </w:r>
       <w:r>
         <w:rPr>
@@ -3494,7 +4061,7 @@
           <w:highlight w:val="yellow"/>
           <w:shd w:val="clear" w:color="auto" w:fill="FFFFFF"/>
         </w:rPr>
-        <w:t>= 9.469) (Supplementary figure XXX).</w:t>
+        <w:t>= 9.469).</w:t>
       </w:r>
       <w:r>
         <w:rPr>
@@ -3503,6 +4070,32 @@
           <w:shd w:val="clear" w:color="auto" w:fill="FFFFFF"/>
         </w:rPr>
         <w:t xml:space="preserve">  </w:t>
+      </w:r>
+      <w:r>
+        <w:rPr>
+          <w:rFonts w:ascii="Times New Roman" w:hAnsi="Times New Roman" w:cs="Times New Roman"/>
+          <w:color w:val="000000" w:themeColor="text1"/>
+          <w:shd w:val="clear" w:color="auto" w:fill="FFFFFF"/>
+        </w:rPr>
+        <w:t xml:space="preserve">Linear modeling of taxa identified by simper and the </w:t>
+      </w:r>
+      <w:proofErr w:type="spellStart"/>
+      <w:r>
+        <w:rPr>
+          <w:rFonts w:ascii="Times New Roman" w:hAnsi="Times New Roman" w:cs="Times New Roman"/>
+          <w:color w:val="000000" w:themeColor="text1"/>
+          <w:shd w:val="clear" w:color="auto" w:fill="FFFFFF"/>
+        </w:rPr>
+        <w:t>Baruta</w:t>
+      </w:r>
+      <w:proofErr w:type="spellEnd"/>
+      <w:r>
+        <w:rPr>
+          <w:rFonts w:ascii="Times New Roman" w:hAnsi="Times New Roman" w:cs="Times New Roman"/>
+          <w:color w:val="000000" w:themeColor="text1"/>
+          <w:shd w:val="clear" w:color="auto" w:fill="FFFFFF"/>
+        </w:rPr>
+        <w:t xml:space="preserve"> classification algorithm showed that weed removal treatment, sampling time, and total weedy vegetation explained at most 15% of the total variation in taxon abundances (Supplementary Table F1.). </w:t>
       </w:r>
     </w:p>
     <w:p>
@@ -4325,7 +4918,25 @@
           <w:color w:val="000000" w:themeColor="text1"/>
           <w:shd w:val="clear" w:color="auto" w:fill="FFFFFF"/>
         </w:rPr>
-        <w:t xml:space="preserve"> concentrations of nutrients like ammonium, phosphate, nitrate, magnesium and calcium</w:t>
+        <w:t xml:space="preserve"> concentrations of nutrients like ammonium, phosphate, nitrate, </w:t>
+      </w:r>
+      <w:proofErr w:type="gramStart"/>
+      <w:r>
+        <w:rPr>
+          <w:rFonts w:ascii="Times New Roman" w:hAnsi="Times New Roman" w:cs="Times New Roman"/>
+          <w:color w:val="000000" w:themeColor="text1"/>
+          <w:shd w:val="clear" w:color="auto" w:fill="FFFFFF"/>
+        </w:rPr>
+        <w:t>magnesium</w:t>
+      </w:r>
+      <w:proofErr w:type="gramEnd"/>
+      <w:r>
+        <w:rPr>
+          <w:rFonts w:ascii="Times New Roman" w:hAnsi="Times New Roman" w:cs="Times New Roman"/>
+          <w:color w:val="000000" w:themeColor="text1"/>
+          <w:shd w:val="clear" w:color="auto" w:fill="FFFFFF"/>
+        </w:rPr>
+        <w:t xml:space="preserve"> and calcium</w:t>
       </w:r>
       <w:r>
         <w:rPr>
@@ -4357,7 +4968,16 @@
           <w:color w:val="000000" w:themeColor="text1"/>
           <w:shd w:val="clear" w:color="auto" w:fill="FFFFFF"/>
         </w:rPr>
-        <w:t xml:space="preserve"> were correlated with </w:t>
+        <w:t xml:space="preserve"> were </w:t>
+      </w:r>
+      <w:r>
+        <w:rPr>
+          <w:rFonts w:ascii="Times New Roman" w:hAnsi="Times New Roman" w:cs="Times New Roman"/>
+          <w:color w:val="000000" w:themeColor="text1"/>
+          <w:shd w:val="clear" w:color="auto" w:fill="FFFFFF"/>
+        </w:rPr>
+        <w:lastRenderedPageBreak/>
+        <w:t xml:space="preserve">correlated with </w:t>
       </w:r>
       <w:r>
         <w:rPr>
@@ -4469,16 +5089,7 @@
           <w:color w:val="000000" w:themeColor="text1"/>
           <w:shd w:val="clear" w:color="auto" w:fill="FFFFFF"/>
         </w:rPr>
-        <w:t xml:space="preserve">, we suggest that the effects of herbicide treatment are indirectly </w:t>
-      </w:r>
-      <w:r>
-        <w:rPr>
-          <w:rFonts w:ascii="Times New Roman" w:hAnsi="Times New Roman" w:cs="Times New Roman"/>
-          <w:color w:val="000000" w:themeColor="text1"/>
-          <w:shd w:val="clear" w:color="auto" w:fill="FFFFFF"/>
-        </w:rPr>
-        <w:lastRenderedPageBreak/>
-        <w:t>mediated through increased litter inputs</w:t>
+        <w:t>, we suggest that the effects of herbicide treatment are indirectly mediated through increased litter inputs</w:t>
       </w:r>
       <w:r>
         <w:rPr>
@@ -4701,7 +5312,23 @@
           <w:color w:val="000000" w:themeColor="text1"/>
           <w:shd w:val="clear" w:color="auto" w:fill="FFFFFF"/>
         </w:rPr>
-        <w:t xml:space="preserve"> (e.g., hand weeded and glyphosate)</w:t>
+        <w:t xml:space="preserve"> (e.g., </w:t>
+      </w:r>
+      <w:r>
+        <w:rPr>
+          <w:rFonts w:ascii="Times New Roman" w:hAnsi="Times New Roman" w:cs="Times New Roman"/>
+          <w:color w:val="000000" w:themeColor="text1"/>
+          <w:shd w:val="clear" w:color="auto" w:fill="FFFFFF"/>
+        </w:rPr>
+        <w:t>handweeded</w:t>
+      </w:r>
+      <w:r>
+        <w:rPr>
+          <w:rFonts w:ascii="Times New Roman" w:hAnsi="Times New Roman" w:cs="Times New Roman"/>
+          <w:color w:val="000000" w:themeColor="text1"/>
+          <w:shd w:val="clear" w:color="auto" w:fill="FFFFFF"/>
+        </w:rPr>
+        <w:t xml:space="preserve"> and glyphosate)</w:t>
       </w:r>
       <w:r>
         <w:rPr>
@@ -5946,7 +6573,16 @@
           <w:color w:val="000000" w:themeColor="text1"/>
           <w:shd w:val="clear" w:color="auto" w:fill="FFFFFF"/>
         </w:rPr>
-        <w:t xml:space="preserve"> our hypothesis that each mode of action would result in a unique f</w:t>
+        <w:t xml:space="preserve"> our </w:t>
+      </w:r>
+      <w:r>
+        <w:rPr>
+          <w:rFonts w:ascii="Times New Roman" w:hAnsi="Times New Roman" w:cs="Times New Roman"/>
+          <w:color w:val="000000" w:themeColor="text1"/>
+          <w:shd w:val="clear" w:color="auto" w:fill="FFFFFF"/>
+        </w:rPr>
+        <w:lastRenderedPageBreak/>
+        <w:t>hypothesis that each mode of action would result in a unique f</w:t>
       </w:r>
       <w:r>
         <w:rPr>
@@ -6015,7 +6651,6 @@
           <w:color w:val="000000" w:themeColor="text1"/>
           <w:shd w:val="clear" w:color="auto" w:fill="FFFFFF"/>
         </w:rPr>
-        <w:lastRenderedPageBreak/>
         <w:t xml:space="preserve">Though not following the same humped pattern that we observed, others have found the response of PHOS to glyphosate based herbicides in clay-loam soils to be related to time since application, with alkaline phosphatase being more sensitive </w:t>
       </w:r>
       <w:r>
@@ -6924,7 +7559,25 @@
           <w:color w:val="000000" w:themeColor="text1"/>
           <w:shd w:val="clear" w:color="auto" w:fill="FFFFFF"/>
         </w:rPr>
-        <w:t xml:space="preserve"> follows a similar trend, with ….. With this, o</w:t>
+        <w:t xml:space="preserve"> follows a similar trend, with </w:t>
+      </w:r>
+      <w:proofErr w:type="gramStart"/>
+      <w:r>
+        <w:rPr>
+          <w:rFonts w:ascii="Times New Roman" w:hAnsi="Times New Roman" w:cs="Times New Roman"/>
+          <w:color w:val="000000" w:themeColor="text1"/>
+          <w:shd w:val="clear" w:color="auto" w:fill="FFFFFF"/>
+        </w:rPr>
+        <w:t>…..</w:t>
+      </w:r>
+      <w:proofErr w:type="gramEnd"/>
+      <w:r>
+        <w:rPr>
+          <w:rFonts w:ascii="Times New Roman" w:hAnsi="Times New Roman" w:cs="Times New Roman"/>
+          <w:color w:val="000000" w:themeColor="text1"/>
+          <w:shd w:val="clear" w:color="auto" w:fill="FFFFFF"/>
+        </w:rPr>
+        <w:t xml:space="preserve"> With this, o</w:t>
       </w:r>
       <w:r>
         <w:rPr>
@@ -7010,6 +7663,7 @@
           <w:bCs/>
           <w:color w:val="222222"/>
         </w:rPr>
+        <w:lastRenderedPageBreak/>
         <w:t>Methods</w:t>
       </w:r>
     </w:p>
@@ -7029,7 +7683,6 @@
           <w:iCs/>
           <w:color w:val="000000" w:themeColor="text1"/>
         </w:rPr>
-        <w:lastRenderedPageBreak/>
         <w:t>Site description and</w:t>
       </w:r>
       <w:r>
@@ -7453,7 +8106,7 @@
           <w:color w:val="000000" w:themeColor="text1"/>
           <w:shd w:val="clear" w:color="auto" w:fill="FFFFFF"/>
         </w:rPr>
-        <w:t>hand</w:t>
+        <w:t>handweeded</w:t>
       </w:r>
       <w:r>
         <w:rPr>
@@ -7469,15 +8122,23 @@
           <w:color w:val="000000" w:themeColor="text1"/>
           <w:shd w:val="clear" w:color="auto" w:fill="FFFFFF"/>
         </w:rPr>
-        <w:t xml:space="preserve">weeded </w:t>
-      </w:r>
-      <w:r>
-        <w:rPr>
-          <w:rFonts w:ascii="Times New Roman" w:hAnsi="Times New Roman" w:cs="Times New Roman"/>
-          <w:color w:val="000000" w:themeColor="text1"/>
-          <w:shd w:val="clear" w:color="auto" w:fill="FFFFFF"/>
-        </w:rPr>
-        <w:t>control (herein referred to as hand weeded)</w:t>
+        <w:t xml:space="preserve">control (herein referred to as </w:t>
+      </w:r>
+      <w:r>
+        <w:rPr>
+          <w:rFonts w:ascii="Times New Roman" w:hAnsi="Times New Roman" w:cs="Times New Roman"/>
+          <w:color w:val="000000" w:themeColor="text1"/>
+          <w:shd w:val="clear" w:color="auto" w:fill="FFFFFF"/>
+        </w:rPr>
+        <w:t>handweeded</w:t>
+      </w:r>
+      <w:r>
+        <w:rPr>
+          <w:rFonts w:ascii="Times New Roman" w:hAnsi="Times New Roman" w:cs="Times New Roman"/>
+          <w:color w:val="000000" w:themeColor="text1"/>
+          <w:shd w:val="clear" w:color="auto" w:fill="FFFFFF"/>
+        </w:rPr>
+        <w:t>)</w:t>
       </w:r>
       <w:r>
         <w:rPr>
@@ -7551,23 +8212,23 @@
           <w:color w:val="000000" w:themeColor="text1"/>
           <w:shd w:val="clear" w:color="auto" w:fill="FFFFFF"/>
         </w:rPr>
-        <w:t>In the hand</w:t>
-      </w:r>
-      <w:r>
-        <w:rPr>
-          <w:rFonts w:ascii="Times New Roman" w:hAnsi="Times New Roman" w:cs="Times New Roman"/>
-          <w:color w:val="000000" w:themeColor="text1"/>
-          <w:shd w:val="clear" w:color="auto" w:fill="FFFFFF"/>
-        </w:rPr>
-        <w:t xml:space="preserve"> </w:t>
-      </w:r>
-      <w:r>
-        <w:rPr>
-          <w:rFonts w:ascii="Times New Roman" w:hAnsi="Times New Roman" w:cs="Times New Roman"/>
-          <w:color w:val="000000" w:themeColor="text1"/>
-          <w:shd w:val="clear" w:color="auto" w:fill="FFFFFF"/>
-        </w:rPr>
-        <w:t xml:space="preserve">weeded plots, above ground vegetation was cut using a hoe and left on the soil surface. Belowground biomass was not disturbed and remained in the soil. A pre-treatment sampling was conducted on the morning of </w:t>
+        <w:t xml:space="preserve">In the </w:t>
+      </w:r>
+      <w:r>
+        <w:rPr>
+          <w:rFonts w:ascii="Times New Roman" w:hAnsi="Times New Roman" w:cs="Times New Roman"/>
+          <w:color w:val="000000" w:themeColor="text1"/>
+          <w:shd w:val="clear" w:color="auto" w:fill="FFFFFF"/>
+        </w:rPr>
+        <w:t>handweeded</w:t>
+      </w:r>
+      <w:r>
+        <w:rPr>
+          <w:rFonts w:ascii="Times New Roman" w:hAnsi="Times New Roman" w:cs="Times New Roman"/>
+          <w:color w:val="000000" w:themeColor="text1"/>
+          <w:shd w:val="clear" w:color="auto" w:fill="FFFFFF"/>
+        </w:rPr>
+        <w:t xml:space="preserve"> plots, above ground vegetation was cut using a hoe and left on the soil surface. Belowground biomass was not disturbed and remained in the soil. A pre-treatment sampling was conducted on the morning of </w:t>
       </w:r>
       <w:r>
         <w:rPr>
@@ -7591,15 +8252,7 @@
           <w:color w:val="000000" w:themeColor="text1"/>
           <w:shd w:val="clear" w:color="auto" w:fill="FFFFFF"/>
         </w:rPr>
-        <w:t xml:space="preserve">: </w:t>
-      </w:r>
-      <w:r>
-        <w:rPr>
-          <w:rFonts w:ascii="Times New Roman" w:hAnsi="Times New Roman" w:cs="Times New Roman"/>
-          <w:color w:val="000000" w:themeColor="text1"/>
-          <w:shd w:val="clear" w:color="auto" w:fill="FFFFFF"/>
-        </w:rPr>
-        <w:t>10-days</w:t>
+        <w:t>: 10-days</w:t>
       </w:r>
       <w:r>
         <w:rPr>
@@ -7729,6 +8382,7 @@
         </w:rPr>
         <w:t>coordinate was selected, and a 0.25 m</w:t>
       </w:r>
+      <w:proofErr w:type="gramStart"/>
       <w:r>
         <w:rPr>
           <w:rFonts w:ascii="Times New Roman" w:hAnsi="Times New Roman" w:cs="Times New Roman"/>
@@ -7753,7 +8407,16 @@
           <w:color w:val="000000" w:themeColor="text1"/>
           <w:shd w:val="clear" w:color="auto" w:fill="FFFFFF"/>
         </w:rPr>
-        <w:t xml:space="preserve">Daubenmire plot was placed so that </w:t>
+        <w:t>Daubenmire</w:t>
+      </w:r>
+      <w:proofErr w:type="gramEnd"/>
+      <w:r>
+        <w:rPr>
+          <w:rFonts w:ascii="Times New Roman" w:hAnsi="Times New Roman" w:cs="Times New Roman"/>
+          <w:color w:val="000000" w:themeColor="text1"/>
+          <w:shd w:val="clear" w:color="auto" w:fill="FFFFFF"/>
+        </w:rPr>
+        <w:t xml:space="preserve"> plot was placed so that </w:t>
       </w:r>
       <w:r>
         <w:rPr>
@@ -8078,7 +8741,16 @@
           <w:color w:val="000000" w:themeColor="text1"/>
           <w:shd w:val="clear" w:color="auto" w:fill="FFFFFF"/>
         </w:rPr>
-        <w:t xml:space="preserve"> HPIC system (Thermo Fisher Scientific, Waltham, MA). Briefly, samples were shaken in extractant for 30 minutes, stored at 4 </w:t>
+        <w:t xml:space="preserve"> HPIC system (Thermo </w:t>
+      </w:r>
+      <w:r>
+        <w:rPr>
+          <w:rFonts w:ascii="Times New Roman" w:hAnsi="Times New Roman" w:cs="Times New Roman"/>
+          <w:color w:val="000000" w:themeColor="text1"/>
+          <w:shd w:val="clear" w:color="auto" w:fill="FFFFFF"/>
+        </w:rPr>
+        <w:lastRenderedPageBreak/>
+        <w:t xml:space="preserve">Fisher Scientific, Waltham, MA). Briefly, samples were shaken in extractant for 30 minutes, stored at 4 </w:t>
       </w:r>
       <w:r>
         <w:rPr>
@@ -8112,16 +8784,7 @@
           <w:color w:val="000000" w:themeColor="text1"/>
           <w:shd w:val="clear" w:color="auto" w:fill="FFFFFF"/>
         </w:rPr>
-        <w:t xml:space="preserve"> Q5 filter paper the next day. Filtered </w:t>
-      </w:r>
-      <w:r>
-        <w:rPr>
-          <w:rFonts w:ascii="Times New Roman" w:hAnsi="Times New Roman" w:cs="Times New Roman"/>
-          <w:color w:val="000000" w:themeColor="text1"/>
-          <w:shd w:val="clear" w:color="auto" w:fill="FFFFFF"/>
-        </w:rPr>
-        <w:lastRenderedPageBreak/>
-        <w:t xml:space="preserve">extracts were diluted with nanopore water (1:10) prior to analysis and filtered through a 0.45 </w:t>
+        <w:t xml:space="preserve"> Q5 filter paper the next day. Filtered extracts were diluted with nanopore water (1:10) prior to analysis and filtered through a 0.45 </w:t>
       </w:r>
       <w:r>
         <w:rPr>
@@ -8186,7 +8849,25 @@
           <w:color w:val="000000" w:themeColor="text1"/>
           <w:shd w:val="clear" w:color="auto" w:fill="FFFFFF"/>
         </w:rPr>
-        <w:t xml:space="preserve">. Anions were ran on a </w:t>
+        <w:t xml:space="preserve">. Anions were </w:t>
+      </w:r>
+      <w:proofErr w:type="gramStart"/>
+      <w:r>
+        <w:rPr>
+          <w:rFonts w:ascii="Times New Roman" w:hAnsi="Times New Roman" w:cs="Times New Roman"/>
+          <w:color w:val="000000" w:themeColor="text1"/>
+          <w:shd w:val="clear" w:color="auto" w:fill="FFFFFF"/>
+        </w:rPr>
+        <w:t>ran</w:t>
+      </w:r>
+      <w:proofErr w:type="gramEnd"/>
+      <w:r>
+        <w:rPr>
+          <w:rFonts w:ascii="Times New Roman" w:hAnsi="Times New Roman" w:cs="Times New Roman"/>
+          <w:color w:val="000000" w:themeColor="text1"/>
+          <w:shd w:val="clear" w:color="auto" w:fill="FFFFFF"/>
+        </w:rPr>
+        <w:t xml:space="preserve"> on a </w:t>
       </w:r>
       <w:proofErr w:type="spellStart"/>
       <w:r>
@@ -8333,6 +9014,7 @@
         <w:t>DNA extraction for determination of microbial community structure and extracellular enzyme analysis for microbial function), and the other portion was air-dried. Air dried soil was used to measure pH and electrical conductivity using an Oakton PC700 benchtop meter (OAKTON instruments, Vernon Hills, IL) with a soil to DI water ratio of 1:2 (</w:t>
       </w:r>
       <w:proofErr w:type="spellStart"/>
+      <w:proofErr w:type="gramStart"/>
       <w:r>
         <w:rPr>
           <w:rFonts w:ascii="Times New Roman" w:hAnsi="Times New Roman" w:cs="Times New Roman"/>
@@ -8342,6 +9024,7 @@
         <w:t>w:v</w:t>
       </w:r>
       <w:proofErr w:type="spellEnd"/>
+      <w:proofErr w:type="gramEnd"/>
       <w:r>
         <w:rPr>
           <w:rFonts w:ascii="Times New Roman" w:hAnsi="Times New Roman" w:cs="Times New Roman"/>
@@ -8564,21 +9247,7 @@
           <w:rFonts w:ascii="Times New Roman" w:hAnsi="Times New Roman" w:cs="Times New Roman"/>
           <w:color w:val="000000" w:themeColor="text1"/>
         </w:rPr>
-        <w:t xml:space="preserve">. Three soil samples encompassing the expected variability in enzyme activity were used for these preliminary assays. Briefly, a soil slurry was created by homogenizing 1 g of soil with 100 ml of sodium acetate buffer (50 mM, pH 7.95) for 30 seconds using a Magic Bullet blender (Homeland Housewares LLC). </w:t>
-      </w:r>
-      <w:r>
-        <w:rPr>
-          <w:rFonts w:ascii="Times New Roman" w:hAnsi="Times New Roman" w:cs="Times New Roman"/>
-          <w:color w:val="000000" w:themeColor="text1"/>
-        </w:rPr>
-        <w:t>To</w:t>
-      </w:r>
-      <w:r>
-        <w:rPr>
-          <w:rFonts w:ascii="Times New Roman" w:hAnsi="Times New Roman" w:cs="Times New Roman"/>
-          <w:color w:val="000000" w:themeColor="text1"/>
-        </w:rPr>
-        <w:t xml:space="preserve"> minimize difference between buffer and soil pH, we used a buffer pH 7.95 which represents the mean pH of all soil samples within 1 standard deviation. In a 96-well microplate, 200 </w:t>
+        <w:t xml:space="preserve">. Three soil samples encompassing the expected variability in enzyme activity were used for these preliminary assays. Briefly, a soil slurry was created by homogenizing 1 g of soil with 100 ml of sodium acetate buffer (50 mM, pH 7.95) for 30 seconds using a Magic Bullet blender (Homeland Housewares LLC). To minimize difference between buffer and soil pH, we used a buffer pH 7.95 which represents the mean pH of all soil samples within 1 standard deviation. In a 96-well microplate, 200 </w:t>
       </w:r>
       <w:r>
         <w:rPr>
@@ -8810,6 +9479,7 @@
           <w:color w:val="000000" w:themeColor="text1"/>
           <w:shd w:val="clear" w:color="auto" w:fill="FFFFFF"/>
         </w:rPr>
+        <w:lastRenderedPageBreak/>
         <w:t>Microbiome library preparation</w:t>
       </w:r>
     </w:p>
@@ -8827,7 +9497,6 @@
           <w:color w:val="000000" w:themeColor="text1"/>
           <w:shd w:val="clear" w:color="auto" w:fill="FFFFFF"/>
         </w:rPr>
-        <w:lastRenderedPageBreak/>
         <w:t xml:space="preserve">Subsamples of the same soils used for edaphic measurements were extracted using </w:t>
       </w:r>
       <w:proofErr w:type="spellStart"/>
@@ -8869,23 +9538,7 @@
           <w:color w:val="000000" w:themeColor="text1"/>
           <w:shd w:val="clear" w:color="auto" w:fill="FFFFFF"/>
         </w:rPr>
-        <w:t xml:space="preserve"> according to manufacturer’s instructions. </w:t>
-      </w:r>
-      <w:r>
-        <w:rPr>
-          <w:rFonts w:ascii="Times New Roman" w:hAnsi="Times New Roman" w:cs="Times New Roman"/>
-          <w:color w:val="000000" w:themeColor="text1"/>
-          <w:shd w:val="clear" w:color="auto" w:fill="FFFFFF"/>
-        </w:rPr>
-        <w:t>S</w:t>
-      </w:r>
-      <w:r>
-        <w:rPr>
-          <w:rFonts w:ascii="Times New Roman" w:hAnsi="Times New Roman" w:cs="Times New Roman"/>
-          <w:color w:val="000000" w:themeColor="text1"/>
-          <w:shd w:val="clear" w:color="auto" w:fill="FFFFFF"/>
-        </w:rPr>
-        <w:t>oil DNA extracts were</w:t>
+        <w:t xml:space="preserve"> according to manufacturer’s instructions. Soil DNA extracts were</w:t>
       </w:r>
       <w:r>
         <w:rPr>
@@ -9467,12 +10120,21 @@
         </w:rPr>
         <w:sym w:font="Symbol" w:char="00B0"/>
       </w:r>
-      <w:r>
-        <w:rPr>
-          <w:rFonts w:ascii="Times New Roman" w:hAnsi="Times New Roman" w:cs="Times New Roman"/>
-          <w:color w:val="000000" w:themeColor="text1"/>
-        </w:rPr>
-        <w:t xml:space="preserve">C  for 3 min (1 cycle), 15 cycles of 98 </w:t>
+      <w:proofErr w:type="gramStart"/>
+      <w:r>
+        <w:rPr>
+          <w:rFonts w:ascii="Times New Roman" w:hAnsi="Times New Roman" w:cs="Times New Roman"/>
+          <w:color w:val="000000" w:themeColor="text1"/>
+        </w:rPr>
+        <w:t>C  for</w:t>
+      </w:r>
+      <w:proofErr w:type="gramEnd"/>
+      <w:r>
+        <w:rPr>
+          <w:rFonts w:ascii="Times New Roman" w:hAnsi="Times New Roman" w:cs="Times New Roman"/>
+          <w:color w:val="000000" w:themeColor="text1"/>
+        </w:rPr>
+        <w:t xml:space="preserve"> 3 min (1 cycle), 15 cycles of 98 </w:t>
       </w:r>
       <w:r>
         <w:rPr>
@@ -9576,7 +10238,23 @@
           <w:rFonts w:ascii="Times New Roman" w:hAnsi="Times New Roman" w:cs="Times New Roman"/>
           <w:color w:val="000000" w:themeColor="text1"/>
         </w:rPr>
-        <w:t xml:space="preserve"> Biosciences, Union City, CA). In the second step of the PCR, Illumina barcodes were added to our DNA samples. Each reaction in this step consist of 10 </w:t>
+        <w:t xml:space="preserve"> Biosciences, Union City, CA). In the second step of the PCR, Illumina barcodes were added to our DNA samples. Each reaction in this step </w:t>
+      </w:r>
+      <w:proofErr w:type="gramStart"/>
+      <w:r>
+        <w:rPr>
+          <w:rFonts w:ascii="Times New Roman" w:hAnsi="Times New Roman" w:cs="Times New Roman"/>
+          <w:color w:val="000000" w:themeColor="text1"/>
+        </w:rPr>
+        <w:t>consist</w:t>
+      </w:r>
+      <w:proofErr w:type="gramEnd"/>
+      <w:r>
+        <w:rPr>
+          <w:rFonts w:ascii="Times New Roman" w:hAnsi="Times New Roman" w:cs="Times New Roman"/>
+          <w:color w:val="000000" w:themeColor="text1"/>
+        </w:rPr>
+        <w:t xml:space="preserve"> of 10 </w:t>
       </w:r>
       <w:r>
         <w:rPr>
@@ -9808,12 +10486,21 @@
         </w:rPr>
         <w:sym w:font="Symbol" w:char="00B0"/>
       </w:r>
-      <w:r>
-        <w:rPr>
-          <w:rFonts w:ascii="Times New Roman" w:hAnsi="Times New Roman" w:cs="Times New Roman"/>
-          <w:color w:val="000000" w:themeColor="text1"/>
-        </w:rPr>
-        <w:t xml:space="preserve">C  for 3 min (1 cycle), 19 cycles of 98 </w:t>
+      <w:proofErr w:type="gramStart"/>
+      <w:r>
+        <w:rPr>
+          <w:rFonts w:ascii="Times New Roman" w:hAnsi="Times New Roman" w:cs="Times New Roman"/>
+          <w:color w:val="000000" w:themeColor="text1"/>
+        </w:rPr>
+        <w:t>C  for</w:t>
+      </w:r>
+      <w:proofErr w:type="gramEnd"/>
+      <w:r>
+        <w:rPr>
+          <w:rFonts w:ascii="Times New Roman" w:hAnsi="Times New Roman" w:cs="Times New Roman"/>
+          <w:color w:val="000000" w:themeColor="text1"/>
+        </w:rPr>
+        <w:t xml:space="preserve"> 3 min (1 cycle), 19 cycles of 98 </w:t>
       </w:r>
       <w:r>
         <w:rPr>
@@ -10108,7 +10795,7 @@
           <w:color w:val="000000" w:themeColor="text1"/>
           <w:shd w:val="clear" w:color="auto" w:fill="FFFFFF"/>
         </w:rPr>
-        <w:t xml:space="preserve"> is scale dependent, and the scale that microbes operate on would allow us to assume independence among samples collected from the same treatment plot. With </w:t>
+        <w:t xml:space="preserve"> is scale dependent, and the scale that microbes operate on would allow us </w:t>
       </w:r>
       <w:r>
         <w:rPr>
@@ -10117,7 +10804,7 @@
           <w:shd w:val="clear" w:color="auto" w:fill="FFFFFF"/>
         </w:rPr>
         <w:lastRenderedPageBreak/>
-        <w:t xml:space="preserve">aboveground vegetation </w:t>
+        <w:t xml:space="preserve">to assume independence among samples collected from the same treatment plot. With aboveground vegetation </w:t>
       </w:r>
       <w:r>
         <w:rPr>
@@ -10678,7 +11365,25 @@
           <w:color w:val="000000" w:themeColor="text1"/>
           <w:shd w:val="clear" w:color="auto" w:fill="FFFFFF"/>
         </w:rPr>
-        <w:t xml:space="preserve"> (i.e., Bray-Curtis dissimilarities of all enzymes)</w:t>
+        <w:t xml:space="preserve"> (i.e., Bray-</w:t>
+      </w:r>
+      <w:proofErr w:type="gramStart"/>
+      <w:r>
+        <w:rPr>
+          <w:rFonts w:ascii="Times New Roman" w:hAnsi="Times New Roman" w:cs="Times New Roman"/>
+          <w:color w:val="000000" w:themeColor="text1"/>
+          <w:shd w:val="clear" w:color="auto" w:fill="FFFFFF"/>
+        </w:rPr>
+        <w:t>Curtis</w:t>
+      </w:r>
+      <w:proofErr w:type="gramEnd"/>
+      <w:r>
+        <w:rPr>
+          <w:rFonts w:ascii="Times New Roman" w:hAnsi="Times New Roman" w:cs="Times New Roman"/>
+          <w:color w:val="000000" w:themeColor="text1"/>
+          <w:shd w:val="clear" w:color="auto" w:fill="FFFFFF"/>
+        </w:rPr>
+        <w:t xml:space="preserve"> dissimilarities of all enzymes)</w:t>
       </w:r>
       <w:r>
         <w:rPr>
@@ -10846,7 +11551,7 @@
           <w:color w:val="000000" w:themeColor="text1"/>
           <w:shd w:val="clear" w:color="auto" w:fill="FFFFFF"/>
         </w:rPr>
-        <w:t xml:space="preserve">) </w:t>
+        <w:t>) across herbicide types were assessed using the rarefied taxon within each sampling time point. A significant effect was noted when the herbicide treated plots diverged from either of the controls. The effect of herbicide on community dissimilarity was assessed using both rarefied taxon count tables and the Dirichlet multinomial</w:t>
       </w:r>
       <w:r>
         <w:rPr>
@@ -10854,7 +11559,7 @@
           <w:color w:val="000000" w:themeColor="text1"/>
           <w:shd w:val="clear" w:color="auto" w:fill="FFFFFF"/>
         </w:rPr>
-        <w:t>across</w:t>
+        <w:t xml:space="preserve"> (DMN)</w:t>
       </w:r>
       <w:r>
         <w:rPr>
@@ -10862,7 +11567,7 @@
           <w:color w:val="000000" w:themeColor="text1"/>
           <w:shd w:val="clear" w:color="auto" w:fill="FFFFFF"/>
         </w:rPr>
-        <w:t xml:space="preserve"> herbicide types were assessed using </w:t>
+        <w:t xml:space="preserve"> modeled point estimates generated by the CNVRG package </w:t>
       </w:r>
       <w:r>
         <w:rPr>
@@ -10870,23 +11575,320 @@
           <w:color w:val="000000" w:themeColor="text1"/>
           <w:shd w:val="clear" w:color="auto" w:fill="FFFFFF"/>
         </w:rPr>
+        <w:fldChar w:fldCharType="begin" w:fldLock="1"/>
+      </w:r>
+      <w:r>
+        <w:rPr>
+          <w:rFonts w:ascii="Times New Roman" w:hAnsi="Times New Roman"/>
+          <w:color w:val="000000" w:themeColor="text1"/>
+          <w:shd w:val="clear" w:color="auto" w:fill="FFFFFF"/>
+        </w:rPr>
+        <w:instrText>ADDIN CSL_CITATION {"citationItems":[{"id":"ITEM-1","itemData":{"DOI":"10.1111/1755-0998.13128","ISSN":"1755-098X","abstract":"Molecular ecology regularly requires the analysis of count data that reflect the relative abundance of features of a composition (e.g., taxa in a community, gene transcripts in a tissue). The sampling process that generates these data can be modelled using the multinomial distribution. Replicate multinomial samples inform the relative abundances of features in an underlying Dirichlet distribution. These distributions together form a hierarchical model for relative abundances among replicates and sampling groups. This type of Dirichlet-multinomial modelling (DMM) has been described previously, but its benefits and limitations are largely untested. With simulated data, we quantified the ability of DMM to detect differences in proportions between treatment and control groups, and compared the efficacy of three computational methods to implement DMM—Hamiltonian Monte Carlo (HMC), variational inference (VI), and Gibbs Markov chain Monte Carlo. We report that DMM was better able to detect shifts in relative abundances than analogous analytical tools, while identifying an acceptably low number of false positives. Among methods for implementing DMM, HMC provided the most accurate estimates of relative abundances, and VI was the most computationally efficient. The sensitivity of DMM was exemplified through analysis of previously published data describing lung microbiomes. We report that DMM identified several potentially pathogenic, bacterial taxa as more abundant in the lungs of children who aspirated foreign material during swallowing; these differences went undetected with different statistical approaches. Our results suggest that DMM has strong potential as a statistical method to guide inference in molecular ecology.","author":[{"dropping-particle":"","family":"Harrison","given":"Joshua G","non-dropping-particle":"","parse-names":false,"suffix":""},{"dropping-particle":"","family":"Calder","given":"W John","non-dropping-particle":"","parse-names":false,"suffix":""},{"dropping-particle":"","family":"Shastry","given":"Vivaswat","non-dropping-particle":"","parse-names":false,"suffix":""},{"dropping-particle":"","family":"Buerkle","given":"C. Alex","non-dropping-particle":"","parse-names":false,"suffix":""}],"container-title":"Molecular Ecology Resources","id":"ITEM-1","issue":"2","issued":{"date-parts":[["2020","3","29"]]},"page":"481-497","title":"Dirichlet‐multinomial modelling outperforms alternatives for analysis of microbiome and other ecological count data","type":"article-journal","volume":"20"},"uris":["http://www.mendeley.com/documents/?uuid=b81d028b-2436-43e2-adaa-291011e7fa00"]}],"mendeley":{"formattedCitation":"(57)","plainTextFormattedCitation":"(57)","previouslyFormattedCitation":"(57)"},"properties":{"noteIndex":0},"schema":"https://github.com/citation-style-language/schema/raw/master/csl-citation.json"}</w:instrText>
+      </w:r>
+      <w:r>
+        <w:rPr>
+          <w:rFonts w:ascii="Times New Roman" w:hAnsi="Times New Roman"/>
+          <w:color w:val="000000" w:themeColor="text1"/>
+          <w:shd w:val="clear" w:color="auto" w:fill="FFFFFF"/>
+        </w:rPr>
+        <w:fldChar w:fldCharType="separate"/>
+      </w:r>
+      <w:r>
+        <w:rPr>
+          <w:rFonts w:ascii="Times New Roman" w:hAnsi="Times New Roman"/>
+          <w:noProof/>
+          <w:color w:val="000000" w:themeColor="text1"/>
+          <w:shd w:val="clear" w:color="auto" w:fill="FFFFFF"/>
+        </w:rPr>
+        <w:t>(57)</w:t>
+      </w:r>
+      <w:r>
+        <w:rPr>
+          <w:rFonts w:ascii="Times New Roman" w:hAnsi="Times New Roman"/>
+          <w:color w:val="000000" w:themeColor="text1"/>
+          <w:shd w:val="clear" w:color="auto" w:fill="FFFFFF"/>
+        </w:rPr>
+        <w:fldChar w:fldCharType="end"/>
+      </w:r>
+      <w:r>
+        <w:rPr>
+          <w:rFonts w:ascii="Times New Roman" w:hAnsi="Times New Roman"/>
+          <w:color w:val="000000" w:themeColor="text1"/>
+          <w:shd w:val="clear" w:color="auto" w:fill="FFFFFF"/>
+        </w:rPr>
+        <w:t xml:space="preserve">. Significant effects of herbicide treatment were determined by PERMANOVA testing using </w:t>
+      </w:r>
+      <w:proofErr w:type="spellStart"/>
+      <w:r>
+        <w:rPr>
+          <w:rFonts w:ascii="Times New Roman" w:hAnsi="Times New Roman"/>
+          <w:color w:val="000000" w:themeColor="text1"/>
+          <w:shd w:val="clear" w:color="auto" w:fill="FFFFFF"/>
+        </w:rPr>
+        <w:t>beta_dispr</w:t>
+      </w:r>
+      <w:proofErr w:type="spellEnd"/>
+      <w:r>
+        <w:rPr>
+          <w:rFonts w:ascii="Times New Roman" w:hAnsi="Times New Roman"/>
+          <w:color w:val="000000" w:themeColor="text1"/>
+          <w:shd w:val="clear" w:color="auto" w:fill="FFFFFF"/>
+        </w:rPr>
+        <w:t xml:space="preserve">() and </w:t>
+      </w:r>
+      <w:proofErr w:type="spellStart"/>
+      <w:r>
+        <w:rPr>
+          <w:rFonts w:ascii="Times New Roman" w:hAnsi="Times New Roman"/>
+          <w:color w:val="000000" w:themeColor="text1"/>
+          <w:shd w:val="clear" w:color="auto" w:fill="FFFFFF"/>
+        </w:rPr>
+        <w:t>adonis</w:t>
+      </w:r>
+      <w:proofErr w:type="spellEnd"/>
+      <w:r>
+        <w:rPr>
+          <w:rFonts w:ascii="Times New Roman" w:hAnsi="Times New Roman"/>
+          <w:color w:val="000000" w:themeColor="text1"/>
+          <w:shd w:val="clear" w:color="auto" w:fill="FFFFFF"/>
+        </w:rPr>
+        <w:t xml:space="preserve">() functions in the vegan package </w:t>
+      </w:r>
+      <w:r>
+        <w:rPr>
+          <w:rFonts w:ascii="Times New Roman" w:hAnsi="Times New Roman"/>
+          <w:color w:val="000000" w:themeColor="text1"/>
+          <w:shd w:val="clear" w:color="auto" w:fill="FFFFFF"/>
+        </w:rPr>
+        <w:fldChar w:fldCharType="begin" w:fldLock="1"/>
+      </w:r>
+      <w:r>
+        <w:rPr>
+          <w:rFonts w:ascii="Times New Roman" w:hAnsi="Times New Roman"/>
+          <w:color w:val="000000" w:themeColor="text1"/>
+          <w:shd w:val="clear" w:color="auto" w:fill="FFFFFF"/>
+        </w:rPr>
+        <w:instrText>ADDIN CSL_CITATION {"citationItems":[{"id":"ITEM-1","itemData":{"author":[{"dropping-particle":"","family":"Oksanen","given":"Jari","non-dropping-particle":"","parse-names":false,"suffix":""},{"dropping-particle":"","family":"Blanchet","given":"F. Guillaume","non-dropping-particle":"","parse-names":false,"suffix":""},{"dropping-particle":"","family":"Friendly","given":"Michael","non-dropping-particle":"","parse-names":false,"suffix":""},{"dropping-particle":"","family":"Kindt","given":"Roeland","non-dropping-particle":"","parse-names":false,"suffix":""},{"dropping-particle":"","family":"Legendre","given":"Pierre","non-dropping-particle":"","parse-names":false,"suffix":""},{"dropping-particle":"","family":"McGlinn","given":"Dan","non-dropping-particle":"","parse-names":false,"suffix":""},{"dropping-particle":"","family":"Minchin","given":"Peter R.","non-dropping-particle":"","parse-names":false,"suffix":""},{"dropping-particle":"","family":"O'Hara","given":"R. B.","non-dropping-particle":"","parse-names":false,"suffix":""},{"dropping-particle":"","family":"L.","given":"Gavin","non-dropping-particle":"","parse-names":false,"suffix":""},{"dropping-particle":"","family":"Simpson","given":"Peter","non-dropping-particle":"","parse-names":false,"suffix":""},{"dropping-particle":"","family":"Solymos","given":"M.","non-dropping-particle":"","parse-names":false,"suffix":""},{"dropping-particle":"","family":"Stevens","given":"Henry H.","non-dropping-particle":"","parse-names":false,"suffix":""},{"dropping-particle":"","family":"Szoecs","given":"Eduard","non-dropping-particle":"","parse-names":false,"suffix":""},{"dropping-particle":"","family":"Wagner","given":"Helene","non-dropping-particle":"","parse-names":false,"suffix":""}],"id":"ITEM-1","issued":{"date-parts":[["2018"]]},"number":"R package version 2.5-2","title":"vegan: Community Ecology Package","type":"article"},"uris":["http://www.mendeley.com/documents/?uuid=703e10de-9d27-4a25-a078-df14a0d86829"]}],"mendeley":{"formattedCitation":"(55)","plainTextFormattedCitation":"(55)","previouslyFormattedCitation":"(55)"},"properties":{"noteIndex":0},"schema":"https://github.com/citation-style-language/schema/raw/master/csl-citation.json"}</w:instrText>
+      </w:r>
+      <w:r>
+        <w:rPr>
+          <w:rFonts w:ascii="Times New Roman" w:hAnsi="Times New Roman"/>
+          <w:color w:val="000000" w:themeColor="text1"/>
+          <w:shd w:val="clear" w:color="auto" w:fill="FFFFFF"/>
+        </w:rPr>
+        <w:fldChar w:fldCharType="separate"/>
+      </w:r>
+      <w:r>
+        <w:rPr>
+          <w:rFonts w:ascii="Times New Roman" w:hAnsi="Times New Roman"/>
+          <w:noProof/>
+          <w:color w:val="000000" w:themeColor="text1"/>
+          <w:shd w:val="clear" w:color="auto" w:fill="FFFFFF"/>
+        </w:rPr>
+        <w:t>(55)</w:t>
+      </w:r>
+      <w:r>
+        <w:rPr>
+          <w:rFonts w:ascii="Times New Roman" w:hAnsi="Times New Roman"/>
+          <w:color w:val="000000" w:themeColor="text1"/>
+          <w:shd w:val="clear" w:color="auto" w:fill="FFFFFF"/>
+        </w:rPr>
+        <w:fldChar w:fldCharType="end"/>
+      </w:r>
+      <w:r>
+        <w:rPr>
+          <w:rFonts w:ascii="Times New Roman" w:hAnsi="Times New Roman"/>
+          <w:color w:val="000000" w:themeColor="text1"/>
+          <w:shd w:val="clear" w:color="auto" w:fill="FFFFFF"/>
+        </w:rPr>
+        <w:t xml:space="preserve">. </w:t>
+      </w:r>
+      <w:r>
+        <w:rPr>
+          <w:rFonts w:ascii="Times New Roman" w:hAnsi="Times New Roman"/>
+          <w:color w:val="000000" w:themeColor="text1"/>
+          <w:shd w:val="clear" w:color="auto" w:fill="FFFFFF"/>
+        </w:rPr>
+        <w:t>T</w:t>
+      </w:r>
+      <w:r>
+        <w:rPr>
+          <w:rFonts w:ascii="Times New Roman" w:hAnsi="Times New Roman"/>
+          <w:color w:val="000000" w:themeColor="text1"/>
+          <w:shd w:val="clear" w:color="auto" w:fill="FFFFFF"/>
+        </w:rPr>
+        <w:t xml:space="preserve">otal weedy vegetation was </w:t>
+      </w:r>
+      <w:r>
+        <w:rPr>
+          <w:rFonts w:ascii="Times New Roman" w:hAnsi="Times New Roman"/>
+          <w:color w:val="000000" w:themeColor="text1"/>
+          <w:shd w:val="clear" w:color="auto" w:fill="FFFFFF"/>
+        </w:rPr>
+        <w:lastRenderedPageBreak/>
+        <w:t xml:space="preserve">included in these models (Y ~ Herbicide * Time + total weedy vegetation, permutations = 1,000). Heterogeneity in microbiome composition </w:t>
+      </w:r>
+      <w:r>
+        <w:rPr>
+          <w:rFonts w:ascii="Times New Roman" w:hAnsi="Times New Roman"/>
+          <w:color w:val="000000" w:themeColor="text1"/>
+          <w:shd w:val="clear" w:color="auto" w:fill="FFFFFF"/>
+        </w:rPr>
+        <w:t xml:space="preserve">at each sampling </w:t>
+      </w:r>
+      <w:r>
+        <w:rPr>
+          <w:rFonts w:ascii="Times New Roman" w:hAnsi="Times New Roman"/>
+          <w:color w:val="000000" w:themeColor="text1"/>
+          <w:shd w:val="clear" w:color="auto" w:fill="FFFFFF"/>
+        </w:rPr>
+        <w:t>was assessed using Bray-</w:t>
+      </w:r>
+      <w:proofErr w:type="gramStart"/>
+      <w:r>
+        <w:rPr>
+          <w:rFonts w:ascii="Times New Roman" w:hAnsi="Times New Roman"/>
+          <w:color w:val="000000" w:themeColor="text1"/>
+          <w:shd w:val="clear" w:color="auto" w:fill="FFFFFF"/>
+        </w:rPr>
+        <w:t>Curtis</w:t>
+      </w:r>
+      <w:proofErr w:type="gramEnd"/>
+      <w:r>
+        <w:rPr>
+          <w:rFonts w:ascii="Times New Roman" w:hAnsi="Times New Roman"/>
+          <w:color w:val="000000" w:themeColor="text1"/>
+          <w:shd w:val="clear" w:color="auto" w:fill="FFFFFF"/>
+        </w:rPr>
+        <w:t xml:space="preserve"> dissimilarities and visualized with boxplots of pairwise dissimilarities to all other members of that treatment group. Significant differences in multivariate dispersion were assessed using </w:t>
+      </w:r>
+      <w:proofErr w:type="spellStart"/>
+      <w:r>
+        <w:rPr>
+          <w:rFonts w:ascii="Times New Roman" w:hAnsi="Times New Roman"/>
+          <w:color w:val="000000" w:themeColor="text1"/>
+          <w:shd w:val="clear" w:color="auto" w:fill="FFFFFF"/>
+        </w:rPr>
+        <w:t>beta_</w:t>
+      </w:r>
+      <w:proofErr w:type="gramStart"/>
+      <w:r>
+        <w:rPr>
+          <w:rFonts w:ascii="Times New Roman" w:hAnsi="Times New Roman"/>
+          <w:color w:val="000000" w:themeColor="text1"/>
+          <w:shd w:val="clear" w:color="auto" w:fill="FFFFFF"/>
+        </w:rPr>
+        <w:t>dispr</w:t>
+      </w:r>
+      <w:proofErr w:type="spellEnd"/>
+      <w:r>
+        <w:rPr>
+          <w:rFonts w:ascii="Times New Roman" w:hAnsi="Times New Roman"/>
+          <w:color w:val="000000" w:themeColor="text1"/>
+          <w:shd w:val="clear" w:color="auto" w:fill="FFFFFF"/>
+        </w:rPr>
+        <w:t>(</w:t>
+      </w:r>
+      <w:proofErr w:type="gramEnd"/>
+      <w:r>
+        <w:rPr>
+          <w:rFonts w:ascii="Times New Roman" w:hAnsi="Times New Roman"/>
+          <w:color w:val="000000" w:themeColor="text1"/>
+          <w:shd w:val="clear" w:color="auto" w:fill="FFFFFF"/>
+        </w:rPr>
+        <w:t>). All chemical treatments were analyzed separately and then again when combined as single treatment group</w:t>
+      </w:r>
+      <w:r>
+        <w:rPr>
+          <w:rFonts w:ascii="Times New Roman" w:hAnsi="Times New Roman"/>
+          <w:color w:val="000000" w:themeColor="text1"/>
+          <w:shd w:val="clear" w:color="auto" w:fill="FFFFFF"/>
+        </w:rPr>
+        <w:t>, herein referred to as “</w:t>
+      </w:r>
+      <w:r>
+        <w:rPr>
+          <w:rFonts w:ascii="Times New Roman" w:hAnsi="Times New Roman"/>
+          <w:color w:val="000000" w:themeColor="text1"/>
+          <w:shd w:val="clear" w:color="auto" w:fill="FFFFFF"/>
+        </w:rPr>
+        <w:t>chemical herbicide</w:t>
+      </w:r>
+      <w:r>
+        <w:rPr>
+          <w:rFonts w:ascii="Times New Roman" w:hAnsi="Times New Roman"/>
+          <w:color w:val="000000" w:themeColor="text1"/>
+          <w:shd w:val="clear" w:color="auto" w:fill="FFFFFF"/>
+        </w:rPr>
+        <w:t>”</w:t>
+      </w:r>
+      <w:r>
+        <w:rPr>
+          <w:rFonts w:ascii="Times New Roman" w:hAnsi="Times New Roman"/>
+          <w:color w:val="000000" w:themeColor="text1"/>
+          <w:shd w:val="clear" w:color="auto" w:fill="FFFFFF"/>
+        </w:rPr>
+        <w:t xml:space="preserve">. Shifts in community composition were visualized using NMDS implemented in the vegan and </w:t>
+      </w:r>
+      <w:proofErr w:type="spellStart"/>
+      <w:r>
+        <w:rPr>
+          <w:rFonts w:ascii="Times New Roman" w:hAnsi="Times New Roman"/>
+          <w:color w:val="000000" w:themeColor="text1"/>
+          <w:shd w:val="clear" w:color="auto" w:fill="FFFFFF"/>
+        </w:rPr>
+        <w:t>ggordiplots</w:t>
+      </w:r>
+      <w:proofErr w:type="spellEnd"/>
+      <w:r>
+        <w:rPr>
+          <w:rFonts w:ascii="Times New Roman" w:hAnsi="Times New Roman"/>
+          <w:color w:val="000000" w:themeColor="text1"/>
+          <w:shd w:val="clear" w:color="auto" w:fill="FFFFFF"/>
+        </w:rPr>
+        <w:t xml:space="preserve"> packages.</w:t>
+      </w:r>
+      <w:r>
+        <w:rPr>
+          <w:rFonts w:ascii="Times New Roman" w:hAnsi="Times New Roman"/>
+          <w:color w:val="000000" w:themeColor="text1"/>
+          <w:shd w:val="clear" w:color="auto" w:fill="FFFFFF"/>
+        </w:rPr>
+        <w:t xml:space="preserve"> Those taxa accounting for variation among treatments were </w:t>
+      </w:r>
+      <w:r>
+        <w:rPr>
+          <w:rFonts w:ascii="Times New Roman" w:hAnsi="Times New Roman"/>
+          <w:color w:val="000000" w:themeColor="text1"/>
+          <w:shd w:val="clear" w:color="auto" w:fill="FFFFFF"/>
+        </w:rPr>
+        <w:t xml:space="preserve">identified via </w:t>
+      </w:r>
+      <w:r>
+        <w:rPr>
+          <w:rFonts w:ascii="Times New Roman" w:hAnsi="Times New Roman"/>
+          <w:color w:val="000000" w:themeColor="text1"/>
+          <w:shd w:val="clear" w:color="auto" w:fill="FFFFFF"/>
+        </w:rPr>
         <w:t xml:space="preserve">the </w:t>
       </w:r>
+      <w:proofErr w:type="spellStart"/>
       <w:r>
         <w:rPr>
           <w:rFonts w:ascii="Times New Roman" w:hAnsi="Times New Roman"/>
           <w:color w:val="000000" w:themeColor="text1"/>
           <w:shd w:val="clear" w:color="auto" w:fill="FFFFFF"/>
         </w:rPr>
-        <w:t>rarefied taxon within each sampling time point. A significant effect was noted when the herbicide treated plots diverged from either of the controls. The effect of herbicide on community dissimilarity was assessed using both rarefied taxon count tables and the Dirichlet multinomial</w:t>
-      </w:r>
+        <w:t>Baruta</w:t>
+      </w:r>
+      <w:proofErr w:type="spellEnd"/>
       <w:r>
         <w:rPr>
           <w:rFonts w:ascii="Times New Roman" w:hAnsi="Times New Roman"/>
           <w:color w:val="000000" w:themeColor="text1"/>
           <w:shd w:val="clear" w:color="auto" w:fill="FFFFFF"/>
         </w:rPr>
-        <w:t xml:space="preserve"> (DMN)</w:t>
+        <w:t xml:space="preserve"> classification</w:t>
       </w:r>
       <w:r>
         <w:rPr>
@@ -10894,7 +11896,7 @@
           <w:color w:val="000000" w:themeColor="text1"/>
           <w:shd w:val="clear" w:color="auto" w:fill="FFFFFF"/>
         </w:rPr>
-        <w:t xml:space="preserve"> modeled point estimates generated by the CNVRG package </w:t>
+        <w:t xml:space="preserve"> algorithm</w:t>
       </w:r>
       <w:r>
         <w:rPr>
@@ -10902,6 +11904,14 @@
           <w:color w:val="000000" w:themeColor="text1"/>
           <w:shd w:val="clear" w:color="auto" w:fill="FFFFFF"/>
         </w:rPr>
+        <w:t xml:space="preserve"> </w:t>
+      </w:r>
+      <w:r>
+        <w:rPr>
+          <w:rFonts w:ascii="Times New Roman" w:hAnsi="Times New Roman"/>
+          <w:color w:val="000000" w:themeColor="text1"/>
+          <w:shd w:val="clear" w:color="auto" w:fill="FFFFFF"/>
+        </w:rPr>
         <w:fldChar w:fldCharType="begin" w:fldLock="1"/>
       </w:r>
       <w:r>
@@ -10910,7 +11920,7 @@
           <w:color w:val="000000" w:themeColor="text1"/>
           <w:shd w:val="clear" w:color="auto" w:fill="FFFFFF"/>
         </w:rPr>
-        <w:instrText>ADDIN CSL_CITATION {"citationItems":[{"id":"ITEM-1","itemData":{"DOI":"10.1111/1755-0998.13128","ISSN":"1755-098X","abstract":"Molecular ecology regularly requires the analysis of count data that reflect the relative abundance of features of a composition (e.g., taxa in a community, gene transcripts in a tissue). The sampling process that generates these data can be modelled using the multinomial distribution. Replicate multinomial samples inform the relative abundances of features in an underlying Dirichlet distribution. These distributions together form a hierarchical model for relative abundances among replicates and sampling groups. This type of Dirichlet-multinomial modelling (DMM) has been described previously, but its benefits and limitations are largely untested. With simulated data, we quantified the ability of DMM to detect differences in proportions between treatment and control groups, and compared the efficacy of three computational methods to implement DMM—Hamiltonian Monte Carlo (HMC), variational inference (VI), and Gibbs Markov chain Monte Carlo. We report that DMM was better able to detect shifts in relative abundances than analogous analytical tools, while identifying an acceptably low number of false positives. Among methods for implementing DMM, HMC provided the most accurate estimates of relative abundances, and VI was the most computationally efficient. The sensitivity of DMM was exemplified through analysis of previously published data describing lung microbiomes. We report that DMM identified several potentially pathogenic, bacterial taxa as more abundant in the lungs of children who aspirated foreign material during swallowing; these differences went undetected with different statistical approaches. Our results suggest that DMM has strong potential as a statistical method to guide inference in molecular ecology.","author":[{"dropping-particle":"","family":"Harrison","given":"Joshua G","non-dropping-particle":"","parse-names":false,"suffix":""},{"dropping-particle":"","family":"Calder","given":"W John","non-dropping-particle":"","parse-names":false,"suffix":""},{"dropping-particle":"","family":"Shastry","given":"Vivaswat","non-dropping-particle":"","parse-names":false,"suffix":""},{"dropping-particle":"","family":"Buerkle","given":"C. Alex","non-dropping-particle":"","parse-names":false,"suffix":""}],"container-title":"Molecular Ecology Resources","id":"ITEM-1","issue":"2","issued":{"date-parts":[["2020","3","29"]]},"page":"481-497","title":"Dirichlet‐multinomial modelling outperforms alternatives for analysis of microbiome and other ecological count data","type":"article-journal","volume":"20"},"uris":["http://www.mendeley.com/documents/?uuid=b81d028b-2436-43e2-adaa-291011e7fa00"]}],"mendeley":{"formattedCitation":"(57)","plainTextFormattedCitation":"(57)","previouslyFormattedCitation":"(57)"},"properties":{"noteIndex":0},"schema":"https://github.com/citation-style-language/schema/raw/master/csl-citation.json"}</w:instrText>
+        <w:instrText>ADDIN CSL_CITATION {"citationItems":[{"id":"ITEM-1","itemData":{"abstract":"Boruta is an all relevant feature selection wrapper algorithm, capable of working with any classification method that output variable importance measure (VIM); by default, Boruta uses Random Forest. The method performs a top-down search for relevant features by comparing original attributes’ importance with importance achievable at random, estimated using their permuted copies, and progressively eliminating irrelevant features to stabilise that test.","author":[{"dropping-particle":"","family":"Kursa","given":"Miron B.","non-dropping-particle":"","parse-names":false,"suffix":""},{"dropping-particle":"","family":"Rudnicki","given":"Witold Remigiusz","non-dropping-particle":"","parse-names":false,"suffix":""}],"id":"ITEM-1","issued":{"date-parts":[["2020"]]},"page":"1-17","title":"Boruta: Wrapper Algorithm for All Relevant Feature Selection","type":"article"},"uris":["http://www.mendeley.com/documents/?uuid=bee0d832-9157-49ce-bbfb-28e45240a60b"]}],"mendeley":{"formattedCitation":"(58)","plainTextFormattedCitation":"(58)","previouslyFormattedCitation":"(58)"},"properties":{"noteIndex":0},"schema":"https://github.com/citation-style-language/schema/raw/master/csl-citation.json"}</w:instrText>
       </w:r>
       <w:r>
         <w:rPr>
@@ -10927,7 +11937,7 @@
           <w:color w:val="000000" w:themeColor="text1"/>
           <w:shd w:val="clear" w:color="auto" w:fill="FFFFFF"/>
         </w:rPr>
-        <w:t>(57)</w:t>
+        <w:t>(58)</w:t>
       </w:r>
       <w:r>
         <w:rPr>
@@ -10943,51 +11953,48 @@
           <w:color w:val="000000" w:themeColor="text1"/>
           <w:shd w:val="clear" w:color="auto" w:fill="FFFFFF"/>
         </w:rPr>
-        <w:t xml:space="preserve">. Significant effects of herbicide treatment were determined by PERMANOVA testing using </w:t>
-      </w:r>
-      <w:proofErr w:type="spellStart"/>
+        <w:t xml:space="preserve"> and</w:t>
+      </w:r>
       <w:r>
         <w:rPr>
           <w:rFonts w:ascii="Times New Roman" w:hAnsi="Times New Roman"/>
           <w:color w:val="000000" w:themeColor="text1"/>
           <w:shd w:val="clear" w:color="auto" w:fill="FFFFFF"/>
         </w:rPr>
-        <w:t>beta_dispr</w:t>
-      </w:r>
-      <w:proofErr w:type="spellEnd"/>
+        <w:t xml:space="preserve"> simper </w:t>
+      </w:r>
       <w:r>
         <w:rPr>
           <w:rFonts w:ascii="Times New Roman" w:hAnsi="Times New Roman"/>
           <w:color w:val="000000" w:themeColor="text1"/>
           <w:shd w:val="clear" w:color="auto" w:fill="FFFFFF"/>
         </w:rPr>
-        <w:t xml:space="preserve">() and </w:t>
-      </w:r>
-      <w:proofErr w:type="spellStart"/>
+        <w:fldChar w:fldCharType="begin" w:fldLock="1"/>
+      </w:r>
       <w:r>
         <w:rPr>
           <w:rFonts w:ascii="Times New Roman" w:hAnsi="Times New Roman"/>
           <w:color w:val="000000" w:themeColor="text1"/>
           <w:shd w:val="clear" w:color="auto" w:fill="FFFFFF"/>
         </w:rPr>
-        <w:t>adonis</w:t>
-      </w:r>
-      <w:proofErr w:type="spellEnd"/>
+        <w:instrText>ADDIN CSL_CITATION {"citationItems":[{"id":"ITEM-1","itemData":{"author":[{"dropping-particle":"","family":"Oksanen","given":"Jari","non-dropping-particle":"","parse-names":false,"suffix":""},{"dropping-particle":"","family":"Blanchet","given":"F. Guillaume","non-dropping-particle":"","parse-names":false,"suffix":""},{"dropping-particle":"","family":"Friendly","given":"Michael","non-dropping-particle":"","parse-names":false,"suffix":""},{"dropping-particle":"","family":"Kindt","given":"Roeland","non-dropping-particle":"","parse-names":false,"suffix":""},{"dropping-particle":"","family":"Legendre","given":"Pierre","non-dropping-particle":"","parse-names":false,"suffix":""},{"dropping-particle":"","family":"McGlinn","given":"Dan","non-dropping-particle":"","parse-names":false,"suffix":""},{"dropping-particle":"","family":"Minchin","given":"Peter R.","non-dropping-particle":"","parse-names":false,"suffix":""},{"dropping-particle":"","family":"O'Hara","given":"R. B.","non-dropping-particle":"","parse-names":false,"suffix":""},{"dropping-particle":"","family":"L.","given":"Gavin","non-dropping-particle":"","parse-names":false,"suffix":""},{"dropping-particle":"","family":"Simpson","given":"Peter","non-dropping-particle":"","parse-names":false,"suffix":""},{"dropping-particle":"","family":"Solymos","given":"M.","non-dropping-particle":"","parse-names":false,"suffix":""},{"dropping-particle":"","family":"Stevens","given":"Henry H.","non-dropping-particle":"","parse-names":false,"suffix":""},{"dropping-particle":"","family":"Szoecs","given":"Eduard","non-dropping-particle":"","parse-names":false,"suffix":""},{"dropping-particle":"","family":"Wagner","given":"Helene","non-dropping-particle":"","parse-names":false,"suffix":""}],"id":"ITEM-1","issued":{"date-parts":[["2018"]]},"number":"R package version 2.5-2","title":"vegan: Community Ecology Package","type":"article"},"uris":["http://www.mendeley.com/documents/?uuid=703e10de-9d27-4a25-a078-df14a0d86829"]}],"mendeley":{"formattedCitation":"(55)","plainTextFormattedCitation":"(55)","previouslyFormattedCitation":"(55)"},"properties":{"noteIndex":0},"schema":"https://github.com/citation-style-language/schema/raw/master/csl-citation.json"}</w:instrText>
+      </w:r>
       <w:r>
         <w:rPr>
           <w:rFonts w:ascii="Times New Roman" w:hAnsi="Times New Roman"/>
           <w:color w:val="000000" w:themeColor="text1"/>
           <w:shd w:val="clear" w:color="auto" w:fill="FFFFFF"/>
         </w:rPr>
-        <w:t xml:space="preserve">() functions in the vegan package </w:t>
+        <w:fldChar w:fldCharType="separate"/>
       </w:r>
       <w:r>
         <w:rPr>
           <w:rFonts w:ascii="Times New Roman" w:hAnsi="Times New Roman"/>
-          <w:color w:val="000000" w:themeColor="text1"/>
-          <w:shd w:val="clear" w:color="auto" w:fill="FFFFFF"/>
-        </w:rPr>
-        <w:fldChar w:fldCharType="begin" w:fldLock="1"/>
+          <w:noProof/>
+          <w:color w:val="000000" w:themeColor="text1"/>
+          <w:shd w:val="clear" w:color="auto" w:fill="FFFFFF"/>
+        </w:rPr>
+        <w:t>(55)</w:t>
       </w:r>
       <w:r>
         <w:rPr>
@@ -10995,7 +12002,7 @@
           <w:color w:val="000000" w:themeColor="text1"/>
           <w:shd w:val="clear" w:color="auto" w:fill="FFFFFF"/>
         </w:rPr>
-        <w:instrText>ADDIN CSL_CITATION {"citationItems":[{"id":"ITEM-1","itemData":{"author":[{"dropping-particle":"","family":"Oksanen","given":"Jari","non-dropping-particle":"","parse-names":false,"suffix":""},{"dropping-particle":"","family":"Blanchet","given":"F. Guillaume","non-dropping-particle":"","parse-names":false,"suffix":""},{"dropping-particle":"","family":"Friendly","given":"Michael","non-dropping-particle":"","parse-names":false,"suffix":""},{"dropping-particle":"","family":"Kindt","given":"Roeland","non-dropping-particle":"","parse-names":false,"suffix":""},{"dropping-particle":"","family":"Legendre","given":"Pierre","non-dropping-particle":"","parse-names":false,"suffix":""},{"dropping-particle":"","family":"McGlinn","given":"Dan","non-dropping-particle":"","parse-names":false,"suffix":""},{"dropping-particle":"","family":"Minchin","given":"Peter R.","non-dropping-particle":"","parse-names":false,"suffix":""},{"dropping-particle":"","family":"O'Hara","given":"R. B.","non-dropping-particle":"","parse-names":false,"suffix":""},{"dropping-particle":"","family":"L.","given":"Gavin","non-dropping-particle":"","parse-names":false,"suffix":""},{"dropping-particle":"","family":"Simpson","given":"Peter","non-dropping-particle":"","parse-names":false,"suffix":""},{"dropping-particle":"","family":"Solymos","given":"M.","non-dropping-particle":"","parse-names":false,"suffix":""},{"dropping-particle":"","family":"Stevens","given":"Henry H.","non-dropping-particle":"","parse-names":false,"suffix":""},{"dropping-particle":"","family":"Szoecs","given":"Eduard","non-dropping-particle":"","parse-names":false,"suffix":""},{"dropping-particle":"","family":"Wagner","given":"Helene","non-dropping-particle":"","parse-names":false,"suffix":""}],"id":"ITEM-1","issued":{"date-parts":[["2018"]]},"number":"R package version 2.5-2","title":"vegan: Community Ecology Package","type":"article"},"uris":["http://www.mendeley.com/documents/?uuid=703e10de-9d27-4a25-a078-df14a0d86829"]}],"mendeley":{"formattedCitation":"(55)","plainTextFormattedCitation":"(55)","previouslyFormattedCitation":"(55)"},"properties":{"noteIndex":0},"schema":"https://github.com/citation-style-language/schema/raw/master/csl-citation.json"}</w:instrText>
+        <w:fldChar w:fldCharType="end"/>
       </w:r>
       <w:r>
         <w:rPr>
@@ -11003,16 +12010,15 @@
           <w:color w:val="000000" w:themeColor="text1"/>
           <w:shd w:val="clear" w:color="auto" w:fill="FFFFFF"/>
         </w:rPr>
-        <w:fldChar w:fldCharType="separate"/>
+        <w:t xml:space="preserve">. </w:t>
       </w:r>
       <w:r>
         <w:rPr>
           <w:rFonts w:ascii="Times New Roman" w:hAnsi="Times New Roman"/>
-          <w:noProof/>
-          <w:color w:val="000000" w:themeColor="text1"/>
-          <w:shd w:val="clear" w:color="auto" w:fill="FFFFFF"/>
-        </w:rPr>
-        <w:t>(55)</w:t>
+          <w:color w:val="000000" w:themeColor="text1"/>
+          <w:shd w:val="clear" w:color="auto" w:fill="FFFFFF"/>
+        </w:rPr>
+        <w:t xml:space="preserve">Dominant taxa were defined as those that were the top 20 most abundant at any time point. </w:t>
       </w:r>
       <w:r>
         <w:rPr>
@@ -11020,15 +12026,16 @@
           <w:color w:val="000000" w:themeColor="text1"/>
           <w:shd w:val="clear" w:color="auto" w:fill="FFFFFF"/>
         </w:rPr>
-        <w:fldChar w:fldCharType="end"/>
-      </w:r>
+        <w:t xml:space="preserve">The response </w:t>
+      </w:r>
+      <w:proofErr w:type="gramStart"/>
       <w:r>
         <w:rPr>
           <w:rFonts w:ascii="Times New Roman" w:hAnsi="Times New Roman"/>
           <w:color w:val="000000" w:themeColor="text1"/>
           <w:shd w:val="clear" w:color="auto" w:fill="FFFFFF"/>
         </w:rPr>
-        <w:t xml:space="preserve">. </w:t>
+        <w:t xml:space="preserve">taxa </w:t>
       </w:r>
       <w:r>
         <w:rPr>
@@ -11036,296 +12043,16 @@
           <w:color w:val="000000" w:themeColor="text1"/>
           <w:shd w:val="clear" w:color="auto" w:fill="FFFFFF"/>
         </w:rPr>
-        <w:t>T</w:t>
-      </w:r>
+        <w:t xml:space="preserve"> identified</w:t>
+      </w:r>
+      <w:proofErr w:type="gramEnd"/>
       <w:r>
         <w:rPr>
           <w:rFonts w:ascii="Times New Roman" w:hAnsi="Times New Roman"/>
           <w:color w:val="000000" w:themeColor="text1"/>
           <w:shd w:val="clear" w:color="auto" w:fill="FFFFFF"/>
         </w:rPr>
-        <w:t xml:space="preserve">otal weedy vegetation was included in these models (Y ~ Herbicide * Time + total weedy vegetation, permutations = </w:t>
-      </w:r>
-      <w:r>
-        <w:rPr>
-          <w:rFonts w:ascii="Times New Roman" w:hAnsi="Times New Roman"/>
-          <w:color w:val="000000" w:themeColor="text1"/>
-          <w:shd w:val="clear" w:color="auto" w:fill="FFFFFF"/>
-        </w:rPr>
-        <w:lastRenderedPageBreak/>
-        <w:t xml:space="preserve">1,000). Heterogeneity in microbiome composition </w:t>
-      </w:r>
-      <w:r>
-        <w:rPr>
-          <w:rFonts w:ascii="Times New Roman" w:hAnsi="Times New Roman"/>
-          <w:color w:val="000000" w:themeColor="text1"/>
-          <w:shd w:val="clear" w:color="auto" w:fill="FFFFFF"/>
-        </w:rPr>
-        <w:t xml:space="preserve">at each sampling </w:t>
-      </w:r>
-      <w:r>
-        <w:rPr>
-          <w:rFonts w:ascii="Times New Roman" w:hAnsi="Times New Roman"/>
-          <w:color w:val="000000" w:themeColor="text1"/>
-          <w:shd w:val="clear" w:color="auto" w:fill="FFFFFF"/>
-        </w:rPr>
-        <w:t xml:space="preserve">was assessed using Bray-Curtis dissimilarities and visualized with boxplots of pairwise dissimilarities to all other members of that treatment group. Significant differences in multivariate dispersion were assessed using </w:t>
-      </w:r>
-      <w:proofErr w:type="spellStart"/>
-      <w:r>
-        <w:rPr>
-          <w:rFonts w:ascii="Times New Roman" w:hAnsi="Times New Roman"/>
-          <w:color w:val="000000" w:themeColor="text1"/>
-          <w:shd w:val="clear" w:color="auto" w:fill="FFFFFF"/>
-        </w:rPr>
-        <w:t>beta_dispr</w:t>
-      </w:r>
-      <w:proofErr w:type="spellEnd"/>
-      <w:r>
-        <w:rPr>
-          <w:rFonts w:ascii="Times New Roman" w:hAnsi="Times New Roman"/>
-          <w:color w:val="000000" w:themeColor="text1"/>
-          <w:shd w:val="clear" w:color="auto" w:fill="FFFFFF"/>
-        </w:rPr>
-        <w:t>(). All chemical treatments were analyzed separately and then again when combined as single treatment group</w:t>
-      </w:r>
-      <w:r>
-        <w:rPr>
-          <w:rFonts w:ascii="Times New Roman" w:hAnsi="Times New Roman"/>
-          <w:color w:val="000000" w:themeColor="text1"/>
-          <w:shd w:val="clear" w:color="auto" w:fill="FFFFFF"/>
-        </w:rPr>
-        <w:t>, herein referred to as “</w:t>
-      </w:r>
-      <w:r>
-        <w:rPr>
-          <w:rFonts w:ascii="Times New Roman" w:hAnsi="Times New Roman"/>
-          <w:color w:val="000000" w:themeColor="text1"/>
-          <w:shd w:val="clear" w:color="auto" w:fill="FFFFFF"/>
-        </w:rPr>
-        <w:t>chemical herbicide</w:t>
-      </w:r>
-      <w:r>
-        <w:rPr>
-          <w:rFonts w:ascii="Times New Roman" w:hAnsi="Times New Roman"/>
-          <w:color w:val="000000" w:themeColor="text1"/>
-          <w:shd w:val="clear" w:color="auto" w:fill="FFFFFF"/>
-        </w:rPr>
-        <w:t>”</w:t>
-      </w:r>
-      <w:r>
-        <w:rPr>
-          <w:rFonts w:ascii="Times New Roman" w:hAnsi="Times New Roman"/>
-          <w:color w:val="000000" w:themeColor="text1"/>
-          <w:shd w:val="clear" w:color="auto" w:fill="FFFFFF"/>
-        </w:rPr>
-        <w:t xml:space="preserve">. Shifts in community composition were visualized using NMDS implemented in the vegan and </w:t>
-      </w:r>
-      <w:proofErr w:type="spellStart"/>
-      <w:r>
-        <w:rPr>
-          <w:rFonts w:ascii="Times New Roman" w:hAnsi="Times New Roman"/>
-          <w:color w:val="000000" w:themeColor="text1"/>
-          <w:shd w:val="clear" w:color="auto" w:fill="FFFFFF"/>
-        </w:rPr>
-        <w:t>ggordiplots</w:t>
-      </w:r>
-      <w:proofErr w:type="spellEnd"/>
-      <w:r>
-        <w:rPr>
-          <w:rFonts w:ascii="Times New Roman" w:hAnsi="Times New Roman"/>
-          <w:color w:val="000000" w:themeColor="text1"/>
-          <w:shd w:val="clear" w:color="auto" w:fill="FFFFFF"/>
-        </w:rPr>
-        <w:t xml:space="preserve"> packages.</w:t>
-      </w:r>
-      <w:r>
-        <w:rPr>
-          <w:rFonts w:ascii="Times New Roman" w:hAnsi="Times New Roman"/>
-          <w:color w:val="000000" w:themeColor="text1"/>
-          <w:shd w:val="clear" w:color="auto" w:fill="FFFFFF"/>
-        </w:rPr>
-        <w:t xml:space="preserve"> Those taxa accounting for variation among treatments were </w:t>
-      </w:r>
-      <w:r>
-        <w:rPr>
-          <w:rFonts w:ascii="Times New Roman" w:hAnsi="Times New Roman"/>
-          <w:color w:val="000000" w:themeColor="text1"/>
-          <w:shd w:val="clear" w:color="auto" w:fill="FFFFFF"/>
-        </w:rPr>
-        <w:t xml:space="preserve">identified via </w:t>
-      </w:r>
-      <w:r>
-        <w:rPr>
-          <w:rFonts w:ascii="Times New Roman" w:hAnsi="Times New Roman"/>
-          <w:color w:val="000000" w:themeColor="text1"/>
-          <w:shd w:val="clear" w:color="auto" w:fill="FFFFFF"/>
-        </w:rPr>
-        <w:t xml:space="preserve">the </w:t>
-      </w:r>
-      <w:proofErr w:type="spellStart"/>
-      <w:r>
-        <w:rPr>
-          <w:rFonts w:ascii="Times New Roman" w:hAnsi="Times New Roman"/>
-          <w:color w:val="000000" w:themeColor="text1"/>
-          <w:shd w:val="clear" w:color="auto" w:fill="FFFFFF"/>
-        </w:rPr>
-        <w:t>Baruta</w:t>
-      </w:r>
-      <w:proofErr w:type="spellEnd"/>
-      <w:r>
-        <w:rPr>
-          <w:rFonts w:ascii="Times New Roman" w:hAnsi="Times New Roman"/>
-          <w:color w:val="000000" w:themeColor="text1"/>
-          <w:shd w:val="clear" w:color="auto" w:fill="FFFFFF"/>
-        </w:rPr>
-        <w:t xml:space="preserve"> classification</w:t>
-      </w:r>
-      <w:r>
-        <w:rPr>
-          <w:rFonts w:ascii="Times New Roman" w:hAnsi="Times New Roman"/>
-          <w:color w:val="000000" w:themeColor="text1"/>
-          <w:shd w:val="clear" w:color="auto" w:fill="FFFFFF"/>
-        </w:rPr>
-        <w:t xml:space="preserve"> algorithm</w:t>
-      </w:r>
-      <w:r>
-        <w:rPr>
-          <w:rFonts w:ascii="Times New Roman" w:hAnsi="Times New Roman"/>
-          <w:color w:val="000000" w:themeColor="text1"/>
-          <w:shd w:val="clear" w:color="auto" w:fill="FFFFFF"/>
-        </w:rPr>
-        <w:t xml:space="preserve"> </w:t>
-      </w:r>
-      <w:r>
-        <w:rPr>
-          <w:rFonts w:ascii="Times New Roman" w:hAnsi="Times New Roman"/>
-          <w:color w:val="000000" w:themeColor="text1"/>
-          <w:shd w:val="clear" w:color="auto" w:fill="FFFFFF"/>
-        </w:rPr>
-        <w:fldChar w:fldCharType="begin" w:fldLock="1"/>
-      </w:r>
-      <w:r>
-        <w:rPr>
-          <w:rFonts w:ascii="Times New Roman" w:hAnsi="Times New Roman"/>
-          <w:color w:val="000000" w:themeColor="text1"/>
-          <w:shd w:val="clear" w:color="auto" w:fill="FFFFFF"/>
-        </w:rPr>
-        <w:instrText>ADDIN CSL_CITATION {"citationItems":[{"id":"ITEM-1","itemData":{"abstract":"Boruta is an all relevant feature selection wrapper algorithm, capable of working with any classification method that output variable importance measure (VIM); by default, Boruta uses Random Forest. The method performs a top-down search for relevant features by comparing original attributes’ importance with importance achievable at random, estimated using their permuted copies, and progressively eliminating irrelevant features to stabilise that test.","author":[{"dropping-particle":"","family":"Kursa","given":"Miron B.","non-dropping-particle":"","parse-names":false,"suffix":""},{"dropping-particle":"","family":"Rudnicki","given":"Witold Remigiusz","non-dropping-particle":"","parse-names":false,"suffix":""}],"id":"ITEM-1","issued":{"date-parts":[["2020"]]},"page":"1-17","title":"Boruta: Wrapper Algorithm for All Relevant Feature Selection","type":"article"},"uris":["http://www.mendeley.com/documents/?uuid=bee0d832-9157-49ce-bbfb-28e45240a60b"]}],"mendeley":{"formattedCitation":"(58)","plainTextFormattedCitation":"(58)","previouslyFormattedCitation":"(58)"},"properties":{"noteIndex":0},"schema":"https://github.com/citation-style-language/schema/raw/master/csl-citation.json"}</w:instrText>
-      </w:r>
-      <w:r>
-        <w:rPr>
-          <w:rFonts w:ascii="Times New Roman" w:hAnsi="Times New Roman"/>
-          <w:color w:val="000000" w:themeColor="text1"/>
-          <w:shd w:val="clear" w:color="auto" w:fill="FFFFFF"/>
-        </w:rPr>
-        <w:fldChar w:fldCharType="separate"/>
-      </w:r>
-      <w:r>
-        <w:rPr>
-          <w:rFonts w:ascii="Times New Roman" w:hAnsi="Times New Roman"/>
-          <w:noProof/>
-          <w:color w:val="000000" w:themeColor="text1"/>
-          <w:shd w:val="clear" w:color="auto" w:fill="FFFFFF"/>
-        </w:rPr>
-        <w:t>(58)</w:t>
-      </w:r>
-      <w:r>
-        <w:rPr>
-          <w:rFonts w:ascii="Times New Roman" w:hAnsi="Times New Roman"/>
-          <w:color w:val="000000" w:themeColor="text1"/>
-          <w:shd w:val="clear" w:color="auto" w:fill="FFFFFF"/>
-        </w:rPr>
-        <w:fldChar w:fldCharType="end"/>
-      </w:r>
-      <w:r>
-        <w:rPr>
-          <w:rFonts w:ascii="Times New Roman" w:hAnsi="Times New Roman"/>
-          <w:color w:val="000000" w:themeColor="text1"/>
-          <w:shd w:val="clear" w:color="auto" w:fill="FFFFFF"/>
-        </w:rPr>
-        <w:t xml:space="preserve"> and</w:t>
-      </w:r>
-      <w:r>
-        <w:rPr>
-          <w:rFonts w:ascii="Times New Roman" w:hAnsi="Times New Roman"/>
-          <w:color w:val="000000" w:themeColor="text1"/>
-          <w:shd w:val="clear" w:color="auto" w:fill="FFFFFF"/>
-        </w:rPr>
-        <w:t xml:space="preserve"> simper </w:t>
-      </w:r>
-      <w:r>
-        <w:rPr>
-          <w:rFonts w:ascii="Times New Roman" w:hAnsi="Times New Roman"/>
-          <w:color w:val="000000" w:themeColor="text1"/>
-          <w:shd w:val="clear" w:color="auto" w:fill="FFFFFF"/>
-        </w:rPr>
-        <w:fldChar w:fldCharType="begin" w:fldLock="1"/>
-      </w:r>
-      <w:r>
-        <w:rPr>
-          <w:rFonts w:ascii="Times New Roman" w:hAnsi="Times New Roman"/>
-          <w:color w:val="000000" w:themeColor="text1"/>
-          <w:shd w:val="clear" w:color="auto" w:fill="FFFFFF"/>
-        </w:rPr>
-        <w:instrText>ADDIN CSL_CITATION {"citationItems":[{"id":"ITEM-1","itemData":{"author":[{"dropping-particle":"","family":"Oksanen","given":"Jari","non-dropping-particle":"","parse-names":false,"suffix":""},{"dropping-particle":"","family":"Blanchet","given":"F. Guillaume","non-dropping-particle":"","parse-names":false,"suffix":""},{"dropping-particle":"","family":"Friendly","given":"Michael","non-dropping-particle":"","parse-names":false,"suffix":""},{"dropping-particle":"","family":"Kindt","given":"Roeland","non-dropping-particle":"","parse-names":false,"suffix":""},{"dropping-particle":"","family":"Legendre","given":"Pierre","non-dropping-particle":"","parse-names":false,"suffix":""},{"dropping-particle":"","family":"McGlinn","given":"Dan","non-dropping-particle":"","parse-names":false,"suffix":""},{"dropping-particle":"","family":"Minchin","given":"Peter R.","non-dropping-particle":"","parse-names":false,"suffix":""},{"dropping-particle":"","family":"O'Hara","given":"R. B.","non-dropping-particle":"","parse-names":false,"suffix":""},{"dropping-particle":"","family":"L.","given":"Gavin","non-dropping-particle":"","parse-names":false,"suffix":""},{"dropping-particle":"","family":"Simpson","given":"Peter","non-dropping-particle":"","parse-names":false,"suffix":""},{"dropping-particle":"","family":"Solymos","given":"M.","non-dropping-particle":"","parse-names":false,"suffix":""},{"dropping-particle":"","family":"Stevens","given":"Henry H.","non-dropping-particle":"","parse-names":false,"suffix":""},{"dropping-particle":"","family":"Szoecs","given":"Eduard","non-dropping-particle":"","parse-names":false,"suffix":""},{"dropping-particle":"","family":"Wagner","given":"Helene","non-dropping-particle":"","parse-names":false,"suffix":""}],"id":"ITEM-1","issued":{"date-parts":[["2018"]]},"number":"R package version 2.5-2","title":"vegan: Community Ecology Package","type":"article"},"uris":["http://www.mendeley.com/documents/?uuid=703e10de-9d27-4a25-a078-df14a0d86829"]}],"mendeley":{"formattedCitation":"(55)","plainTextFormattedCitation":"(55)","previouslyFormattedCitation":"(55)"},"properties":{"noteIndex":0},"schema":"https://github.com/citation-style-language/schema/raw/master/csl-citation.json"}</w:instrText>
-      </w:r>
-      <w:r>
-        <w:rPr>
-          <w:rFonts w:ascii="Times New Roman" w:hAnsi="Times New Roman"/>
-          <w:color w:val="000000" w:themeColor="text1"/>
-          <w:shd w:val="clear" w:color="auto" w:fill="FFFFFF"/>
-        </w:rPr>
-        <w:fldChar w:fldCharType="separate"/>
-      </w:r>
-      <w:r>
-        <w:rPr>
-          <w:rFonts w:ascii="Times New Roman" w:hAnsi="Times New Roman"/>
-          <w:noProof/>
-          <w:color w:val="000000" w:themeColor="text1"/>
-          <w:shd w:val="clear" w:color="auto" w:fill="FFFFFF"/>
-        </w:rPr>
-        <w:t>(55)</w:t>
-      </w:r>
-      <w:r>
-        <w:rPr>
-          <w:rFonts w:ascii="Times New Roman" w:hAnsi="Times New Roman"/>
-          <w:color w:val="000000" w:themeColor="text1"/>
-          <w:shd w:val="clear" w:color="auto" w:fill="FFFFFF"/>
-        </w:rPr>
-        <w:fldChar w:fldCharType="end"/>
-      </w:r>
-      <w:r>
-        <w:rPr>
-          <w:rFonts w:ascii="Times New Roman" w:hAnsi="Times New Roman"/>
-          <w:color w:val="000000" w:themeColor="text1"/>
-          <w:shd w:val="clear" w:color="auto" w:fill="FFFFFF"/>
-        </w:rPr>
-        <w:t xml:space="preserve">. </w:t>
-      </w:r>
-      <w:r>
-        <w:rPr>
-          <w:rFonts w:ascii="Times New Roman" w:hAnsi="Times New Roman"/>
-          <w:color w:val="000000" w:themeColor="text1"/>
-          <w:shd w:val="clear" w:color="auto" w:fill="FFFFFF"/>
-        </w:rPr>
-        <w:t xml:space="preserve">Dominant taxa were defined as those that were the top 20 most abundant at any time point. </w:t>
-      </w:r>
-      <w:r>
-        <w:rPr>
-          <w:rFonts w:ascii="Times New Roman" w:hAnsi="Times New Roman"/>
-          <w:color w:val="000000" w:themeColor="text1"/>
-          <w:shd w:val="clear" w:color="auto" w:fill="FFFFFF"/>
-        </w:rPr>
-        <w:t xml:space="preserve">The response taxa </w:t>
-      </w:r>
-      <w:r>
-        <w:rPr>
-          <w:rFonts w:ascii="Times New Roman" w:hAnsi="Times New Roman"/>
-          <w:color w:val="000000" w:themeColor="text1"/>
-          <w:shd w:val="clear" w:color="auto" w:fill="FFFFFF"/>
-        </w:rPr>
-        <w:t xml:space="preserve"> identified by dominance or explanatory power </w:t>
+        <w:t xml:space="preserve"> by dominance or explanatory power </w:t>
       </w:r>
       <w:r>
         <w:rPr>
@@ -11736,7 +12463,7 @@
           <w:noProof/>
         </w:rPr>
         <w:tab/>
-        <w:t xml:space="preserve">Richardson AE, Barea J-M, McNeill AM, Prigent-Combaret C. 2009. Acquisition of phosphorus and nitrogen in the rhizosphere and plant growth promotion by </w:t>
+        <w:t xml:space="preserve">Richardson AE, Barea J-M, McNeill AM, Prigent-Combaret C. 2009. Acquisition of </w:t>
       </w:r>
       <w:r>
         <w:rPr>
@@ -11744,7 +12471,7 @@
           <w:noProof/>
         </w:rPr>
         <w:lastRenderedPageBreak/>
-        <w:t>microorganisms. Plant Soil 321:305–339.</w:t>
+        <w:t>phosphorus and nitrogen in the rhizosphere and plant growth promotion by microorganisms. Plant Soil 321:305–339.</w:t>
       </w:r>
     </w:p>
     <w:p>
@@ -14082,10 +14809,10 @@
           <w:color w:val="000000" w:themeColor="text1"/>
         </w:rPr>
         <w:drawing>
-          <wp:inline distT="0" distB="0" distL="0" distR="0" wp14:anchorId="581B7383" wp14:editId="772BE479">
-            <wp:extent cx="3794453" cy="3521798"/>
-            <wp:effectExtent l="0" t="0" r="3175" b="0"/>
-            <wp:docPr id="14" name="Picture 22" descr="Diagram&#10;&#10;Description automatically generated">
+          <wp:inline distT="0" distB="0" distL="0" distR="0" wp14:anchorId="581B7383" wp14:editId="2C217AB5">
+            <wp:extent cx="3098375" cy="3521798"/>
+            <wp:effectExtent l="0" t="0" r="635" b="0"/>
+            <wp:docPr id="14" name="Picture 22">
               <a:extLst xmlns:a="http://schemas.openxmlformats.org/drawingml/2006/main">
                 <a:ext uri="{FF2B5EF4-FFF2-40B4-BE49-F238E27FC236}">
                   <a16:creationId xmlns:a16="http://schemas.microsoft.com/office/drawing/2014/main" id="{982B9AE2-D409-DC45-9B13-230467FB5B76}"/>
@@ -14099,7 +14826,7 @@
               <a:graphicData uri="http://schemas.openxmlformats.org/drawingml/2006/picture">
                 <pic:pic xmlns:pic="http://schemas.openxmlformats.org/drawingml/2006/picture">
                   <pic:nvPicPr>
-                    <pic:cNvPr id="23" name="Picture 22" descr="Diagram&#10;&#10;Description automatically generated">
+                    <pic:cNvPr id="14" name="Picture 22">
                       <a:extLst>
                         <a:ext uri="{FF2B5EF4-FFF2-40B4-BE49-F238E27FC236}">
                           <a16:creationId xmlns:a16="http://schemas.microsoft.com/office/drawing/2014/main" id="{982B9AE2-D409-DC45-9B13-230467FB5B76}"/>
@@ -14111,7 +14838,13 @@
                     </pic:cNvPicPr>
                   </pic:nvPicPr>
                   <pic:blipFill>
-                    <a:blip r:embed="rId10"/>
+                    <a:blip r:embed="rId10">
+                      <a:extLst>
+                        <a:ext uri="{28A0092B-C50C-407E-A947-70E740481C1C}">
+                          <a14:useLocalDpi xmlns:a14="http://schemas.microsoft.com/office/drawing/2010/main" val="0"/>
+                        </a:ext>
+                      </a:extLst>
+                    </a:blip>
                     <a:stretch>
                       <a:fillRect/>
                     </a:stretch>
@@ -14119,7 +14852,7 @@
                   <pic:spPr>
                     <a:xfrm>
                       <a:off x="0" y="0"/>
-                      <a:ext cx="3796809" cy="3523984"/>
+                      <a:ext cx="3098375" cy="3521798"/>
                     </a:xfrm>
                     <a:prstGeom prst="rect">
                       <a:avLst/>
@@ -14400,63 +15133,7 @@
           <w:rFonts w:ascii="Times New Roman" w:hAnsi="Times New Roman" w:cs="Times New Roman"/>
           <w:color w:val="000000" w:themeColor="text1"/>
         </w:rPr>
-        <w:t>16S ordination of rarefied count tables with 95% SE ellipses. Dissimilarity within treatment</w:t>
-      </w:r>
-      <w:r>
-        <w:rPr>
-          <w:rFonts w:ascii="Times New Roman" w:hAnsi="Times New Roman" w:cs="Times New Roman"/>
-          <w:color w:val="000000" w:themeColor="text1"/>
-        </w:rPr>
-        <w:t xml:space="preserve"> </w:t>
-      </w:r>
-      <w:r>
-        <w:rPr>
-          <w:rFonts w:ascii="Times New Roman" w:hAnsi="Times New Roman" w:cs="Times New Roman"/>
-          <w:color w:val="000000" w:themeColor="text1"/>
-        </w:rPr>
-        <w:t>types show a homogenization of</w:t>
-      </w:r>
-      <w:r>
-        <w:rPr>
-          <w:rFonts w:ascii="Times New Roman" w:hAnsi="Times New Roman" w:cs="Times New Roman"/>
-          <w:color w:val="000000" w:themeColor="text1"/>
-        </w:rPr>
-        <w:t xml:space="preserve"> </w:t>
-      </w:r>
-      <w:r>
-        <w:rPr>
-          <w:rFonts w:ascii="Times New Roman" w:hAnsi="Times New Roman" w:cs="Times New Roman"/>
-          <w:color w:val="000000" w:themeColor="text1"/>
-        </w:rPr>
-        <w:t>herbicide treated plots through time (column 2 and 3). When</w:t>
-      </w:r>
-      <w:r>
-        <w:rPr>
-          <w:rFonts w:ascii="Times New Roman" w:hAnsi="Times New Roman" w:cs="Times New Roman"/>
-          <w:color w:val="000000" w:themeColor="text1"/>
-        </w:rPr>
-        <w:t xml:space="preserve"> </w:t>
-      </w:r>
-      <w:r>
-        <w:rPr>
-          <w:rFonts w:ascii="Times New Roman" w:hAnsi="Times New Roman" w:cs="Times New Roman"/>
-          <w:color w:val="000000" w:themeColor="text1"/>
-        </w:rPr>
-        <w:t xml:space="preserve">all chemical treatments </w:t>
-      </w:r>
-      <w:r>
-        <w:rPr>
-          <w:rFonts w:ascii="Times New Roman" w:hAnsi="Times New Roman" w:cs="Times New Roman"/>
-          <w:color w:val="000000" w:themeColor="text1"/>
-        </w:rPr>
-        <w:t xml:space="preserve">grouped together as a single chemical herbicide treatment, </w:t>
-      </w:r>
-      <w:r>
-        <w:rPr>
-          <w:rFonts w:ascii="Times New Roman" w:hAnsi="Times New Roman" w:cs="Times New Roman"/>
-          <w:color w:val="000000" w:themeColor="text1"/>
-        </w:rPr>
-        <w:t xml:space="preserve">we observe a decrease in </w:t>
+        <w:t xml:space="preserve">16S ordination of rarefied count tables with 95% SE ellipses. Dissimilarity within treatment types show a homogenization of herbicide treated plots through time (column 2 and 3). When all chemical treatments grouped together as a single chemical herbicide treatment, we observe a decrease in </w:t>
       </w:r>
       <w:r>
         <w:rPr>
@@ -14470,35 +15147,7 @@
           <w:rFonts w:ascii="Times New Roman" w:hAnsi="Times New Roman" w:cs="Times New Roman"/>
           <w:color w:val="000000" w:themeColor="text1"/>
         </w:rPr>
-        <w:t xml:space="preserve"> not observed</w:t>
-      </w:r>
-      <w:r>
-        <w:rPr>
-          <w:rFonts w:ascii="Times New Roman" w:hAnsi="Times New Roman" w:cs="Times New Roman"/>
-          <w:color w:val="000000" w:themeColor="text1"/>
-        </w:rPr>
-        <w:t xml:space="preserve"> </w:t>
-      </w:r>
-      <w:r>
-        <w:rPr>
-          <w:rFonts w:ascii="Times New Roman" w:hAnsi="Times New Roman" w:cs="Times New Roman"/>
-          <w:color w:val="000000" w:themeColor="text1"/>
-        </w:rPr>
-        <w:t>in the</w:t>
-      </w:r>
-      <w:r>
-        <w:rPr>
-          <w:rFonts w:ascii="Times New Roman" w:hAnsi="Times New Roman" w:cs="Times New Roman"/>
-          <w:color w:val="000000" w:themeColor="text1"/>
-        </w:rPr>
-        <w:t xml:space="preserve"> </w:t>
-      </w:r>
-      <w:r>
-        <w:rPr>
-          <w:rFonts w:ascii="Times New Roman" w:hAnsi="Times New Roman" w:cs="Times New Roman"/>
-          <w:color w:val="000000" w:themeColor="text1"/>
-        </w:rPr>
-        <w:t xml:space="preserve">handweeded or non-treated plots.  </w:t>
+        <w:t xml:space="preserve"> not observed in the handweeded or non-treated plots.  </w:t>
       </w:r>
     </w:p>
     <w:p>
@@ -14661,28 +15310,23 @@
           <w:rFonts w:ascii="Times New Roman" w:hAnsi="Times New Roman" w:cs="Times New Roman"/>
           <w:color w:val="000000" w:themeColor="text1"/>
         </w:rPr>
-        <w:t xml:space="preserve">all chemical treatments grouped, we observe </w:t>
-      </w:r>
-      <w:r>
-        <w:rPr>
-          <w:rFonts w:ascii="Times New Roman" w:hAnsi="Times New Roman" w:cs="Times New Roman"/>
-          <w:color w:val="000000" w:themeColor="text1"/>
-        </w:rPr>
-        <w:t>no clear trends</w:t>
-      </w:r>
-      <w:r>
-        <w:rPr>
-          <w:rFonts w:ascii="Times New Roman" w:hAnsi="Times New Roman" w:cs="Times New Roman"/>
-          <w:color w:val="000000" w:themeColor="text1"/>
-        </w:rPr>
-        <w:t xml:space="preserve"> in</w:t>
-      </w:r>
-      <w:r>
-        <w:rPr>
-          <w:rFonts w:ascii="Times New Roman" w:hAnsi="Times New Roman" w:cs="Times New Roman"/>
-          <w:color w:val="000000" w:themeColor="text1"/>
-        </w:rPr>
-        <w:t xml:space="preserve"> dispersion.</w:t>
+        <w:t xml:space="preserve">all chemical treatments </w:t>
+      </w:r>
+      <w:proofErr w:type="gramStart"/>
+      <w:r>
+        <w:rPr>
+          <w:rFonts w:ascii="Times New Roman" w:hAnsi="Times New Roman" w:cs="Times New Roman"/>
+          <w:color w:val="000000" w:themeColor="text1"/>
+        </w:rPr>
+        <w:t>grouped,</w:t>
+      </w:r>
+      <w:proofErr w:type="gramEnd"/>
+      <w:r>
+        <w:rPr>
+          <w:rFonts w:ascii="Times New Roman" w:hAnsi="Times New Roman" w:cs="Times New Roman"/>
+          <w:color w:val="000000" w:themeColor="text1"/>
+        </w:rPr>
+        <w:t xml:space="preserve"> we observe no clear trends in dispersion.</w:t>
       </w:r>
     </w:p>
     <w:p>

--- a/Writing/Custer_et_al_2022_Scientific_Reports_Format.docx
+++ b/Writing/Custer_et_al_2022_Scientific_Reports_Format.docx
@@ -9,11 +9,31 @@
           <w:rFonts w:ascii="Times New Roman" w:hAnsi="Times New Roman" w:cs="Times New Roman"/>
         </w:rPr>
       </w:pPr>
-      <w:r>
-        <w:rPr>
-          <w:rFonts w:ascii="Times New Roman" w:hAnsi="Times New Roman" w:cs="Times New Roman"/>
-        </w:rPr>
-        <w:t>Title:</w:t>
+      <w:commentRangeStart w:id="0"/>
+      <w:r>
+        <w:rPr>
+          <w:rFonts w:ascii="Times New Roman" w:hAnsi="Times New Roman" w:cs="Times New Roman"/>
+        </w:rPr>
+        <w:t>Title</w:t>
+      </w:r>
+      <w:commentRangeEnd w:id="0"/>
+      <w:r>
+        <w:rPr>
+          <w:rStyle w:val="CommentReference"/>
+        </w:rPr>
+        <w:commentReference w:id="0"/>
+      </w:r>
+      <w:r>
+        <w:rPr>
+          <w:rFonts w:ascii="Times New Roman" w:hAnsi="Times New Roman" w:cs="Times New Roman"/>
+        </w:rPr>
+        <w:t>:</w:t>
+      </w:r>
+      <w:r>
+        <w:rPr>
+          <w:rFonts w:ascii="Times New Roman" w:hAnsi="Times New Roman" w:cs="Times New Roman"/>
+        </w:rPr>
+        <w:t xml:space="preserve"> </w:t>
       </w:r>
     </w:p>
     <w:p>
@@ -178,21 +198,7 @@
         <w:rPr>
           <w:rFonts w:ascii="Times New Roman" w:hAnsi="Times New Roman" w:cs="Times New Roman"/>
         </w:rPr>
-        <w:t>*</w:t>
-      </w:r>
-      <w:proofErr w:type="gramStart"/>
-      <w:r>
-        <w:rPr>
-          <w:rFonts w:ascii="Times New Roman" w:hAnsi="Times New Roman" w:cs="Times New Roman"/>
-        </w:rPr>
-        <w:t>denotes</w:t>
-      </w:r>
-      <w:proofErr w:type="gramEnd"/>
-      <w:r>
-        <w:rPr>
-          <w:rFonts w:ascii="Times New Roman" w:hAnsi="Times New Roman" w:cs="Times New Roman"/>
-        </w:rPr>
-        <w:t xml:space="preserve"> corresponding author</w:t>
+        <w:t>*denotes corresponding author</w:t>
       </w:r>
     </w:p>
     <w:p>
@@ -2959,25 +2965,7 @@
           <w:color w:val="000000" w:themeColor="text1"/>
           <w:shd w:val="clear" w:color="auto" w:fill="FFFFFF"/>
         </w:rPr>
-        <w:t xml:space="preserve">to weed removal treatment, initial enzyme activity, total weedy vegetation, and the interaction of time and weed removal treatment. BG, </w:t>
-      </w:r>
-      <w:proofErr w:type="gramStart"/>
-      <w:r>
-        <w:rPr>
-          <w:rFonts w:ascii="Times New Roman" w:hAnsi="Times New Roman" w:cs="Times New Roman"/>
-          <w:color w:val="000000" w:themeColor="text1"/>
-          <w:shd w:val="clear" w:color="auto" w:fill="FFFFFF"/>
-        </w:rPr>
-        <w:t>LAP</w:t>
-      </w:r>
-      <w:proofErr w:type="gramEnd"/>
-      <w:r>
-        <w:rPr>
-          <w:rFonts w:ascii="Times New Roman" w:hAnsi="Times New Roman" w:cs="Times New Roman"/>
-          <w:color w:val="000000" w:themeColor="text1"/>
-          <w:shd w:val="clear" w:color="auto" w:fill="FFFFFF"/>
-        </w:rPr>
-        <w:t xml:space="preserve"> and the ratio of C:P cycling enzymes were predicted by total weedy vegetation (p &lt; 0.05). </w:t>
+        <w:t xml:space="preserve">to weed removal treatment, initial enzyme activity, total weedy vegetation, and the interaction of time and weed removal treatment. BG, LAP and the ratio of C:P cycling enzymes were predicted by total weedy vegetation (p &lt; 0.05). </w:t>
       </w:r>
       <w:r>
         <w:rPr>
@@ -3194,25 +3182,7 @@
           <w:color w:val="000000" w:themeColor="text1"/>
           <w:shd w:val="clear" w:color="auto" w:fill="FFFFFF"/>
         </w:rPr>
-        <w:t xml:space="preserve">-diversity (Shannon, richness, or Chao1) were found between the treatment types at any of the sampling times (p &gt; 0.26). </w:t>
-      </w:r>
-      <w:proofErr w:type="gramStart"/>
-      <w:r>
-        <w:rPr>
-          <w:rFonts w:ascii="Times New Roman" w:hAnsi="Times New Roman" w:cs="Times New Roman"/>
-          <w:color w:val="000000" w:themeColor="text1"/>
-          <w:shd w:val="clear" w:color="auto" w:fill="FFFFFF"/>
-        </w:rPr>
-        <w:t>Adonis</w:t>
-      </w:r>
-      <w:proofErr w:type="gramEnd"/>
-      <w:r>
-        <w:rPr>
-          <w:rFonts w:ascii="Times New Roman" w:hAnsi="Times New Roman" w:cs="Times New Roman"/>
-          <w:color w:val="000000" w:themeColor="text1"/>
-          <w:shd w:val="clear" w:color="auto" w:fill="FFFFFF"/>
-        </w:rPr>
-        <w:t xml:space="preserve"> testing of the rarefied and DMN taxon tables showed a significant effect of weed removal treatment (p &lt; 0.05, </w:t>
+        <w:t xml:space="preserve">-diversity (Shannon, richness, or Chao1) were found between the treatment types at any of the sampling times (p &gt; 0.26). Adonis testing of the rarefied and DMN taxon tables showed a significant effect of weed removal treatment (p &lt; 0.05, </w:t>
       </w:r>
       <w:r>
         <w:rPr>
@@ -4007,39 +3977,56 @@
         <w:rPr>
           <w:rFonts w:ascii="Times New Roman" w:hAnsi="Times New Roman" w:cs="Times New Roman"/>
           <w:color w:val="000000" w:themeColor="text1"/>
-          <w:highlight w:val="yellow"/>
-          <w:shd w:val="clear" w:color="auto" w:fill="FFFFFF"/>
-        </w:rPr>
-        <w:t xml:space="preserve">Changes in the abundance of dominant taxa over time were detected in all treatment types, with </w:t>
-      </w:r>
-      <w:commentRangeStart w:id="0"/>
+          <w:shd w:val="clear" w:color="auto" w:fill="FFFFFF"/>
+        </w:rPr>
+        <w:t xml:space="preserve">Changes in the abundance of dominant </w:t>
+      </w:r>
+      <w:r>
+        <w:rPr>
+          <w:rFonts w:ascii="Times New Roman" w:hAnsi="Times New Roman" w:cs="Times New Roman"/>
+          <w:color w:val="000000" w:themeColor="text1"/>
+          <w:shd w:val="clear" w:color="auto" w:fill="FFFFFF"/>
+        </w:rPr>
+        <w:t>families</w:t>
+      </w:r>
+      <w:r>
+        <w:rPr>
+          <w:rFonts w:ascii="Times New Roman" w:hAnsi="Times New Roman" w:cs="Times New Roman"/>
+          <w:color w:val="000000" w:themeColor="text1"/>
+          <w:shd w:val="clear" w:color="auto" w:fill="FFFFFF"/>
+        </w:rPr>
+        <w:t xml:space="preserve"> over time were detected in all treatment types</w:t>
+      </w:r>
+      <w:r>
+        <w:rPr>
+          <w:rFonts w:ascii="Times New Roman" w:hAnsi="Times New Roman" w:cs="Times New Roman"/>
+          <w:color w:val="000000" w:themeColor="text1"/>
+          <w:shd w:val="clear" w:color="auto" w:fill="FFFFFF"/>
+        </w:rPr>
+        <w:t>. Of particular interest, the family</w:t>
+      </w:r>
+      <w:r>
+        <w:rPr>
+          <w:rFonts w:ascii="Times New Roman" w:hAnsi="Times New Roman" w:cs="Times New Roman"/>
+          <w:color w:val="000000" w:themeColor="text1"/>
+          <w:shd w:val="clear" w:color="auto" w:fill="FFFFFF"/>
+        </w:rPr>
+        <w:t xml:space="preserve"> </w:t>
+      </w:r>
       <w:proofErr w:type="spellStart"/>
       <w:r>
         <w:rPr>
           <w:rFonts w:ascii="Times New Roman" w:hAnsi="Times New Roman" w:cs="Times New Roman"/>
           <w:color w:val="000000" w:themeColor="text1"/>
-          <w:highlight w:val="yellow"/>
           <w:shd w:val="clear" w:color="auto" w:fill="FFFFFF"/>
         </w:rPr>
         <w:t>Shpingomonadacae</w:t>
       </w:r>
-      <w:commentRangeEnd w:id="0"/>
       <w:proofErr w:type="spellEnd"/>
       <w:r>
         <w:rPr>
-          <w:rStyle w:val="CommentReference"/>
-          <w:rFonts w:ascii="Times New Roman" w:eastAsia="Times New Roman" w:hAnsi="Times New Roman" w:cs="Times New Roman"/>
-          <w:color w:val="000000"/>
-          <w:highlight w:val="yellow"/>
-          <w:lang w:eastAsia="de-DE"/>
-        </w:rPr>
-        <w:commentReference w:id="0"/>
-      </w:r>
-      <w:r>
-        <w:rPr>
-          <w:rFonts w:ascii="Times New Roman" w:hAnsi="Times New Roman" w:cs="Times New Roman"/>
-          <w:color w:val="000000" w:themeColor="text1"/>
-          <w:highlight w:val="yellow"/>
+          <w:rFonts w:ascii="Times New Roman" w:hAnsi="Times New Roman" w:cs="Times New Roman"/>
+          <w:color w:val="000000" w:themeColor="text1"/>
           <w:shd w:val="clear" w:color="auto" w:fill="FFFFFF"/>
         </w:rPr>
         <w:t xml:space="preserve"> showing a statistically significant increase in abundance in all chemical herbicide treated plots (p &lt; 0.001, F</w:t>
@@ -4048,7 +4035,6 @@
         <w:rPr>
           <w:rFonts w:ascii="Times New Roman" w:hAnsi="Times New Roman" w:cs="Times New Roman"/>
           <w:color w:val="000000" w:themeColor="text1"/>
-          <w:highlight w:val="yellow"/>
           <w:shd w:val="clear" w:color="auto" w:fill="FFFFFF"/>
           <w:vertAlign w:val="subscript"/>
         </w:rPr>
@@ -4058,7 +4044,6 @@
         <w:rPr>
           <w:rFonts w:ascii="Times New Roman" w:hAnsi="Times New Roman" w:cs="Times New Roman"/>
           <w:color w:val="000000" w:themeColor="text1"/>
-          <w:highlight w:val="yellow"/>
           <w:shd w:val="clear" w:color="auto" w:fill="FFFFFF"/>
         </w:rPr>
         <w:t>= 9.469).</w:t>
@@ -4077,7 +4062,31 @@
           <w:color w:val="000000" w:themeColor="text1"/>
           <w:shd w:val="clear" w:color="auto" w:fill="FFFFFF"/>
         </w:rPr>
-        <w:t xml:space="preserve">Linear modeling of taxa identified by simper and the </w:t>
+        <w:t xml:space="preserve">No other consistent taxon enrichments or depletions were detected across herbicide or treatment types. </w:t>
+      </w:r>
+      <w:r>
+        <w:rPr>
+          <w:rFonts w:ascii="Times New Roman" w:hAnsi="Times New Roman" w:cs="Times New Roman"/>
+          <w:color w:val="000000" w:themeColor="text1"/>
+          <w:shd w:val="clear" w:color="auto" w:fill="FFFFFF"/>
+        </w:rPr>
+        <w:t xml:space="preserve">Linear modeling of </w:t>
+      </w:r>
+      <w:r>
+        <w:rPr>
+          <w:rFonts w:ascii="Times New Roman" w:hAnsi="Times New Roman" w:cs="Times New Roman"/>
+          <w:color w:val="000000" w:themeColor="text1"/>
+          <w:shd w:val="clear" w:color="auto" w:fill="FFFFFF"/>
+        </w:rPr>
+        <w:t xml:space="preserve">bacterial </w:t>
+      </w:r>
+      <w:r>
+        <w:rPr>
+          <w:rFonts w:ascii="Times New Roman" w:hAnsi="Times New Roman" w:cs="Times New Roman"/>
+          <w:color w:val="000000" w:themeColor="text1"/>
+          <w:shd w:val="clear" w:color="auto" w:fill="FFFFFF"/>
+        </w:rPr>
+        <w:t xml:space="preserve">taxa identified by simper and the </w:t>
       </w:r>
       <w:proofErr w:type="spellStart"/>
       <w:r>
@@ -4095,7 +4104,39 @@
           <w:color w:val="000000" w:themeColor="text1"/>
           <w:shd w:val="clear" w:color="auto" w:fill="FFFFFF"/>
         </w:rPr>
-        <w:t xml:space="preserve"> classification algorithm showed that weed removal treatment, sampling time, and total weedy vegetation explained at most 15% of the total variation in taxon abundances (Supplementary Table F1.). </w:t>
+        <w:t xml:space="preserve"> classification algorithm showed that weed removal treatment, sampling time, and total weedy vegetation explained at most </w:t>
+      </w:r>
+      <w:r>
+        <w:rPr>
+          <w:rFonts w:ascii="Times New Roman" w:hAnsi="Times New Roman" w:cs="Times New Roman"/>
+          <w:color w:val="000000" w:themeColor="text1"/>
+          <w:shd w:val="clear" w:color="auto" w:fill="FFFFFF"/>
+        </w:rPr>
+        <w:t xml:space="preserve">a total of </w:t>
+      </w:r>
+      <w:r>
+        <w:rPr>
+          <w:rFonts w:ascii="Times New Roman" w:hAnsi="Times New Roman" w:cs="Times New Roman"/>
+          <w:color w:val="000000" w:themeColor="text1"/>
+          <w:shd w:val="clear" w:color="auto" w:fill="FFFFFF"/>
+        </w:rPr>
+        <w:t xml:space="preserve">15% </w:t>
+      </w:r>
+      <w:r>
+        <w:rPr>
+          <w:rFonts w:ascii="Times New Roman" w:hAnsi="Times New Roman" w:cs="Times New Roman"/>
+          <w:color w:val="000000" w:themeColor="text1"/>
+          <w:shd w:val="clear" w:color="auto" w:fill="FFFFFF"/>
+        </w:rPr>
+        <w:t xml:space="preserve">of the </w:t>
+      </w:r>
+      <w:r>
+        <w:rPr>
+          <w:rFonts w:ascii="Times New Roman" w:hAnsi="Times New Roman" w:cs="Times New Roman"/>
+          <w:color w:val="000000" w:themeColor="text1"/>
+          <w:shd w:val="clear" w:color="auto" w:fill="FFFFFF"/>
+        </w:rPr>
+        <w:t xml:space="preserve">variation in taxon abundances (Supplementary Table F1). </w:t>
       </w:r>
     </w:p>
     <w:p>
@@ -4568,7 +4609,6 @@
         </w:rPr>
         <w:t xml:space="preserve">0.0259) (Figure 3, column 1). No clear trends in dispersion within treatments through time were found for the fungal community (Figure 3 – columns 2 &amp; 3). Shifts in dominant fungal families revealed increased abundance of </w:t>
       </w:r>
-      <w:commentRangeStart w:id="3"/>
       <w:proofErr w:type="spellStart"/>
       <w:r>
         <w:rPr>
@@ -4585,7 +4625,17 @@
           <w:color w:val="000000" w:themeColor="text1"/>
           <w:shd w:val="clear" w:color="auto" w:fill="FFFFFF"/>
         </w:rPr>
-        <w:t xml:space="preserve"> in the glyphosate treated plots over the three sampling times (p &lt; 0.001, F</w:t>
+        <w:t xml:space="preserve"> in the glyphosate treated plots over the three sampling times (</w:t>
+      </w:r>
+      <w:bookmarkStart w:id="3" w:name="OLE_LINK9"/>
+      <w:bookmarkStart w:id="4" w:name="OLE_LINK10"/>
+      <w:r>
+        <w:rPr>
+          <w:rFonts w:ascii="Times New Roman" w:hAnsi="Times New Roman" w:cs="Times New Roman"/>
+          <w:color w:val="000000" w:themeColor="text1"/>
+          <w:shd w:val="clear" w:color="auto" w:fill="FFFFFF"/>
+        </w:rPr>
+        <w:t>p &lt; 0.001, F</w:t>
       </w:r>
       <w:r>
         <w:rPr>
@@ -4602,17 +4652,232 @@
           <w:color w:val="000000" w:themeColor="text1"/>
           <w:shd w:val="clear" w:color="auto" w:fill="FFFFFF"/>
         </w:rPr>
-        <w:t xml:space="preserve">= 9.469) (Supplementary figure X). </w:t>
-      </w:r>
-      <w:commentRangeEnd w:id="3"/>
-      <w:r>
-        <w:rPr>
-          <w:rStyle w:val="CommentReference"/>
-          <w:rFonts w:ascii="Times New Roman" w:eastAsia="Times New Roman" w:hAnsi="Times New Roman" w:cs="Times New Roman"/>
-          <w:color w:val="000000"/>
-          <w:lang w:eastAsia="de-DE"/>
-        </w:rPr>
-        <w:commentReference w:id="3"/>
+        <w:t>= 9.469</w:t>
+      </w:r>
+      <w:bookmarkEnd w:id="3"/>
+      <w:bookmarkEnd w:id="4"/>
+      <w:r>
+        <w:rPr>
+          <w:rFonts w:ascii="Times New Roman" w:hAnsi="Times New Roman" w:cs="Times New Roman"/>
+          <w:color w:val="000000" w:themeColor="text1"/>
+          <w:shd w:val="clear" w:color="auto" w:fill="FFFFFF"/>
+        </w:rPr>
+        <w:t>)</w:t>
+      </w:r>
+      <w:r>
+        <w:rPr>
+          <w:rFonts w:ascii="Times New Roman" w:hAnsi="Times New Roman" w:cs="Times New Roman"/>
+          <w:color w:val="000000" w:themeColor="text1"/>
+          <w:shd w:val="clear" w:color="auto" w:fill="FFFFFF"/>
+        </w:rPr>
+        <w:t xml:space="preserve">. Additionally, the family </w:t>
+      </w:r>
+      <w:proofErr w:type="spellStart"/>
+      <w:r>
+        <w:rPr>
+          <w:rFonts w:ascii="Times New Roman" w:hAnsi="Times New Roman" w:cs="Times New Roman"/>
+          <w:color w:val="000000" w:themeColor="text1"/>
+          <w:shd w:val="clear" w:color="auto" w:fill="FFFFFF"/>
+        </w:rPr>
+        <w:t>Spizellomycetaceae</w:t>
+      </w:r>
+      <w:proofErr w:type="spellEnd"/>
+      <w:r>
+        <w:rPr>
+          <w:rFonts w:ascii="Times New Roman" w:hAnsi="Times New Roman" w:cs="Times New Roman"/>
+          <w:color w:val="000000" w:themeColor="text1"/>
+          <w:shd w:val="clear" w:color="auto" w:fill="FFFFFF"/>
+        </w:rPr>
+        <w:t xml:space="preserve"> showed in increase in abundance in the two controls as well as the glyphosate treated plots</w:t>
+      </w:r>
+      <w:r>
+        <w:rPr>
+          <w:rFonts w:ascii="Times New Roman" w:hAnsi="Times New Roman" w:cs="Times New Roman"/>
+          <w:color w:val="000000" w:themeColor="text1"/>
+          <w:shd w:val="clear" w:color="auto" w:fill="FFFFFF"/>
+        </w:rPr>
+        <w:t xml:space="preserve"> over the sampling period</w:t>
+      </w:r>
+      <w:r>
+        <w:rPr>
+          <w:rFonts w:ascii="Times New Roman" w:hAnsi="Times New Roman" w:cs="Times New Roman"/>
+          <w:color w:val="000000" w:themeColor="text1"/>
+          <w:shd w:val="clear" w:color="auto" w:fill="FFFFFF"/>
+        </w:rPr>
+        <w:t xml:space="preserve"> (</w:t>
+      </w:r>
+      <w:r>
+        <w:rPr>
+          <w:rFonts w:ascii="Times New Roman" w:hAnsi="Times New Roman" w:cs="Times New Roman"/>
+          <w:color w:val="000000" w:themeColor="text1"/>
+          <w:shd w:val="clear" w:color="auto" w:fill="FFFFFF"/>
+        </w:rPr>
+        <w:t>p &lt; 0.</w:t>
+      </w:r>
+      <w:r>
+        <w:rPr>
+          <w:rFonts w:ascii="Times New Roman" w:hAnsi="Times New Roman" w:cs="Times New Roman"/>
+          <w:color w:val="000000" w:themeColor="text1"/>
+          <w:shd w:val="clear" w:color="auto" w:fill="FFFFFF"/>
+        </w:rPr>
+        <w:t>05</w:t>
+      </w:r>
+      <w:r>
+        <w:rPr>
+          <w:rFonts w:ascii="Times New Roman" w:hAnsi="Times New Roman" w:cs="Times New Roman"/>
+          <w:color w:val="000000" w:themeColor="text1"/>
+          <w:shd w:val="clear" w:color="auto" w:fill="FFFFFF"/>
+        </w:rPr>
+        <w:t>, F</w:t>
+      </w:r>
+      <w:r>
+        <w:rPr>
+          <w:rFonts w:ascii="Times New Roman" w:hAnsi="Times New Roman" w:cs="Times New Roman"/>
+          <w:color w:val="000000" w:themeColor="text1"/>
+          <w:shd w:val="clear" w:color="auto" w:fill="FFFFFF"/>
+          <w:vertAlign w:val="subscript"/>
+        </w:rPr>
+        <w:t>2,</w:t>
+      </w:r>
+      <w:r>
+        <w:rPr>
+          <w:rFonts w:ascii="Times New Roman" w:hAnsi="Times New Roman" w:cs="Times New Roman"/>
+          <w:color w:val="000000" w:themeColor="text1"/>
+          <w:shd w:val="clear" w:color="auto" w:fill="FFFFFF"/>
+          <w:vertAlign w:val="subscript"/>
+        </w:rPr>
+        <w:t>28</w:t>
+      </w:r>
+      <w:r>
+        <w:rPr>
+          <w:rFonts w:ascii="Times New Roman" w:hAnsi="Times New Roman" w:cs="Times New Roman"/>
+          <w:color w:val="000000" w:themeColor="text1"/>
+          <w:shd w:val="clear" w:color="auto" w:fill="FFFFFF"/>
+          <w:vertAlign w:val="subscript"/>
+        </w:rPr>
+        <w:t xml:space="preserve"> </w:t>
+      </w:r>
+      <w:r>
+        <w:rPr>
+          <w:rFonts w:ascii="Times New Roman" w:hAnsi="Times New Roman" w:cs="Times New Roman"/>
+          <w:color w:val="000000" w:themeColor="text1"/>
+          <w:shd w:val="clear" w:color="auto" w:fill="FFFFFF"/>
+        </w:rPr>
+        <w:t xml:space="preserve"> &gt; 3</w:t>
+      </w:r>
+      <w:r>
+        <w:rPr>
+          <w:rFonts w:ascii="Times New Roman" w:hAnsi="Times New Roman" w:cs="Times New Roman"/>
+          <w:color w:val="000000" w:themeColor="text1"/>
+          <w:shd w:val="clear" w:color="auto" w:fill="FFFFFF"/>
+        </w:rPr>
+        <w:t>.351</w:t>
+      </w:r>
+      <w:r>
+        <w:rPr>
+          <w:rFonts w:ascii="Times New Roman" w:hAnsi="Times New Roman" w:cs="Times New Roman"/>
+          <w:color w:val="000000" w:themeColor="text1"/>
+          <w:shd w:val="clear" w:color="auto" w:fill="FFFFFF"/>
+        </w:rPr>
+        <w:t>)</w:t>
+      </w:r>
+      <w:r>
+        <w:rPr>
+          <w:rFonts w:ascii="Times New Roman" w:hAnsi="Times New Roman" w:cs="Times New Roman"/>
+          <w:color w:val="000000" w:themeColor="text1"/>
+          <w:shd w:val="clear" w:color="auto" w:fill="FFFFFF"/>
+        </w:rPr>
+        <w:t xml:space="preserve">. </w:t>
+      </w:r>
+      <w:r>
+        <w:rPr>
+          <w:rFonts w:ascii="Times New Roman" w:hAnsi="Times New Roman" w:cs="Times New Roman"/>
+          <w:color w:val="000000" w:themeColor="text1"/>
+          <w:shd w:val="clear" w:color="auto" w:fill="FFFFFF"/>
+        </w:rPr>
+        <w:t xml:space="preserve"> </w:t>
+      </w:r>
+      <w:r>
+        <w:rPr>
+          <w:rFonts w:ascii="Times New Roman" w:hAnsi="Times New Roman" w:cs="Times New Roman"/>
+          <w:color w:val="000000" w:themeColor="text1"/>
+          <w:shd w:val="clear" w:color="auto" w:fill="FFFFFF"/>
+        </w:rPr>
+        <w:t xml:space="preserve">Linear modeling of </w:t>
+      </w:r>
+      <w:r>
+        <w:rPr>
+          <w:rFonts w:ascii="Times New Roman" w:hAnsi="Times New Roman" w:cs="Times New Roman"/>
+          <w:color w:val="000000" w:themeColor="text1"/>
+          <w:shd w:val="clear" w:color="auto" w:fill="FFFFFF"/>
+        </w:rPr>
+        <w:t xml:space="preserve">fungal </w:t>
+      </w:r>
+      <w:r>
+        <w:rPr>
+          <w:rFonts w:ascii="Times New Roman" w:hAnsi="Times New Roman" w:cs="Times New Roman"/>
+          <w:color w:val="000000" w:themeColor="text1"/>
+          <w:shd w:val="clear" w:color="auto" w:fill="FFFFFF"/>
+        </w:rPr>
+        <w:t xml:space="preserve">taxa identified by simper and the </w:t>
+      </w:r>
+      <w:proofErr w:type="spellStart"/>
+      <w:r>
+        <w:rPr>
+          <w:rFonts w:ascii="Times New Roman" w:hAnsi="Times New Roman" w:cs="Times New Roman"/>
+          <w:color w:val="000000" w:themeColor="text1"/>
+          <w:shd w:val="clear" w:color="auto" w:fill="FFFFFF"/>
+        </w:rPr>
+        <w:t>Baruta</w:t>
+      </w:r>
+      <w:proofErr w:type="spellEnd"/>
+      <w:r>
+        <w:rPr>
+          <w:rFonts w:ascii="Times New Roman" w:hAnsi="Times New Roman" w:cs="Times New Roman"/>
+          <w:color w:val="000000" w:themeColor="text1"/>
+          <w:shd w:val="clear" w:color="auto" w:fill="FFFFFF"/>
+        </w:rPr>
+        <w:t xml:space="preserve"> classification algorithm showed that weed removal treatment, sampling time, and total weedy vegetation explained at most </w:t>
+      </w:r>
+      <w:r>
+        <w:rPr>
+          <w:rFonts w:ascii="Times New Roman" w:hAnsi="Times New Roman" w:cs="Times New Roman"/>
+          <w:color w:val="000000" w:themeColor="text1"/>
+          <w:shd w:val="clear" w:color="auto" w:fill="FFFFFF"/>
+        </w:rPr>
+        <w:t>a total of 33</w:t>
+      </w:r>
+      <w:r>
+        <w:rPr>
+          <w:rFonts w:ascii="Times New Roman" w:hAnsi="Times New Roman" w:cs="Times New Roman"/>
+          <w:color w:val="000000" w:themeColor="text1"/>
+          <w:shd w:val="clear" w:color="auto" w:fill="FFFFFF"/>
+        </w:rPr>
+        <w:t xml:space="preserve">% of variation in taxon abundances (Supplementary Table </w:t>
+      </w:r>
+      <w:r>
+        <w:rPr>
+          <w:rFonts w:ascii="Times New Roman" w:hAnsi="Times New Roman" w:cs="Times New Roman"/>
+          <w:color w:val="000000" w:themeColor="text1"/>
+          <w:shd w:val="clear" w:color="auto" w:fill="FFFFFF"/>
+        </w:rPr>
+        <w:t>G1</w:t>
+      </w:r>
+      <w:r>
+        <w:rPr>
+          <w:rFonts w:ascii="Times New Roman" w:hAnsi="Times New Roman" w:cs="Times New Roman"/>
+          <w:color w:val="000000" w:themeColor="text1"/>
+          <w:shd w:val="clear" w:color="auto" w:fill="FFFFFF"/>
+        </w:rPr>
+        <w:t>).</w:t>
+      </w:r>
+      <w:r>
+        <w:rPr>
+          <w:rFonts w:ascii="Times New Roman" w:hAnsi="Times New Roman" w:cs="Times New Roman"/>
+          <w:color w:val="000000" w:themeColor="text1"/>
+          <w:shd w:val="clear" w:color="auto" w:fill="FFFFFF"/>
+        </w:rPr>
+        <w:t xml:space="preserve"> However, these taxa were rare and not detected in select treatments. </w:t>
       </w:r>
     </w:p>
     <w:p>
@@ -4634,24 +4899,56 @@
           <w:bCs/>
           <w:color w:val="222222"/>
         </w:rPr>
-        <w:t>Discussion (without subheadings)</w:t>
-      </w:r>
-    </w:p>
-    <w:p>
-      <w:pPr>
-        <w:rPr>
-          <w:rFonts w:ascii="Times New Roman" w:hAnsi="Times New Roman" w:cs="Times New Roman"/>
-          <w:color w:val="000000" w:themeColor="text1"/>
-          <w:shd w:val="clear" w:color="auto" w:fill="FFFFFF"/>
-        </w:rPr>
-      </w:pPr>
-      <w:r>
-        <w:rPr>
-          <w:rFonts w:ascii="Times New Roman" w:hAnsi="Times New Roman" w:cs="Times New Roman"/>
-          <w:color w:val="000000" w:themeColor="text1"/>
-          <w:shd w:val="clear" w:color="auto" w:fill="FFFFFF"/>
-        </w:rPr>
-        <w:t xml:space="preserve">Our examination of soil properties and microbial function following </w:t>
+        <w:t>Discussion</w:t>
+      </w:r>
+    </w:p>
+    <w:p>
+      <w:pPr>
+        <w:rPr>
+          <w:rFonts w:ascii="Times New Roman" w:hAnsi="Times New Roman" w:cs="Times New Roman"/>
+          <w:color w:val="000000" w:themeColor="text1"/>
+          <w:shd w:val="clear" w:color="auto" w:fill="FFFFFF"/>
+        </w:rPr>
+      </w:pPr>
+      <w:r>
+        <w:rPr>
+          <w:rFonts w:ascii="Times New Roman" w:hAnsi="Times New Roman" w:cs="Times New Roman"/>
+          <w:color w:val="000000" w:themeColor="text1"/>
+          <w:shd w:val="clear" w:color="auto" w:fill="FFFFFF"/>
+        </w:rPr>
+        <w:t xml:space="preserve">Our examination of </w:t>
+      </w:r>
+      <w:r>
+        <w:rPr>
+          <w:rFonts w:ascii="Times New Roman" w:hAnsi="Times New Roman" w:cs="Times New Roman"/>
+          <w:color w:val="000000" w:themeColor="text1"/>
+          <w:shd w:val="clear" w:color="auto" w:fill="FFFFFF"/>
+        </w:rPr>
+        <w:t xml:space="preserve">the </w:t>
+      </w:r>
+      <w:r>
+        <w:rPr>
+          <w:rFonts w:ascii="Times New Roman" w:hAnsi="Times New Roman" w:cs="Times New Roman"/>
+          <w:color w:val="000000" w:themeColor="text1"/>
+          <w:shd w:val="clear" w:color="auto" w:fill="FFFFFF"/>
+        </w:rPr>
+        <w:t xml:space="preserve">soil </w:t>
+      </w:r>
+      <w:r>
+        <w:rPr>
+          <w:rFonts w:ascii="Times New Roman" w:hAnsi="Times New Roman" w:cs="Times New Roman"/>
+          <w:color w:val="000000" w:themeColor="text1"/>
+          <w:shd w:val="clear" w:color="auto" w:fill="FFFFFF"/>
+        </w:rPr>
+        <w:t>microbiome</w:t>
+      </w:r>
+      <w:r>
+        <w:rPr>
+          <w:rFonts w:ascii="Times New Roman" w:hAnsi="Times New Roman" w:cs="Times New Roman"/>
+          <w:color w:val="000000" w:themeColor="text1"/>
+          <w:shd w:val="clear" w:color="auto" w:fill="FFFFFF"/>
+        </w:rPr>
+        <w:t xml:space="preserve"> following </w:t>
       </w:r>
       <w:r>
         <w:rPr>
@@ -4771,15 +5068,47 @@
           <w:color w:val="000000" w:themeColor="text1"/>
           <w:shd w:val="clear" w:color="auto" w:fill="FFFFFF"/>
         </w:rPr>
-        <w:t xml:space="preserve"> Factor affecting bacterial and fungal diversity differed, with bacteria showing a significant effect of weed removal treatment and fungi showing a response to total weedy vegetation. </w:t>
-      </w:r>
-      <w:r>
-        <w:rPr>
-          <w:rFonts w:ascii="Times New Roman" w:hAnsi="Times New Roman" w:cs="Times New Roman"/>
-          <w:color w:val="000000" w:themeColor="text1"/>
-          <w:shd w:val="clear" w:color="auto" w:fill="FFFFFF"/>
-        </w:rPr>
-        <w:t>We show that the examined edaphic parameters and most enzyme activities, other than PHOS, were not different among treatments at sampling time one (pre-treatment), suggesting that our initial conditions were similar across plots and that any observed differences at sampling times two and three are a result of herbicide application and/or changes in weedy vegetation</w:t>
+        <w:t xml:space="preserve"> Factor</w:t>
+      </w:r>
+      <w:r>
+        <w:rPr>
+          <w:rFonts w:ascii="Times New Roman" w:hAnsi="Times New Roman" w:cs="Times New Roman"/>
+          <w:color w:val="000000" w:themeColor="text1"/>
+          <w:shd w:val="clear" w:color="auto" w:fill="FFFFFF"/>
+        </w:rPr>
+        <w:t>s</w:t>
+      </w:r>
+      <w:r>
+        <w:rPr>
+          <w:rFonts w:ascii="Times New Roman" w:hAnsi="Times New Roman" w:cs="Times New Roman"/>
+          <w:color w:val="000000" w:themeColor="text1"/>
+          <w:shd w:val="clear" w:color="auto" w:fill="FFFFFF"/>
+        </w:rPr>
+        <w:t xml:space="preserve"> affecting bacterial and fungal diversity differed, with bacteria showing a significant effect of weed removal treatment and fungi showing a response to total weedy vegetation. </w:t>
+      </w:r>
+      <w:r>
+        <w:rPr>
+          <w:rFonts w:ascii="Times New Roman" w:hAnsi="Times New Roman" w:cs="Times New Roman"/>
+          <w:color w:val="000000" w:themeColor="text1"/>
+          <w:shd w:val="clear" w:color="auto" w:fill="FFFFFF"/>
+        </w:rPr>
+        <w:t xml:space="preserve">We </w:t>
+      </w:r>
+      <w:r>
+        <w:rPr>
+          <w:rFonts w:ascii="Times New Roman" w:hAnsi="Times New Roman" w:cs="Times New Roman"/>
+          <w:color w:val="000000" w:themeColor="text1"/>
+          <w:shd w:val="clear" w:color="auto" w:fill="FFFFFF"/>
+        </w:rPr>
+        <w:t>report</w:t>
+      </w:r>
+      <w:r>
+        <w:rPr>
+          <w:rFonts w:ascii="Times New Roman" w:hAnsi="Times New Roman" w:cs="Times New Roman"/>
+          <w:color w:val="000000" w:themeColor="text1"/>
+          <w:shd w:val="clear" w:color="auto" w:fill="FFFFFF"/>
+        </w:rPr>
+        <w:t xml:space="preserve"> that the examined edaphic parameters and most enzyme activities, other than PHOS, were not different among treatments at sampling time one (pre-treatment), suggesting our initial conditions were similar across plots and that any observed differences at sampling times two and three are a result of herbicide application and/or changes in weedy vegetation</w:t>
       </w:r>
       <w:r>
         <w:rPr>
@@ -4795,7 +5124,242 @@
           <w:color w:val="000000" w:themeColor="text1"/>
           <w:shd w:val="clear" w:color="auto" w:fill="FFFFFF"/>
         </w:rPr>
-        <w:t xml:space="preserve">With this, it appears that the act of killing vegetation, instead of the direct effects of herbicide </w:t>
+        <w:t xml:space="preserve">Additionally, convergence of dissimilarity in bacterial assemblages following chemical herbicide applications suggests that, regardless of herbicide type, chemical intervention homogenizes the bacterial </w:t>
+      </w:r>
+      <w:r>
+        <w:rPr>
+          <w:rFonts w:ascii="Times New Roman" w:hAnsi="Times New Roman" w:cs="Times New Roman"/>
+          <w:color w:val="000000" w:themeColor="text1"/>
+          <w:shd w:val="clear" w:color="auto" w:fill="FFFFFF"/>
+        </w:rPr>
+        <w:lastRenderedPageBreak/>
+        <w:t>compartment in soil and results in a single “chemically disturbed” assemblage type, contrary to our initial hypothesis.</w:t>
+      </w:r>
+    </w:p>
+    <w:p>
+      <w:pPr>
+        <w:ind w:firstLine="720"/>
+        <w:rPr>
+          <w:rFonts w:ascii="Times New Roman" w:hAnsi="Times New Roman" w:cs="Times New Roman"/>
+          <w:color w:val="000000" w:themeColor="text1"/>
+          <w:shd w:val="clear" w:color="auto" w:fill="FFFFFF"/>
+        </w:rPr>
+      </w:pPr>
+      <w:r>
+        <w:rPr>
+          <w:rFonts w:ascii="Times New Roman" w:hAnsi="Times New Roman" w:cs="Times New Roman"/>
+          <w:color w:val="000000" w:themeColor="text1"/>
+          <w:shd w:val="clear" w:color="auto" w:fill="FFFFFF"/>
+        </w:rPr>
+        <w:t xml:space="preserve">By splitting our </w:t>
+      </w:r>
+      <w:r>
+        <w:rPr>
+          <w:rFonts w:ascii="Times New Roman" w:hAnsi="Times New Roman" w:cs="Times New Roman"/>
+          <w:color w:val="000000" w:themeColor="text1"/>
+          <w:shd w:val="clear" w:color="auto" w:fill="FFFFFF"/>
+        </w:rPr>
+        <w:t>dataset</w:t>
+      </w:r>
+      <w:r>
+        <w:rPr>
+          <w:rFonts w:ascii="Times New Roman" w:hAnsi="Times New Roman" w:cs="Times New Roman"/>
+          <w:color w:val="000000" w:themeColor="text1"/>
+          <w:shd w:val="clear" w:color="auto" w:fill="FFFFFF"/>
+        </w:rPr>
+        <w:t xml:space="preserve"> by weed removal treatment, we examined the effect of time since treatment on edaphic parameters and </w:t>
+      </w:r>
+      <w:r>
+        <w:rPr>
+          <w:rFonts w:ascii="Times New Roman" w:hAnsi="Times New Roman" w:cs="Times New Roman"/>
+          <w:color w:val="000000" w:themeColor="text1"/>
+          <w:shd w:val="clear" w:color="auto" w:fill="FFFFFF"/>
+        </w:rPr>
+        <w:t>found changes in the</w:t>
+      </w:r>
+      <w:r>
+        <w:rPr>
+          <w:rFonts w:ascii="Times New Roman" w:hAnsi="Times New Roman" w:cs="Times New Roman"/>
+          <w:color w:val="000000" w:themeColor="text1"/>
+          <w:shd w:val="clear" w:color="auto" w:fill="FFFFFF"/>
+        </w:rPr>
+        <w:t xml:space="preserve"> concentrations of nutrients like ammonium, phosphate, nitrate, magnesium and calcium</w:t>
+      </w:r>
+      <w:r>
+        <w:rPr>
+          <w:rFonts w:ascii="Times New Roman" w:hAnsi="Times New Roman" w:cs="Times New Roman"/>
+          <w:color w:val="000000" w:themeColor="text1"/>
+          <w:shd w:val="clear" w:color="auto" w:fill="FFFFFF"/>
+        </w:rPr>
+        <w:t>. However,</w:t>
+      </w:r>
+      <w:r>
+        <w:rPr>
+          <w:rFonts w:ascii="Times New Roman" w:hAnsi="Times New Roman" w:cs="Times New Roman"/>
+          <w:color w:val="000000" w:themeColor="text1"/>
+          <w:shd w:val="clear" w:color="auto" w:fill="FFFFFF"/>
+        </w:rPr>
+        <w:t xml:space="preserve"> </w:t>
+      </w:r>
+      <w:r>
+        <w:rPr>
+          <w:rFonts w:ascii="Times New Roman" w:hAnsi="Times New Roman" w:cs="Times New Roman"/>
+          <w:color w:val="000000" w:themeColor="text1"/>
+          <w:shd w:val="clear" w:color="auto" w:fill="FFFFFF"/>
+        </w:rPr>
+        <w:t>these shifts</w:t>
+      </w:r>
+      <w:r>
+        <w:rPr>
+          <w:rFonts w:ascii="Times New Roman" w:hAnsi="Times New Roman" w:cs="Times New Roman"/>
+          <w:color w:val="000000" w:themeColor="text1"/>
+          <w:shd w:val="clear" w:color="auto" w:fill="FFFFFF"/>
+        </w:rPr>
+        <w:t xml:space="preserve"> were correlated with </w:t>
+      </w:r>
+      <w:r>
+        <w:rPr>
+          <w:rFonts w:ascii="Times New Roman" w:hAnsi="Times New Roman" w:cs="Times New Roman"/>
+          <w:color w:val="000000" w:themeColor="text1"/>
+          <w:shd w:val="clear" w:color="auto" w:fill="FFFFFF"/>
+        </w:rPr>
+        <w:t xml:space="preserve">total </w:t>
+      </w:r>
+      <w:r>
+        <w:rPr>
+          <w:rFonts w:ascii="Times New Roman" w:hAnsi="Times New Roman" w:cs="Times New Roman"/>
+          <w:color w:val="000000" w:themeColor="text1"/>
+          <w:shd w:val="clear" w:color="auto" w:fill="FFFFFF"/>
+        </w:rPr>
+        <w:t xml:space="preserve">weedy vegetation cover. </w:t>
+      </w:r>
+      <w:r>
+        <w:rPr>
+          <w:rFonts w:ascii="Times New Roman" w:hAnsi="Times New Roman" w:cs="Times New Roman"/>
+          <w:color w:val="000000" w:themeColor="text1"/>
+          <w:shd w:val="clear" w:color="auto" w:fill="FFFFFF"/>
+        </w:rPr>
+        <w:t>With this, w</w:t>
+      </w:r>
+      <w:r>
+        <w:rPr>
+          <w:rFonts w:ascii="Times New Roman" w:hAnsi="Times New Roman" w:cs="Times New Roman"/>
+          <w:color w:val="000000" w:themeColor="text1"/>
+          <w:shd w:val="clear" w:color="auto" w:fill="FFFFFF"/>
+        </w:rPr>
+        <w:t xml:space="preserve">e hypothesize </w:t>
+      </w:r>
+      <w:r>
+        <w:rPr>
+          <w:rFonts w:ascii="Times New Roman" w:hAnsi="Times New Roman" w:cs="Times New Roman"/>
+          <w:color w:val="000000" w:themeColor="text1"/>
+          <w:shd w:val="clear" w:color="auto" w:fill="FFFFFF"/>
+        </w:rPr>
+        <w:t xml:space="preserve">that </w:t>
+      </w:r>
+      <w:r>
+        <w:rPr>
+          <w:rFonts w:ascii="Times New Roman" w:hAnsi="Times New Roman" w:cs="Times New Roman"/>
+          <w:color w:val="000000" w:themeColor="text1"/>
+          <w:shd w:val="clear" w:color="auto" w:fill="FFFFFF"/>
+        </w:rPr>
+        <w:t>immobilization of</w:t>
+      </w:r>
+      <w:r>
+        <w:rPr>
+          <w:rFonts w:ascii="Times New Roman" w:hAnsi="Times New Roman" w:cs="Times New Roman"/>
+          <w:color w:val="000000" w:themeColor="text1"/>
+          <w:shd w:val="clear" w:color="auto" w:fill="FFFFFF"/>
+        </w:rPr>
+        <w:t xml:space="preserve"> nutrients </w:t>
+      </w:r>
+      <w:r>
+        <w:rPr>
+          <w:rFonts w:ascii="Times New Roman" w:hAnsi="Times New Roman" w:cs="Times New Roman"/>
+          <w:color w:val="000000" w:themeColor="text1"/>
+          <w:shd w:val="clear" w:color="auto" w:fill="FFFFFF"/>
+        </w:rPr>
+        <w:t>by</w:t>
+      </w:r>
+      <w:r>
+        <w:rPr>
+          <w:rFonts w:ascii="Times New Roman" w:hAnsi="Times New Roman" w:cs="Times New Roman"/>
+          <w:color w:val="000000" w:themeColor="text1"/>
+          <w:shd w:val="clear" w:color="auto" w:fill="FFFFFF"/>
+        </w:rPr>
+        <w:t xml:space="preserve"> plants and microbes is driving the observed decreases as opposed to </w:t>
+      </w:r>
+      <w:r>
+        <w:rPr>
+          <w:rFonts w:ascii="Times New Roman" w:hAnsi="Times New Roman" w:cs="Times New Roman"/>
+          <w:color w:val="000000" w:themeColor="text1"/>
+          <w:shd w:val="clear" w:color="auto" w:fill="FFFFFF"/>
+        </w:rPr>
+        <w:t xml:space="preserve">a direct effect of </w:t>
+      </w:r>
+      <w:r>
+        <w:rPr>
+          <w:rFonts w:ascii="Times New Roman" w:hAnsi="Times New Roman" w:cs="Times New Roman"/>
+          <w:color w:val="000000" w:themeColor="text1"/>
+          <w:shd w:val="clear" w:color="auto" w:fill="FFFFFF"/>
+        </w:rPr>
+        <w:t>herbicide.</w:t>
+      </w:r>
+      <w:r>
+        <w:rPr>
+          <w:rFonts w:ascii="Times New Roman" w:hAnsi="Times New Roman" w:cs="Times New Roman"/>
+          <w:color w:val="000000" w:themeColor="text1"/>
+          <w:shd w:val="clear" w:color="auto" w:fill="FFFFFF"/>
+        </w:rPr>
+        <w:t xml:space="preserve"> Additionally, a</w:t>
+      </w:r>
+      <w:r>
+        <w:rPr>
+          <w:rFonts w:ascii="Times New Roman" w:hAnsi="Times New Roman" w:cs="Times New Roman"/>
+          <w:color w:val="000000" w:themeColor="text1"/>
+          <w:shd w:val="clear" w:color="auto" w:fill="FFFFFF"/>
+        </w:rPr>
+        <w:t>s the trend of increased extractable phosphate was observed in all treat</w:t>
+      </w:r>
+      <w:r>
+        <w:rPr>
+          <w:rFonts w:ascii="Times New Roman" w:hAnsi="Times New Roman" w:cs="Times New Roman"/>
+          <w:color w:val="000000" w:themeColor="text1"/>
+          <w:shd w:val="clear" w:color="auto" w:fill="FFFFFF"/>
+        </w:rPr>
+        <w:t>ed plots (i.e., nontreated controls excluded)</w:t>
+      </w:r>
+      <w:r>
+        <w:rPr>
+          <w:rFonts w:ascii="Times New Roman" w:hAnsi="Times New Roman" w:cs="Times New Roman"/>
+          <w:color w:val="000000" w:themeColor="text1"/>
+          <w:shd w:val="clear" w:color="auto" w:fill="FFFFFF"/>
+        </w:rPr>
+        <w:t>, we suggest that the effects of herbicide treatment are indirectly mediated through increased litter inputs</w:t>
+      </w:r>
+      <w:r>
+        <w:rPr>
+          <w:rFonts w:ascii="Times New Roman" w:hAnsi="Times New Roman" w:cs="Times New Roman"/>
+          <w:color w:val="000000" w:themeColor="text1"/>
+          <w:shd w:val="clear" w:color="auto" w:fill="FFFFFF"/>
+        </w:rPr>
+        <w:t xml:space="preserve">, instead of a sign of organophosphate degradation, as </w:t>
+      </w:r>
+      <w:r>
+        <w:rPr>
+          <w:rFonts w:ascii="Times New Roman" w:hAnsi="Times New Roman" w:cs="Times New Roman"/>
+          <w:color w:val="000000" w:themeColor="text1"/>
+          <w:shd w:val="clear" w:color="auto" w:fill="FFFFFF"/>
+        </w:rPr>
+        <w:t>could</w:t>
+      </w:r>
+      <w:r>
+        <w:rPr>
+          <w:rFonts w:ascii="Times New Roman" w:hAnsi="Times New Roman" w:cs="Times New Roman"/>
+          <w:color w:val="000000" w:themeColor="text1"/>
+          <w:shd w:val="clear" w:color="auto" w:fill="FFFFFF"/>
+        </w:rPr>
+        <w:t xml:space="preserve"> be the case in the glyphosate treated plots </w:t>
       </w:r>
       <w:r>
         <w:rPr>
@@ -4811,7 +5375,7 @@
           <w:color w:val="000000" w:themeColor="text1"/>
           <w:shd w:val="clear" w:color="auto" w:fill="FFFFFF"/>
         </w:rPr>
-        <w:instrText>ADDIN CSL_CITATION {"citationItems":[{"id":"ITEM-1","itemData":{"DOI":"10.1007/s10886-009-9735-0","ISBN":"0098-0331","ISSN":"0098-0331","PMID":"20077127","abstract":"Invasive plants have a multitude of impacts on plant communities through their direct and indirect effects on soil chemistry and ecosystem function. For example, plants modify the soil environment through root exudates that affect soil structure, and mobilize and/or chelate nutrients. The long-term impact of litter and root exudates can modify soil nutrient pools, and there is evidence that invasive plant species may alter nutrient cycles differently from native species. The effects of plants on ecosystem biogeochemistry may be caused by differences in leaf tissue nutrient stoichiometry or secondary metabolites, although evidence for the importance of allelochemicals in driving these processes is lacking. Some invasive species may gain a competitive advantage through the release of compounds or combinations of compounds that are unique to the invaded community-the \"novel weapons hypothesis.\" Invasive plants also can exert profound impact on plant communities indirectly through the herbicides used to control them. Glyphosate, the most widely used herbicide in the world, often is used to help control invasive weeds, and generally is considered to have minimal environmental impacts. Most studies show little to no effect of glyphosate and other herbicides on soil microbial communities. However, herbicide applications can reduce or promote rhizobium nodulation and mycorrhiza formation. Herbicide drift can affect the growth of non-target plants, and glyphosate and other herbicides can impact significantly the secondary chemistry of plants at sublethal doses. In summary, the literature indicates that invasive species can alter the biogeochemistry of ecosystems, that secondary metabolites released by invasive species may play important roles in soil chemistry as well as plant-plant and plant-microbe interactions, and that the herbicides used to control invasive species can impact plant chemistry and ecosystems in ways that have yet to be fully explored.","author":[{"dropping-particle":"","family":"Weidenhamer","given":"Jeffrey D.","non-dropping-particle":"","parse-names":false,"suffix":""},{"dropping-particle":"","family":"Callaway","given":"Ragan M.","non-dropping-particle":"","parse-names":false,"suffix":""}],"container-title":"Journal of Chemical Ecology","id":"ITEM-1","issue":"1","issued":{"date-parts":[["2010"]]},"note":"From Duplicate 2 (Direct and Indirect Effects of Invasive Plants on Soil Chemistry and Ecosystem Function - Weidenhamer, Jeffrey D; Callaway, Ragan M)\n\n153","page":"59-69","title":"Direct and Indirect Effects of Invasive Plants on Soil Chemistry and Ecosystem Function","type":"article-journal","volume":"36"},"uris":["http://www.mendeley.com/documents/?uuid=46c49909-054e-4074-b79c-32a737687ec4"]}],"mendeley":{"formattedCitation":"(19)","plainTextFormattedCitation":"(19)","previouslyFormattedCitation":"(19)"},"properties":{"noteIndex":0},"schema":"https://github.com/citation-style-language/schema/raw/master/csl-citation.json"}</w:instrText>
+        <w:instrText>ADDIN CSL_CITATION {"citationItems":[{"id":"ITEM-1","itemData":{"DOI":"10.1080/15320383.2011.594110","ISSN":"15320383","abstract":"The heavy use of organophosphorus pesticides in northeastern China strongly affects the ecological functions and the quality of the soil environment. In this work, a 30-day soil incubation experiment was conducted to evaluate the potential of using soil available P and the activities of soil dehydrogenase and acid phosphatase as indicators of the application of methamidophos and glyphosate. Two kinds of unpolluted soils, phaiozem and burozem, were selected as the test soils. The higher application rate of organophosphorus pesticide to the two soils caused more release of PO 43- which finally entered the soil available P pool, suggesting that soil available P is one of the effective chemical markers for biodegradation of organophosphorus pesticides. Methamidophos exhibited a significant inhibitory effect on the activity of soil dehydrogenase. The extent of enzyme inhibition was almost positively correlated with the insecticide concentration, and the enzyme activity was gradually restored after day 15. However, its effect on soil acid phosphatase activity (stimulation or inhibition) seemed to be indefinite, and varied with the application rate, soil type, and incubation time. In the case of glyphosate, soil acid phosphatase activity was depressed significantly and the depressing extent could be a function of herbicide concentration and incubation time, but soil dehydrogenase activity showed an irregular variation with the herbicide application rate and soil type. In general, dehydrogenase activity was a good biochemical indicator for the biodegradation of methamidophos, but for glyphosate biodegradation the indicator was acid phosphatase activity. © Taylor &amp; Francis Group, LLC.","author":[{"dropping-particle":"","family":"Yu","given":"Ying","non-dropping-particle":"","parse-names":false,"suffix":""},{"dropping-particle":"","family":"Zhang","given":"Haijun","non-dropping-particle":"","parse-names":false,"suffix":""},{"dropping-particle":"","family":"Zhou","given":"Qixing","non-dropping-particle":"","parse-names":false,"suffix":""}],"container-title":"Soil and Sediment Contamination","id":"ITEM-1","issue":"6","issued":{"date-parts":[["2011","8"]]},"page":"688-701","title":"Using soil available P and activities of soil dehydrogenase and phosphatase as indicators for biodegradation of organophosphorus pesticide methamidophos and glyphosate","type":"article-journal","volume":"20"},"uris":["http://www.mendeley.com/documents/?uuid=e0d5247c-7b22-46d2-ae1a-b0e76a4ddc19"]}],"mendeley":{"formattedCitation":"(22)","plainTextFormattedCitation":"(22)","previouslyFormattedCitation":"(22)"},"properties":{"noteIndex":0},"schema":"https://github.com/citation-style-language/schema/raw/master/csl-citation.json"}</w:instrText>
       </w:r>
       <w:r>
         <w:rPr>
@@ -4828,7 +5392,7 @@
           <w:color w:val="000000" w:themeColor="text1"/>
           <w:shd w:val="clear" w:color="auto" w:fill="FFFFFF"/>
         </w:rPr>
-        <w:t>(19)</w:t>
+        <w:t>(22)</w:t>
       </w:r>
       <w:r>
         <w:rPr>
@@ -4844,107 +5408,7 @@
           <w:color w:val="000000" w:themeColor="text1"/>
           <w:shd w:val="clear" w:color="auto" w:fill="FFFFFF"/>
         </w:rPr>
-        <w:t xml:space="preserve">, may be the primary driver of </w:t>
-      </w:r>
-      <w:r>
-        <w:rPr>
-          <w:rFonts w:ascii="Times New Roman" w:hAnsi="Times New Roman" w:cs="Times New Roman"/>
-          <w:color w:val="000000" w:themeColor="text1"/>
-          <w:shd w:val="clear" w:color="auto" w:fill="FFFFFF"/>
-        </w:rPr>
-        <w:t>microbiome</w:t>
-      </w:r>
-      <w:r>
-        <w:rPr>
-          <w:rFonts w:ascii="Times New Roman" w:hAnsi="Times New Roman" w:cs="Times New Roman"/>
-          <w:color w:val="000000" w:themeColor="text1"/>
-          <w:shd w:val="clear" w:color="auto" w:fill="FFFFFF"/>
-        </w:rPr>
-        <w:t xml:space="preserve"> shifts in agroecosystems. </w:t>
-      </w:r>
-      <w:r>
-        <w:rPr>
-          <w:rFonts w:ascii="Times New Roman" w:hAnsi="Times New Roman" w:cs="Times New Roman"/>
-          <w:color w:val="000000" w:themeColor="text1"/>
-          <w:shd w:val="clear" w:color="auto" w:fill="FFFFFF"/>
-        </w:rPr>
-        <w:t>Additionally, convergence of dissimilarity in bacterial assemblages following chemical herbicide applications suggests that, regardless of herbicide type, chemical intervention homogenizes the bacterial compartment in soil and results in a single “chemically disturbed” assemblage type, contrary to our initial hypothesis.</w:t>
-      </w:r>
-    </w:p>
-    <w:p>
-      <w:pPr>
-        <w:ind w:firstLine="720"/>
-        <w:rPr>
-          <w:rFonts w:ascii="Times New Roman" w:hAnsi="Times New Roman" w:cs="Times New Roman"/>
-          <w:color w:val="000000" w:themeColor="text1"/>
-          <w:shd w:val="clear" w:color="auto" w:fill="FFFFFF"/>
-        </w:rPr>
-      </w:pPr>
-      <w:r>
-        <w:rPr>
-          <w:rFonts w:ascii="Times New Roman" w:hAnsi="Times New Roman" w:cs="Times New Roman"/>
-          <w:color w:val="000000" w:themeColor="text1"/>
-          <w:shd w:val="clear" w:color="auto" w:fill="FFFFFF"/>
-        </w:rPr>
-        <w:t xml:space="preserve">By splitting our </w:t>
-      </w:r>
-      <w:r>
-        <w:rPr>
-          <w:rFonts w:ascii="Times New Roman" w:hAnsi="Times New Roman" w:cs="Times New Roman"/>
-          <w:color w:val="000000" w:themeColor="text1"/>
-          <w:shd w:val="clear" w:color="auto" w:fill="FFFFFF"/>
-        </w:rPr>
-        <w:t>enzymatic dataset</w:t>
-      </w:r>
-      <w:r>
-        <w:rPr>
-          <w:rFonts w:ascii="Times New Roman" w:hAnsi="Times New Roman" w:cs="Times New Roman"/>
-          <w:color w:val="000000" w:themeColor="text1"/>
-          <w:shd w:val="clear" w:color="auto" w:fill="FFFFFF"/>
-        </w:rPr>
-        <w:t xml:space="preserve"> by weed removal treatment, we examined the effect of time since treatment on edaphic parameters and </w:t>
-      </w:r>
-      <w:r>
-        <w:rPr>
-          <w:rFonts w:ascii="Times New Roman" w:hAnsi="Times New Roman" w:cs="Times New Roman"/>
-          <w:color w:val="000000" w:themeColor="text1"/>
-          <w:shd w:val="clear" w:color="auto" w:fill="FFFFFF"/>
-        </w:rPr>
-        <w:t>found changes in the</w:t>
-      </w:r>
-      <w:r>
-        <w:rPr>
-          <w:rFonts w:ascii="Times New Roman" w:hAnsi="Times New Roman" w:cs="Times New Roman"/>
-          <w:color w:val="000000" w:themeColor="text1"/>
-          <w:shd w:val="clear" w:color="auto" w:fill="FFFFFF"/>
-        </w:rPr>
-        <w:t xml:space="preserve"> concentrations of nutrients like ammonium, phosphate, nitrate, </w:t>
-      </w:r>
-      <w:proofErr w:type="gramStart"/>
-      <w:r>
-        <w:rPr>
-          <w:rFonts w:ascii="Times New Roman" w:hAnsi="Times New Roman" w:cs="Times New Roman"/>
-          <w:color w:val="000000" w:themeColor="text1"/>
-          <w:shd w:val="clear" w:color="auto" w:fill="FFFFFF"/>
-        </w:rPr>
-        <w:t>magnesium</w:t>
-      </w:r>
-      <w:proofErr w:type="gramEnd"/>
-      <w:r>
-        <w:rPr>
-          <w:rFonts w:ascii="Times New Roman" w:hAnsi="Times New Roman" w:cs="Times New Roman"/>
-          <w:color w:val="000000" w:themeColor="text1"/>
-          <w:shd w:val="clear" w:color="auto" w:fill="FFFFFF"/>
-        </w:rPr>
-        <w:t xml:space="preserve"> and calcium</w:t>
-      </w:r>
-      <w:r>
-        <w:rPr>
-          <w:rFonts w:ascii="Times New Roman" w:hAnsi="Times New Roman" w:cs="Times New Roman"/>
-          <w:color w:val="000000" w:themeColor="text1"/>
-          <w:shd w:val="clear" w:color="auto" w:fill="FFFFFF"/>
-        </w:rPr>
-        <w:t>. However,</w:t>
+        <w:t>.</w:t>
       </w:r>
       <w:r>
         <w:rPr>
@@ -4953,298 +5417,6 @@
           <w:shd w:val="clear" w:color="auto" w:fill="FFFFFF"/>
         </w:rPr>
         <w:t xml:space="preserve"> </w:t>
-      </w:r>
-      <w:r>
-        <w:rPr>
-          <w:rFonts w:ascii="Times New Roman" w:hAnsi="Times New Roman" w:cs="Times New Roman"/>
-          <w:color w:val="000000" w:themeColor="text1"/>
-          <w:shd w:val="clear" w:color="auto" w:fill="FFFFFF"/>
-        </w:rPr>
-        <w:t>these shifts</w:t>
-      </w:r>
-      <w:r>
-        <w:rPr>
-          <w:rFonts w:ascii="Times New Roman" w:hAnsi="Times New Roman" w:cs="Times New Roman"/>
-          <w:color w:val="000000" w:themeColor="text1"/>
-          <w:shd w:val="clear" w:color="auto" w:fill="FFFFFF"/>
-        </w:rPr>
-        <w:t xml:space="preserve"> were </w:t>
-      </w:r>
-      <w:r>
-        <w:rPr>
-          <w:rFonts w:ascii="Times New Roman" w:hAnsi="Times New Roman" w:cs="Times New Roman"/>
-          <w:color w:val="000000" w:themeColor="text1"/>
-          <w:shd w:val="clear" w:color="auto" w:fill="FFFFFF"/>
-        </w:rPr>
-        <w:lastRenderedPageBreak/>
-        <w:t xml:space="preserve">correlated with </w:t>
-      </w:r>
-      <w:r>
-        <w:rPr>
-          <w:rFonts w:ascii="Times New Roman" w:hAnsi="Times New Roman" w:cs="Times New Roman"/>
-          <w:color w:val="000000" w:themeColor="text1"/>
-          <w:shd w:val="clear" w:color="auto" w:fill="FFFFFF"/>
-        </w:rPr>
-        <w:t xml:space="preserve">total </w:t>
-      </w:r>
-      <w:r>
-        <w:rPr>
-          <w:rFonts w:ascii="Times New Roman" w:hAnsi="Times New Roman" w:cs="Times New Roman"/>
-          <w:color w:val="000000" w:themeColor="text1"/>
-          <w:shd w:val="clear" w:color="auto" w:fill="FFFFFF"/>
-        </w:rPr>
-        <w:t xml:space="preserve">weedy vegetation cover. </w:t>
-      </w:r>
-      <w:r>
-        <w:rPr>
-          <w:rFonts w:ascii="Times New Roman" w:hAnsi="Times New Roman" w:cs="Times New Roman"/>
-          <w:color w:val="000000" w:themeColor="text1"/>
-          <w:shd w:val="clear" w:color="auto" w:fill="FFFFFF"/>
-        </w:rPr>
-        <w:t xml:space="preserve">We hypothesize </w:t>
-      </w:r>
-      <w:r>
-        <w:rPr>
-          <w:rFonts w:ascii="Times New Roman" w:hAnsi="Times New Roman" w:cs="Times New Roman"/>
-          <w:color w:val="000000" w:themeColor="text1"/>
-          <w:shd w:val="clear" w:color="auto" w:fill="FFFFFF"/>
-        </w:rPr>
-        <w:t>that competition for nutrients</w:t>
-      </w:r>
-      <w:r>
-        <w:rPr>
-          <w:rFonts w:ascii="Times New Roman" w:hAnsi="Times New Roman" w:cs="Times New Roman"/>
-          <w:color w:val="000000" w:themeColor="text1"/>
-          <w:shd w:val="clear" w:color="auto" w:fill="FFFFFF"/>
-        </w:rPr>
-        <w:t>,</w:t>
-      </w:r>
-      <w:r>
-        <w:rPr>
-          <w:rFonts w:ascii="Times New Roman" w:hAnsi="Times New Roman" w:cs="Times New Roman"/>
-          <w:color w:val="000000" w:themeColor="text1"/>
-          <w:shd w:val="clear" w:color="auto" w:fill="FFFFFF"/>
-        </w:rPr>
-        <w:t xml:space="preserve"> among plants and microbes</w:t>
-      </w:r>
-      <w:r>
-        <w:rPr>
-          <w:rFonts w:ascii="Times New Roman" w:hAnsi="Times New Roman" w:cs="Times New Roman"/>
-          <w:color w:val="000000" w:themeColor="text1"/>
-          <w:shd w:val="clear" w:color="auto" w:fill="FFFFFF"/>
-        </w:rPr>
-        <w:t>,</w:t>
-      </w:r>
-      <w:r>
-        <w:rPr>
-          <w:rFonts w:ascii="Times New Roman" w:hAnsi="Times New Roman" w:cs="Times New Roman"/>
-          <w:color w:val="000000" w:themeColor="text1"/>
-          <w:shd w:val="clear" w:color="auto" w:fill="FFFFFF"/>
-        </w:rPr>
-        <w:t xml:space="preserve"> is driving the observed decreases as opposed to </w:t>
-      </w:r>
-      <w:r>
-        <w:rPr>
-          <w:rFonts w:ascii="Times New Roman" w:hAnsi="Times New Roman" w:cs="Times New Roman"/>
-          <w:color w:val="000000" w:themeColor="text1"/>
-          <w:shd w:val="clear" w:color="auto" w:fill="FFFFFF"/>
-        </w:rPr>
-        <w:t xml:space="preserve">a direct effect of </w:t>
-      </w:r>
-      <w:r>
-        <w:rPr>
-          <w:rFonts w:ascii="Times New Roman" w:hAnsi="Times New Roman" w:cs="Times New Roman"/>
-          <w:color w:val="000000" w:themeColor="text1"/>
-          <w:shd w:val="clear" w:color="auto" w:fill="FFFFFF"/>
-        </w:rPr>
-        <w:t xml:space="preserve">herbicide. </w:t>
-      </w:r>
-      <w:r>
-        <w:rPr>
-          <w:rFonts w:ascii="Times New Roman" w:hAnsi="Times New Roman" w:cs="Times New Roman"/>
-          <w:color w:val="000000" w:themeColor="text1"/>
-          <w:shd w:val="clear" w:color="auto" w:fill="FFFFFF"/>
-        </w:rPr>
-        <w:t>A</w:t>
-      </w:r>
-      <w:r>
-        <w:rPr>
-          <w:rFonts w:ascii="Times New Roman" w:hAnsi="Times New Roman" w:cs="Times New Roman"/>
-          <w:color w:val="000000" w:themeColor="text1"/>
-          <w:shd w:val="clear" w:color="auto" w:fill="FFFFFF"/>
-        </w:rPr>
-        <w:t>s the trend of increased extractable phosphate was observed in all treat</w:t>
-      </w:r>
-      <w:r>
-        <w:rPr>
-          <w:rFonts w:ascii="Times New Roman" w:hAnsi="Times New Roman" w:cs="Times New Roman"/>
-          <w:color w:val="000000" w:themeColor="text1"/>
-          <w:shd w:val="clear" w:color="auto" w:fill="FFFFFF"/>
-        </w:rPr>
-        <w:t>ed plots (i.e., nontreated controls excluded)</w:t>
-      </w:r>
-      <w:r>
-        <w:rPr>
-          <w:rFonts w:ascii="Times New Roman" w:hAnsi="Times New Roman" w:cs="Times New Roman"/>
-          <w:color w:val="000000" w:themeColor="text1"/>
-          <w:shd w:val="clear" w:color="auto" w:fill="FFFFFF"/>
-        </w:rPr>
-        <w:t>, we suggest that the effects of herbicide treatment are indirectly mediated through increased litter inputs</w:t>
-      </w:r>
-      <w:r>
-        <w:rPr>
-          <w:rFonts w:ascii="Times New Roman" w:hAnsi="Times New Roman" w:cs="Times New Roman"/>
-          <w:color w:val="000000" w:themeColor="text1"/>
-          <w:shd w:val="clear" w:color="auto" w:fill="FFFFFF"/>
-        </w:rPr>
-        <w:t xml:space="preserve">, instead of a sign of organophosphate degradation, as would be the case in the glyphosate treated plots </w:t>
-      </w:r>
-      <w:r>
-        <w:rPr>
-          <w:rFonts w:ascii="Times New Roman" w:hAnsi="Times New Roman" w:cs="Times New Roman"/>
-          <w:color w:val="000000" w:themeColor="text1"/>
-          <w:shd w:val="clear" w:color="auto" w:fill="FFFFFF"/>
-        </w:rPr>
-        <w:fldChar w:fldCharType="begin" w:fldLock="1"/>
-      </w:r>
-      <w:r>
-        <w:rPr>
-          <w:rFonts w:ascii="Times New Roman" w:hAnsi="Times New Roman" w:cs="Times New Roman"/>
-          <w:color w:val="000000" w:themeColor="text1"/>
-          <w:shd w:val="clear" w:color="auto" w:fill="FFFFFF"/>
-        </w:rPr>
-        <w:instrText>ADDIN CSL_CITATION {"citationItems":[{"id":"ITEM-1","itemData":{"DOI":"10.1080/15320383.2011.594110","ISSN":"15320383","abstract":"The heavy use of organophosphorus pesticides in northeastern China strongly affects the ecological functions and the quality of the soil environment. In this work, a 30-day soil incubation experiment was conducted to evaluate the potential of using soil available P and the activities of soil dehydrogenase and acid phosphatase as indicators of the application of methamidophos and glyphosate. Two kinds of unpolluted soils, phaiozem and burozem, were selected as the test soils. The higher application rate of organophosphorus pesticide to the two soils caused more release of PO 43- which finally entered the soil available P pool, suggesting that soil available P is one of the effective chemical markers for biodegradation of organophosphorus pesticides. Methamidophos exhibited a significant inhibitory effect on the activity of soil dehydrogenase. The extent of enzyme inhibition was almost positively correlated with the insecticide concentration, and the enzyme activity was gradually restored after day 15. However, its effect on soil acid phosphatase activity (stimulation or inhibition) seemed to be indefinite, and varied with the application rate, soil type, and incubation time. In the case of glyphosate, soil acid phosphatase activity was depressed significantly and the depressing extent could be a function of herbicide concentration and incubation time, but soil dehydrogenase activity showed an irregular variation with the herbicide application rate and soil type. In general, dehydrogenase activity was a good biochemical indicator for the biodegradation of methamidophos, but for glyphosate biodegradation the indicator was acid phosphatase activity. © Taylor &amp; Francis Group, LLC.","author":[{"dropping-particle":"","family":"Yu","given":"Ying","non-dropping-particle":"","parse-names":false,"suffix":""},{"dropping-particle":"","family":"Zhang","given":"Haijun","non-dropping-particle":"","parse-names":false,"suffix":""},{"dropping-particle":"","family":"Zhou","given":"Qixing","non-dropping-particle":"","parse-names":false,"suffix":""}],"container-title":"Soil and Sediment Contamination","id":"ITEM-1","issue":"6","issued":{"date-parts":[["2011","8"]]},"page":"688-701","title":"Using soil available P and activities of soil dehydrogenase and phosphatase as indicators for biodegradation of organophosphorus pesticide methamidophos and glyphosate","type":"article-journal","volume":"20"},"uris":["http://www.mendeley.com/documents/?uuid=e0d5247c-7b22-46d2-ae1a-b0e76a4ddc19"]}],"mendeley":{"formattedCitation":"(22)","plainTextFormattedCitation":"(22)","previouslyFormattedCitation":"(22)"},"properties":{"noteIndex":0},"schema":"https://github.com/citation-style-language/schema/raw/master/csl-citation.json"}</w:instrText>
-      </w:r>
-      <w:r>
-        <w:rPr>
-          <w:rFonts w:ascii="Times New Roman" w:hAnsi="Times New Roman" w:cs="Times New Roman"/>
-          <w:color w:val="000000" w:themeColor="text1"/>
-          <w:shd w:val="clear" w:color="auto" w:fill="FFFFFF"/>
-        </w:rPr>
-        <w:fldChar w:fldCharType="separate"/>
-      </w:r>
-      <w:r>
-        <w:rPr>
-          <w:rFonts w:ascii="Times New Roman" w:hAnsi="Times New Roman" w:cs="Times New Roman"/>
-          <w:noProof/>
-          <w:color w:val="000000" w:themeColor="text1"/>
-          <w:shd w:val="clear" w:color="auto" w:fill="FFFFFF"/>
-        </w:rPr>
-        <w:t>(22)</w:t>
-      </w:r>
-      <w:r>
-        <w:rPr>
-          <w:rFonts w:ascii="Times New Roman" w:hAnsi="Times New Roman" w:cs="Times New Roman"/>
-          <w:color w:val="000000" w:themeColor="text1"/>
-          <w:shd w:val="clear" w:color="auto" w:fill="FFFFFF"/>
-        </w:rPr>
-        <w:fldChar w:fldCharType="end"/>
-      </w:r>
-      <w:r>
-        <w:rPr>
-          <w:rFonts w:ascii="Times New Roman" w:hAnsi="Times New Roman" w:cs="Times New Roman"/>
-          <w:color w:val="000000" w:themeColor="text1"/>
-          <w:shd w:val="clear" w:color="auto" w:fill="FFFFFF"/>
-        </w:rPr>
-        <w:t>.</w:t>
-      </w:r>
-      <w:r>
-        <w:rPr>
-          <w:rStyle w:val="CommentReference"/>
-          <w:rFonts w:ascii="Times New Roman" w:hAnsi="Times New Roman" w:cs="Times New Roman"/>
-          <w:sz w:val="24"/>
-          <w:szCs w:val="24"/>
-        </w:rPr>
-        <w:t xml:space="preserve"> </w:t>
-      </w:r>
-      <w:r>
-        <w:rPr>
-          <w:rFonts w:ascii="Times New Roman" w:hAnsi="Times New Roman" w:cs="Times New Roman"/>
-          <w:color w:val="000000" w:themeColor="text1"/>
-          <w:shd w:val="clear" w:color="auto" w:fill="FFFFFF"/>
-        </w:rPr>
-        <w:t>For example</w:t>
-      </w:r>
-      <w:r>
-        <w:rPr>
-          <w:rFonts w:ascii="Times New Roman" w:hAnsi="Times New Roman" w:cs="Times New Roman"/>
-          <w:color w:val="000000" w:themeColor="text1"/>
-          <w:shd w:val="clear" w:color="auto" w:fill="FFFFFF"/>
-        </w:rPr>
-        <w:t>, d</w:t>
-      </w:r>
-      <w:r>
-        <w:rPr>
-          <w:rFonts w:ascii="Times New Roman" w:hAnsi="Times New Roman" w:cs="Times New Roman"/>
-          <w:color w:val="000000" w:themeColor="text1"/>
-          <w:shd w:val="clear" w:color="auto" w:fill="FFFFFF"/>
-        </w:rPr>
-        <w:t xml:space="preserve">uring initial stages of decomposition, soluble organic carbon can be carried by moisture pulses from irrigation into the soil profile and would feed microbial activity, potentially explaining the increase in activity we observed at </w:t>
-      </w:r>
-      <w:r>
-        <w:rPr>
-          <w:rFonts w:ascii="Times New Roman" w:hAnsi="Times New Roman" w:cs="Times New Roman"/>
-          <w:color w:val="000000" w:themeColor="text1"/>
-          <w:shd w:val="clear" w:color="auto" w:fill="FFFFFF"/>
-        </w:rPr>
-        <w:t xml:space="preserve">sampling </w:t>
-      </w:r>
-      <w:r>
-        <w:rPr>
-          <w:rFonts w:ascii="Times New Roman" w:hAnsi="Times New Roman" w:cs="Times New Roman"/>
-          <w:color w:val="000000" w:themeColor="text1"/>
-          <w:shd w:val="clear" w:color="auto" w:fill="FFFFFF"/>
-        </w:rPr>
-        <w:t xml:space="preserve">time two </w:t>
-      </w:r>
-      <w:r>
-        <w:rPr>
-          <w:rFonts w:ascii="Times New Roman" w:hAnsi="Times New Roman" w:cs="Times New Roman"/>
-          <w:color w:val="000000" w:themeColor="text1"/>
-          <w:shd w:val="clear" w:color="auto" w:fill="FFFFFF"/>
-        </w:rPr>
-        <w:fldChar w:fldCharType="begin" w:fldLock="1"/>
-      </w:r>
-      <w:r>
-        <w:rPr>
-          <w:rFonts w:ascii="Times New Roman" w:hAnsi="Times New Roman" w:cs="Times New Roman"/>
-          <w:color w:val="000000" w:themeColor="text1"/>
-          <w:shd w:val="clear" w:color="auto" w:fill="FFFFFF"/>
-        </w:rPr>
-        <w:instrText>ADDIN CSL_CITATION {"citationItems":[{"id":"ITEM-1","itemData":{"DOI":"10.1007/978-3-642-38821-7","ISBN":"978-3-642-38820-0","author":[{"dropping-particle":"","family":"Berg","given":"Björn","non-dropping-particle":"","parse-names":false,"suffix":""},{"dropping-particle":"","family":"McClaugherty","given":"Charles","non-dropping-particle":"","parse-names":false,"suffix":""}],"container-title":"Carbon","id":"ITEM-1","issued":{"date-parts":[["2014"]]},"publisher":"Springer Berlin Heidelberg","publisher-place":"Berlin, Heidelberg","title":"Plant Litter","type":"book"},"uris":["http://www.mendeley.com/documents/?uuid=0772f171-55ef-499b-b9a9-ee0ab0c75d41"]}],"mendeley":{"formattedCitation":"(23)","plainTextFormattedCitation":"(23)","previouslyFormattedCitation":"(23)"},"properties":{"noteIndex":0},"schema":"https://github.com/citation-style-language/schema/raw/master/csl-citation.json"}</w:instrText>
-      </w:r>
-      <w:r>
-        <w:rPr>
-          <w:rFonts w:ascii="Times New Roman" w:hAnsi="Times New Roman" w:cs="Times New Roman"/>
-          <w:color w:val="000000" w:themeColor="text1"/>
-          <w:shd w:val="clear" w:color="auto" w:fill="FFFFFF"/>
-        </w:rPr>
-        <w:fldChar w:fldCharType="separate"/>
-      </w:r>
-      <w:r>
-        <w:rPr>
-          <w:rFonts w:ascii="Times New Roman" w:hAnsi="Times New Roman" w:cs="Times New Roman"/>
-          <w:noProof/>
-          <w:color w:val="000000" w:themeColor="text1"/>
-          <w:shd w:val="clear" w:color="auto" w:fill="FFFFFF"/>
-        </w:rPr>
-        <w:t>(23)</w:t>
-      </w:r>
-      <w:r>
-        <w:rPr>
-          <w:rFonts w:ascii="Times New Roman" w:hAnsi="Times New Roman" w:cs="Times New Roman"/>
-          <w:color w:val="000000" w:themeColor="text1"/>
-          <w:shd w:val="clear" w:color="auto" w:fill="FFFFFF"/>
-        </w:rPr>
-        <w:fldChar w:fldCharType="end"/>
-      </w:r>
-      <w:r>
-        <w:rPr>
-          <w:rFonts w:ascii="Times New Roman" w:hAnsi="Times New Roman" w:cs="Times New Roman"/>
-          <w:color w:val="000000" w:themeColor="text1"/>
-          <w:shd w:val="clear" w:color="auto" w:fill="FFFFFF"/>
-        </w:rPr>
-        <w:t xml:space="preserve">. </w:t>
       </w:r>
     </w:p>
     <w:p>
@@ -5338,8 +5510,8 @@
         </w:rPr>
         <w:t xml:space="preserve"> </w:t>
       </w:r>
-      <w:bookmarkStart w:id="4" w:name="OLE_LINK5"/>
-      <w:bookmarkStart w:id="5" w:name="OLE_LINK6"/>
+      <w:bookmarkStart w:id="5" w:name="OLE_LINK5"/>
+      <w:bookmarkStart w:id="6" w:name="OLE_LINK6"/>
       <w:r>
         <w:rPr>
           <w:rFonts w:ascii="Times New Roman" w:hAnsi="Times New Roman" w:cs="Times New Roman"/>
@@ -5381,8 +5553,8 @@
         </w:rPr>
         <w:fldChar w:fldCharType="end"/>
       </w:r>
-      <w:bookmarkEnd w:id="4"/>
       <w:bookmarkEnd w:id="5"/>
+      <w:bookmarkEnd w:id="6"/>
       <w:r>
         <w:rPr>
           <w:rFonts w:ascii="Times New Roman" w:hAnsi="Times New Roman" w:cs="Times New Roman"/>
@@ -5632,7 +5804,538 @@
           <w:color w:val="000000" w:themeColor="text1"/>
           <w:shd w:val="clear" w:color="auto" w:fill="FFFFFF"/>
         </w:rPr>
-        <w:t xml:space="preserve"> post-treatment, the handweeded plots experienced an increase in weedy vegetation cover and </w:t>
+        <w:t xml:space="preserve"> post-treatment, the handweeded plots experienced an increase in weedy vegetation </w:t>
+      </w:r>
+      <w:r>
+        <w:rPr>
+          <w:rFonts w:ascii="Times New Roman" w:hAnsi="Times New Roman" w:cs="Times New Roman"/>
+          <w:color w:val="000000" w:themeColor="text1"/>
+          <w:shd w:val="clear" w:color="auto" w:fill="FFFFFF"/>
+        </w:rPr>
+        <w:t xml:space="preserve">and crop </w:t>
+      </w:r>
+      <w:r>
+        <w:rPr>
+          <w:rFonts w:ascii="Times New Roman" w:hAnsi="Times New Roman" w:cs="Times New Roman"/>
+          <w:color w:val="000000" w:themeColor="text1"/>
+          <w:shd w:val="clear" w:color="auto" w:fill="FFFFFF"/>
+        </w:rPr>
+        <w:t xml:space="preserve">cover. Given the lack of difference between their handweeded and </w:t>
+      </w:r>
+      <w:r>
+        <w:rPr>
+          <w:rFonts w:ascii="Times New Roman" w:hAnsi="Times New Roman" w:cs="Times New Roman"/>
+          <w:color w:val="000000" w:themeColor="text1"/>
+          <w:shd w:val="clear" w:color="auto" w:fill="FFFFFF"/>
+        </w:rPr>
+        <w:t>glyphosate</w:t>
+      </w:r>
+      <w:r>
+        <w:rPr>
+          <w:rFonts w:ascii="Times New Roman" w:hAnsi="Times New Roman" w:cs="Times New Roman"/>
+          <w:color w:val="000000" w:themeColor="text1"/>
+          <w:shd w:val="clear" w:color="auto" w:fill="FFFFFF"/>
+        </w:rPr>
+        <w:t xml:space="preserve"> treated plots and the observed correlations between nitrate concentration and vegetation cover in our experiment, we suggest that differences in inorganic nitrogen between glyphosate, handweeded, and nontreated plots are indirectly mediated through changes in vegetation instead of a direct effect of herbicide application</w:t>
+      </w:r>
+      <w:r>
+        <w:rPr>
+          <w:rFonts w:ascii="Times New Roman" w:hAnsi="Times New Roman" w:cs="Times New Roman"/>
+          <w:color w:val="000000" w:themeColor="text1"/>
+          <w:shd w:val="clear" w:color="auto" w:fill="FFFFFF"/>
+        </w:rPr>
+        <w:t xml:space="preserve"> </w:t>
+      </w:r>
+      <w:r>
+        <w:rPr>
+          <w:rFonts w:ascii="Times New Roman" w:hAnsi="Times New Roman" w:cs="Times New Roman"/>
+          <w:color w:val="000000" w:themeColor="text1"/>
+          <w:shd w:val="clear" w:color="auto" w:fill="FFFFFF"/>
+        </w:rPr>
+        <w:fldChar w:fldCharType="begin" w:fldLock="1"/>
+      </w:r>
+      <w:r>
+        <w:rPr>
+          <w:rFonts w:ascii="Times New Roman" w:hAnsi="Times New Roman" w:cs="Times New Roman"/>
+          <w:color w:val="000000" w:themeColor="text1"/>
+          <w:shd w:val="clear" w:color="auto" w:fill="FFFFFF"/>
+        </w:rPr>
+        <w:instrText>ADDIN CSL_CITATION {"citationItems":[{"id":"ITEM-1","itemData":{"DOI":"10.1002/eap.1613","ISSN":"19395582","author":[{"dropping-particle":"","family":"Lekberg","given":"Ylva","non-dropping-particle":"","parse-names":false,"suffix":""},{"dropping-particle":"","family":"Wagner","given":"Viktoria","non-dropping-particle":"","parse-names":false,"suffix":""},{"dropping-particle":"","family":"Rummel","given":"Alexii","non-dropping-particle":"","parse-names":false,"suffix":""},{"dropping-particle":"","family":"McLeod","given":"Morgan","non-dropping-particle":"","parse-names":false,"suffix":""},{"dropping-particle":"","family":"Ramsey","given":"Philip W.","non-dropping-particle":"","parse-names":false,"suffix":""}],"container-title":"Ecological Applications","id":"ITEM-1","issued":{"date-parts":[["2017"]]},"title":"Strong indirect herbicide effects on mycorrhizal associations through plant community shifts and secondary invasions","type":"article-journal"},"uris":["http://www.mendeley.com/documents/?uuid=0b10cb65-d0f0-3f31-b798-541e3a5c7a7a"]},{"id":"ITEM-2","itemData":{"DOI":"10.1007/s10886-009-9735-0","ISBN":"0098-0331","ISSN":"0098-0331","PMID":"20077127","abstract":"Invasive plants have a multitude of impacts on plant communities through their direct and indirect effects on soil chemistry and ecosystem function. For example, plants modify the soil environment through root exudates that affect soil structure, and mobilize and/or chelate nutrients. The long-term impact of litter and root exudates can modify soil nutrient pools, and there is evidence that invasive plant species may alter nutrient cycles differently from native species. The effects of plants on ecosystem biogeochemistry may be caused by differences in leaf tissue nutrient stoichiometry or secondary metabolites, although evidence for the importance of allelochemicals in driving these processes is lacking. Some invasive species may gain a competitive advantage through the release of compounds or combinations of compounds that are unique to the invaded community-the \"novel weapons hypothesis.\" Invasive plants also can exert profound impact on plant communities indirectly through the herbicides used to control them. Glyphosate, the most widely used herbicide in the world, often is used to help control invasive weeds, and generally is considered to have minimal environmental impacts. Most studies show little to no effect of glyphosate and other herbicides on soil microbial communities. However, herbicide applications can reduce or promote rhizobium nodulation and mycorrhiza formation. Herbicide drift can affect the growth of non-target plants, and glyphosate and other herbicides can impact significantly the secondary chemistry of plants at sublethal doses. In summary, the literature indicates that invasive species can alter the biogeochemistry of ecosystems, that secondary metabolites released by invasive species may play important roles in soil chemistry as well as plant-plant and plant-microbe interactions, and that the herbicides used to control invasive species can impact plant chemistry and ecosystems in ways that have yet to be fully explored.","author":[{"dropping-particle":"","family":"Weidenhamer","given":"Jeffrey D.","non-dropping-particle":"","parse-names":false,"suffix":""},{"dropping-particle":"","family":"Callaway","given":"Ragan M.","non-dropping-particle":"","parse-names":false,"suffix":""}],"container-title":"Journal of Chemical Ecology","id":"ITEM-2","issue":"1","issued":{"date-parts":[["2010"]]},"note":"From Duplicate 2 (Direct and Indirect Effects of Invasive Plants on Soil Chemistry and Ecosystem Function - Weidenhamer, Jeffrey D; Callaway, Ragan M)\n\n153","page":"59-69","title":"Direct and Indirect Effects of Invasive Plants on Soil Chemistry and Ecosystem Function","type":"article-journal","volume":"36"},"uris":["http://www.mendeley.com/documents/?uuid=46c49909-054e-4074-b79c-32a737687ec4"]},{"id":"ITEM-3","itemData":{"DOI":"10.5772/12881","abstract":"With the widespread use of post-emergent herbicides and their increased use in areas under conservation management systems (no-till and minimum tillage), concerns about environmental and public health problems due to herbicidal molecules has been growing. The use of herbicides has been justified by the resultant reduction in production costs because expenses regarding application and product price are lower with these treatments compared with existing alternatives. However, studies in the literature have demonstrated that there can be an increasing need for greater doses of nitrogen (N) fertilizers and pesticides after herbicides have been applied (Cakmak, 2007; Damin et al., 2008, 2009). The use of nitrogen fertilizers in doses that are enough to supply the demand of crops is one of the main practices associated with high productivity. However, these fertilizers are expensive, and their indiscriminate use can cause the emission of green-house gases (Sherlock et al., 1989), the contamination of superficial waters with nitrate and the destruction of ozone in the stratosphere, with N2O as an intermediary (Groffman, 2000). In addition, fossil fuels, which are non-renewable resource, are consumed in the manufacture of N fertilizers. Recent research has shown that about 15 to 20% of the N introduced by fertilization can be lost after plants have been desiccated by herbicides. This losses can be even greater when the N that was already in the system is considered. Moreover, some laboratory studies have shown an increase in the emission of N2O, a gas that has a global heating potential 298 times greater than that of CO2, in areas using desiccants. Despite the importance of awareness about the effects of herbicides in the nitrogen cycle, this subject has been seldom discussed and studied in the literature. Within this context, this chapter will discuss the effects of herbicides in the nitrogen cycle processes that determine its availability to plants in agricultural systems.","author":[{"dropping-particle":"","family":"Damin","given":"Virginia","non-dropping-particle":"","parse-names":false,"suffix":""},{"dropping-particle":"","family":"Triveli","given":"Paulo","non-dropping-particle":"","parse-names":false,"suffix":""}],"container-title":"Herbicides and Environment","id":"ITEM-3","issue":"February 2014","issued":{"date-parts":[["2011","1","8"]]},"publisher":"InTech","title":"Herbicides Effect on Nitrogen Cycling in Agroecossystems","type":"chapter"},"uris":["http://www.mendeley.com/documents/?uuid=711c0269-9aca-4fed-a99d-80457af430bc"]}],"mendeley":{"formattedCitation":"(19, 20, 25)","plainTextFormattedCitation":"(19, 20, 25)","previouslyFormattedCitation":"(19, 20, 25)"},"properties":{"noteIndex":0},"schema":"https://github.com/citation-style-language/schema/raw/master/csl-citation.json"}</w:instrText>
+      </w:r>
+      <w:r>
+        <w:rPr>
+          <w:rFonts w:ascii="Times New Roman" w:hAnsi="Times New Roman" w:cs="Times New Roman"/>
+          <w:color w:val="000000" w:themeColor="text1"/>
+          <w:shd w:val="clear" w:color="auto" w:fill="FFFFFF"/>
+        </w:rPr>
+        <w:fldChar w:fldCharType="separate"/>
+      </w:r>
+      <w:r>
+        <w:rPr>
+          <w:rFonts w:ascii="Times New Roman" w:hAnsi="Times New Roman" w:cs="Times New Roman"/>
+          <w:noProof/>
+          <w:color w:val="000000" w:themeColor="text1"/>
+          <w:shd w:val="clear" w:color="auto" w:fill="FFFFFF"/>
+        </w:rPr>
+        <w:t>(19, 20, 25)</w:t>
+      </w:r>
+      <w:r>
+        <w:rPr>
+          <w:rFonts w:ascii="Times New Roman" w:hAnsi="Times New Roman" w:cs="Times New Roman"/>
+          <w:color w:val="000000" w:themeColor="text1"/>
+          <w:shd w:val="clear" w:color="auto" w:fill="FFFFFF"/>
+        </w:rPr>
+        <w:fldChar w:fldCharType="end"/>
+      </w:r>
+      <w:r>
+        <w:rPr>
+          <w:rFonts w:ascii="Times New Roman" w:hAnsi="Times New Roman" w:cs="Times New Roman"/>
+          <w:color w:val="000000" w:themeColor="text1"/>
+          <w:shd w:val="clear" w:color="auto" w:fill="FFFFFF"/>
+        </w:rPr>
+        <w:t>.</w:t>
+      </w:r>
+      <w:r>
+        <w:rPr>
+          <w:rFonts w:ascii="Times New Roman" w:hAnsi="Times New Roman" w:cs="Times New Roman"/>
+          <w:color w:val="000000" w:themeColor="text1"/>
+          <w:shd w:val="clear" w:color="auto" w:fill="FFFFFF"/>
+        </w:rPr>
+        <w:t xml:space="preserve"> </w:t>
+      </w:r>
+      <w:r>
+        <w:rPr>
+          <w:rFonts w:ascii="Times New Roman" w:hAnsi="Times New Roman" w:cs="Times New Roman"/>
+          <w:color w:val="000000" w:themeColor="text1"/>
+          <w:shd w:val="clear" w:color="auto" w:fill="FFFFFF"/>
+        </w:rPr>
+        <w:t xml:space="preserve">Experimental designs like ours and the one implemented by </w:t>
+      </w:r>
+      <w:proofErr w:type="spellStart"/>
+      <w:r>
+        <w:rPr>
+          <w:rFonts w:ascii="Times New Roman" w:hAnsi="Times New Roman" w:cs="Times New Roman"/>
+          <w:color w:val="000000" w:themeColor="text1"/>
+          <w:shd w:val="clear" w:color="auto" w:fill="FFFFFF"/>
+        </w:rPr>
+        <w:t>Hagner</w:t>
+      </w:r>
+      <w:proofErr w:type="spellEnd"/>
+      <w:r>
+        <w:rPr>
+          <w:rFonts w:ascii="Times New Roman" w:hAnsi="Times New Roman" w:cs="Times New Roman"/>
+          <w:color w:val="000000" w:themeColor="text1"/>
+          <w:shd w:val="clear" w:color="auto" w:fill="FFFFFF"/>
+        </w:rPr>
+        <w:t xml:space="preserve"> et al. </w:t>
+      </w:r>
+      <w:r>
+        <w:rPr>
+          <w:rFonts w:ascii="Times New Roman" w:hAnsi="Times New Roman" w:cs="Times New Roman"/>
+          <w:color w:val="000000" w:themeColor="text1"/>
+          <w:shd w:val="clear" w:color="auto" w:fill="FFFFFF"/>
+        </w:rPr>
+        <w:fldChar w:fldCharType="begin" w:fldLock="1"/>
+      </w:r>
+      <w:r>
+        <w:rPr>
+          <w:rFonts w:ascii="Times New Roman" w:hAnsi="Times New Roman" w:cs="Times New Roman"/>
+          <w:color w:val="000000" w:themeColor="text1"/>
+          <w:shd w:val="clear" w:color="auto" w:fill="FFFFFF"/>
+        </w:rPr>
+        <w:instrText>ADDIN CSL_CITATION {"citationItems":[{"id":"ITEM-1","itemData":{"DOI":"10.1038/s41598-019-44988-5","ISSN":"20452322","PMID":"31189896","abstract":"Despite an increasing concern of consequences of using vast amounts of glyphosate-based herbicides in agroecosystems, their potential effects on non-target soil organisms and soil functioning are mostly unknown. It has also been argued that fields in northern latitudes should be under special surveillance as the short active period of decomposers may restrict glyphosate degradation. We investigated the effects of a glyphosate-based herbicide, Roundup, on the abundance of enchytraeids and nematodes, both essential groups in decomposer food webs, and plant litter mass loss and soil availability of mineral N in a two-year agricultural field setting in south-west Finland. Our experiment consisted of (1) non-treated weed plots, (2) plots, where weeds were killed by hoeing, and (3) plots treated with both Roundup and hoeing. We found that killing plants by hoeing had drastic effects on soil fauna and functioning, and apparently, distinguishing these effects from direct glyphosate effects is profoundly important when evaluating glyphosate risks in soils. In contrast, the effects of Roundup on soil fauna and functioning were minor and transient and no glyphosate remains were found in the soil at the end of the experiment. These results suggest that side-effects can be minor and glyphosate degradation effective also in soil under northern climatic conditions.","author":[{"dropping-particle":"","family":"Hagner","given":"Marleena","non-dropping-particle":"","parse-names":false,"suffix":""},{"dropping-particle":"","family":"Mikola","given":"Juha","non-dropping-particle":"","parse-names":false,"suffix":""},{"dropping-particle":"","family":"Saloniemi","given":"Irma","non-dropping-particle":"","parse-names":false,"suffix":""},{"dropping-particle":"","family":"Saikkonen","given":"Kari","non-dropping-particle":"","parse-names":false,"suffix":""},{"dropping-particle":"","family":"Helander","given":"Marjo","non-dropping-particle":"","parse-names":false,"suffix":""}],"container-title":"Scientific Reports","id":"ITEM-1","issue":"1","issued":{"date-parts":[["2019","12","12"]]},"page":"8540","title":"Effects of a glyphosate-based herbicide on soil animal trophic groups and associated ecosystem functioning in a northern agricultural field","type":"article-journal","volume":"9"},"suppress-author":1,"uris":["http://www.mendeley.com/documents/?uuid=4c0523a2-5ad0-44ba-ba40-7a5ae3d4b6e6"]}],"mendeley":{"formattedCitation":"(24)","plainTextFormattedCitation":"(24)","previouslyFormattedCitation":"(24)"},"properties":{"noteIndex":0},"schema":"https://github.com/citation-style-language/schema/raw/master/csl-citation.json"}</w:instrText>
+      </w:r>
+      <w:r>
+        <w:rPr>
+          <w:rFonts w:ascii="Times New Roman" w:hAnsi="Times New Roman" w:cs="Times New Roman"/>
+          <w:color w:val="000000" w:themeColor="text1"/>
+          <w:shd w:val="clear" w:color="auto" w:fill="FFFFFF"/>
+        </w:rPr>
+        <w:fldChar w:fldCharType="separate"/>
+      </w:r>
+      <w:r>
+        <w:rPr>
+          <w:rFonts w:ascii="Times New Roman" w:hAnsi="Times New Roman" w:cs="Times New Roman"/>
+          <w:noProof/>
+          <w:color w:val="000000" w:themeColor="text1"/>
+          <w:shd w:val="clear" w:color="auto" w:fill="FFFFFF"/>
+        </w:rPr>
+        <w:t>(24)</w:t>
+      </w:r>
+      <w:r>
+        <w:rPr>
+          <w:rFonts w:ascii="Times New Roman" w:hAnsi="Times New Roman" w:cs="Times New Roman"/>
+          <w:color w:val="000000" w:themeColor="text1"/>
+          <w:shd w:val="clear" w:color="auto" w:fill="FFFFFF"/>
+        </w:rPr>
+        <w:fldChar w:fldCharType="end"/>
+      </w:r>
+      <w:r>
+        <w:rPr>
+          <w:rFonts w:ascii="Times New Roman" w:hAnsi="Times New Roman" w:cs="Times New Roman"/>
+          <w:color w:val="000000" w:themeColor="text1"/>
+          <w:shd w:val="clear" w:color="auto" w:fill="FFFFFF"/>
+        </w:rPr>
+        <w:t xml:space="preserve"> allow for direct and indirect effects of herbicide application and vegetation removal to be accounted for when considering the implications of </w:t>
+      </w:r>
+      <w:r>
+        <w:rPr>
+          <w:rFonts w:ascii="Times New Roman" w:hAnsi="Times New Roman" w:cs="Times New Roman"/>
+          <w:color w:val="000000" w:themeColor="text1"/>
+          <w:shd w:val="clear" w:color="auto" w:fill="FFFFFF"/>
+        </w:rPr>
+        <w:t>chemical herbicide application</w:t>
+      </w:r>
+      <w:r>
+        <w:rPr>
+          <w:rFonts w:ascii="Times New Roman" w:hAnsi="Times New Roman" w:cs="Times New Roman"/>
+          <w:color w:val="000000" w:themeColor="text1"/>
+          <w:shd w:val="clear" w:color="auto" w:fill="FFFFFF"/>
+        </w:rPr>
+        <w:t xml:space="preserve"> and provide a more complete picture regarding the ecosystem effects of chemical herbicide intervention</w:t>
+      </w:r>
+      <w:r>
+        <w:rPr>
+          <w:rFonts w:ascii="Times New Roman" w:hAnsi="Times New Roman" w:cs="Times New Roman"/>
+          <w:color w:val="000000" w:themeColor="text1"/>
+          <w:shd w:val="clear" w:color="auto" w:fill="FFFFFF"/>
+        </w:rPr>
+        <w:t>.</w:t>
+      </w:r>
+      <w:r>
+        <w:rPr>
+          <w:rFonts w:ascii="Times New Roman" w:hAnsi="Times New Roman" w:cs="Times New Roman"/>
+          <w:color w:val="000000" w:themeColor="text1"/>
+          <w:shd w:val="clear" w:color="auto" w:fill="FFFFFF"/>
+        </w:rPr>
+        <w:t xml:space="preserve"> </w:t>
+      </w:r>
+    </w:p>
+    <w:p>
+      <w:pPr>
+        <w:ind w:firstLine="720"/>
+        <w:rPr>
+          <w:rFonts w:ascii="Times New Roman" w:hAnsi="Times New Roman" w:cs="Times New Roman"/>
+          <w:color w:val="000000" w:themeColor="text1"/>
+          <w:shd w:val="clear" w:color="auto" w:fill="FFFFFF"/>
+        </w:rPr>
+      </w:pPr>
+      <w:r>
+        <w:rPr>
+          <w:rFonts w:ascii="Times New Roman" w:hAnsi="Times New Roman" w:cs="Times New Roman"/>
+          <w:color w:val="000000" w:themeColor="text1"/>
+          <w:shd w:val="clear" w:color="auto" w:fill="FFFFFF"/>
+        </w:rPr>
+        <w:t>Differences in N</w:t>
+      </w:r>
+      <w:r>
+        <w:rPr>
+          <w:rFonts w:ascii="Times New Roman" w:hAnsi="Times New Roman" w:cs="Times New Roman"/>
+          <w:color w:val="000000" w:themeColor="text1"/>
+          <w:shd w:val="clear" w:color="auto" w:fill="FFFFFF"/>
+        </w:rPr>
+        <w:t>-</w:t>
+      </w:r>
+      <w:r>
+        <w:rPr>
+          <w:rFonts w:ascii="Times New Roman" w:hAnsi="Times New Roman" w:cs="Times New Roman"/>
+          <w:color w:val="000000" w:themeColor="text1"/>
+          <w:shd w:val="clear" w:color="auto" w:fill="FFFFFF"/>
+        </w:rPr>
+        <w:t xml:space="preserve">cycling </w:t>
+      </w:r>
+      <w:r>
+        <w:rPr>
+          <w:rFonts w:ascii="Times New Roman" w:hAnsi="Times New Roman" w:cs="Times New Roman"/>
+          <w:color w:val="000000" w:themeColor="text1"/>
+          <w:shd w:val="clear" w:color="auto" w:fill="FFFFFF"/>
+        </w:rPr>
+        <w:t>following atrazine application</w:t>
+      </w:r>
+      <w:r>
+        <w:rPr>
+          <w:rFonts w:ascii="Times New Roman" w:hAnsi="Times New Roman" w:cs="Times New Roman"/>
+          <w:color w:val="000000" w:themeColor="text1"/>
+          <w:shd w:val="clear" w:color="auto" w:fill="FFFFFF"/>
+        </w:rPr>
+        <w:t xml:space="preserve"> have also been </w:t>
+      </w:r>
+      <w:r>
+        <w:rPr>
+          <w:rFonts w:ascii="Times New Roman" w:hAnsi="Times New Roman" w:cs="Times New Roman"/>
+          <w:color w:val="000000" w:themeColor="text1"/>
+          <w:shd w:val="clear" w:color="auto" w:fill="FFFFFF"/>
+        </w:rPr>
+        <w:t>reported</w:t>
+      </w:r>
+      <w:r>
+        <w:rPr>
+          <w:rFonts w:ascii="Times New Roman" w:hAnsi="Times New Roman" w:cs="Times New Roman"/>
+          <w:color w:val="000000" w:themeColor="text1"/>
+          <w:shd w:val="clear" w:color="auto" w:fill="FFFFFF"/>
+        </w:rPr>
+        <w:t xml:space="preserve">, with a general trend of short term reduction in the rate of N mineralization following application </w:t>
+      </w:r>
+      <w:r>
+        <w:rPr>
+          <w:rFonts w:ascii="Times New Roman" w:hAnsi="Times New Roman" w:cs="Times New Roman"/>
+        </w:rPr>
+        <w:fldChar w:fldCharType="begin" w:fldLock="1"/>
+      </w:r>
+      <w:r>
+        <w:rPr>
+          <w:rFonts w:ascii="Times New Roman" w:hAnsi="Times New Roman" w:cs="Times New Roman"/>
+        </w:rPr>
+        <w:instrText>ADDIN CSL_CITATION {"citationItems":[{"id":"ITEM-1","itemData":{"DOI":"10.1007/s00374-011-0569-x","ISSN":"01782762","abstract":"Atrazine is one of the most used herbicides worldwide; however, consequences of its long-term agricultural use are still unknown. A laboratory study was performed to examine changes in microbial properties following ethylamino-15N-atrazine addition, at recommended agronomic dose, to five acidic soils from Galicia (NW Spain) showing different physico-chemical characteristics, as well as atrazine application history. Net N mineralization was observed in all soils, with nitrate being the predominant substance formed. The highest values were detected in soils with low atrazine application history. From 2% to 23% of the atrazine-15N was found in the soil inorganic-N pool, the highest values being detected after 9 weeks in soils with longer atrazine application history and lower indigenous soil N mineralization. The application of atrazine slightly reduced the amount of soil N mineralized and microbial biomass at short term. Soluble carbohydrates and β-glucosidase and urease activity decreased with incubation time, but were not significantly affected by the single application of atrazine. Microbial community structure changed as consequence of both soil type and incubation time, but no changes in the phospholipid fatty acid (PLFA) pattern were detected due to recent atrazine addition at normal doses. The saturated 17- to 20-carbon fatty acids had higher relative abundance in soils with a longer atrazine history and fungal biomass, as indicated by the PLFA 18:2ω6,9, decreased with the incubation time. The results suggested that the PLFA pattern and soil N dynamics can detect the long-term impact of repeated atrazine application to agricultural soils. © 2011 Springer-Verlag.","author":[{"dropping-particle":"","family":"Mahía","given":"Jorge","non-dropping-particle":"","parse-names":false,"suffix":""},{"dropping-particle":"","family":"González-Prieto","given":"Serafin Jesus","non-dropping-particle":"","parse-names":false,"suffix":""},{"dropping-particle":"","family":"Martín","given":"Angela","non-dropping-particle":"","parse-names":false,"suffix":""},{"dropping-particle":"","family":"Bååth","given":"Erland","non-dropping-particle":"","parse-names":false,"suffix":""},{"dropping-particle":"","family":"Díaz-Raviña","given":"Montserrat","non-dropping-particle":"","parse-names":false,"suffix":""}],"container-title":"Biology and Fertility of Soils","id":"ITEM-1","issue":"5","issued":{"date-parts":[["2011"]]},"page":"577-589","title":"Biochemical properties and microbial community structure of five different soils after atrazine addition","type":"article-journal","volume":"47"},"uris":["http://www.mendeley.com/documents/?uuid=d56aae2e-b60b-42b5-8184-d08a32d14b64"]},{"id":"ITEM-2","itemData":{"DOI":"10.1111/j.1574-6941.2011.01180.x","ISSN":"01686496","author":[{"dropping-particle":"","family":"Hernández","given":"Marcela","non-dropping-particle":"","parse-names":false,"suffix":""},{"dropping-particle":"","family":"Jia","given":"Zhongjun","non-dropping-particle":"","parse-names":false,"suffix":""},{"dropping-particle":"","family":"Conrad","given":"Ralf","non-dropping-particle":"","parse-names":false,"suffix":""},{"dropping-particle":"","family":"Seeger","given":"Michael","non-dropping-particle":"","parse-names":false,"suffix":""}],"container-title":"FEMS Microbiology Ecology","id":"ITEM-2","issue":"3","issued":{"date-parts":[["2011","12"]]},"page":"511-519","title":"Simazine application inhibits nitrification and changes the ammonia-oxidizing bacterial communities in a fertilized agricultural soil","type":"article-journal","volume":"78"},"uris":["http://www.mendeley.com/documents/?uuid=4ef583de-3680-4df6-b680-5c5b50ce018c"]}],"mendeley":{"formattedCitation":"(21, 26)","plainTextFormattedCitation":"(21, 26)","previouslyFormattedCitation":"(21, 26)"},"properties":{"noteIndex":0},"schema":"https://github.com/citation-style-language/schema/raw/master/csl-citation.json"}</w:instrText>
+      </w:r>
+      <w:r>
+        <w:rPr>
+          <w:rFonts w:ascii="Times New Roman" w:hAnsi="Times New Roman" w:cs="Times New Roman"/>
+        </w:rPr>
+        <w:fldChar w:fldCharType="separate"/>
+      </w:r>
+      <w:r>
+        <w:rPr>
+          <w:rFonts w:ascii="Times New Roman" w:hAnsi="Times New Roman" w:cs="Times New Roman"/>
+          <w:noProof/>
+        </w:rPr>
+        <w:t>(21, 26)</w:t>
+      </w:r>
+      <w:r>
+        <w:rPr>
+          <w:rFonts w:ascii="Times New Roman" w:hAnsi="Times New Roman" w:cs="Times New Roman"/>
+        </w:rPr>
+        <w:fldChar w:fldCharType="end"/>
+      </w:r>
+      <w:r>
+        <w:rPr>
+          <w:rFonts w:ascii="Times New Roman" w:hAnsi="Times New Roman" w:cs="Times New Roman"/>
+          <w:color w:val="000000" w:themeColor="text1"/>
+          <w:shd w:val="clear" w:color="auto" w:fill="FFFFFF"/>
+        </w:rPr>
+        <w:t xml:space="preserve">. </w:t>
+      </w:r>
+      <w:r>
+        <w:rPr>
+          <w:rFonts w:ascii="Times New Roman" w:hAnsi="Times New Roman" w:cs="Times New Roman"/>
+          <w:color w:val="000000" w:themeColor="text1"/>
+          <w:shd w:val="clear" w:color="auto" w:fill="FFFFFF"/>
+        </w:rPr>
+        <w:t>Accordingly,</w:t>
+      </w:r>
+      <w:r>
+        <w:rPr>
+          <w:rFonts w:ascii="Times New Roman" w:hAnsi="Times New Roman" w:cs="Times New Roman"/>
+          <w:color w:val="000000" w:themeColor="text1"/>
+          <w:shd w:val="clear" w:color="auto" w:fill="FFFFFF"/>
+        </w:rPr>
+        <w:t xml:space="preserve"> we </w:t>
+      </w:r>
+      <w:r>
+        <w:rPr>
+          <w:rFonts w:ascii="Times New Roman" w:hAnsi="Times New Roman" w:cs="Times New Roman"/>
+          <w:color w:val="000000" w:themeColor="text1"/>
+          <w:shd w:val="clear" w:color="auto" w:fill="FFFFFF"/>
+        </w:rPr>
+        <w:t>show</w:t>
+      </w:r>
+      <w:r>
+        <w:rPr>
+          <w:rFonts w:ascii="Times New Roman" w:hAnsi="Times New Roman" w:cs="Times New Roman"/>
+          <w:color w:val="000000" w:themeColor="text1"/>
+          <w:shd w:val="clear" w:color="auto" w:fill="FFFFFF"/>
+        </w:rPr>
+        <w:t xml:space="preserve"> a decrease in the inorganic N pool </w:t>
+      </w:r>
+      <w:r>
+        <w:rPr>
+          <w:rFonts w:ascii="Times New Roman" w:hAnsi="Times New Roman" w:cs="Times New Roman"/>
+          <w:color w:val="000000" w:themeColor="text1"/>
+          <w:shd w:val="clear" w:color="auto" w:fill="FFFFFF"/>
+        </w:rPr>
+        <w:t xml:space="preserve">in the </w:t>
+      </w:r>
+      <w:r>
+        <w:rPr>
+          <w:rFonts w:ascii="Times New Roman" w:hAnsi="Times New Roman" w:cs="Times New Roman"/>
+          <w:color w:val="000000" w:themeColor="text1"/>
+        </w:rPr>
+        <w:t>atrazine</w:t>
+      </w:r>
+      <w:r>
+        <w:rPr>
+          <w:rFonts w:ascii="Times New Roman" w:hAnsi="Times New Roman" w:cs="Times New Roman"/>
+          <w:color w:val="000000" w:themeColor="text1"/>
+        </w:rPr>
+        <w:t xml:space="preserve"> treated</w:t>
+      </w:r>
+      <w:r>
+        <w:rPr>
+          <w:rFonts w:ascii="Times New Roman" w:hAnsi="Times New Roman" w:cs="Times New Roman"/>
+          <w:color w:val="000000" w:themeColor="text1"/>
+          <w:shd w:val="clear" w:color="auto" w:fill="FFFFFF"/>
+        </w:rPr>
+        <w:t xml:space="preserve"> plots </w:t>
+      </w:r>
+      <w:r>
+        <w:rPr>
+          <w:rFonts w:ascii="Times New Roman" w:hAnsi="Times New Roman" w:cs="Times New Roman"/>
+          <w:color w:val="000000" w:themeColor="text1"/>
+          <w:shd w:val="clear" w:color="auto" w:fill="FFFFFF"/>
+        </w:rPr>
+        <w:t>over the twenty</w:t>
+      </w:r>
+      <w:r>
+        <w:rPr>
+          <w:rFonts w:ascii="Times New Roman" w:hAnsi="Times New Roman" w:cs="Times New Roman"/>
+          <w:color w:val="000000" w:themeColor="text1"/>
+          <w:shd w:val="clear" w:color="auto" w:fill="FFFFFF"/>
+        </w:rPr>
+        <w:t>-</w:t>
+      </w:r>
+      <w:r>
+        <w:rPr>
+          <w:rFonts w:ascii="Times New Roman" w:hAnsi="Times New Roman" w:cs="Times New Roman"/>
+          <w:color w:val="000000" w:themeColor="text1"/>
+          <w:shd w:val="clear" w:color="auto" w:fill="FFFFFF"/>
+        </w:rPr>
+        <w:t>day</w:t>
+      </w:r>
+      <w:r>
+        <w:rPr>
+          <w:rFonts w:ascii="Times New Roman" w:hAnsi="Times New Roman" w:cs="Times New Roman"/>
+          <w:color w:val="000000" w:themeColor="text1"/>
+          <w:shd w:val="clear" w:color="auto" w:fill="FFFFFF"/>
+        </w:rPr>
+        <w:t xml:space="preserve"> </w:t>
+      </w:r>
+      <w:r>
+        <w:rPr>
+          <w:rFonts w:ascii="Times New Roman" w:hAnsi="Times New Roman" w:cs="Times New Roman"/>
+          <w:color w:val="000000" w:themeColor="text1"/>
+          <w:shd w:val="clear" w:color="auto" w:fill="FFFFFF"/>
+        </w:rPr>
+        <w:t>post-application</w:t>
+      </w:r>
+      <w:r>
+        <w:rPr>
+          <w:rFonts w:ascii="Times New Roman" w:hAnsi="Times New Roman" w:cs="Times New Roman"/>
+          <w:color w:val="000000" w:themeColor="text1"/>
+          <w:shd w:val="clear" w:color="auto" w:fill="FFFFFF"/>
+        </w:rPr>
+        <w:t xml:space="preserve"> period</w:t>
+      </w:r>
+      <w:r>
+        <w:rPr>
+          <w:rFonts w:ascii="Times New Roman" w:hAnsi="Times New Roman" w:cs="Times New Roman"/>
+          <w:color w:val="000000" w:themeColor="text1"/>
+          <w:shd w:val="clear" w:color="auto" w:fill="FFFFFF"/>
+        </w:rPr>
+        <w:t>,</w:t>
+      </w:r>
+      <w:r>
+        <w:rPr>
+          <w:rFonts w:ascii="Times New Roman" w:hAnsi="Times New Roman" w:cs="Times New Roman"/>
+          <w:color w:val="000000" w:themeColor="text1"/>
+          <w:shd w:val="clear" w:color="auto" w:fill="FFFFFF"/>
+        </w:rPr>
+        <w:t xml:space="preserve"> providing support for our hypothesis and further evidence that this herbicide </w:t>
+      </w:r>
+      <w:r>
+        <w:rPr>
+          <w:rFonts w:ascii="Times New Roman" w:hAnsi="Times New Roman" w:cs="Times New Roman"/>
+          <w:color w:val="000000" w:themeColor="text1"/>
+          <w:shd w:val="clear" w:color="auto" w:fill="FFFFFF"/>
+        </w:rPr>
+        <w:t>affects nitrogen cycling</w:t>
+      </w:r>
+      <w:r>
+        <w:rPr>
+          <w:rFonts w:ascii="Times New Roman" w:hAnsi="Times New Roman" w:cs="Times New Roman"/>
+          <w:color w:val="000000" w:themeColor="text1"/>
+          <w:shd w:val="clear" w:color="auto" w:fill="FFFFFF"/>
+        </w:rPr>
+        <w:t xml:space="preserve">. </w:t>
+      </w:r>
+      <w:r>
+        <w:rPr>
+          <w:rFonts w:ascii="Times New Roman" w:hAnsi="Times New Roman" w:cs="Times New Roman"/>
+          <w:color w:val="000000" w:themeColor="text1"/>
+          <w:shd w:val="clear" w:color="auto" w:fill="FFFFFF"/>
+        </w:rPr>
+        <w:t>Importantly</w:t>
+      </w:r>
+      <w:r>
+        <w:rPr>
+          <w:rFonts w:ascii="Times New Roman" w:hAnsi="Times New Roman" w:cs="Times New Roman"/>
+          <w:color w:val="000000" w:themeColor="text1"/>
+          <w:shd w:val="clear" w:color="auto" w:fill="FFFFFF"/>
+        </w:rPr>
+        <w:t xml:space="preserve">, </w:t>
+      </w:r>
+      <w:r>
+        <w:rPr>
+          <w:rFonts w:ascii="Times New Roman" w:hAnsi="Times New Roman" w:cs="Times New Roman"/>
+          <w:color w:val="000000" w:themeColor="text1"/>
+          <w:shd w:val="clear" w:color="auto" w:fill="FFFFFF"/>
+        </w:rPr>
+        <w:t>the</w:t>
+      </w:r>
+      <w:r>
+        <w:rPr>
+          <w:rFonts w:ascii="Times New Roman" w:hAnsi="Times New Roman" w:cs="Times New Roman"/>
+          <w:color w:val="000000" w:themeColor="text1"/>
+          <w:shd w:val="clear" w:color="auto" w:fill="FFFFFF"/>
+        </w:rPr>
+        <w:t xml:space="preserve"> trend of decreased inorganic N was </w:t>
+      </w:r>
+      <w:r>
+        <w:rPr>
+          <w:rFonts w:ascii="Times New Roman" w:hAnsi="Times New Roman" w:cs="Times New Roman"/>
+          <w:color w:val="000000" w:themeColor="text1"/>
+          <w:shd w:val="clear" w:color="auto" w:fill="FFFFFF"/>
+        </w:rPr>
+        <w:t xml:space="preserve">also </w:t>
+      </w:r>
+      <w:r>
+        <w:rPr>
+          <w:rFonts w:ascii="Times New Roman" w:hAnsi="Times New Roman" w:cs="Times New Roman"/>
+          <w:color w:val="000000" w:themeColor="text1"/>
+          <w:shd w:val="clear" w:color="auto" w:fill="FFFFFF"/>
+        </w:rPr>
+        <w:t xml:space="preserve">observed in other treatments as well, and together with the observed correlations with total weedy vegetation, </w:t>
+      </w:r>
+      <w:r>
+        <w:rPr>
+          <w:rFonts w:ascii="Times New Roman" w:hAnsi="Times New Roman" w:cs="Times New Roman"/>
+          <w:color w:val="000000" w:themeColor="text1"/>
+          <w:shd w:val="clear" w:color="auto" w:fill="FFFFFF"/>
+        </w:rPr>
+        <w:t>we are unable to</w:t>
+      </w:r>
+      <w:r>
+        <w:rPr>
+          <w:rFonts w:ascii="Times New Roman" w:hAnsi="Times New Roman" w:cs="Times New Roman"/>
+          <w:color w:val="000000" w:themeColor="text1"/>
+          <w:shd w:val="clear" w:color="auto" w:fill="FFFFFF"/>
+        </w:rPr>
+        <w:t xml:space="preserve"> </w:t>
+      </w:r>
+      <w:r>
+        <w:rPr>
+          <w:rFonts w:ascii="Times New Roman" w:hAnsi="Times New Roman" w:cs="Times New Roman"/>
+          <w:color w:val="000000" w:themeColor="text1"/>
+          <w:shd w:val="clear" w:color="auto" w:fill="FFFFFF"/>
+        </w:rPr>
+        <w:t>determine</w:t>
+      </w:r>
+      <w:r>
+        <w:rPr>
+          <w:rFonts w:ascii="Times New Roman" w:hAnsi="Times New Roman" w:cs="Times New Roman"/>
+          <w:color w:val="000000" w:themeColor="text1"/>
+          <w:shd w:val="clear" w:color="auto" w:fill="FFFFFF"/>
+        </w:rPr>
+        <w:t xml:space="preserve"> whether this effect is direct or indirect as the crop, </w:t>
       </w:r>
       <w:proofErr w:type="spellStart"/>
       <w:r>
@@ -5662,7 +6365,165 @@
           <w:color w:val="000000" w:themeColor="text1"/>
           <w:shd w:val="clear" w:color="auto" w:fill="FFFFFF"/>
         </w:rPr>
-        <w:t xml:space="preserve">. Given the lack of difference between their handweeded and </w:t>
+        <w:t xml:space="preserve">, and other weedy vegetation may be partially responsible for a reduction in inorganic N </w:t>
+      </w:r>
+      <w:r>
+        <w:rPr>
+          <w:rFonts w:ascii="Times New Roman" w:hAnsi="Times New Roman" w:cs="Times New Roman"/>
+          <w:color w:val="000000" w:themeColor="text1"/>
+          <w:shd w:val="clear" w:color="auto" w:fill="FFFFFF"/>
+        </w:rPr>
+        <w:t>through</w:t>
+      </w:r>
+      <w:r>
+        <w:rPr>
+          <w:rFonts w:ascii="Times New Roman" w:hAnsi="Times New Roman" w:cs="Times New Roman"/>
+          <w:color w:val="000000" w:themeColor="text1"/>
+          <w:shd w:val="clear" w:color="auto" w:fill="FFFFFF"/>
+        </w:rPr>
+        <w:t xml:space="preserve"> uptake and immobilization in plant biomass.</w:t>
+      </w:r>
+    </w:p>
+    <w:p>
+      <w:pPr>
+        <w:ind w:firstLine="720"/>
+        <w:rPr>
+          <w:rFonts w:ascii="Times New Roman" w:hAnsi="Times New Roman" w:cs="Times New Roman"/>
+          <w:color w:val="000000" w:themeColor="text1"/>
+          <w:shd w:val="clear" w:color="auto" w:fill="FFFFFF"/>
+        </w:rPr>
+      </w:pPr>
+      <w:r>
+        <w:rPr>
+          <w:rFonts w:ascii="Times New Roman" w:hAnsi="Times New Roman" w:cs="Times New Roman"/>
+          <w:color w:val="000000" w:themeColor="text1"/>
+          <w:shd w:val="clear" w:color="auto" w:fill="FFFFFF"/>
+        </w:rPr>
+        <w:t>Previous research has reported t</w:t>
+      </w:r>
+      <w:r>
+        <w:rPr>
+          <w:rFonts w:ascii="Times New Roman" w:hAnsi="Times New Roman" w:cs="Times New Roman"/>
+          <w:color w:val="000000" w:themeColor="text1"/>
+          <w:shd w:val="clear" w:color="auto" w:fill="FFFFFF"/>
+        </w:rPr>
+        <w:t xml:space="preserve">he response of PHOS to glyphosate based herbicides in clay-loam soils to be related to time since application, with alkaline phosphatase being more sensitive </w:t>
+      </w:r>
+      <w:r>
+        <w:rPr>
+          <w:rFonts w:ascii="Times New Roman" w:hAnsi="Times New Roman" w:cs="Times New Roman"/>
+          <w:color w:val="000000" w:themeColor="text1"/>
+          <w:shd w:val="clear" w:color="auto" w:fill="FFFFFF"/>
+        </w:rPr>
+        <w:fldChar w:fldCharType="begin" w:fldLock="1"/>
+      </w:r>
+      <w:r>
+        <w:rPr>
+          <w:rFonts w:ascii="Times New Roman" w:hAnsi="Times New Roman" w:cs="Times New Roman"/>
+          <w:color w:val="000000" w:themeColor="text1"/>
+          <w:shd w:val="clear" w:color="auto" w:fill="FFFFFF"/>
+        </w:rPr>
+        <w:instrText>ADDIN CSL_CITATION {"citationItems":[{"id":"ITEM-1","itemData":{"DOI":"10.17221/673/2015-PSE","ISSN":"12141178","author":[{"dropping-particle":"","family":"Płatkowski","given":"M","non-dropping-particle":"","parse-names":false,"suffix":""},{"dropping-particle":"","family":"Telesiński","given":"A","non-dropping-particle":"","parse-names":false,"suffix":""}],"container-title":"Plant, Soil and Environment","id":"ITEM-1","issue":"No. 6","issued":{"date-parts":[["2016","6","24"]]},"page":"286-292","title":"Response of soil phosphatases to glyphosate and its formulations – Roundup (laboratory conditions)","type":"article-journal","volume":"62"},"uris":["http://www.mendeley.com/documents/?uuid=b4771ee7-d84e-4c11-b12b-194f40994d1c"]}],"mendeley":{"formattedCitation":"(29)","plainTextFormattedCitation":"(29)","previouslyFormattedCitation":"(29)"},"properties":{"noteIndex":0},"schema":"https://github.com/citation-style-language/schema/raw/master/csl-citation.json"}</w:instrText>
+      </w:r>
+      <w:r>
+        <w:rPr>
+          <w:rFonts w:ascii="Times New Roman" w:hAnsi="Times New Roman" w:cs="Times New Roman"/>
+          <w:color w:val="000000" w:themeColor="text1"/>
+          <w:shd w:val="clear" w:color="auto" w:fill="FFFFFF"/>
+        </w:rPr>
+        <w:fldChar w:fldCharType="separate"/>
+      </w:r>
+      <w:r>
+        <w:rPr>
+          <w:rFonts w:ascii="Times New Roman" w:hAnsi="Times New Roman" w:cs="Times New Roman"/>
+          <w:noProof/>
+          <w:color w:val="000000" w:themeColor="text1"/>
+          <w:shd w:val="clear" w:color="auto" w:fill="FFFFFF"/>
+        </w:rPr>
+        <w:t>(29)</w:t>
+      </w:r>
+      <w:r>
+        <w:rPr>
+          <w:rFonts w:ascii="Times New Roman" w:hAnsi="Times New Roman" w:cs="Times New Roman"/>
+          <w:color w:val="000000" w:themeColor="text1"/>
+          <w:shd w:val="clear" w:color="auto" w:fill="FFFFFF"/>
+        </w:rPr>
+        <w:fldChar w:fldCharType="end"/>
+      </w:r>
+      <w:r>
+        <w:rPr>
+          <w:rFonts w:ascii="Times New Roman" w:hAnsi="Times New Roman" w:cs="Times New Roman"/>
+          <w:color w:val="000000" w:themeColor="text1"/>
+          <w:shd w:val="clear" w:color="auto" w:fill="FFFFFF"/>
+        </w:rPr>
+        <w:t xml:space="preserve"> than other members of the phosphatase enzyme family. </w:t>
+      </w:r>
+      <w:proofErr w:type="spellStart"/>
+      <w:r>
+        <w:rPr>
+          <w:rFonts w:ascii="Times New Roman" w:hAnsi="Times New Roman" w:cs="Times New Roman"/>
+          <w:color w:val="000000" w:themeColor="text1"/>
+          <w:shd w:val="clear" w:color="auto" w:fill="FFFFFF"/>
+        </w:rPr>
+        <w:t>Cherni</w:t>
+      </w:r>
+      <w:proofErr w:type="spellEnd"/>
+      <w:r>
+        <w:rPr>
+          <w:rFonts w:ascii="Times New Roman" w:hAnsi="Times New Roman" w:cs="Times New Roman"/>
+          <w:color w:val="000000" w:themeColor="text1"/>
+          <w:shd w:val="clear" w:color="auto" w:fill="FFFFFF"/>
+        </w:rPr>
+        <w:t xml:space="preserve"> et al. </w:t>
+      </w:r>
+      <w:r>
+        <w:rPr>
+          <w:rFonts w:ascii="Times New Roman" w:hAnsi="Times New Roman" w:cs="Times New Roman"/>
+          <w:color w:val="000000" w:themeColor="text1"/>
+          <w:shd w:val="clear" w:color="auto" w:fill="FFFFFF"/>
+        </w:rPr>
+        <w:fldChar w:fldCharType="begin" w:fldLock="1"/>
+      </w:r>
+      <w:r>
+        <w:rPr>
+          <w:rFonts w:ascii="Times New Roman" w:hAnsi="Times New Roman" w:cs="Times New Roman"/>
+          <w:color w:val="000000" w:themeColor="text1"/>
+          <w:shd w:val="clear" w:color="auto" w:fill="FFFFFF"/>
+        </w:rPr>
+        <w:instrText>ADDIN CSL_CITATION {"citationItems":[{"id":"ITEM-1","itemData":{"DOI":"10.1007/s11270-014-2263-8","ISSN":"0049-6979","author":[{"dropping-particle":"","family":"Cherni","given":"Ala Edine","non-dropping-particle":"","parse-names":false,"suffix":""},{"dropping-particle":"","family":"Trabelsi","given":"Darine","non-dropping-particle":"","parse-names":false,"suffix":""},{"dropping-particle":"","family":"Chebil","given":"Samir","non-dropping-particle":"","parse-names":false,"suffix":""},{"dropping-particle":"","family":"Barhoumi","given":"Fethi","non-dropping-particle":"","parse-names":false,"suffix":""},{"dropping-particle":"","family":"Rodríguez-Llorente","given":"Ignacio D.","non-dropping-particle":"","parse-names":false,"suffix":""},{"dropping-particle":"","family":"Zribi","given":"Kais","non-dropping-particle":"","parse-names":false,"suffix":""}],"container-title":"Water, Air, &amp; Soil Pollution","id":"ITEM-1","issue":"5","issued":{"date-parts":[["2015","5","15"]]},"page":"145","title":"Effect of Glyphosate on Enzymatic Activities, Rhizobiaceae and Total Bacterial Communities in an Agricultural Tunisian Soil","type":"article-journal","volume":"226"},"suppress-author":1,"uris":["http://www.mendeley.com/documents/?uuid=4a4882e3-75d5-4f8d-b783-68e1af06f92a"]}],"mendeley":{"formattedCitation":"(30)","plainTextFormattedCitation":"(30)","previouslyFormattedCitation":"(30)"},"properties":{"noteIndex":0},"schema":"https://github.com/citation-style-language/schema/raw/master/csl-citation.json"}</w:instrText>
+      </w:r>
+      <w:r>
+        <w:rPr>
+          <w:rFonts w:ascii="Times New Roman" w:hAnsi="Times New Roman" w:cs="Times New Roman"/>
+          <w:color w:val="000000" w:themeColor="text1"/>
+          <w:shd w:val="clear" w:color="auto" w:fill="FFFFFF"/>
+        </w:rPr>
+        <w:fldChar w:fldCharType="separate"/>
+      </w:r>
+      <w:r>
+        <w:rPr>
+          <w:rFonts w:ascii="Times New Roman" w:hAnsi="Times New Roman" w:cs="Times New Roman"/>
+          <w:noProof/>
+          <w:color w:val="000000" w:themeColor="text1"/>
+          <w:shd w:val="clear" w:color="auto" w:fill="FFFFFF"/>
+        </w:rPr>
+        <w:t>(30)</w:t>
+      </w:r>
+      <w:r>
+        <w:rPr>
+          <w:rFonts w:ascii="Times New Roman" w:hAnsi="Times New Roman" w:cs="Times New Roman"/>
+          <w:color w:val="000000" w:themeColor="text1"/>
+          <w:shd w:val="clear" w:color="auto" w:fill="FFFFFF"/>
+        </w:rPr>
+        <w:fldChar w:fldCharType="end"/>
+      </w:r>
+      <w:r>
+        <w:rPr>
+          <w:rFonts w:ascii="Times New Roman" w:hAnsi="Times New Roman" w:cs="Times New Roman"/>
+          <w:color w:val="000000" w:themeColor="text1"/>
+          <w:shd w:val="clear" w:color="auto" w:fill="FFFFFF"/>
+        </w:rPr>
+        <w:t xml:space="preserve"> used a controlled mesocosm experiment to examine the effect of </w:t>
       </w:r>
       <w:r>
         <w:rPr>
@@ -5678,7 +6539,271 @@
           <w:color w:val="000000" w:themeColor="text1"/>
           <w:shd w:val="clear" w:color="auto" w:fill="FFFFFF"/>
         </w:rPr>
-        <w:t xml:space="preserve"> treated plots and the observed correlations between nitrate concentration and vegetation cover in our experiment, we suggest that differences in inorganic nitrogen between glyphosate, handweeded, and nontreated plots are indirectly mediated through changes in vegetation instead of a direct effect of herbicide application</w:t>
+        <w:t xml:space="preserve"> on phosphatase activity and showed no differences between the recommended field rate group (1 L/HA) and controls and only a mild increase in activity in the 10X field rate application (10 L/HA), suggesting that the application of glyphosate based herbicide at rates of up to 10X field rate has limited effects on PHOS activity. As our application rate was only slightly above the 1X and well below the 10X </w:t>
+      </w:r>
+      <w:r>
+        <w:rPr>
+          <w:rFonts w:ascii="Times New Roman" w:hAnsi="Times New Roman" w:cs="Times New Roman"/>
+          <w:color w:val="000000" w:themeColor="text1"/>
+          <w:shd w:val="clear" w:color="auto" w:fill="FFFFFF"/>
+        </w:rPr>
+        <w:lastRenderedPageBreak/>
+        <w:t xml:space="preserve">rates used by </w:t>
+      </w:r>
+      <w:proofErr w:type="spellStart"/>
+      <w:r>
+        <w:rPr>
+          <w:rFonts w:ascii="Times New Roman" w:hAnsi="Times New Roman" w:cs="Times New Roman"/>
+          <w:color w:val="000000" w:themeColor="text1"/>
+          <w:shd w:val="clear" w:color="auto" w:fill="FFFFFF"/>
+        </w:rPr>
+        <w:t>Cherni</w:t>
+      </w:r>
+      <w:proofErr w:type="spellEnd"/>
+      <w:r>
+        <w:rPr>
+          <w:rFonts w:ascii="Times New Roman" w:hAnsi="Times New Roman" w:cs="Times New Roman"/>
+          <w:color w:val="000000" w:themeColor="text1"/>
+          <w:shd w:val="clear" w:color="auto" w:fill="FFFFFF"/>
+        </w:rPr>
+        <w:t xml:space="preserve"> et al. </w:t>
+      </w:r>
+      <w:r>
+        <w:rPr>
+          <w:rFonts w:ascii="Times New Roman" w:hAnsi="Times New Roman" w:cs="Times New Roman"/>
+          <w:color w:val="000000" w:themeColor="text1"/>
+          <w:shd w:val="clear" w:color="auto" w:fill="FFFFFF"/>
+        </w:rPr>
+        <w:fldChar w:fldCharType="begin" w:fldLock="1"/>
+      </w:r>
+      <w:r>
+        <w:rPr>
+          <w:rFonts w:ascii="Times New Roman" w:hAnsi="Times New Roman" w:cs="Times New Roman"/>
+          <w:color w:val="000000" w:themeColor="text1"/>
+          <w:shd w:val="clear" w:color="auto" w:fill="FFFFFF"/>
+        </w:rPr>
+        <w:instrText>ADDIN CSL_CITATION {"citationItems":[{"id":"ITEM-1","itemData":{"DOI":"10.1007/s11270-014-2263-8","ISSN":"0049-6979","author":[{"dropping-particle":"","family":"Cherni","given":"Ala Edine","non-dropping-particle":"","parse-names":false,"suffix":""},{"dropping-particle":"","family":"Trabelsi","given":"Darine","non-dropping-particle":"","parse-names":false,"suffix":""},{"dropping-particle":"","family":"Chebil","given":"Samir","non-dropping-particle":"","parse-names":false,"suffix":""},{"dropping-particle":"","family":"Barhoumi","given":"Fethi","non-dropping-particle":"","parse-names":false,"suffix":""},{"dropping-particle":"","family":"Rodríguez-Llorente","given":"Ignacio D.","non-dropping-particle":"","parse-names":false,"suffix":""},{"dropping-particle":"","family":"Zribi","given":"Kais","non-dropping-particle":"","parse-names":false,"suffix":""}],"container-title":"Water, Air, &amp; Soil Pollution","id":"ITEM-1","issue":"5","issued":{"date-parts":[["2015","5","15"]]},"page":"145","title":"Effect of Glyphosate on Enzymatic Activities, Rhizobiaceae and Total Bacterial Communities in an Agricultural Tunisian Soil","type":"article-journal","volume":"226"},"suppress-author":1,"uris":["http://www.mendeley.com/documents/?uuid=4a4882e3-75d5-4f8d-b783-68e1af06f92a"]}],"mendeley":{"formattedCitation":"(30)","plainTextFormattedCitation":"(30)","previouslyFormattedCitation":"(30)"},"properties":{"noteIndex":0},"schema":"https://github.com/citation-style-language/schema/raw/master/csl-citation.json"}</w:instrText>
+      </w:r>
+      <w:r>
+        <w:rPr>
+          <w:rFonts w:ascii="Times New Roman" w:hAnsi="Times New Roman" w:cs="Times New Roman"/>
+          <w:color w:val="000000" w:themeColor="text1"/>
+          <w:shd w:val="clear" w:color="auto" w:fill="FFFFFF"/>
+        </w:rPr>
+        <w:fldChar w:fldCharType="separate"/>
+      </w:r>
+      <w:r>
+        <w:rPr>
+          <w:rFonts w:ascii="Times New Roman" w:hAnsi="Times New Roman" w:cs="Times New Roman"/>
+          <w:noProof/>
+          <w:color w:val="000000" w:themeColor="text1"/>
+          <w:shd w:val="clear" w:color="auto" w:fill="FFFFFF"/>
+        </w:rPr>
+        <w:t>(30)</w:t>
+      </w:r>
+      <w:r>
+        <w:rPr>
+          <w:rFonts w:ascii="Times New Roman" w:hAnsi="Times New Roman" w:cs="Times New Roman"/>
+          <w:color w:val="000000" w:themeColor="text1"/>
+          <w:shd w:val="clear" w:color="auto" w:fill="FFFFFF"/>
+        </w:rPr>
+        <w:fldChar w:fldCharType="end"/>
+      </w:r>
+      <w:r>
+        <w:rPr>
+          <w:rFonts w:ascii="Times New Roman" w:hAnsi="Times New Roman" w:cs="Times New Roman"/>
+          <w:color w:val="000000" w:themeColor="text1"/>
+          <w:shd w:val="clear" w:color="auto" w:fill="FFFFFF"/>
+        </w:rPr>
+        <w:t xml:space="preserve"> it is not surprising that </w:t>
+      </w:r>
+      <w:r>
+        <w:rPr>
+          <w:rFonts w:ascii="Times New Roman" w:hAnsi="Times New Roman" w:cs="Times New Roman"/>
+          <w:color w:val="000000" w:themeColor="text1"/>
+          <w:shd w:val="clear" w:color="auto" w:fill="FFFFFF"/>
+        </w:rPr>
+        <w:t>shifts in</w:t>
+      </w:r>
+      <w:r>
+        <w:rPr>
+          <w:rFonts w:ascii="Times New Roman" w:hAnsi="Times New Roman" w:cs="Times New Roman"/>
+          <w:color w:val="000000" w:themeColor="text1"/>
+          <w:shd w:val="clear" w:color="auto" w:fill="FFFFFF"/>
+        </w:rPr>
+        <w:t xml:space="preserve"> PHOS activity were minimal and short lived. Others have also shown a high glyphosate dose requirement in order to observe significant effects on microbial activity </w:t>
+      </w:r>
+      <w:r>
+        <w:rPr>
+          <w:rFonts w:ascii="Times New Roman" w:hAnsi="Times New Roman" w:cs="Times New Roman"/>
+          <w:color w:val="000000" w:themeColor="text1"/>
+          <w:shd w:val="clear" w:color="auto" w:fill="FFFFFF"/>
+        </w:rPr>
+        <w:fldChar w:fldCharType="begin" w:fldLock="1"/>
+      </w:r>
+      <w:r>
+        <w:rPr>
+          <w:rFonts w:ascii="Times New Roman" w:hAnsi="Times New Roman" w:cs="Times New Roman"/>
+          <w:color w:val="000000" w:themeColor="text1"/>
+          <w:shd w:val="clear" w:color="auto" w:fill="FFFFFF"/>
+        </w:rPr>
+        <w:instrText>ADDIN CSL_CITATION {"citationItems":[{"id":"ITEM-1","itemData":{"DOI":"10.1016/j.apsoil.2006.03.002","ISBN":"0929-1393","ISSN":"09291393","abstract":"Glyphosate applied at the recommended field rate to a clay loam and a sandy loam forest soil resulted in few changes in microbial community structure. Total and culturable bacteria, fungal hyphal length, bacterial:fungal biomass, carbon utilization profiles (BIOLOG), and bacterial and fungal phospholipid fatty acids (PLFA) were unaffected 1, 3, 7, or 30 days after application of a commercial formulation (Roundup®). In contrast, a high concentration of glyphosate (100× field rate) simulating an undiluted chemical spill substantially altered the bacterial community in both soils. Increases in total bacteria, culturable bacteria, and bacterial:fungal biomass were rapid following application. Culturable bacteria increased from about 1% of the total population in untreated soil to as much as 25% at the high concentration by day 7, indicating enrichment of generalist bacteria. Community composition in both soils shifted from fungal dominance to an equal ratio of bacteria to fungi. Functional diversity of culturable bacteria, estimated by C substrate utilization, also increased at the high glyphosate concentration, particularly in the clay loam soil. Unlike the other bacterial indices, only minor changes in bacterial PLFA resulted after the third day following the 100× field rate application. Apparently the herbicide resulted in an across-the-board stimulation of bacteria that was not reflected by the finer-scale PLFA community structure. Changes in fungal properties (hyphae, propagules, PLFA biomarkers) were few and transient. We conclude that the commercial formulation of glyphosate has a benign affect on community structure when applied at the recommended field rate, and produces a non-specific, short-term stimulation of bacteria at a high concentration.","author":[{"dropping-particle":"","family":"Ratcliff","given":"Alice W.","non-dropping-particle":"","parse-names":false,"suffix":""},{"dropping-particle":"","family":"Busse","given":"Matt D.","non-dropping-particle":"","parse-names":false,"suffix":""},{"dropping-particle":"","family":"Shestak","given":"Carol J.","non-dropping-particle":"","parse-names":false,"suffix":""}],"container-title":"Applied Soil Ecology","id":"ITEM-1","issue":"2-3","issued":{"date-parts":[["2006"]]},"page":"114-124","title":"Changes in microbial community structure following herbicide (glyphosate) additions to forest soils","type":"article-journal","volume":"34"},"uris":["http://www.mendeley.com/documents/?uuid=950bfffd-ee59-4251-b234-6263ad028e92"]},{"id":"ITEM-2","itemData":{"DOI":"10.1080/00103620701826506","ISSN":"00103624","abstract":"Short-term response of microbial respiration after treatment with different doses of the herbicides metsulfuron methyl (MET), 2,4-D, and glyphosate (GLY) was studied in microcosms of soils collected in three agricultural sites of the Southern Pampas region, Buenos Aires, Argentina. The influence of diammonium phosphate [(NH4)2PO4] on carbon dioxide (CO2) evolution, when applied with the highest doses of the herbicides, was also investigated. MET had no effect on microbial respiration of an acidic soil of San Román (pH 6.06), even at the highest rate. However, MET inhibited microbial respiration in soils of Bordenave (pH 7.44), at a rate of 0.1 mg kg-1 soil. Low application rates of GLY and 2,4-D produced only transitory effects on CO2 evolution, whereas the addition of high doses of these herbicides stimulated microbial activity. On the other hand, the addition of fertilizer to soil treated with a high dose of GLY temporarily inhibited CO2 release. Copyright © Taylor &amp; Francis Group, LLC.","author":[{"dropping-particle":"","family":"Zabaloy","given":"M. C.","non-dropping-particle":"","parse-names":false,"suffix":""},{"dropping-particle":"","family":"Gómez","given":"Marisa A.","non-dropping-particle":"","parse-names":false,"suffix":""}],"container-title":"Communications in Soil Science and Plant Analysis","id":"ITEM-2","issue":"3-4","issued":{"date-parts":[["2008"]]},"page":"370-385","title":"Microbial respiration in soils of the Argentine Pampas after metsulfuron methyl, 2,4-D, and glyphosate treatments","type":"article-journal","volume":"39"},"uris":["http://www.mendeley.com/documents/?uuid=fab6a6a1-22b7-45c6-b854-3545ebd7d907"]},{"id":"ITEM-3","itemData":{"DOI":"10.1080/03067310290009514","ISBN":"0306731029","ISSN":"03067319","abstract":"The short-time of six pure herbicides (atrazine, terbuthylazine, rimsulfuron, primisulfuron-methyl, glyphosate and gluphosinate-ammonium) with respect to the corresponding commercial formulations on microbial activity and biomass of sandy loam soil were investigated. Application rates were: agricultural rate, 20 and 200 μg a.i. g-1 soil. Application at normal agricultural rates did not lead to significant effects on soil microbial activity, whereas soil microbial activity was markedly stimulated when pure and commercial formulations of the six herbicides were applied at 20 μg a.i. g-1 soil. The addition of 200 μg a.i. g-1 soil of four pure herbicides (atrazine, terbuthylazine, rimsulfuron, primisulfuron-methjyl) led to a significant decrease of soil microbial activity. Commercial formulations characterized by a higher relative a.i. concentration (atrazine and primisulfuron-methyl) approximately determined the same decreasing effect of the pure compound, whereas herbicide formulations with a lower relative a.i. concentration (terbuthylazine and rimsulfuron) produced a significant increase in soil microbial activity.","author":[{"dropping-particle":"","family":"Accinelli","given":"Cesare","non-dropping-particle":"","parse-names":false,"suffix":""},{"dropping-particle":"","family":"Screpanti","given":"Claudio","non-dropping-particle":"","parse-names":false,"suffix":""},{"dropping-particle":"","family":"Dinelli","given":"Giovanni","non-dropping-particle":"","parse-names":false,"suffix":""},{"dropping-particle":"","family":"Vicari","given":"Alberto","non-dropping-particle":"","parse-names":false,"suffix":""}],"container-title":"International Journal of Environmental Analytical Chemistry","id":"ITEM-3","issue":"8-9","issued":{"date-parts":[["2002"]]},"page":"519-527","title":"Short-time effects of pure and formulated herbicides on soil microbial activity and biomass","type":"article-journal","volume":"82"},"uris":["http://www.mendeley.com/documents/?uuid=fe42b6b3-07ab-4a30-8882-98267c5d686d"]}],"mendeley":{"formattedCitation":"(31–33)","plainTextFormattedCitation":"(31–33)","previouslyFormattedCitation":"(31–33)"},"properties":{"noteIndex":0},"schema":"https://github.com/citation-style-language/schema/raw/master/csl-citation.json"}</w:instrText>
+      </w:r>
+      <w:r>
+        <w:rPr>
+          <w:rFonts w:ascii="Times New Roman" w:hAnsi="Times New Roman" w:cs="Times New Roman"/>
+          <w:color w:val="000000" w:themeColor="text1"/>
+          <w:shd w:val="clear" w:color="auto" w:fill="FFFFFF"/>
+        </w:rPr>
+        <w:fldChar w:fldCharType="separate"/>
+      </w:r>
+      <w:r>
+        <w:rPr>
+          <w:rFonts w:ascii="Times New Roman" w:hAnsi="Times New Roman" w:cs="Times New Roman"/>
+          <w:noProof/>
+          <w:color w:val="000000" w:themeColor="text1"/>
+          <w:shd w:val="clear" w:color="auto" w:fill="FFFFFF"/>
+        </w:rPr>
+        <w:t>(31–33)</w:t>
+      </w:r>
+      <w:r>
+        <w:rPr>
+          <w:rFonts w:ascii="Times New Roman" w:hAnsi="Times New Roman" w:cs="Times New Roman"/>
+          <w:color w:val="000000" w:themeColor="text1"/>
+          <w:shd w:val="clear" w:color="auto" w:fill="FFFFFF"/>
+        </w:rPr>
+        <w:fldChar w:fldCharType="end"/>
+      </w:r>
+      <w:r>
+        <w:rPr>
+          <w:rFonts w:ascii="Times New Roman" w:hAnsi="Times New Roman" w:cs="Times New Roman"/>
+          <w:color w:val="000000" w:themeColor="text1"/>
+          <w:shd w:val="clear" w:color="auto" w:fill="FFFFFF"/>
+        </w:rPr>
+        <w:t xml:space="preserve">, and hypothesize that at these high rates, increased microbial activity following herbicide application is a result of detrimental effects on lithotrophic microbes </w:t>
+      </w:r>
+      <w:r>
+        <w:rPr>
+          <w:rFonts w:ascii="Times New Roman" w:hAnsi="Times New Roman" w:cs="Times New Roman"/>
+          <w:color w:val="000000" w:themeColor="text1"/>
+          <w:shd w:val="clear" w:color="auto" w:fill="FFFFFF"/>
+        </w:rPr>
+        <w:fldChar w:fldCharType="begin" w:fldLock="1"/>
+      </w:r>
+      <w:r>
+        <w:rPr>
+          <w:rFonts w:ascii="Times New Roman" w:hAnsi="Times New Roman" w:cs="Times New Roman"/>
+          <w:color w:val="000000" w:themeColor="text1"/>
+          <w:shd w:val="clear" w:color="auto" w:fill="FFFFFF"/>
+        </w:rPr>
+        <w:instrText>ADDIN CSL_CITATION {"citationItems":[{"id":"ITEM-1","itemData":{"DOI":"10.5772/12881","abstract":"With the widespread use of post-emergent herbicides and their increased use in areas under conservation management systems (no-till and minimum tillage), concerns about environmental and public health problems due to herbicidal molecules has been growing. The use of herbicides has been justified by the resultant reduction in production costs because expenses regarding application and product price are lower with these treatments compared with existing alternatives. However, studies in the literature have demonstrated that there can be an increasing need for greater doses of nitrogen (N) fertilizers and pesticides after herbicides have been applied (Cakmak, 2007; Damin et al., 2008, 2009). The use of nitrogen fertilizers in doses that are enough to supply the demand of crops is one of the main practices associated with high productivity. However, these fertilizers are expensive, and their indiscriminate use can cause the emission of green-house gases (Sherlock et al., 1989), the contamination of superficial waters with nitrate and the destruction of ozone in the stratosphere, with N2O as an intermediary (Groffman, 2000). In addition, fossil fuels, which are non-renewable resource, are consumed in the manufacture of N fertilizers. Recent research has shown that about 15 to 20% of the N introduced by fertilization can be lost after plants have been desiccated by herbicides. This losses can be even greater when the N that was already in the system is considered. Moreover, some laboratory studies have shown an increase in the emission of N2O, a gas that has a global heating potential 298 times greater than that of CO2, in areas using desiccants. Despite the importance of awareness about the effects of herbicides in the nitrogen cycle, this subject has been seldom discussed and studied in the literature. Within this context, this chapter will discuss the effects of herbicides in the nitrogen cycle processes that determine its availability to plants in agricultural systems.","author":[{"dropping-particle":"","family":"Damin","given":"Virginia","non-dropping-particle":"","parse-names":false,"suffix":""},{"dropping-particle":"","family":"Triveli","given":"Paulo","non-dropping-particle":"","parse-names":false,"suffix":""}],"container-title":"Herbicides and Environment","id":"ITEM-1","issue":"February 2014","issued":{"date-parts":[["2011","1","8"]]},"publisher":"InTech","title":"Herbicides Effect on Nitrogen Cycling in Agroecossystems","type":"chapter"},"uris":["http://www.mendeley.com/documents/?uuid=711c0269-9aca-4fed-a99d-80457af430bc"]}],"mendeley":{"formattedCitation":"(25)","plainTextFormattedCitation":"(25)","previouslyFormattedCitation":"(25)"},"properties":{"noteIndex":0},"schema":"https://github.com/citation-style-language/schema/raw/master/csl-citation.json"}</w:instrText>
+      </w:r>
+      <w:r>
+        <w:rPr>
+          <w:rFonts w:ascii="Times New Roman" w:hAnsi="Times New Roman" w:cs="Times New Roman"/>
+          <w:color w:val="000000" w:themeColor="text1"/>
+          <w:shd w:val="clear" w:color="auto" w:fill="FFFFFF"/>
+        </w:rPr>
+        <w:fldChar w:fldCharType="separate"/>
+      </w:r>
+      <w:r>
+        <w:rPr>
+          <w:rFonts w:ascii="Times New Roman" w:hAnsi="Times New Roman" w:cs="Times New Roman"/>
+          <w:noProof/>
+          <w:color w:val="000000" w:themeColor="text1"/>
+          <w:shd w:val="clear" w:color="auto" w:fill="FFFFFF"/>
+        </w:rPr>
+        <w:t>(25)</w:t>
+      </w:r>
+      <w:r>
+        <w:rPr>
+          <w:rFonts w:ascii="Times New Roman" w:hAnsi="Times New Roman" w:cs="Times New Roman"/>
+          <w:color w:val="000000" w:themeColor="text1"/>
+          <w:shd w:val="clear" w:color="auto" w:fill="FFFFFF"/>
+        </w:rPr>
+        <w:fldChar w:fldCharType="end"/>
+      </w:r>
+      <w:r>
+        <w:rPr>
+          <w:rFonts w:ascii="Times New Roman" w:hAnsi="Times New Roman" w:cs="Times New Roman"/>
+          <w:color w:val="000000" w:themeColor="text1"/>
+          <w:shd w:val="clear" w:color="auto" w:fill="FFFFFF"/>
+        </w:rPr>
+        <w:t xml:space="preserve">. If true, this would shift the competitive balance among </w:t>
+      </w:r>
+      <w:r>
+        <w:rPr>
+          <w:rFonts w:ascii="Times New Roman" w:hAnsi="Times New Roman" w:cs="Times New Roman"/>
+          <w:color w:val="000000" w:themeColor="text1"/>
+          <w:shd w:val="clear" w:color="auto" w:fill="FFFFFF"/>
+        </w:rPr>
+        <w:t>soil microbes</w:t>
+      </w:r>
+      <w:r>
+        <w:rPr>
+          <w:rFonts w:ascii="Times New Roman" w:hAnsi="Times New Roman" w:cs="Times New Roman"/>
+          <w:color w:val="000000" w:themeColor="text1"/>
+          <w:shd w:val="clear" w:color="auto" w:fill="FFFFFF"/>
+        </w:rPr>
+        <w:t xml:space="preserve">, </w:t>
+      </w:r>
+      <w:r>
+        <w:rPr>
+          <w:rFonts w:ascii="Times New Roman" w:hAnsi="Times New Roman" w:cs="Times New Roman"/>
+          <w:color w:val="000000" w:themeColor="text1"/>
+          <w:shd w:val="clear" w:color="auto" w:fill="FFFFFF"/>
+        </w:rPr>
+        <w:t>favoring</w:t>
+      </w:r>
+      <w:r>
+        <w:rPr>
+          <w:rFonts w:ascii="Times New Roman" w:hAnsi="Times New Roman" w:cs="Times New Roman"/>
+          <w:color w:val="000000" w:themeColor="text1"/>
+          <w:shd w:val="clear" w:color="auto" w:fill="FFFFFF"/>
+        </w:rPr>
+        <w:t xml:space="preserve"> heterotroph</w:t>
+      </w:r>
+      <w:r>
+        <w:rPr>
+          <w:rFonts w:ascii="Times New Roman" w:hAnsi="Times New Roman" w:cs="Times New Roman"/>
+          <w:color w:val="000000" w:themeColor="text1"/>
+          <w:shd w:val="clear" w:color="auto" w:fill="FFFFFF"/>
+        </w:rPr>
+        <w:t>s</w:t>
+      </w:r>
+      <w:r>
+        <w:rPr>
+          <w:rFonts w:ascii="Times New Roman" w:hAnsi="Times New Roman" w:cs="Times New Roman"/>
+          <w:color w:val="000000" w:themeColor="text1"/>
+          <w:shd w:val="clear" w:color="auto" w:fill="FFFFFF"/>
+        </w:rPr>
+        <w:t xml:space="preserve">. </w:t>
+      </w:r>
+      <w:r>
+        <w:rPr>
+          <w:rFonts w:ascii="Times New Roman" w:hAnsi="Times New Roman" w:cs="Times New Roman"/>
+          <w:color w:val="000000" w:themeColor="text1"/>
+          <w:shd w:val="clear" w:color="auto" w:fill="FFFFFF"/>
+        </w:rPr>
+        <w:t xml:space="preserve">Our observed shifts in the abundance of </w:t>
+      </w:r>
+      <w:proofErr w:type="spellStart"/>
+      <w:r>
+        <w:rPr>
+          <w:rFonts w:ascii="Times New Roman" w:hAnsi="Times New Roman" w:cs="Times New Roman"/>
+          <w:color w:val="000000" w:themeColor="text1"/>
+          <w:shd w:val="clear" w:color="auto" w:fill="FFFFFF"/>
+        </w:rPr>
+        <w:t>Shpingomondacae</w:t>
+      </w:r>
+      <w:proofErr w:type="spellEnd"/>
+      <w:r>
+        <w:rPr>
+          <w:rFonts w:ascii="Times New Roman" w:hAnsi="Times New Roman" w:cs="Times New Roman"/>
+          <w:color w:val="000000" w:themeColor="text1"/>
+          <w:shd w:val="clear" w:color="auto" w:fill="FFFFFF"/>
+        </w:rPr>
+        <w:t xml:space="preserve"> provide support and show an increased abundance of this putative herbicide degraders following chemical herbicide application</w:t>
       </w:r>
       <w:r>
         <w:rPr>
@@ -5702,7 +6827,7 @@
           <w:color w:val="000000" w:themeColor="text1"/>
           <w:shd w:val="clear" w:color="auto" w:fill="FFFFFF"/>
         </w:rPr>
-        <w:instrText>ADDIN CSL_CITATION {"citationItems":[{"id":"ITEM-1","itemData":{"DOI":"10.1002/eap.1613","ISSN":"19395582","author":[{"dropping-particle":"","family":"Lekberg","given":"Ylva","non-dropping-particle":"","parse-names":false,"suffix":""},{"dropping-particle":"","family":"Wagner","given":"Viktoria","non-dropping-particle":"","parse-names":false,"suffix":""},{"dropping-particle":"","family":"Rummel","given":"Alexii","non-dropping-particle":"","parse-names":false,"suffix":""},{"dropping-particle":"","family":"McLeod","given":"Morgan","non-dropping-particle":"","parse-names":false,"suffix":""},{"dropping-particle":"","family":"Ramsey","given":"Philip W.","non-dropping-particle":"","parse-names":false,"suffix":""}],"container-title":"Ecological Applications","id":"ITEM-1","issued":{"date-parts":[["2017"]]},"title":"Strong indirect herbicide effects on mycorrhizal associations through plant community shifts and secondary invasions","type":"article-journal"},"uris":["http://www.mendeley.com/documents/?uuid=0b10cb65-d0f0-3f31-b798-541e3a5c7a7a"]},{"id":"ITEM-2","itemData":{"DOI":"10.1007/s10886-009-9735-0","ISBN":"0098-0331","ISSN":"0098-0331","PMID":"20077127","abstract":"Invasive plants have a multitude of impacts on plant communities through their direct and indirect effects on soil chemistry and ecosystem function. For example, plants modify the soil environment through root exudates that affect soil structure, and mobilize and/or chelate nutrients. The long-term impact of litter and root exudates can modify soil nutrient pools, and there is evidence that invasive plant species may alter nutrient cycles differently from native species. The effects of plants on ecosystem biogeochemistry may be caused by differences in leaf tissue nutrient stoichiometry or secondary metabolites, although evidence for the importance of allelochemicals in driving these processes is lacking. Some invasive species may gain a competitive advantage through the release of compounds or combinations of compounds that are unique to the invaded community-the \"novel weapons hypothesis.\" Invasive plants also can exert profound impact on plant communities indirectly through the herbicides used to control them. Glyphosate, the most widely used herbicide in the world, often is used to help control invasive weeds, and generally is considered to have minimal environmental impacts. Most studies show little to no effect of glyphosate and other herbicides on soil microbial communities. However, herbicide applications can reduce or promote rhizobium nodulation and mycorrhiza formation. Herbicide drift can affect the growth of non-target plants, and glyphosate and other herbicides can impact significantly the secondary chemistry of plants at sublethal doses. In summary, the literature indicates that invasive species can alter the biogeochemistry of ecosystems, that secondary metabolites released by invasive species may play important roles in soil chemistry as well as plant-plant and plant-microbe interactions, and that the herbicides used to control invasive species can impact plant chemistry and ecosystems in ways that have yet to be fully explored.","author":[{"dropping-particle":"","family":"Weidenhamer","given":"Jeffrey D.","non-dropping-particle":"","parse-names":false,"suffix":""},{"dropping-particle":"","family":"Callaway","given":"Ragan M.","non-dropping-particle":"","parse-names":false,"suffix":""}],"container-title":"Journal of Chemical Ecology","id":"ITEM-2","issue":"1","issued":{"date-parts":[["2010"]]},"note":"From Duplicate 2 (Direct and Indirect Effects of Invasive Plants on Soil Chemistry and Ecosystem Function - Weidenhamer, Jeffrey D; Callaway, Ragan M)\n\n153","page":"59-69","title":"Direct and Indirect Effects of Invasive Plants on Soil Chemistry and Ecosystem Function","type":"article-journal","volume":"36"},"uris":["http://www.mendeley.com/documents/?uuid=46c49909-054e-4074-b79c-32a737687ec4"]},{"id":"ITEM-3","itemData":{"DOI":"10.5772/12881","abstract":"With the widespread use of post-emergent herbicides and their increased use in areas under conservation management systems (no-till and minimum tillage), concerns about environmental and public health problems due to herbicidal molecules has been growing. The use of herbicides has been justified by the resultant reduction in production costs because expenses regarding application and product price are lower with these treatments compared with existing alternatives. However, studies in the literature have demonstrated that there can be an increasing need for greater doses of nitrogen (N) fertilizers and pesticides after herbicides have been applied (Cakmak, 2007; Damin et al., 2008, 2009). The use of nitrogen fertilizers in doses that are enough to supply the demand of crops is one of the main practices associated with high productivity. However, these fertilizers are expensive, and their indiscriminate use can cause the emission of green-house gases (Sherlock et al., 1989), the contamination of superficial waters with nitrate and the destruction of ozone in the stratosphere, with N2O as an intermediary (Groffman, 2000). In addition, fossil fuels, which are non-renewable resource, are consumed in the manufacture of N fertilizers. Recent research has shown that about 15 to 20% of the N introduced by fertilization can be lost after plants have been desiccated by herbicides. This losses can be even greater when the N that was already in the system is considered. Moreover, some laboratory studies have shown an increase in the emission of N2O, a gas that has a global heating potential 298 times greater than that of CO2, in areas using desiccants. Despite the importance of awareness about the effects of herbicides in the nitrogen cycle, this subject has been seldom discussed and studied in the literature. Within this context, this chapter will discuss the effects of herbicides in the nitrogen cycle processes that determine its availability to plants in agricultural systems.","author":[{"dropping-particle":"","family":"Damin","given":"Virginia","non-dropping-particle":"","parse-names":false,"suffix":""},{"dropping-particle":"","family":"Triveli","given":"Paulo","non-dropping-particle":"","parse-names":false,"suffix":""}],"container-title":"Herbicides and Environment","id":"ITEM-3","issue":"February 2014","issued":{"date-parts":[["2011","1","8"]]},"publisher":"InTech","title":"Herbicides Effect on Nitrogen Cycling in Agroecossystems","type":"chapter"},"uris":["http://www.mendeley.com/documents/?uuid=711c0269-9aca-4fed-a99d-80457af430bc"]}],"mendeley":{"formattedCitation":"(19, 20, 25)","plainTextFormattedCitation":"(19, 20, 25)","previouslyFormattedCitation":"(19, 20, 25)"},"properties":{"noteIndex":0},"schema":"https://github.com/citation-style-language/schema/raw/master/csl-citation.json"}</w:instrText>
+        <w:instrText>ADDIN CSL_CITATION {"citationItems":[{"id":"ITEM-1","itemData":{"DOI":"10.1128/AEM.02600-15","ISSN":"0099-2240","abstract":"In this study, we investigated the establishment of natural bacterial degraders in a sand filter treating groundwater contaminated with the phenoxypropionate herbicides ( RS )-2-(4-chloro-2-methylphenoxy)propanoic acid (MCPP) and ( RS )-2-(2,4-dichlorophenoxy)propanoic acid (DCPP) and the associated impurity/catabolite 4-chlorophenoxypropanoic acid (4-CPP). A pilot facility was set up in a contaminated landfill site. Anaerobic groundwater was pumped up and passed through an aeration basin and subsequently through a rapid sand filter, which is characterized by a short residence time of the water in the filter. For 3 months, the degradation of DCPP, MCPP, and 4-CPP in the sand filter increased to 15 to 30% of the inlet concentration. A significant selection for natural bacterial herbicide degraders also occurred in the sand filter. Using a most-probable-number (MPN) method, we found a steady increase in the number of culturable phenoxypropionate degraders, reaching approximately 5 × 10 5 degraders per g sand by the end of the study. Using a quantitative PCR targeting the two phenoxypropionate degradation genes, rdpA and sdpA , encoding stereospecific dioxygenases, a parallel increase was observed, but with the gene copy numbers being about 2 to 3 log units higher than the MPN. In general, the sdpA gene was more abundant than the rdpA gene, and the establishment of a significant population of bacteria harboring sdpA occurred faster than the establishment of an rdpA gene-carrying population. The identities of the specific herbicide degraders in the sand filter were assessed by Illumina MiSeq sequencing of 16S rRNA genes from sand filter samples and from selected MPN plate wells. We propose a list of potential degrader bacteria involved in herbicide degradation, including representatives belonging to the Comamonadaceae and Sphingomonadales .","author":[{"dropping-particle":"","family":"Feld","given":"Louise","non-dropping-particle":"","parse-names":false,"suffix":""},{"dropping-particle":"","family":"Nielsen","given":"Tue Kjærgaard","non-dropping-particle":"","parse-names":false,"suffix":""},{"dropping-particle":"","family":"Hansen","given":"Lars Hestbjerg","non-dropping-particle":"","parse-names":false,"suffix":""},{"dropping-particle":"","family":"Aamand","given":"Jens","non-dropping-particle":"","parse-names":false,"suffix":""},{"dropping-particle":"","family":"Albers","given":"Christian Nyrop","non-dropping-particle":"","parse-names":false,"suffix":""}],"container-title":"Applied and Environmental Microbiology","editor":[{"dropping-particle":"","family":"Löffler","given":"F. E.","non-dropping-particle":"","parse-names":false,"suffix":""}],"id":"ITEM-1","issue":"3","issued":{"date-parts":[["2016","2"]]},"page":"878-887","title":"Establishment of Bacterial Herbicide Degraders in a Rapid Sand Filter for Bioremediation of Phenoxypropionate-Polluted Groundwater","type":"article-journal","volume":"82"},"uris":["http://www.mendeley.com/documents/?uuid=c3062f9e-7d0f-41c6-b5b2-eaa82c2de97f"]},{"id":"ITEM-2","itemData":{"DOI":"10.1021/acs.jafc.0c05785","ISSN":"0021-8561","author":[{"dropping-particle":"","family":"Liu","given":"Bin","non-dropping-particle":"","parse-names":false,"suffix":""},{"dropping-particle":"","family":"Wang","given":"Haiyan","non-dropping-particle":"","parse-names":false,"suffix":""},{"dropping-particle":"","family":"Zhang","given":"Kaiyun","non-dropping-particle":"","parse-names":false,"suffix":""},{"dropping-particle":"","family":"Zhu","given":"Jianchun","non-dropping-particle":"","parse-names":false,"suffix":""},{"dropping-particle":"","family":"He","given":"Qin","non-dropping-particle":"","parse-names":false,"suffix":""},{"dropping-particle":"","family":"He","given":"Jian","non-dropping-particle":"","parse-names":false,"suffix":""}],"container-title":"Journal of Agricultural and Food Chemistry","id":"ITEM-2","issue":"44","issued":{"date-parts":[["2020","11","4"]]},"page":"12365-12374","title":"Improved Herbicide Resistance of 4-Hydroxyphenylpyruvate Dioxygenase from Sphingobium sp. TPM-19 through Directed Evolution","type":"article-journal","volume":"68"},"uris":["http://www.mendeley.com/documents/?uuid=e656b485-6f14-4853-af5f-0284d74ffb90"]}],"mendeley":{"formattedCitation":"(34, 35)","plainTextFormattedCitation":"(34, 35)","previouslyFormattedCitation":"(34, 35)"},"properties":{"noteIndex":0},"schema":"https://github.com/citation-style-language/schema/raw/master/csl-citation.json"}</w:instrText>
       </w:r>
       <w:r>
         <w:rPr>
@@ -5719,7 +6844,7 @@
           <w:color w:val="000000" w:themeColor="text1"/>
           <w:shd w:val="clear" w:color="auto" w:fill="FFFFFF"/>
         </w:rPr>
-        <w:t>(19, 20, 25)</w:t>
+        <w:t>(34, 35)</w:t>
       </w:r>
       <w:r>
         <w:rPr>
@@ -5737,6 +6862,148 @@
         </w:rPr>
         <w:t>.</w:t>
       </w:r>
+    </w:p>
+    <w:p>
+      <w:pPr>
+        <w:ind w:firstLine="720"/>
+        <w:rPr>
+          <w:rFonts w:ascii="Times New Roman" w:hAnsi="Times New Roman" w:cs="Times New Roman"/>
+          <w:color w:val="000000" w:themeColor="text1"/>
+          <w:shd w:val="clear" w:color="auto" w:fill="FFFFFF"/>
+        </w:rPr>
+      </w:pPr>
+      <w:r>
+        <w:rPr>
+          <w:rFonts w:ascii="Times New Roman" w:hAnsi="Times New Roman" w:cs="Times New Roman"/>
+          <w:color w:val="000000" w:themeColor="text1"/>
+          <w:shd w:val="clear" w:color="auto" w:fill="FFFFFF"/>
+        </w:rPr>
+        <w:t>However, as</w:t>
+      </w:r>
+      <w:r>
+        <w:rPr>
+          <w:rFonts w:ascii="Times New Roman" w:hAnsi="Times New Roman" w:cs="Times New Roman"/>
+          <w:color w:val="000000" w:themeColor="text1"/>
+          <w:shd w:val="clear" w:color="auto" w:fill="FFFFFF"/>
+        </w:rPr>
+        <w:t xml:space="preserve"> we observed increased activity in several extracellular enzymes, both in the handweeded and Roundup (glyphosate) treated plots</w:t>
+      </w:r>
+      <w:r>
+        <w:rPr>
+          <w:rFonts w:ascii="Times New Roman" w:hAnsi="Times New Roman" w:cs="Times New Roman"/>
+          <w:color w:val="000000" w:themeColor="text1"/>
+          <w:shd w:val="clear" w:color="auto" w:fill="FFFFFF"/>
+        </w:rPr>
+        <w:t>, it is possible that an</w:t>
+      </w:r>
+      <w:r>
+        <w:rPr>
+          <w:rFonts w:ascii="Times New Roman" w:hAnsi="Times New Roman" w:cs="Times New Roman"/>
+          <w:color w:val="000000" w:themeColor="text1"/>
+          <w:shd w:val="clear" w:color="auto" w:fill="FFFFFF"/>
+        </w:rPr>
+        <w:t xml:space="preserve"> increase in available above- and belowground plant detritus</w:t>
+      </w:r>
+      <w:r>
+        <w:rPr>
+          <w:rFonts w:ascii="Times New Roman" w:hAnsi="Times New Roman" w:cs="Times New Roman"/>
+          <w:color w:val="000000" w:themeColor="text1"/>
+          <w:shd w:val="clear" w:color="auto" w:fill="FFFFFF"/>
+        </w:rPr>
+        <w:t xml:space="preserve"> could explain the shifts in enzymatic activity</w:t>
+      </w:r>
+      <w:r>
+        <w:rPr>
+          <w:rFonts w:ascii="Times New Roman" w:hAnsi="Times New Roman" w:cs="Times New Roman"/>
+          <w:color w:val="000000" w:themeColor="text1"/>
+          <w:shd w:val="clear" w:color="auto" w:fill="FFFFFF"/>
+        </w:rPr>
+        <w:t xml:space="preserve">. With the observed hump shape in enzyme activities and a return to pre-treatment levels, </w:t>
+      </w:r>
+      <w:r>
+        <w:rPr>
+          <w:rFonts w:ascii="Times New Roman" w:hAnsi="Times New Roman" w:cs="Times New Roman"/>
+          <w:color w:val="000000" w:themeColor="text1"/>
+          <w:shd w:val="clear" w:color="auto" w:fill="FFFFFF"/>
+        </w:rPr>
+        <w:t>we</w:t>
+      </w:r>
+      <w:r>
+        <w:rPr>
+          <w:rFonts w:ascii="Times New Roman" w:hAnsi="Times New Roman" w:cs="Times New Roman"/>
+          <w:color w:val="000000" w:themeColor="text1"/>
+          <w:shd w:val="clear" w:color="auto" w:fill="FFFFFF"/>
+        </w:rPr>
+        <w:t xml:space="preserve"> hypothesiz</w:t>
+      </w:r>
+      <w:r>
+        <w:rPr>
+          <w:rFonts w:ascii="Times New Roman" w:hAnsi="Times New Roman" w:cs="Times New Roman"/>
+          <w:color w:val="000000" w:themeColor="text1"/>
+          <w:shd w:val="clear" w:color="auto" w:fill="FFFFFF"/>
+        </w:rPr>
+        <w:t>e</w:t>
+      </w:r>
+      <w:r>
+        <w:rPr>
+          <w:rFonts w:ascii="Times New Roman" w:hAnsi="Times New Roman" w:cs="Times New Roman"/>
+          <w:color w:val="000000" w:themeColor="text1"/>
+          <w:shd w:val="clear" w:color="auto" w:fill="FFFFFF"/>
+        </w:rPr>
+        <w:t xml:space="preserve"> that labile litter inputs would stimulate decomposition, but once the detritus became more recalcitrant or its C:N ratio increased, it may no longer be favorable for decomposition, resulting in the observed decrease in extracellular enzyme activity from 10 to </w:t>
+      </w:r>
+      <w:r>
+        <w:rPr>
+          <w:rFonts w:ascii="Times New Roman" w:hAnsi="Times New Roman" w:cs="Times New Roman"/>
+          <w:color w:val="000000" w:themeColor="text1"/>
+          <w:shd w:val="clear" w:color="auto" w:fill="FFFFFF"/>
+        </w:rPr>
+        <w:t>20-days</w:t>
+      </w:r>
+      <w:r>
+        <w:rPr>
+          <w:rFonts w:ascii="Times New Roman" w:hAnsi="Times New Roman" w:cs="Times New Roman"/>
+          <w:color w:val="000000" w:themeColor="text1"/>
+          <w:shd w:val="clear" w:color="auto" w:fill="FFFFFF"/>
+        </w:rPr>
+        <w:t xml:space="preserve"> post-application</w:t>
+      </w:r>
+      <w:r>
+        <w:rPr>
+          <w:rFonts w:ascii="Times New Roman" w:hAnsi="Times New Roman" w:cs="Times New Roman"/>
+          <w:color w:val="000000" w:themeColor="text1"/>
+          <w:shd w:val="clear" w:color="auto" w:fill="FFFFFF"/>
+        </w:rPr>
+        <w:t xml:space="preserve">, with similar results shown by </w:t>
+      </w:r>
+      <w:proofErr w:type="spellStart"/>
+      <w:r>
+        <w:rPr>
+          <w:rFonts w:ascii="Times New Roman" w:hAnsi="Times New Roman" w:cs="Times New Roman"/>
+          <w:color w:val="000000" w:themeColor="text1"/>
+          <w:shd w:val="clear" w:color="auto" w:fill="FFFFFF"/>
+        </w:rPr>
+        <w:t>Damin</w:t>
+      </w:r>
+      <w:proofErr w:type="spellEnd"/>
+      <w:r>
+        <w:rPr>
+          <w:rFonts w:ascii="Times New Roman" w:hAnsi="Times New Roman" w:cs="Times New Roman"/>
+          <w:color w:val="000000" w:themeColor="text1"/>
+          <w:shd w:val="clear" w:color="auto" w:fill="FFFFFF"/>
+        </w:rPr>
+        <w:t xml:space="preserve"> and </w:t>
+      </w:r>
+      <w:proofErr w:type="spellStart"/>
+      <w:r>
+        <w:rPr>
+          <w:rFonts w:ascii="Times New Roman" w:hAnsi="Times New Roman" w:cs="Times New Roman"/>
+          <w:color w:val="000000" w:themeColor="text1"/>
+          <w:shd w:val="clear" w:color="auto" w:fill="FFFFFF"/>
+        </w:rPr>
+        <w:t>Triveli</w:t>
+      </w:r>
+      <w:proofErr w:type="spellEnd"/>
       <w:r>
         <w:rPr>
           <w:rFonts w:ascii="Times New Roman" w:hAnsi="Times New Roman" w:cs="Times New Roman"/>
@@ -5751,32 +7018,6 @@
           <w:color w:val="000000" w:themeColor="text1"/>
           <w:shd w:val="clear" w:color="auto" w:fill="FFFFFF"/>
         </w:rPr>
-        <w:t xml:space="preserve">Experimental designs like ours and the one implemented by </w:t>
-      </w:r>
-      <w:proofErr w:type="spellStart"/>
-      <w:r>
-        <w:rPr>
-          <w:rFonts w:ascii="Times New Roman" w:hAnsi="Times New Roman" w:cs="Times New Roman"/>
-          <w:color w:val="000000" w:themeColor="text1"/>
-          <w:shd w:val="clear" w:color="auto" w:fill="FFFFFF"/>
-        </w:rPr>
-        <w:t>Hagner</w:t>
-      </w:r>
-      <w:proofErr w:type="spellEnd"/>
-      <w:r>
-        <w:rPr>
-          <w:rFonts w:ascii="Times New Roman" w:hAnsi="Times New Roman" w:cs="Times New Roman"/>
-          <w:color w:val="000000" w:themeColor="text1"/>
-          <w:shd w:val="clear" w:color="auto" w:fill="FFFFFF"/>
-        </w:rPr>
-        <w:t xml:space="preserve"> et al. </w:t>
-      </w:r>
-      <w:r>
-        <w:rPr>
-          <w:rFonts w:ascii="Times New Roman" w:hAnsi="Times New Roman" w:cs="Times New Roman"/>
-          <w:color w:val="000000" w:themeColor="text1"/>
-          <w:shd w:val="clear" w:color="auto" w:fill="FFFFFF"/>
-        </w:rPr>
         <w:fldChar w:fldCharType="begin" w:fldLock="1"/>
       </w:r>
       <w:r>
@@ -5785,7 +7026,7 @@
           <w:color w:val="000000" w:themeColor="text1"/>
           <w:shd w:val="clear" w:color="auto" w:fill="FFFFFF"/>
         </w:rPr>
-        <w:instrText>ADDIN CSL_CITATION {"citationItems":[{"id":"ITEM-1","itemData":{"DOI":"10.1038/s41598-019-44988-5","ISSN":"20452322","PMID":"31189896","abstract":"Despite an increasing concern of consequences of using vast amounts of glyphosate-based herbicides in agroecosystems, their potential effects on non-target soil organisms and soil functioning are mostly unknown. It has also been argued that fields in northern latitudes should be under special surveillance as the short active period of decomposers may restrict glyphosate degradation. We investigated the effects of a glyphosate-based herbicide, Roundup, on the abundance of enchytraeids and nematodes, both essential groups in decomposer food webs, and plant litter mass loss and soil availability of mineral N in a two-year agricultural field setting in south-west Finland. Our experiment consisted of (1) non-treated weed plots, (2) plots, where weeds were killed by hoeing, and (3) plots treated with both Roundup and hoeing. We found that killing plants by hoeing had drastic effects on soil fauna and functioning, and apparently, distinguishing these effects from direct glyphosate effects is profoundly important when evaluating glyphosate risks in soils. In contrast, the effects of Roundup on soil fauna and functioning were minor and transient and no glyphosate remains were found in the soil at the end of the experiment. These results suggest that side-effects can be minor and glyphosate degradation effective also in soil under northern climatic conditions.","author":[{"dropping-particle":"","family":"Hagner","given":"Marleena","non-dropping-particle":"","parse-names":false,"suffix":""},{"dropping-particle":"","family":"Mikola","given":"Juha","non-dropping-particle":"","parse-names":false,"suffix":""},{"dropping-particle":"","family":"Saloniemi","given":"Irma","non-dropping-particle":"","parse-names":false,"suffix":""},{"dropping-particle":"","family":"Saikkonen","given":"Kari","non-dropping-particle":"","parse-names":false,"suffix":""},{"dropping-particle":"","family":"Helander","given":"Marjo","non-dropping-particle":"","parse-names":false,"suffix":""}],"container-title":"Scientific Reports","id":"ITEM-1","issue":"1","issued":{"date-parts":[["2019","12","12"]]},"page":"8540","title":"Effects of a glyphosate-based herbicide on soil animal trophic groups and associated ecosystem functioning in a northern agricultural field","type":"article-journal","volume":"9"},"suppress-author":1,"uris":["http://www.mendeley.com/documents/?uuid=4c0523a2-5ad0-44ba-ba40-7a5ae3d4b6e6"]}],"mendeley":{"formattedCitation":"(24)","plainTextFormattedCitation":"(24)","previouslyFormattedCitation":"(24)"},"properties":{"noteIndex":0},"schema":"https://github.com/citation-style-language/schema/raw/master/csl-citation.json"}</w:instrText>
+        <w:instrText>ADDIN CSL_CITATION {"citationItems":[{"id":"ITEM-1","itemData":{"DOI":"10.5772/12881","abstract":"With the widespread use of post-emergent herbicides and their increased use in areas under conservation management systems (no-till and minimum tillage), concerns about environmental and public health problems due to herbicidal molecules has been growing. The use of herbicides has been justified by the resultant reduction in production costs because expenses regarding application and product price are lower with these treatments compared with existing alternatives. However, studies in the literature have demonstrated that there can be an increasing need for greater doses of nitrogen (N) fertilizers and pesticides after herbicides have been applied (Cakmak, 2007; Damin et al., 2008, 2009). The use of nitrogen fertilizers in doses that are enough to supply the demand of crops is one of the main practices associated with high productivity. However, these fertilizers are expensive, and their indiscriminate use can cause the emission of green-house gases (Sherlock et al., 1989), the contamination of superficial waters with nitrate and the destruction of ozone in the stratosphere, with N2O as an intermediary (Groffman, 2000). In addition, fossil fuels, which are non-renewable resource, are consumed in the manufacture of N fertilizers. Recent research has shown that about 15 to 20% of the N introduced by fertilization can be lost after plants have been desiccated by herbicides. This losses can be even greater when the N that was already in the system is considered. Moreover, some laboratory studies have shown an increase in the emission of N2O, a gas that has a global heating potential 298 times greater than that of CO2, in areas using desiccants. Despite the importance of awareness about the effects of herbicides in the nitrogen cycle, this subject has been seldom discussed and studied in the literature. Within this context, this chapter will discuss the effects of herbicides in the nitrogen cycle processes that determine its availability to plants in agricultural systems.","author":[{"dropping-particle":"","family":"Damin","given":"Virginia","non-dropping-particle":"","parse-names":false,"suffix":""},{"dropping-particle":"","family":"Triveli","given":"Paulo","non-dropping-particle":"","parse-names":false,"suffix":""}],"container-title":"Herbicides and Environment","id":"ITEM-1","issue":"February 2014","issued":{"date-parts":[["2011","1","8"]]},"publisher":"InTech","title":"Herbicides Effect on Nitrogen Cycling in Agroecossystems","type":"chapter"},"uris":["http://www.mendeley.com/documents/?uuid=711c0269-9aca-4fed-a99d-80457af430bc"]}],"mendeley":{"formattedCitation":"(25)","plainTextFormattedCitation":"(25)","previouslyFormattedCitation":"(25)"},"properties":{"noteIndex":0},"schema":"https://github.com/citation-style-language/schema/raw/master/csl-citation.json"}</w:instrText>
       </w:r>
       <w:r>
         <w:rPr>
@@ -5802,7 +7043,7 @@
           <w:color w:val="000000" w:themeColor="text1"/>
           <w:shd w:val="clear" w:color="auto" w:fill="FFFFFF"/>
         </w:rPr>
-        <w:t>(24)</w:t>
+        <w:t>(25)</w:t>
       </w:r>
       <w:r>
         <w:rPr>
@@ -5818,23 +7059,39 @@
           <w:color w:val="000000" w:themeColor="text1"/>
           <w:shd w:val="clear" w:color="auto" w:fill="FFFFFF"/>
         </w:rPr>
-        <w:t xml:space="preserve"> allow for direct and indirect effects of herbicide application and vegetation removal to be accounted for when considering the implications of </w:t>
-      </w:r>
-      <w:r>
-        <w:rPr>
-          <w:rFonts w:ascii="Times New Roman" w:hAnsi="Times New Roman" w:cs="Times New Roman"/>
-          <w:color w:val="000000" w:themeColor="text1"/>
-          <w:shd w:val="clear" w:color="auto" w:fill="FFFFFF"/>
-        </w:rPr>
-        <w:t>chemical herbicide application</w:t>
-      </w:r>
-      <w:r>
-        <w:rPr>
-          <w:rFonts w:ascii="Times New Roman" w:hAnsi="Times New Roman" w:cs="Times New Roman"/>
-          <w:color w:val="000000" w:themeColor="text1"/>
-          <w:shd w:val="clear" w:color="auto" w:fill="FFFFFF"/>
-        </w:rPr>
-        <w:t>.</w:t>
+        <w:t xml:space="preserve">. </w:t>
+      </w:r>
+      <w:r>
+        <w:rPr>
+          <w:rFonts w:ascii="Times New Roman" w:hAnsi="Times New Roman" w:cs="Times New Roman"/>
+          <w:color w:val="000000" w:themeColor="text1"/>
+          <w:shd w:val="clear" w:color="auto" w:fill="FFFFFF"/>
+        </w:rPr>
+        <w:t>It is worth noting, that even t</w:t>
+      </w:r>
+      <w:r>
+        <w:rPr>
+          <w:rFonts w:ascii="Times New Roman" w:hAnsi="Times New Roman" w:cs="Times New Roman"/>
+          <w:color w:val="000000" w:themeColor="text1"/>
+          <w:shd w:val="clear" w:color="auto" w:fill="FFFFFF"/>
+        </w:rPr>
+        <w:t xml:space="preserve">hough we observed differences in PHOS activity in our experiment, our mixed modeling found the activity of PHOS at time one to be a significant predictor of activities at time two and three, suggesting the existence of a legacy effect in </w:t>
+      </w:r>
+      <w:r>
+        <w:rPr>
+          <w:rFonts w:ascii="Times New Roman" w:hAnsi="Times New Roman" w:cs="Times New Roman"/>
+          <w:color w:val="000000" w:themeColor="text1"/>
+          <w:shd w:val="clear" w:color="auto" w:fill="FFFFFF"/>
+        </w:rPr>
+        <w:t>phosphatase</w:t>
+      </w:r>
+      <w:r>
+        <w:rPr>
+          <w:rFonts w:ascii="Times New Roman" w:hAnsi="Times New Roman" w:cs="Times New Roman"/>
+          <w:color w:val="000000" w:themeColor="text1"/>
+          <w:shd w:val="clear" w:color="auto" w:fill="FFFFFF"/>
+        </w:rPr>
+        <w:t xml:space="preserve"> activity. Thus, our ability to say whether PHOS activity was affected by weed removal treatment is limited.</w:t>
       </w:r>
     </w:p>
     <w:p>
@@ -5852,71 +7109,205 @@
           <w:color w:val="000000" w:themeColor="text1"/>
           <w:shd w:val="clear" w:color="auto" w:fill="FFFFFF"/>
         </w:rPr>
-        <w:t>Differences in N</w:t>
-      </w:r>
-      <w:r>
-        <w:rPr>
-          <w:rFonts w:ascii="Times New Roman" w:hAnsi="Times New Roman" w:cs="Times New Roman"/>
-          <w:color w:val="000000" w:themeColor="text1"/>
-          <w:shd w:val="clear" w:color="auto" w:fill="FFFFFF"/>
-        </w:rPr>
-        <w:t>-</w:t>
-      </w:r>
-      <w:r>
-        <w:rPr>
-          <w:rFonts w:ascii="Times New Roman" w:hAnsi="Times New Roman" w:cs="Times New Roman"/>
-          <w:color w:val="000000" w:themeColor="text1"/>
-          <w:shd w:val="clear" w:color="auto" w:fill="FFFFFF"/>
-        </w:rPr>
-        <w:t xml:space="preserve">cycling </w:t>
-      </w:r>
-      <w:r>
-        <w:rPr>
-          <w:rFonts w:ascii="Times New Roman" w:hAnsi="Times New Roman" w:cs="Times New Roman"/>
-          <w:color w:val="000000" w:themeColor="text1"/>
-          <w:shd w:val="clear" w:color="auto" w:fill="FFFFFF"/>
-        </w:rPr>
-        <w:t>following atrazine application</w:t>
-      </w:r>
-      <w:r>
-        <w:rPr>
-          <w:rFonts w:ascii="Times New Roman" w:hAnsi="Times New Roman" w:cs="Times New Roman"/>
-          <w:color w:val="000000" w:themeColor="text1"/>
-          <w:shd w:val="clear" w:color="auto" w:fill="FFFFFF"/>
-        </w:rPr>
-        <w:t xml:space="preserve"> have also been </w:t>
-      </w:r>
-      <w:r>
-        <w:rPr>
-          <w:rFonts w:ascii="Times New Roman" w:hAnsi="Times New Roman" w:cs="Times New Roman"/>
-          <w:color w:val="000000" w:themeColor="text1"/>
-          <w:shd w:val="clear" w:color="auto" w:fill="FFFFFF"/>
-        </w:rPr>
-        <w:t>reported</w:t>
-      </w:r>
-      <w:r>
-        <w:rPr>
-          <w:rFonts w:ascii="Times New Roman" w:hAnsi="Times New Roman" w:cs="Times New Roman"/>
-          <w:color w:val="000000" w:themeColor="text1"/>
-          <w:shd w:val="clear" w:color="auto" w:fill="FFFFFF"/>
-        </w:rPr>
-        <w:t xml:space="preserve">, with a general trend of short term reduction in the rate of N mineralization following application </w:t>
-      </w:r>
-      <w:r>
-        <w:rPr>
-          <w:rFonts w:ascii="Times New Roman" w:hAnsi="Times New Roman" w:cs="Times New Roman"/>
+        <w:t>T</w:t>
+      </w:r>
+      <w:r>
+        <w:rPr>
+          <w:rFonts w:ascii="Times New Roman" w:hAnsi="Times New Roman" w:cs="Times New Roman"/>
+          <w:color w:val="000000" w:themeColor="text1"/>
+          <w:shd w:val="clear" w:color="auto" w:fill="FFFFFF"/>
+        </w:rPr>
+        <w:t xml:space="preserve">he lack of </w:t>
+      </w:r>
+      <w:r>
+        <w:rPr>
+          <w:rFonts w:ascii="Times New Roman" w:hAnsi="Times New Roman" w:cs="Times New Roman"/>
+          <w:color w:val="000000" w:themeColor="text1"/>
+          <w:shd w:val="clear" w:color="auto" w:fill="FFFFFF"/>
+        </w:rPr>
+        <w:t>difference</w:t>
+      </w:r>
+      <w:r>
+        <w:rPr>
+          <w:rFonts w:ascii="Times New Roman" w:hAnsi="Times New Roman" w:cs="Times New Roman"/>
+          <w:color w:val="000000" w:themeColor="text1"/>
+          <w:shd w:val="clear" w:color="auto" w:fill="FFFFFF"/>
+        </w:rPr>
+        <w:t>s</w:t>
+      </w:r>
+      <w:r>
+        <w:rPr>
+          <w:rFonts w:ascii="Times New Roman" w:hAnsi="Times New Roman" w:cs="Times New Roman"/>
+          <w:color w:val="000000" w:themeColor="text1"/>
+          <w:shd w:val="clear" w:color="auto" w:fill="FFFFFF"/>
+        </w:rPr>
+        <w:t xml:space="preserve"> in total enzymatic profile</w:t>
+      </w:r>
+      <w:r>
+        <w:rPr>
+          <w:rFonts w:ascii="Times New Roman" w:hAnsi="Times New Roman" w:cs="Times New Roman"/>
+          <w:color w:val="000000" w:themeColor="text1"/>
+          <w:shd w:val="clear" w:color="auto" w:fill="FFFFFF"/>
+        </w:rPr>
+        <w:t>s</w:t>
+      </w:r>
+      <w:r>
+        <w:rPr>
+          <w:rFonts w:ascii="Times New Roman" w:hAnsi="Times New Roman" w:cs="Times New Roman"/>
+          <w:color w:val="000000" w:themeColor="text1"/>
+          <w:shd w:val="clear" w:color="auto" w:fill="FFFFFF"/>
+        </w:rPr>
+        <w:t xml:space="preserve"> between treatments at sampling time one</w:t>
+      </w:r>
+      <w:r>
+        <w:rPr>
+          <w:rFonts w:ascii="Times New Roman" w:hAnsi="Times New Roman" w:cs="Times New Roman"/>
+          <w:color w:val="000000" w:themeColor="text1"/>
+          <w:shd w:val="clear" w:color="auto" w:fill="FFFFFF"/>
+        </w:rPr>
+        <w:t xml:space="preserve"> indicates</w:t>
+      </w:r>
+      <w:r>
+        <w:rPr>
+          <w:rFonts w:ascii="Times New Roman" w:hAnsi="Times New Roman" w:cs="Times New Roman"/>
+          <w:color w:val="000000" w:themeColor="text1"/>
+          <w:shd w:val="clear" w:color="auto" w:fill="FFFFFF"/>
+        </w:rPr>
+        <w:t xml:space="preserve"> that our plots were relatively homogeneous prior to treatment. </w:t>
+      </w:r>
+      <w:r>
+        <w:rPr>
+          <w:rFonts w:ascii="Times New Roman" w:hAnsi="Times New Roman" w:cs="Times New Roman"/>
+          <w:color w:val="000000" w:themeColor="text1"/>
+          <w:shd w:val="clear" w:color="auto" w:fill="FFFFFF"/>
+        </w:rPr>
+        <w:t>A</w:t>
+      </w:r>
+      <w:r>
+        <w:rPr>
+          <w:rFonts w:ascii="Times New Roman" w:hAnsi="Times New Roman" w:cs="Times New Roman"/>
+          <w:color w:val="000000" w:themeColor="text1"/>
+          <w:shd w:val="clear" w:color="auto" w:fill="FFFFFF"/>
+        </w:rPr>
+        <w:t>t ten</w:t>
+      </w:r>
+      <w:r>
+        <w:rPr>
+          <w:rFonts w:ascii="Times New Roman" w:hAnsi="Times New Roman" w:cs="Times New Roman"/>
+          <w:color w:val="000000" w:themeColor="text1"/>
+          <w:shd w:val="clear" w:color="auto" w:fill="FFFFFF"/>
+        </w:rPr>
+        <w:t xml:space="preserve"> </w:t>
+      </w:r>
+      <w:r>
+        <w:rPr>
+          <w:rFonts w:ascii="Times New Roman" w:hAnsi="Times New Roman" w:cs="Times New Roman"/>
+          <w:color w:val="000000" w:themeColor="text1"/>
+          <w:shd w:val="clear" w:color="auto" w:fill="FFFFFF"/>
+        </w:rPr>
+        <w:t>day</w:t>
+      </w:r>
+      <w:r>
+        <w:rPr>
+          <w:rFonts w:ascii="Times New Roman" w:hAnsi="Times New Roman" w:cs="Times New Roman"/>
+          <w:color w:val="000000" w:themeColor="text1"/>
+          <w:shd w:val="clear" w:color="auto" w:fill="FFFFFF"/>
+        </w:rPr>
+        <w:t>s</w:t>
+      </w:r>
+      <w:r>
+        <w:rPr>
+          <w:rFonts w:ascii="Times New Roman" w:hAnsi="Times New Roman" w:cs="Times New Roman"/>
+          <w:color w:val="000000" w:themeColor="text1"/>
+          <w:shd w:val="clear" w:color="auto" w:fill="FFFFFF"/>
+        </w:rPr>
+        <w:t xml:space="preserve"> post-treatment, weed removal did not affect enzymatic profiles, but total weedy vegetation </w:t>
+      </w:r>
+      <w:r>
+        <w:rPr>
+          <w:rFonts w:ascii="Times New Roman" w:hAnsi="Times New Roman" w:cs="Times New Roman"/>
+          <w:color w:val="000000" w:themeColor="text1"/>
+          <w:shd w:val="clear" w:color="auto" w:fill="FFFFFF"/>
+        </w:rPr>
+        <w:t>did</w:t>
+      </w:r>
+      <w:r>
+        <w:rPr>
+          <w:rFonts w:ascii="Times New Roman" w:hAnsi="Times New Roman" w:cs="Times New Roman"/>
+          <w:color w:val="000000" w:themeColor="text1"/>
+          <w:shd w:val="clear" w:color="auto" w:fill="FFFFFF"/>
+        </w:rPr>
+        <w:t>. This</w:t>
+      </w:r>
+      <w:r>
+        <w:rPr>
+          <w:rFonts w:ascii="Times New Roman" w:hAnsi="Times New Roman" w:cs="Times New Roman"/>
+          <w:color w:val="000000" w:themeColor="text1"/>
+          <w:shd w:val="clear" w:color="auto" w:fill="FFFFFF"/>
+        </w:rPr>
+        <w:t xml:space="preserve"> provid</w:t>
+      </w:r>
+      <w:r>
+        <w:rPr>
+          <w:rFonts w:ascii="Times New Roman" w:hAnsi="Times New Roman" w:cs="Times New Roman"/>
+          <w:color w:val="000000" w:themeColor="text1"/>
+          <w:shd w:val="clear" w:color="auto" w:fill="FFFFFF"/>
+        </w:rPr>
+        <w:t>es</w:t>
+      </w:r>
+      <w:r>
+        <w:rPr>
+          <w:rFonts w:ascii="Times New Roman" w:hAnsi="Times New Roman" w:cs="Times New Roman"/>
+          <w:color w:val="000000" w:themeColor="text1"/>
+          <w:shd w:val="clear" w:color="auto" w:fill="FFFFFF"/>
+        </w:rPr>
+        <w:t xml:space="preserve"> additional</w:t>
+      </w:r>
+      <w:r>
+        <w:rPr>
+          <w:rFonts w:ascii="Times New Roman" w:hAnsi="Times New Roman" w:cs="Times New Roman"/>
+          <w:color w:val="000000" w:themeColor="text1"/>
+          <w:shd w:val="clear" w:color="auto" w:fill="FFFFFF"/>
+        </w:rPr>
+        <w:t xml:space="preserve"> support that the effects of herbicide application on soil </w:t>
+      </w:r>
+      <w:r>
+        <w:rPr>
+          <w:rFonts w:ascii="Times New Roman" w:hAnsi="Times New Roman" w:cs="Times New Roman"/>
+          <w:color w:val="000000" w:themeColor="text1"/>
+          <w:shd w:val="clear" w:color="auto" w:fill="FFFFFF"/>
+        </w:rPr>
+        <w:t>function are</w:t>
+      </w:r>
+      <w:r>
+        <w:rPr>
+          <w:rFonts w:ascii="Times New Roman" w:hAnsi="Times New Roman" w:cs="Times New Roman"/>
+          <w:color w:val="000000" w:themeColor="text1"/>
+          <w:shd w:val="clear" w:color="auto" w:fill="FFFFFF"/>
+        </w:rPr>
+        <w:t xml:space="preserve"> indirectly mediated through changes in vegetation </w:t>
+      </w:r>
+      <w:r>
+        <w:rPr>
+          <w:rFonts w:ascii="Times New Roman" w:hAnsi="Times New Roman" w:cs="Times New Roman"/>
+          <w:color w:val="000000" w:themeColor="text1"/>
+          <w:shd w:val="clear" w:color="auto" w:fill="FFFFFF"/>
         </w:rPr>
         <w:fldChar w:fldCharType="begin" w:fldLock="1"/>
       </w:r>
       <w:r>
         <w:rPr>
           <w:rFonts w:ascii="Times New Roman" w:hAnsi="Times New Roman" w:cs="Times New Roman"/>
-        </w:rPr>
-        <w:instrText>ADDIN CSL_CITATION {"citationItems":[{"id":"ITEM-1","itemData":{"DOI":"10.1007/s00374-011-0569-x","ISSN":"01782762","abstract":"Atrazine is one of the most used herbicides worldwide; however, consequences of its long-term agricultural use are still unknown. A laboratory study was performed to examine changes in microbial properties following ethylamino-15N-atrazine addition, at recommended agronomic dose, to five acidic soils from Galicia (NW Spain) showing different physico-chemical characteristics, as well as atrazine application history. Net N mineralization was observed in all soils, with nitrate being the predominant substance formed. The highest values were detected in soils with low atrazine application history. From 2% to 23% of the atrazine-15N was found in the soil inorganic-N pool, the highest values being detected after 9 weeks in soils with longer atrazine application history and lower indigenous soil N mineralization. The application of atrazine slightly reduced the amount of soil N mineralized and microbial biomass at short term. Soluble carbohydrates and β-glucosidase and urease activity decreased with incubation time, but were not significantly affected by the single application of atrazine. Microbial community structure changed as consequence of both soil type and incubation time, but no changes in the phospholipid fatty acid (PLFA) pattern were detected due to recent atrazine addition at normal doses. The saturated 17- to 20-carbon fatty acids had higher relative abundance in soils with a longer atrazine history and fungal biomass, as indicated by the PLFA 18:2ω6,9, decreased with the incubation time. The results suggested that the PLFA pattern and soil N dynamics can detect the long-term impact of repeated atrazine application to agricultural soils. © 2011 Springer-Verlag.","author":[{"dropping-particle":"","family":"Mahía","given":"Jorge","non-dropping-particle":"","parse-names":false,"suffix":""},{"dropping-particle":"","family":"González-Prieto","given":"Serafin Jesus","non-dropping-particle":"","parse-names":false,"suffix":""},{"dropping-particle":"","family":"Martín","given":"Angela","non-dropping-particle":"","parse-names":false,"suffix":""},{"dropping-particle":"","family":"Bååth","given":"Erland","non-dropping-particle":"","parse-names":false,"suffix":""},{"dropping-particle":"","family":"Díaz-Raviña","given":"Montserrat","non-dropping-particle":"","parse-names":false,"suffix":""}],"container-title":"Biology and Fertility of Soils","id":"ITEM-1","issue":"5","issued":{"date-parts":[["2011"]]},"page":"577-589","title":"Biochemical properties and microbial community structure of five different soils after atrazine addition","type":"article-journal","volume":"47"},"uris":["http://www.mendeley.com/documents/?uuid=d56aae2e-b60b-42b5-8184-d08a32d14b64"]},{"id":"ITEM-2","itemData":{"DOI":"10.1111/j.1574-6941.2011.01180.x","ISSN":"01686496","author":[{"dropping-particle":"","family":"Hernández","given":"Marcela","non-dropping-particle":"","parse-names":false,"suffix":""},{"dropping-particle":"","family":"Jia","given":"Zhongjun","non-dropping-particle":"","parse-names":false,"suffix":""},{"dropping-particle":"","family":"Conrad","given":"Ralf","non-dropping-particle":"","parse-names":false,"suffix":""},{"dropping-particle":"","family":"Seeger","given":"Michael","non-dropping-particle":"","parse-names":false,"suffix":""}],"container-title":"FEMS Microbiology Ecology","id":"ITEM-2","issue":"3","issued":{"date-parts":[["2011","12"]]},"page":"511-519","title":"Simazine application inhibits nitrification and changes the ammonia-oxidizing bacterial communities in a fertilized agricultural soil","type":"article-journal","volume":"78"},"uris":["http://www.mendeley.com/documents/?uuid=4ef583de-3680-4df6-b680-5c5b50ce018c"]}],"mendeley":{"formattedCitation":"(21, 26)","plainTextFormattedCitation":"(21, 26)","previouslyFormattedCitation":"(21, 26)"},"properties":{"noteIndex":0},"schema":"https://github.com/citation-style-language/schema/raw/master/csl-citation.json"}</w:instrText>
-      </w:r>
-      <w:r>
-        <w:rPr>
-          <w:rFonts w:ascii="Times New Roman" w:hAnsi="Times New Roman" w:cs="Times New Roman"/>
+          <w:color w:val="000000" w:themeColor="text1"/>
+          <w:shd w:val="clear" w:color="auto" w:fill="FFFFFF"/>
+        </w:rPr>
+        <w:instrText>ADDIN CSL_CITATION {"citationItems":[{"id":"ITEM-1","itemData":{"DOI":"10.1002/eap.1613","ISSN":"19395582","author":[{"dropping-particle":"","family":"Lekberg","given":"Ylva","non-dropping-particle":"","parse-names":false,"suffix":""},{"dropping-particle":"","family":"Wagner","given":"Viktoria","non-dropping-particle":"","parse-names":false,"suffix":""},{"dropping-particle":"","family":"Rummel","given":"Alexii","non-dropping-particle":"","parse-names":false,"suffix":""},{"dropping-particle":"","family":"McLeod","given":"Morgan","non-dropping-particle":"","parse-names":false,"suffix":""},{"dropping-particle":"","family":"Ramsey","given":"Philip W.","non-dropping-particle":"","parse-names":false,"suffix":""}],"container-title":"Ecological Applications","id":"ITEM-1","issued":{"date-parts":[["2017"]]},"title":"Strong indirect herbicide effects on mycorrhizal associations through plant community shifts and secondary invasions","type":"article-journal"},"uris":["http://www.mendeley.com/documents/?uuid=0b10cb65-d0f0-3f31-b798-541e3a5c7a7a"]},{"id":"ITEM-2","itemData":{"DOI":"10.1007/s10886-009-9735-0","ISBN":"0098-0331","ISSN":"0098-0331","PMID":"20077127","abstract":"Invasive plants have a multitude of impacts on plant communities through their direct and indirect effects on soil chemistry and ecosystem function. For example, plants modify the soil environment through root exudates that affect soil structure, and mobilize and/or chelate nutrients. The long-term impact of litter and root exudates can modify soil nutrient pools, and there is evidence that invasive plant species may alter nutrient cycles differently from native species. The effects of plants on ecosystem biogeochemistry may be caused by differences in leaf tissue nutrient stoichiometry or secondary metabolites, although evidence for the importance of allelochemicals in driving these processes is lacking. Some invasive species may gain a competitive advantage through the release of compounds or combinations of compounds that are unique to the invaded community-the \"novel weapons hypothesis.\" Invasive plants also can exert profound impact on plant communities indirectly through the herbicides used to control them. Glyphosate, the most widely used herbicide in the world, often is used to help control invasive weeds, and generally is considered to have minimal environmental impacts. Most studies show little to no effect of glyphosate and other herbicides on soil microbial communities. However, herbicide applications can reduce or promote rhizobium nodulation and mycorrhiza formation. Herbicide drift can affect the growth of non-target plants, and glyphosate and other herbicides can impact significantly the secondary chemistry of plants at sublethal doses. In summary, the literature indicates that invasive species can alter the biogeochemistry of ecosystems, that secondary metabolites released by invasive species may play important roles in soil chemistry as well as plant-plant and plant-microbe interactions, and that the herbicides used to control invasive species can impact plant chemistry and ecosystems in ways that have yet to be fully explored.","author":[{"dropping-particle":"","family":"Weidenhamer","given":"Jeffrey D.","non-dropping-particle":"","parse-names":false,"suffix":""},{"dropping-particle":"","family":"Callaway","given":"Ragan M.","non-dropping-particle":"","parse-names":false,"suffix":""}],"container-title":"Journal of Chemical Ecology","id":"ITEM-2","issue":"1","issued":{"date-parts":[["2010"]]},"note":"From Duplicate 2 (Direct and Indirect Effects of Invasive Plants on Soil Chemistry and Ecosystem Function - Weidenhamer, Jeffrey D; Callaway, Ragan M)\n\n153","page":"59-69","title":"Direct and Indirect Effects of Invasive Plants on Soil Chemistry and Ecosystem Function","type":"article-journal","volume":"36"},"uris":["http://www.mendeley.com/documents/?uuid=46c49909-054e-4074-b79c-32a737687ec4"]}],"mendeley":{"formattedCitation":"(19, 20)","plainTextFormattedCitation":"(19, 20)","previouslyFormattedCitation":"(19, 20)"},"properties":{"noteIndex":0},"schema":"https://github.com/citation-style-language/schema/raw/master/csl-citation.json"}</w:instrText>
+      </w:r>
+      <w:r>
+        <w:rPr>
+          <w:rFonts w:ascii="Times New Roman" w:hAnsi="Times New Roman" w:cs="Times New Roman"/>
+          <w:color w:val="000000" w:themeColor="text1"/>
+          <w:shd w:val="clear" w:color="auto" w:fill="FFFFFF"/>
         </w:rPr>
         <w:fldChar w:fldCharType="separate"/>
       </w:r>
@@ -5924,12 +7315,16 @@
         <w:rPr>
           <w:rFonts w:ascii="Times New Roman" w:hAnsi="Times New Roman" w:cs="Times New Roman"/>
           <w:noProof/>
-        </w:rPr>
-        <w:t>(21, 26)</w:t>
-      </w:r>
-      <w:r>
-        <w:rPr>
-          <w:rFonts w:ascii="Times New Roman" w:hAnsi="Times New Roman" w:cs="Times New Roman"/>
+          <w:color w:val="000000" w:themeColor="text1"/>
+          <w:shd w:val="clear" w:color="auto" w:fill="FFFFFF"/>
+        </w:rPr>
+        <w:t>(19, 20)</w:t>
+      </w:r>
+      <w:r>
+        <w:rPr>
+          <w:rFonts w:ascii="Times New Roman" w:hAnsi="Times New Roman" w:cs="Times New Roman"/>
+          <w:color w:val="000000" w:themeColor="text1"/>
+          <w:shd w:val="clear" w:color="auto" w:fill="FFFFFF"/>
         </w:rPr>
         <w:fldChar w:fldCharType="end"/>
       </w:r>
@@ -5939,77 +7334,368 @@
           <w:color w:val="000000" w:themeColor="text1"/>
           <w:shd w:val="clear" w:color="auto" w:fill="FFFFFF"/>
         </w:rPr>
+        <w:t xml:space="preserve">. This was </w:t>
+      </w:r>
+      <w:r>
+        <w:rPr>
+          <w:rFonts w:ascii="Times New Roman" w:hAnsi="Times New Roman" w:cs="Times New Roman"/>
+          <w:color w:val="000000" w:themeColor="text1"/>
+          <w:shd w:val="clear" w:color="auto" w:fill="FFFFFF"/>
+        </w:rPr>
+        <w:t>also the case for</w:t>
+      </w:r>
+      <w:r>
+        <w:rPr>
+          <w:rFonts w:ascii="Times New Roman" w:hAnsi="Times New Roman" w:cs="Times New Roman"/>
+          <w:color w:val="000000" w:themeColor="text1"/>
+          <w:shd w:val="clear" w:color="auto" w:fill="FFFFFF"/>
+        </w:rPr>
+        <w:t xml:space="preserve"> fungi</w:t>
+      </w:r>
+      <w:r>
+        <w:rPr>
+          <w:rFonts w:ascii="Times New Roman" w:hAnsi="Times New Roman" w:cs="Times New Roman"/>
+          <w:color w:val="000000" w:themeColor="text1"/>
+          <w:shd w:val="clear" w:color="auto" w:fill="FFFFFF"/>
+        </w:rPr>
+        <w:t>,</w:t>
+      </w:r>
+      <w:r>
+        <w:rPr>
+          <w:rFonts w:ascii="Times New Roman" w:hAnsi="Times New Roman" w:cs="Times New Roman"/>
+          <w:color w:val="000000" w:themeColor="text1"/>
+          <w:shd w:val="clear" w:color="auto" w:fill="FFFFFF"/>
+        </w:rPr>
+        <w:t xml:space="preserve"> </w:t>
+      </w:r>
+      <w:r>
+        <w:rPr>
+          <w:rFonts w:ascii="Times New Roman" w:hAnsi="Times New Roman" w:cs="Times New Roman"/>
+          <w:color w:val="000000" w:themeColor="text1"/>
+          <w:shd w:val="clear" w:color="auto" w:fill="FFFFFF"/>
+        </w:rPr>
+        <w:t>with</w:t>
+      </w:r>
+      <w:r>
+        <w:rPr>
+          <w:rFonts w:ascii="Times New Roman" w:hAnsi="Times New Roman" w:cs="Times New Roman"/>
+          <w:color w:val="000000" w:themeColor="text1"/>
+          <w:shd w:val="clear" w:color="auto" w:fill="FFFFFF"/>
+        </w:rPr>
+        <w:t xml:space="preserve"> total weedy vegetation </w:t>
+      </w:r>
+      <w:r>
+        <w:rPr>
+          <w:rFonts w:ascii="Times New Roman" w:hAnsi="Times New Roman" w:cs="Times New Roman"/>
+          <w:color w:val="000000" w:themeColor="text1"/>
+          <w:shd w:val="clear" w:color="auto" w:fill="FFFFFF"/>
+        </w:rPr>
+        <w:t xml:space="preserve">significantly affecting the composition of the fungal </w:t>
+      </w:r>
+      <w:r>
+        <w:rPr>
+          <w:rFonts w:ascii="Times New Roman" w:hAnsi="Times New Roman" w:cs="Times New Roman"/>
+          <w:color w:val="000000" w:themeColor="text1"/>
+          <w:shd w:val="clear" w:color="auto" w:fill="FFFFFF"/>
+        </w:rPr>
+        <w:t>microbiome</w:t>
+      </w:r>
+      <w:r>
+        <w:rPr>
+          <w:rFonts w:ascii="Times New Roman" w:hAnsi="Times New Roman" w:cs="Times New Roman"/>
+          <w:color w:val="000000" w:themeColor="text1"/>
+          <w:shd w:val="clear" w:color="auto" w:fill="FFFFFF"/>
+        </w:rPr>
+        <w:t xml:space="preserve">. As plant diversity has been shown to influence </w:t>
+      </w:r>
+      <w:r>
+        <w:rPr>
+          <w:rFonts w:ascii="Times New Roman" w:hAnsi="Times New Roman" w:cs="Times New Roman"/>
+          <w:color w:val="000000" w:themeColor="text1"/>
+          <w:shd w:val="clear" w:color="auto" w:fill="FFFFFF"/>
+        </w:rPr>
+        <w:t>fungal</w:t>
+      </w:r>
+      <w:r>
+        <w:rPr>
+          <w:rFonts w:ascii="Times New Roman" w:hAnsi="Times New Roman" w:cs="Times New Roman"/>
+          <w:color w:val="000000" w:themeColor="text1"/>
+          <w:shd w:val="clear" w:color="auto" w:fill="FFFFFF"/>
+        </w:rPr>
+        <w:t xml:space="preserve"> diversity</w:t>
+      </w:r>
+      <w:r>
+        <w:rPr>
+          <w:rFonts w:ascii="Times New Roman" w:hAnsi="Times New Roman" w:cs="Times New Roman"/>
+          <w:color w:val="000000" w:themeColor="text1"/>
+          <w:shd w:val="clear" w:color="auto" w:fill="FFFFFF"/>
+        </w:rPr>
+        <w:t xml:space="preserve"> </w:t>
+      </w:r>
+      <w:r>
+        <w:rPr>
+          <w:rFonts w:ascii="Times New Roman" w:hAnsi="Times New Roman" w:cs="Times New Roman"/>
+          <w:color w:val="000000" w:themeColor="text1"/>
+          <w:shd w:val="clear" w:color="auto" w:fill="FFFFFF"/>
+        </w:rPr>
+        <w:fldChar w:fldCharType="begin" w:fldLock="1"/>
+      </w:r>
+      <w:r>
+        <w:rPr>
+          <w:rFonts w:ascii="Times New Roman" w:hAnsi="Times New Roman" w:cs="Times New Roman"/>
+          <w:color w:val="000000" w:themeColor="text1"/>
+          <w:shd w:val="clear" w:color="auto" w:fill="FFFFFF"/>
+        </w:rPr>
+        <w:instrText>ADDIN CSL_CITATION {"citationItems":[{"id":"ITEM-1","itemData":{"DOI":"10.1007/s10705-009-9314-3","ISSN":"1385-1314","author":[{"dropping-particle":"","family":"Millard","given":"P.","non-dropping-particle":"","parse-names":false,"suffix":""},{"dropping-particle":"","family":"Singh","given":"B. K.","non-dropping-particle":"","parse-names":false,"suffix":""}],"container-title":"Nutrient Cycling in Agroecosystems","id":"ITEM-1","issue":"2","issued":{"date-parts":[["2010","11","2"]]},"page":"147-158","title":"Does grassland vegetation drive soil microbial diversity?","type":"article-journal","volume":"88"},"uris":["http://www.mendeley.com/documents/?uuid=6565710f-85f5-465c-8531-51d61e9e6de0"]}],"mendeley":{"formattedCitation":"(27)","plainTextFormattedCitation":"(27)","previouslyFormattedCitation":"(27)"},"properties":{"noteIndex":0},"schema":"https://github.com/citation-style-language/schema/raw/master/csl-citation.json"}</w:instrText>
+      </w:r>
+      <w:r>
+        <w:rPr>
+          <w:rFonts w:ascii="Times New Roman" w:hAnsi="Times New Roman" w:cs="Times New Roman"/>
+          <w:color w:val="000000" w:themeColor="text1"/>
+          <w:shd w:val="clear" w:color="auto" w:fill="FFFFFF"/>
+        </w:rPr>
+        <w:fldChar w:fldCharType="separate"/>
+      </w:r>
+      <w:r>
+        <w:rPr>
+          <w:rFonts w:ascii="Times New Roman" w:hAnsi="Times New Roman" w:cs="Times New Roman"/>
+          <w:noProof/>
+          <w:color w:val="000000" w:themeColor="text1"/>
+          <w:shd w:val="clear" w:color="auto" w:fill="FFFFFF"/>
+        </w:rPr>
+        <w:t>(27)</w:t>
+      </w:r>
+      <w:r>
+        <w:rPr>
+          <w:rFonts w:ascii="Times New Roman" w:hAnsi="Times New Roman" w:cs="Times New Roman"/>
+          <w:color w:val="000000" w:themeColor="text1"/>
+          <w:shd w:val="clear" w:color="auto" w:fill="FFFFFF"/>
+        </w:rPr>
+        <w:fldChar w:fldCharType="end"/>
+      </w:r>
+      <w:r>
+        <w:rPr>
+          <w:rFonts w:ascii="Times New Roman" w:hAnsi="Times New Roman" w:cs="Times New Roman"/>
+          <w:color w:val="000000" w:themeColor="text1"/>
+          <w:shd w:val="clear" w:color="auto" w:fill="FFFFFF"/>
+        </w:rPr>
+        <w:t xml:space="preserve">, it is not surprising that total weedy vegetation influences microbial enzymatic profile </w:t>
+      </w:r>
+      <w:r>
+        <w:rPr>
+          <w:rFonts w:ascii="Times New Roman" w:hAnsi="Times New Roman" w:cs="Times New Roman"/>
+          <w:color w:val="000000" w:themeColor="text1"/>
+          <w:shd w:val="clear" w:color="auto" w:fill="FFFFFF"/>
+        </w:rPr>
+        <w:fldChar w:fldCharType="begin" w:fldLock="1"/>
+      </w:r>
+      <w:r>
+        <w:rPr>
+          <w:rFonts w:ascii="Times New Roman" w:hAnsi="Times New Roman" w:cs="Times New Roman"/>
+          <w:color w:val="000000" w:themeColor="text1"/>
+          <w:shd w:val="clear" w:color="auto" w:fill="FFFFFF"/>
+        </w:rPr>
+        <w:instrText>ADDIN CSL_CITATION {"citationItems":[{"id":"ITEM-1","itemData":{"DOI":"10.1111/ele.12381","ISSN":"1461023X","abstract":"Aboveground-belowground interactions exert critical controls on the composition and function of terrestrial ecosystems, yet the fundamental relationships between plant diversity and soil microbial diversity remain elusive. Theory predicts predominantly positive associations but tests within single sites have shown variable relationships, and associations between plant and microbial diversity across broad spatial scales remain largely unexplored. We compared the diversity of plant, bacterial, archaeal and fungal communities in one hundred and forty-five 1 m2 plots across 25 temperate grassland sites from four continents. Across sites, the plant alpha diversity patterns were poorly related to those observed for any soil microbial group. However, plant beta diversity (compositional dissimilarity between sites) was significantly correlated with the beta diversity of bacterial and fungal communities, even after controlling for environmental factors. Thus, across a global range of temperate grasslands, plant diversity can predict patterns in the composition of soil microbial communities, but not patterns in alpha diversity.","author":[{"dropping-particle":"","family":"Prober","given":"Suzanne M.","non-dropping-particle":"","parse-names":false,"suffix":""},{"dropping-particle":"","family":"Leff","given":"Jonathan W.","non-dropping-particle":"","parse-names":false,"suffix":""},{"dropping-particle":"","family":"Bates","given":"Scott T.","non-dropping-particle":"","parse-names":false,"suffix":""},{"dropping-particle":"","family":"Borer","given":"Elizabeth T.","non-dropping-particle":"","parse-names":false,"suffix":""},{"dropping-particle":"","family":"Firn","given":"Jennifer","non-dropping-particle":"","parse-names":false,"suffix":""},{"dropping-particle":"","family":"Harpole","given":"W. Stanley","non-dropping-particle":"","parse-names":false,"suffix":""},{"dropping-particle":"","family":"Lind","given":"Eric M.","non-dropping-particle":"","parse-names":false,"suffix":""},{"dropping-particle":"","family":"Seabloom","given":"Eric W.","non-dropping-particle":"","parse-names":false,"suffix":""},{"dropping-particle":"","family":"Adler","given":"Peter B.","non-dropping-particle":"","parse-names":false,"suffix":""},{"dropping-particle":"","family":"Bakker","given":"Jonathan D.","non-dropping-particle":"","parse-names":false,"suffix":""},{"dropping-particle":"","family":"Cleland","given":"Elsa E.","non-dropping-particle":"","parse-names":false,"suffix":""},{"dropping-particle":"","family":"DeCrappeo","given":"Nicole M.","non-dropping-particle":"","parse-names":false,"suffix":""},{"dropping-particle":"","family":"DeLorenze","given":"Elizabeth","non-dropping-particle":"","parse-names":false,"suffix":""},{"dropping-particle":"","family":"Hagenah","given":"Nicole","non-dropping-particle":"","parse-names":false,"suffix":""},{"dropping-particle":"","family":"Hautier","given":"Yann","non-dropping-particle":"","parse-names":false,"suffix":""},{"dropping-particle":"","family":"Hofmockel","given":"Kirsten S.","non-dropping-particle":"","parse-names":false,"suffix":""},{"dropping-particle":"","family":"Kirkman","given":"Kevin P.","non-dropping-particle":"","parse-names":false,"suffix":""},{"dropping-particle":"","family":"Knops","given":"Johannes M.H.","non-dropping-particle":"","parse-names":false,"suffix":""},{"dropping-particle":"","family":"Pierre","given":"Kimberly J.","non-dropping-particle":"La","parse-names":false,"suffix":""},{"dropping-particle":"","family":"MacDougall","given":"Andrew S.","non-dropping-particle":"","parse-names":false,"suffix":""},{"dropping-particle":"","family":"McCulley","given":"Rebecca L.","non-dropping-particle":"","parse-names":false,"suffix":""},{"dropping-particle":"","family":"Mitchell","given":"Charles E.","non-dropping-particle":"","parse-names":false,"suffix":""},{"dropping-particle":"","family":"Risch","given":"Anita C.","non-dropping-particle":"","parse-names":false,"suffix":""},{"dropping-particle":"","family":"Schuetz","given":"Martin","non-dropping-particle":"","parse-names":false,"suffix":""},{"dropping-particle":"","family":"Stevens","given":"Carly J.","non-dropping-particle":"","parse-names":false,"suffix":""},{"dropping-particle":"","family":"Williams","given":"Ryan J.","non-dropping-particle":"","parse-names":false,"suffix":""},{"dropping-particle":"","family":"Fierer","given":"Noah","non-dropping-particle":"","parse-names":false,"suffix":""}],"container-title":"Ecology Letters","editor":[{"dropping-particle":"","family":"Klironomos","given":"John","non-dropping-particle":"","parse-names":false,"suffix":""}],"id":"ITEM-1","issue":"1","issued":{"date-parts":[["2015","1"]]},"page":"85-95","title":"Plant diversity predicts beta but not alpha diversity of soil microbes across grasslands worldwide","type":"article-journal","volume":"18"},"uris":["http://www.mendeley.com/documents/?uuid=0d479e02-2b6c-4acb-b858-b5f429f46724"]}],"mendeley":{"formattedCitation":"(28)","plainTextFormattedCitation":"(28)","previouslyFormattedCitation":"(28)"},"properties":{"noteIndex":0},"schema":"https://github.com/citation-style-language/schema/raw/master/csl-citation.json"}</w:instrText>
+      </w:r>
+      <w:r>
+        <w:rPr>
+          <w:rFonts w:ascii="Times New Roman" w:hAnsi="Times New Roman" w:cs="Times New Roman"/>
+          <w:color w:val="000000" w:themeColor="text1"/>
+          <w:shd w:val="clear" w:color="auto" w:fill="FFFFFF"/>
+        </w:rPr>
+        <w:fldChar w:fldCharType="separate"/>
+      </w:r>
+      <w:r>
+        <w:rPr>
+          <w:rFonts w:ascii="Times New Roman" w:hAnsi="Times New Roman" w:cs="Times New Roman"/>
+          <w:noProof/>
+          <w:color w:val="000000" w:themeColor="text1"/>
+          <w:shd w:val="clear" w:color="auto" w:fill="FFFFFF"/>
+        </w:rPr>
+        <w:t>(28)</w:t>
+      </w:r>
+      <w:r>
+        <w:rPr>
+          <w:rFonts w:ascii="Times New Roman" w:hAnsi="Times New Roman" w:cs="Times New Roman"/>
+          <w:color w:val="000000" w:themeColor="text1"/>
+          <w:shd w:val="clear" w:color="auto" w:fill="FFFFFF"/>
+        </w:rPr>
+        <w:fldChar w:fldCharType="end"/>
+      </w:r>
+      <w:r>
+        <w:rPr>
+          <w:rFonts w:ascii="Times New Roman" w:hAnsi="Times New Roman" w:cs="Times New Roman"/>
+          <w:color w:val="000000" w:themeColor="text1"/>
+          <w:shd w:val="clear" w:color="auto" w:fill="FFFFFF"/>
+        </w:rPr>
         <w:t xml:space="preserve">. </w:t>
       </w:r>
-      <w:r>
-        <w:rPr>
-          <w:rFonts w:ascii="Times New Roman" w:hAnsi="Times New Roman" w:cs="Times New Roman"/>
-          <w:color w:val="000000" w:themeColor="text1"/>
-          <w:shd w:val="clear" w:color="auto" w:fill="FFFFFF"/>
-        </w:rPr>
-        <w:t>Accordingly,</w:t>
-      </w:r>
-      <w:r>
-        <w:rPr>
-          <w:rFonts w:ascii="Times New Roman" w:hAnsi="Times New Roman" w:cs="Times New Roman"/>
-          <w:color w:val="000000" w:themeColor="text1"/>
-          <w:shd w:val="clear" w:color="auto" w:fill="FFFFFF"/>
-        </w:rPr>
-        <w:t xml:space="preserve"> we </w:t>
-      </w:r>
-      <w:r>
-        <w:rPr>
-          <w:rFonts w:ascii="Times New Roman" w:hAnsi="Times New Roman" w:cs="Times New Roman"/>
-          <w:color w:val="000000" w:themeColor="text1"/>
-          <w:shd w:val="clear" w:color="auto" w:fill="FFFFFF"/>
-        </w:rPr>
-        <w:t>show</w:t>
-      </w:r>
-      <w:r>
-        <w:rPr>
-          <w:rFonts w:ascii="Times New Roman" w:hAnsi="Times New Roman" w:cs="Times New Roman"/>
-          <w:color w:val="000000" w:themeColor="text1"/>
-          <w:shd w:val="clear" w:color="auto" w:fill="FFFFFF"/>
-        </w:rPr>
-        <w:t xml:space="preserve"> a decrease in the inorganic N pool </w:t>
-      </w:r>
-      <w:r>
-        <w:rPr>
-          <w:rFonts w:ascii="Times New Roman" w:hAnsi="Times New Roman" w:cs="Times New Roman"/>
-          <w:color w:val="000000" w:themeColor="text1"/>
-          <w:shd w:val="clear" w:color="auto" w:fill="FFFFFF"/>
-        </w:rPr>
-        <w:t xml:space="preserve">in the </w:t>
-      </w:r>
-      <w:r>
-        <w:rPr>
-          <w:rFonts w:ascii="Times New Roman" w:hAnsi="Times New Roman" w:cs="Times New Roman"/>
-          <w:color w:val="000000" w:themeColor="text1"/>
-        </w:rPr>
-        <w:t>atrazine</w:t>
-      </w:r>
-      <w:r>
-        <w:rPr>
-          <w:rFonts w:ascii="Times New Roman" w:hAnsi="Times New Roman" w:cs="Times New Roman"/>
-          <w:color w:val="000000" w:themeColor="text1"/>
-        </w:rPr>
-        <w:t xml:space="preserve"> treated</w:t>
-      </w:r>
-      <w:r>
-        <w:rPr>
-          <w:rFonts w:ascii="Times New Roman" w:hAnsi="Times New Roman" w:cs="Times New Roman"/>
-          <w:color w:val="000000" w:themeColor="text1"/>
-          <w:shd w:val="clear" w:color="auto" w:fill="FFFFFF"/>
-        </w:rPr>
-        <w:t xml:space="preserve"> plots </w:t>
-      </w:r>
-      <w:r>
-        <w:rPr>
-          <w:rFonts w:ascii="Times New Roman" w:hAnsi="Times New Roman" w:cs="Times New Roman"/>
-          <w:color w:val="000000" w:themeColor="text1"/>
-          <w:shd w:val="clear" w:color="auto" w:fill="FFFFFF"/>
-        </w:rPr>
-        <w:t>over the twenty days post-application</w:t>
+    </w:p>
+    <w:p>
+      <w:pPr>
+        <w:ind w:firstLine="720"/>
+        <w:rPr>
+          <w:rFonts w:ascii="Times New Roman" w:hAnsi="Times New Roman" w:cs="Times New Roman"/>
+          <w:color w:val="000000" w:themeColor="text1"/>
+          <w:shd w:val="clear" w:color="auto" w:fill="FFFFFF"/>
+        </w:rPr>
+      </w:pPr>
+      <w:r>
+        <w:rPr>
+          <w:rFonts w:ascii="Times New Roman" w:hAnsi="Times New Roman" w:cs="Times New Roman"/>
+          <w:color w:val="000000" w:themeColor="text1"/>
+          <w:shd w:val="clear" w:color="auto" w:fill="FFFFFF"/>
+        </w:rPr>
+        <w:t>Taken together,</w:t>
+      </w:r>
+      <w:r>
+        <w:rPr>
+          <w:rFonts w:ascii="Times New Roman" w:hAnsi="Times New Roman" w:cs="Times New Roman"/>
+          <w:color w:val="000000" w:themeColor="text1"/>
+          <w:shd w:val="clear" w:color="auto" w:fill="FFFFFF"/>
+        </w:rPr>
+        <w:t xml:space="preserve"> </w:t>
+      </w:r>
+      <w:r>
+        <w:rPr>
+          <w:rFonts w:ascii="Times New Roman" w:hAnsi="Times New Roman" w:cs="Times New Roman"/>
+          <w:color w:val="000000" w:themeColor="text1"/>
+          <w:shd w:val="clear" w:color="auto" w:fill="FFFFFF"/>
+        </w:rPr>
+        <w:t xml:space="preserve">the limited functional and fungal responses, </w:t>
+      </w:r>
+      <w:r>
+        <w:rPr>
+          <w:rFonts w:ascii="Times New Roman" w:hAnsi="Times New Roman" w:cs="Times New Roman"/>
+          <w:color w:val="000000" w:themeColor="text1"/>
+          <w:shd w:val="clear" w:color="auto" w:fill="FFFFFF"/>
+        </w:rPr>
+        <w:t xml:space="preserve">along with bacterial community homogenization following chemical treatment </w:t>
+      </w:r>
+      <w:r>
+        <w:rPr>
+          <w:rFonts w:ascii="Times New Roman" w:hAnsi="Times New Roman" w:cs="Times New Roman"/>
+          <w:color w:val="000000" w:themeColor="text1"/>
+          <w:shd w:val="clear" w:color="auto" w:fill="FFFFFF"/>
+        </w:rPr>
+        <w:t>directly refute</w:t>
+      </w:r>
+      <w:r>
+        <w:rPr>
+          <w:rFonts w:ascii="Times New Roman" w:hAnsi="Times New Roman" w:cs="Times New Roman"/>
+          <w:color w:val="000000" w:themeColor="text1"/>
+          <w:shd w:val="clear" w:color="auto" w:fill="FFFFFF"/>
+        </w:rPr>
+        <w:t>s</w:t>
+      </w:r>
+      <w:r>
+        <w:rPr>
+          <w:rFonts w:ascii="Times New Roman" w:hAnsi="Times New Roman" w:cs="Times New Roman"/>
+          <w:color w:val="000000" w:themeColor="text1"/>
+          <w:shd w:val="clear" w:color="auto" w:fill="FFFFFF"/>
+        </w:rPr>
+        <w:t xml:space="preserve"> our hypothesis that each mode of action would result in a unique f</w:t>
+      </w:r>
+      <w:r>
+        <w:rPr>
+          <w:rFonts w:ascii="Times New Roman" w:hAnsi="Times New Roman" w:cs="Times New Roman"/>
+          <w:color w:val="000000" w:themeColor="text1"/>
+          <w:shd w:val="clear" w:color="auto" w:fill="FFFFFF"/>
+        </w:rPr>
+        <w:t>unctional and community response</w:t>
+      </w:r>
+      <w:r>
+        <w:rPr>
+          <w:rFonts w:ascii="Times New Roman" w:hAnsi="Times New Roman" w:cs="Times New Roman"/>
+          <w:color w:val="000000" w:themeColor="text1"/>
+          <w:shd w:val="clear" w:color="auto" w:fill="FFFFFF"/>
+        </w:rPr>
+        <w:t>, and instead</w:t>
+      </w:r>
+      <w:r>
+        <w:rPr>
+          <w:rFonts w:ascii="Times New Roman" w:hAnsi="Times New Roman" w:cs="Times New Roman"/>
+          <w:color w:val="000000" w:themeColor="text1"/>
+          <w:shd w:val="clear" w:color="auto" w:fill="FFFFFF"/>
+        </w:rPr>
+        <w:t xml:space="preserve"> resulted in either no effect or a homogenous effect following application</w:t>
+      </w:r>
+      <w:r>
+        <w:rPr>
+          <w:rFonts w:ascii="Times New Roman" w:hAnsi="Times New Roman" w:cs="Times New Roman"/>
+          <w:color w:val="000000" w:themeColor="text1"/>
+          <w:shd w:val="clear" w:color="auto" w:fill="FFFFFF"/>
+        </w:rPr>
+        <w:t xml:space="preserve">. </w:t>
+      </w:r>
+      <w:r>
+        <w:rPr>
+          <w:rFonts w:ascii="Times New Roman" w:hAnsi="Times New Roman" w:cs="Times New Roman"/>
+          <w:color w:val="000000" w:themeColor="text1"/>
+          <w:shd w:val="clear" w:color="auto" w:fill="FFFFFF"/>
+        </w:rPr>
+        <w:t xml:space="preserve">Additionally, the importance of total weedy vegetation suggests that instead of direct effects, herbicide application affects the soil microbiome via indirect mechanisms. </w:t>
+      </w:r>
+      <w:r>
+        <w:rPr>
+          <w:rFonts w:ascii="Times New Roman" w:hAnsi="Times New Roman" w:cs="Times New Roman"/>
+          <w:color w:val="000000" w:themeColor="text1"/>
+          <w:shd w:val="clear" w:color="auto" w:fill="FFFFFF"/>
+        </w:rPr>
+        <w:t>With this, o</w:t>
+      </w:r>
+      <w:r>
+        <w:rPr>
+          <w:rFonts w:ascii="Times New Roman" w:hAnsi="Times New Roman" w:cs="Times New Roman"/>
+          <w:color w:val="000000" w:themeColor="text1"/>
+          <w:shd w:val="clear" w:color="auto" w:fill="FFFFFF"/>
+        </w:rPr>
+        <w:t xml:space="preserve">ur findings are not all that surprising due to the high degree of functional redundancy in the soil microbiome </w:t>
+      </w:r>
+      <w:r>
+        <w:rPr>
+          <w:rFonts w:ascii="Times New Roman" w:hAnsi="Times New Roman" w:cs="Times New Roman"/>
+        </w:rPr>
+        <w:fldChar w:fldCharType="begin" w:fldLock="1"/>
+      </w:r>
+      <w:r>
+        <w:rPr>
+          <w:rFonts w:ascii="Times New Roman" w:hAnsi="Times New Roman" w:cs="Times New Roman"/>
+        </w:rPr>
+        <w:instrText>ADDIN CSL_CITATION {"citationItems":[{"id":"ITEM-1","itemData":{"DOI":"10.1073/pnas.1402584111","ISBN":"1091-6490 (Electronic)\\r0027-8424 (Linking)","ISSN":"0027-8424","PMID":"24733885","abstract":"Identifying the ecological processes that structure communities and the consequences for ecosystem function is a central goal of ecology. The recognition that fungi, bacteria, and viruses control key ecosystem functions has made microbial communities a major focus of this field. Because many ecological processes are apparent only at particular spatial or temporal scales, a complete understanding of the linkages between microbial community, environment, and function requires analysis across a wide range of scales. Here, we map the biological and functional geography of soil fungi from local to continental scales and show that the principal ecological processes controlling community structure and function operate at different scales. Similar to plants or animals, most soil fungi are endemic to particular bioregions, suggesting that factors operating at large spatial scales, like dispersal limitation or climate, are the first-order determinants of fungal community structure in nature. By contrast, soil extracellular enzyme activity is highly convergent across bioregions and widely differing fungal communities. Instead, soil enzyme activity is correlated with local soil environment and distribution of fungal traits within the community. The lack of structure-function relationships for soil fungal communities at continental scales indicates a high degree of functional redundancy among fungal communities in global biogeochemical cycles.","author":[{"dropping-particle":"","family":"Talbot","given":"Jennifer M","non-dropping-particle":"","parse-names":false,"suffix":""},{"dropping-particle":"","family":"Bruns","given":"Thomas D","non-dropping-particle":"","parse-names":false,"suffix":""},{"dropping-particle":"","family":"Taylor","given":"John W","non-dropping-particle":"","parse-names":false,"suffix":""},{"dropping-particle":"","family":"Smith","given":"D. P.","non-dropping-particle":"","parse-names":false,"suffix":""},{"dropping-particle":"","family":"Branco","given":"Sara","non-dropping-particle":"","parse-names":false,"suffix":""},{"dropping-particle":"","family":"Glassman","given":"Sydney I","non-dropping-particle":"","parse-names":false,"suffix":""},{"dropping-particle":"","family":"Erlandson","given":"Sonya","non-dropping-particle":"","parse-names":false,"suffix":""},{"dropping-particle":"","family":"Vilgalys","given":"Rytas","non-dropping-particle":"","parse-names":false,"suffix":""},{"dropping-particle":"","family":"Liao","given":"H.-L.","non-dropping-particle":"","parse-names":false,"suffix":""},{"dropping-particle":"","family":"Smith","given":"Matthew E","non-dropping-particle":"","parse-names":false,"suffix":""},{"dropping-particle":"","family":"Peay","given":"Kabir G","non-dropping-particle":"","parse-names":false,"suffix":""}],"container-title":"Proceedings of the National Academy of Sciences","id":"ITEM-1","issue":"17","issued":{"date-parts":[["2014","4","29"]]},"page":"6341-6346","title":"Endemism and functional convergence across the North American soil mycobiome","type":"article-journal","volume":"111"},"uris":["http://www.mendeley.com/documents/?uuid=ba2f044d-44d1-4397-8933-38fa51c1c203"]},{"id":"ITEM-2","itemData":{"DOI":"10.1111/j.1365-2389.2010.01314.x","ISSN":"13510754","author":[{"dropping-particle":"","family":"Nielsen","given":"U. N.","non-dropping-particle":"","parse-names":false,"suffix":""},{"dropping-particle":"","family":"Ayres","given":"E.","non-dropping-particle":"","parse-names":false,"suffix":""},{"dropping-particle":"","family":"Wall","given":"D. H.","non-dropping-particle":"","parse-names":false,"suffix":""},{"dropping-particle":"","family":"Bardgett","given":"R. D.","non-dropping-particle":"","parse-names":false,"suffix":""}],"container-title":"European Journal of Soil Science","id":"ITEM-2","issue":"1","issued":{"date-parts":[["2011","2"]]},"page":"105-116","title":"Soil biodiversity and carbon cycling: a review and synthesis of studies examining diversity-function relationships","type":"article-journal","volume":"62"},"uris":["http://www.mendeley.com/documents/?uuid=a50e67e9-8be9-4934-87a6-9cb98e6831d5"]}],"mendeley":{"formattedCitation":"(40, 41)","plainTextFormattedCitation":"(40, 41)","previouslyFormattedCitation":"(40, 41)"},"properties":{"noteIndex":0},"schema":"https://github.com/citation-style-language/schema/raw/master/csl-citation.json"}</w:instrText>
+      </w:r>
+      <w:r>
+        <w:rPr>
+          <w:rFonts w:ascii="Times New Roman" w:hAnsi="Times New Roman" w:cs="Times New Roman"/>
+        </w:rPr>
+        <w:fldChar w:fldCharType="separate"/>
+      </w:r>
+      <w:r>
+        <w:rPr>
+          <w:rFonts w:ascii="Times New Roman" w:hAnsi="Times New Roman" w:cs="Times New Roman"/>
+          <w:noProof/>
+        </w:rPr>
+        <w:t>(40, 41)</w:t>
+      </w:r>
+      <w:r>
+        <w:rPr>
+          <w:rFonts w:ascii="Times New Roman" w:hAnsi="Times New Roman" w:cs="Times New Roman"/>
+        </w:rPr>
+        <w:fldChar w:fldCharType="end"/>
+      </w:r>
+      <w:r>
+        <w:rPr>
+          <w:rFonts w:ascii="Times New Roman" w:hAnsi="Times New Roman" w:cs="Times New Roman"/>
+        </w:rPr>
+        <w:t xml:space="preserve"> and the fact that we used a relatively low rate of herbicide in our applications</w:t>
+      </w:r>
+      <w:r>
+        <w:rPr>
+          <w:rFonts w:ascii="Times New Roman" w:hAnsi="Times New Roman" w:cs="Times New Roman"/>
+          <w:color w:val="000000" w:themeColor="text1"/>
+          <w:shd w:val="clear" w:color="auto" w:fill="FFFFFF"/>
+        </w:rPr>
+        <w:t>. With respect to herbicide application in agricultural systems, it appears that direct effects on microbial function are few and short lasting</w:t>
       </w:r>
       <w:r>
         <w:rPr>
@@ -6025,1612 +7711,23 @@
           <w:color w:val="000000" w:themeColor="text1"/>
           <w:shd w:val="clear" w:color="auto" w:fill="FFFFFF"/>
         </w:rPr>
-        <w:t xml:space="preserve"> providing support for our hypothesis and further evidence that this herbicide </w:t>
-      </w:r>
-      <w:r>
-        <w:rPr>
-          <w:rFonts w:ascii="Times New Roman" w:hAnsi="Times New Roman" w:cs="Times New Roman"/>
-          <w:color w:val="000000" w:themeColor="text1"/>
-          <w:shd w:val="clear" w:color="auto" w:fill="FFFFFF"/>
-        </w:rPr>
-        <w:t>affects nitrogen cycling</w:t>
-      </w:r>
-      <w:r>
-        <w:rPr>
-          <w:rFonts w:ascii="Times New Roman" w:hAnsi="Times New Roman" w:cs="Times New Roman"/>
-          <w:color w:val="000000" w:themeColor="text1"/>
-          <w:shd w:val="clear" w:color="auto" w:fill="FFFFFF"/>
-        </w:rPr>
-        <w:t xml:space="preserve">. </w:t>
-      </w:r>
-      <w:r>
-        <w:rPr>
-          <w:rFonts w:ascii="Times New Roman" w:hAnsi="Times New Roman" w:cs="Times New Roman"/>
-          <w:color w:val="000000" w:themeColor="text1"/>
-          <w:shd w:val="clear" w:color="auto" w:fill="FFFFFF"/>
-        </w:rPr>
-        <w:t>Importantly</w:t>
-      </w:r>
-      <w:r>
-        <w:rPr>
-          <w:rFonts w:ascii="Times New Roman" w:hAnsi="Times New Roman" w:cs="Times New Roman"/>
-          <w:color w:val="000000" w:themeColor="text1"/>
-          <w:shd w:val="clear" w:color="auto" w:fill="FFFFFF"/>
-        </w:rPr>
-        <w:t xml:space="preserve">, </w:t>
-      </w:r>
-      <w:r>
-        <w:rPr>
-          <w:rFonts w:ascii="Times New Roman" w:hAnsi="Times New Roman" w:cs="Times New Roman"/>
-          <w:color w:val="000000" w:themeColor="text1"/>
-          <w:shd w:val="clear" w:color="auto" w:fill="FFFFFF"/>
-        </w:rPr>
-        <w:t>the</w:t>
-      </w:r>
-      <w:r>
-        <w:rPr>
-          <w:rFonts w:ascii="Times New Roman" w:hAnsi="Times New Roman" w:cs="Times New Roman"/>
-          <w:color w:val="000000" w:themeColor="text1"/>
-          <w:shd w:val="clear" w:color="auto" w:fill="FFFFFF"/>
-        </w:rPr>
-        <w:t xml:space="preserve"> trend of decreased inorganic N was </w:t>
-      </w:r>
-      <w:r>
-        <w:rPr>
-          <w:rFonts w:ascii="Times New Roman" w:hAnsi="Times New Roman" w:cs="Times New Roman"/>
-          <w:color w:val="000000" w:themeColor="text1"/>
-          <w:shd w:val="clear" w:color="auto" w:fill="FFFFFF"/>
-        </w:rPr>
-        <w:t xml:space="preserve">also </w:t>
-      </w:r>
-      <w:r>
-        <w:rPr>
-          <w:rFonts w:ascii="Times New Roman" w:hAnsi="Times New Roman" w:cs="Times New Roman"/>
-          <w:color w:val="000000" w:themeColor="text1"/>
-          <w:shd w:val="clear" w:color="auto" w:fill="FFFFFF"/>
-        </w:rPr>
-        <w:t xml:space="preserve">observed in other treatments as well, and together with the observed correlations with total weedy vegetation, </w:t>
-      </w:r>
-      <w:r>
-        <w:rPr>
-          <w:rFonts w:ascii="Times New Roman" w:hAnsi="Times New Roman" w:cs="Times New Roman"/>
-          <w:color w:val="000000" w:themeColor="text1"/>
-          <w:shd w:val="clear" w:color="auto" w:fill="FFFFFF"/>
-        </w:rPr>
-        <w:t>we are unable to</w:t>
-      </w:r>
-      <w:r>
-        <w:rPr>
-          <w:rFonts w:ascii="Times New Roman" w:hAnsi="Times New Roman" w:cs="Times New Roman"/>
-          <w:color w:val="000000" w:themeColor="text1"/>
-          <w:shd w:val="clear" w:color="auto" w:fill="FFFFFF"/>
-        </w:rPr>
-        <w:t xml:space="preserve"> </w:t>
-      </w:r>
-      <w:r>
-        <w:rPr>
-          <w:rFonts w:ascii="Times New Roman" w:hAnsi="Times New Roman" w:cs="Times New Roman"/>
-          <w:color w:val="000000" w:themeColor="text1"/>
-          <w:shd w:val="clear" w:color="auto" w:fill="FFFFFF"/>
-        </w:rPr>
-        <w:t>determine</w:t>
-      </w:r>
-      <w:r>
-        <w:rPr>
-          <w:rFonts w:ascii="Times New Roman" w:hAnsi="Times New Roman" w:cs="Times New Roman"/>
-          <w:color w:val="000000" w:themeColor="text1"/>
-          <w:shd w:val="clear" w:color="auto" w:fill="FFFFFF"/>
-        </w:rPr>
-        <w:t xml:space="preserve"> whether this effect is direct or indirect as the crop, </w:t>
-      </w:r>
-      <w:proofErr w:type="spellStart"/>
-      <w:r>
-        <w:rPr>
-          <w:rFonts w:ascii="Times New Roman" w:hAnsi="Times New Roman" w:cs="Times New Roman"/>
-          <w:i/>
-          <w:iCs/>
-          <w:color w:val="000000" w:themeColor="text1"/>
-          <w:shd w:val="clear" w:color="auto" w:fill="FFFFFF"/>
-        </w:rPr>
-        <w:t>Zea</w:t>
-      </w:r>
-      <w:proofErr w:type="spellEnd"/>
-      <w:r>
-        <w:rPr>
-          <w:rFonts w:ascii="Times New Roman" w:hAnsi="Times New Roman" w:cs="Times New Roman"/>
-          <w:i/>
-          <w:iCs/>
-          <w:color w:val="000000" w:themeColor="text1"/>
-          <w:shd w:val="clear" w:color="auto" w:fill="FFFFFF"/>
-        </w:rPr>
-        <w:t xml:space="preserve"> mays</w:t>
-      </w:r>
-      <w:r>
-        <w:rPr>
-          <w:rFonts w:ascii="Times New Roman" w:hAnsi="Times New Roman" w:cs="Times New Roman"/>
-          <w:color w:val="000000" w:themeColor="text1"/>
-          <w:shd w:val="clear" w:color="auto" w:fill="FFFFFF"/>
-        </w:rPr>
-        <w:t xml:space="preserve">, and other weedy vegetation may be partially responsible for a reduction in inorganic N </w:t>
-      </w:r>
-      <w:r>
-        <w:rPr>
-          <w:rFonts w:ascii="Times New Roman" w:hAnsi="Times New Roman" w:cs="Times New Roman"/>
-          <w:color w:val="000000" w:themeColor="text1"/>
-          <w:shd w:val="clear" w:color="auto" w:fill="FFFFFF"/>
-        </w:rPr>
-        <w:t>through</w:t>
-      </w:r>
-      <w:r>
-        <w:rPr>
-          <w:rFonts w:ascii="Times New Roman" w:hAnsi="Times New Roman" w:cs="Times New Roman"/>
-          <w:color w:val="000000" w:themeColor="text1"/>
-          <w:shd w:val="clear" w:color="auto" w:fill="FFFFFF"/>
-        </w:rPr>
-        <w:t xml:space="preserve"> uptake and immobilization in plant biomass.</w:t>
-      </w:r>
-    </w:p>
-    <w:p>
-      <w:pPr>
-        <w:ind w:firstLine="720"/>
-        <w:rPr>
-          <w:rFonts w:ascii="Times New Roman" w:hAnsi="Times New Roman" w:cs="Times New Roman"/>
-          <w:color w:val="000000" w:themeColor="text1"/>
-          <w:shd w:val="clear" w:color="auto" w:fill="FFFFFF"/>
-        </w:rPr>
-      </w:pPr>
-      <w:r>
-        <w:rPr>
-          <w:rFonts w:ascii="Times New Roman" w:hAnsi="Times New Roman" w:cs="Times New Roman"/>
-          <w:color w:val="000000" w:themeColor="text1"/>
-          <w:shd w:val="clear" w:color="auto" w:fill="FFFFFF"/>
-        </w:rPr>
-        <w:t xml:space="preserve">As for </w:t>
-      </w:r>
-      <w:r>
-        <w:rPr>
-          <w:rFonts w:ascii="Times New Roman" w:hAnsi="Times New Roman" w:cs="Times New Roman"/>
-          <w:color w:val="000000" w:themeColor="text1"/>
-          <w:shd w:val="clear" w:color="auto" w:fill="FFFFFF"/>
-        </w:rPr>
-        <w:t>shifts</w:t>
-      </w:r>
-      <w:r>
-        <w:rPr>
-          <w:rFonts w:ascii="Times New Roman" w:hAnsi="Times New Roman" w:cs="Times New Roman"/>
-          <w:color w:val="000000" w:themeColor="text1"/>
-          <w:shd w:val="clear" w:color="auto" w:fill="FFFFFF"/>
-        </w:rPr>
-        <w:t xml:space="preserve"> in soil function based on extracellular enzymatic activities, we showed that there was no difference in total enzymatic profile between treatments at sampling time one, indicating that our plots were relatively homogeneous prior to treatment. </w:t>
-      </w:r>
-      <w:r>
-        <w:rPr>
-          <w:rFonts w:ascii="Times New Roman" w:hAnsi="Times New Roman" w:cs="Times New Roman"/>
-          <w:color w:val="000000" w:themeColor="text1"/>
-          <w:shd w:val="clear" w:color="auto" w:fill="FFFFFF"/>
-        </w:rPr>
-        <w:t>A</w:t>
-      </w:r>
-      <w:r>
-        <w:rPr>
-          <w:rFonts w:ascii="Times New Roman" w:hAnsi="Times New Roman" w:cs="Times New Roman"/>
-          <w:color w:val="000000" w:themeColor="text1"/>
-          <w:shd w:val="clear" w:color="auto" w:fill="FFFFFF"/>
-        </w:rPr>
-        <w:t>t ten</w:t>
-      </w:r>
-      <w:r>
-        <w:rPr>
-          <w:rFonts w:ascii="Times New Roman" w:hAnsi="Times New Roman" w:cs="Times New Roman"/>
-          <w:color w:val="000000" w:themeColor="text1"/>
-          <w:shd w:val="clear" w:color="auto" w:fill="FFFFFF"/>
-        </w:rPr>
-        <w:t xml:space="preserve"> </w:t>
-      </w:r>
-      <w:r>
-        <w:rPr>
-          <w:rFonts w:ascii="Times New Roman" w:hAnsi="Times New Roman" w:cs="Times New Roman"/>
-          <w:color w:val="000000" w:themeColor="text1"/>
-          <w:shd w:val="clear" w:color="auto" w:fill="FFFFFF"/>
-        </w:rPr>
-        <w:t>day</w:t>
-      </w:r>
-      <w:r>
-        <w:rPr>
-          <w:rFonts w:ascii="Times New Roman" w:hAnsi="Times New Roman" w:cs="Times New Roman"/>
-          <w:color w:val="000000" w:themeColor="text1"/>
-          <w:shd w:val="clear" w:color="auto" w:fill="FFFFFF"/>
-        </w:rPr>
-        <w:t>s</w:t>
-      </w:r>
-      <w:r>
-        <w:rPr>
-          <w:rFonts w:ascii="Times New Roman" w:hAnsi="Times New Roman" w:cs="Times New Roman"/>
-          <w:color w:val="000000" w:themeColor="text1"/>
-          <w:shd w:val="clear" w:color="auto" w:fill="FFFFFF"/>
-        </w:rPr>
-        <w:t xml:space="preserve"> post-treatment, weed removal treatment did not affect enzymatic profiles, but total weedy vegetation </w:t>
-      </w:r>
-      <w:r>
-        <w:rPr>
-          <w:rFonts w:ascii="Times New Roman" w:hAnsi="Times New Roman" w:cs="Times New Roman"/>
-          <w:color w:val="000000" w:themeColor="text1"/>
-          <w:shd w:val="clear" w:color="auto" w:fill="FFFFFF"/>
-        </w:rPr>
-        <w:t>did</w:t>
-      </w:r>
-      <w:r>
-        <w:rPr>
-          <w:rFonts w:ascii="Times New Roman" w:hAnsi="Times New Roman" w:cs="Times New Roman"/>
-          <w:color w:val="000000" w:themeColor="text1"/>
-          <w:shd w:val="clear" w:color="auto" w:fill="FFFFFF"/>
-        </w:rPr>
-        <w:t>, providing</w:t>
-      </w:r>
-      <w:r>
-        <w:rPr>
-          <w:rFonts w:ascii="Times New Roman" w:hAnsi="Times New Roman" w:cs="Times New Roman"/>
-          <w:color w:val="000000" w:themeColor="text1"/>
-          <w:shd w:val="clear" w:color="auto" w:fill="FFFFFF"/>
-        </w:rPr>
-        <w:t xml:space="preserve"> additional</w:t>
-      </w:r>
-      <w:r>
-        <w:rPr>
-          <w:rFonts w:ascii="Times New Roman" w:hAnsi="Times New Roman" w:cs="Times New Roman"/>
-          <w:color w:val="000000" w:themeColor="text1"/>
-          <w:shd w:val="clear" w:color="auto" w:fill="FFFFFF"/>
-        </w:rPr>
-        <w:t xml:space="preserve"> support that the effects of herbicide application on soil </w:t>
-      </w:r>
-      <w:r>
-        <w:rPr>
-          <w:rFonts w:ascii="Times New Roman" w:hAnsi="Times New Roman" w:cs="Times New Roman"/>
-          <w:color w:val="000000" w:themeColor="text1"/>
-          <w:shd w:val="clear" w:color="auto" w:fill="FFFFFF"/>
-        </w:rPr>
-        <w:t>function are</w:t>
-      </w:r>
-      <w:r>
-        <w:rPr>
-          <w:rFonts w:ascii="Times New Roman" w:hAnsi="Times New Roman" w:cs="Times New Roman"/>
-          <w:color w:val="000000" w:themeColor="text1"/>
-          <w:shd w:val="clear" w:color="auto" w:fill="FFFFFF"/>
-        </w:rPr>
-        <w:t xml:space="preserve"> indirectly mediated through changes in vegetation </w:t>
-      </w:r>
-      <w:r>
-        <w:rPr>
-          <w:rFonts w:ascii="Times New Roman" w:hAnsi="Times New Roman" w:cs="Times New Roman"/>
-          <w:color w:val="000000" w:themeColor="text1"/>
-          <w:shd w:val="clear" w:color="auto" w:fill="FFFFFF"/>
-        </w:rPr>
-        <w:fldChar w:fldCharType="begin" w:fldLock="1"/>
-      </w:r>
-      <w:r>
-        <w:rPr>
-          <w:rFonts w:ascii="Times New Roman" w:hAnsi="Times New Roman" w:cs="Times New Roman"/>
-          <w:color w:val="000000" w:themeColor="text1"/>
-          <w:shd w:val="clear" w:color="auto" w:fill="FFFFFF"/>
-        </w:rPr>
-        <w:instrText>ADDIN CSL_CITATION {"citationItems":[{"id":"ITEM-1","itemData":{"DOI":"10.1002/eap.1613","ISSN":"19395582","author":[{"dropping-particle":"","family":"Lekberg","given":"Ylva","non-dropping-particle":"","parse-names":false,"suffix":""},{"dropping-particle":"","family":"Wagner","given":"Viktoria","non-dropping-particle":"","parse-names":false,"suffix":""},{"dropping-particle":"","family":"Rummel","given":"Alexii","non-dropping-particle":"","parse-names":false,"suffix":""},{"dropping-particle":"","family":"McLeod","given":"Morgan","non-dropping-particle":"","parse-names":false,"suffix":""},{"dropping-particle":"","family":"Ramsey","given":"Philip W.","non-dropping-particle":"","parse-names":false,"suffix":""}],"container-title":"Ecological Applications","id":"ITEM-1","issued":{"date-parts":[["2017"]]},"title":"Strong indirect herbicide effects on mycorrhizal associations through plant community shifts and secondary invasions","type":"article-journal"},"uris":["http://www.mendeley.com/documents/?uuid=0b10cb65-d0f0-3f31-b798-541e3a5c7a7a"]},{"id":"ITEM-2","itemData":{"DOI":"10.1007/s10886-009-9735-0","ISBN":"0098-0331","ISSN":"0098-0331","PMID":"20077127","abstract":"Invasive plants have a multitude of impacts on plant communities through their direct and indirect effects on soil chemistry and ecosystem function. For example, plants modify the soil environment through root exudates that affect soil structure, and mobilize and/or chelate nutrients. The long-term impact of litter and root exudates can modify soil nutrient pools, and there is evidence that invasive plant species may alter nutrient cycles differently from native species. The effects of plants on ecosystem biogeochemistry may be caused by differences in leaf tissue nutrient stoichiometry or secondary metabolites, although evidence for the importance of allelochemicals in driving these processes is lacking. Some invasive species may gain a competitive advantage through the release of compounds or combinations of compounds that are unique to the invaded community-the \"novel weapons hypothesis.\" Invasive plants also can exert profound impact on plant communities indirectly through the herbicides used to control them. Glyphosate, the most widely used herbicide in the world, often is used to help control invasive weeds, and generally is considered to have minimal environmental impacts. Most studies show little to no effect of glyphosate and other herbicides on soil microbial communities. However, herbicide applications can reduce or promote rhizobium nodulation and mycorrhiza formation. Herbicide drift can affect the growth of non-target plants, and glyphosate and other herbicides can impact significantly the secondary chemistry of plants at sublethal doses. In summary, the literature indicates that invasive species can alter the biogeochemistry of ecosystems, that secondary metabolites released by invasive species may play important roles in soil chemistry as well as plant-plant and plant-microbe interactions, and that the herbicides used to control invasive species can impact plant chemistry and ecosystems in ways that have yet to be fully explored.","author":[{"dropping-particle":"","family":"Weidenhamer","given":"Jeffrey D.","non-dropping-particle":"","parse-names":false,"suffix":""},{"dropping-particle":"","family":"Callaway","given":"Ragan M.","non-dropping-particle":"","parse-names":false,"suffix":""}],"container-title":"Journal of Chemical Ecology","id":"ITEM-2","issue":"1","issued":{"date-parts":[["2010"]]},"note":"From Duplicate 2 (Direct and Indirect Effects of Invasive Plants on Soil Chemistry and Ecosystem Function - Weidenhamer, Jeffrey D; Callaway, Ragan M)\n\n153","page":"59-69","title":"Direct and Indirect Effects of Invasive Plants on Soil Chemistry and Ecosystem Function","type":"article-journal","volume":"36"},"uris":["http://www.mendeley.com/documents/?uuid=46c49909-054e-4074-b79c-32a737687ec4"]}],"mendeley":{"formattedCitation":"(19, 20)","plainTextFormattedCitation":"(19, 20)","previouslyFormattedCitation":"(19, 20)"},"properties":{"noteIndex":0},"schema":"https://github.com/citation-style-language/schema/raw/master/csl-citation.json"}</w:instrText>
-      </w:r>
-      <w:r>
-        <w:rPr>
-          <w:rFonts w:ascii="Times New Roman" w:hAnsi="Times New Roman" w:cs="Times New Roman"/>
-          <w:color w:val="000000" w:themeColor="text1"/>
-          <w:shd w:val="clear" w:color="auto" w:fill="FFFFFF"/>
-        </w:rPr>
-        <w:fldChar w:fldCharType="separate"/>
-      </w:r>
-      <w:r>
-        <w:rPr>
-          <w:rFonts w:ascii="Times New Roman" w:hAnsi="Times New Roman" w:cs="Times New Roman"/>
-          <w:noProof/>
-          <w:color w:val="000000" w:themeColor="text1"/>
-          <w:shd w:val="clear" w:color="auto" w:fill="FFFFFF"/>
-        </w:rPr>
-        <w:t>(19, 20)</w:t>
-      </w:r>
-      <w:r>
-        <w:rPr>
-          <w:rFonts w:ascii="Times New Roman" w:hAnsi="Times New Roman" w:cs="Times New Roman"/>
-          <w:color w:val="000000" w:themeColor="text1"/>
-          <w:shd w:val="clear" w:color="auto" w:fill="FFFFFF"/>
-        </w:rPr>
-        <w:fldChar w:fldCharType="end"/>
-      </w:r>
-      <w:r>
-        <w:rPr>
-          <w:rFonts w:ascii="Times New Roman" w:hAnsi="Times New Roman" w:cs="Times New Roman"/>
-          <w:color w:val="000000" w:themeColor="text1"/>
-          <w:shd w:val="clear" w:color="auto" w:fill="FFFFFF"/>
-        </w:rPr>
-        <w:t xml:space="preserve">. This was </w:t>
-      </w:r>
-      <w:r>
-        <w:rPr>
-          <w:rFonts w:ascii="Times New Roman" w:hAnsi="Times New Roman" w:cs="Times New Roman"/>
-          <w:color w:val="000000" w:themeColor="text1"/>
-          <w:shd w:val="clear" w:color="auto" w:fill="FFFFFF"/>
-        </w:rPr>
-        <w:t>also the case for the fungal community,</w:t>
-      </w:r>
-      <w:r>
-        <w:rPr>
-          <w:rFonts w:ascii="Times New Roman" w:hAnsi="Times New Roman" w:cs="Times New Roman"/>
-          <w:color w:val="000000" w:themeColor="text1"/>
-          <w:shd w:val="clear" w:color="auto" w:fill="FFFFFF"/>
-        </w:rPr>
-        <w:t xml:space="preserve"> </w:t>
-      </w:r>
-      <w:r>
-        <w:rPr>
-          <w:rFonts w:ascii="Times New Roman" w:hAnsi="Times New Roman" w:cs="Times New Roman"/>
-          <w:color w:val="000000" w:themeColor="text1"/>
-          <w:shd w:val="clear" w:color="auto" w:fill="FFFFFF"/>
-        </w:rPr>
-        <w:t>with</w:t>
-      </w:r>
-      <w:r>
-        <w:rPr>
-          <w:rFonts w:ascii="Times New Roman" w:hAnsi="Times New Roman" w:cs="Times New Roman"/>
-          <w:color w:val="000000" w:themeColor="text1"/>
-          <w:shd w:val="clear" w:color="auto" w:fill="FFFFFF"/>
-        </w:rPr>
-        <w:t xml:space="preserve"> total weedy vegetation </w:t>
-      </w:r>
-      <w:r>
-        <w:rPr>
-          <w:rFonts w:ascii="Times New Roman" w:hAnsi="Times New Roman" w:cs="Times New Roman"/>
-          <w:color w:val="000000" w:themeColor="text1"/>
-          <w:shd w:val="clear" w:color="auto" w:fill="FFFFFF"/>
-        </w:rPr>
-        <w:t xml:space="preserve">being a significant </w:t>
-      </w:r>
-      <w:r>
-        <w:rPr>
-          <w:rFonts w:ascii="Times New Roman" w:hAnsi="Times New Roman" w:cs="Times New Roman"/>
-          <w:color w:val="000000" w:themeColor="text1"/>
-          <w:shd w:val="clear" w:color="auto" w:fill="FFFFFF"/>
-        </w:rPr>
-        <w:t xml:space="preserve">predictor </w:t>
-      </w:r>
-      <w:r>
-        <w:rPr>
-          <w:rFonts w:ascii="Times New Roman" w:hAnsi="Times New Roman" w:cs="Times New Roman"/>
-          <w:color w:val="000000" w:themeColor="text1"/>
-          <w:shd w:val="clear" w:color="auto" w:fill="FFFFFF"/>
-        </w:rPr>
-        <w:t xml:space="preserve">and </w:t>
-      </w:r>
-      <w:r>
-        <w:rPr>
-          <w:rFonts w:ascii="Times New Roman" w:hAnsi="Times New Roman" w:cs="Times New Roman"/>
-          <w:color w:val="000000" w:themeColor="text1"/>
-          <w:shd w:val="clear" w:color="auto" w:fill="FFFFFF"/>
-        </w:rPr>
-        <w:t>weed removal treatment</w:t>
-      </w:r>
-      <w:r>
-        <w:rPr>
-          <w:rFonts w:ascii="Times New Roman" w:hAnsi="Times New Roman" w:cs="Times New Roman"/>
-          <w:color w:val="000000" w:themeColor="text1"/>
-          <w:shd w:val="clear" w:color="auto" w:fill="FFFFFF"/>
-        </w:rPr>
-        <w:t xml:space="preserve"> being insignificant</w:t>
-      </w:r>
-      <w:r>
-        <w:rPr>
-          <w:rFonts w:ascii="Times New Roman" w:hAnsi="Times New Roman" w:cs="Times New Roman"/>
-          <w:color w:val="000000" w:themeColor="text1"/>
-          <w:shd w:val="clear" w:color="auto" w:fill="FFFFFF"/>
-        </w:rPr>
-        <w:t>. As plant diversity has been shown to influence microbial diversity, with a larger effect of vegetation being reported for fungal communities</w:t>
-      </w:r>
-      <w:r>
-        <w:rPr>
-          <w:rFonts w:ascii="Times New Roman" w:hAnsi="Times New Roman" w:cs="Times New Roman"/>
-          <w:color w:val="000000" w:themeColor="text1"/>
-          <w:shd w:val="clear" w:color="auto" w:fill="FFFFFF"/>
-        </w:rPr>
-        <w:t xml:space="preserve"> </w:t>
-      </w:r>
-      <w:r>
-        <w:rPr>
-          <w:rFonts w:ascii="Times New Roman" w:hAnsi="Times New Roman" w:cs="Times New Roman"/>
-          <w:color w:val="000000" w:themeColor="text1"/>
-          <w:shd w:val="clear" w:color="auto" w:fill="FFFFFF"/>
-        </w:rPr>
-        <w:fldChar w:fldCharType="begin" w:fldLock="1"/>
-      </w:r>
-      <w:r>
-        <w:rPr>
-          <w:rFonts w:ascii="Times New Roman" w:hAnsi="Times New Roman" w:cs="Times New Roman"/>
-          <w:color w:val="000000" w:themeColor="text1"/>
-          <w:shd w:val="clear" w:color="auto" w:fill="FFFFFF"/>
-        </w:rPr>
-        <w:instrText>ADDIN CSL_CITATION {"citationItems":[{"id":"ITEM-1","itemData":{"DOI":"10.1007/s10705-009-9314-3","ISSN":"1385-1314","author":[{"dropping-particle":"","family":"Millard","given":"P.","non-dropping-particle":"","parse-names":false,"suffix":""},{"dropping-particle":"","family":"Singh","given":"B. K.","non-dropping-particle":"","parse-names":false,"suffix":""}],"container-title":"Nutrient Cycling in Agroecosystems","id":"ITEM-1","issue":"2","issued":{"date-parts":[["2010","11","2"]]},"page":"147-158","title":"Does grassland vegetation drive soil microbial diversity?","type":"article-journal","volume":"88"},"uris":["http://www.mendeley.com/documents/?uuid=6565710f-85f5-465c-8531-51d61e9e6de0"]}],"mendeley":{"formattedCitation":"(27)","plainTextFormattedCitation":"(27)","previouslyFormattedCitation":"(27)"},"properties":{"noteIndex":0},"schema":"https://github.com/citation-style-language/schema/raw/master/csl-citation.json"}</w:instrText>
-      </w:r>
-      <w:r>
-        <w:rPr>
-          <w:rFonts w:ascii="Times New Roman" w:hAnsi="Times New Roman" w:cs="Times New Roman"/>
-          <w:color w:val="000000" w:themeColor="text1"/>
-          <w:shd w:val="clear" w:color="auto" w:fill="FFFFFF"/>
-        </w:rPr>
-        <w:fldChar w:fldCharType="separate"/>
-      </w:r>
-      <w:r>
-        <w:rPr>
-          <w:rFonts w:ascii="Times New Roman" w:hAnsi="Times New Roman" w:cs="Times New Roman"/>
-          <w:noProof/>
-          <w:color w:val="000000" w:themeColor="text1"/>
-          <w:shd w:val="clear" w:color="auto" w:fill="FFFFFF"/>
-        </w:rPr>
-        <w:t>(27)</w:t>
-      </w:r>
-      <w:r>
-        <w:rPr>
-          <w:rFonts w:ascii="Times New Roman" w:hAnsi="Times New Roman" w:cs="Times New Roman"/>
-          <w:color w:val="000000" w:themeColor="text1"/>
-          <w:shd w:val="clear" w:color="auto" w:fill="FFFFFF"/>
-        </w:rPr>
-        <w:fldChar w:fldCharType="end"/>
-      </w:r>
-      <w:r>
-        <w:rPr>
-          <w:rFonts w:ascii="Times New Roman" w:hAnsi="Times New Roman" w:cs="Times New Roman"/>
-          <w:color w:val="000000" w:themeColor="text1"/>
-          <w:shd w:val="clear" w:color="auto" w:fill="FFFFFF"/>
-        </w:rPr>
-        <w:t xml:space="preserve">, it is not surprising that total weedy vegetation influences microbial enzymatic profile </w:t>
-      </w:r>
-      <w:r>
-        <w:rPr>
-          <w:rFonts w:ascii="Times New Roman" w:hAnsi="Times New Roman" w:cs="Times New Roman"/>
-          <w:color w:val="000000" w:themeColor="text1"/>
-          <w:shd w:val="clear" w:color="auto" w:fill="FFFFFF"/>
-        </w:rPr>
-        <w:fldChar w:fldCharType="begin" w:fldLock="1"/>
-      </w:r>
-      <w:r>
-        <w:rPr>
-          <w:rFonts w:ascii="Times New Roman" w:hAnsi="Times New Roman" w:cs="Times New Roman"/>
-          <w:color w:val="000000" w:themeColor="text1"/>
-          <w:shd w:val="clear" w:color="auto" w:fill="FFFFFF"/>
-        </w:rPr>
-        <w:instrText>ADDIN CSL_CITATION {"citationItems":[{"id":"ITEM-1","itemData":{"DOI":"10.1111/ele.12381","ISSN":"1461023X","abstract":"Aboveground-belowground interactions exert critical controls on the composition and function of terrestrial ecosystems, yet the fundamental relationships between plant diversity and soil microbial diversity remain elusive. Theory predicts predominantly positive associations but tests within single sites have shown variable relationships, and associations between plant and microbial diversity across broad spatial scales remain largely unexplored. We compared the diversity of plant, bacterial, archaeal and fungal communities in one hundred and forty-five 1 m2 plots across 25 temperate grassland sites from four continents. Across sites, the plant alpha diversity patterns were poorly related to those observed for any soil microbial group. However, plant beta diversity (compositional dissimilarity between sites) was significantly correlated with the beta diversity of bacterial and fungal communities, even after controlling for environmental factors. Thus, across a global range of temperate grasslands, plant diversity can predict patterns in the composition of soil microbial communities, but not patterns in alpha diversity.","author":[{"dropping-particle":"","family":"Prober","given":"Suzanne M.","non-dropping-particle":"","parse-names":false,"suffix":""},{"dropping-particle":"","family":"Leff","given":"Jonathan W.","non-dropping-particle":"","parse-names":false,"suffix":""},{"dropping-particle":"","family":"Bates","given":"Scott T.","non-dropping-particle":"","parse-names":false,"suffix":""},{"dropping-particle":"","family":"Borer","given":"Elizabeth T.","non-dropping-particle":"","parse-names":false,"suffix":""},{"dropping-particle":"","family":"Firn","given":"Jennifer","non-dropping-particle":"","parse-names":false,"suffix":""},{"dropping-particle":"","family":"Harpole","given":"W. Stanley","non-dropping-particle":"","parse-names":false,"suffix":""},{"dropping-particle":"","family":"Lind","given":"Eric M.","non-dropping-particle":"","parse-names":false,"suffix":""},{"dropping-particle":"","family":"Seabloom","given":"Eric W.","non-dropping-particle":"","parse-names":false,"suffix":""},{"dropping-particle":"","family":"Adler","given":"Peter B.","non-dropping-particle":"","parse-names":false,"suffix":""},{"dropping-particle":"","family":"Bakker","given":"Jonathan D.","non-dropping-particle":"","parse-names":false,"suffix":""},{"dropping-particle":"","family":"Cleland","given":"Elsa E.","non-dropping-particle":"","parse-names":false,"suffix":""},{"dropping-particle":"","family":"DeCrappeo","given":"Nicole M.","non-dropping-particle":"","parse-names":false,"suffix":""},{"dropping-particle":"","family":"DeLorenze","given":"Elizabeth","non-dropping-particle":"","parse-names":false,"suffix":""},{"dropping-particle":"","family":"Hagenah","given":"Nicole","non-dropping-particle":"","parse-names":false,"suffix":""},{"dropping-particle":"","family":"Hautier","given":"Yann","non-dropping-particle":"","parse-names":false,"suffix":""},{"dropping-particle":"","family":"Hofmockel","given":"Kirsten S.","non-dropping-particle":"","parse-names":false,"suffix":""},{"dropping-particle":"","family":"Kirkman","given":"Kevin P.","non-dropping-particle":"","parse-names":false,"suffix":""},{"dropping-particle":"","family":"Knops","given":"Johannes M.H.","non-dropping-particle":"","parse-names":false,"suffix":""},{"dropping-particle":"","family":"Pierre","given":"Kimberly J.","non-dropping-particle":"La","parse-names":false,"suffix":""},{"dropping-particle":"","family":"MacDougall","given":"Andrew S.","non-dropping-particle":"","parse-names":false,"suffix":""},{"dropping-particle":"","family":"McCulley","given":"Rebecca L.","non-dropping-particle":"","parse-names":false,"suffix":""},{"dropping-particle":"","family":"Mitchell","given":"Charles E.","non-dropping-particle":"","parse-names":false,"suffix":""},{"dropping-particle":"","family":"Risch","given":"Anita C.","non-dropping-particle":"","parse-names":false,"suffix":""},{"dropping-particle":"","family":"Schuetz","given":"Martin","non-dropping-particle":"","parse-names":false,"suffix":""},{"dropping-particle":"","family":"Stevens","given":"Carly J.","non-dropping-particle":"","parse-names":false,"suffix":""},{"dropping-particle":"","family":"Williams","given":"Ryan J.","non-dropping-particle":"","parse-names":false,"suffix":""},{"dropping-particle":"","family":"Fierer","given":"Noah","non-dropping-particle":"","parse-names":false,"suffix":""}],"container-title":"Ecology Letters","editor":[{"dropping-particle":"","family":"Klironomos","given":"John","non-dropping-particle":"","parse-names":false,"suffix":""}],"id":"ITEM-1","issue":"1","issued":{"date-parts":[["2015","1"]]},"page":"85-95","title":"Plant diversity predicts beta but not alpha diversity of soil microbes across grasslands worldwide","type":"article-journal","volume":"18"},"uris":["http://www.mendeley.com/documents/?uuid=0d479e02-2b6c-4acb-b858-b5f429f46724"]}],"mendeley":{"formattedCitation":"(28)","plainTextFormattedCitation":"(28)","previouslyFormattedCitation":"(28)"},"properties":{"noteIndex":0},"schema":"https://github.com/citation-style-language/schema/raw/master/csl-citation.json"}</w:instrText>
-      </w:r>
-      <w:r>
-        <w:rPr>
-          <w:rFonts w:ascii="Times New Roman" w:hAnsi="Times New Roman" w:cs="Times New Roman"/>
-          <w:color w:val="000000" w:themeColor="text1"/>
-          <w:shd w:val="clear" w:color="auto" w:fill="FFFFFF"/>
-        </w:rPr>
-        <w:fldChar w:fldCharType="separate"/>
-      </w:r>
-      <w:r>
-        <w:rPr>
-          <w:rFonts w:ascii="Times New Roman" w:hAnsi="Times New Roman" w:cs="Times New Roman"/>
-          <w:noProof/>
-          <w:color w:val="000000" w:themeColor="text1"/>
-          <w:shd w:val="clear" w:color="auto" w:fill="FFFFFF"/>
-        </w:rPr>
-        <w:t>(28)</w:t>
-      </w:r>
-      <w:r>
-        <w:rPr>
-          <w:rFonts w:ascii="Times New Roman" w:hAnsi="Times New Roman" w:cs="Times New Roman"/>
-          <w:color w:val="000000" w:themeColor="text1"/>
-          <w:shd w:val="clear" w:color="auto" w:fill="FFFFFF"/>
-        </w:rPr>
-        <w:fldChar w:fldCharType="end"/>
-      </w:r>
-      <w:r>
-        <w:rPr>
-          <w:rFonts w:ascii="Times New Roman" w:hAnsi="Times New Roman" w:cs="Times New Roman"/>
-          <w:color w:val="000000" w:themeColor="text1"/>
-          <w:shd w:val="clear" w:color="auto" w:fill="FFFFFF"/>
-        </w:rPr>
-        <w:t xml:space="preserve">. </w:t>
-      </w:r>
-      <w:commentRangeStart w:id="6"/>
-      <w:r>
-        <w:rPr>
-          <w:rFonts w:ascii="Times New Roman" w:hAnsi="Times New Roman" w:cs="Times New Roman"/>
-          <w:color w:val="000000" w:themeColor="text1"/>
-          <w:shd w:val="clear" w:color="auto" w:fill="FFFFFF"/>
-        </w:rPr>
-        <w:t>Th</w:t>
-      </w:r>
-      <w:r>
-        <w:rPr>
-          <w:rFonts w:ascii="Times New Roman" w:hAnsi="Times New Roman" w:cs="Times New Roman"/>
-          <w:color w:val="000000" w:themeColor="text1"/>
-          <w:shd w:val="clear" w:color="auto" w:fill="FFFFFF"/>
-        </w:rPr>
-        <w:t xml:space="preserve">is result, along with bacterial community homogenization following chemical treatment </w:t>
-      </w:r>
-      <w:r>
-        <w:rPr>
-          <w:rFonts w:ascii="Times New Roman" w:hAnsi="Times New Roman" w:cs="Times New Roman"/>
-          <w:color w:val="000000" w:themeColor="text1"/>
-          <w:shd w:val="clear" w:color="auto" w:fill="FFFFFF"/>
-        </w:rPr>
-        <w:t>directly refute</w:t>
-      </w:r>
-      <w:r>
-        <w:rPr>
-          <w:rFonts w:ascii="Times New Roman" w:hAnsi="Times New Roman" w:cs="Times New Roman"/>
-          <w:color w:val="000000" w:themeColor="text1"/>
-          <w:shd w:val="clear" w:color="auto" w:fill="FFFFFF"/>
-        </w:rPr>
-        <w:t>s</w:t>
-      </w:r>
-      <w:r>
-        <w:rPr>
-          <w:rFonts w:ascii="Times New Roman" w:hAnsi="Times New Roman" w:cs="Times New Roman"/>
-          <w:color w:val="000000" w:themeColor="text1"/>
-          <w:shd w:val="clear" w:color="auto" w:fill="FFFFFF"/>
-        </w:rPr>
-        <w:t xml:space="preserve"> our </w:t>
-      </w:r>
-      <w:r>
-        <w:rPr>
-          <w:rFonts w:ascii="Times New Roman" w:hAnsi="Times New Roman" w:cs="Times New Roman"/>
-          <w:color w:val="000000" w:themeColor="text1"/>
-          <w:shd w:val="clear" w:color="auto" w:fill="FFFFFF"/>
-        </w:rPr>
-        <w:lastRenderedPageBreak/>
-        <w:t>hypothesis that each mode of action would result in a unique f</w:t>
-      </w:r>
-      <w:r>
-        <w:rPr>
-          <w:rFonts w:ascii="Times New Roman" w:hAnsi="Times New Roman" w:cs="Times New Roman"/>
-          <w:color w:val="000000" w:themeColor="text1"/>
-          <w:shd w:val="clear" w:color="auto" w:fill="FFFFFF"/>
-        </w:rPr>
-        <w:t>unctional and community response</w:t>
-      </w:r>
-      <w:r>
-        <w:rPr>
-          <w:rFonts w:ascii="Times New Roman" w:hAnsi="Times New Roman" w:cs="Times New Roman"/>
-          <w:color w:val="000000" w:themeColor="text1"/>
-          <w:shd w:val="clear" w:color="auto" w:fill="FFFFFF"/>
-        </w:rPr>
-        <w:t xml:space="preserve">, and instead suggests that shifts in aboveground vegetation drive functional </w:t>
-      </w:r>
-      <w:proofErr w:type="spellStart"/>
-      <w:r>
-        <w:rPr>
-          <w:rFonts w:ascii="Times New Roman" w:hAnsi="Times New Roman" w:cs="Times New Roman"/>
-          <w:color w:val="000000" w:themeColor="text1"/>
-          <w:shd w:val="clear" w:color="auto" w:fill="FFFFFF"/>
-        </w:rPr>
-        <w:t>respones</w:t>
-      </w:r>
-      <w:proofErr w:type="spellEnd"/>
-      <w:r>
-        <w:rPr>
-          <w:rFonts w:ascii="Times New Roman" w:hAnsi="Times New Roman" w:cs="Times New Roman"/>
-          <w:color w:val="000000" w:themeColor="text1"/>
-          <w:shd w:val="clear" w:color="auto" w:fill="FFFFFF"/>
-        </w:rPr>
-        <w:t xml:space="preserve">. </w:t>
-      </w:r>
-      <w:commentRangeEnd w:id="6"/>
-      <w:r>
-        <w:rPr>
-          <w:rStyle w:val="CommentReference"/>
-        </w:rPr>
-        <w:commentReference w:id="6"/>
-      </w:r>
-    </w:p>
-    <w:p>
-      <w:pPr>
-        <w:ind w:firstLine="720"/>
-        <w:rPr>
-          <w:rFonts w:ascii="Times New Roman" w:hAnsi="Times New Roman" w:cs="Times New Roman"/>
-          <w:color w:val="000000" w:themeColor="text1"/>
-          <w:shd w:val="clear" w:color="auto" w:fill="FFFFFF"/>
-        </w:rPr>
-      </w:pPr>
-    </w:p>
-    <w:p>
-      <w:pPr>
-        <w:ind w:firstLine="720"/>
-        <w:rPr>
-          <w:rFonts w:ascii="Times New Roman" w:hAnsi="Times New Roman" w:cs="Times New Roman"/>
-          <w:color w:val="000000" w:themeColor="text1"/>
-          <w:shd w:val="clear" w:color="auto" w:fill="FFFFFF"/>
-        </w:rPr>
-      </w:pPr>
-      <w:r>
-        <w:rPr>
-          <w:rFonts w:ascii="Times New Roman" w:hAnsi="Times New Roman" w:cs="Times New Roman"/>
-          <w:color w:val="000000" w:themeColor="text1"/>
-          <w:shd w:val="clear" w:color="auto" w:fill="FFFFFF"/>
-        </w:rPr>
-        <w:t xml:space="preserve">Though not following the same humped pattern that we observed, others have found the response of PHOS to glyphosate based herbicides in clay-loam soils to be related to time since application, with alkaline phosphatase being more sensitive </w:t>
-      </w:r>
-      <w:r>
-        <w:rPr>
-          <w:rFonts w:ascii="Times New Roman" w:hAnsi="Times New Roman" w:cs="Times New Roman"/>
-          <w:color w:val="000000" w:themeColor="text1"/>
-          <w:shd w:val="clear" w:color="auto" w:fill="FFFFFF"/>
-        </w:rPr>
-        <w:fldChar w:fldCharType="begin" w:fldLock="1"/>
-      </w:r>
-      <w:r>
-        <w:rPr>
-          <w:rFonts w:ascii="Times New Roman" w:hAnsi="Times New Roman" w:cs="Times New Roman"/>
-          <w:color w:val="000000" w:themeColor="text1"/>
-          <w:shd w:val="clear" w:color="auto" w:fill="FFFFFF"/>
-        </w:rPr>
-        <w:instrText>ADDIN CSL_CITATION {"citationItems":[{"id":"ITEM-1","itemData":{"DOI":"10.17221/673/2015-PSE","ISSN":"12141178","author":[{"dropping-particle":"","family":"Płatkowski","given":"M","non-dropping-particle":"","parse-names":false,"suffix":""},{"dropping-particle":"","family":"Telesiński","given":"A","non-dropping-particle":"","parse-names":false,"suffix":""}],"container-title":"Plant, Soil and Environment","id":"ITEM-1","issue":"No. 6","issued":{"date-parts":[["2016","6","24"]]},"page":"286-292","title":"Response of soil phosphatases to glyphosate and its formulations – Roundup (laboratory conditions)","type":"article-journal","volume":"62"},"uris":["http://www.mendeley.com/documents/?uuid=b4771ee7-d84e-4c11-b12b-194f40994d1c"]}],"mendeley":{"formattedCitation":"(29)","plainTextFormattedCitation":"(29)","previouslyFormattedCitation":"(29)"},"properties":{"noteIndex":0},"schema":"https://github.com/citation-style-language/schema/raw/master/csl-citation.json"}</w:instrText>
-      </w:r>
-      <w:r>
-        <w:rPr>
-          <w:rFonts w:ascii="Times New Roman" w:hAnsi="Times New Roman" w:cs="Times New Roman"/>
-          <w:color w:val="000000" w:themeColor="text1"/>
-          <w:shd w:val="clear" w:color="auto" w:fill="FFFFFF"/>
-        </w:rPr>
-        <w:fldChar w:fldCharType="separate"/>
-      </w:r>
-      <w:r>
-        <w:rPr>
-          <w:rFonts w:ascii="Times New Roman" w:hAnsi="Times New Roman" w:cs="Times New Roman"/>
-          <w:noProof/>
-          <w:color w:val="000000" w:themeColor="text1"/>
-          <w:shd w:val="clear" w:color="auto" w:fill="FFFFFF"/>
-        </w:rPr>
-        <w:t>(29)</w:t>
-      </w:r>
-      <w:r>
-        <w:rPr>
-          <w:rFonts w:ascii="Times New Roman" w:hAnsi="Times New Roman" w:cs="Times New Roman"/>
-          <w:color w:val="000000" w:themeColor="text1"/>
-          <w:shd w:val="clear" w:color="auto" w:fill="FFFFFF"/>
-        </w:rPr>
-        <w:fldChar w:fldCharType="end"/>
-      </w:r>
-      <w:r>
-        <w:rPr>
-          <w:rFonts w:ascii="Times New Roman" w:hAnsi="Times New Roman" w:cs="Times New Roman"/>
-          <w:color w:val="000000" w:themeColor="text1"/>
-          <w:shd w:val="clear" w:color="auto" w:fill="FFFFFF"/>
-        </w:rPr>
-        <w:t xml:space="preserve"> than other members of the phosphatase enzyme family. </w:t>
-      </w:r>
-      <w:proofErr w:type="spellStart"/>
-      <w:r>
-        <w:rPr>
-          <w:rFonts w:ascii="Times New Roman" w:hAnsi="Times New Roman" w:cs="Times New Roman"/>
-          <w:color w:val="000000" w:themeColor="text1"/>
-          <w:shd w:val="clear" w:color="auto" w:fill="FFFFFF"/>
-        </w:rPr>
-        <w:t>Cherni</w:t>
-      </w:r>
-      <w:proofErr w:type="spellEnd"/>
-      <w:r>
-        <w:rPr>
-          <w:rFonts w:ascii="Times New Roman" w:hAnsi="Times New Roman" w:cs="Times New Roman"/>
-          <w:color w:val="000000" w:themeColor="text1"/>
-          <w:shd w:val="clear" w:color="auto" w:fill="FFFFFF"/>
-        </w:rPr>
-        <w:t xml:space="preserve"> et al. </w:t>
-      </w:r>
-      <w:r>
-        <w:rPr>
-          <w:rFonts w:ascii="Times New Roman" w:hAnsi="Times New Roman" w:cs="Times New Roman"/>
-          <w:color w:val="000000" w:themeColor="text1"/>
-          <w:shd w:val="clear" w:color="auto" w:fill="FFFFFF"/>
-        </w:rPr>
-        <w:fldChar w:fldCharType="begin" w:fldLock="1"/>
-      </w:r>
-      <w:r>
-        <w:rPr>
-          <w:rFonts w:ascii="Times New Roman" w:hAnsi="Times New Roman" w:cs="Times New Roman"/>
-          <w:color w:val="000000" w:themeColor="text1"/>
-          <w:shd w:val="clear" w:color="auto" w:fill="FFFFFF"/>
-        </w:rPr>
-        <w:instrText>ADDIN CSL_CITATION {"citationItems":[{"id":"ITEM-1","itemData":{"DOI":"10.1007/s11270-014-2263-8","ISSN":"0049-6979","author":[{"dropping-particle":"","family":"Cherni","given":"Ala Edine","non-dropping-particle":"","parse-names":false,"suffix":""},{"dropping-particle":"","family":"Trabelsi","given":"Darine","non-dropping-particle":"","parse-names":false,"suffix":""},{"dropping-particle":"","family":"Chebil","given":"Samir","non-dropping-particle":"","parse-names":false,"suffix":""},{"dropping-particle":"","family":"Barhoumi","given":"Fethi","non-dropping-particle":"","parse-names":false,"suffix":""},{"dropping-particle":"","family":"Rodríguez-Llorente","given":"Ignacio D.","non-dropping-particle":"","parse-names":false,"suffix":""},{"dropping-particle":"","family":"Zribi","given":"Kais","non-dropping-particle":"","parse-names":false,"suffix":""}],"container-title":"Water, Air, &amp; Soil Pollution","id":"ITEM-1","issue":"5","issued":{"date-parts":[["2015","5","15"]]},"page":"145","title":"Effect of Glyphosate on Enzymatic Activities, Rhizobiaceae and Total Bacterial Communities in an Agricultural Tunisian Soil","type":"article-journal","volume":"226"},"suppress-author":1,"uris":["http://www.mendeley.com/documents/?uuid=4a4882e3-75d5-4f8d-b783-68e1af06f92a"]}],"mendeley":{"formattedCitation":"(30)","plainTextFormattedCitation":"(30)","previouslyFormattedCitation":"(30)"},"properties":{"noteIndex":0},"schema":"https://github.com/citation-style-language/schema/raw/master/csl-citation.json"}</w:instrText>
-      </w:r>
-      <w:r>
-        <w:rPr>
-          <w:rFonts w:ascii="Times New Roman" w:hAnsi="Times New Roman" w:cs="Times New Roman"/>
-          <w:color w:val="000000" w:themeColor="text1"/>
-          <w:shd w:val="clear" w:color="auto" w:fill="FFFFFF"/>
-        </w:rPr>
-        <w:fldChar w:fldCharType="separate"/>
-      </w:r>
-      <w:r>
-        <w:rPr>
-          <w:rFonts w:ascii="Times New Roman" w:hAnsi="Times New Roman" w:cs="Times New Roman"/>
-          <w:noProof/>
-          <w:color w:val="000000" w:themeColor="text1"/>
-          <w:shd w:val="clear" w:color="auto" w:fill="FFFFFF"/>
-        </w:rPr>
-        <w:t>(30)</w:t>
-      </w:r>
-      <w:r>
-        <w:rPr>
-          <w:rFonts w:ascii="Times New Roman" w:hAnsi="Times New Roman" w:cs="Times New Roman"/>
-          <w:color w:val="000000" w:themeColor="text1"/>
-          <w:shd w:val="clear" w:color="auto" w:fill="FFFFFF"/>
-        </w:rPr>
-        <w:fldChar w:fldCharType="end"/>
-      </w:r>
-      <w:r>
-        <w:rPr>
-          <w:rFonts w:ascii="Times New Roman" w:hAnsi="Times New Roman" w:cs="Times New Roman"/>
-          <w:color w:val="000000" w:themeColor="text1"/>
-          <w:shd w:val="clear" w:color="auto" w:fill="FFFFFF"/>
-        </w:rPr>
-        <w:t xml:space="preserve"> used a controlled mesocosm experiment to examine the effect of </w:t>
-      </w:r>
-      <w:r>
-        <w:rPr>
-          <w:rFonts w:ascii="Times New Roman" w:hAnsi="Times New Roman" w:cs="Times New Roman"/>
-          <w:color w:val="000000" w:themeColor="text1"/>
-          <w:shd w:val="clear" w:color="auto" w:fill="FFFFFF"/>
-        </w:rPr>
-        <w:t>glyphosate</w:t>
-      </w:r>
-      <w:r>
-        <w:rPr>
-          <w:rFonts w:ascii="Times New Roman" w:hAnsi="Times New Roman" w:cs="Times New Roman"/>
-          <w:color w:val="000000" w:themeColor="text1"/>
-          <w:shd w:val="clear" w:color="auto" w:fill="FFFFFF"/>
-        </w:rPr>
-        <w:t xml:space="preserve"> on phosphatase activity and showed no differences between the recommended field rate group (1 L/HA) and controls and only a mild increase in activity in the 10X field rate application (10 L/HA), suggesting that the application of glyphosate based herbicide at rates of up to 10X field rate has limited effects on PHOS activity. As our application rate was only slightly above the 1X and well below the 10X rates used by </w:t>
-      </w:r>
-      <w:proofErr w:type="spellStart"/>
-      <w:r>
-        <w:rPr>
-          <w:rFonts w:ascii="Times New Roman" w:hAnsi="Times New Roman" w:cs="Times New Roman"/>
-          <w:color w:val="000000" w:themeColor="text1"/>
-          <w:shd w:val="clear" w:color="auto" w:fill="FFFFFF"/>
-        </w:rPr>
-        <w:t>Cherni</w:t>
-      </w:r>
-      <w:proofErr w:type="spellEnd"/>
-      <w:r>
-        <w:rPr>
-          <w:rFonts w:ascii="Times New Roman" w:hAnsi="Times New Roman" w:cs="Times New Roman"/>
-          <w:color w:val="000000" w:themeColor="text1"/>
-          <w:shd w:val="clear" w:color="auto" w:fill="FFFFFF"/>
-        </w:rPr>
-        <w:t xml:space="preserve"> et al. </w:t>
-      </w:r>
-      <w:r>
-        <w:rPr>
-          <w:rFonts w:ascii="Times New Roman" w:hAnsi="Times New Roman" w:cs="Times New Roman"/>
-          <w:color w:val="000000" w:themeColor="text1"/>
-          <w:shd w:val="clear" w:color="auto" w:fill="FFFFFF"/>
-        </w:rPr>
-        <w:fldChar w:fldCharType="begin" w:fldLock="1"/>
-      </w:r>
-      <w:r>
-        <w:rPr>
-          <w:rFonts w:ascii="Times New Roman" w:hAnsi="Times New Roman" w:cs="Times New Roman"/>
-          <w:color w:val="000000" w:themeColor="text1"/>
-          <w:shd w:val="clear" w:color="auto" w:fill="FFFFFF"/>
-        </w:rPr>
-        <w:instrText>ADDIN CSL_CITATION {"citationItems":[{"id":"ITEM-1","itemData":{"DOI":"10.1007/s11270-014-2263-8","ISSN":"0049-6979","author":[{"dropping-particle":"","family":"Cherni","given":"Ala Edine","non-dropping-particle":"","parse-names":false,"suffix":""},{"dropping-particle":"","family":"Trabelsi","given":"Darine","non-dropping-particle":"","parse-names":false,"suffix":""},{"dropping-particle":"","family":"Chebil","given":"Samir","non-dropping-particle":"","parse-names":false,"suffix":""},{"dropping-particle":"","family":"Barhoumi","given":"Fethi","non-dropping-particle":"","parse-names":false,"suffix":""},{"dropping-particle":"","family":"Rodríguez-Llorente","given":"Ignacio D.","non-dropping-particle":"","parse-names":false,"suffix":""},{"dropping-particle":"","family":"Zribi","given":"Kais","non-dropping-particle":"","parse-names":false,"suffix":""}],"container-title":"Water, Air, &amp; Soil Pollution","id":"ITEM-1","issue":"5","issued":{"date-parts":[["2015","5","15"]]},"page":"145","title":"Effect of Glyphosate on Enzymatic Activities, Rhizobiaceae and Total Bacterial Communities in an Agricultural Tunisian Soil","type":"article-journal","volume":"226"},"suppress-author":1,"uris":["http://www.mendeley.com/documents/?uuid=4a4882e3-75d5-4f8d-b783-68e1af06f92a"]}],"mendeley":{"formattedCitation":"(30)","plainTextFormattedCitation":"(30)","previouslyFormattedCitation":"(30)"},"properties":{"noteIndex":0},"schema":"https://github.com/citation-style-language/schema/raw/master/csl-citation.json"}</w:instrText>
-      </w:r>
-      <w:r>
-        <w:rPr>
-          <w:rFonts w:ascii="Times New Roman" w:hAnsi="Times New Roman" w:cs="Times New Roman"/>
-          <w:color w:val="000000" w:themeColor="text1"/>
-          <w:shd w:val="clear" w:color="auto" w:fill="FFFFFF"/>
-        </w:rPr>
-        <w:fldChar w:fldCharType="separate"/>
-      </w:r>
-      <w:r>
-        <w:rPr>
-          <w:rFonts w:ascii="Times New Roman" w:hAnsi="Times New Roman" w:cs="Times New Roman"/>
-          <w:noProof/>
-          <w:color w:val="000000" w:themeColor="text1"/>
-          <w:shd w:val="clear" w:color="auto" w:fill="FFFFFF"/>
-        </w:rPr>
-        <w:t>(30)</w:t>
-      </w:r>
-      <w:r>
-        <w:rPr>
-          <w:rFonts w:ascii="Times New Roman" w:hAnsi="Times New Roman" w:cs="Times New Roman"/>
-          <w:color w:val="000000" w:themeColor="text1"/>
-          <w:shd w:val="clear" w:color="auto" w:fill="FFFFFF"/>
-        </w:rPr>
-        <w:fldChar w:fldCharType="end"/>
-      </w:r>
-      <w:r>
-        <w:rPr>
-          <w:rFonts w:ascii="Times New Roman" w:hAnsi="Times New Roman" w:cs="Times New Roman"/>
-          <w:color w:val="000000" w:themeColor="text1"/>
-          <w:shd w:val="clear" w:color="auto" w:fill="FFFFFF"/>
-        </w:rPr>
-        <w:t xml:space="preserve"> it is not surprising that </w:t>
-      </w:r>
-      <w:r>
-        <w:rPr>
-          <w:rFonts w:ascii="Times New Roman" w:hAnsi="Times New Roman" w:cs="Times New Roman"/>
-          <w:color w:val="000000" w:themeColor="text1"/>
-          <w:shd w:val="clear" w:color="auto" w:fill="FFFFFF"/>
-        </w:rPr>
-        <w:t>shifts in</w:t>
-      </w:r>
-      <w:r>
-        <w:rPr>
-          <w:rFonts w:ascii="Times New Roman" w:hAnsi="Times New Roman" w:cs="Times New Roman"/>
-          <w:color w:val="000000" w:themeColor="text1"/>
-          <w:shd w:val="clear" w:color="auto" w:fill="FFFFFF"/>
-        </w:rPr>
-        <w:t xml:space="preserve"> PHOS activity were minimal and short lived. Others have also shown a high glyphosate dose requirement in order to observe significant effects on microbial activity </w:t>
-      </w:r>
-      <w:r>
-        <w:rPr>
-          <w:rFonts w:ascii="Times New Roman" w:hAnsi="Times New Roman" w:cs="Times New Roman"/>
-          <w:color w:val="000000" w:themeColor="text1"/>
-          <w:shd w:val="clear" w:color="auto" w:fill="FFFFFF"/>
-        </w:rPr>
-        <w:fldChar w:fldCharType="begin" w:fldLock="1"/>
-      </w:r>
-      <w:r>
-        <w:rPr>
-          <w:rFonts w:ascii="Times New Roman" w:hAnsi="Times New Roman" w:cs="Times New Roman"/>
-          <w:color w:val="000000" w:themeColor="text1"/>
-          <w:shd w:val="clear" w:color="auto" w:fill="FFFFFF"/>
-        </w:rPr>
-        <w:instrText>ADDIN CSL_CITATION {"citationItems":[{"id":"ITEM-1","itemData":{"DOI":"10.1016/j.apsoil.2006.03.002","ISBN":"0929-1393","ISSN":"09291393","abstract":"Glyphosate applied at the recommended field rate to a clay loam and a sandy loam forest soil resulted in few changes in microbial community structure. Total and culturable bacteria, fungal hyphal length, bacterial:fungal biomass, carbon utilization profiles (BIOLOG), and bacterial and fungal phospholipid fatty acids (PLFA) were unaffected 1, 3, 7, or 30 days after application of a commercial formulation (Roundup®). In contrast, a high concentration of glyphosate (100× field rate) simulating an undiluted chemical spill substantially altered the bacterial community in both soils. Increases in total bacteria, culturable bacteria, and bacterial:fungal biomass were rapid following application. Culturable bacteria increased from about 1% of the total population in untreated soil to as much as 25% at the high concentration by day 7, indicating enrichment of generalist bacteria. Community composition in both soils shifted from fungal dominance to an equal ratio of bacteria to fungi. Functional diversity of culturable bacteria, estimated by C substrate utilization, also increased at the high glyphosate concentration, particularly in the clay loam soil. Unlike the other bacterial indices, only minor changes in bacterial PLFA resulted after the third day following the 100× field rate application. Apparently the herbicide resulted in an across-the-board stimulation of bacteria that was not reflected by the finer-scale PLFA community structure. Changes in fungal properties (hyphae, propagules, PLFA biomarkers) were few and transient. We conclude that the commercial formulation of glyphosate has a benign affect on community structure when applied at the recommended field rate, and produces a non-specific, short-term stimulation of bacteria at a high concentration.","author":[{"dropping-particle":"","family":"Ratcliff","given":"Alice W.","non-dropping-particle":"","parse-names":false,"suffix":""},{"dropping-particle":"","family":"Busse","given":"Matt D.","non-dropping-particle":"","parse-names":false,"suffix":""},{"dropping-particle":"","family":"Shestak","given":"Carol J.","non-dropping-particle":"","parse-names":false,"suffix":""}],"container-title":"Applied Soil Ecology","id":"ITEM-1","issue":"2-3","issued":{"date-parts":[["2006"]]},"page":"114-124","title":"Changes in microbial community structure following herbicide (glyphosate) additions to forest soils","type":"article-journal","volume":"34"},"uris":["http://www.mendeley.com/documents/?uuid=950bfffd-ee59-4251-b234-6263ad028e92"]},{"id":"ITEM-2","itemData":{"DOI":"10.1080/00103620701826506","ISSN":"00103624","abstract":"Short-term response of microbial respiration after treatment with different doses of the herbicides metsulfuron methyl (MET), 2,4-D, and glyphosate (GLY) was studied in microcosms of soils collected in three agricultural sites of the Southern Pampas region, Buenos Aires, Argentina. The influence of diammonium phosphate [(NH4)2PO4] on carbon dioxide (CO2) evolution, when applied with the highest doses of the herbicides, was also investigated. MET had no effect on microbial respiration of an acidic soil of San Román (pH 6.06), even at the highest rate. However, MET inhibited microbial respiration in soils of Bordenave (pH 7.44), at a rate of 0.1 mg kg-1 soil. Low application rates of GLY and 2,4-D produced only transitory effects on CO2 evolution, whereas the addition of high doses of these herbicides stimulated microbial activity. On the other hand, the addition of fertilizer to soil treated with a high dose of GLY temporarily inhibited CO2 release. Copyright © Taylor &amp; Francis Group, LLC.","author":[{"dropping-particle":"","family":"Zabaloy","given":"M. C.","non-dropping-particle":"","parse-names":false,"suffix":""},{"dropping-particle":"","family":"Gómez","given":"Marisa A.","non-dropping-particle":"","parse-names":false,"suffix":""}],"container-title":"Communications in Soil Science and Plant Analysis","id":"ITEM-2","issue":"3-4","issued":{"date-parts":[["2008"]]},"page":"370-385","title":"Microbial respiration in soils of the Argentine Pampas after metsulfuron methyl, 2,4-D, and glyphosate treatments","type":"article-journal","volume":"39"},"uris":["http://www.mendeley.com/documents/?uuid=fab6a6a1-22b7-45c6-b854-3545ebd7d907"]},{"id":"ITEM-3","itemData":{"DOI":"10.1080/03067310290009514","ISBN":"0306731029","ISSN":"03067319","abstract":"The short-time of six pure herbicides (atrazine, terbuthylazine, rimsulfuron, primisulfuron-methyl, glyphosate and gluphosinate-ammonium) with respect to the corresponding commercial formulations on microbial activity and biomass of sandy loam soil were investigated. Application rates were: agricultural rate, 20 and 200 μg a.i. g-1 soil. Application at normal agricultural rates did not lead to significant effects on soil microbial activity, whereas soil microbial activity was markedly stimulated when pure and commercial formulations of the six herbicides were applied at 20 μg a.i. g-1 soil. The addition of 200 μg a.i. g-1 soil of four pure herbicides (atrazine, terbuthylazine, rimsulfuron, primisulfuron-methjyl) led to a significant decrease of soil microbial activity. Commercial formulations characterized by a higher relative a.i. concentration (atrazine and primisulfuron-methyl) approximately determined the same decreasing effect of the pure compound, whereas herbicide formulations with a lower relative a.i. concentration (terbuthylazine and rimsulfuron) produced a significant increase in soil microbial activity.","author":[{"dropping-particle":"","family":"Accinelli","given":"Cesare","non-dropping-particle":"","parse-names":false,"suffix":""},{"dropping-particle":"","family":"Screpanti","given":"Claudio","non-dropping-particle":"","parse-names":false,"suffix":""},{"dropping-particle":"","family":"Dinelli","given":"Giovanni","non-dropping-particle":"","parse-names":false,"suffix":""},{"dropping-particle":"","family":"Vicari","given":"Alberto","non-dropping-particle":"","parse-names":false,"suffix":""}],"container-title":"International Journal of Environmental Analytical Chemistry","id":"ITEM-3","issue":"8-9","issued":{"date-parts":[["2002"]]},"page":"519-527","title":"Short-time effects of pure and formulated herbicides on soil microbial activity and biomass","type":"article-journal","volume":"82"},"uris":["http://www.mendeley.com/documents/?uuid=fe42b6b3-07ab-4a30-8882-98267c5d686d"]}],"mendeley":{"formattedCitation":"(31–33)","plainTextFormattedCitation":"(31–33)","previouslyFormattedCitation":"(31–33)"},"properties":{"noteIndex":0},"schema":"https://github.com/citation-style-language/schema/raw/master/csl-citation.json"}</w:instrText>
-      </w:r>
-      <w:r>
-        <w:rPr>
-          <w:rFonts w:ascii="Times New Roman" w:hAnsi="Times New Roman" w:cs="Times New Roman"/>
-          <w:color w:val="000000" w:themeColor="text1"/>
-          <w:shd w:val="clear" w:color="auto" w:fill="FFFFFF"/>
-        </w:rPr>
-        <w:fldChar w:fldCharType="separate"/>
-      </w:r>
-      <w:r>
-        <w:rPr>
-          <w:rFonts w:ascii="Times New Roman" w:hAnsi="Times New Roman" w:cs="Times New Roman"/>
-          <w:noProof/>
-          <w:color w:val="000000" w:themeColor="text1"/>
-          <w:shd w:val="clear" w:color="auto" w:fill="FFFFFF"/>
-        </w:rPr>
-        <w:t>(31–33)</w:t>
-      </w:r>
-      <w:r>
-        <w:rPr>
-          <w:rFonts w:ascii="Times New Roman" w:hAnsi="Times New Roman" w:cs="Times New Roman"/>
-          <w:color w:val="000000" w:themeColor="text1"/>
-          <w:shd w:val="clear" w:color="auto" w:fill="FFFFFF"/>
-        </w:rPr>
-        <w:fldChar w:fldCharType="end"/>
-      </w:r>
-      <w:r>
-        <w:rPr>
-          <w:rFonts w:ascii="Times New Roman" w:hAnsi="Times New Roman" w:cs="Times New Roman"/>
-          <w:color w:val="000000" w:themeColor="text1"/>
-          <w:shd w:val="clear" w:color="auto" w:fill="FFFFFF"/>
-        </w:rPr>
-        <w:t xml:space="preserve">, and hypothesize that at these high rates, increased microbial activity following herbicide application is a result of detrimental effects on lithotrophic microbes </w:t>
-      </w:r>
-      <w:r>
-        <w:rPr>
-          <w:rFonts w:ascii="Times New Roman" w:hAnsi="Times New Roman" w:cs="Times New Roman"/>
-          <w:color w:val="000000" w:themeColor="text1"/>
-          <w:shd w:val="clear" w:color="auto" w:fill="FFFFFF"/>
-        </w:rPr>
-        <w:fldChar w:fldCharType="begin" w:fldLock="1"/>
-      </w:r>
-      <w:r>
-        <w:rPr>
-          <w:rFonts w:ascii="Times New Roman" w:hAnsi="Times New Roman" w:cs="Times New Roman"/>
-          <w:color w:val="000000" w:themeColor="text1"/>
-          <w:shd w:val="clear" w:color="auto" w:fill="FFFFFF"/>
-        </w:rPr>
-        <w:instrText>ADDIN CSL_CITATION {"citationItems":[{"id":"ITEM-1","itemData":{"DOI":"10.5772/12881","abstract":"With the widespread use of post-emergent herbicides and their increased use in areas under conservation management systems (no-till and minimum tillage), concerns about environmental and public health problems due to herbicidal molecules has been growing. The use of herbicides has been justified by the resultant reduction in production costs because expenses regarding application and product price are lower with these treatments compared with existing alternatives. However, studies in the literature have demonstrated that there can be an increasing need for greater doses of nitrogen (N) fertilizers and pesticides after herbicides have been applied (Cakmak, 2007; Damin et al., 2008, 2009). The use of nitrogen fertilizers in doses that are enough to supply the demand of crops is one of the main practices associated with high productivity. However, these fertilizers are expensive, and their indiscriminate use can cause the emission of green-house gases (Sherlock et al., 1989), the contamination of superficial waters with nitrate and the destruction of ozone in the stratosphere, with N2O as an intermediary (Groffman, 2000). In addition, fossil fuels, which are non-renewable resource, are consumed in the manufacture of N fertilizers. Recent research has shown that about 15 to 20% of the N introduced by fertilization can be lost after plants have been desiccated by herbicides. This losses can be even greater when the N that was already in the system is considered. Moreover, some laboratory studies have shown an increase in the emission of N2O, a gas that has a global heating potential 298 times greater than that of CO2, in areas using desiccants. Despite the importance of awareness about the effects of herbicides in the nitrogen cycle, this subject has been seldom discussed and studied in the literature. Within this context, this chapter will discuss the effects of herbicides in the nitrogen cycle processes that determine its availability to plants in agricultural systems.","author":[{"dropping-particle":"","family":"Damin","given":"Virginia","non-dropping-particle":"","parse-names":false,"suffix":""},{"dropping-particle":"","family":"Triveli","given":"Paulo","non-dropping-particle":"","parse-names":false,"suffix":""}],"container-title":"Herbicides and Environment","id":"ITEM-1","issue":"February 2014","issued":{"date-parts":[["2011","1","8"]]},"publisher":"InTech","title":"Herbicides Effect on Nitrogen Cycling in Agroecossystems","type":"chapter"},"uris":["http://www.mendeley.com/documents/?uuid=711c0269-9aca-4fed-a99d-80457af430bc"]}],"mendeley":{"formattedCitation":"(25)","plainTextFormattedCitation":"(25)","previouslyFormattedCitation":"(25)"},"properties":{"noteIndex":0},"schema":"https://github.com/citation-style-language/schema/raw/master/csl-citation.json"}</w:instrText>
-      </w:r>
-      <w:r>
-        <w:rPr>
-          <w:rFonts w:ascii="Times New Roman" w:hAnsi="Times New Roman" w:cs="Times New Roman"/>
-          <w:color w:val="000000" w:themeColor="text1"/>
-          <w:shd w:val="clear" w:color="auto" w:fill="FFFFFF"/>
-        </w:rPr>
-        <w:fldChar w:fldCharType="separate"/>
-      </w:r>
-      <w:r>
-        <w:rPr>
-          <w:rFonts w:ascii="Times New Roman" w:hAnsi="Times New Roman" w:cs="Times New Roman"/>
-          <w:noProof/>
-          <w:color w:val="000000" w:themeColor="text1"/>
-          <w:shd w:val="clear" w:color="auto" w:fill="FFFFFF"/>
-        </w:rPr>
-        <w:t>(25)</w:t>
-      </w:r>
-      <w:r>
-        <w:rPr>
-          <w:rFonts w:ascii="Times New Roman" w:hAnsi="Times New Roman" w:cs="Times New Roman"/>
-          <w:color w:val="000000" w:themeColor="text1"/>
-          <w:shd w:val="clear" w:color="auto" w:fill="FFFFFF"/>
-        </w:rPr>
-        <w:fldChar w:fldCharType="end"/>
-      </w:r>
-      <w:r>
-        <w:rPr>
-          <w:rFonts w:ascii="Times New Roman" w:hAnsi="Times New Roman" w:cs="Times New Roman"/>
-          <w:color w:val="000000" w:themeColor="text1"/>
-          <w:shd w:val="clear" w:color="auto" w:fill="FFFFFF"/>
-        </w:rPr>
-        <w:t xml:space="preserve">. If true, this would shift the competitive balance among microbes, with heterotrophic microbes being favored. </w:t>
-      </w:r>
-      <w:r>
-        <w:rPr>
-          <w:rFonts w:ascii="Times New Roman" w:hAnsi="Times New Roman" w:cs="Times New Roman"/>
-          <w:color w:val="000000" w:themeColor="text1"/>
-          <w:shd w:val="clear" w:color="auto" w:fill="FFFFFF"/>
-        </w:rPr>
-        <w:t>Our observed s</w:t>
-      </w:r>
-      <w:r>
-        <w:rPr>
-          <w:rFonts w:ascii="Times New Roman" w:hAnsi="Times New Roman" w:cs="Times New Roman"/>
-          <w:color w:val="000000" w:themeColor="text1"/>
-          <w:shd w:val="clear" w:color="auto" w:fill="FFFFFF"/>
-        </w:rPr>
-        <w:t xml:space="preserve">hifts in the abundance of </w:t>
-      </w:r>
-      <w:proofErr w:type="spellStart"/>
-      <w:r>
-        <w:rPr>
-          <w:rFonts w:ascii="Times New Roman" w:hAnsi="Times New Roman" w:cs="Times New Roman"/>
-          <w:color w:val="000000" w:themeColor="text1"/>
-          <w:highlight w:val="yellow"/>
-          <w:shd w:val="clear" w:color="auto" w:fill="FFFFFF"/>
-        </w:rPr>
-        <w:t>Shpingomondacae</w:t>
-      </w:r>
-      <w:proofErr w:type="spellEnd"/>
-      <w:r>
-        <w:rPr>
-          <w:rFonts w:ascii="Times New Roman" w:hAnsi="Times New Roman" w:cs="Times New Roman"/>
-          <w:color w:val="000000" w:themeColor="text1"/>
-          <w:highlight w:val="yellow"/>
-          <w:shd w:val="clear" w:color="auto" w:fill="FFFFFF"/>
-        </w:rPr>
-        <w:t xml:space="preserve"> provide support and show </w:t>
-      </w:r>
-      <w:r>
-        <w:rPr>
-          <w:rFonts w:ascii="Times New Roman" w:hAnsi="Times New Roman" w:cs="Times New Roman"/>
-          <w:color w:val="000000" w:themeColor="text1"/>
-          <w:highlight w:val="yellow"/>
-          <w:shd w:val="clear" w:color="auto" w:fill="FFFFFF"/>
-        </w:rPr>
-        <w:t xml:space="preserve">an </w:t>
-      </w:r>
-      <w:r>
-        <w:rPr>
-          <w:rFonts w:ascii="Times New Roman" w:hAnsi="Times New Roman" w:cs="Times New Roman"/>
-          <w:color w:val="000000" w:themeColor="text1"/>
-          <w:highlight w:val="yellow"/>
-          <w:shd w:val="clear" w:color="auto" w:fill="FFFFFF"/>
-        </w:rPr>
-        <w:t xml:space="preserve">increased abundance of </w:t>
-      </w:r>
-      <w:r>
-        <w:rPr>
-          <w:rFonts w:ascii="Times New Roman" w:hAnsi="Times New Roman" w:cs="Times New Roman"/>
-          <w:color w:val="000000" w:themeColor="text1"/>
-          <w:highlight w:val="yellow"/>
-          <w:shd w:val="clear" w:color="auto" w:fill="FFFFFF"/>
-        </w:rPr>
-        <w:t xml:space="preserve">this </w:t>
-      </w:r>
-      <w:r>
-        <w:rPr>
-          <w:rFonts w:ascii="Times New Roman" w:hAnsi="Times New Roman" w:cs="Times New Roman"/>
-          <w:color w:val="000000" w:themeColor="text1"/>
-          <w:highlight w:val="yellow"/>
-          <w:shd w:val="clear" w:color="auto" w:fill="FFFFFF"/>
-        </w:rPr>
-        <w:t>putative herbicide degraders following chemical herbicide application</w:t>
-      </w:r>
-      <w:r>
-        <w:rPr>
-          <w:rFonts w:ascii="Times New Roman" w:hAnsi="Times New Roman" w:cs="Times New Roman"/>
-          <w:color w:val="000000" w:themeColor="text1"/>
-          <w:shd w:val="clear" w:color="auto" w:fill="FFFFFF"/>
-        </w:rPr>
-        <w:t xml:space="preserve"> </w:t>
-      </w:r>
-      <w:r>
-        <w:rPr>
-          <w:rFonts w:ascii="Times New Roman" w:hAnsi="Times New Roman" w:cs="Times New Roman"/>
-          <w:color w:val="000000" w:themeColor="text1"/>
-          <w:shd w:val="clear" w:color="auto" w:fill="FFFFFF"/>
-        </w:rPr>
-        <w:fldChar w:fldCharType="begin" w:fldLock="1"/>
-      </w:r>
-      <w:r>
-        <w:rPr>
-          <w:rFonts w:ascii="Times New Roman" w:hAnsi="Times New Roman" w:cs="Times New Roman"/>
-          <w:color w:val="000000" w:themeColor="text1"/>
-          <w:shd w:val="clear" w:color="auto" w:fill="FFFFFF"/>
-        </w:rPr>
-        <w:instrText>ADDIN CSL_CITATION {"citationItems":[{"id":"ITEM-1","itemData":{"DOI":"10.1128/AEM.02600-15","ISSN":"0099-2240","abstract":"In this study, we investigated the establishment of natural bacterial degraders in a sand filter treating groundwater contaminated with the phenoxypropionate herbicides ( RS )-2-(4-chloro-2-methylphenoxy)propanoic acid (MCPP) and ( RS )-2-(2,4-dichlorophenoxy)propanoic acid (DCPP) and the associated impurity/catabolite 4-chlorophenoxypropanoic acid (4-CPP). A pilot facility was set up in a contaminated landfill site. Anaerobic groundwater was pumped up and passed through an aeration basin and subsequently through a rapid sand filter, which is characterized by a short residence time of the water in the filter. For 3 months, the degradation of DCPP, MCPP, and 4-CPP in the sand filter increased to 15 to 30% of the inlet concentration. A significant selection for natural bacterial herbicide degraders also occurred in the sand filter. Using a most-probable-number (MPN) method, we found a steady increase in the number of culturable phenoxypropionate degraders, reaching approximately 5 × 10 5 degraders per g sand by the end of the study. Using a quantitative PCR targeting the two phenoxypropionate degradation genes, rdpA and sdpA , encoding stereospecific dioxygenases, a parallel increase was observed, but with the gene copy numbers being about 2 to 3 log units higher than the MPN. In general, the sdpA gene was more abundant than the rdpA gene, and the establishment of a significant population of bacteria harboring sdpA occurred faster than the establishment of an rdpA gene-carrying population. The identities of the specific herbicide degraders in the sand filter were assessed by Illumina MiSeq sequencing of 16S rRNA genes from sand filter samples and from selected MPN plate wells. We propose a list of potential degrader bacteria involved in herbicide degradation, including representatives belonging to the Comamonadaceae and Sphingomonadales .","author":[{"dropping-particle":"","family":"Feld","given":"Louise","non-dropping-particle":"","parse-names":false,"suffix":""},{"dropping-particle":"","family":"Nielsen","given":"Tue Kjærgaard","non-dropping-particle":"","parse-names":false,"suffix":""},{"dropping-particle":"","family":"Hansen","given":"Lars Hestbjerg","non-dropping-particle":"","parse-names":false,"suffix":""},{"dropping-particle":"","family":"Aamand","given":"Jens","non-dropping-particle":"","parse-names":false,"suffix":""},{"dropping-particle":"","family":"Albers","given":"Christian Nyrop","non-dropping-particle":"","parse-names":false,"suffix":""}],"container-title":"Applied and Environmental Microbiology","editor":[{"dropping-particle":"","family":"Löffler","given":"F. E.","non-dropping-particle":"","parse-names":false,"suffix":""}],"id":"ITEM-1","issue":"3","issued":{"date-parts":[["2016","2"]]},"page":"878-887","title":"Establishment of Bacterial Herbicide Degraders in a Rapid Sand Filter for Bioremediation of Phenoxypropionate-Polluted Groundwater","type":"article-journal","volume":"82"},"uris":["http://www.mendeley.com/documents/?uuid=c3062f9e-7d0f-41c6-b5b2-eaa82c2de97f"]},{"id":"ITEM-2","itemData":{"DOI":"10.1021/acs.jafc.0c05785","ISSN":"0021-8561","author":[{"dropping-particle":"","family":"Liu","given":"Bin","non-dropping-particle":"","parse-names":false,"suffix":""},{"dropping-particle":"","family":"Wang","given":"Haiyan","non-dropping-particle":"","parse-names":false,"suffix":""},{"dropping-particle":"","family":"Zhang","given":"Kaiyun","non-dropping-particle":"","parse-names":false,"suffix":""},{"dropping-particle":"","family":"Zhu","given":"Jianchun","non-dropping-particle":"","parse-names":false,"suffix":""},{"dropping-particle":"","family":"He","given":"Qin","non-dropping-particle":"","parse-names":false,"suffix":""},{"dropping-particle":"","family":"He","given":"Jian","non-dropping-particle":"","parse-names":false,"suffix":""}],"container-title":"Journal of Agricultural and Food Chemistry","id":"ITEM-2","issue":"44","issued":{"date-parts":[["2020","11","4"]]},"page":"12365-12374","title":"Improved Herbicide Resistance of 4-Hydroxyphenylpyruvate Dioxygenase from Sphingobium sp. TPM-19 through Directed Evolution","type":"article-journal","volume":"68"},"uris":["http://www.mendeley.com/documents/?uuid=e656b485-6f14-4853-af5f-0284d74ffb90"]}],"mendeley":{"formattedCitation":"(34, 35)","plainTextFormattedCitation":"(34, 35)","previouslyFormattedCitation":"(34, 35)"},"properties":{"noteIndex":0},"schema":"https://github.com/citation-style-language/schema/raw/master/csl-citation.json"}</w:instrText>
-      </w:r>
-      <w:r>
-        <w:rPr>
-          <w:rFonts w:ascii="Times New Roman" w:hAnsi="Times New Roman" w:cs="Times New Roman"/>
-          <w:color w:val="000000" w:themeColor="text1"/>
-          <w:shd w:val="clear" w:color="auto" w:fill="FFFFFF"/>
-        </w:rPr>
-        <w:fldChar w:fldCharType="separate"/>
-      </w:r>
-      <w:r>
-        <w:rPr>
-          <w:rFonts w:ascii="Times New Roman" w:hAnsi="Times New Roman" w:cs="Times New Roman"/>
-          <w:noProof/>
-          <w:color w:val="000000" w:themeColor="text1"/>
-          <w:shd w:val="clear" w:color="auto" w:fill="FFFFFF"/>
-        </w:rPr>
-        <w:t>(34, 35)</w:t>
-      </w:r>
-      <w:r>
-        <w:rPr>
-          <w:rFonts w:ascii="Times New Roman" w:hAnsi="Times New Roman" w:cs="Times New Roman"/>
-          <w:color w:val="000000" w:themeColor="text1"/>
-          <w:shd w:val="clear" w:color="auto" w:fill="FFFFFF"/>
-        </w:rPr>
-        <w:fldChar w:fldCharType="end"/>
-      </w:r>
-      <w:r>
-        <w:rPr>
-          <w:rFonts w:ascii="Times New Roman" w:hAnsi="Times New Roman" w:cs="Times New Roman"/>
-          <w:color w:val="000000" w:themeColor="text1"/>
-          <w:shd w:val="clear" w:color="auto" w:fill="FFFFFF"/>
-        </w:rPr>
-        <w:t>.</w:t>
-      </w:r>
-      <w:r>
-        <w:rPr>
-          <w:rFonts w:ascii="Times New Roman" w:hAnsi="Times New Roman" w:cs="Times New Roman"/>
-          <w:color w:val="000000" w:themeColor="text1"/>
-          <w:shd w:val="clear" w:color="auto" w:fill="FFFFFF"/>
-        </w:rPr>
-        <w:t>However, as</w:t>
-      </w:r>
-      <w:r>
-        <w:rPr>
-          <w:rFonts w:ascii="Times New Roman" w:hAnsi="Times New Roman" w:cs="Times New Roman"/>
-          <w:color w:val="000000" w:themeColor="text1"/>
-          <w:shd w:val="clear" w:color="auto" w:fill="FFFFFF"/>
-        </w:rPr>
-        <w:t xml:space="preserve"> we observed increased activity in several extracellular enzymes, both in the handweeded and Roundup (glyphosate) treated plots</w:t>
-      </w:r>
-      <w:r>
-        <w:rPr>
-          <w:rFonts w:ascii="Times New Roman" w:hAnsi="Times New Roman" w:cs="Times New Roman"/>
-          <w:color w:val="000000" w:themeColor="text1"/>
-          <w:shd w:val="clear" w:color="auto" w:fill="FFFFFF"/>
-        </w:rPr>
-        <w:t>, it is possible that an</w:t>
-      </w:r>
-      <w:r>
-        <w:rPr>
-          <w:rFonts w:ascii="Times New Roman" w:hAnsi="Times New Roman" w:cs="Times New Roman"/>
-          <w:color w:val="000000" w:themeColor="text1"/>
-          <w:shd w:val="clear" w:color="auto" w:fill="FFFFFF"/>
-        </w:rPr>
-        <w:t xml:space="preserve"> increase in available above- and belowground plant detritus</w:t>
-      </w:r>
-      <w:r>
-        <w:rPr>
-          <w:rFonts w:ascii="Times New Roman" w:hAnsi="Times New Roman" w:cs="Times New Roman"/>
-          <w:color w:val="000000" w:themeColor="text1"/>
-          <w:shd w:val="clear" w:color="auto" w:fill="FFFFFF"/>
-        </w:rPr>
-        <w:t xml:space="preserve"> could explain the shifts in enzymatic activity</w:t>
-      </w:r>
-      <w:r>
-        <w:rPr>
-          <w:rFonts w:ascii="Times New Roman" w:hAnsi="Times New Roman" w:cs="Times New Roman"/>
-          <w:color w:val="000000" w:themeColor="text1"/>
-          <w:shd w:val="clear" w:color="auto" w:fill="FFFFFF"/>
-        </w:rPr>
-        <w:t xml:space="preserve">. With the observed hump shape in enzyme activities and a return to pre-treatment levels, </w:t>
-      </w:r>
-      <w:r>
-        <w:rPr>
-          <w:rFonts w:ascii="Times New Roman" w:hAnsi="Times New Roman" w:cs="Times New Roman"/>
-          <w:color w:val="000000" w:themeColor="text1"/>
-          <w:shd w:val="clear" w:color="auto" w:fill="FFFFFF"/>
-        </w:rPr>
-        <w:t>we</w:t>
-      </w:r>
-      <w:r>
-        <w:rPr>
-          <w:rFonts w:ascii="Times New Roman" w:hAnsi="Times New Roman" w:cs="Times New Roman"/>
-          <w:color w:val="000000" w:themeColor="text1"/>
-          <w:shd w:val="clear" w:color="auto" w:fill="FFFFFF"/>
-        </w:rPr>
-        <w:t xml:space="preserve"> hypothesiz</w:t>
-      </w:r>
-      <w:r>
-        <w:rPr>
-          <w:rFonts w:ascii="Times New Roman" w:hAnsi="Times New Roman" w:cs="Times New Roman"/>
-          <w:color w:val="000000" w:themeColor="text1"/>
-          <w:shd w:val="clear" w:color="auto" w:fill="FFFFFF"/>
-        </w:rPr>
-        <w:t>e</w:t>
-      </w:r>
-      <w:r>
-        <w:rPr>
-          <w:rFonts w:ascii="Times New Roman" w:hAnsi="Times New Roman" w:cs="Times New Roman"/>
-          <w:color w:val="000000" w:themeColor="text1"/>
-          <w:shd w:val="clear" w:color="auto" w:fill="FFFFFF"/>
-        </w:rPr>
-        <w:t xml:space="preserve"> that labile litter inputs would stimulate decomposition, but once the detritus became more recalcitrant or its C:N ratio increased, it may no longer be favorable for decomposition, resulting in the observed decrease in extracellular enzyme activity from 10 to </w:t>
-      </w:r>
-      <w:r>
-        <w:rPr>
-          <w:rFonts w:ascii="Times New Roman" w:hAnsi="Times New Roman" w:cs="Times New Roman"/>
-          <w:color w:val="000000" w:themeColor="text1"/>
-          <w:shd w:val="clear" w:color="auto" w:fill="FFFFFF"/>
-        </w:rPr>
-        <w:t>20-days</w:t>
-      </w:r>
-      <w:r>
-        <w:rPr>
-          <w:rFonts w:ascii="Times New Roman" w:hAnsi="Times New Roman" w:cs="Times New Roman"/>
-          <w:color w:val="000000" w:themeColor="text1"/>
-          <w:shd w:val="clear" w:color="auto" w:fill="FFFFFF"/>
-        </w:rPr>
-        <w:t xml:space="preserve"> post-application</w:t>
-      </w:r>
-      <w:r>
-        <w:rPr>
-          <w:rFonts w:ascii="Times New Roman" w:hAnsi="Times New Roman" w:cs="Times New Roman"/>
-          <w:color w:val="000000" w:themeColor="text1"/>
-          <w:shd w:val="clear" w:color="auto" w:fill="FFFFFF"/>
-        </w:rPr>
-        <w:t xml:space="preserve">, with similar results shown by </w:t>
-      </w:r>
-      <w:proofErr w:type="spellStart"/>
-      <w:r>
-        <w:rPr>
-          <w:rFonts w:ascii="Times New Roman" w:hAnsi="Times New Roman" w:cs="Times New Roman"/>
-          <w:color w:val="000000" w:themeColor="text1"/>
-          <w:shd w:val="clear" w:color="auto" w:fill="FFFFFF"/>
-        </w:rPr>
-        <w:t>Damin</w:t>
-      </w:r>
-      <w:proofErr w:type="spellEnd"/>
-      <w:r>
-        <w:rPr>
-          <w:rFonts w:ascii="Times New Roman" w:hAnsi="Times New Roman" w:cs="Times New Roman"/>
-          <w:color w:val="000000" w:themeColor="text1"/>
-          <w:shd w:val="clear" w:color="auto" w:fill="FFFFFF"/>
-        </w:rPr>
-        <w:t xml:space="preserve"> and </w:t>
-      </w:r>
-      <w:proofErr w:type="spellStart"/>
-      <w:r>
-        <w:rPr>
-          <w:rFonts w:ascii="Times New Roman" w:hAnsi="Times New Roman" w:cs="Times New Roman"/>
-          <w:color w:val="000000" w:themeColor="text1"/>
-          <w:shd w:val="clear" w:color="auto" w:fill="FFFFFF"/>
-        </w:rPr>
-        <w:t>Triveli</w:t>
-      </w:r>
-      <w:proofErr w:type="spellEnd"/>
-      <w:r>
-        <w:rPr>
-          <w:rFonts w:ascii="Times New Roman" w:hAnsi="Times New Roman" w:cs="Times New Roman"/>
-          <w:color w:val="000000" w:themeColor="text1"/>
-          <w:shd w:val="clear" w:color="auto" w:fill="FFFFFF"/>
-        </w:rPr>
-        <w:t xml:space="preserve"> </w:t>
-      </w:r>
-      <w:r>
-        <w:rPr>
-          <w:rFonts w:ascii="Times New Roman" w:hAnsi="Times New Roman" w:cs="Times New Roman"/>
-          <w:color w:val="000000" w:themeColor="text1"/>
-          <w:shd w:val="clear" w:color="auto" w:fill="FFFFFF"/>
-        </w:rPr>
-        <w:fldChar w:fldCharType="begin" w:fldLock="1"/>
-      </w:r>
-      <w:r>
-        <w:rPr>
-          <w:rFonts w:ascii="Times New Roman" w:hAnsi="Times New Roman" w:cs="Times New Roman"/>
-          <w:color w:val="000000" w:themeColor="text1"/>
-          <w:shd w:val="clear" w:color="auto" w:fill="FFFFFF"/>
-        </w:rPr>
-        <w:instrText>ADDIN CSL_CITATION {"citationItems":[{"id":"ITEM-1","itemData":{"DOI":"10.5772/12881","abstract":"With the widespread use of post-emergent herbicides and their increased use in areas under conservation management systems (no-till and minimum tillage), concerns about environmental and public health problems due to herbicidal molecules has been growing. The use of herbicides has been justified by the resultant reduction in production costs because expenses regarding application and product price are lower with these treatments compared with existing alternatives. However, studies in the literature have demonstrated that there can be an increasing need for greater doses of nitrogen (N) fertilizers and pesticides after herbicides have been applied (Cakmak, 2007; Damin et al., 2008, 2009). The use of nitrogen fertilizers in doses that are enough to supply the demand of crops is one of the main practices associated with high productivity. However, these fertilizers are expensive, and their indiscriminate use can cause the emission of green-house gases (Sherlock et al., 1989), the contamination of superficial waters with nitrate and the destruction of ozone in the stratosphere, with N2O as an intermediary (Groffman, 2000). In addition, fossil fuels, which are non-renewable resource, are consumed in the manufacture of N fertilizers. Recent research has shown that about 15 to 20% of the N introduced by fertilization can be lost after plants have been desiccated by herbicides. This losses can be even greater when the N that was already in the system is considered. Moreover, some laboratory studies have shown an increase in the emission of N2O, a gas that has a global heating potential 298 times greater than that of CO2, in areas using desiccants. Despite the importance of awareness about the effects of herbicides in the nitrogen cycle, this subject has been seldom discussed and studied in the literature. Within this context, this chapter will discuss the effects of herbicides in the nitrogen cycle processes that determine its availability to plants in agricultural systems.","author":[{"dropping-particle":"","family":"Damin","given":"Virginia","non-dropping-particle":"","parse-names":false,"suffix":""},{"dropping-particle":"","family":"Triveli","given":"Paulo","non-dropping-particle":"","parse-names":false,"suffix":""}],"container-title":"Herbicides and Environment","id":"ITEM-1","issue":"February 2014","issued":{"date-parts":[["2011","1","8"]]},"publisher":"InTech","title":"Herbicides Effect on Nitrogen Cycling in Agroecossystems","type":"chapter"},"uris":["http://www.mendeley.com/documents/?uuid=711c0269-9aca-4fed-a99d-80457af430bc"]}],"mendeley":{"formattedCitation":"(25)","plainTextFormattedCitation":"(25)","previouslyFormattedCitation":"(25)"},"properties":{"noteIndex":0},"schema":"https://github.com/citation-style-language/schema/raw/master/csl-citation.json"}</w:instrText>
-      </w:r>
-      <w:r>
-        <w:rPr>
-          <w:rFonts w:ascii="Times New Roman" w:hAnsi="Times New Roman" w:cs="Times New Roman"/>
-          <w:color w:val="000000" w:themeColor="text1"/>
-          <w:shd w:val="clear" w:color="auto" w:fill="FFFFFF"/>
-        </w:rPr>
-        <w:fldChar w:fldCharType="separate"/>
-      </w:r>
-      <w:r>
-        <w:rPr>
-          <w:rFonts w:ascii="Times New Roman" w:hAnsi="Times New Roman" w:cs="Times New Roman"/>
-          <w:noProof/>
-          <w:color w:val="000000" w:themeColor="text1"/>
-          <w:shd w:val="clear" w:color="auto" w:fill="FFFFFF"/>
-        </w:rPr>
-        <w:t>(25)</w:t>
-      </w:r>
-      <w:r>
-        <w:rPr>
-          <w:rFonts w:ascii="Times New Roman" w:hAnsi="Times New Roman" w:cs="Times New Roman"/>
-          <w:color w:val="000000" w:themeColor="text1"/>
-          <w:shd w:val="clear" w:color="auto" w:fill="FFFFFF"/>
-        </w:rPr>
-        <w:fldChar w:fldCharType="end"/>
-      </w:r>
-      <w:r>
-        <w:rPr>
-          <w:rFonts w:ascii="Times New Roman" w:hAnsi="Times New Roman" w:cs="Times New Roman"/>
-          <w:color w:val="000000" w:themeColor="text1"/>
-          <w:shd w:val="clear" w:color="auto" w:fill="FFFFFF"/>
-        </w:rPr>
-        <w:t xml:space="preserve">. </w:t>
-      </w:r>
-      <w:r>
-        <w:rPr>
-          <w:rFonts w:ascii="Times New Roman" w:hAnsi="Times New Roman" w:cs="Times New Roman"/>
-          <w:color w:val="000000" w:themeColor="text1"/>
-          <w:shd w:val="clear" w:color="auto" w:fill="FFFFFF"/>
-        </w:rPr>
-        <w:t>It is worth noting, that even t</w:t>
-      </w:r>
-      <w:r>
-        <w:rPr>
-          <w:rFonts w:ascii="Times New Roman" w:hAnsi="Times New Roman" w:cs="Times New Roman"/>
-          <w:color w:val="000000" w:themeColor="text1"/>
-          <w:shd w:val="clear" w:color="auto" w:fill="FFFFFF"/>
-        </w:rPr>
-        <w:t xml:space="preserve">hough we observed differences in PHOS activity in our experiment, our mixed modeling found the activity of PHOS at time one to be a significant predictor of activities at time two and three, suggesting the existence of a legacy effect in </w:t>
-      </w:r>
-      <w:r>
-        <w:rPr>
-          <w:rFonts w:ascii="Times New Roman" w:hAnsi="Times New Roman" w:cs="Times New Roman"/>
-          <w:color w:val="000000" w:themeColor="text1"/>
-          <w:shd w:val="clear" w:color="auto" w:fill="FFFFFF"/>
-        </w:rPr>
-        <w:t>phosphatase</w:t>
-      </w:r>
-      <w:r>
-        <w:rPr>
-          <w:rFonts w:ascii="Times New Roman" w:hAnsi="Times New Roman" w:cs="Times New Roman"/>
-          <w:color w:val="000000" w:themeColor="text1"/>
-          <w:shd w:val="clear" w:color="auto" w:fill="FFFFFF"/>
-        </w:rPr>
-        <w:t xml:space="preserve"> activity. Thus, our ability to say whether PHOS activity was affected by weed removal treatment is limited. </w:t>
-      </w:r>
-    </w:p>
-    <w:p>
-      <w:pPr>
-        <w:rPr>
-          <w:rFonts w:ascii="Times New Roman" w:hAnsi="Times New Roman" w:cs="Times New Roman"/>
-          <w:color w:val="000000" w:themeColor="text1"/>
-          <w:shd w:val="clear" w:color="auto" w:fill="FFFFFF"/>
-        </w:rPr>
-      </w:pPr>
-      <w:r>
-        <w:rPr>
-          <w:rFonts w:ascii="Times New Roman" w:hAnsi="Times New Roman" w:cs="Times New Roman"/>
-          <w:color w:val="000000" w:themeColor="text1"/>
-          <w:shd w:val="clear" w:color="auto" w:fill="FFFFFF"/>
-        </w:rPr>
-        <w:tab/>
-      </w:r>
-      <w:r>
-        <w:rPr>
-          <w:rFonts w:ascii="Times New Roman" w:hAnsi="Times New Roman" w:cs="Times New Roman"/>
-          <w:color w:val="000000" w:themeColor="text1"/>
-          <w:shd w:val="clear" w:color="auto" w:fill="FFFFFF"/>
-        </w:rPr>
-        <w:t>Taken together o</w:t>
-      </w:r>
-      <w:r>
-        <w:rPr>
-          <w:rFonts w:ascii="Times New Roman" w:hAnsi="Times New Roman" w:cs="Times New Roman"/>
-          <w:color w:val="000000" w:themeColor="text1"/>
-          <w:shd w:val="clear" w:color="auto" w:fill="FFFFFF"/>
-        </w:rPr>
-        <w:t xml:space="preserve">ur results </w:t>
-      </w:r>
-      <w:r>
-        <w:rPr>
-          <w:rFonts w:ascii="Times New Roman" w:hAnsi="Times New Roman" w:cs="Times New Roman"/>
-          <w:color w:val="000000" w:themeColor="text1"/>
-          <w:shd w:val="clear" w:color="auto" w:fill="FFFFFF"/>
-        </w:rPr>
-        <w:t>suggest</w:t>
-      </w:r>
-      <w:r>
-        <w:rPr>
-          <w:rFonts w:ascii="Times New Roman" w:hAnsi="Times New Roman" w:cs="Times New Roman"/>
-          <w:color w:val="000000" w:themeColor="text1"/>
-          <w:shd w:val="clear" w:color="auto" w:fill="FFFFFF"/>
-        </w:rPr>
-        <w:t xml:space="preserve"> herbicide application </w:t>
-      </w:r>
-      <w:r>
-        <w:rPr>
-          <w:rFonts w:ascii="Times New Roman" w:hAnsi="Times New Roman" w:cs="Times New Roman"/>
-          <w:color w:val="000000" w:themeColor="text1"/>
-          <w:shd w:val="clear" w:color="auto" w:fill="FFFFFF"/>
-        </w:rPr>
-        <w:t>to have</w:t>
-      </w:r>
-      <w:r>
-        <w:rPr>
-          <w:rFonts w:ascii="Times New Roman" w:hAnsi="Times New Roman" w:cs="Times New Roman"/>
-          <w:color w:val="000000" w:themeColor="text1"/>
-          <w:shd w:val="clear" w:color="auto" w:fill="FFFFFF"/>
-        </w:rPr>
-        <w:t xml:space="preserve"> limited effects</w:t>
-      </w:r>
-      <w:r>
-        <w:rPr>
-          <w:rFonts w:ascii="Times New Roman" w:hAnsi="Times New Roman" w:cs="Times New Roman"/>
-          <w:color w:val="000000" w:themeColor="text1"/>
-          <w:shd w:val="clear" w:color="auto" w:fill="FFFFFF"/>
-        </w:rPr>
-        <w:t xml:space="preserve"> on the</w:t>
-      </w:r>
-      <w:r>
-        <w:rPr>
-          <w:rFonts w:ascii="Times New Roman" w:hAnsi="Times New Roman" w:cs="Times New Roman"/>
-          <w:color w:val="000000" w:themeColor="text1"/>
-          <w:shd w:val="clear" w:color="auto" w:fill="FFFFFF"/>
-        </w:rPr>
-        <w:t xml:space="preserve"> function of the</w:t>
-      </w:r>
-      <w:r>
-        <w:rPr>
-          <w:rFonts w:ascii="Times New Roman" w:hAnsi="Times New Roman" w:cs="Times New Roman"/>
-          <w:color w:val="000000" w:themeColor="text1"/>
-          <w:shd w:val="clear" w:color="auto" w:fill="FFFFFF"/>
-        </w:rPr>
-        <w:t xml:space="preserve"> soil microbiome </w:t>
-      </w:r>
-      <w:r>
-        <w:rPr>
-          <w:rFonts w:ascii="Times New Roman" w:hAnsi="Times New Roman" w:cs="Times New Roman"/>
-          <w:color w:val="000000" w:themeColor="text1"/>
-          <w:shd w:val="clear" w:color="auto" w:fill="FFFFFF"/>
-        </w:rPr>
-        <w:t xml:space="preserve">over </w:t>
-      </w:r>
-      <w:r>
-        <w:rPr>
-          <w:rFonts w:ascii="Times New Roman" w:hAnsi="Times New Roman" w:cs="Times New Roman"/>
-          <w:color w:val="000000" w:themeColor="text1"/>
-          <w:shd w:val="clear" w:color="auto" w:fill="FFFFFF"/>
-        </w:rPr>
-        <w:t>20-days</w:t>
-      </w:r>
-      <w:r>
-        <w:rPr>
-          <w:rFonts w:ascii="Times New Roman" w:hAnsi="Times New Roman" w:cs="Times New Roman"/>
-          <w:color w:val="000000" w:themeColor="text1"/>
-          <w:shd w:val="clear" w:color="auto" w:fill="FFFFFF"/>
-        </w:rPr>
-        <w:t xml:space="preserve"> post-application, and the observed differences are </w:t>
-      </w:r>
-      <w:r>
-        <w:rPr>
-          <w:rFonts w:ascii="Times New Roman" w:hAnsi="Times New Roman" w:cs="Times New Roman"/>
-          <w:color w:val="000000" w:themeColor="text1"/>
-          <w:shd w:val="clear" w:color="auto" w:fill="FFFFFF"/>
-        </w:rPr>
-        <w:t>instead</w:t>
-      </w:r>
-      <w:r>
-        <w:rPr>
-          <w:rFonts w:ascii="Times New Roman" w:hAnsi="Times New Roman" w:cs="Times New Roman"/>
-          <w:color w:val="000000" w:themeColor="text1"/>
-          <w:shd w:val="clear" w:color="auto" w:fill="FFFFFF"/>
-        </w:rPr>
-        <w:t xml:space="preserve"> likely mediated through</w:t>
-      </w:r>
-      <w:r>
-        <w:rPr>
-          <w:rFonts w:ascii="Times New Roman" w:hAnsi="Times New Roman" w:cs="Times New Roman"/>
-          <w:color w:val="000000" w:themeColor="text1"/>
-          <w:shd w:val="clear" w:color="auto" w:fill="FFFFFF"/>
-        </w:rPr>
-        <w:t xml:space="preserve"> the</w:t>
-      </w:r>
-      <w:r>
-        <w:rPr>
-          <w:rFonts w:ascii="Times New Roman" w:hAnsi="Times New Roman" w:cs="Times New Roman"/>
-          <w:color w:val="000000" w:themeColor="text1"/>
-          <w:shd w:val="clear" w:color="auto" w:fill="FFFFFF"/>
-        </w:rPr>
-        <w:t xml:space="preserve"> indirect effect</w:t>
-      </w:r>
-      <w:r>
-        <w:rPr>
-          <w:rFonts w:ascii="Times New Roman" w:hAnsi="Times New Roman" w:cs="Times New Roman"/>
-          <w:color w:val="000000" w:themeColor="text1"/>
-          <w:shd w:val="clear" w:color="auto" w:fill="FFFFFF"/>
-        </w:rPr>
-        <w:t xml:space="preserve"> of vegetation removal</w:t>
-      </w:r>
-      <w:r>
-        <w:rPr>
-          <w:rFonts w:ascii="Times New Roman" w:hAnsi="Times New Roman" w:cs="Times New Roman"/>
-          <w:color w:val="000000" w:themeColor="text1"/>
-          <w:shd w:val="clear" w:color="auto" w:fill="FFFFFF"/>
-        </w:rPr>
-        <w:t>. While our experiment examined several herbicides and compared them to both handweeded and nontreated controls, the differences</w:t>
-      </w:r>
-      <w:r>
-        <w:rPr>
-          <w:rFonts w:ascii="Times New Roman" w:hAnsi="Times New Roman" w:cs="Times New Roman"/>
-          <w:color w:val="000000" w:themeColor="text1"/>
-          <w:shd w:val="clear" w:color="auto" w:fill="FFFFFF"/>
-        </w:rPr>
-        <w:t xml:space="preserve"> in function</w:t>
-      </w:r>
-      <w:r>
-        <w:rPr>
-          <w:rFonts w:ascii="Times New Roman" w:hAnsi="Times New Roman" w:cs="Times New Roman"/>
-          <w:color w:val="000000" w:themeColor="text1"/>
-          <w:shd w:val="clear" w:color="auto" w:fill="FFFFFF"/>
-        </w:rPr>
-        <w:t xml:space="preserve"> were mostly limited to the </w:t>
-      </w:r>
-      <w:r>
-        <w:rPr>
-          <w:rFonts w:ascii="Times New Roman" w:hAnsi="Times New Roman" w:cs="Times New Roman"/>
-          <w:color w:val="000000" w:themeColor="text1"/>
-          <w:shd w:val="clear" w:color="auto" w:fill="FFFFFF"/>
-        </w:rPr>
-        <w:t>glyphosate</w:t>
-      </w:r>
-      <w:r>
-        <w:rPr>
-          <w:rFonts w:ascii="Times New Roman" w:hAnsi="Times New Roman" w:cs="Times New Roman"/>
-          <w:color w:val="000000" w:themeColor="text1"/>
-          <w:shd w:val="clear" w:color="auto" w:fill="FFFFFF"/>
-        </w:rPr>
-        <w:t xml:space="preserve"> and handweeded treatment plots. </w:t>
-      </w:r>
-      <w:r>
-        <w:rPr>
-          <w:rFonts w:ascii="Times New Roman" w:hAnsi="Times New Roman" w:cs="Times New Roman"/>
-          <w:color w:val="000000" w:themeColor="text1"/>
-          <w:shd w:val="clear" w:color="auto" w:fill="FFFFFF"/>
-        </w:rPr>
-        <w:t xml:space="preserve">Additionally, </w:t>
-      </w:r>
-      <w:r>
-        <w:rPr>
-          <w:rFonts w:ascii="Times New Roman" w:hAnsi="Times New Roman" w:cs="Times New Roman"/>
-          <w:color w:val="000000" w:themeColor="text1"/>
-          <w:shd w:val="clear" w:color="auto" w:fill="FFFFFF"/>
-        </w:rPr>
-        <w:t xml:space="preserve">shifts in the </w:t>
-      </w:r>
-      <w:proofErr w:type="spellStart"/>
-      <w:r>
-        <w:rPr>
-          <w:rFonts w:ascii="Times New Roman" w:hAnsi="Times New Roman" w:cs="Times New Roman"/>
-          <w:color w:val="000000" w:themeColor="text1"/>
-          <w:shd w:val="clear" w:color="auto" w:fill="FFFFFF"/>
-        </w:rPr>
-        <w:t>compositon</w:t>
-      </w:r>
-      <w:proofErr w:type="spellEnd"/>
-      <w:r>
-        <w:rPr>
-          <w:rFonts w:ascii="Times New Roman" w:hAnsi="Times New Roman" w:cs="Times New Roman"/>
-          <w:color w:val="000000" w:themeColor="text1"/>
-          <w:shd w:val="clear" w:color="auto" w:fill="FFFFFF"/>
-        </w:rPr>
-        <w:t xml:space="preserve"> of the soil </w:t>
-      </w:r>
-      <w:proofErr w:type="spellStart"/>
-      <w:r>
-        <w:rPr>
-          <w:rFonts w:ascii="Times New Roman" w:hAnsi="Times New Roman" w:cs="Times New Roman"/>
-          <w:color w:val="000000" w:themeColor="text1"/>
-          <w:shd w:val="clear" w:color="auto" w:fill="FFFFFF"/>
-        </w:rPr>
-        <w:t>microibme</w:t>
-      </w:r>
-      <w:proofErr w:type="spellEnd"/>
-      <w:r>
-        <w:rPr>
-          <w:rFonts w:ascii="Times New Roman" w:hAnsi="Times New Roman" w:cs="Times New Roman"/>
-          <w:color w:val="000000" w:themeColor="text1"/>
-          <w:shd w:val="clear" w:color="auto" w:fill="FFFFFF"/>
-        </w:rPr>
-        <w:t xml:space="preserve"> follows a similar trend, with </w:t>
-      </w:r>
-      <w:proofErr w:type="gramStart"/>
-      <w:r>
-        <w:rPr>
-          <w:rFonts w:ascii="Times New Roman" w:hAnsi="Times New Roman" w:cs="Times New Roman"/>
-          <w:color w:val="000000" w:themeColor="text1"/>
-          <w:shd w:val="clear" w:color="auto" w:fill="FFFFFF"/>
-        </w:rPr>
-        <w:t>…..</w:t>
-      </w:r>
-      <w:proofErr w:type="gramEnd"/>
-      <w:r>
-        <w:rPr>
-          <w:rFonts w:ascii="Times New Roman" w:hAnsi="Times New Roman" w:cs="Times New Roman"/>
-          <w:color w:val="000000" w:themeColor="text1"/>
-          <w:shd w:val="clear" w:color="auto" w:fill="FFFFFF"/>
-        </w:rPr>
-        <w:t xml:space="preserve"> With this, o</w:t>
-      </w:r>
-      <w:r>
-        <w:rPr>
-          <w:rFonts w:ascii="Times New Roman" w:hAnsi="Times New Roman" w:cs="Times New Roman"/>
-          <w:color w:val="000000" w:themeColor="text1"/>
-          <w:shd w:val="clear" w:color="auto" w:fill="FFFFFF"/>
-        </w:rPr>
-        <w:t xml:space="preserve">ur findings are not all that surprising due to the high degree of functional redundancy in the soil microbiome </w:t>
-      </w:r>
-      <w:r>
-        <w:rPr>
-          <w:rFonts w:ascii="Times New Roman" w:hAnsi="Times New Roman" w:cs="Times New Roman"/>
-        </w:rPr>
-        <w:fldChar w:fldCharType="begin" w:fldLock="1"/>
-      </w:r>
-      <w:r>
-        <w:rPr>
-          <w:rFonts w:ascii="Times New Roman" w:hAnsi="Times New Roman" w:cs="Times New Roman"/>
-        </w:rPr>
-        <w:instrText>ADDIN CSL_CITATION {"citationItems":[{"id":"ITEM-1","itemData":{"DOI":"10.1073/pnas.1402584111","ISBN":"1091-6490 (Electronic)\\r0027-8424 (Linking)","ISSN":"0027-8424","PMID":"24733885","abstract":"Identifying the ecological processes that structure communities and the consequences for ecosystem function is a central goal of ecology. The recognition that fungi, bacteria, and viruses control key ecosystem functions has made microbial communities a major focus of this field. Because many ecological processes are apparent only at particular spatial or temporal scales, a complete understanding of the linkages between microbial community, environment, and function requires analysis across a wide range of scales. Here, we map the biological and functional geography of soil fungi from local to continental scales and show that the principal ecological processes controlling community structure and function operate at different scales. Similar to plants or animals, most soil fungi are endemic to particular bioregions, suggesting that factors operating at large spatial scales, like dispersal limitation or climate, are the first-order determinants of fungal community structure in nature. By contrast, soil extracellular enzyme activity is highly convergent across bioregions and widely differing fungal communities. Instead, soil enzyme activity is correlated with local soil environment and distribution of fungal traits within the community. The lack of structure-function relationships for soil fungal communities at continental scales indicates a high degree of functional redundancy among fungal communities in global biogeochemical cycles.","author":[{"dropping-particle":"","family":"Talbot","given":"Jennifer M","non-dropping-particle":"","parse-names":false,"suffix":""},{"dropping-particle":"","family":"Bruns","given":"Thomas D","non-dropping-particle":"","parse-names":false,"suffix":""},{"dropping-particle":"","family":"Taylor","given":"John W","non-dropping-particle":"","parse-names":false,"suffix":""},{"dropping-particle":"","family":"Smith","given":"D. P.","non-dropping-particle":"","parse-names":false,"suffix":""},{"dropping-particle":"","family":"Branco","given":"Sara","non-dropping-particle":"","parse-names":false,"suffix":""},{"dropping-particle":"","family":"Glassman","given":"Sydney I","non-dropping-particle":"","parse-names":false,"suffix":""},{"dropping-particle":"","family":"Erlandson","given":"Sonya","non-dropping-particle":"","parse-names":false,"suffix":""},{"dropping-particle":"","family":"Vilgalys","given":"Rytas","non-dropping-particle":"","parse-names":false,"suffix":""},{"dropping-particle":"","family":"Liao","given":"H.-L.","non-dropping-particle":"","parse-names":false,"suffix":""},{"dropping-particle":"","family":"Smith","given":"Matthew E","non-dropping-particle":"","parse-names":false,"suffix":""},{"dropping-particle":"","family":"Peay","given":"Kabir G","non-dropping-particle":"","parse-names":false,"suffix":""}],"container-title":"Proceedings of the National Academy of Sciences","id":"ITEM-1","issue":"17","issued":{"date-parts":[["2014","4","29"]]},"page":"6341-6346","title":"Endemism and functional convergence across the North American soil mycobiome","type":"article-journal","volume":"111"},"uris":["http://www.mendeley.com/documents/?uuid=ba2f044d-44d1-4397-8933-38fa51c1c203"]},{"id":"ITEM-2","itemData":{"DOI":"10.1111/j.1365-2389.2010.01314.x","ISSN":"13510754","author":[{"dropping-particle":"","family":"Nielsen","given":"U. N.","non-dropping-particle":"","parse-names":false,"suffix":""},{"dropping-particle":"","family":"Ayres","given":"E.","non-dropping-particle":"","parse-names":false,"suffix":""},{"dropping-particle":"","family":"Wall","given":"D. H.","non-dropping-particle":"","parse-names":false,"suffix":""},{"dropping-particle":"","family":"Bardgett","given":"R. D.","non-dropping-particle":"","parse-names":false,"suffix":""}],"container-title":"European Journal of Soil Science","id":"ITEM-2","issue":"1","issued":{"date-parts":[["2011","2"]]},"page":"105-116","title":"Soil biodiversity and carbon cycling: a review and synthesis of studies examining diversity-function relationships","type":"article-journal","volume":"62"},"uris":["http://www.mendeley.com/documents/?uuid=a50e67e9-8be9-4934-87a6-9cb98e6831d5"]}],"mendeley":{"formattedCitation":"(40, 41)","plainTextFormattedCitation":"(40, 41)","previouslyFormattedCitation":"(40, 41)"},"properties":{"noteIndex":0},"schema":"https://github.com/citation-style-language/schema/raw/master/csl-citation.json"}</w:instrText>
-      </w:r>
-      <w:r>
-        <w:rPr>
-          <w:rFonts w:ascii="Times New Roman" w:hAnsi="Times New Roman" w:cs="Times New Roman"/>
-        </w:rPr>
-        <w:fldChar w:fldCharType="separate"/>
-      </w:r>
-      <w:r>
-        <w:rPr>
-          <w:rFonts w:ascii="Times New Roman" w:hAnsi="Times New Roman" w:cs="Times New Roman"/>
-          <w:noProof/>
-        </w:rPr>
-        <w:t>(40, 41)</w:t>
-      </w:r>
-      <w:r>
-        <w:rPr>
-          <w:rFonts w:ascii="Times New Roman" w:hAnsi="Times New Roman" w:cs="Times New Roman"/>
-        </w:rPr>
-        <w:fldChar w:fldCharType="end"/>
-      </w:r>
-      <w:r>
-        <w:rPr>
-          <w:rFonts w:ascii="Times New Roman" w:hAnsi="Times New Roman" w:cs="Times New Roman"/>
-        </w:rPr>
-        <w:t xml:space="preserve"> and the fact that we used a relatively low rate of herbicide in our applications</w:t>
-      </w:r>
-      <w:r>
-        <w:rPr>
-          <w:rFonts w:ascii="Times New Roman" w:hAnsi="Times New Roman" w:cs="Times New Roman"/>
-          <w:color w:val="000000" w:themeColor="text1"/>
-          <w:shd w:val="clear" w:color="auto" w:fill="FFFFFF"/>
-        </w:rPr>
-        <w:t xml:space="preserve">. With respect to herbicide application in agricultural systems, it appears that direct effects on microbial function are few and short lasting and that in heavily managed, traditional agricultural systems, the choice of herbicide has little direct effect on soil function and that the observed effects are instead mediated though indirect pathways, like shifts in vegetation cover. </w:t>
+        <w:t xml:space="preserve"> and that in heavily managed, traditional agricultural systems, the choice of herbicide has </w:t>
+      </w:r>
+      <w:r>
+        <w:rPr>
+          <w:rFonts w:ascii="Times New Roman" w:hAnsi="Times New Roman" w:cs="Times New Roman"/>
+          <w:color w:val="000000" w:themeColor="text1"/>
+          <w:shd w:val="clear" w:color="auto" w:fill="FFFFFF"/>
+        </w:rPr>
+        <w:t>no lasting effect</w:t>
+      </w:r>
+      <w:r>
+        <w:rPr>
+          <w:rFonts w:ascii="Times New Roman" w:hAnsi="Times New Roman" w:cs="Times New Roman"/>
+          <w:color w:val="000000" w:themeColor="text1"/>
+          <w:shd w:val="clear" w:color="auto" w:fill="FFFFFF"/>
+        </w:rPr>
+        <w:t xml:space="preserve"> on soil function and that the observed effects are instead mediated though indirect pathways, like shifts in vegetation cover. </w:t>
       </w:r>
     </w:p>
     <w:p>
@@ -7663,7 +7760,6 @@
           <w:bCs/>
           <w:color w:val="222222"/>
         </w:rPr>
-        <w:lastRenderedPageBreak/>
         <w:t>Methods</w:t>
       </w:r>
     </w:p>
@@ -7707,6 +7803,7 @@
           <w:color w:val="000000" w:themeColor="text1"/>
           <w:shd w:val="clear" w:color="auto" w:fill="FFFFFF"/>
         </w:rPr>
+        <w:lastRenderedPageBreak/>
         <w:t xml:space="preserve">In the summer of 2018, 20 experimental plots </w:t>
       </w:r>
       <w:r>
@@ -8382,7 +8479,6 @@
         </w:rPr>
         <w:t>coordinate was selected, and a 0.25 m</w:t>
       </w:r>
-      <w:proofErr w:type="gramStart"/>
       <w:r>
         <w:rPr>
           <w:rFonts w:ascii="Times New Roman" w:hAnsi="Times New Roman" w:cs="Times New Roman"/>
@@ -8407,16 +8503,7 @@
           <w:color w:val="000000" w:themeColor="text1"/>
           <w:shd w:val="clear" w:color="auto" w:fill="FFFFFF"/>
         </w:rPr>
-        <w:t>Daubenmire</w:t>
-      </w:r>
-      <w:proofErr w:type="gramEnd"/>
-      <w:r>
-        <w:rPr>
-          <w:rFonts w:ascii="Times New Roman" w:hAnsi="Times New Roman" w:cs="Times New Roman"/>
-          <w:color w:val="000000" w:themeColor="text1"/>
-          <w:shd w:val="clear" w:color="auto" w:fill="FFFFFF"/>
-        </w:rPr>
-        <w:t xml:space="preserve"> plot was placed so that </w:t>
+        <w:t xml:space="preserve">Daubenmire plot was placed so that </w:t>
       </w:r>
       <w:r>
         <w:rPr>
@@ -8741,7 +8828,57 @@
           <w:color w:val="000000" w:themeColor="text1"/>
           <w:shd w:val="clear" w:color="auto" w:fill="FFFFFF"/>
         </w:rPr>
-        <w:t xml:space="preserve"> HPIC system (Thermo </w:t>
+        <w:t xml:space="preserve"> HPIC system (Thermo Fisher Scientific, Waltham, MA). Briefly, samples were shaken in extractant for 30 minutes, stored at 4 </w:t>
+      </w:r>
+      <w:r>
+        <w:rPr>
+          <w:rFonts w:ascii="Times New Roman" w:hAnsi="Times New Roman" w:cs="Times New Roman"/>
+          <w:color w:val="000000" w:themeColor="text1"/>
+          <w:shd w:val="clear" w:color="auto" w:fill="FFFFFF"/>
+        </w:rPr>
+        <w:sym w:font="Symbol" w:char="F0B0"/>
+      </w:r>
+      <w:r>
+        <w:rPr>
+          <w:rFonts w:ascii="Times New Roman" w:hAnsi="Times New Roman" w:cs="Times New Roman"/>
+          <w:color w:val="000000" w:themeColor="text1"/>
+          <w:shd w:val="clear" w:color="auto" w:fill="FFFFFF"/>
+        </w:rPr>
+        <w:t xml:space="preserve">C overnight and filtered through </w:t>
+      </w:r>
+      <w:proofErr w:type="spellStart"/>
+      <w:r>
+        <w:rPr>
+          <w:rFonts w:ascii="Times New Roman" w:hAnsi="Times New Roman" w:cs="Times New Roman"/>
+          <w:color w:val="000000" w:themeColor="text1"/>
+          <w:shd w:val="clear" w:color="auto" w:fill="FFFFFF"/>
+        </w:rPr>
+        <w:t>Fisherbrand</w:t>
+      </w:r>
+      <w:proofErr w:type="spellEnd"/>
+      <w:r>
+        <w:rPr>
+          <w:rFonts w:ascii="Times New Roman" w:hAnsi="Times New Roman" w:cs="Times New Roman"/>
+          <w:color w:val="000000" w:themeColor="text1"/>
+          <w:shd w:val="clear" w:color="auto" w:fill="FFFFFF"/>
+        </w:rPr>
+        <w:t xml:space="preserve"> Q5 filter paper the next day. Filtered extracts were diluted with nanopore water (1:10) prior to analysis and filtered through a 0.45 </w:t>
+      </w:r>
+      <w:r>
+        <w:rPr>
+          <w:rFonts w:ascii="Times New Roman" w:hAnsi="Times New Roman" w:cs="Times New Roman"/>
+          <w:color w:val="000000" w:themeColor="text1"/>
+          <w:shd w:val="clear" w:color="auto" w:fill="FFFFFF"/>
+        </w:rPr>
+        <w:sym w:font="Symbol" w:char="F06D"/>
+      </w:r>
+      <w:r>
+        <w:rPr>
+          <w:rFonts w:ascii="Times New Roman" w:hAnsi="Times New Roman" w:cs="Times New Roman"/>
+          <w:color w:val="000000" w:themeColor="text1"/>
+          <w:shd w:val="clear" w:color="auto" w:fill="FFFFFF"/>
+        </w:rPr>
+        <w:t xml:space="preserve">m </w:t>
       </w:r>
       <w:r>
         <w:rPr>
@@ -8750,7 +8887,96 @@
           <w:shd w:val="clear" w:color="auto" w:fill="FFFFFF"/>
         </w:rPr>
         <w:lastRenderedPageBreak/>
-        <w:t xml:space="preserve">Fisher Scientific, Waltham, MA). Briefly, samples were shaken in extractant for 30 minutes, stored at 4 </w:t>
+        <w:t xml:space="preserve">hydrophilic filter as per </w:t>
+      </w:r>
+      <w:r>
+        <w:rPr>
+          <w:rFonts w:ascii="Times New Roman" w:hAnsi="Times New Roman" w:cs="Times New Roman"/>
+          <w:color w:val="000000" w:themeColor="text1"/>
+          <w:shd w:val="clear" w:color="auto" w:fill="FFFFFF"/>
+        </w:rPr>
+        <w:fldChar w:fldCharType="begin" w:fldLock="1"/>
+      </w:r>
+      <w:r>
+        <w:rPr>
+          <w:rFonts w:ascii="Times New Roman" w:hAnsi="Times New Roman" w:cs="Times New Roman"/>
+          <w:color w:val="000000" w:themeColor="text1"/>
+          <w:shd w:val="clear" w:color="auto" w:fill="FFFFFF"/>
+        </w:rPr>
+        <w:instrText>ADDIN CSL_CITATION {"citationItems":[{"id":"ITEM-1","itemData":{"URL":"http://standardmethods.org/","accessed":{"date-parts":[["2018","6","6"]]},"id":"ITEM-1","issued":{"date-parts":[["2020"]]},"title":"Standard Methods Online -- Standard Methods for the Examination of Water and Wastewater","type":"webpage"},"uris":["http://www.mendeley.com/documents/?uuid=7d030bf0-9aeb-4e91-be40-5c8ae7a604cb"]}],"mendeley":{"formattedCitation":"(43)","plainTextFormattedCitation":"(43)","previouslyFormattedCitation":"(43)"},"properties":{"noteIndex":0},"schema":"https://github.com/citation-style-language/schema/raw/master/csl-citation.json"}</w:instrText>
+      </w:r>
+      <w:r>
+        <w:rPr>
+          <w:rFonts w:ascii="Times New Roman" w:hAnsi="Times New Roman" w:cs="Times New Roman"/>
+          <w:color w:val="000000" w:themeColor="text1"/>
+          <w:shd w:val="clear" w:color="auto" w:fill="FFFFFF"/>
+        </w:rPr>
+        <w:fldChar w:fldCharType="separate"/>
+      </w:r>
+      <w:r>
+        <w:rPr>
+          <w:rFonts w:ascii="Times New Roman" w:hAnsi="Times New Roman" w:cs="Times New Roman"/>
+          <w:noProof/>
+          <w:color w:val="000000" w:themeColor="text1"/>
+          <w:shd w:val="clear" w:color="auto" w:fill="FFFFFF"/>
+        </w:rPr>
+        <w:t>(43)</w:t>
+      </w:r>
+      <w:r>
+        <w:rPr>
+          <w:rFonts w:ascii="Times New Roman" w:hAnsi="Times New Roman" w:cs="Times New Roman"/>
+          <w:color w:val="000000" w:themeColor="text1"/>
+          <w:shd w:val="clear" w:color="auto" w:fill="FFFFFF"/>
+        </w:rPr>
+        <w:fldChar w:fldCharType="end"/>
+      </w:r>
+      <w:r>
+        <w:rPr>
+          <w:rFonts w:ascii="Times New Roman" w:hAnsi="Times New Roman" w:cs="Times New Roman"/>
+          <w:color w:val="000000" w:themeColor="text1"/>
+          <w:shd w:val="clear" w:color="auto" w:fill="FFFFFF"/>
+        </w:rPr>
+        <w:t xml:space="preserve">. Anions were ran on a </w:t>
+      </w:r>
+      <w:proofErr w:type="spellStart"/>
+      <w:r>
+        <w:rPr>
+          <w:rFonts w:ascii="Times New Roman" w:hAnsi="Times New Roman" w:cs="Times New Roman"/>
+          <w:color w:val="000000" w:themeColor="text1"/>
+        </w:rPr>
+        <w:t>Dionex</w:t>
+      </w:r>
+      <w:proofErr w:type="spellEnd"/>
+      <w:r>
+        <w:rPr>
+          <w:rFonts w:ascii="Times New Roman" w:hAnsi="Times New Roman" w:cs="Times New Roman"/>
+          <w:color w:val="000000" w:themeColor="text1"/>
+        </w:rPr>
+        <w:t xml:space="preserve"> </w:t>
+      </w:r>
+      <w:proofErr w:type="spellStart"/>
+      <w:r>
+        <w:rPr>
+          <w:rFonts w:ascii="Times New Roman" w:hAnsi="Times New Roman" w:cs="Times New Roman"/>
+          <w:color w:val="000000" w:themeColor="text1"/>
+        </w:rPr>
+        <w:t>IonPac</w:t>
+      </w:r>
+      <w:proofErr w:type="spellEnd"/>
+      <w:r>
+        <w:rPr>
+          <w:rFonts w:ascii="Times New Roman" w:hAnsi="Times New Roman" w:cs="Times New Roman"/>
+          <w:color w:val="000000" w:themeColor="text1"/>
+        </w:rPr>
+        <w:t xml:space="preserve"> AS18 4 um 4x150 mm</w:t>
+      </w:r>
+      <w:r>
+        <w:rPr>
+          <w:rFonts w:ascii="Times New Roman" w:hAnsi="Times New Roman" w:cs="Times New Roman"/>
+          <w:color w:val="000000" w:themeColor="text1"/>
+          <w:shd w:val="clear" w:color="auto" w:fill="FFFFFF"/>
+        </w:rPr>
+        <w:t xml:space="preserve"> column for 20 minutes with a flow rate of 1.0 mL/min at 35 </w:t>
       </w:r>
       <w:r>
         <w:rPr>
@@ -8766,7 +8992,7 @@
           <w:color w:val="000000" w:themeColor="text1"/>
           <w:shd w:val="clear" w:color="auto" w:fill="FFFFFF"/>
         </w:rPr>
-        <w:t xml:space="preserve">C overnight and filtered through </w:t>
+        <w:t xml:space="preserve">C. Cations were ran on a </w:t>
       </w:r>
       <w:proofErr w:type="spellStart"/>
       <w:r>
@@ -8775,99 +9001,22 @@
           <w:color w:val="000000" w:themeColor="text1"/>
           <w:shd w:val="clear" w:color="auto" w:fill="FFFFFF"/>
         </w:rPr>
-        <w:t>Fisherbrand</w:t>
+        <w:t>D</w:t>
+      </w:r>
+      <w:r>
+        <w:rPr>
+          <w:rFonts w:ascii="Times New Roman" w:hAnsi="Times New Roman" w:cs="Times New Roman"/>
+          <w:color w:val="000000" w:themeColor="text1"/>
+        </w:rPr>
+        <w:t>ionex</w:t>
       </w:r>
       <w:proofErr w:type="spellEnd"/>
       <w:r>
         <w:rPr>
           <w:rFonts w:ascii="Times New Roman" w:hAnsi="Times New Roman" w:cs="Times New Roman"/>
           <w:color w:val="000000" w:themeColor="text1"/>
-          <w:shd w:val="clear" w:color="auto" w:fill="FFFFFF"/>
-        </w:rPr>
-        <w:t xml:space="preserve"> Q5 filter paper the next day. Filtered extracts were diluted with nanopore water (1:10) prior to analysis and filtered through a 0.45 </w:t>
-      </w:r>
-      <w:r>
-        <w:rPr>
-          <w:rFonts w:ascii="Times New Roman" w:hAnsi="Times New Roman" w:cs="Times New Roman"/>
-          <w:color w:val="000000" w:themeColor="text1"/>
-          <w:shd w:val="clear" w:color="auto" w:fill="FFFFFF"/>
-        </w:rPr>
-        <w:sym w:font="Symbol" w:char="F06D"/>
-      </w:r>
-      <w:r>
-        <w:rPr>
-          <w:rFonts w:ascii="Times New Roman" w:hAnsi="Times New Roman" w:cs="Times New Roman"/>
-          <w:color w:val="000000" w:themeColor="text1"/>
-          <w:shd w:val="clear" w:color="auto" w:fill="FFFFFF"/>
-        </w:rPr>
-        <w:t xml:space="preserve">m hydrophilic filter as per </w:t>
-      </w:r>
-      <w:r>
-        <w:rPr>
-          <w:rFonts w:ascii="Times New Roman" w:hAnsi="Times New Roman" w:cs="Times New Roman"/>
-          <w:color w:val="000000" w:themeColor="text1"/>
-          <w:shd w:val="clear" w:color="auto" w:fill="FFFFFF"/>
-        </w:rPr>
-        <w:fldChar w:fldCharType="begin" w:fldLock="1"/>
-      </w:r>
-      <w:r>
-        <w:rPr>
-          <w:rFonts w:ascii="Times New Roman" w:hAnsi="Times New Roman" w:cs="Times New Roman"/>
-          <w:color w:val="000000" w:themeColor="text1"/>
-          <w:shd w:val="clear" w:color="auto" w:fill="FFFFFF"/>
-        </w:rPr>
-        <w:instrText>ADDIN CSL_CITATION {"citationItems":[{"id":"ITEM-1","itemData":{"URL":"http://standardmethods.org/","accessed":{"date-parts":[["2018","6","6"]]},"id":"ITEM-1","issued":{"date-parts":[["2020"]]},"title":"Standard Methods Online -- Standard Methods for the Examination of Water and Wastewater","type":"webpage"},"uris":["http://www.mendeley.com/documents/?uuid=7d030bf0-9aeb-4e91-be40-5c8ae7a604cb"]}],"mendeley":{"formattedCitation":"(43)","plainTextFormattedCitation":"(43)","previouslyFormattedCitation":"(43)"},"properties":{"noteIndex":0},"schema":"https://github.com/citation-style-language/schema/raw/master/csl-citation.json"}</w:instrText>
-      </w:r>
-      <w:r>
-        <w:rPr>
-          <w:rFonts w:ascii="Times New Roman" w:hAnsi="Times New Roman" w:cs="Times New Roman"/>
-          <w:color w:val="000000" w:themeColor="text1"/>
-          <w:shd w:val="clear" w:color="auto" w:fill="FFFFFF"/>
-        </w:rPr>
-        <w:fldChar w:fldCharType="separate"/>
-      </w:r>
-      <w:r>
-        <w:rPr>
-          <w:rFonts w:ascii="Times New Roman" w:hAnsi="Times New Roman" w:cs="Times New Roman"/>
-          <w:noProof/>
-          <w:color w:val="000000" w:themeColor="text1"/>
-          <w:shd w:val="clear" w:color="auto" w:fill="FFFFFF"/>
-        </w:rPr>
-        <w:t>(43)</w:t>
-      </w:r>
-      <w:r>
-        <w:rPr>
-          <w:rFonts w:ascii="Times New Roman" w:hAnsi="Times New Roman" w:cs="Times New Roman"/>
-          <w:color w:val="000000" w:themeColor="text1"/>
-          <w:shd w:val="clear" w:color="auto" w:fill="FFFFFF"/>
-        </w:rPr>
-        <w:fldChar w:fldCharType="end"/>
-      </w:r>
-      <w:r>
-        <w:rPr>
-          <w:rFonts w:ascii="Times New Roman" w:hAnsi="Times New Roman" w:cs="Times New Roman"/>
-          <w:color w:val="000000" w:themeColor="text1"/>
-          <w:shd w:val="clear" w:color="auto" w:fill="FFFFFF"/>
-        </w:rPr>
-        <w:t xml:space="preserve">. Anions were </w:t>
-      </w:r>
-      <w:proofErr w:type="gramStart"/>
-      <w:r>
-        <w:rPr>
-          <w:rFonts w:ascii="Times New Roman" w:hAnsi="Times New Roman" w:cs="Times New Roman"/>
-          <w:color w:val="000000" w:themeColor="text1"/>
-          <w:shd w:val="clear" w:color="auto" w:fill="FFFFFF"/>
-        </w:rPr>
-        <w:t>ran</w:t>
-      </w:r>
-      <w:proofErr w:type="gramEnd"/>
-      <w:r>
-        <w:rPr>
-          <w:rFonts w:ascii="Times New Roman" w:hAnsi="Times New Roman" w:cs="Times New Roman"/>
-          <w:color w:val="000000" w:themeColor="text1"/>
-          <w:shd w:val="clear" w:color="auto" w:fill="FFFFFF"/>
-        </w:rPr>
-        <w:t xml:space="preserve"> on a </w:t>
+        </w:rPr>
+        <w:t xml:space="preserve"> </w:t>
       </w:r>
       <w:proofErr w:type="spellStart"/>
       <w:r>
@@ -8875,7 +9024,7 @@
           <w:rFonts w:ascii="Times New Roman" w:hAnsi="Times New Roman" w:cs="Times New Roman"/>
           <w:color w:val="000000" w:themeColor="text1"/>
         </w:rPr>
-        <w:t>Dionex</w:t>
+        <w:t>IonPac</w:t>
       </w:r>
       <w:proofErr w:type="spellEnd"/>
       <w:r>
@@ -8883,148 +9032,66 @@
           <w:rFonts w:ascii="Times New Roman" w:hAnsi="Times New Roman" w:cs="Times New Roman"/>
           <w:color w:val="000000" w:themeColor="text1"/>
         </w:rPr>
-        <w:t xml:space="preserve"> </w:t>
+        <w:t xml:space="preserve"> CS16-Fast 4um 4x150mm column for 20 minutes with a flow rate of 0.64 mL/min at 40</w:t>
+      </w:r>
+      <w:r>
+        <w:rPr>
+          <w:rFonts w:ascii="Times New Roman" w:hAnsi="Times New Roman" w:cs="Times New Roman"/>
+          <w:color w:val="000000" w:themeColor="text1"/>
+          <w:shd w:val="clear" w:color="auto" w:fill="FFFFFF"/>
+        </w:rPr>
+        <w:sym w:font="Symbol" w:char="F0B0"/>
+      </w:r>
+      <w:r>
+        <w:rPr>
+          <w:rFonts w:ascii="Times New Roman" w:hAnsi="Times New Roman" w:cs="Times New Roman"/>
+          <w:color w:val="000000" w:themeColor="text1"/>
+          <w:shd w:val="clear" w:color="auto" w:fill="FFFFFF"/>
+        </w:rPr>
+        <w:t xml:space="preserve">C. Raw values of anions and cations were reported as ppm and converted to mg/kg dry soil. The remaining soil was then split into two portions, of which one was frozen at -20 </w:t>
+      </w:r>
+      <w:r>
+        <w:rPr>
+          <w:rFonts w:ascii="Times New Roman" w:hAnsi="Times New Roman" w:cs="Times New Roman"/>
+          <w:color w:val="000000" w:themeColor="text1"/>
+          <w:shd w:val="clear" w:color="auto" w:fill="FFFFFF"/>
+        </w:rPr>
+        <w:sym w:font="Symbol" w:char="F0B0"/>
+      </w:r>
+      <w:r>
+        <w:rPr>
+          <w:rFonts w:ascii="Times New Roman" w:hAnsi="Times New Roman" w:cs="Times New Roman"/>
+          <w:color w:val="000000" w:themeColor="text1"/>
+          <w:shd w:val="clear" w:color="auto" w:fill="FFFFFF"/>
+        </w:rPr>
+        <w:t>C for microbial analysis (</w:t>
+      </w:r>
+      <w:r>
+        <w:rPr>
+          <w:rFonts w:ascii="Times New Roman" w:hAnsi="Times New Roman" w:cs="Times New Roman"/>
+          <w:color w:val="000000" w:themeColor="text1"/>
+          <w:shd w:val="clear" w:color="auto" w:fill="FFFFFF"/>
+        </w:rPr>
+        <w:t xml:space="preserve">e.g., </w:t>
+      </w:r>
+      <w:r>
+        <w:rPr>
+          <w:rFonts w:ascii="Times New Roman" w:hAnsi="Times New Roman" w:cs="Times New Roman"/>
+          <w:color w:val="000000" w:themeColor="text1"/>
+          <w:shd w:val="clear" w:color="auto" w:fill="FFFFFF"/>
+        </w:rPr>
+        <w:t>DNA extraction for determination of microbial community structure and extracellular enzyme analysis for microbial function), and the other portion was air-dried. Air dried soil was used to measure pH and electrical conductivity using an Oakton PC700 benchtop meter (OAKTON instruments, Vernon Hills, IL) with a soil to DI water ratio of 1:2 (</w:t>
       </w:r>
       <w:proofErr w:type="spellStart"/>
       <w:r>
         <w:rPr>
           <w:rFonts w:ascii="Times New Roman" w:hAnsi="Times New Roman" w:cs="Times New Roman"/>
           <w:color w:val="000000" w:themeColor="text1"/>
-        </w:rPr>
-        <w:t>IonPac</w:t>
+          <w:shd w:val="clear" w:color="auto" w:fill="FFFFFF"/>
+        </w:rPr>
+        <w:t>w:v</w:t>
       </w:r>
       <w:proofErr w:type="spellEnd"/>
-      <w:r>
-        <w:rPr>
-          <w:rFonts w:ascii="Times New Roman" w:hAnsi="Times New Roman" w:cs="Times New Roman"/>
-          <w:color w:val="000000" w:themeColor="text1"/>
-        </w:rPr>
-        <w:t xml:space="preserve"> AS18 4 um 4x150 mm</w:t>
-      </w:r>
-      <w:r>
-        <w:rPr>
-          <w:rFonts w:ascii="Times New Roman" w:hAnsi="Times New Roman" w:cs="Times New Roman"/>
-          <w:color w:val="000000" w:themeColor="text1"/>
-          <w:shd w:val="clear" w:color="auto" w:fill="FFFFFF"/>
-        </w:rPr>
-        <w:t xml:space="preserve"> column for 20 minutes with a flow rate of 1.0 mL/min at 35 </w:t>
-      </w:r>
-      <w:r>
-        <w:rPr>
-          <w:rFonts w:ascii="Times New Roman" w:hAnsi="Times New Roman" w:cs="Times New Roman"/>
-          <w:color w:val="000000" w:themeColor="text1"/>
-          <w:shd w:val="clear" w:color="auto" w:fill="FFFFFF"/>
-        </w:rPr>
-        <w:sym w:font="Symbol" w:char="F0B0"/>
-      </w:r>
-      <w:r>
-        <w:rPr>
-          <w:rFonts w:ascii="Times New Roman" w:hAnsi="Times New Roman" w:cs="Times New Roman"/>
-          <w:color w:val="000000" w:themeColor="text1"/>
-          <w:shd w:val="clear" w:color="auto" w:fill="FFFFFF"/>
-        </w:rPr>
-        <w:t xml:space="preserve">C. Cations were ran on a </w:t>
-      </w:r>
-      <w:proofErr w:type="spellStart"/>
-      <w:r>
-        <w:rPr>
-          <w:rFonts w:ascii="Times New Roman" w:hAnsi="Times New Roman" w:cs="Times New Roman"/>
-          <w:color w:val="000000" w:themeColor="text1"/>
-          <w:shd w:val="clear" w:color="auto" w:fill="FFFFFF"/>
-        </w:rPr>
-        <w:t>D</w:t>
-      </w:r>
-      <w:r>
-        <w:rPr>
-          <w:rFonts w:ascii="Times New Roman" w:hAnsi="Times New Roman" w:cs="Times New Roman"/>
-          <w:color w:val="000000" w:themeColor="text1"/>
-        </w:rPr>
-        <w:t>ionex</w:t>
-      </w:r>
-      <w:proofErr w:type="spellEnd"/>
-      <w:r>
-        <w:rPr>
-          <w:rFonts w:ascii="Times New Roman" w:hAnsi="Times New Roman" w:cs="Times New Roman"/>
-          <w:color w:val="000000" w:themeColor="text1"/>
-        </w:rPr>
-        <w:t xml:space="preserve"> </w:t>
-      </w:r>
-      <w:proofErr w:type="spellStart"/>
-      <w:r>
-        <w:rPr>
-          <w:rFonts w:ascii="Times New Roman" w:hAnsi="Times New Roman" w:cs="Times New Roman"/>
-          <w:color w:val="000000" w:themeColor="text1"/>
-        </w:rPr>
-        <w:t>IonPac</w:t>
-      </w:r>
-      <w:proofErr w:type="spellEnd"/>
-      <w:r>
-        <w:rPr>
-          <w:rFonts w:ascii="Times New Roman" w:hAnsi="Times New Roman" w:cs="Times New Roman"/>
-          <w:color w:val="000000" w:themeColor="text1"/>
-        </w:rPr>
-        <w:t xml:space="preserve"> CS16-Fast 4um 4x150mm column for 20 minutes with a flow rate of 0.64 mL/min at 40</w:t>
-      </w:r>
-      <w:r>
-        <w:rPr>
-          <w:rFonts w:ascii="Times New Roman" w:hAnsi="Times New Roman" w:cs="Times New Roman"/>
-          <w:color w:val="000000" w:themeColor="text1"/>
-          <w:shd w:val="clear" w:color="auto" w:fill="FFFFFF"/>
-        </w:rPr>
-        <w:sym w:font="Symbol" w:char="F0B0"/>
-      </w:r>
-      <w:r>
-        <w:rPr>
-          <w:rFonts w:ascii="Times New Roman" w:hAnsi="Times New Roman" w:cs="Times New Roman"/>
-          <w:color w:val="000000" w:themeColor="text1"/>
-          <w:shd w:val="clear" w:color="auto" w:fill="FFFFFF"/>
-        </w:rPr>
-        <w:t xml:space="preserve">C. Raw values of anions and cations were reported as ppm and converted to mg/kg dry soil. The remaining soil was then split into two portions, of which one was frozen at -20 </w:t>
-      </w:r>
-      <w:r>
-        <w:rPr>
-          <w:rFonts w:ascii="Times New Roman" w:hAnsi="Times New Roman" w:cs="Times New Roman"/>
-          <w:color w:val="000000" w:themeColor="text1"/>
-          <w:shd w:val="clear" w:color="auto" w:fill="FFFFFF"/>
-        </w:rPr>
-        <w:sym w:font="Symbol" w:char="F0B0"/>
-      </w:r>
-      <w:r>
-        <w:rPr>
-          <w:rFonts w:ascii="Times New Roman" w:hAnsi="Times New Roman" w:cs="Times New Roman"/>
-          <w:color w:val="000000" w:themeColor="text1"/>
-          <w:shd w:val="clear" w:color="auto" w:fill="FFFFFF"/>
-        </w:rPr>
-        <w:t>C for microbial analysis (</w:t>
-      </w:r>
-      <w:r>
-        <w:rPr>
-          <w:rFonts w:ascii="Times New Roman" w:hAnsi="Times New Roman" w:cs="Times New Roman"/>
-          <w:color w:val="000000" w:themeColor="text1"/>
-          <w:shd w:val="clear" w:color="auto" w:fill="FFFFFF"/>
-        </w:rPr>
-        <w:t xml:space="preserve">e.g., </w:t>
-      </w:r>
-      <w:r>
-        <w:rPr>
-          <w:rFonts w:ascii="Times New Roman" w:hAnsi="Times New Roman" w:cs="Times New Roman"/>
-          <w:color w:val="000000" w:themeColor="text1"/>
-          <w:shd w:val="clear" w:color="auto" w:fill="FFFFFF"/>
-        </w:rPr>
-        <w:t>DNA extraction for determination of microbial community structure and extracellular enzyme analysis for microbial function), and the other portion was air-dried. Air dried soil was used to measure pH and electrical conductivity using an Oakton PC700 benchtop meter (OAKTON instruments, Vernon Hills, IL) with a soil to DI water ratio of 1:2 (</w:t>
-      </w:r>
-      <w:proofErr w:type="spellStart"/>
-      <w:proofErr w:type="gramStart"/>
-      <w:r>
-        <w:rPr>
-          <w:rFonts w:ascii="Times New Roman" w:hAnsi="Times New Roman" w:cs="Times New Roman"/>
-          <w:color w:val="000000" w:themeColor="text1"/>
-          <w:shd w:val="clear" w:color="auto" w:fill="FFFFFF"/>
-        </w:rPr>
-        <w:t>w:v</w:t>
-      </w:r>
-      <w:proofErr w:type="spellEnd"/>
-      <w:proofErr w:type="gramEnd"/>
       <w:r>
         <w:rPr>
           <w:rFonts w:ascii="Times New Roman" w:hAnsi="Times New Roman" w:cs="Times New Roman"/>
@@ -9479,24 +9546,24 @@
           <w:color w:val="000000" w:themeColor="text1"/>
           <w:shd w:val="clear" w:color="auto" w:fill="FFFFFF"/>
         </w:rPr>
+        <w:t>Microbiome library preparation</w:t>
+      </w:r>
+    </w:p>
+    <w:p>
+      <w:pPr>
+        <w:rPr>
+          <w:rFonts w:ascii="Times New Roman" w:hAnsi="Times New Roman" w:cs="Times New Roman"/>
+          <w:color w:val="000000" w:themeColor="text1"/>
+          <w:shd w:val="clear" w:color="auto" w:fill="FFFFFF"/>
+        </w:rPr>
+      </w:pPr>
+      <w:r>
+        <w:rPr>
+          <w:rFonts w:ascii="Times New Roman" w:hAnsi="Times New Roman" w:cs="Times New Roman"/>
+          <w:color w:val="000000" w:themeColor="text1"/>
+          <w:shd w:val="clear" w:color="auto" w:fill="FFFFFF"/>
+        </w:rPr>
         <w:lastRenderedPageBreak/>
-        <w:t>Microbiome library preparation</w:t>
-      </w:r>
-    </w:p>
-    <w:p>
-      <w:pPr>
-        <w:rPr>
-          <w:rFonts w:ascii="Times New Roman" w:hAnsi="Times New Roman" w:cs="Times New Roman"/>
-          <w:color w:val="000000" w:themeColor="text1"/>
-          <w:shd w:val="clear" w:color="auto" w:fill="FFFFFF"/>
-        </w:rPr>
-      </w:pPr>
-      <w:r>
-        <w:rPr>
-          <w:rFonts w:ascii="Times New Roman" w:hAnsi="Times New Roman" w:cs="Times New Roman"/>
-          <w:color w:val="000000" w:themeColor="text1"/>
-          <w:shd w:val="clear" w:color="auto" w:fill="FFFFFF"/>
-        </w:rPr>
         <w:t xml:space="preserve">Subsamples of the same soils used for edaphic measurements were extracted using </w:t>
       </w:r>
       <w:proofErr w:type="spellStart"/>
@@ -10120,21 +10187,12 @@
         </w:rPr>
         <w:sym w:font="Symbol" w:char="00B0"/>
       </w:r>
-      <w:proofErr w:type="gramStart"/>
-      <w:r>
-        <w:rPr>
-          <w:rFonts w:ascii="Times New Roman" w:hAnsi="Times New Roman" w:cs="Times New Roman"/>
-          <w:color w:val="000000" w:themeColor="text1"/>
-        </w:rPr>
-        <w:t>C  for</w:t>
-      </w:r>
-      <w:proofErr w:type="gramEnd"/>
-      <w:r>
-        <w:rPr>
-          <w:rFonts w:ascii="Times New Roman" w:hAnsi="Times New Roman" w:cs="Times New Roman"/>
-          <w:color w:val="000000" w:themeColor="text1"/>
-        </w:rPr>
-        <w:t xml:space="preserve"> 3 min (1 cycle), 15 cycles of 98 </w:t>
+      <w:r>
+        <w:rPr>
+          <w:rFonts w:ascii="Times New Roman" w:hAnsi="Times New Roman" w:cs="Times New Roman"/>
+          <w:color w:val="000000" w:themeColor="text1"/>
+        </w:rPr>
+        <w:t xml:space="preserve">C  for 3 min (1 cycle), 15 cycles of 98 </w:t>
       </w:r>
       <w:r>
         <w:rPr>
@@ -10238,23 +10296,7 @@
           <w:rFonts w:ascii="Times New Roman" w:hAnsi="Times New Roman" w:cs="Times New Roman"/>
           <w:color w:val="000000" w:themeColor="text1"/>
         </w:rPr>
-        <w:t xml:space="preserve"> Biosciences, Union City, CA). In the second step of the PCR, Illumina barcodes were added to our DNA samples. Each reaction in this step </w:t>
-      </w:r>
-      <w:proofErr w:type="gramStart"/>
-      <w:r>
-        <w:rPr>
-          <w:rFonts w:ascii="Times New Roman" w:hAnsi="Times New Roman" w:cs="Times New Roman"/>
-          <w:color w:val="000000" w:themeColor="text1"/>
-        </w:rPr>
-        <w:t>consist</w:t>
-      </w:r>
-      <w:proofErr w:type="gramEnd"/>
-      <w:r>
-        <w:rPr>
-          <w:rFonts w:ascii="Times New Roman" w:hAnsi="Times New Roman" w:cs="Times New Roman"/>
-          <w:color w:val="000000" w:themeColor="text1"/>
-        </w:rPr>
-        <w:t xml:space="preserve"> of 10 </w:t>
+        <w:t xml:space="preserve"> Biosciences, Union City, CA). In the second step of the PCR, Illumina barcodes were added to our DNA samples. Each reaction in this step consist of 10 </w:t>
       </w:r>
       <w:r>
         <w:rPr>
@@ -10486,21 +10528,12 @@
         </w:rPr>
         <w:sym w:font="Symbol" w:char="00B0"/>
       </w:r>
-      <w:proofErr w:type="gramStart"/>
-      <w:r>
-        <w:rPr>
-          <w:rFonts w:ascii="Times New Roman" w:hAnsi="Times New Roman" w:cs="Times New Roman"/>
-          <w:color w:val="000000" w:themeColor="text1"/>
-        </w:rPr>
-        <w:t>C  for</w:t>
-      </w:r>
-      <w:proofErr w:type="gramEnd"/>
-      <w:r>
-        <w:rPr>
-          <w:rFonts w:ascii="Times New Roman" w:hAnsi="Times New Roman" w:cs="Times New Roman"/>
-          <w:color w:val="000000" w:themeColor="text1"/>
-        </w:rPr>
-        <w:t xml:space="preserve"> 3 min (1 cycle), 19 cycles of 98 </w:t>
+      <w:r>
+        <w:rPr>
+          <w:rFonts w:ascii="Times New Roman" w:hAnsi="Times New Roman" w:cs="Times New Roman"/>
+          <w:color w:val="000000" w:themeColor="text1"/>
+        </w:rPr>
+        <w:t xml:space="preserve">C  for 3 min (1 cycle), 19 cycles of 98 </w:t>
       </w:r>
       <w:r>
         <w:rPr>
@@ -10795,7 +10828,7 @@
           <w:color w:val="000000" w:themeColor="text1"/>
           <w:shd w:val="clear" w:color="auto" w:fill="FFFFFF"/>
         </w:rPr>
-        <w:t xml:space="preserve"> is scale dependent, and the scale that microbes operate on would allow us </w:t>
+        <w:t xml:space="preserve"> is scale dependent, and the scale that microbes operate on would allow us to assume independence among samples collected from the same treatment plot. With </w:t>
       </w:r>
       <w:r>
         <w:rPr>
@@ -10804,7 +10837,7 @@
           <w:shd w:val="clear" w:color="auto" w:fill="FFFFFF"/>
         </w:rPr>
         <w:lastRenderedPageBreak/>
-        <w:t xml:space="preserve">to assume independence among samples collected from the same treatment plot. With aboveground vegetation </w:t>
+        <w:t xml:space="preserve">aboveground vegetation </w:t>
       </w:r>
       <w:r>
         <w:rPr>
@@ -11365,25 +11398,7 @@
           <w:color w:val="000000" w:themeColor="text1"/>
           <w:shd w:val="clear" w:color="auto" w:fill="FFFFFF"/>
         </w:rPr>
-        <w:t xml:space="preserve"> (i.e., Bray-</w:t>
-      </w:r>
-      <w:proofErr w:type="gramStart"/>
-      <w:r>
-        <w:rPr>
-          <w:rFonts w:ascii="Times New Roman" w:hAnsi="Times New Roman" w:cs="Times New Roman"/>
-          <w:color w:val="000000" w:themeColor="text1"/>
-          <w:shd w:val="clear" w:color="auto" w:fill="FFFFFF"/>
-        </w:rPr>
-        <w:t>Curtis</w:t>
-      </w:r>
-      <w:proofErr w:type="gramEnd"/>
-      <w:r>
-        <w:rPr>
-          <w:rFonts w:ascii="Times New Roman" w:hAnsi="Times New Roman" w:cs="Times New Roman"/>
-          <w:color w:val="000000" w:themeColor="text1"/>
-          <w:shd w:val="clear" w:color="auto" w:fill="FFFFFF"/>
-        </w:rPr>
-        <w:t xml:space="preserve"> dissimilarities of all enzymes)</w:t>
+        <w:t xml:space="preserve"> (i.e., Bray-Curtis dissimilarities of all enzymes)</w:t>
       </w:r>
       <w:r>
         <w:rPr>
@@ -11717,7 +11732,7 @@
           <w:color w:val="000000" w:themeColor="text1"/>
           <w:shd w:val="clear" w:color="auto" w:fill="FFFFFF"/>
         </w:rPr>
-        <w:t xml:space="preserve">otal weedy vegetation was </w:t>
+        <w:t xml:space="preserve">otal weedy vegetation was included in these models (Y ~ Herbicide * Time + total weedy vegetation, permutations = </w:t>
       </w:r>
       <w:r>
         <w:rPr>
@@ -11726,7 +11741,7 @@
           <w:shd w:val="clear" w:color="auto" w:fill="FFFFFF"/>
         </w:rPr>
         <w:lastRenderedPageBreak/>
-        <w:t xml:space="preserve">included in these models (Y ~ Herbicide * Time + total weedy vegetation, permutations = 1,000). Heterogeneity in microbiome composition </w:t>
+        <w:t xml:space="preserve">1,000). Heterogeneity in microbiome composition </w:t>
       </w:r>
       <w:r>
         <w:rPr>
@@ -11742,25 +11757,57 @@
           <w:color w:val="000000" w:themeColor="text1"/>
           <w:shd w:val="clear" w:color="auto" w:fill="FFFFFF"/>
         </w:rPr>
-        <w:t>was assessed using Bray-</w:t>
-      </w:r>
-      <w:proofErr w:type="gramStart"/>
+        <w:t xml:space="preserve">was assessed using Bray-Curtis dissimilarities and visualized with boxplots of pairwise dissimilarities to all other members of that treatment group. Significant differences in multivariate dispersion were assessed using </w:t>
+      </w:r>
+      <w:proofErr w:type="spellStart"/>
       <w:r>
         <w:rPr>
           <w:rFonts w:ascii="Times New Roman" w:hAnsi="Times New Roman"/>
           <w:color w:val="000000" w:themeColor="text1"/>
           <w:shd w:val="clear" w:color="auto" w:fill="FFFFFF"/>
         </w:rPr>
-        <w:t>Curtis</w:t>
-      </w:r>
-      <w:proofErr w:type="gramEnd"/>
+        <w:t>beta_dispr</w:t>
+      </w:r>
+      <w:proofErr w:type="spellEnd"/>
       <w:r>
         <w:rPr>
           <w:rFonts w:ascii="Times New Roman" w:hAnsi="Times New Roman"/>
           <w:color w:val="000000" w:themeColor="text1"/>
           <w:shd w:val="clear" w:color="auto" w:fill="FFFFFF"/>
         </w:rPr>
-        <w:t xml:space="preserve"> dissimilarities and visualized with boxplots of pairwise dissimilarities to all other members of that treatment group. Significant differences in multivariate dispersion were assessed using </w:t>
+        <w:t>(). All chemical treatments were analyzed separately and then again when combined as single treatment group</w:t>
+      </w:r>
+      <w:r>
+        <w:rPr>
+          <w:rFonts w:ascii="Times New Roman" w:hAnsi="Times New Roman"/>
+          <w:color w:val="000000" w:themeColor="text1"/>
+          <w:shd w:val="clear" w:color="auto" w:fill="FFFFFF"/>
+        </w:rPr>
+        <w:t>, herein referred to as “</w:t>
+      </w:r>
+      <w:r>
+        <w:rPr>
+          <w:rFonts w:ascii="Times New Roman" w:hAnsi="Times New Roman"/>
+          <w:color w:val="000000" w:themeColor="text1"/>
+          <w:shd w:val="clear" w:color="auto" w:fill="FFFFFF"/>
+        </w:rPr>
+        <w:t>chemical herbicide</w:t>
+      </w:r>
+      <w:r>
+        <w:rPr>
+          <w:rFonts w:ascii="Times New Roman" w:hAnsi="Times New Roman"/>
+          <w:color w:val="000000" w:themeColor="text1"/>
+          <w:shd w:val="clear" w:color="auto" w:fill="FFFFFF"/>
+        </w:rPr>
+        <w:t>”</w:t>
+      </w:r>
+      <w:r>
+        <w:rPr>
+          <w:rFonts w:ascii="Times New Roman" w:hAnsi="Times New Roman"/>
+          <w:color w:val="000000" w:themeColor="text1"/>
+          <w:shd w:val="clear" w:color="auto" w:fill="FFFFFF"/>
+        </w:rPr>
+        <w:t xml:space="preserve">. Shifts in community composition were visualized using NMDS implemented in the vegan and </w:t>
       </w:r>
       <w:proofErr w:type="spellStart"/>
       <w:r>
@@ -11769,16 +11816,49 @@
           <w:color w:val="000000" w:themeColor="text1"/>
           <w:shd w:val="clear" w:color="auto" w:fill="FFFFFF"/>
         </w:rPr>
-        <w:t>beta_</w:t>
-      </w:r>
-      <w:proofErr w:type="gramStart"/>
+        <w:t>ggordiplots</w:t>
+      </w:r>
+      <w:proofErr w:type="spellEnd"/>
       <w:r>
         <w:rPr>
           <w:rFonts w:ascii="Times New Roman" w:hAnsi="Times New Roman"/>
           <w:color w:val="000000" w:themeColor="text1"/>
           <w:shd w:val="clear" w:color="auto" w:fill="FFFFFF"/>
         </w:rPr>
-        <w:t>dispr</w:t>
+        <w:t xml:space="preserve"> packages.</w:t>
+      </w:r>
+      <w:r>
+        <w:rPr>
+          <w:rFonts w:ascii="Times New Roman" w:hAnsi="Times New Roman"/>
+          <w:color w:val="000000" w:themeColor="text1"/>
+          <w:shd w:val="clear" w:color="auto" w:fill="FFFFFF"/>
+        </w:rPr>
+        <w:t xml:space="preserve"> Those taxa accounting for variation among treatments were </w:t>
+      </w:r>
+      <w:r>
+        <w:rPr>
+          <w:rFonts w:ascii="Times New Roman" w:hAnsi="Times New Roman"/>
+          <w:color w:val="000000" w:themeColor="text1"/>
+          <w:shd w:val="clear" w:color="auto" w:fill="FFFFFF"/>
+        </w:rPr>
+        <w:t xml:space="preserve">identified via </w:t>
+      </w:r>
+      <w:r>
+        <w:rPr>
+          <w:rFonts w:ascii="Times New Roman" w:hAnsi="Times New Roman"/>
+          <w:color w:val="000000" w:themeColor="text1"/>
+          <w:shd w:val="clear" w:color="auto" w:fill="FFFFFF"/>
+        </w:rPr>
+        <w:t xml:space="preserve">the </w:t>
+      </w:r>
+      <w:proofErr w:type="spellStart"/>
+      <w:r>
+        <w:rPr>
+          <w:rFonts w:ascii="Times New Roman" w:hAnsi="Times New Roman"/>
+          <w:color w:val="000000" w:themeColor="text1"/>
+          <w:shd w:val="clear" w:color="auto" w:fill="FFFFFF"/>
+        </w:rPr>
+        <w:t>Baruta</w:t>
       </w:r>
       <w:proofErr w:type="spellEnd"/>
       <w:r>
@@ -11787,16 +11867,15 @@
           <w:color w:val="000000" w:themeColor="text1"/>
           <w:shd w:val="clear" w:color="auto" w:fill="FFFFFF"/>
         </w:rPr>
-        <w:t>(</w:t>
-      </w:r>
-      <w:proofErr w:type="gramEnd"/>
+        <w:t xml:space="preserve"> classification</w:t>
+      </w:r>
       <w:r>
         <w:rPr>
           <w:rFonts w:ascii="Times New Roman" w:hAnsi="Times New Roman"/>
           <w:color w:val="000000" w:themeColor="text1"/>
           <w:shd w:val="clear" w:color="auto" w:fill="FFFFFF"/>
         </w:rPr>
-        <w:t>). All chemical treatments were analyzed separately and then again when combined as single treatment group</w:t>
+        <w:t xml:space="preserve"> algorithm</w:t>
       </w:r>
       <w:r>
         <w:rPr>
@@ -11804,7 +11883,7 @@
           <w:color w:val="000000" w:themeColor="text1"/>
           <w:shd w:val="clear" w:color="auto" w:fill="FFFFFF"/>
         </w:rPr>
-        <w:t>, herein referred to as “</w:t>
+        <w:t xml:space="preserve"> </w:t>
       </w:r>
       <w:r>
         <w:rPr>
@@ -11812,7 +11891,7 @@
           <w:color w:val="000000" w:themeColor="text1"/>
           <w:shd w:val="clear" w:color="auto" w:fill="FFFFFF"/>
         </w:rPr>
-        <w:t>chemical herbicide</w:t>
+        <w:fldChar w:fldCharType="begin" w:fldLock="1"/>
       </w:r>
       <w:r>
         <w:rPr>
@@ -11820,7 +11899,7 @@
           <w:color w:val="000000" w:themeColor="text1"/>
           <w:shd w:val="clear" w:color="auto" w:fill="FFFFFF"/>
         </w:rPr>
-        <w:t>”</w:t>
+        <w:instrText>ADDIN CSL_CITATION {"citationItems":[{"id":"ITEM-1","itemData":{"abstract":"Boruta is an all relevant feature selection wrapper algorithm, capable of working with any classification method that output variable importance measure (VIM); by default, Boruta uses Random Forest. The method performs a top-down search for relevant features by comparing original attributes’ importance with importance achievable at random, estimated using their permuted copies, and progressively eliminating irrelevant features to stabilise that test.","author":[{"dropping-particle":"","family":"Kursa","given":"Miron B.","non-dropping-particle":"","parse-names":false,"suffix":""},{"dropping-particle":"","family":"Rudnicki","given":"Witold Remigiusz","non-dropping-particle":"","parse-names":false,"suffix":""}],"id":"ITEM-1","issued":{"date-parts":[["2020"]]},"page":"1-17","title":"Boruta: Wrapper Algorithm for All Relevant Feature Selection","type":"article"},"uris":["http://www.mendeley.com/documents/?uuid=bee0d832-9157-49ce-bbfb-28e45240a60b"]}],"mendeley":{"formattedCitation":"(58)","plainTextFormattedCitation":"(58)","previouslyFormattedCitation":"(58)"},"properties":{"noteIndex":0},"schema":"https://github.com/citation-style-language/schema/raw/master/csl-citation.json"}</w:instrText>
       </w:r>
       <w:r>
         <w:rPr>
@@ -11828,7 +11907,113 @@
           <w:color w:val="000000" w:themeColor="text1"/>
           <w:shd w:val="clear" w:color="auto" w:fill="FFFFFF"/>
         </w:rPr>
-        <w:t xml:space="preserve">. Shifts in community composition were visualized using NMDS implemented in the vegan and </w:t>
+        <w:fldChar w:fldCharType="separate"/>
+      </w:r>
+      <w:r>
+        <w:rPr>
+          <w:rFonts w:ascii="Times New Roman" w:hAnsi="Times New Roman"/>
+          <w:noProof/>
+          <w:color w:val="000000" w:themeColor="text1"/>
+          <w:shd w:val="clear" w:color="auto" w:fill="FFFFFF"/>
+        </w:rPr>
+        <w:t>(58)</w:t>
+      </w:r>
+      <w:r>
+        <w:rPr>
+          <w:rFonts w:ascii="Times New Roman" w:hAnsi="Times New Roman"/>
+          <w:color w:val="000000" w:themeColor="text1"/>
+          <w:shd w:val="clear" w:color="auto" w:fill="FFFFFF"/>
+        </w:rPr>
+        <w:fldChar w:fldCharType="end"/>
+      </w:r>
+      <w:r>
+        <w:rPr>
+          <w:rFonts w:ascii="Times New Roman" w:hAnsi="Times New Roman"/>
+          <w:color w:val="000000" w:themeColor="text1"/>
+          <w:shd w:val="clear" w:color="auto" w:fill="FFFFFF"/>
+        </w:rPr>
+        <w:t xml:space="preserve"> and</w:t>
+      </w:r>
+      <w:r>
+        <w:rPr>
+          <w:rFonts w:ascii="Times New Roman" w:hAnsi="Times New Roman"/>
+          <w:color w:val="000000" w:themeColor="text1"/>
+          <w:shd w:val="clear" w:color="auto" w:fill="FFFFFF"/>
+        </w:rPr>
+        <w:t xml:space="preserve"> simper </w:t>
+      </w:r>
+      <w:r>
+        <w:rPr>
+          <w:rFonts w:ascii="Times New Roman" w:hAnsi="Times New Roman"/>
+          <w:color w:val="000000" w:themeColor="text1"/>
+          <w:shd w:val="clear" w:color="auto" w:fill="FFFFFF"/>
+        </w:rPr>
+        <w:fldChar w:fldCharType="begin" w:fldLock="1"/>
+      </w:r>
+      <w:r>
+        <w:rPr>
+          <w:rFonts w:ascii="Times New Roman" w:hAnsi="Times New Roman"/>
+          <w:color w:val="000000" w:themeColor="text1"/>
+          <w:shd w:val="clear" w:color="auto" w:fill="FFFFFF"/>
+        </w:rPr>
+        <w:instrText>ADDIN CSL_CITATION {"citationItems":[{"id":"ITEM-1","itemData":{"author":[{"dropping-particle":"","family":"Oksanen","given":"Jari","non-dropping-particle":"","parse-names":false,"suffix":""},{"dropping-particle":"","family":"Blanchet","given":"F. Guillaume","non-dropping-particle":"","parse-names":false,"suffix":""},{"dropping-particle":"","family":"Friendly","given":"Michael","non-dropping-particle":"","parse-names":false,"suffix":""},{"dropping-particle":"","family":"Kindt","given":"Roeland","non-dropping-particle":"","parse-names":false,"suffix":""},{"dropping-particle":"","family":"Legendre","given":"Pierre","non-dropping-particle":"","parse-names":false,"suffix":""},{"dropping-particle":"","family":"McGlinn","given":"Dan","non-dropping-particle":"","parse-names":false,"suffix":""},{"dropping-particle":"","family":"Minchin","given":"Peter R.","non-dropping-particle":"","parse-names":false,"suffix":""},{"dropping-particle":"","family":"O'Hara","given":"R. B.","non-dropping-particle":"","parse-names":false,"suffix":""},{"dropping-particle":"","family":"L.","given":"Gavin","non-dropping-particle":"","parse-names":false,"suffix":""},{"dropping-particle":"","family":"Simpson","given":"Peter","non-dropping-particle":"","parse-names":false,"suffix":""},{"dropping-particle":"","family":"Solymos","given":"M.","non-dropping-particle":"","parse-names":false,"suffix":""},{"dropping-particle":"","family":"Stevens","given":"Henry H.","non-dropping-particle":"","parse-names":false,"suffix":""},{"dropping-particle":"","family":"Szoecs","given":"Eduard","non-dropping-particle":"","parse-names":false,"suffix":""},{"dropping-particle":"","family":"Wagner","given":"Helene","non-dropping-particle":"","parse-names":false,"suffix":""}],"id":"ITEM-1","issued":{"date-parts":[["2018"]]},"number":"R package version 2.5-2","title":"vegan: Community Ecology Package","type":"article"},"uris":["http://www.mendeley.com/documents/?uuid=703e10de-9d27-4a25-a078-df14a0d86829"]}],"mendeley":{"formattedCitation":"(55)","plainTextFormattedCitation":"(55)","previouslyFormattedCitation":"(55)"},"properties":{"noteIndex":0},"schema":"https://github.com/citation-style-language/schema/raw/master/csl-citation.json"}</w:instrText>
+      </w:r>
+      <w:r>
+        <w:rPr>
+          <w:rFonts w:ascii="Times New Roman" w:hAnsi="Times New Roman"/>
+          <w:color w:val="000000" w:themeColor="text1"/>
+          <w:shd w:val="clear" w:color="auto" w:fill="FFFFFF"/>
+        </w:rPr>
+        <w:fldChar w:fldCharType="separate"/>
+      </w:r>
+      <w:r>
+        <w:rPr>
+          <w:rFonts w:ascii="Times New Roman" w:hAnsi="Times New Roman"/>
+          <w:noProof/>
+          <w:color w:val="000000" w:themeColor="text1"/>
+          <w:shd w:val="clear" w:color="auto" w:fill="FFFFFF"/>
+        </w:rPr>
+        <w:t>(55)</w:t>
+      </w:r>
+      <w:r>
+        <w:rPr>
+          <w:rFonts w:ascii="Times New Roman" w:hAnsi="Times New Roman"/>
+          <w:color w:val="000000" w:themeColor="text1"/>
+          <w:shd w:val="clear" w:color="auto" w:fill="FFFFFF"/>
+        </w:rPr>
+        <w:fldChar w:fldCharType="end"/>
+      </w:r>
+      <w:r>
+        <w:rPr>
+          <w:rFonts w:ascii="Times New Roman" w:hAnsi="Times New Roman"/>
+          <w:color w:val="000000" w:themeColor="text1"/>
+          <w:shd w:val="clear" w:color="auto" w:fill="FFFFFF"/>
+        </w:rPr>
+        <w:t xml:space="preserve">. </w:t>
+      </w:r>
+      <w:r>
+        <w:rPr>
+          <w:rFonts w:ascii="Times New Roman" w:hAnsi="Times New Roman"/>
+          <w:color w:val="000000" w:themeColor="text1"/>
+          <w:shd w:val="clear" w:color="auto" w:fill="FFFFFF"/>
+        </w:rPr>
+        <w:t xml:space="preserve">The response of </w:t>
+      </w:r>
+      <w:r>
+        <w:rPr>
+          <w:rFonts w:ascii="Times New Roman" w:hAnsi="Times New Roman"/>
+          <w:color w:val="000000" w:themeColor="text1"/>
+          <w:shd w:val="clear" w:color="auto" w:fill="FFFFFF"/>
+        </w:rPr>
+        <w:t xml:space="preserve">these </w:t>
+      </w:r>
+      <w:r>
+        <w:rPr>
+          <w:rFonts w:ascii="Times New Roman" w:hAnsi="Times New Roman"/>
+          <w:color w:val="000000" w:themeColor="text1"/>
+          <w:shd w:val="clear" w:color="auto" w:fill="FFFFFF"/>
+        </w:rPr>
+        <w:t xml:space="preserve">taxa were then modeled using </w:t>
       </w:r>
       <w:proofErr w:type="spellStart"/>
       <w:r>
@@ -11837,7 +12022,7 @@
           <w:color w:val="000000" w:themeColor="text1"/>
           <w:shd w:val="clear" w:color="auto" w:fill="FFFFFF"/>
         </w:rPr>
-        <w:t>ggordiplots</w:t>
+        <w:t>Hellingner</w:t>
       </w:r>
       <w:proofErr w:type="spellEnd"/>
       <w:r>
@@ -11846,7 +12031,7 @@
           <w:color w:val="000000" w:themeColor="text1"/>
           <w:shd w:val="clear" w:color="auto" w:fill="FFFFFF"/>
         </w:rPr>
-        <w:t xml:space="preserve"> packages.</w:t>
+        <w:t>-transformed relative abundances and zero-inflated beta regression with time</w:t>
       </w:r>
       <w:r>
         <w:rPr>
@@ -11854,7 +12039,7 @@
           <w:color w:val="000000" w:themeColor="text1"/>
           <w:shd w:val="clear" w:color="auto" w:fill="FFFFFF"/>
         </w:rPr>
-        <w:t xml:space="preserve"> Those taxa accounting for variation among treatments were </w:t>
+        <w:t xml:space="preserve">, </w:t>
       </w:r>
       <w:r>
         <w:rPr>
@@ -11862,7 +12047,7 @@
           <w:color w:val="000000" w:themeColor="text1"/>
           <w:shd w:val="clear" w:color="auto" w:fill="FFFFFF"/>
         </w:rPr>
-        <w:t xml:space="preserve">identified via </w:t>
+        <w:t>weed removal treatment</w:t>
       </w:r>
       <w:r>
         <w:rPr>
@@ -11870,25 +12055,23 @@
           <w:color w:val="000000" w:themeColor="text1"/>
           <w:shd w:val="clear" w:color="auto" w:fill="FFFFFF"/>
         </w:rPr>
-        <w:t xml:space="preserve">the </w:t>
-      </w:r>
-      <w:proofErr w:type="spellStart"/>
+        <w:t>, and total weedy vegetation</w:t>
+      </w:r>
       <w:r>
         <w:rPr>
           <w:rFonts w:ascii="Times New Roman" w:hAnsi="Times New Roman"/>
           <w:color w:val="000000" w:themeColor="text1"/>
           <w:shd w:val="clear" w:color="auto" w:fill="FFFFFF"/>
         </w:rPr>
-        <w:t>Baruta</w:t>
-      </w:r>
-      <w:proofErr w:type="spellEnd"/>
+        <w:t xml:space="preserve"> as fixed effects. </w:t>
+      </w:r>
       <w:r>
         <w:rPr>
           <w:rFonts w:ascii="Times New Roman" w:hAnsi="Times New Roman"/>
           <w:color w:val="000000" w:themeColor="text1"/>
           <w:shd w:val="clear" w:color="auto" w:fill="FFFFFF"/>
         </w:rPr>
-        <w:t xml:space="preserve"> classification</w:t>
+        <w:t xml:space="preserve">The top 25 most abundant families were identified and shifts in their abundance over time were </w:t>
       </w:r>
       <w:r>
         <w:rPr>
@@ -11896,7 +12079,7 @@
           <w:color w:val="000000" w:themeColor="text1"/>
           <w:shd w:val="clear" w:color="auto" w:fill="FFFFFF"/>
         </w:rPr>
-        <w:t xml:space="preserve"> algorithm</w:t>
+        <w:t>ident</w:t>
       </w:r>
       <w:r>
         <w:rPr>
@@ -11904,7 +12087,7 @@
           <w:color w:val="000000" w:themeColor="text1"/>
           <w:shd w:val="clear" w:color="auto" w:fill="FFFFFF"/>
         </w:rPr>
-        <w:t xml:space="preserve"> </w:t>
+        <w:t>ifi</w:t>
       </w:r>
       <w:r>
         <w:rPr>
@@ -11912,7 +12095,7 @@
           <w:color w:val="000000" w:themeColor="text1"/>
           <w:shd w:val="clear" w:color="auto" w:fill="FFFFFF"/>
         </w:rPr>
-        <w:fldChar w:fldCharType="begin" w:fldLock="1"/>
+        <w:t>ed</w:t>
       </w:r>
       <w:r>
         <w:rPr>
@@ -11920,7 +12103,7 @@
           <w:color w:val="000000" w:themeColor="text1"/>
           <w:shd w:val="clear" w:color="auto" w:fill="FFFFFF"/>
         </w:rPr>
-        <w:instrText>ADDIN CSL_CITATION {"citationItems":[{"id":"ITEM-1","itemData":{"abstract":"Boruta is an all relevant feature selection wrapper algorithm, capable of working with any classification method that output variable importance measure (VIM); by default, Boruta uses Random Forest. The method performs a top-down search for relevant features by comparing original attributes’ importance with importance achievable at random, estimated using their permuted copies, and progressively eliminating irrelevant features to stabilise that test.","author":[{"dropping-particle":"","family":"Kursa","given":"Miron B.","non-dropping-particle":"","parse-names":false,"suffix":""},{"dropping-particle":"","family":"Rudnicki","given":"Witold Remigiusz","non-dropping-particle":"","parse-names":false,"suffix":""}],"id":"ITEM-1","issued":{"date-parts":[["2020"]]},"page":"1-17","title":"Boruta: Wrapper Algorithm for All Relevant Feature Selection","type":"article"},"uris":["http://www.mendeley.com/documents/?uuid=bee0d832-9157-49ce-bbfb-28e45240a60b"]}],"mendeley":{"formattedCitation":"(58)","plainTextFormattedCitation":"(58)","previouslyFormattedCitation":"(58)"},"properties":{"noteIndex":0},"schema":"https://github.com/citation-style-language/schema/raw/master/csl-citation.json"}</w:instrText>
+        <w:t xml:space="preserve"> using ANVOA with </w:t>
       </w:r>
       <w:r>
         <w:rPr>
@@ -11928,166 +12111,17 @@
           <w:color w:val="000000" w:themeColor="text1"/>
           <w:shd w:val="clear" w:color="auto" w:fill="FFFFFF"/>
         </w:rPr>
-        <w:fldChar w:fldCharType="separate"/>
-      </w:r>
-      <w:r>
+        <w:t xml:space="preserve">sampling time as the fixed effect. </w:t>
+      </w:r>
+    </w:p>
+    <w:p>
+      <w:pPr>
         <w:rPr>
           <w:rFonts w:ascii="Times New Roman" w:hAnsi="Times New Roman"/>
-          <w:noProof/>
-          <w:color w:val="000000" w:themeColor="text1"/>
-          <w:shd w:val="clear" w:color="auto" w:fill="FFFFFF"/>
-        </w:rPr>
-        <w:t>(58)</w:t>
-      </w:r>
-      <w:r>
-        <w:rPr>
-          <w:rFonts w:ascii="Times New Roman" w:hAnsi="Times New Roman"/>
-          <w:color w:val="000000" w:themeColor="text1"/>
-          <w:shd w:val="clear" w:color="auto" w:fill="FFFFFF"/>
-        </w:rPr>
-        <w:fldChar w:fldCharType="end"/>
-      </w:r>
-      <w:r>
-        <w:rPr>
-          <w:rFonts w:ascii="Times New Roman" w:hAnsi="Times New Roman"/>
-          <w:color w:val="000000" w:themeColor="text1"/>
-          <w:shd w:val="clear" w:color="auto" w:fill="FFFFFF"/>
-        </w:rPr>
-        <w:t xml:space="preserve"> and</w:t>
-      </w:r>
-      <w:r>
-        <w:rPr>
-          <w:rFonts w:ascii="Times New Roman" w:hAnsi="Times New Roman"/>
-          <w:color w:val="000000" w:themeColor="text1"/>
-          <w:shd w:val="clear" w:color="auto" w:fill="FFFFFF"/>
-        </w:rPr>
-        <w:t xml:space="preserve"> simper </w:t>
-      </w:r>
-      <w:r>
-        <w:rPr>
-          <w:rFonts w:ascii="Times New Roman" w:hAnsi="Times New Roman"/>
-          <w:color w:val="000000" w:themeColor="text1"/>
-          <w:shd w:val="clear" w:color="auto" w:fill="FFFFFF"/>
-        </w:rPr>
-        <w:fldChar w:fldCharType="begin" w:fldLock="1"/>
-      </w:r>
-      <w:r>
-        <w:rPr>
-          <w:rFonts w:ascii="Times New Roman" w:hAnsi="Times New Roman"/>
-          <w:color w:val="000000" w:themeColor="text1"/>
-          <w:shd w:val="clear" w:color="auto" w:fill="FFFFFF"/>
-        </w:rPr>
-        <w:instrText>ADDIN CSL_CITATION {"citationItems":[{"id":"ITEM-1","itemData":{"author":[{"dropping-particle":"","family":"Oksanen","given":"Jari","non-dropping-particle":"","parse-names":false,"suffix":""},{"dropping-particle":"","family":"Blanchet","given":"F. Guillaume","non-dropping-particle":"","parse-names":false,"suffix":""},{"dropping-particle":"","family":"Friendly","given":"Michael","non-dropping-particle":"","parse-names":false,"suffix":""},{"dropping-particle":"","family":"Kindt","given":"Roeland","non-dropping-particle":"","parse-names":false,"suffix":""},{"dropping-particle":"","family":"Legendre","given":"Pierre","non-dropping-particle":"","parse-names":false,"suffix":""},{"dropping-particle":"","family":"McGlinn","given":"Dan","non-dropping-particle":"","parse-names":false,"suffix":""},{"dropping-particle":"","family":"Minchin","given":"Peter R.","non-dropping-particle":"","parse-names":false,"suffix":""},{"dropping-particle":"","family":"O'Hara","given":"R. B.","non-dropping-particle":"","parse-names":false,"suffix":""},{"dropping-particle":"","family":"L.","given":"Gavin","non-dropping-particle":"","parse-names":false,"suffix":""},{"dropping-particle":"","family":"Simpson","given":"Peter","non-dropping-particle":"","parse-names":false,"suffix":""},{"dropping-particle":"","family":"Solymos","given":"M.","non-dropping-particle":"","parse-names":false,"suffix":""},{"dropping-particle":"","family":"Stevens","given":"Henry H.","non-dropping-particle":"","parse-names":false,"suffix":""},{"dropping-particle":"","family":"Szoecs","given":"Eduard","non-dropping-particle":"","parse-names":false,"suffix":""},{"dropping-particle":"","family":"Wagner","given":"Helene","non-dropping-particle":"","parse-names":false,"suffix":""}],"id":"ITEM-1","issued":{"date-parts":[["2018"]]},"number":"R package version 2.5-2","title":"vegan: Community Ecology Package","type":"article"},"uris":["http://www.mendeley.com/documents/?uuid=703e10de-9d27-4a25-a078-df14a0d86829"]}],"mendeley":{"formattedCitation":"(55)","plainTextFormattedCitation":"(55)","previouslyFormattedCitation":"(55)"},"properties":{"noteIndex":0},"schema":"https://github.com/citation-style-language/schema/raw/master/csl-citation.json"}</w:instrText>
-      </w:r>
-      <w:r>
-        <w:rPr>
-          <w:rFonts w:ascii="Times New Roman" w:hAnsi="Times New Roman"/>
-          <w:color w:val="000000" w:themeColor="text1"/>
-          <w:shd w:val="clear" w:color="auto" w:fill="FFFFFF"/>
-        </w:rPr>
-        <w:fldChar w:fldCharType="separate"/>
-      </w:r>
-      <w:r>
-        <w:rPr>
-          <w:rFonts w:ascii="Times New Roman" w:hAnsi="Times New Roman"/>
-          <w:noProof/>
-          <w:color w:val="000000" w:themeColor="text1"/>
-          <w:shd w:val="clear" w:color="auto" w:fill="FFFFFF"/>
-        </w:rPr>
-        <w:t>(55)</w:t>
-      </w:r>
-      <w:r>
-        <w:rPr>
-          <w:rFonts w:ascii="Times New Roman" w:hAnsi="Times New Roman"/>
-          <w:color w:val="000000" w:themeColor="text1"/>
-          <w:shd w:val="clear" w:color="auto" w:fill="FFFFFF"/>
-        </w:rPr>
-        <w:fldChar w:fldCharType="end"/>
-      </w:r>
-      <w:r>
-        <w:rPr>
-          <w:rFonts w:ascii="Times New Roman" w:hAnsi="Times New Roman"/>
-          <w:color w:val="000000" w:themeColor="text1"/>
-          <w:shd w:val="clear" w:color="auto" w:fill="FFFFFF"/>
-        </w:rPr>
-        <w:t xml:space="preserve">. </w:t>
-      </w:r>
-      <w:r>
-        <w:rPr>
-          <w:rFonts w:ascii="Times New Roman" w:hAnsi="Times New Roman"/>
-          <w:color w:val="000000" w:themeColor="text1"/>
-          <w:shd w:val="clear" w:color="auto" w:fill="FFFFFF"/>
-        </w:rPr>
-        <w:t xml:space="preserve">Dominant taxa were defined as those that were the top 20 most abundant at any time point. </w:t>
-      </w:r>
-      <w:r>
-        <w:rPr>
-          <w:rFonts w:ascii="Times New Roman" w:hAnsi="Times New Roman"/>
-          <w:color w:val="000000" w:themeColor="text1"/>
-          <w:shd w:val="clear" w:color="auto" w:fill="FFFFFF"/>
-        </w:rPr>
-        <w:t xml:space="preserve">The response </w:t>
-      </w:r>
-      <w:proofErr w:type="gramStart"/>
-      <w:r>
-        <w:rPr>
-          <w:rFonts w:ascii="Times New Roman" w:hAnsi="Times New Roman"/>
-          <w:color w:val="000000" w:themeColor="text1"/>
-          <w:shd w:val="clear" w:color="auto" w:fill="FFFFFF"/>
-        </w:rPr>
-        <w:t xml:space="preserve">taxa </w:t>
-      </w:r>
-      <w:r>
-        <w:rPr>
-          <w:rFonts w:ascii="Times New Roman" w:hAnsi="Times New Roman"/>
-          <w:color w:val="000000" w:themeColor="text1"/>
-          <w:shd w:val="clear" w:color="auto" w:fill="FFFFFF"/>
-        </w:rPr>
-        <w:t xml:space="preserve"> identified</w:t>
-      </w:r>
-      <w:proofErr w:type="gramEnd"/>
-      <w:r>
-        <w:rPr>
-          <w:rFonts w:ascii="Times New Roman" w:hAnsi="Times New Roman"/>
-          <w:color w:val="000000" w:themeColor="text1"/>
-          <w:shd w:val="clear" w:color="auto" w:fill="FFFFFF"/>
-        </w:rPr>
-        <w:t xml:space="preserve"> by dominance or explanatory power </w:t>
-      </w:r>
-      <w:r>
-        <w:rPr>
-          <w:rFonts w:ascii="Times New Roman" w:hAnsi="Times New Roman"/>
-          <w:color w:val="000000" w:themeColor="text1"/>
-          <w:shd w:val="clear" w:color="auto" w:fill="FFFFFF"/>
-        </w:rPr>
-        <w:t xml:space="preserve">to weed removal treatments were then modeled using </w:t>
-      </w:r>
-      <w:proofErr w:type="spellStart"/>
-      <w:r>
-        <w:rPr>
-          <w:rFonts w:ascii="Times New Roman" w:hAnsi="Times New Roman"/>
-          <w:color w:val="000000" w:themeColor="text1"/>
-          <w:shd w:val="clear" w:color="auto" w:fill="FFFFFF"/>
-        </w:rPr>
-        <w:t>Hellingner</w:t>
-      </w:r>
-      <w:proofErr w:type="spellEnd"/>
-      <w:r>
-        <w:rPr>
-          <w:rFonts w:ascii="Times New Roman" w:hAnsi="Times New Roman"/>
-          <w:color w:val="000000" w:themeColor="text1"/>
-          <w:shd w:val="clear" w:color="auto" w:fill="FFFFFF"/>
-        </w:rPr>
-        <w:t>-transformed relative abundances and</w:t>
-      </w:r>
-      <w:r>
-        <w:rPr>
-          <w:rFonts w:ascii="Times New Roman" w:hAnsi="Times New Roman"/>
-          <w:color w:val="000000" w:themeColor="text1"/>
-          <w:shd w:val="clear" w:color="auto" w:fill="FFFFFF"/>
-        </w:rPr>
-        <w:t xml:space="preserve"> zero-inflated beta regression with time and weed removal treatment as fixed effects.   </w:t>
-      </w:r>
+          <w:color w:val="000000" w:themeColor="text1"/>
+          <w:shd w:val="clear" w:color="auto" w:fill="FFFFFF"/>
+        </w:rPr>
+      </w:pPr>
     </w:p>
     <w:p>
       <w:pPr>
@@ -14554,14 +14588,18 @@
                 <w:color w:val="000000" w:themeColor="text1"/>
               </w:rPr>
             </w:pPr>
-            <w:proofErr w:type="spellStart"/>
             <w:r>
               <w:rPr>
                 <w:color w:val="000000" w:themeColor="text1"/>
               </w:rPr>
               <w:t>Handweed</w:t>
             </w:r>
-            <w:proofErr w:type="spellEnd"/>
+            <w:r>
+              <w:rPr>
+                <w:color w:val="000000" w:themeColor="text1"/>
+              </w:rPr>
+              <w:t>ed</w:t>
+            </w:r>
           </w:p>
         </w:tc>
         <w:tc>
@@ -14801,7 +14839,6 @@
           <w:color w:val="000000" w:themeColor="text1"/>
         </w:rPr>
       </w:pPr>
-      <w:commentRangeStart w:id="10"/>
       <w:r>
         <w:rPr>
           <w:rFonts w:ascii="Times New Roman" w:hAnsi="Times New Roman" w:cs="Times New Roman"/>
@@ -14864,13 +14901,6 @@
           </wp:inline>
         </w:drawing>
       </w:r>
-      <w:commentRangeEnd w:id="10"/>
-      <w:r>
-        <w:rPr>
-          <w:rStyle w:val="CommentReference"/>
-        </w:rPr>
-        <w:commentReference w:id="10"/>
-      </w:r>
     </w:p>
     <w:p>
       <w:pPr>
@@ -14911,21 +14941,7 @@
           <w:rFonts w:ascii="Times New Roman" w:hAnsi="Times New Roman" w:cs="Times New Roman"/>
           <w:color w:val="000000" w:themeColor="text1"/>
         </w:rPr>
-        <w:t xml:space="preserve">Figure </w:t>
-      </w:r>
-      <w:r>
-        <w:rPr>
-          <w:rFonts w:ascii="Times New Roman" w:hAnsi="Times New Roman" w:cs="Times New Roman"/>
-          <w:color w:val="000000" w:themeColor="text1"/>
-        </w:rPr>
-        <w:t>1</w:t>
-      </w:r>
-      <w:r>
-        <w:rPr>
-          <w:rFonts w:ascii="Times New Roman" w:hAnsi="Times New Roman" w:cs="Times New Roman"/>
-          <w:color w:val="000000" w:themeColor="text1"/>
-        </w:rPr>
-        <w:t xml:space="preserve">. Enzyme activities of the a) handweeded and b) </w:t>
+        <w:t xml:space="preserve">Enzyme activities of the a) handweeded and b) </w:t>
       </w:r>
       <w:r>
         <w:rPr>
@@ -14939,7 +14955,49 @@
           <w:rFonts w:ascii="Times New Roman" w:hAnsi="Times New Roman" w:cs="Times New Roman"/>
           <w:color w:val="000000" w:themeColor="text1"/>
         </w:rPr>
-        <w:t xml:space="preserve"> treatment plots over three sampling times. Enzyme activities were significant as per global models for AG, BG, BX, PHOS, and the ratio of C:N cycling enzymes for the handweeded plots. Only PHOS activity was significant in the </w:t>
+        <w:t xml:space="preserve"> treatment plots over three sampling times. Enzyme activities were significant as per global models for AG, BG, BX, </w:t>
+      </w:r>
+      <w:r>
+        <w:rPr>
+          <w:rFonts w:ascii="Times New Roman" w:hAnsi="Times New Roman" w:cs="Times New Roman"/>
+          <w:color w:val="000000" w:themeColor="text1"/>
+        </w:rPr>
+        <w:t>the ratio of C:N</w:t>
+      </w:r>
+      <w:r>
+        <w:rPr>
+          <w:rFonts w:ascii="Times New Roman" w:hAnsi="Times New Roman" w:cs="Times New Roman"/>
+          <w:color w:val="000000" w:themeColor="text1"/>
+        </w:rPr>
+        <w:t xml:space="preserve"> </w:t>
+      </w:r>
+      <w:r>
+        <w:rPr>
+          <w:rFonts w:ascii="Times New Roman" w:hAnsi="Times New Roman" w:cs="Times New Roman"/>
+          <w:color w:val="000000" w:themeColor="text1"/>
+        </w:rPr>
+        <w:t>cycling enzymes</w:t>
+      </w:r>
+      <w:r>
+        <w:rPr>
+          <w:rFonts w:ascii="Times New Roman" w:hAnsi="Times New Roman" w:cs="Times New Roman"/>
+          <w:color w:val="000000" w:themeColor="text1"/>
+        </w:rPr>
+        <w:t>, and</w:t>
+      </w:r>
+      <w:r>
+        <w:rPr>
+          <w:rFonts w:ascii="Times New Roman" w:hAnsi="Times New Roman" w:cs="Times New Roman"/>
+          <w:color w:val="000000" w:themeColor="text1"/>
+        </w:rPr>
+        <w:t xml:space="preserve"> </w:t>
+      </w:r>
+      <w:r>
+        <w:rPr>
+          <w:rFonts w:ascii="Times New Roman" w:hAnsi="Times New Roman" w:cs="Times New Roman"/>
+          <w:color w:val="000000" w:themeColor="text1"/>
+        </w:rPr>
+        <w:t xml:space="preserve">PHOS for the handweeded plots. Only PHOS activity was significant in the </w:t>
       </w:r>
       <w:r>
         <w:rPr>
@@ -15067,10 +15125,10 @@
         </w:rPr>
         <w:lastRenderedPageBreak/>
         <w:drawing>
-          <wp:inline distT="0" distB="0" distL="0" distR="0" wp14:anchorId="65F27BD6" wp14:editId="7FA4DF13">
-            <wp:extent cx="8916620" cy="4961299"/>
-            <wp:effectExtent l="0" t="0" r="0" b="4445"/>
-            <wp:docPr id="1" name="Picture 1" descr="Diagram&#10;&#10;Description automatically generated"/>
+          <wp:inline distT="0" distB="0" distL="0" distR="0" wp14:anchorId="65F27BD6" wp14:editId="6FBAB4E2">
+            <wp:extent cx="7896233" cy="4420609"/>
+            <wp:effectExtent l="0" t="0" r="3175" b="0"/>
+            <wp:docPr id="1" name="Picture 1"/>
             <wp:cNvGraphicFramePr>
               <a:graphicFrameLocks xmlns:a="http://schemas.openxmlformats.org/drawingml/2006/main" noChangeAspect="1"/>
             </wp:cNvGraphicFramePr>
@@ -15078,7 +15136,7 @@
               <a:graphicData uri="http://schemas.openxmlformats.org/drawingml/2006/picture">
                 <pic:pic xmlns:pic="http://schemas.openxmlformats.org/drawingml/2006/picture">
                   <pic:nvPicPr>
-                    <pic:cNvPr id="1" name="Picture 1" descr="Diagram&#10;&#10;Description automatically generated"/>
+                    <pic:cNvPr id="1" name="Picture 1"/>
                     <pic:cNvPicPr/>
                   </pic:nvPicPr>
                   <pic:blipFill>
@@ -15096,7 +15154,7 @@
                   <pic:spPr>
                     <a:xfrm>
                       <a:off x="0" y="0"/>
-                      <a:ext cx="8918389" cy="4962283"/>
+                      <a:ext cx="7896858" cy="4420959"/>
                     </a:xfrm>
                     <a:prstGeom prst="rect">
                       <a:avLst/>
@@ -15130,24 +15188,117 @@
       </w:r>
       <w:r>
         <w:rPr>
-          <w:rFonts w:ascii="Times New Roman" w:hAnsi="Times New Roman" w:cs="Times New Roman"/>
-          <w:color w:val="000000" w:themeColor="text1"/>
-        </w:rPr>
-        <w:t xml:space="preserve">16S ordination of rarefied count tables with 95% SE ellipses. Dissimilarity within treatment types show a homogenization of herbicide treated plots through time (column 2 and 3). When all chemical treatments grouped together as a single chemical herbicide treatment, we observe a decrease in </w:t>
-      </w:r>
-      <w:r>
-        <w:rPr>
-          <w:rFonts w:ascii="Times New Roman" w:hAnsi="Times New Roman" w:cs="Times New Roman"/>
-          <w:color w:val="000000" w:themeColor="text1"/>
-        </w:rPr>
-        <w:t>dispersion</w:t>
-      </w:r>
-      <w:r>
-        <w:rPr>
-          <w:rFonts w:ascii="Times New Roman" w:hAnsi="Times New Roman" w:cs="Times New Roman"/>
-          <w:color w:val="000000" w:themeColor="text1"/>
-        </w:rPr>
-        <w:t xml:space="preserve"> not observed in the handweeded or non-treated plots.  </w:t>
+          <w:rFonts w:ascii="Times New Roman" w:eastAsia="Times New Roman" w:hAnsi="Times New Roman" w:cs="Times New Roman"/>
+          <w:color w:val="222222"/>
+        </w:rPr>
+        <w:t xml:space="preserve">Column 1: </w:t>
+      </w:r>
+      <w:r>
+        <w:rPr>
+          <w:rFonts w:ascii="Times New Roman" w:hAnsi="Times New Roman" w:cs="Times New Roman"/>
+          <w:color w:val="000000" w:themeColor="text1"/>
+        </w:rPr>
+        <w:t xml:space="preserve">16S ordination of rarefied count tables with 95% SE ellipses. </w:t>
+      </w:r>
+      <w:r>
+        <w:rPr>
+          <w:rFonts w:ascii="Times New Roman" w:hAnsi="Times New Roman" w:cs="Times New Roman"/>
+          <w:color w:val="000000" w:themeColor="text1"/>
+        </w:rPr>
+        <w:t>Points indicate independent samples and are colored by treatment type. Column 2: Sample pairwise d</w:t>
+      </w:r>
+      <w:r>
+        <w:rPr>
+          <w:rFonts w:ascii="Times New Roman" w:hAnsi="Times New Roman" w:cs="Times New Roman"/>
+          <w:color w:val="000000" w:themeColor="text1"/>
+        </w:rPr>
+        <w:t>issimilarity within treatment types</w:t>
+      </w:r>
+      <w:r>
+        <w:rPr>
+          <w:rFonts w:ascii="Times New Roman" w:hAnsi="Times New Roman" w:cs="Times New Roman"/>
+          <w:color w:val="000000" w:themeColor="text1"/>
+        </w:rPr>
+        <w:t>. Letters indicate significance within a single panel (i.e., differences among treatment types). Symbols indicate differences among time points for a single treatment type. For example, in column 2, Atrazine-</w:t>
+      </w:r>
+      <w:proofErr w:type="spellStart"/>
+      <w:r>
+        <w:rPr>
+          <w:rFonts w:ascii="Times New Roman" w:hAnsi="Times New Roman" w:cs="Times New Roman"/>
+          <w:color w:val="000000" w:themeColor="text1"/>
+        </w:rPr>
+        <w:t>Mesotrione</w:t>
+      </w:r>
+      <w:proofErr w:type="spellEnd"/>
+      <w:r>
+        <w:rPr>
+          <w:rFonts w:ascii="Times New Roman" w:hAnsi="Times New Roman" w:cs="Times New Roman"/>
+          <w:color w:val="000000" w:themeColor="text1"/>
+        </w:rPr>
+        <w:t xml:space="preserve"> treated plots differed at sampling time one and three, as indicated by * vs. +.  Column 3:  Sample pairwise dissimilarity w</w:t>
+      </w:r>
+      <w:r>
+        <w:rPr>
+          <w:rFonts w:ascii="Times New Roman" w:hAnsi="Times New Roman" w:cs="Times New Roman"/>
+          <w:color w:val="000000" w:themeColor="text1"/>
+        </w:rPr>
+        <w:t xml:space="preserve">hen all chemical treatments </w:t>
+      </w:r>
+      <w:r>
+        <w:rPr>
+          <w:rFonts w:ascii="Times New Roman" w:hAnsi="Times New Roman" w:cs="Times New Roman"/>
+          <w:color w:val="000000" w:themeColor="text1"/>
+        </w:rPr>
+        <w:t xml:space="preserve">were </w:t>
+      </w:r>
+      <w:r>
+        <w:rPr>
+          <w:rFonts w:ascii="Times New Roman" w:hAnsi="Times New Roman" w:cs="Times New Roman"/>
+          <w:color w:val="000000" w:themeColor="text1"/>
+        </w:rPr>
+        <w:t>grouped together as a single chemical herbicide treatmen</w:t>
+      </w:r>
+      <w:r>
+        <w:rPr>
+          <w:rFonts w:ascii="Times New Roman" w:hAnsi="Times New Roman" w:cs="Times New Roman"/>
+          <w:color w:val="000000" w:themeColor="text1"/>
+        </w:rPr>
+        <w:t xml:space="preserve">t. </w:t>
+      </w:r>
+      <w:r>
+        <w:rPr>
+          <w:rFonts w:ascii="Times New Roman" w:hAnsi="Times New Roman" w:cs="Times New Roman"/>
+          <w:color w:val="000000" w:themeColor="text1"/>
+        </w:rPr>
+        <w:t xml:space="preserve">Letters indicate significance within a single panel (i.e., differences among treatment types). Symbols indicate differences among time points for a single treatment type. For example, in column </w:t>
+      </w:r>
+      <w:r>
+        <w:rPr>
+          <w:rFonts w:ascii="Times New Roman" w:hAnsi="Times New Roman" w:cs="Times New Roman"/>
+          <w:color w:val="000000" w:themeColor="text1"/>
+        </w:rPr>
+        <w:t>3</w:t>
+      </w:r>
+      <w:r>
+        <w:rPr>
+          <w:rFonts w:ascii="Times New Roman" w:hAnsi="Times New Roman" w:cs="Times New Roman"/>
+          <w:color w:val="000000" w:themeColor="text1"/>
+        </w:rPr>
+        <w:t xml:space="preserve">, </w:t>
+      </w:r>
+      <w:r>
+        <w:rPr>
+          <w:rFonts w:ascii="Times New Roman" w:hAnsi="Times New Roman" w:cs="Times New Roman"/>
+          <w:color w:val="000000" w:themeColor="text1"/>
+        </w:rPr>
+        <w:t>the chemical</w:t>
+      </w:r>
+      <w:r>
+        <w:rPr>
+          <w:rFonts w:ascii="Times New Roman" w:hAnsi="Times New Roman" w:cs="Times New Roman"/>
+          <w:color w:val="000000" w:themeColor="text1"/>
+        </w:rPr>
+        <w:t xml:space="preserve"> treated plots differed at sampling time one and three, as indicated by * vs. +.  </w:t>
       </w:r>
     </w:p>
     <w:p>
@@ -15174,12 +15325,11 @@
           <w:rFonts w:ascii="Times New Roman" w:hAnsi="Times New Roman" w:cs="Times New Roman"/>
           <w:noProof/>
         </w:rPr>
-        <w:lastRenderedPageBreak/>
         <w:drawing>
-          <wp:inline distT="0" distB="0" distL="0" distR="0" wp14:anchorId="1775CC66" wp14:editId="3211D6E7">
-            <wp:extent cx="8229600" cy="4578350"/>
-            <wp:effectExtent l="0" t="0" r="0" b="6350"/>
-            <wp:docPr id="2" name="Picture 2" descr="Diagram&#10;&#10;Description automatically generated"/>
+          <wp:inline distT="0" distB="0" distL="0" distR="0" wp14:anchorId="1775CC66" wp14:editId="235F757F">
+            <wp:extent cx="8229600" cy="4568904"/>
+            <wp:effectExtent l="0" t="0" r="0" b="3175"/>
+            <wp:docPr id="2" name="Picture 2"/>
             <wp:cNvGraphicFramePr>
               <a:graphicFrameLocks xmlns:a="http://schemas.openxmlformats.org/drawingml/2006/main" noChangeAspect="1"/>
             </wp:cNvGraphicFramePr>
@@ -15187,7 +15337,7 @@
               <a:graphicData uri="http://schemas.openxmlformats.org/drawingml/2006/picture">
                 <pic:pic xmlns:pic="http://schemas.openxmlformats.org/drawingml/2006/picture">
                   <pic:nvPicPr>
-                    <pic:cNvPr id="2" name="Picture 2" descr="Diagram&#10;&#10;Description automatically generated"/>
+                    <pic:cNvPr id="2" name="Picture 2"/>
                     <pic:cNvPicPr/>
                   </pic:nvPicPr>
                   <pic:blipFill>
@@ -15205,7 +15355,7 @@
                   <pic:spPr>
                     <a:xfrm>
                       <a:off x="0" y="0"/>
-                      <a:ext cx="8229600" cy="4578350"/>
+                      <a:ext cx="8229600" cy="4568904"/>
                     </a:xfrm>
                     <a:prstGeom prst="rect">
                       <a:avLst/>
@@ -15248,105 +15398,55 @@
         <w:rPr>
           <w:rFonts w:ascii="Times New Roman" w:hAnsi="Times New Roman" w:cs="Times New Roman"/>
         </w:rPr>
-        <w:t xml:space="preserve"> ITS</w:t>
-      </w:r>
-      <w:r>
-        <w:rPr>
-          <w:rFonts w:ascii="Times New Roman" w:hAnsi="Times New Roman" w:cs="Times New Roman"/>
-          <w:color w:val="000000" w:themeColor="text1"/>
-        </w:rPr>
-        <w:t xml:space="preserve"> ordination of rarefied count tables with 95% SE ellipses. Dissimilarity within treatment</w:t>
-      </w:r>
-    </w:p>
-    <w:p>
-      <w:pPr>
-        <w:widowControl w:val="0"/>
-        <w:autoSpaceDE w:val="0"/>
-        <w:autoSpaceDN w:val="0"/>
-        <w:adjustRightInd w:val="0"/>
-        <w:ind w:left="480" w:hanging="480"/>
-        <w:rPr>
-          <w:rFonts w:ascii="Times New Roman" w:hAnsi="Times New Roman" w:cs="Times New Roman"/>
-          <w:color w:val="000000" w:themeColor="text1"/>
-        </w:rPr>
-      </w:pPr>
-      <w:r>
-        <w:rPr>
-          <w:rFonts w:ascii="Times New Roman" w:hAnsi="Times New Roman" w:cs="Times New Roman"/>
-          <w:color w:val="000000" w:themeColor="text1"/>
-        </w:rPr>
-        <w:t xml:space="preserve">types </w:t>
-      </w:r>
-      <w:r>
-        <w:rPr>
-          <w:rFonts w:ascii="Times New Roman" w:hAnsi="Times New Roman" w:cs="Times New Roman"/>
-          <w:strike/>
-          <w:color w:val="000000" w:themeColor="text1"/>
-        </w:rPr>
-        <w:t>show a homogenization of herbicide treated plots through time</w:t>
-      </w:r>
-      <w:r>
-        <w:rPr>
-          <w:rFonts w:ascii="Times New Roman" w:hAnsi="Times New Roman" w:cs="Times New Roman"/>
-          <w:color w:val="000000" w:themeColor="text1"/>
-        </w:rPr>
-        <w:t xml:space="preserve"> (column 2 and 3). When</w:t>
-      </w:r>
-    </w:p>
-    <w:p>
-      <w:pPr>
-        <w:widowControl w:val="0"/>
-        <w:autoSpaceDE w:val="0"/>
-        <w:autoSpaceDN w:val="0"/>
-        <w:adjustRightInd w:val="0"/>
-        <w:ind w:left="480" w:hanging="480"/>
-        <w:rPr>
-          <w:rFonts w:ascii="Times New Roman" w:hAnsi="Times New Roman" w:cs="Times New Roman"/>
-          <w:color w:val="000000" w:themeColor="text1"/>
-        </w:rPr>
-      </w:pPr>
-      <w:r>
-        <w:rPr>
-          <w:rFonts w:ascii="Times New Roman" w:hAnsi="Times New Roman" w:cs="Times New Roman"/>
-          <w:color w:val="000000" w:themeColor="text1"/>
-        </w:rPr>
-        <w:t xml:space="preserve">all chemical treatments </w:t>
-      </w:r>
-      <w:proofErr w:type="gramStart"/>
-      <w:r>
-        <w:rPr>
-          <w:rFonts w:ascii="Times New Roman" w:hAnsi="Times New Roman" w:cs="Times New Roman"/>
-          <w:color w:val="000000" w:themeColor="text1"/>
-        </w:rPr>
-        <w:t>grouped,</w:t>
-      </w:r>
-      <w:proofErr w:type="gramEnd"/>
-      <w:r>
-        <w:rPr>
-          <w:rFonts w:ascii="Times New Roman" w:hAnsi="Times New Roman" w:cs="Times New Roman"/>
-          <w:color w:val="000000" w:themeColor="text1"/>
-        </w:rPr>
-        <w:t xml:space="preserve"> we observe no clear trends in dispersion.</w:t>
-      </w:r>
-    </w:p>
-    <w:p>
-      <w:pPr>
-        <w:widowControl w:val="0"/>
-        <w:autoSpaceDE w:val="0"/>
-        <w:autoSpaceDN w:val="0"/>
-        <w:adjustRightInd w:val="0"/>
-        <w:ind w:left="480" w:hanging="480"/>
-        <w:rPr>
-          <w:rFonts w:ascii="Times New Roman" w:hAnsi="Times New Roman" w:cs="Times New Roman"/>
-          <w:color w:val="000000" w:themeColor="text1"/>
-        </w:rPr>
-      </w:pPr>
-      <w:r>
-        <w:rPr>
-          <w:rFonts w:ascii="Times New Roman" w:hAnsi="Times New Roman" w:cs="Times New Roman"/>
-          <w:color w:val="000000" w:themeColor="text1"/>
-        </w:rPr>
-        <w:t xml:space="preserve">.  </w:t>
+        <w:t xml:space="preserve"> </w:t>
+      </w:r>
+      <w:r>
+        <w:rPr>
+          <w:rFonts w:ascii="Times New Roman" w:hAnsi="Times New Roman" w:cs="Times New Roman"/>
+        </w:rPr>
+        <w:t xml:space="preserve">Column 1: </w:t>
+      </w:r>
+      <w:r>
+        <w:rPr>
+          <w:rFonts w:ascii="Times New Roman" w:hAnsi="Times New Roman" w:cs="Times New Roman"/>
+        </w:rPr>
+        <w:t>ITS</w:t>
+      </w:r>
+      <w:r>
+        <w:rPr>
+          <w:rFonts w:ascii="Times New Roman" w:eastAsia="Times New Roman" w:hAnsi="Times New Roman" w:cs="Times New Roman"/>
+          <w:color w:val="222222"/>
+        </w:rPr>
+        <w:t xml:space="preserve"> </w:t>
+      </w:r>
+      <w:r>
+        <w:rPr>
+          <w:rFonts w:ascii="Times New Roman" w:hAnsi="Times New Roman" w:cs="Times New Roman"/>
+          <w:color w:val="000000" w:themeColor="text1"/>
+        </w:rPr>
+        <w:t xml:space="preserve">ordination of rarefied count tables with 95% SE ellipses. Points indicate independent samples and are colored by treatment type. Column 2: Sample pairwise dissimilarity within treatment types. </w:t>
+      </w:r>
+      <w:r>
+        <w:rPr>
+          <w:rFonts w:ascii="Times New Roman" w:hAnsi="Times New Roman" w:cs="Times New Roman"/>
+          <w:color w:val="000000" w:themeColor="text1"/>
+        </w:rPr>
+        <w:t xml:space="preserve">No significant pairwise differences were detected across treatments within a time point or across time within in single treatment. </w:t>
+      </w:r>
+      <w:r>
+        <w:rPr>
+          <w:rFonts w:ascii="Times New Roman" w:hAnsi="Times New Roman" w:cs="Times New Roman"/>
+          <w:color w:val="000000" w:themeColor="text1"/>
+        </w:rPr>
+        <w:t xml:space="preserve">Column 3:  Sample pairwise dissimilarity when all chemical treatments were grouped together as a single chemical herbicide treatment. No significant pairwise differences </w:t>
+      </w:r>
+      <w:r>
+        <w:rPr>
+          <w:rFonts w:ascii="Times New Roman" w:hAnsi="Times New Roman" w:cs="Times New Roman"/>
+          <w:color w:val="000000" w:themeColor="text1"/>
+        </w:rPr>
+        <w:lastRenderedPageBreak/>
+        <w:t>were detected across treatments within a time point or across time within in single treatment.</w:t>
       </w:r>
     </w:p>
     <w:p>
@@ -15369,7 +15469,7 @@
 
 <file path=word/comments.xml><?xml version="1.0" encoding="utf-8"?>
 <w:comments xmlns:wpc="http://schemas.microsoft.com/office/word/2010/wordprocessingCanvas" xmlns:cx="http://schemas.microsoft.com/office/drawing/2014/chartex" xmlns:cx1="http://schemas.microsoft.com/office/drawing/2015/9/8/chartex" xmlns:cx2="http://schemas.microsoft.com/office/drawing/2015/10/21/chartex" xmlns:cx3="http://schemas.microsoft.com/office/drawing/2016/5/9/chartex" xmlns:cx4="http://schemas.microsoft.com/office/drawing/2016/5/10/chartex" xmlns:cx5="http://schemas.microsoft.com/office/drawing/2016/5/11/chartex" xmlns:cx6="http://schemas.microsoft.com/office/drawing/2016/5/12/chartex" xmlns:cx7="http://schemas.microsoft.com/office/drawing/2016/5/13/chartex" xmlns:cx8="http://schemas.microsoft.com/office/drawing/2016/5/14/chartex" xmlns:mc="http://schemas.openxmlformats.org/markup-compatibility/2006" xmlns:aink="http://schemas.microsoft.com/office/drawing/2016/ink" xmlns:am3d="http://schemas.microsoft.com/office/drawing/2017/model3d" xmlns:o="urn:schemas-microsoft-com:office:office" xmlns:r="http://schemas.openxmlformats.org/officeDocument/2006/relationships" xmlns:m="http://schemas.openxmlformats.org/officeDocument/2006/math" xmlns:v="urn:schemas-microsoft-com:vml" xmlns:wp14="http://schemas.microsoft.com/office/word/2010/wordprocessingDrawing" xmlns:wp="http://schemas.openxmlformats.org/drawingml/2006/wordprocessingDrawing" xmlns:w10="urn:schemas-microsoft-com:office:word" xmlns:w="http://schemas.openxmlformats.org/wordprocessingml/2006/main" xmlns:w14="http://schemas.microsoft.com/office/word/2010/wordml" xmlns:w15="http://schemas.microsoft.com/office/word/2012/wordml" xmlns:w16cex="http://schemas.microsoft.com/office/word/2018/wordml/cex" xmlns:w16cid="http://schemas.microsoft.com/office/word/2016/wordml/cid" xmlns:w16="http://schemas.microsoft.com/office/word/2018/wordml" xmlns:w16sdtdh="http://schemas.microsoft.com/office/word/2020/wordml/sdtdatahash" xmlns:w16se="http://schemas.microsoft.com/office/word/2015/wordml/symex" xmlns:wpg="http://schemas.microsoft.com/office/word/2010/wordprocessingGroup" xmlns:wpi="http://schemas.microsoft.com/office/word/2010/wordprocessingInk" xmlns:wne="http://schemas.microsoft.com/office/word/2006/wordml" xmlns:wps="http://schemas.microsoft.com/office/word/2010/wordprocessingShape" mc:Ignorable="w14 w15 w16se w16cid w16 w16cex w16sdtdh wp14">
-  <w:comment w:id="0" w:author="Custer, Gordon" w:date="2022-01-20T11:43:00Z" w:initials="CG">
+  <w:comment w:id="0" w:author="Custer, Gordon" w:date="2022-04-28T16:44:00Z" w:initials="CG">
     <w:p>
       <w:pPr>
         <w:pStyle w:val="CommentText"/>
@@ -15380,90 +15480,8 @@
         </w:rPr>
         <w:annotationRef/>
       </w:r>
-      <w:hyperlink r:id="rId1" w:history="1">
-        <w:r>
-          <w:rPr>
-            <w:rStyle w:val="Hyperlink"/>
-          </w:rPr>
-          <w:t>http://dx.doi.org/10.1128/AEM.02600-15</w:t>
-        </w:r>
-      </w:hyperlink>
-    </w:p>
-    <w:p>
-      <w:pPr>
-        <w:pStyle w:val="CommentText"/>
-      </w:pPr>
-    </w:p>
-    <w:p>
-      <w:pPr>
-        <w:pStyle w:val="CommentText"/>
-      </w:pPr>
-      <w:r>
-        <w:t xml:space="preserve">supported by this as well. </w:t>
-      </w:r>
-    </w:p>
-    <w:p>
-      <w:pPr>
-        <w:pStyle w:val="CommentText"/>
-      </w:pPr>
-    </w:p>
-    <w:p>
-      <w:pPr>
-        <w:pStyle w:val="CommentText"/>
-      </w:pPr>
-      <w:hyperlink r:id="rId2" w:history="1">
-        <w:r>
-          <w:rPr>
-            <w:rStyle w:val="Hyperlink"/>
-          </w:rPr>
-          <w:t>https://pubmed.ncbi.nlm.nih.gov/33105985/</w:t>
-        </w:r>
-      </w:hyperlink>
-      <w:r>
-        <w:t xml:space="preserve"> </w:t>
-      </w:r>
-      <w:r>
-        <w:br/>
-      </w:r>
-    </w:p>
-  </w:comment>
-  <w:comment w:id="3" w:author="Custer, Gordon" w:date="2022-01-21T09:19:00Z" w:initials="CG">
-    <w:p>
-      <w:pPr>
-        <w:pStyle w:val="CommentText"/>
-      </w:pPr>
-      <w:r>
-        <w:rPr>
-          <w:rStyle w:val="CommentReference"/>
-        </w:rPr>
-        <w:annotationRef/>
-      </w:r>
-      <w:hyperlink r:id="rId3" w:history="1">
-        <w:r>
-          <w:rPr>
-            <w:rStyle w:val="Hyperlink"/>
-          </w:rPr>
-          <w:t>https://click.endnote.com/viewer?doi=10.1002%2Fps.1297&amp;token=WzMwMjg0MywiMTAuMTAwMi9wcy4xMjk3Il0.G6QeaZq91f8GyTB765bKndR45Co</w:t>
-        </w:r>
-      </w:hyperlink>
-      <w:r>
-        <w:t xml:space="preserve">  </w:t>
-      </w:r>
-    </w:p>
-  </w:comment>
-  <w:comment w:id="6" w:author="Custer, Gordon" w:date="2022-04-26T15:35:00Z" w:initials="CG">
-    <w:p>
-      <w:pPr>
-        <w:pStyle w:val="CommentText"/>
-      </w:pPr>
-      <w:r>
-        <w:rPr>
-          <w:rStyle w:val="CommentReference"/>
-        </w:rPr>
-        <w:annotationRef/>
-      </w:r>
-      <w:r>
-        <w:t xml:space="preserve">review. Does this accurately reflect our findings? </w:t>
+      <w:r>
+        <w:t xml:space="preserve">Open to title suggestions. </w:t>
       </w:r>
     </w:p>
   </w:comment>
@@ -15511,7 +15529,19 @@
         <w:rPr>
           <w:color w:val="000000" w:themeColor="text1"/>
         </w:rPr>
-        <w:t xml:space="preserve"> I believe we should indicate the CNVRG DM modeling here as well. </w:t>
+        <w:t xml:space="preserve"> I believe we should indicate the CNVRG DM modeling here </w:t>
+      </w:r>
+      <w:r>
+        <w:rPr>
+          <w:color w:val="000000" w:themeColor="text1"/>
+        </w:rPr>
+        <w:t>or in the statistical section</w:t>
+      </w:r>
+      <w:r>
+        <w:rPr>
+          <w:color w:val="000000" w:themeColor="text1"/>
+        </w:rPr>
+        <w:t xml:space="preserve">. </w:t>
       </w:r>
     </w:p>
     <w:p>
@@ -15531,22 +15561,6 @@
           <w:color w:val="000000" w:themeColor="text1"/>
         </w:rPr>
         <w:t>Taxonomy was assigned with gg16s_13.5 and unite4_02_20.fa.</w:t>
-      </w:r>
-    </w:p>
-  </w:comment>
-  <w:comment w:id="10" w:author="Custer, Gordon" w:date="2022-04-26T13:56:00Z" w:initials="CG">
-    <w:p>
-      <w:pPr>
-        <w:pStyle w:val="CommentText"/>
-      </w:pPr>
-      <w:r>
-        <w:rPr>
-          <w:rStyle w:val="CommentReference"/>
-        </w:rPr>
-        <w:annotationRef/>
-      </w:r>
-      <w:r>
-        <w:t>need to reformat</w:t>
       </w:r>
     </w:p>
   </w:comment>
@@ -15555,31 +15569,22 @@
 
 <file path=word/commentsExtended.xml><?xml version="1.0" encoding="utf-8"?>
 <w15:commentsEx xmlns:wpc="http://schemas.microsoft.com/office/word/2010/wordprocessingCanvas" xmlns:cx="http://schemas.microsoft.com/office/drawing/2014/chartex" xmlns:cx1="http://schemas.microsoft.com/office/drawing/2015/9/8/chartex" xmlns:cx2="http://schemas.microsoft.com/office/drawing/2015/10/21/chartex" xmlns:cx3="http://schemas.microsoft.com/office/drawing/2016/5/9/chartex" xmlns:cx4="http://schemas.microsoft.com/office/drawing/2016/5/10/chartex" xmlns:cx5="http://schemas.microsoft.com/office/drawing/2016/5/11/chartex" xmlns:cx6="http://schemas.microsoft.com/office/drawing/2016/5/12/chartex" xmlns:cx7="http://schemas.microsoft.com/office/drawing/2016/5/13/chartex" xmlns:cx8="http://schemas.microsoft.com/office/drawing/2016/5/14/chartex" xmlns:mc="http://schemas.openxmlformats.org/markup-compatibility/2006" xmlns:aink="http://schemas.microsoft.com/office/drawing/2016/ink" xmlns:am3d="http://schemas.microsoft.com/office/drawing/2017/model3d" xmlns:o="urn:schemas-microsoft-com:office:office" xmlns:r="http://schemas.openxmlformats.org/officeDocument/2006/relationships" xmlns:m="http://schemas.openxmlformats.org/officeDocument/2006/math" xmlns:v="urn:schemas-microsoft-com:vml" xmlns:wp14="http://schemas.microsoft.com/office/word/2010/wordprocessingDrawing" xmlns:wp="http://schemas.openxmlformats.org/drawingml/2006/wordprocessingDrawing" xmlns:w10="urn:schemas-microsoft-com:office:word" xmlns:w="http://schemas.openxmlformats.org/wordprocessingml/2006/main" xmlns:w14="http://schemas.microsoft.com/office/word/2010/wordml" xmlns:w15="http://schemas.microsoft.com/office/word/2012/wordml" xmlns:w16cex="http://schemas.microsoft.com/office/word/2018/wordml/cex" xmlns:w16cid="http://schemas.microsoft.com/office/word/2016/wordml/cid" xmlns:w16="http://schemas.microsoft.com/office/word/2018/wordml" xmlns:w16sdtdh="http://schemas.microsoft.com/office/word/2020/wordml/sdtdatahash" xmlns:w16se="http://schemas.microsoft.com/office/word/2015/wordml/symex" xmlns:wpg="http://schemas.microsoft.com/office/word/2010/wordprocessingGroup" xmlns:wpi="http://schemas.microsoft.com/office/word/2010/wordprocessingInk" xmlns:wne="http://schemas.microsoft.com/office/word/2006/wordml" xmlns:wps="http://schemas.microsoft.com/office/word/2010/wordprocessingShape" mc:Ignorable="w14 w15 w16se w16cid w16 w16cex w16sdtdh wp14">
-  <w15:commentEx w15:paraId="55E734DA" w15:done="0"/>
-  <w15:commentEx w15:paraId="21E378C5" w15:done="0"/>
-  <w15:commentEx w15:paraId="5149A4FE" w15:done="0"/>
+  <w15:commentEx w15:paraId="0195721F" w15:done="0"/>
   <w15:commentEx w15:paraId="7CF2D981" w15:done="0"/>
-  <w15:commentEx w15:paraId="69E8EC7E" w15:done="0"/>
 </w15:commentsEx>
 </file>
 
 <file path=word/commentsExtensible.xml><?xml version="1.0" encoding="utf-8"?>
 <w16cex:commentsExtensible xmlns:wpc="http://schemas.microsoft.com/office/word/2010/wordprocessingCanvas" xmlns:cx="http://schemas.microsoft.com/office/drawing/2014/chartex" xmlns:cx1="http://schemas.microsoft.com/office/drawing/2015/9/8/chartex" xmlns:cx2="http://schemas.microsoft.com/office/drawing/2015/10/21/chartex" xmlns:cx3="http://schemas.microsoft.com/office/drawing/2016/5/9/chartex" xmlns:cx4="http://schemas.microsoft.com/office/drawing/2016/5/10/chartex" xmlns:cx5="http://schemas.microsoft.com/office/drawing/2016/5/11/chartex" xmlns:cx6="http://schemas.microsoft.com/office/drawing/2016/5/12/chartex" xmlns:cx7="http://schemas.microsoft.com/office/drawing/2016/5/13/chartex" xmlns:cx8="http://schemas.microsoft.com/office/drawing/2016/5/14/chartex" xmlns:mc="http://schemas.openxmlformats.org/markup-compatibility/2006" xmlns:aink="http://schemas.microsoft.com/office/drawing/2016/ink" xmlns:am3d="http://schemas.microsoft.com/office/drawing/2017/model3d" xmlns:o="urn:schemas-microsoft-com:office:office" xmlns:r="http://schemas.openxmlformats.org/officeDocument/2006/relationships" xmlns:m="http://schemas.openxmlformats.org/officeDocument/2006/math" xmlns:v="urn:schemas-microsoft-com:vml" xmlns:wp14="http://schemas.microsoft.com/office/word/2010/wordprocessingDrawing" xmlns:wp="http://schemas.openxmlformats.org/drawingml/2006/wordprocessingDrawing" xmlns:w10="urn:schemas-microsoft-com:office:word" xmlns:w="http://schemas.openxmlformats.org/wordprocessingml/2006/main" xmlns:w14="http://schemas.microsoft.com/office/word/2010/wordml" xmlns:w15="http://schemas.microsoft.com/office/word/2012/wordml" xmlns:w16cex="http://schemas.microsoft.com/office/word/2018/wordml/cex" xmlns:w16cid="http://schemas.microsoft.com/office/word/2016/wordml/cid" xmlns:w16="http://schemas.microsoft.com/office/word/2018/wordml" xmlns:w16sdtdh="http://schemas.microsoft.com/office/word/2020/wordml/sdtdatahash" xmlns:w16se="http://schemas.microsoft.com/office/word/2015/wordml/symex" xmlns:wpg="http://schemas.microsoft.com/office/word/2010/wordprocessingGroup" xmlns:wpi="http://schemas.microsoft.com/office/word/2010/wordprocessingInk" xmlns:wne="http://schemas.microsoft.com/office/word/2006/wordml" xmlns:wps="http://schemas.microsoft.com/office/word/2010/wordprocessingShape" mc:Ignorable="w14 w15 w16se w16cid w16 w16cex w16sdtdh wp14">
-  <w16cex:commentExtensible w16cex:durableId="2593C94A" w16cex:dateUtc="2022-01-20T16:43:00Z"/>
-  <w16cex:commentExtensible w16cex:durableId="2594F921" w16cex:dateUtc="2022-01-21T14:19:00Z"/>
-  <w16cex:commentExtensible w16cex:durableId="26128FA9" w16cex:dateUtc="2022-04-26T19:35:00Z"/>
+  <w16cex:commentExtensible w16cex:durableId="261542D0" w16cex:dateUtc="2022-04-28T20:44:00Z"/>
   <w16cex:commentExtensible w16cex:durableId="260BFA60" w16cex:dateUtc="2022-04-21T19:44:00Z"/>
-  <w16cex:commentExtensible w16cex:durableId="26127893" w16cex:dateUtc="2022-04-26T17:56:00Z"/>
 </w16cex:commentsExtensible>
 </file>
 
 <file path=word/commentsIds.xml><?xml version="1.0" encoding="utf-8"?>
 <w16cid:commentsIds xmlns:wpc="http://schemas.microsoft.com/office/word/2010/wordprocessingCanvas" xmlns:cx="http://schemas.microsoft.com/office/drawing/2014/chartex" xmlns:cx1="http://schemas.microsoft.com/office/drawing/2015/9/8/chartex" xmlns:cx2="http://schemas.microsoft.com/office/drawing/2015/10/21/chartex" xmlns:cx3="http://schemas.microsoft.com/office/drawing/2016/5/9/chartex" xmlns:cx4="http://schemas.microsoft.com/office/drawing/2016/5/10/chartex" xmlns:cx5="http://schemas.microsoft.com/office/drawing/2016/5/11/chartex" xmlns:cx6="http://schemas.microsoft.com/office/drawing/2016/5/12/chartex" xmlns:cx7="http://schemas.microsoft.com/office/drawing/2016/5/13/chartex" xmlns:cx8="http://schemas.microsoft.com/office/drawing/2016/5/14/chartex" xmlns:mc="http://schemas.openxmlformats.org/markup-compatibility/2006" xmlns:aink="http://schemas.microsoft.com/office/drawing/2016/ink" xmlns:am3d="http://schemas.microsoft.com/office/drawing/2017/model3d" xmlns:o="urn:schemas-microsoft-com:office:office" xmlns:r="http://schemas.openxmlformats.org/officeDocument/2006/relationships" xmlns:m="http://schemas.openxmlformats.org/officeDocument/2006/math" xmlns:v="urn:schemas-microsoft-com:vml" xmlns:wp14="http://schemas.microsoft.com/office/word/2010/wordprocessingDrawing" xmlns:wp="http://schemas.openxmlformats.org/drawingml/2006/wordprocessingDrawing" xmlns:w10="urn:schemas-microsoft-com:office:word" xmlns:w="http://schemas.openxmlformats.org/wordprocessingml/2006/main" xmlns:w14="http://schemas.microsoft.com/office/word/2010/wordml" xmlns:w15="http://schemas.microsoft.com/office/word/2012/wordml" xmlns:w16cex="http://schemas.microsoft.com/office/word/2018/wordml/cex" xmlns:w16cid="http://schemas.microsoft.com/office/word/2016/wordml/cid" xmlns:w16="http://schemas.microsoft.com/office/word/2018/wordml" xmlns:w16sdtdh="http://schemas.microsoft.com/office/word/2020/wordml/sdtdatahash" xmlns:w16se="http://schemas.microsoft.com/office/word/2015/wordml/symex" xmlns:wpg="http://schemas.microsoft.com/office/word/2010/wordprocessingGroup" xmlns:wpi="http://schemas.microsoft.com/office/word/2010/wordprocessingInk" xmlns:wne="http://schemas.microsoft.com/office/word/2006/wordml" xmlns:wps="http://schemas.microsoft.com/office/word/2010/wordprocessingShape" mc:Ignorable="w14 w15 w16se w16cid w16 w16cex w16sdtdh wp14">
-  <w16cid:commentId w16cid:paraId="55E734DA" w16cid:durableId="2593C94A"/>
-  <w16cid:commentId w16cid:paraId="21E378C5" w16cid:durableId="2594F921"/>
-  <w16cid:commentId w16cid:paraId="5149A4FE" w16cid:durableId="26128FA9"/>
+  <w16cid:commentId w16cid:paraId="0195721F" w16cid:durableId="261542D0"/>
   <w16cid:commentId w16cid:paraId="7CF2D981" w16cid:durableId="260BFA60"/>
-  <w16cid:commentId w16cid:paraId="69E8EC7E" w16cid:durableId="26127893"/>
 </w16cid:commentsIds>
 </file>
 
